--- a/Lab_02.docx
+++ b/Lab_02.docx
@@ -814,7 +814,6 @@
           <w:rFonts w:ascii="Times New Roman" w:hAnsi="Times New Roman" w:cs="Times New Roman"/>
           <w:sz w:val="28"/>
           <w:szCs w:val="28"/>
-          <w:lang w:val="en-US"/>
         </w:rPr>
       </w:pPr>
       <w:r>
@@ -1000,9 +999,6 @@
       <w:pPr>
         <w:spacing w:before="58" w:after="58"/>
         <w:jc w:val="both"/>
-        <w:rPr>
-          <w:lang w:val="en-US"/>
-        </w:rPr>
       </w:pPr>
       <w:proofErr w:type="gramStart"/>
       <w:r>
@@ -1074,6 +1070,7 @@
           <w:i/>
           <w:sz w:val="28"/>
           <w:szCs w:val="28"/>
+          <w:lang w:val="en-US"/>
         </w:rPr>
       </w:pPr>
       <m:oMathPara>
@@ -1081,260 +1078,6 @@
           <m:jc m:val="left"/>
         </m:oMathParaPr>
         <m:oMath>
-          <m:sSub>
-            <m:sSubPr>
-              <m:ctrlPr>
-                <w:rPr>
-                  <w:rFonts w:ascii="Cambria Math" w:hAnsi="Cambria Math" w:cs="Times New Roman"/>
-                  <w:i/>
-                  <w:sz w:val="28"/>
-                  <w:szCs w:val="28"/>
-                  <w:lang w:val="en-US"/>
-                </w:rPr>
-              </m:ctrlPr>
-            </m:sSubPr>
-            <m:e>
-              <m:r>
-                <w:rPr>
-                  <w:rFonts w:ascii="Cambria Math" w:hAnsi="Cambria Math" w:cs="Times New Roman"/>
-                  <w:sz w:val="28"/>
-                  <w:szCs w:val="28"/>
-                  <w:lang w:val="en-US"/>
-                </w:rPr>
-                <m:t>P(</m:t>
-              </m:r>
-              <m:sSub>
-                <m:sSubPr>
-                  <m:ctrlPr>
-                    <w:rPr>
-                      <w:rFonts w:ascii="Cambria Math" w:hAnsi="Cambria Math" w:cs="Times New Roman"/>
-                      <w:i/>
-                      <w:sz w:val="28"/>
-                      <w:szCs w:val="28"/>
-                      <w:lang w:val="en-US"/>
-                    </w:rPr>
-                  </m:ctrlPr>
-                </m:sSubPr>
-                <m:e>
-                  <m:r>
-                    <w:rPr>
-                      <w:rFonts w:ascii="Cambria Math" w:hAnsi="Cambria Math" w:cs="Times New Roman"/>
-                      <w:sz w:val="28"/>
-                      <w:szCs w:val="28"/>
-                      <w:lang w:val="en-US"/>
-                    </w:rPr>
-                    <m:t>B</m:t>
-                  </m:r>
-                </m:e>
-                <m:sub>
-                  <m:r>
-                    <w:rPr>
-                      <w:rFonts w:ascii="Cambria Math" w:hAnsi="Cambria Math" w:cs="Times New Roman"/>
-                      <w:sz w:val="28"/>
-                      <w:szCs w:val="28"/>
-                      <w:lang w:val="en-US"/>
-                    </w:rPr>
-                    <m:t>1</m:t>
-                  </m:r>
-                </m:sub>
-              </m:sSub>
-              <m:r>
-                <w:rPr>
-                  <w:rFonts w:ascii="Cambria Math" w:hAnsi="Cambria Math" w:cs="Times New Roman"/>
-                  <w:sz w:val="28"/>
-                  <w:szCs w:val="28"/>
-                  <w:lang w:val="en-US"/>
-                </w:rPr>
-                <m:t>)=P(A</m:t>
-              </m:r>
-            </m:e>
-            <m:sub>
-              <m:r>
-                <w:rPr>
-                  <w:rFonts w:ascii="Cambria Math" w:hAnsi="Cambria Math" w:cs="Times New Roman"/>
-                  <w:sz w:val="28"/>
-                  <w:szCs w:val="28"/>
-                  <w:lang w:val="en-US"/>
-                </w:rPr>
-                <m:t>1</m:t>
-              </m:r>
-            </m:sub>
-          </m:sSub>
-          <m:sSub>
-            <m:sSubPr>
-              <m:ctrlPr>
-                <w:rPr>
-                  <w:rFonts w:ascii="Cambria Math" w:hAnsi="Cambria Math" w:cs="Times New Roman"/>
-                  <w:i/>
-                  <w:sz w:val="28"/>
-                  <w:szCs w:val="28"/>
-                  <w:lang w:val="en-US"/>
-                </w:rPr>
-              </m:ctrlPr>
-            </m:sSubPr>
-            <m:e>
-              <m:r>
-                <w:rPr>
-                  <w:rFonts w:ascii="Cambria Math" w:hAnsi="Cambria Math" w:cs="Times New Roman"/>
-                  <w:sz w:val="28"/>
-                  <w:szCs w:val="28"/>
-                  <w:lang w:val="en-US"/>
-                </w:rPr>
-                <m:t>A</m:t>
-              </m:r>
-            </m:e>
-            <m:sub>
-              <m:r>
-                <w:rPr>
-                  <w:rFonts w:ascii="Cambria Math" w:hAnsi="Cambria Math" w:cs="Times New Roman"/>
-                  <w:sz w:val="28"/>
-                  <w:szCs w:val="28"/>
-                  <w:lang w:val="en-US"/>
-                </w:rPr>
-                <m:t>2</m:t>
-              </m:r>
-            </m:sub>
-          </m:sSub>
-          <m:sSub>
-            <m:sSubPr>
-              <m:ctrlPr>
-                <w:rPr>
-                  <w:rFonts w:ascii="Cambria Math" w:hAnsi="Cambria Math" w:cs="Times New Roman"/>
-                  <w:i/>
-                  <w:sz w:val="28"/>
-                  <w:szCs w:val="28"/>
-                  <w:lang w:val="en-US"/>
-                </w:rPr>
-              </m:ctrlPr>
-            </m:sSubPr>
-            <m:e>
-              <m:r>
-                <w:rPr>
-                  <w:rFonts w:ascii="Cambria Math" w:hAnsi="Cambria Math" w:cs="Times New Roman"/>
-                  <w:sz w:val="28"/>
-                  <w:szCs w:val="28"/>
-                  <w:lang w:val="en-US"/>
-                </w:rPr>
-                <m:t>A</m:t>
-              </m:r>
-            </m:e>
-            <m:sub>
-              <m:r>
-                <w:rPr>
-                  <w:rFonts w:ascii="Cambria Math" w:hAnsi="Cambria Math" w:cs="Times New Roman"/>
-                  <w:sz w:val="28"/>
-                  <w:szCs w:val="28"/>
-                  <w:lang w:val="en-US"/>
-                </w:rPr>
-                <m:t>3</m:t>
-              </m:r>
-            </m:sub>
-          </m:sSub>
-          <m:sSub>
-            <m:sSubPr>
-              <m:ctrlPr>
-                <w:rPr>
-                  <w:rFonts w:ascii="Cambria Math" w:hAnsi="Cambria Math" w:cs="Times New Roman"/>
-                  <w:i/>
-                  <w:sz w:val="28"/>
-                  <w:szCs w:val="28"/>
-                  <w:lang w:val="en-US"/>
-                </w:rPr>
-              </m:ctrlPr>
-            </m:sSubPr>
-            <m:e>
-              <m:r>
-                <w:rPr>
-                  <w:rFonts w:ascii="Cambria Math" w:hAnsi="Cambria Math" w:cs="Times New Roman"/>
-                  <w:sz w:val="28"/>
-                  <w:szCs w:val="28"/>
-                  <w:lang w:val="en-US"/>
-                </w:rPr>
-                <m:t>A</m:t>
-              </m:r>
-            </m:e>
-            <m:sub>
-              <m:r>
-                <w:rPr>
-                  <w:rFonts w:ascii="Cambria Math" w:hAnsi="Cambria Math" w:cs="Times New Roman"/>
-                  <w:sz w:val="28"/>
-                  <w:szCs w:val="28"/>
-                  <w:lang w:val="en-US"/>
-                </w:rPr>
-                <m:t>4</m:t>
-              </m:r>
-            </m:sub>
-          </m:sSub>
-          <m:sSub>
-            <m:sSubPr>
-              <m:ctrlPr>
-                <w:rPr>
-                  <w:rFonts w:ascii="Cambria Math" w:hAnsi="Cambria Math" w:cs="Times New Roman"/>
-                  <w:i/>
-                  <w:sz w:val="28"/>
-                  <w:szCs w:val="28"/>
-                  <w:lang w:val="en-US"/>
-                </w:rPr>
-              </m:ctrlPr>
-            </m:sSubPr>
-            <m:e>
-              <m:r>
-                <w:rPr>
-                  <w:rFonts w:ascii="Cambria Math" w:hAnsi="Cambria Math" w:cs="Times New Roman"/>
-                  <w:sz w:val="28"/>
-                  <w:szCs w:val="28"/>
-                  <w:lang w:val="en-US"/>
-                </w:rPr>
-                <m:t>A</m:t>
-              </m:r>
-            </m:e>
-            <m:sub>
-              <m:r>
-                <w:rPr>
-                  <w:rFonts w:ascii="Cambria Math" w:hAnsi="Cambria Math" w:cs="Times New Roman"/>
-                  <w:sz w:val="28"/>
-                  <w:szCs w:val="28"/>
-                  <w:lang w:val="en-US"/>
-                </w:rPr>
-                <m:t>5</m:t>
-              </m:r>
-            </m:sub>
-          </m:sSub>
-          <m:sSub>
-            <m:sSubPr>
-              <m:ctrlPr>
-                <w:rPr>
-                  <w:rFonts w:ascii="Cambria Math" w:hAnsi="Cambria Math" w:cs="Times New Roman"/>
-                  <w:i/>
-                  <w:sz w:val="28"/>
-                  <w:szCs w:val="28"/>
-                  <w:lang w:val="en-US"/>
-                </w:rPr>
-              </m:ctrlPr>
-            </m:sSubPr>
-            <m:e>
-              <m:r>
-                <w:rPr>
-                  <w:rFonts w:ascii="Cambria Math" w:hAnsi="Cambria Math" w:cs="Times New Roman"/>
-                  <w:sz w:val="28"/>
-                  <w:szCs w:val="28"/>
-                  <w:lang w:val="en-US"/>
-                </w:rPr>
-                <m:t>A</m:t>
-              </m:r>
-            </m:e>
-            <m:sub>
-              <m:r>
-                <w:rPr>
-                  <w:rFonts w:ascii="Cambria Math" w:hAnsi="Cambria Math" w:cs="Times New Roman"/>
-                  <w:sz w:val="28"/>
-                  <w:szCs w:val="28"/>
-                  <w:lang w:val="en-US"/>
-                </w:rPr>
-                <m:t>6</m:t>
-              </m:r>
-            </m:sub>
-          </m:sSub>
           <m:r>
             <w:rPr>
               <w:rFonts w:ascii="Cambria Math" w:hAnsi="Cambria Math" w:cs="Times New Roman"/>
@@ -1342,10 +1085,10 @@
               <w:szCs w:val="28"/>
               <w:lang w:val="en-US"/>
             </w:rPr>
-            <m:t>)</m:t>
+            <m:t>P</m:t>
           </m:r>
-          <m:sSub>
-            <m:sSubPr>
+          <m:d>
+            <m:dPr>
               <m:ctrlPr>
                 <w:rPr>
                   <w:rFonts w:ascii="Cambria Math" w:hAnsi="Cambria Math" w:cs="Times New Roman"/>
@@ -1355,7 +1098,7 @@
                   <w:lang w:val="en-US"/>
                 </w:rPr>
               </m:ctrlPr>
-            </m:sSubPr>
+            </m:dPr>
             <m:e>
               <m:r>
                 <w:rPr>
@@ -1364,221 +1107,10 @@
                   <w:szCs w:val="28"/>
                   <w:lang w:val="en-US"/>
                 </w:rPr>
-                <m:t>+P(</m:t>
-              </m:r>
-              <m:sSub>
-                <m:sSubPr>
-                  <m:ctrlPr>
-                    <w:rPr>
-                      <w:rFonts w:ascii="Cambria Math" w:hAnsi="Cambria Math" w:cs="Times New Roman"/>
-                      <w:i/>
-                      <w:sz w:val="28"/>
-                      <w:szCs w:val="28"/>
-                      <w:lang w:val="en-US"/>
-                    </w:rPr>
-                  </m:ctrlPr>
-                </m:sSubPr>
-                <m:e>
-                  <m:r>
-                    <w:rPr>
-                      <w:rFonts w:ascii="Cambria Math" w:hAnsi="Cambria Math" w:cs="Times New Roman"/>
-                      <w:sz w:val="28"/>
-                      <w:szCs w:val="28"/>
-                      <w:lang w:val="en-US"/>
-                    </w:rPr>
-                    <m:t>A</m:t>
-                  </m:r>
-                </m:e>
-                <m:sub>
-                  <m:r>
-                    <w:rPr>
-                      <w:rFonts w:ascii="Cambria Math" w:hAnsi="Cambria Math" w:cs="Times New Roman"/>
-                      <w:sz w:val="28"/>
-                      <w:szCs w:val="28"/>
-                      <w:lang w:val="en-US"/>
-                    </w:rPr>
-                    <m:t>1</m:t>
-                  </m:r>
-                </m:sub>
-              </m:sSub>
-              <m:r>
-                <w:rPr>
-                  <w:rFonts w:ascii="Cambria Math" w:hAnsi="Cambria Math" w:cs="Times New Roman"/>
-                  <w:sz w:val="28"/>
-                  <w:szCs w:val="28"/>
-                  <w:lang w:val="en-US"/>
-                </w:rPr>
-                <m:t>A</m:t>
+                <m:t>B</m:t>
               </m:r>
             </m:e>
-            <m:sub>
-              <m:r>
-                <w:rPr>
-                  <w:rFonts w:ascii="Cambria Math" w:hAnsi="Cambria Math" w:cs="Times New Roman"/>
-                  <w:sz w:val="28"/>
-                  <w:szCs w:val="28"/>
-                  <w:lang w:val="en-US"/>
-                </w:rPr>
-                <m:t>2</m:t>
-              </m:r>
-            </m:sub>
-          </m:sSub>
-          <m:sSub>
-            <m:sSubPr>
-              <m:ctrlPr>
-                <w:rPr>
-                  <w:rFonts w:ascii="Cambria Math" w:hAnsi="Cambria Math" w:cs="Times New Roman"/>
-                  <w:i/>
-                  <w:sz w:val="28"/>
-                  <w:szCs w:val="28"/>
-                  <w:lang w:val="en-US"/>
-                </w:rPr>
-              </m:ctrlPr>
-            </m:sSubPr>
-            <m:e>
-              <m:acc>
-                <m:accPr>
-                  <m:chr m:val="̅"/>
-                  <m:ctrlPr>
-                    <w:rPr>
-                      <w:rFonts w:ascii="Cambria Math" w:hAnsi="Cambria Math" w:cs="Times New Roman"/>
-                      <w:i/>
-                      <w:sz w:val="28"/>
-                      <w:szCs w:val="28"/>
-                      <w:lang w:val="en-US"/>
-                    </w:rPr>
-                  </m:ctrlPr>
-                </m:accPr>
-                <m:e>
-                  <m:r>
-                    <w:rPr>
-                      <w:rFonts w:ascii="Cambria Math" w:hAnsi="Cambria Math" w:cs="Times New Roman"/>
-                      <w:sz w:val="28"/>
-                      <w:szCs w:val="28"/>
-                      <w:lang w:val="en-US"/>
-                    </w:rPr>
-                    <m:t>A</m:t>
-                  </m:r>
-                </m:e>
-              </m:acc>
-            </m:e>
-            <m:sub>
-              <m:r>
-                <w:rPr>
-                  <w:rFonts w:ascii="Cambria Math" w:hAnsi="Cambria Math" w:cs="Times New Roman"/>
-                  <w:sz w:val="28"/>
-                  <w:szCs w:val="28"/>
-                  <w:lang w:val="en-US"/>
-                </w:rPr>
-                <m:t>3</m:t>
-              </m:r>
-            </m:sub>
-          </m:sSub>
-          <m:sSub>
-            <m:sSubPr>
-              <m:ctrlPr>
-                <w:rPr>
-                  <w:rFonts w:ascii="Cambria Math" w:hAnsi="Cambria Math" w:cs="Times New Roman"/>
-                  <w:i/>
-                  <w:sz w:val="28"/>
-                  <w:szCs w:val="28"/>
-                  <w:lang w:val="en-US"/>
-                </w:rPr>
-              </m:ctrlPr>
-            </m:sSubPr>
-            <m:e>
-              <m:r>
-                <w:rPr>
-                  <w:rFonts w:ascii="Cambria Math" w:hAnsi="Cambria Math" w:cs="Times New Roman"/>
-                  <w:sz w:val="28"/>
-                  <w:szCs w:val="28"/>
-                  <w:lang w:val="en-US"/>
-                </w:rPr>
-                <m:t>A</m:t>
-              </m:r>
-            </m:e>
-            <m:sub>
-              <m:r>
-                <w:rPr>
-                  <w:rFonts w:ascii="Cambria Math" w:hAnsi="Cambria Math" w:cs="Times New Roman"/>
-                  <w:sz w:val="28"/>
-                  <w:szCs w:val="28"/>
-                  <w:lang w:val="en-US"/>
-                </w:rPr>
-                <m:t>4</m:t>
-              </m:r>
-            </m:sub>
-          </m:sSub>
-          <m:sSub>
-            <m:sSubPr>
-              <m:ctrlPr>
-                <w:rPr>
-                  <w:rFonts w:ascii="Cambria Math" w:hAnsi="Cambria Math" w:cs="Times New Roman"/>
-                  <w:i/>
-                  <w:sz w:val="28"/>
-                  <w:szCs w:val="28"/>
-                  <w:lang w:val="en-US"/>
-                </w:rPr>
-              </m:ctrlPr>
-            </m:sSubPr>
-            <m:e>
-              <m:r>
-                <w:rPr>
-                  <w:rFonts w:ascii="Cambria Math" w:hAnsi="Cambria Math" w:cs="Times New Roman"/>
-                  <w:sz w:val="28"/>
-                  <w:szCs w:val="28"/>
-                  <w:lang w:val="en-US"/>
-                </w:rPr>
-                <m:t>A</m:t>
-              </m:r>
-            </m:e>
-            <m:sub>
-              <m:r>
-                <w:rPr>
-                  <w:rFonts w:ascii="Cambria Math" w:hAnsi="Cambria Math" w:cs="Times New Roman"/>
-                  <w:sz w:val="28"/>
-                  <w:szCs w:val="28"/>
-                  <w:lang w:val="en-US"/>
-                </w:rPr>
-                <m:t>5</m:t>
-              </m:r>
-            </m:sub>
-          </m:sSub>
-          <m:sSub>
-            <m:sSubPr>
-              <m:ctrlPr>
-                <w:rPr>
-                  <w:rFonts w:ascii="Cambria Math" w:hAnsi="Cambria Math" w:cs="Times New Roman"/>
-                  <w:i/>
-                  <w:sz w:val="28"/>
-                  <w:szCs w:val="28"/>
-                  <w:lang w:val="en-US"/>
-                </w:rPr>
-              </m:ctrlPr>
-            </m:sSubPr>
-            <m:e>
-              <m:r>
-                <w:rPr>
-                  <w:rFonts w:ascii="Cambria Math" w:hAnsi="Cambria Math" w:cs="Times New Roman"/>
-                  <w:sz w:val="28"/>
-                  <w:szCs w:val="28"/>
-                  <w:lang w:val="en-US"/>
-                </w:rPr>
-                <m:t>A</m:t>
-              </m:r>
-            </m:e>
-            <m:sub>
-              <m:r>
-                <w:rPr>
-                  <w:rFonts w:ascii="Cambria Math" w:hAnsi="Cambria Math" w:cs="Times New Roman"/>
-                  <w:sz w:val="28"/>
-                  <w:szCs w:val="28"/>
-                  <w:lang w:val="en-US"/>
-                </w:rPr>
-                <m:t>6</m:t>
-              </m:r>
-            </m:sub>
-          </m:sSub>
+          </m:d>
           <m:r>
             <w:rPr>
               <w:rFonts w:ascii="Cambria Math" w:hAnsi="Cambria Math" w:cs="Times New Roman"/>
@@ -1586,7 +1118,7 @@
               <w:szCs w:val="28"/>
               <w:lang w:val="en-US"/>
             </w:rPr>
-            <m:t>)+P</m:t>
+            <m:t>=P</m:t>
           </m:r>
           <m:d>
             <m:dPr>
@@ -1636,6 +1168,39 @@
                   </m:r>
                 </m:sub>
               </m:sSub>
+            </m:e>
+          </m:d>
+          <m:r>
+            <w:rPr>
+              <w:rFonts w:ascii="Cambria Math" w:hAnsi="Cambria Math" w:cs="Times New Roman"/>
+              <w:sz w:val="28"/>
+              <w:szCs w:val="28"/>
+              <w:lang w:val="en-US"/>
+            </w:rPr>
+            <m:t>(</m:t>
+          </m:r>
+          <m:r>
+            <w:rPr>
+              <w:rFonts w:ascii="Cambria Math" w:hAnsi="Cambria Math" w:cs="Times New Roman"/>
+              <w:sz w:val="28"/>
+              <w:szCs w:val="28"/>
+              <w:lang w:val="en-US"/>
+            </w:rPr>
+            <m:t>P</m:t>
+          </m:r>
+          <m:d>
+            <m:dPr>
+              <m:ctrlPr>
+                <w:rPr>
+                  <w:rFonts w:ascii="Cambria Math" w:hAnsi="Cambria Math" w:cs="Times New Roman"/>
+                  <w:i/>
+                  <w:sz w:val="28"/>
+                  <w:szCs w:val="28"/>
+                  <w:lang w:val="en-US"/>
+                </w:rPr>
+              </m:ctrlPr>
+            </m:dPr>
+            <m:e>
               <m:sSub>
                 <m:sSubPr>
                   <m:ctrlPr>
@@ -1671,8 +1236,32 @@
                   </m:r>
                 </m:sub>
               </m:sSub>
-              <m:sSub>
-                <m:sSubPr>
+            </m:e>
+          </m:d>
+          <m:d>
+            <m:dPr>
+              <m:ctrlPr>
+                <w:rPr>
+                  <w:rFonts w:ascii="Cambria Math" w:hAnsi="Cambria Math" w:cs="Times New Roman"/>
+                  <w:i/>
+                  <w:sz w:val="28"/>
+                  <w:szCs w:val="28"/>
+                  <w:lang w:val="en-US"/>
+                </w:rPr>
+              </m:ctrlPr>
+            </m:dPr>
+            <m:e>
+              <m:r>
+                <w:rPr>
+                  <w:rFonts w:ascii="Cambria Math" w:hAnsi="Cambria Math" w:cs="Times New Roman"/>
+                  <w:sz w:val="28"/>
+                  <w:szCs w:val="28"/>
+                  <w:lang w:val="en-US"/>
+                </w:rPr>
+                <m:t>P</m:t>
+              </m:r>
+              <m:d>
+                <m:dPr>
                   <m:ctrlPr>
                     <w:rPr>
                       <w:rFonts w:ascii="Cambria Math" w:hAnsi="Cambria Math" w:cs="Times New Roman"/>
@@ -1682,46 +1271,10 @@
                       <w:lang w:val="en-US"/>
                     </w:rPr>
                   </m:ctrlPr>
-                </m:sSubPr>
+                </m:dPr>
                 <m:e>
-                  <m:r>
-                    <w:rPr>
-                      <w:rFonts w:ascii="Cambria Math" w:hAnsi="Cambria Math" w:cs="Times New Roman"/>
-                      <w:sz w:val="28"/>
-                      <w:szCs w:val="28"/>
-                      <w:lang w:val="en-US"/>
-                    </w:rPr>
-                    <m:t>A</m:t>
-                  </m:r>
-                </m:e>
-                <m:sub>
-                  <m:r>
-                    <w:rPr>
-                      <w:rFonts w:ascii="Cambria Math" w:hAnsi="Cambria Math" w:cs="Times New Roman"/>
-                      <w:sz w:val="28"/>
-                      <w:szCs w:val="28"/>
-                      <w:lang w:val="en-US"/>
-                    </w:rPr>
-                    <m:t>3</m:t>
-                  </m:r>
-                </m:sub>
-              </m:sSub>
-              <m:sSub>
-                <m:sSubPr>
-                  <m:ctrlPr>
-                    <w:rPr>
-                      <w:rFonts w:ascii="Cambria Math" w:hAnsi="Cambria Math" w:cs="Times New Roman"/>
-                      <w:i/>
-                      <w:sz w:val="28"/>
-                      <w:szCs w:val="28"/>
-                      <w:lang w:val="en-US"/>
-                    </w:rPr>
-                  </m:ctrlPr>
-                </m:sSubPr>
-                <m:e>
-                  <m:acc>
-                    <m:accPr>
-                      <m:chr m:val="̅"/>
+                  <m:sSub>
+                    <m:sSubPr>
                       <m:ctrlPr>
                         <w:rPr>
                           <w:rFonts w:ascii="Cambria Math" w:hAnsi="Cambria Math" w:cs="Times New Roman"/>
@@ -1731,7 +1284,7 @@
                           <w:lang w:val="en-US"/>
                         </w:rPr>
                       </m:ctrlPr>
-                    </m:accPr>
+                    </m:sSubPr>
                     <m:e>
                       <m:r>
                         <w:rPr>
@@ -1743,20 +1296,248 @@
                         <m:t>A</m:t>
                       </m:r>
                     </m:e>
-                  </m:acc>
+                    <m:sub>
+                      <m:r>
+                        <w:rPr>
+                          <w:rFonts w:ascii="Cambria Math" w:hAnsi="Cambria Math" w:cs="Times New Roman"/>
+                          <w:sz w:val="28"/>
+                          <w:szCs w:val="28"/>
+                          <w:lang w:val="en-US"/>
+                        </w:rPr>
+                        <m:t>3</m:t>
+                      </m:r>
+                    </m:sub>
+                  </m:sSub>
                 </m:e>
-                <m:sub>
-                  <m:r>
-                    <w:rPr>
-                      <w:rFonts w:ascii="Cambria Math" w:hAnsi="Cambria Math" w:cs="Times New Roman"/>
-                      <w:sz w:val="28"/>
-                      <w:szCs w:val="28"/>
-                      <w:lang w:val="en-US"/>
-                    </w:rPr>
-                    <m:t>4</m:t>
-                  </m:r>
-                </m:sub>
-              </m:sSub>
+              </m:d>
+              <m:r>
+                <w:rPr>
+                  <w:rFonts w:ascii="Cambria Math" w:hAnsi="Cambria Math" w:cs="Times New Roman"/>
+                  <w:sz w:val="28"/>
+                  <w:szCs w:val="28"/>
+                  <w:lang w:val="en-US"/>
+                </w:rPr>
+                <m:t>+</m:t>
+              </m:r>
+              <m:r>
+                <w:rPr>
+                  <w:rFonts w:ascii="Cambria Math" w:hAnsi="Cambria Math" w:cs="Times New Roman"/>
+                  <w:sz w:val="28"/>
+                  <w:szCs w:val="28"/>
+                  <w:lang w:val="en-US"/>
+                </w:rPr>
+                <m:t>P</m:t>
+              </m:r>
+              <m:d>
+                <m:dPr>
+                  <m:ctrlPr>
+                    <w:rPr>
+                      <w:rFonts w:ascii="Cambria Math" w:hAnsi="Cambria Math" w:cs="Times New Roman"/>
+                      <w:i/>
+                      <w:sz w:val="28"/>
+                      <w:szCs w:val="28"/>
+                      <w:lang w:val="en-US"/>
+                    </w:rPr>
+                  </m:ctrlPr>
+                </m:dPr>
+                <m:e>
+                  <m:sSub>
+                    <m:sSubPr>
+                      <m:ctrlPr>
+                        <w:rPr>
+                          <w:rFonts w:ascii="Cambria Math" w:hAnsi="Cambria Math" w:cs="Times New Roman"/>
+                          <w:i/>
+                          <w:sz w:val="28"/>
+                          <w:szCs w:val="28"/>
+                          <w:lang w:val="en-US"/>
+                        </w:rPr>
+                      </m:ctrlPr>
+                    </m:sSubPr>
+                    <m:e>
+                      <m:r>
+                        <w:rPr>
+                          <w:rFonts w:ascii="Cambria Math" w:hAnsi="Cambria Math" w:cs="Times New Roman"/>
+                          <w:sz w:val="28"/>
+                          <w:szCs w:val="28"/>
+                          <w:lang w:val="en-US"/>
+                        </w:rPr>
+                        <m:t>A</m:t>
+                      </m:r>
+                    </m:e>
+                    <m:sub>
+                      <m:r>
+                        <w:rPr>
+                          <w:rFonts w:ascii="Cambria Math" w:hAnsi="Cambria Math" w:cs="Times New Roman"/>
+                          <w:sz w:val="28"/>
+                          <w:szCs w:val="28"/>
+                          <w:lang w:val="en-US"/>
+                        </w:rPr>
+                        <m:t>4</m:t>
+                      </m:r>
+                    </m:sub>
+                  </m:sSub>
+                </m:e>
+              </m:d>
+              <m:r>
+                <w:rPr>
+                  <w:rFonts w:ascii="Cambria Math" w:hAnsi="Cambria Math" w:cs="Times New Roman"/>
+                  <w:sz w:val="28"/>
+                  <w:szCs w:val="28"/>
+                  <w:lang w:val="en-US"/>
+                </w:rPr>
+                <m:t>-</m:t>
+              </m:r>
+              <m:r>
+                <w:rPr>
+                  <w:rFonts w:ascii="Cambria Math" w:hAnsi="Cambria Math" w:cs="Times New Roman"/>
+                  <w:sz w:val="28"/>
+                  <w:szCs w:val="28"/>
+                  <w:lang w:val="en-US"/>
+                </w:rPr>
+                <m:t>P</m:t>
+              </m:r>
+              <m:d>
+                <m:dPr>
+                  <m:ctrlPr>
+                    <w:rPr>
+                      <w:rFonts w:ascii="Cambria Math" w:hAnsi="Cambria Math" w:cs="Times New Roman"/>
+                      <w:i/>
+                      <w:sz w:val="28"/>
+                      <w:szCs w:val="28"/>
+                      <w:lang w:val="en-US"/>
+                    </w:rPr>
+                  </m:ctrlPr>
+                </m:dPr>
+                <m:e>
+                  <m:sSub>
+                    <m:sSubPr>
+                      <m:ctrlPr>
+                        <w:rPr>
+                          <w:rFonts w:ascii="Cambria Math" w:hAnsi="Cambria Math" w:cs="Times New Roman"/>
+                          <w:i/>
+                          <w:sz w:val="28"/>
+                          <w:szCs w:val="28"/>
+                          <w:lang w:val="en-US"/>
+                        </w:rPr>
+                      </m:ctrlPr>
+                    </m:sSubPr>
+                    <m:e>
+                      <m:r>
+                        <w:rPr>
+                          <w:rFonts w:ascii="Cambria Math" w:hAnsi="Cambria Math" w:cs="Times New Roman"/>
+                          <w:sz w:val="28"/>
+                          <w:szCs w:val="28"/>
+                          <w:lang w:val="en-US"/>
+                        </w:rPr>
+                        <m:t>A</m:t>
+                      </m:r>
+                    </m:e>
+                    <m:sub>
+                      <m:r>
+                        <w:rPr>
+                          <w:rFonts w:ascii="Cambria Math" w:hAnsi="Cambria Math" w:cs="Times New Roman"/>
+                          <w:sz w:val="28"/>
+                          <w:szCs w:val="28"/>
+                          <w:lang w:val="en-US"/>
+                        </w:rPr>
+                        <m:t>3</m:t>
+                      </m:r>
+                    </m:sub>
+                  </m:sSub>
+                </m:e>
+              </m:d>
+              <m:r>
+                <w:rPr>
+                  <w:rFonts w:ascii="Cambria Math" w:hAnsi="Cambria Math" w:cs="Times New Roman"/>
+                  <w:sz w:val="28"/>
+                  <w:szCs w:val="28"/>
+                  <w:lang w:val="en-US"/>
+                </w:rPr>
+                <m:t>P</m:t>
+              </m:r>
+              <m:d>
+                <m:dPr>
+                  <m:ctrlPr>
+                    <w:rPr>
+                      <w:rFonts w:ascii="Cambria Math" w:hAnsi="Cambria Math" w:cs="Times New Roman"/>
+                      <w:i/>
+                      <w:sz w:val="28"/>
+                      <w:szCs w:val="28"/>
+                      <w:lang w:val="en-US"/>
+                    </w:rPr>
+                  </m:ctrlPr>
+                </m:dPr>
+                <m:e>
+                  <m:sSub>
+                    <m:sSubPr>
+                      <m:ctrlPr>
+                        <w:rPr>
+                          <w:rFonts w:ascii="Cambria Math" w:hAnsi="Cambria Math" w:cs="Times New Roman"/>
+                          <w:i/>
+                          <w:sz w:val="28"/>
+                          <w:szCs w:val="28"/>
+                          <w:lang w:val="en-US"/>
+                        </w:rPr>
+                      </m:ctrlPr>
+                    </m:sSubPr>
+                    <m:e>
+                      <m:r>
+                        <w:rPr>
+                          <w:rFonts w:ascii="Cambria Math" w:hAnsi="Cambria Math" w:cs="Times New Roman"/>
+                          <w:sz w:val="28"/>
+                          <w:szCs w:val="28"/>
+                          <w:lang w:val="en-US"/>
+                        </w:rPr>
+                        <m:t>A</m:t>
+                      </m:r>
+                    </m:e>
+                    <m:sub>
+                      <m:r>
+                        <w:rPr>
+                          <w:rFonts w:ascii="Cambria Math" w:hAnsi="Cambria Math" w:cs="Times New Roman"/>
+                          <w:sz w:val="28"/>
+                          <w:szCs w:val="28"/>
+                          <w:lang w:val="en-US"/>
+                        </w:rPr>
+                        <m:t>4</m:t>
+                      </m:r>
+                    </m:sub>
+                  </m:sSub>
+                </m:e>
+              </m:d>
+            </m:e>
+          </m:d>
+          <m:r>
+            <w:rPr>
+              <w:rFonts w:ascii="Cambria Math" w:hAnsi="Cambria Math" w:cs="Times New Roman"/>
+              <w:sz w:val="28"/>
+              <w:szCs w:val="28"/>
+              <w:lang w:val="en-US"/>
+            </w:rPr>
+            <m:t>+</m:t>
+          </m:r>
+          <m:r>
+            <w:rPr>
+              <w:rFonts w:ascii="Cambria Math" w:hAnsi="Cambria Math" w:cs="Times New Roman"/>
+              <w:sz w:val="28"/>
+              <w:szCs w:val="28"/>
+              <w:lang w:val="en-US"/>
+            </w:rPr>
+            <m:t>P</m:t>
+          </m:r>
+          <m:d>
+            <m:dPr>
+              <m:ctrlPr>
+                <w:rPr>
+                  <w:rFonts w:ascii="Cambria Math" w:hAnsi="Cambria Math" w:cs="Times New Roman"/>
+                  <w:i/>
+                  <w:sz w:val="28"/>
+                  <w:szCs w:val="28"/>
+                  <w:lang w:val="en-US"/>
+                </w:rPr>
+              </m:ctrlPr>
+            </m:dPr>
+            <m:e>
               <m:sSub>
                 <m:sSubPr>
                   <m:ctrlPr>
@@ -1789,46 +1570,79 @@
                       <w:lang w:val="en-US"/>
                     </w:rPr>
                     <m:t>5</m:t>
-                  </m:r>
-                </m:sub>
-              </m:sSub>
-              <m:sSub>
-                <m:sSubPr>
-                  <m:ctrlPr>
-                    <w:rPr>
-                      <w:rFonts w:ascii="Cambria Math" w:hAnsi="Cambria Math" w:cs="Times New Roman"/>
-                      <w:i/>
-                      <w:sz w:val="28"/>
-                      <w:szCs w:val="28"/>
-                      <w:lang w:val="en-US"/>
-                    </w:rPr>
-                  </m:ctrlPr>
-                </m:sSubPr>
-                <m:e>
-                  <m:r>
-                    <w:rPr>
-                      <w:rFonts w:ascii="Cambria Math" w:hAnsi="Cambria Math" w:cs="Times New Roman"/>
-                      <w:sz w:val="28"/>
-                      <w:szCs w:val="28"/>
-                      <w:lang w:val="en-US"/>
-                    </w:rPr>
-                    <m:t>A</m:t>
-                  </m:r>
-                </m:e>
-                <m:sub>
-                  <m:r>
-                    <w:rPr>
-                      <w:rFonts w:ascii="Cambria Math" w:hAnsi="Cambria Math" w:cs="Times New Roman"/>
-                      <w:sz w:val="28"/>
-                      <w:szCs w:val="28"/>
-                      <w:lang w:val="en-US"/>
-                    </w:rPr>
-                    <m:t>6</m:t>
                   </m:r>
                 </m:sub>
               </m:sSub>
             </m:e>
           </m:d>
+          <m:r>
+            <w:rPr>
+              <w:rFonts w:ascii="Cambria Math" w:hAnsi="Cambria Math" w:cs="Times New Roman"/>
+              <w:sz w:val="28"/>
+              <w:szCs w:val="28"/>
+              <w:lang w:val="en-US"/>
+            </w:rPr>
+            <m:t>P</m:t>
+          </m:r>
+          <m:d>
+            <m:dPr>
+              <m:ctrlPr>
+                <w:rPr>
+                  <w:rFonts w:ascii="Cambria Math" w:hAnsi="Cambria Math" w:cs="Times New Roman"/>
+                  <w:i/>
+                  <w:sz w:val="28"/>
+                  <w:szCs w:val="28"/>
+                  <w:lang w:val="en-US"/>
+                </w:rPr>
+              </m:ctrlPr>
+            </m:dPr>
+            <m:e>
+              <m:sSub>
+                <m:sSubPr>
+                  <m:ctrlPr>
+                    <w:rPr>
+                      <w:rFonts w:ascii="Cambria Math" w:hAnsi="Cambria Math" w:cs="Times New Roman"/>
+                      <w:i/>
+                      <w:sz w:val="28"/>
+                      <w:szCs w:val="28"/>
+                      <w:lang w:val="en-US"/>
+                    </w:rPr>
+                  </m:ctrlPr>
+                </m:sSubPr>
+                <m:e>
+                  <m:r>
+                    <w:rPr>
+                      <w:rFonts w:ascii="Cambria Math" w:hAnsi="Cambria Math" w:cs="Times New Roman"/>
+                      <w:sz w:val="28"/>
+                      <w:szCs w:val="28"/>
+                      <w:lang w:val="en-US"/>
+                    </w:rPr>
+                    <m:t>A</m:t>
+                  </m:r>
+                </m:e>
+                <m:sub>
+                  <m:r>
+                    <w:rPr>
+                      <w:rFonts w:ascii="Cambria Math" w:hAnsi="Cambria Math" w:cs="Times New Roman"/>
+                      <w:sz w:val="28"/>
+                      <w:szCs w:val="28"/>
+                      <w:lang w:val="en-US"/>
+                    </w:rPr>
+                    <m:t>6</m:t>
+                  </m:r>
+                </m:sub>
+              </m:sSub>
+            </m:e>
+          </m:d>
+          <m:r>
+            <w:rPr>
+              <w:rFonts w:ascii="Cambria Math" w:hAnsi="Cambria Math" w:cs="Times New Roman"/>
+              <w:sz w:val="28"/>
+              <w:szCs w:val="28"/>
+              <w:lang w:val="en-US"/>
+            </w:rPr>
+            <m:t>-</m:t>
+          </m:r>
         </m:oMath>
       </m:oMathPara>
     </w:p>
@@ -1842,6 +1656,7 @@
           <w:i/>
           <w:sz w:val="28"/>
           <w:szCs w:val="28"/>
+          <w:lang w:val="en-US"/>
         </w:rPr>
       </w:pPr>
       <m:oMathPara>
@@ -1863,40 +1678,12 @@
               <w:rFonts w:ascii="Cambria Math" w:hAnsi="Cambria Math" w:cs="Times New Roman"/>
               <w:sz w:val="28"/>
               <w:szCs w:val="28"/>
+              <w:lang w:val="en-US"/>
             </w:rPr>
-            <m:t>вероя</m:t>
+            <m:t>P</m:t>
           </m:r>
-          <m:r>
-            <w:rPr>
-              <w:rFonts w:ascii="Cambria Math" w:hAnsi="Cambria Math" w:cs="Times New Roman"/>
-              <w:sz w:val="28"/>
-              <w:szCs w:val="28"/>
-            </w:rPr>
-            <m:t>тность, что  работают обе ветки</m:t>
-          </m:r>
-        </m:oMath>
-      </m:oMathPara>
-    </w:p>
-    <w:p>
-      <w:pPr>
-        <w:spacing w:before="58" w:after="58"/>
-        <w:ind w:left="-199" w:firstLine="907"/>
-        <w:jc w:val="both"/>
-        <w:rPr>
-          <w:rFonts w:ascii="Times New Roman" w:hAnsi="Times New Roman" w:cs="Times New Roman"/>
-          <w:i/>
-          <w:sz w:val="28"/>
-          <w:szCs w:val="28"/>
-          <w:lang w:val="en-US"/>
-        </w:rPr>
-      </w:pPr>
-      <m:oMathPara>
-        <m:oMathParaPr>
-          <m:jc m:val="left"/>
-        </m:oMathParaPr>
-        <m:oMath>
-          <m:sSub>
-            <m:sSubPr>
+          <m:d>
+            <m:dPr>
               <m:ctrlPr>
                 <w:rPr>
                   <w:rFonts w:ascii="Cambria Math" w:hAnsi="Cambria Math" w:cs="Times New Roman"/>
@@ -1906,17 +1693,8 @@
                   <w:lang w:val="en-US"/>
                 </w:rPr>
               </m:ctrlPr>
-            </m:sSubPr>
+            </m:dPr>
             <m:e>
-              <m:r>
-                <w:rPr>
-                  <w:rFonts w:ascii="Cambria Math" w:hAnsi="Cambria Math" w:cs="Times New Roman"/>
-                  <w:sz w:val="28"/>
-                  <w:szCs w:val="28"/>
-                  <w:lang w:val="en-US"/>
-                </w:rPr>
-                <m:t>P(</m:t>
-              </m:r>
               <m:sSub>
                 <m:sSubPr>
                   <m:ctrlPr>
@@ -1937,7 +1715,7 @@
                       <w:szCs w:val="28"/>
                       <w:lang w:val="en-US"/>
                     </w:rPr>
-                    <m:t>B</m:t>
+                    <m:t>A</m:t>
                   </m:r>
                 </m:e>
                 <m:sub>
@@ -1952,219 +1730,8 @@
                   </m:r>
                 </m:sub>
               </m:sSub>
-              <m:r>
-                <w:rPr>
-                  <w:rFonts w:ascii="Cambria Math" w:hAnsi="Cambria Math" w:cs="Times New Roman"/>
-                  <w:sz w:val="28"/>
-                  <w:szCs w:val="28"/>
-                  <w:lang w:val="en-US"/>
-                </w:rPr>
-                <m:t>)=P(A</m:t>
-              </m:r>
             </m:e>
-            <m:sub>
-              <m:r>
-                <w:rPr>
-                  <w:rFonts w:ascii="Cambria Math" w:hAnsi="Cambria Math" w:cs="Times New Roman"/>
-                  <w:sz w:val="28"/>
-                  <w:szCs w:val="28"/>
-                  <w:lang w:val="en-US"/>
-                </w:rPr>
-                <m:t>1</m:t>
-              </m:r>
-            </m:sub>
-          </m:sSub>
-          <m:sSub>
-            <m:sSubPr>
-              <m:ctrlPr>
-                <w:rPr>
-                  <w:rFonts w:ascii="Cambria Math" w:hAnsi="Cambria Math" w:cs="Times New Roman"/>
-                  <w:i/>
-                  <w:sz w:val="28"/>
-                  <w:szCs w:val="28"/>
-                  <w:lang w:val="en-US"/>
-                </w:rPr>
-              </m:ctrlPr>
-            </m:sSubPr>
-            <m:e>
-              <m:acc>
-                <m:accPr>
-                  <m:chr m:val="̅"/>
-                  <m:ctrlPr>
-                    <w:rPr>
-                      <w:rFonts w:ascii="Cambria Math" w:hAnsi="Cambria Math" w:cs="Times New Roman"/>
-                      <w:i/>
-                      <w:sz w:val="28"/>
-                      <w:szCs w:val="28"/>
-                      <w:lang w:val="en-US"/>
-                    </w:rPr>
-                  </m:ctrlPr>
-                </m:accPr>
-                <m:e>
-                  <m:r>
-                    <w:rPr>
-                      <w:rFonts w:ascii="Cambria Math" w:hAnsi="Cambria Math" w:cs="Times New Roman"/>
-                      <w:sz w:val="28"/>
-                      <w:szCs w:val="28"/>
-                      <w:lang w:val="en-US"/>
-                    </w:rPr>
-                    <m:t>A</m:t>
-                  </m:r>
-                </m:e>
-              </m:acc>
-            </m:e>
-            <m:sub>
-              <m:r>
-                <w:rPr>
-                  <w:rFonts w:ascii="Cambria Math" w:hAnsi="Cambria Math" w:cs="Times New Roman"/>
-                  <w:sz w:val="28"/>
-                  <w:szCs w:val="28"/>
-                  <w:lang w:val="en-US"/>
-                </w:rPr>
-                <m:t>2</m:t>
-              </m:r>
-            </m:sub>
-          </m:sSub>
-          <m:sSub>
-            <m:sSubPr>
-              <m:ctrlPr>
-                <w:rPr>
-                  <w:rFonts w:ascii="Cambria Math" w:hAnsi="Cambria Math" w:cs="Times New Roman"/>
-                  <w:i/>
-                  <w:sz w:val="28"/>
-                  <w:szCs w:val="28"/>
-                  <w:lang w:val="en-US"/>
-                </w:rPr>
-              </m:ctrlPr>
-            </m:sSubPr>
-            <m:e>
-              <m:r>
-                <w:rPr>
-                  <w:rFonts w:ascii="Cambria Math" w:hAnsi="Cambria Math" w:cs="Times New Roman"/>
-                  <w:sz w:val="28"/>
-                  <w:szCs w:val="28"/>
-                  <w:lang w:val="en-US"/>
-                </w:rPr>
-                <m:t>A</m:t>
-              </m:r>
-            </m:e>
-            <m:sub>
-              <m:r>
-                <w:rPr>
-                  <w:rFonts w:ascii="Cambria Math" w:hAnsi="Cambria Math" w:cs="Times New Roman"/>
-                  <w:sz w:val="28"/>
-                  <w:szCs w:val="28"/>
-                  <w:lang w:val="en-US"/>
-                </w:rPr>
-                <m:t>3</m:t>
-              </m:r>
-            </m:sub>
-          </m:sSub>
-          <m:sSub>
-            <m:sSubPr>
-              <m:ctrlPr>
-                <w:rPr>
-                  <w:rFonts w:ascii="Cambria Math" w:hAnsi="Cambria Math" w:cs="Times New Roman"/>
-                  <w:i/>
-                  <w:sz w:val="28"/>
-                  <w:szCs w:val="28"/>
-                  <w:lang w:val="en-US"/>
-                </w:rPr>
-              </m:ctrlPr>
-            </m:sSubPr>
-            <m:e>
-              <m:r>
-                <w:rPr>
-                  <w:rFonts w:ascii="Cambria Math" w:hAnsi="Cambria Math" w:cs="Times New Roman"/>
-                  <w:sz w:val="28"/>
-                  <w:szCs w:val="28"/>
-                  <w:lang w:val="en-US"/>
-                </w:rPr>
-                <m:t>A</m:t>
-              </m:r>
-            </m:e>
-            <m:sub>
-              <m:r>
-                <w:rPr>
-                  <w:rFonts w:ascii="Cambria Math" w:hAnsi="Cambria Math" w:cs="Times New Roman"/>
-                  <w:sz w:val="28"/>
-                  <w:szCs w:val="28"/>
-                  <w:lang w:val="en-US"/>
-                </w:rPr>
-                <m:t>4</m:t>
-              </m:r>
-            </m:sub>
-          </m:sSub>
-          <m:sSub>
-            <m:sSubPr>
-              <m:ctrlPr>
-                <w:rPr>
-                  <w:rFonts w:ascii="Cambria Math" w:hAnsi="Cambria Math" w:cs="Times New Roman"/>
-                  <w:i/>
-                  <w:sz w:val="28"/>
-                  <w:szCs w:val="28"/>
-                  <w:lang w:val="en-US"/>
-                </w:rPr>
-              </m:ctrlPr>
-            </m:sSubPr>
-            <m:e>
-              <m:r>
-                <w:rPr>
-                  <w:rFonts w:ascii="Cambria Math" w:hAnsi="Cambria Math" w:cs="Times New Roman"/>
-                  <w:sz w:val="28"/>
-                  <w:szCs w:val="28"/>
-                  <w:lang w:val="en-US"/>
-                </w:rPr>
-                <m:t>A</m:t>
-              </m:r>
-            </m:e>
-            <m:sub>
-              <m:r>
-                <w:rPr>
-                  <w:rFonts w:ascii="Cambria Math" w:hAnsi="Cambria Math" w:cs="Times New Roman"/>
-                  <w:sz w:val="28"/>
-                  <w:szCs w:val="28"/>
-                  <w:lang w:val="en-US"/>
-                </w:rPr>
-                <m:t>5</m:t>
-              </m:r>
-            </m:sub>
-          </m:sSub>
-          <m:sSub>
-            <m:sSubPr>
-              <m:ctrlPr>
-                <w:rPr>
-                  <w:rFonts w:ascii="Cambria Math" w:hAnsi="Cambria Math" w:cs="Times New Roman"/>
-                  <w:i/>
-                  <w:sz w:val="28"/>
-                  <w:szCs w:val="28"/>
-                  <w:lang w:val="en-US"/>
-                </w:rPr>
-              </m:ctrlPr>
-            </m:sSubPr>
-            <m:e>
-              <m:r>
-                <w:rPr>
-                  <w:rFonts w:ascii="Cambria Math" w:hAnsi="Cambria Math" w:cs="Times New Roman"/>
-                  <w:sz w:val="28"/>
-                  <w:szCs w:val="28"/>
-                  <w:lang w:val="en-US"/>
-                </w:rPr>
-                <m:t>A</m:t>
-              </m:r>
-            </m:e>
-            <m:sub>
-              <m:r>
-                <w:rPr>
-                  <w:rFonts w:ascii="Cambria Math" w:hAnsi="Cambria Math" w:cs="Times New Roman"/>
-                  <w:sz w:val="28"/>
-                  <w:szCs w:val="28"/>
-                  <w:lang w:val="en-US"/>
-                </w:rPr>
-                <m:t>6</m:t>
-              </m:r>
-            </m:sub>
-          </m:sSub>
+          </m:d>
           <m:r>
             <w:rPr>
               <w:rFonts w:ascii="Cambria Math" w:hAnsi="Cambria Math" w:cs="Times New Roman"/>
@@ -2172,7 +1739,7 @@
               <w:szCs w:val="28"/>
               <w:lang w:val="en-US"/>
             </w:rPr>
-            <m:t>)+P</m:t>
+            <m:t>P</m:t>
           </m:r>
           <m:d>
             <m:dPr>
@@ -2218,10 +1785,34 @@
                       <w:szCs w:val="28"/>
                       <w:lang w:val="en-US"/>
                     </w:rPr>
-                    <m:t>1</m:t>
+                    <m:t>5</m:t>
                   </m:r>
                 </m:sub>
               </m:sSub>
+            </m:e>
+          </m:d>
+          <m:r>
+            <w:rPr>
+              <w:rFonts w:ascii="Cambria Math" w:hAnsi="Cambria Math" w:cs="Times New Roman"/>
+              <w:sz w:val="28"/>
+              <w:szCs w:val="28"/>
+              <w:lang w:val="en-US"/>
+            </w:rPr>
+            <m:t>P</m:t>
+          </m:r>
+          <m:d>
+            <m:dPr>
+              <m:ctrlPr>
+                <w:rPr>
+                  <w:rFonts w:ascii="Cambria Math" w:hAnsi="Cambria Math" w:cs="Times New Roman"/>
+                  <w:i/>
+                  <w:sz w:val="28"/>
+                  <w:szCs w:val="28"/>
+                  <w:lang w:val="en-US"/>
+                </w:rPr>
+              </m:ctrlPr>
+            </m:dPr>
+            <m:e>
               <m:sSub>
                 <m:sSubPr>
                   <m:ctrlPr>
@@ -2235,9 +1826,67 @@
                   </m:ctrlPr>
                 </m:sSubPr>
                 <m:e>
-                  <m:acc>
-                    <m:accPr>
-                      <m:chr m:val="̅"/>
+                  <m:r>
+                    <w:rPr>
+                      <w:rFonts w:ascii="Cambria Math" w:hAnsi="Cambria Math" w:cs="Times New Roman"/>
+                      <w:sz w:val="28"/>
+                      <w:szCs w:val="28"/>
+                      <w:lang w:val="en-US"/>
+                    </w:rPr>
+                    <m:t>A</m:t>
+                  </m:r>
+                </m:e>
+                <m:sub>
+                  <m:r>
+                    <w:rPr>
+                      <w:rFonts w:ascii="Cambria Math" w:hAnsi="Cambria Math" w:cs="Times New Roman"/>
+                      <w:sz w:val="28"/>
+                      <w:szCs w:val="28"/>
+                      <w:lang w:val="en-US"/>
+                    </w:rPr>
+                    <m:t>6</m:t>
+                  </m:r>
+                </m:sub>
+              </m:sSub>
+            </m:e>
+          </m:d>
+          <m:d>
+            <m:dPr>
+              <m:ctrlPr>
+                <w:rPr>
+                  <w:rFonts w:ascii="Cambria Math" w:hAnsi="Cambria Math" w:cs="Times New Roman"/>
+                  <w:i/>
+                  <w:sz w:val="28"/>
+                  <w:szCs w:val="28"/>
+                  <w:lang w:val="en-US"/>
+                </w:rPr>
+              </m:ctrlPr>
+            </m:dPr>
+            <m:e>
+              <m:r>
+                <w:rPr>
+                  <w:rFonts w:ascii="Cambria Math" w:hAnsi="Cambria Math" w:cs="Times New Roman"/>
+                  <w:sz w:val="28"/>
+                  <w:szCs w:val="28"/>
+                  <w:lang w:val="en-US"/>
+                </w:rPr>
+                <m:t>P</m:t>
+              </m:r>
+              <m:d>
+                <m:dPr>
+                  <m:ctrlPr>
+                    <w:rPr>
+                      <w:rFonts w:ascii="Cambria Math" w:hAnsi="Cambria Math" w:cs="Times New Roman"/>
+                      <w:i/>
+                      <w:sz w:val="28"/>
+                      <w:szCs w:val="28"/>
+                      <w:lang w:val="en-US"/>
+                    </w:rPr>
+                  </m:ctrlPr>
+                </m:dPr>
+                <m:e>
+                  <m:sSub>
+                    <m:sSubPr>
                       <m:ctrlPr>
                         <w:rPr>
                           <w:rFonts w:ascii="Cambria Math" w:hAnsi="Cambria Math" w:cs="Times New Roman"/>
@@ -2247,7 +1896,7 @@
                           <w:lang w:val="en-US"/>
                         </w:rPr>
                       </m:ctrlPr>
-                    </m:accPr>
+                    </m:sSubPr>
                     <m:e>
                       <m:r>
                         <w:rPr>
@@ -2259,22 +1908,31 @@
                         <m:t>A</m:t>
                       </m:r>
                     </m:e>
-                  </m:acc>
+                    <m:sub>
+                      <m:r>
+                        <w:rPr>
+                          <w:rFonts w:ascii="Cambria Math" w:hAnsi="Cambria Math" w:cs="Times New Roman"/>
+                          <w:sz w:val="28"/>
+                          <w:szCs w:val="28"/>
+                          <w:lang w:val="en-US"/>
+                        </w:rPr>
+                        <m:t>3</m:t>
+                      </m:r>
+                    </m:sub>
+                  </m:sSub>
                 </m:e>
-                <m:sub>
-                  <m:r>
-                    <w:rPr>
-                      <w:rFonts w:ascii="Cambria Math" w:hAnsi="Cambria Math" w:cs="Times New Roman"/>
-                      <w:sz w:val="28"/>
-                      <w:szCs w:val="28"/>
-                      <w:lang w:val="en-US"/>
-                    </w:rPr>
-                    <m:t>2</m:t>
-                  </m:r>
-                </m:sub>
-              </m:sSub>
-              <m:sSub>
-                <m:sSubPr>
+              </m:d>
+              <m:r>
+                <w:rPr>
+                  <w:rFonts w:ascii="Cambria Math" w:hAnsi="Cambria Math" w:cs="Times New Roman"/>
+                  <w:sz w:val="28"/>
+                  <w:szCs w:val="28"/>
+                  <w:lang w:val="en-US"/>
+                </w:rPr>
+                <m:t>+P</m:t>
+              </m:r>
+              <m:d>
+                <m:dPr>
                   <m:ctrlPr>
                     <w:rPr>
                       <w:rFonts w:ascii="Cambria Math" w:hAnsi="Cambria Math" w:cs="Times New Roman"/>
@@ -2284,11 +1942,10 @@
                       <w:lang w:val="en-US"/>
                     </w:rPr>
                   </m:ctrlPr>
-                </m:sSubPr>
+                </m:dPr>
                 <m:e>
-                  <m:acc>
-                    <m:accPr>
-                      <m:chr m:val="̅"/>
+                  <m:sSub>
+                    <m:sSubPr>
                       <m:ctrlPr>
                         <w:rPr>
                           <w:rFonts w:ascii="Cambria Math" w:hAnsi="Cambria Math" w:cs="Times New Roman"/>
@@ -2298,7 +1955,7 @@
                           <w:lang w:val="en-US"/>
                         </w:rPr>
                       </m:ctrlPr>
-                    </m:accPr>
+                    </m:sSubPr>
                     <m:e>
                       <m:r>
                         <w:rPr>
@@ -2310,22 +1967,31 @@
                         <m:t>A</m:t>
                       </m:r>
                     </m:e>
-                  </m:acc>
+                    <m:sub>
+                      <m:r>
+                        <w:rPr>
+                          <w:rFonts w:ascii="Cambria Math" w:hAnsi="Cambria Math" w:cs="Times New Roman"/>
+                          <w:sz w:val="28"/>
+                          <w:szCs w:val="28"/>
+                          <w:lang w:val="en-US"/>
+                        </w:rPr>
+                        <m:t>4</m:t>
+                      </m:r>
+                    </m:sub>
+                  </m:sSub>
                 </m:e>
-                <m:sub>
-                  <m:r>
-                    <w:rPr>
-                      <w:rFonts w:ascii="Cambria Math" w:hAnsi="Cambria Math" w:cs="Times New Roman"/>
-                      <w:sz w:val="28"/>
-                      <w:szCs w:val="28"/>
-                      <w:lang w:val="en-US"/>
-                    </w:rPr>
-                    <m:t>3</m:t>
-                  </m:r>
-                </m:sub>
-              </m:sSub>
-              <m:sSub>
-                <m:sSubPr>
+              </m:d>
+              <m:r>
+                <w:rPr>
+                  <w:rFonts w:ascii="Cambria Math" w:hAnsi="Cambria Math" w:cs="Times New Roman"/>
+                  <w:sz w:val="28"/>
+                  <w:szCs w:val="28"/>
+                  <w:lang w:val="en-US"/>
+                </w:rPr>
+                <m:t>-P</m:t>
+              </m:r>
+              <m:d>
+                <m:dPr>
                   <m:ctrlPr>
                     <w:rPr>
                       <w:rFonts w:ascii="Cambria Math" w:hAnsi="Cambria Math" w:cs="Times New Roman"/>
@@ -2335,175 +2001,10 @@
                       <w:lang w:val="en-US"/>
                     </w:rPr>
                   </m:ctrlPr>
-                </m:sSubPr>
+                </m:dPr>
                 <m:e>
-                  <m:r>
-                    <w:rPr>
-                      <w:rFonts w:ascii="Cambria Math" w:hAnsi="Cambria Math" w:cs="Times New Roman"/>
-                      <w:sz w:val="28"/>
-                      <w:szCs w:val="28"/>
-                      <w:lang w:val="en-US"/>
-                    </w:rPr>
-                    <m:t>A</m:t>
-                  </m:r>
-                </m:e>
-                <m:sub>
-                  <m:r>
-                    <w:rPr>
-                      <w:rFonts w:ascii="Cambria Math" w:hAnsi="Cambria Math" w:cs="Times New Roman"/>
-                      <w:sz w:val="28"/>
-                      <w:szCs w:val="28"/>
-                      <w:lang w:val="en-US"/>
-                    </w:rPr>
-                    <m:t>4</m:t>
-                  </m:r>
-                </m:sub>
-              </m:sSub>
-              <m:sSub>
-                <m:sSubPr>
-                  <m:ctrlPr>
-                    <w:rPr>
-                      <w:rFonts w:ascii="Cambria Math" w:hAnsi="Cambria Math" w:cs="Times New Roman"/>
-                      <w:i/>
-                      <w:sz w:val="28"/>
-                      <w:szCs w:val="28"/>
-                      <w:lang w:val="en-US"/>
-                    </w:rPr>
-                  </m:ctrlPr>
-                </m:sSubPr>
-                <m:e>
-                  <m:r>
-                    <w:rPr>
-                      <w:rFonts w:ascii="Cambria Math" w:hAnsi="Cambria Math" w:cs="Times New Roman"/>
-                      <w:sz w:val="28"/>
-                      <w:szCs w:val="28"/>
-                      <w:lang w:val="en-US"/>
-                    </w:rPr>
-                    <m:t>A</m:t>
-                  </m:r>
-                </m:e>
-                <m:sub>
-                  <m:r>
-                    <w:rPr>
-                      <w:rFonts w:ascii="Cambria Math" w:hAnsi="Cambria Math" w:cs="Times New Roman"/>
-                      <w:sz w:val="28"/>
-                      <w:szCs w:val="28"/>
-                      <w:lang w:val="en-US"/>
-                    </w:rPr>
-                    <m:t>5</m:t>
-                  </m:r>
-                </m:sub>
-              </m:sSub>
-              <m:sSub>
-                <m:sSubPr>
-                  <m:ctrlPr>
-                    <w:rPr>
-                      <w:rFonts w:ascii="Cambria Math" w:hAnsi="Cambria Math" w:cs="Times New Roman"/>
-                      <w:i/>
-                      <w:sz w:val="28"/>
-                      <w:szCs w:val="28"/>
-                      <w:lang w:val="en-US"/>
-                    </w:rPr>
-                  </m:ctrlPr>
-                </m:sSubPr>
-                <m:e>
-                  <m:r>
-                    <w:rPr>
-                      <w:rFonts w:ascii="Cambria Math" w:hAnsi="Cambria Math" w:cs="Times New Roman"/>
-                      <w:sz w:val="28"/>
-                      <w:szCs w:val="28"/>
-                      <w:lang w:val="en-US"/>
-                    </w:rPr>
-                    <m:t>A</m:t>
-                  </m:r>
-                </m:e>
-                <m:sub>
-                  <m:r>
-                    <w:rPr>
-                      <w:rFonts w:ascii="Cambria Math" w:hAnsi="Cambria Math" w:cs="Times New Roman"/>
-                      <w:sz w:val="28"/>
-                      <w:szCs w:val="28"/>
-                      <w:lang w:val="en-US"/>
-                    </w:rPr>
-                    <m:t>6</m:t>
-                  </m:r>
-                </m:sub>
-              </m:sSub>
-            </m:e>
-          </m:d>
-          <m:r>
-            <w:rPr>
-              <w:rFonts w:ascii="Cambria Math" w:hAnsi="Cambria Math" w:cs="Times New Roman"/>
-              <w:sz w:val="28"/>
-              <w:szCs w:val="28"/>
-              <w:lang w:val="en-US"/>
-            </w:rPr>
-            <m:t>+P</m:t>
-          </m:r>
-          <m:d>
-            <m:dPr>
-              <m:ctrlPr>
-                <w:rPr>
-                  <w:rFonts w:ascii="Cambria Math" w:hAnsi="Cambria Math" w:cs="Times New Roman"/>
-                  <w:i/>
-                  <w:sz w:val="28"/>
-                  <w:szCs w:val="28"/>
-                  <w:lang w:val="en-US"/>
-                </w:rPr>
-              </m:ctrlPr>
-            </m:dPr>
-            <m:e>
-              <m:sSub>
-                <m:sSubPr>
-                  <m:ctrlPr>
-                    <w:rPr>
-                      <w:rFonts w:ascii="Cambria Math" w:hAnsi="Cambria Math" w:cs="Times New Roman"/>
-                      <w:i/>
-                      <w:sz w:val="28"/>
-                      <w:szCs w:val="28"/>
-                      <w:lang w:val="en-US"/>
-                    </w:rPr>
-                  </m:ctrlPr>
-                </m:sSubPr>
-                <m:e>
-                  <m:r>
-                    <w:rPr>
-                      <w:rFonts w:ascii="Cambria Math" w:hAnsi="Cambria Math" w:cs="Times New Roman"/>
-                      <w:sz w:val="28"/>
-                      <w:szCs w:val="28"/>
-                      <w:lang w:val="en-US"/>
-                    </w:rPr>
-                    <m:t>A</m:t>
-                  </m:r>
-                </m:e>
-                <m:sub>
-                  <m:r>
-                    <w:rPr>
-                      <w:rFonts w:ascii="Cambria Math" w:hAnsi="Cambria Math" w:cs="Times New Roman"/>
-                      <w:sz w:val="28"/>
-                      <w:szCs w:val="28"/>
-                      <w:lang w:val="en-US"/>
-                    </w:rPr>
-                    <m:t>1</m:t>
-                  </m:r>
-                </m:sub>
-              </m:sSub>
-              <m:sSub>
-                <m:sSubPr>
-                  <m:ctrlPr>
-                    <w:rPr>
-                      <w:rFonts w:ascii="Cambria Math" w:hAnsi="Cambria Math" w:cs="Times New Roman"/>
-                      <w:i/>
-                      <w:sz w:val="28"/>
-                      <w:szCs w:val="28"/>
-                      <w:lang w:val="en-US"/>
-                    </w:rPr>
-                  </m:ctrlPr>
-                </m:sSubPr>
-                <m:e>
-                  <m:acc>
-                    <m:accPr>
-                      <m:chr m:val="̅"/>
+                  <m:sSub>
+                    <m:sSubPr>
                       <m:ctrlPr>
                         <w:rPr>
                           <w:rFonts w:ascii="Cambria Math" w:hAnsi="Cambria Math" w:cs="Times New Roman"/>
@@ -2513,7 +2014,7 @@
                           <w:lang w:val="en-US"/>
                         </w:rPr>
                       </m:ctrlPr>
-                    </m:accPr>
+                    </m:sSubPr>
                     <m:e>
                       <m:r>
                         <w:rPr>
@@ -2525,22 +2026,31 @@
                         <m:t>A</m:t>
                       </m:r>
                     </m:e>
-                  </m:acc>
+                    <m:sub>
+                      <m:r>
+                        <w:rPr>
+                          <w:rFonts w:ascii="Cambria Math" w:hAnsi="Cambria Math" w:cs="Times New Roman"/>
+                          <w:sz w:val="28"/>
+                          <w:szCs w:val="28"/>
+                          <w:lang w:val="en-US"/>
+                        </w:rPr>
+                        <m:t>3</m:t>
+                      </m:r>
+                    </m:sub>
+                  </m:sSub>
                 </m:e>
-                <m:sub>
-                  <m:r>
-                    <w:rPr>
-                      <w:rFonts w:ascii="Cambria Math" w:hAnsi="Cambria Math" w:cs="Times New Roman"/>
-                      <w:sz w:val="28"/>
-                      <w:szCs w:val="28"/>
-                      <w:lang w:val="en-US"/>
-                    </w:rPr>
-                    <m:t>2</m:t>
-                  </m:r>
-                </m:sub>
-              </m:sSub>
-              <m:sSub>
-                <m:sSubPr>
+              </m:d>
+              <m:r>
+                <w:rPr>
+                  <w:rFonts w:ascii="Cambria Math" w:hAnsi="Cambria Math" w:cs="Times New Roman"/>
+                  <w:sz w:val="28"/>
+                  <w:szCs w:val="28"/>
+                  <w:lang w:val="en-US"/>
+                </w:rPr>
+                <m:t>P</m:t>
+              </m:r>
+              <m:d>
+                <m:dPr>
                   <m:ctrlPr>
                     <w:rPr>
                       <w:rFonts w:ascii="Cambria Math" w:hAnsi="Cambria Math" w:cs="Times New Roman"/>
@@ -2550,46 +2060,10 @@
                       <w:lang w:val="en-US"/>
                     </w:rPr>
                   </m:ctrlPr>
-                </m:sSubPr>
+                </m:dPr>
                 <m:e>
-                  <m:r>
-                    <w:rPr>
-                      <w:rFonts w:ascii="Cambria Math" w:hAnsi="Cambria Math" w:cs="Times New Roman"/>
-                      <w:sz w:val="28"/>
-                      <w:szCs w:val="28"/>
-                      <w:lang w:val="en-US"/>
-                    </w:rPr>
-                    <m:t>A</m:t>
-                  </m:r>
-                </m:e>
-                <m:sub>
-                  <m:r>
-                    <w:rPr>
-                      <w:rFonts w:ascii="Cambria Math" w:hAnsi="Cambria Math" w:cs="Times New Roman"/>
-                      <w:sz w:val="28"/>
-                      <w:szCs w:val="28"/>
-                      <w:lang w:val="en-US"/>
-                    </w:rPr>
-                    <m:t>3</m:t>
-                  </m:r>
-                </m:sub>
-              </m:sSub>
-              <m:sSub>
-                <m:sSubPr>
-                  <m:ctrlPr>
-                    <w:rPr>
-                      <w:rFonts w:ascii="Cambria Math" w:hAnsi="Cambria Math" w:cs="Times New Roman"/>
-                      <w:i/>
-                      <w:sz w:val="28"/>
-                      <w:szCs w:val="28"/>
-                      <w:lang w:val="en-US"/>
-                    </w:rPr>
-                  </m:ctrlPr>
-                </m:sSubPr>
-                <m:e>
-                  <m:acc>
-                    <m:accPr>
-                      <m:chr m:val="̅"/>
+                  <m:sSub>
+                    <m:sSubPr>
                       <m:ctrlPr>
                         <w:rPr>
                           <w:rFonts w:ascii="Cambria Math" w:hAnsi="Cambria Math" w:cs="Times New Roman"/>
@@ -2599,7 +2073,7 @@
                           <w:lang w:val="en-US"/>
                         </w:rPr>
                       </m:ctrlPr>
-                    </m:accPr>
+                    </m:sSubPr>
                     <m:e>
                       <m:r>
                         <w:rPr>
@@ -2611,240 +2085,7 @@
                         <m:t>A</m:t>
                       </m:r>
                     </m:e>
-                  </m:acc>
-                </m:e>
-                <m:sub>
-                  <m:r>
-                    <w:rPr>
-                      <w:rFonts w:ascii="Cambria Math" w:hAnsi="Cambria Math" w:cs="Times New Roman"/>
-                      <w:sz w:val="28"/>
-                      <w:szCs w:val="28"/>
-                      <w:lang w:val="en-US"/>
-                    </w:rPr>
-                    <m:t>4</m:t>
-                  </m:r>
-                </m:sub>
-              </m:sSub>
-              <m:sSub>
-                <m:sSubPr>
-                  <m:ctrlPr>
-                    <w:rPr>
-                      <w:rFonts w:ascii="Cambria Math" w:hAnsi="Cambria Math" w:cs="Times New Roman"/>
-                      <w:i/>
-                      <w:sz w:val="28"/>
-                      <w:szCs w:val="28"/>
-                      <w:lang w:val="en-US"/>
-                    </w:rPr>
-                  </m:ctrlPr>
-                </m:sSubPr>
-                <m:e>
-                  <m:r>
-                    <w:rPr>
-                      <w:rFonts w:ascii="Cambria Math" w:hAnsi="Cambria Math" w:cs="Times New Roman"/>
-                      <w:sz w:val="28"/>
-                      <w:szCs w:val="28"/>
-                      <w:lang w:val="en-US"/>
-                    </w:rPr>
-                    <m:t>A</m:t>
-                  </m:r>
-                </m:e>
-                <m:sub>
-                  <m:r>
-                    <w:rPr>
-                      <w:rFonts w:ascii="Cambria Math" w:hAnsi="Cambria Math" w:cs="Times New Roman"/>
-                      <w:sz w:val="28"/>
-                      <w:szCs w:val="28"/>
-                      <w:lang w:val="en-US"/>
-                    </w:rPr>
-                    <m:t>5</m:t>
-                  </m:r>
-                </m:sub>
-              </m:sSub>
-              <m:sSub>
-                <m:sSubPr>
-                  <m:ctrlPr>
-                    <w:rPr>
-                      <w:rFonts w:ascii="Cambria Math" w:hAnsi="Cambria Math" w:cs="Times New Roman"/>
-                      <w:i/>
-                      <w:sz w:val="28"/>
-                      <w:szCs w:val="28"/>
-                      <w:lang w:val="en-US"/>
-                    </w:rPr>
-                  </m:ctrlPr>
-                </m:sSubPr>
-                <m:e>
-                  <m:r>
-                    <w:rPr>
-                      <w:rFonts w:ascii="Cambria Math" w:hAnsi="Cambria Math" w:cs="Times New Roman"/>
-                      <w:sz w:val="28"/>
-                      <w:szCs w:val="28"/>
-                      <w:lang w:val="en-US"/>
-                    </w:rPr>
-                    <m:t>A</m:t>
-                  </m:r>
-                </m:e>
-                <m:sub>
-                  <m:r>
-                    <w:rPr>
-                      <w:rFonts w:ascii="Cambria Math" w:hAnsi="Cambria Math" w:cs="Times New Roman"/>
-                      <w:sz w:val="28"/>
-                      <w:szCs w:val="28"/>
-                      <w:lang w:val="en-US"/>
-                    </w:rPr>
-                    <m:t>6</m:t>
-                  </m:r>
-                </m:sub>
-              </m:sSub>
-            </m:e>
-          </m:d>
-          <m:r>
-            <w:rPr>
-              <w:rFonts w:ascii="Cambria Math" w:hAnsi="Cambria Math" w:cs="Times New Roman"/>
-              <w:sz w:val="28"/>
-              <w:szCs w:val="28"/>
-              <w:lang w:val="en-US"/>
-            </w:rPr>
-            <m:t>+</m:t>
-          </m:r>
-        </m:oMath>
-      </m:oMathPara>
-    </w:p>
-    <w:p>
-      <w:pPr>
-        <w:spacing w:before="58" w:after="58"/>
-        <w:ind w:left="-199" w:firstLine="907"/>
-        <w:jc w:val="both"/>
-        <w:rPr>
-          <w:rFonts w:ascii="Times New Roman" w:hAnsi="Times New Roman" w:cs="Times New Roman"/>
-          <w:i/>
-          <w:sz w:val="28"/>
-          <w:szCs w:val="28"/>
-        </w:rPr>
-      </w:pPr>
-      <m:oMathPara>
-        <m:oMathParaPr>
-          <m:jc m:val="left"/>
-        </m:oMathParaPr>
-        <m:oMath>
-          <m:r>
-            <w:rPr>
-              <w:rFonts w:ascii="Cambria Math" w:hAnsi="Cambria Math" w:cs="Times New Roman"/>
-              <w:sz w:val="28"/>
-              <w:szCs w:val="28"/>
-              <w:lang w:val="en-US"/>
-            </w:rPr>
-            <m:t>+P</m:t>
-          </m:r>
-          <m:d>
-            <m:dPr>
-              <m:ctrlPr>
-                <w:rPr>
-                  <w:rFonts w:ascii="Cambria Math" w:hAnsi="Cambria Math" w:cs="Times New Roman"/>
-                  <w:i/>
-                  <w:sz w:val="28"/>
-                  <w:szCs w:val="28"/>
-                  <w:lang w:val="en-US"/>
-                </w:rPr>
-              </m:ctrlPr>
-            </m:dPr>
-            <m:e>
-              <m:sSub>
-                <m:sSubPr>
-                  <m:ctrlPr>
-                    <w:rPr>
-                      <w:rFonts w:ascii="Cambria Math" w:hAnsi="Cambria Math" w:cs="Times New Roman"/>
-                      <w:i/>
-                      <w:sz w:val="28"/>
-                      <w:szCs w:val="28"/>
-                      <w:lang w:val="en-US"/>
-                    </w:rPr>
-                  </m:ctrlPr>
-                </m:sSubPr>
-                <m:e>
-                  <m:r>
-                    <w:rPr>
-                      <w:rFonts w:ascii="Cambria Math" w:hAnsi="Cambria Math" w:cs="Times New Roman"/>
-                      <w:sz w:val="28"/>
-                      <w:szCs w:val="28"/>
-                      <w:lang w:val="en-US"/>
-                    </w:rPr>
-                    <m:t>A</m:t>
-                  </m:r>
-                </m:e>
-                <m:sub>
-                  <m:r>
-                    <w:rPr>
-                      <w:rFonts w:ascii="Cambria Math" w:hAnsi="Cambria Math" w:cs="Times New Roman"/>
-                      <w:sz w:val="28"/>
-                      <w:szCs w:val="28"/>
-                      <w:lang w:val="en-US"/>
-                    </w:rPr>
-                    <m:t>1</m:t>
-                  </m:r>
-                </m:sub>
-              </m:sSub>
-              <m:sSub>
-                <m:sSubPr>
-                  <m:ctrlPr>
-                    <w:rPr>
-                      <w:rFonts w:ascii="Cambria Math" w:hAnsi="Cambria Math" w:cs="Times New Roman"/>
-                      <w:i/>
-                      <w:sz w:val="28"/>
-                      <w:szCs w:val="28"/>
-                      <w:lang w:val="en-US"/>
-                    </w:rPr>
-                  </m:ctrlPr>
-                </m:sSubPr>
-                <m:e>
-                  <m:r>
-                    <w:rPr>
-                      <w:rFonts w:ascii="Cambria Math" w:hAnsi="Cambria Math" w:cs="Times New Roman"/>
-                      <w:sz w:val="28"/>
-                      <w:szCs w:val="28"/>
-                      <w:lang w:val="en-US"/>
-                    </w:rPr>
-                    <m:t>A</m:t>
-                  </m:r>
-                </m:e>
-                <m:sub>
-                  <m:r>
-                    <w:rPr>
-                      <w:rFonts w:ascii="Cambria Math" w:hAnsi="Cambria Math" w:cs="Times New Roman"/>
-                      <w:sz w:val="28"/>
-                      <w:szCs w:val="28"/>
-                      <w:lang w:val="en-US"/>
-                    </w:rPr>
-                    <m:t>2</m:t>
-                  </m:r>
-                </m:sub>
-              </m:sSub>
-              <m:sSub>
-                <m:sSubPr>
-                  <m:ctrlPr>
-                    <w:rPr>
-                      <w:rFonts w:ascii="Cambria Math" w:hAnsi="Cambria Math" w:cs="Times New Roman"/>
-                      <w:i/>
-                      <w:sz w:val="28"/>
-                      <w:szCs w:val="28"/>
-                      <w:lang w:val="en-US"/>
-                    </w:rPr>
-                  </m:ctrlPr>
-                </m:sSubPr>
-                <m:e>
-                  <m:acc>
-                    <m:accPr>
-                      <m:chr m:val="̅"/>
-                      <m:ctrlPr>
-                        <w:rPr>
-                          <w:rFonts w:ascii="Cambria Math" w:hAnsi="Cambria Math" w:cs="Times New Roman"/>
-                          <w:i/>
-                          <w:sz w:val="28"/>
-                          <w:szCs w:val="28"/>
-                          <w:lang w:val="en-US"/>
-                        </w:rPr>
-                      </m:ctrlPr>
-                    </m:accPr>
-                    <m:e>
+                    <m:sub>
                       <m:r>
                         <w:rPr>
                           <w:rFonts w:ascii="Cambria Math" w:hAnsi="Cambria Math" w:cs="Times New Roman"/>
@@ -2852,1527 +2093,14 @@
                           <w:szCs w:val="28"/>
                           <w:lang w:val="en-US"/>
                         </w:rPr>
-                        <m:t>A</m:t>
+                        <m:t>4</m:t>
                       </m:r>
-                    </m:e>
-                  </m:acc>
+                    </m:sub>
+                  </m:sSub>
                 </m:e>
-                <m:sub>
-                  <m:r>
-                    <w:rPr>
-                      <w:rFonts w:ascii="Cambria Math" w:hAnsi="Cambria Math" w:cs="Times New Roman"/>
-                      <w:sz w:val="28"/>
-                      <w:szCs w:val="28"/>
-                      <w:lang w:val="en-US"/>
-                    </w:rPr>
-                    <m:t>3</m:t>
-                  </m:r>
-                </m:sub>
-              </m:sSub>
-              <m:sSub>
-                <m:sSubPr>
-                  <m:ctrlPr>
-                    <w:rPr>
-                      <w:rFonts w:ascii="Cambria Math" w:hAnsi="Cambria Math" w:cs="Times New Roman"/>
-                      <w:i/>
-                      <w:sz w:val="28"/>
-                      <w:szCs w:val="28"/>
-                      <w:lang w:val="en-US"/>
-                    </w:rPr>
-                  </m:ctrlPr>
-                </m:sSubPr>
-                <m:e>
-                  <m:acc>
-                    <m:accPr>
-                      <m:chr m:val="̅"/>
-                      <m:ctrlPr>
-                        <w:rPr>
-                          <w:rFonts w:ascii="Cambria Math" w:hAnsi="Cambria Math" w:cs="Times New Roman"/>
-                          <w:i/>
-                          <w:sz w:val="28"/>
-                          <w:szCs w:val="28"/>
-                          <w:lang w:val="en-US"/>
-                        </w:rPr>
-                      </m:ctrlPr>
-                    </m:accPr>
-                    <m:e>
-                      <m:r>
-                        <w:rPr>
-                          <w:rFonts w:ascii="Cambria Math" w:hAnsi="Cambria Math" w:cs="Times New Roman"/>
-                          <w:sz w:val="28"/>
-                          <w:szCs w:val="28"/>
-                          <w:lang w:val="en-US"/>
-                        </w:rPr>
-                        <m:t>A</m:t>
-                      </m:r>
-                    </m:e>
-                  </m:acc>
-                </m:e>
-                <m:sub>
-                  <m:r>
-                    <w:rPr>
-                      <w:rFonts w:ascii="Cambria Math" w:hAnsi="Cambria Math" w:cs="Times New Roman"/>
-                      <w:sz w:val="28"/>
-                      <w:szCs w:val="28"/>
-                      <w:lang w:val="en-US"/>
-                    </w:rPr>
-                    <m:t>4</m:t>
-                  </m:r>
-                </m:sub>
-              </m:sSub>
-              <m:sSub>
-                <m:sSubPr>
-                  <m:ctrlPr>
-                    <w:rPr>
-                      <w:rFonts w:ascii="Cambria Math" w:hAnsi="Cambria Math" w:cs="Times New Roman"/>
-                      <w:i/>
-                      <w:sz w:val="28"/>
-                      <w:szCs w:val="28"/>
-                      <w:lang w:val="en-US"/>
-                    </w:rPr>
-                  </m:ctrlPr>
-                </m:sSubPr>
-                <m:e>
-                  <m:r>
-                    <w:rPr>
-                      <w:rFonts w:ascii="Cambria Math" w:hAnsi="Cambria Math" w:cs="Times New Roman"/>
-                      <w:sz w:val="28"/>
-                      <w:szCs w:val="28"/>
-                      <w:lang w:val="en-US"/>
-                    </w:rPr>
-                    <m:t>A</m:t>
-                  </m:r>
-                </m:e>
-                <m:sub>
-                  <m:r>
-                    <w:rPr>
-                      <w:rFonts w:ascii="Cambria Math" w:hAnsi="Cambria Math" w:cs="Times New Roman"/>
-                      <w:sz w:val="28"/>
-                      <w:szCs w:val="28"/>
-                      <w:lang w:val="en-US"/>
-                    </w:rPr>
-                    <m:t>5</m:t>
-                  </m:r>
-                </m:sub>
-              </m:sSub>
-              <m:sSub>
-                <m:sSubPr>
-                  <m:ctrlPr>
-                    <w:rPr>
-                      <w:rFonts w:ascii="Cambria Math" w:hAnsi="Cambria Math" w:cs="Times New Roman"/>
-                      <w:i/>
-                      <w:sz w:val="28"/>
-                      <w:szCs w:val="28"/>
-                      <w:lang w:val="en-US"/>
-                    </w:rPr>
-                  </m:ctrlPr>
-                </m:sSubPr>
-                <m:e>
-                  <m:r>
-                    <w:rPr>
-                      <w:rFonts w:ascii="Cambria Math" w:hAnsi="Cambria Math" w:cs="Times New Roman"/>
-                      <w:sz w:val="28"/>
-                      <w:szCs w:val="28"/>
-                      <w:lang w:val="en-US"/>
-                    </w:rPr>
-                    <m:t>A</m:t>
-                  </m:r>
-                </m:e>
-                <m:sub>
-                  <m:r>
-                    <w:rPr>
-                      <w:rFonts w:ascii="Cambria Math" w:hAnsi="Cambria Math" w:cs="Times New Roman"/>
-                      <w:sz w:val="28"/>
-                      <w:szCs w:val="28"/>
-                      <w:lang w:val="en-US"/>
-                    </w:rPr>
-                    <m:t>6</m:t>
-                  </m:r>
-                </m:sub>
-              </m:sSub>
+              </m:d>
             </m:e>
           </m:d>
-          <m:r>
-            <w:rPr>
-              <w:rFonts w:ascii="Cambria Math" w:hAnsi="Cambria Math" w:cs="Times New Roman"/>
-              <w:sz w:val="28"/>
-              <w:szCs w:val="28"/>
-              <w:lang w:val="en-US"/>
-            </w:rPr>
-            <m:t>+P</m:t>
-          </m:r>
-          <m:d>
-            <m:dPr>
-              <m:ctrlPr>
-                <w:rPr>
-                  <w:rFonts w:ascii="Cambria Math" w:hAnsi="Cambria Math" w:cs="Times New Roman"/>
-                  <w:i/>
-                  <w:sz w:val="28"/>
-                  <w:szCs w:val="28"/>
-                  <w:lang w:val="en-US"/>
-                </w:rPr>
-              </m:ctrlPr>
-            </m:dPr>
-            <m:e>
-              <m:sSub>
-                <m:sSubPr>
-                  <m:ctrlPr>
-                    <w:rPr>
-                      <w:rFonts w:ascii="Cambria Math" w:hAnsi="Cambria Math" w:cs="Times New Roman"/>
-                      <w:i/>
-                      <w:sz w:val="28"/>
-                      <w:szCs w:val="28"/>
-                      <w:lang w:val="en-US"/>
-                    </w:rPr>
-                  </m:ctrlPr>
-                </m:sSubPr>
-                <m:e>
-                  <m:r>
-                    <w:rPr>
-                      <w:rFonts w:ascii="Cambria Math" w:hAnsi="Cambria Math" w:cs="Times New Roman"/>
-                      <w:sz w:val="28"/>
-                      <w:szCs w:val="28"/>
-                      <w:lang w:val="en-US"/>
-                    </w:rPr>
-                    <m:t>A</m:t>
-                  </m:r>
-                </m:e>
-                <m:sub>
-                  <m:r>
-                    <w:rPr>
-                      <w:rFonts w:ascii="Cambria Math" w:hAnsi="Cambria Math" w:cs="Times New Roman"/>
-                      <w:sz w:val="28"/>
-                      <w:szCs w:val="28"/>
-                      <w:lang w:val="en-US"/>
-                    </w:rPr>
-                    <m:t>1</m:t>
-                  </m:r>
-                </m:sub>
-              </m:sSub>
-              <m:sSub>
-                <m:sSubPr>
-                  <m:ctrlPr>
-                    <w:rPr>
-                      <w:rFonts w:ascii="Cambria Math" w:hAnsi="Cambria Math" w:cs="Times New Roman"/>
-                      <w:i/>
-                      <w:sz w:val="28"/>
-                      <w:szCs w:val="28"/>
-                      <w:lang w:val="en-US"/>
-                    </w:rPr>
-                  </m:ctrlPr>
-                </m:sSubPr>
-                <m:e>
-                  <m:acc>
-                    <m:accPr>
-                      <m:chr m:val="̅"/>
-                      <m:ctrlPr>
-                        <w:rPr>
-                          <w:rFonts w:ascii="Cambria Math" w:hAnsi="Cambria Math" w:cs="Times New Roman"/>
-                          <w:i/>
-                          <w:sz w:val="28"/>
-                          <w:szCs w:val="28"/>
-                          <w:lang w:val="en-US"/>
-                        </w:rPr>
-                      </m:ctrlPr>
-                    </m:accPr>
-                    <m:e>
-                      <m:r>
-                        <w:rPr>
-                          <w:rFonts w:ascii="Cambria Math" w:hAnsi="Cambria Math" w:cs="Times New Roman"/>
-                          <w:sz w:val="28"/>
-                          <w:szCs w:val="28"/>
-                          <w:lang w:val="en-US"/>
-                        </w:rPr>
-                        <m:t>A</m:t>
-                      </m:r>
-                    </m:e>
-                  </m:acc>
-                </m:e>
-                <m:sub>
-                  <m:r>
-                    <w:rPr>
-                      <w:rFonts w:ascii="Cambria Math" w:hAnsi="Cambria Math" w:cs="Times New Roman"/>
-                      <w:sz w:val="28"/>
-                      <w:szCs w:val="28"/>
-                      <w:lang w:val="en-US"/>
-                    </w:rPr>
-                    <m:t>2</m:t>
-                  </m:r>
-                </m:sub>
-              </m:sSub>
-              <m:sSub>
-                <m:sSubPr>
-                  <m:ctrlPr>
-                    <w:rPr>
-                      <w:rFonts w:ascii="Cambria Math" w:hAnsi="Cambria Math" w:cs="Times New Roman"/>
-                      <w:i/>
-                      <w:sz w:val="28"/>
-                      <w:szCs w:val="28"/>
-                      <w:lang w:val="en-US"/>
-                    </w:rPr>
-                  </m:ctrlPr>
-                </m:sSubPr>
-                <m:e>
-                  <m:acc>
-                    <m:accPr>
-                      <m:chr m:val="̅"/>
-                      <m:ctrlPr>
-                        <w:rPr>
-                          <w:rFonts w:ascii="Cambria Math" w:hAnsi="Cambria Math" w:cs="Times New Roman"/>
-                          <w:i/>
-                          <w:sz w:val="28"/>
-                          <w:szCs w:val="28"/>
-                          <w:lang w:val="en-US"/>
-                        </w:rPr>
-                      </m:ctrlPr>
-                    </m:accPr>
-                    <m:e>
-                      <m:r>
-                        <w:rPr>
-                          <w:rFonts w:ascii="Cambria Math" w:hAnsi="Cambria Math" w:cs="Times New Roman"/>
-                          <w:sz w:val="28"/>
-                          <w:szCs w:val="28"/>
-                          <w:lang w:val="en-US"/>
-                        </w:rPr>
-                        <m:t>A</m:t>
-                      </m:r>
-                    </m:e>
-                  </m:acc>
-                </m:e>
-                <m:sub>
-                  <m:r>
-                    <w:rPr>
-                      <w:rFonts w:ascii="Cambria Math" w:hAnsi="Cambria Math" w:cs="Times New Roman"/>
-                      <w:sz w:val="28"/>
-                      <w:szCs w:val="28"/>
-                      <w:lang w:val="en-US"/>
-                    </w:rPr>
-                    <m:t>3</m:t>
-                  </m:r>
-                </m:sub>
-              </m:sSub>
-              <m:sSub>
-                <m:sSubPr>
-                  <m:ctrlPr>
-                    <w:rPr>
-                      <w:rFonts w:ascii="Cambria Math" w:hAnsi="Cambria Math" w:cs="Times New Roman"/>
-                      <w:i/>
-                      <w:sz w:val="28"/>
-                      <w:szCs w:val="28"/>
-                      <w:lang w:val="en-US"/>
-                    </w:rPr>
-                  </m:ctrlPr>
-                </m:sSubPr>
-                <m:e>
-                  <m:acc>
-                    <m:accPr>
-                      <m:chr m:val="̅"/>
-                      <m:ctrlPr>
-                        <w:rPr>
-                          <w:rFonts w:ascii="Cambria Math" w:hAnsi="Cambria Math" w:cs="Times New Roman"/>
-                          <w:i/>
-                          <w:sz w:val="28"/>
-                          <w:szCs w:val="28"/>
-                          <w:lang w:val="en-US"/>
-                        </w:rPr>
-                      </m:ctrlPr>
-                    </m:accPr>
-                    <m:e>
-                      <m:r>
-                        <w:rPr>
-                          <w:rFonts w:ascii="Cambria Math" w:hAnsi="Cambria Math" w:cs="Times New Roman"/>
-                          <w:sz w:val="28"/>
-                          <w:szCs w:val="28"/>
-                          <w:lang w:val="en-US"/>
-                        </w:rPr>
-                        <m:t>A</m:t>
-                      </m:r>
-                    </m:e>
-                  </m:acc>
-                </m:e>
-                <m:sub>
-                  <m:r>
-                    <w:rPr>
-                      <w:rFonts w:ascii="Cambria Math" w:hAnsi="Cambria Math" w:cs="Times New Roman"/>
-                      <w:sz w:val="28"/>
-                      <w:szCs w:val="28"/>
-                      <w:lang w:val="en-US"/>
-                    </w:rPr>
-                    <m:t>4</m:t>
-                  </m:r>
-                </m:sub>
-              </m:sSub>
-              <m:sSub>
-                <m:sSubPr>
-                  <m:ctrlPr>
-                    <w:rPr>
-                      <w:rFonts w:ascii="Cambria Math" w:hAnsi="Cambria Math" w:cs="Times New Roman"/>
-                      <w:i/>
-                      <w:sz w:val="28"/>
-                      <w:szCs w:val="28"/>
-                      <w:lang w:val="en-US"/>
-                    </w:rPr>
-                  </m:ctrlPr>
-                </m:sSubPr>
-                <m:e>
-                  <m:r>
-                    <w:rPr>
-                      <w:rFonts w:ascii="Cambria Math" w:hAnsi="Cambria Math" w:cs="Times New Roman"/>
-                      <w:sz w:val="28"/>
-                      <w:szCs w:val="28"/>
-                      <w:lang w:val="en-US"/>
-                    </w:rPr>
-                    <m:t>A</m:t>
-                  </m:r>
-                </m:e>
-                <m:sub>
-                  <m:r>
-                    <w:rPr>
-                      <w:rFonts w:ascii="Cambria Math" w:hAnsi="Cambria Math" w:cs="Times New Roman"/>
-                      <w:sz w:val="28"/>
-                      <w:szCs w:val="28"/>
-                      <w:lang w:val="en-US"/>
-                    </w:rPr>
-                    <m:t>5</m:t>
-                  </m:r>
-                </m:sub>
-              </m:sSub>
-              <m:sSub>
-                <m:sSubPr>
-                  <m:ctrlPr>
-                    <w:rPr>
-                      <w:rFonts w:ascii="Cambria Math" w:hAnsi="Cambria Math" w:cs="Times New Roman"/>
-                      <w:i/>
-                      <w:sz w:val="28"/>
-                      <w:szCs w:val="28"/>
-                      <w:lang w:val="en-US"/>
-                    </w:rPr>
-                  </m:ctrlPr>
-                </m:sSubPr>
-                <m:e>
-                  <m:r>
-                    <w:rPr>
-                      <w:rFonts w:ascii="Cambria Math" w:hAnsi="Cambria Math" w:cs="Times New Roman"/>
-                      <w:sz w:val="28"/>
-                      <w:szCs w:val="28"/>
-                      <w:lang w:val="en-US"/>
-                    </w:rPr>
-                    <m:t>A</m:t>
-                  </m:r>
-                </m:e>
-                <m:sub>
-                  <m:r>
-                    <w:rPr>
-                      <w:rFonts w:ascii="Cambria Math" w:hAnsi="Cambria Math" w:cs="Times New Roman"/>
-                      <w:sz w:val="28"/>
-                      <w:szCs w:val="28"/>
-                      <w:lang w:val="en-US"/>
-                    </w:rPr>
-                    <m:t>6</m:t>
-                  </m:r>
-                </m:sub>
-              </m:sSub>
-            </m:e>
-          </m:d>
-        </m:oMath>
-      </m:oMathPara>
-    </w:p>
-    <w:p>
-      <w:pPr>
-        <w:spacing w:before="58" w:after="58"/>
-        <w:ind w:left="-199" w:firstLine="907"/>
-        <w:jc w:val="both"/>
-        <w:rPr>
-          <w:rFonts w:ascii="Times New Roman" w:hAnsi="Times New Roman" w:cs="Times New Roman"/>
-          <w:i/>
-          <w:sz w:val="28"/>
-          <w:szCs w:val="28"/>
-        </w:rPr>
-      </w:pPr>
-      <m:oMathPara>
-        <m:oMathParaPr>
-          <m:jc m:val="left"/>
-        </m:oMathParaPr>
-        <m:oMath>
-          <m:r>
-            <w:rPr>
-              <w:rFonts w:ascii="Cambria Math" w:hAnsi="Cambria Math" w:cs="Times New Roman"/>
-              <w:sz w:val="28"/>
-              <w:szCs w:val="28"/>
-              <w:lang w:val="en-US"/>
-            </w:rPr>
-            <m:t>-вероятность того, что работает только нижняя ветка</m:t>
-          </m:r>
-        </m:oMath>
-      </m:oMathPara>
-    </w:p>
-    <w:p>
-      <w:pPr>
-        <w:spacing w:before="58" w:after="58"/>
-        <w:ind w:left="-199" w:firstLine="907"/>
-        <w:jc w:val="both"/>
-        <w:rPr>
-          <w:rFonts w:ascii="Times New Roman" w:hAnsi="Times New Roman" w:cs="Times New Roman"/>
-          <w:i/>
-          <w:sz w:val="28"/>
-          <w:szCs w:val="28"/>
-        </w:rPr>
-      </w:pPr>
-      <m:oMathPara>
-        <m:oMathParaPr>
-          <m:jc m:val="left"/>
-        </m:oMathParaPr>
-        <m:oMath>
-          <m:sSub>
-            <m:sSubPr>
-              <m:ctrlPr>
-                <w:rPr>
-                  <w:rFonts w:ascii="Cambria Math" w:hAnsi="Cambria Math" w:cs="Times New Roman"/>
-                  <w:i/>
-                  <w:sz w:val="28"/>
-                  <w:szCs w:val="28"/>
-                  <w:lang w:val="en-US"/>
-                </w:rPr>
-              </m:ctrlPr>
-            </m:sSubPr>
-            <m:e>
-              <m:r>
-                <w:rPr>
-                  <w:rFonts w:ascii="Cambria Math" w:hAnsi="Cambria Math" w:cs="Times New Roman"/>
-                  <w:sz w:val="28"/>
-                  <w:szCs w:val="28"/>
-                  <w:lang w:val="en-US"/>
-                </w:rPr>
-                <m:t>P(</m:t>
-              </m:r>
-              <m:sSub>
-                <m:sSubPr>
-                  <m:ctrlPr>
-                    <w:rPr>
-                      <w:rFonts w:ascii="Cambria Math" w:hAnsi="Cambria Math" w:cs="Times New Roman"/>
-                      <w:i/>
-                      <w:sz w:val="28"/>
-                      <w:szCs w:val="28"/>
-                      <w:lang w:val="en-US"/>
-                    </w:rPr>
-                  </m:ctrlPr>
-                </m:sSubPr>
-                <m:e>
-                  <m:r>
-                    <w:rPr>
-                      <w:rFonts w:ascii="Cambria Math" w:hAnsi="Cambria Math" w:cs="Times New Roman"/>
-                      <w:sz w:val="28"/>
-                      <w:szCs w:val="28"/>
-                      <w:lang w:val="en-US"/>
-                    </w:rPr>
-                    <m:t>B</m:t>
-                  </m:r>
-                </m:e>
-                <m:sub>
-                  <m:r>
-                    <w:rPr>
-                      <w:rFonts w:ascii="Cambria Math" w:hAnsi="Cambria Math" w:cs="Times New Roman"/>
-                      <w:sz w:val="28"/>
-                      <w:szCs w:val="28"/>
-                      <w:lang w:val="en-US"/>
-                    </w:rPr>
-                    <m:t>3</m:t>
-                  </m:r>
-                </m:sub>
-              </m:sSub>
-              <m:r>
-                <w:rPr>
-                  <w:rFonts w:ascii="Cambria Math" w:hAnsi="Cambria Math" w:cs="Times New Roman"/>
-                  <w:sz w:val="28"/>
-                  <w:szCs w:val="28"/>
-                  <w:lang w:val="en-US"/>
-                </w:rPr>
-                <m:t>)=P(A</m:t>
-              </m:r>
-            </m:e>
-            <m:sub>
-              <m:r>
-                <w:rPr>
-                  <w:rFonts w:ascii="Cambria Math" w:hAnsi="Cambria Math" w:cs="Times New Roman"/>
-                  <w:sz w:val="28"/>
-                  <w:szCs w:val="28"/>
-                  <w:lang w:val="en-US"/>
-                </w:rPr>
-                <m:t>1</m:t>
-              </m:r>
-            </m:sub>
-          </m:sSub>
-          <m:sSub>
-            <m:sSubPr>
-              <m:ctrlPr>
-                <w:rPr>
-                  <w:rFonts w:ascii="Cambria Math" w:hAnsi="Cambria Math" w:cs="Times New Roman"/>
-                  <w:i/>
-                  <w:sz w:val="28"/>
-                  <w:szCs w:val="28"/>
-                  <w:lang w:val="en-US"/>
-                </w:rPr>
-              </m:ctrlPr>
-            </m:sSubPr>
-            <m:e>
-              <m:r>
-                <w:rPr>
-                  <w:rFonts w:ascii="Cambria Math" w:hAnsi="Cambria Math" w:cs="Times New Roman"/>
-                  <w:sz w:val="28"/>
-                  <w:szCs w:val="28"/>
-                  <w:lang w:val="en-US"/>
-                </w:rPr>
-                <m:t>A</m:t>
-              </m:r>
-            </m:e>
-            <m:sub>
-              <m:r>
-                <w:rPr>
-                  <w:rFonts w:ascii="Cambria Math" w:hAnsi="Cambria Math" w:cs="Times New Roman"/>
-                  <w:sz w:val="28"/>
-                  <w:szCs w:val="28"/>
-                  <w:lang w:val="en-US"/>
-                </w:rPr>
-                <m:t>2</m:t>
-              </m:r>
-            </m:sub>
-          </m:sSub>
-          <m:sSub>
-            <m:sSubPr>
-              <m:ctrlPr>
-                <w:rPr>
-                  <w:rFonts w:ascii="Cambria Math" w:hAnsi="Cambria Math" w:cs="Times New Roman"/>
-                  <w:i/>
-                  <w:sz w:val="28"/>
-                  <w:szCs w:val="28"/>
-                  <w:lang w:val="en-US"/>
-                </w:rPr>
-              </m:ctrlPr>
-            </m:sSubPr>
-            <m:e>
-              <m:r>
-                <w:rPr>
-                  <w:rFonts w:ascii="Cambria Math" w:hAnsi="Cambria Math" w:cs="Times New Roman"/>
-                  <w:sz w:val="28"/>
-                  <w:szCs w:val="28"/>
-                  <w:lang w:val="en-US"/>
-                </w:rPr>
-                <m:t>A</m:t>
-              </m:r>
-            </m:e>
-            <m:sub>
-              <m:r>
-                <w:rPr>
-                  <w:rFonts w:ascii="Cambria Math" w:hAnsi="Cambria Math" w:cs="Times New Roman"/>
-                  <w:sz w:val="28"/>
-                  <w:szCs w:val="28"/>
-                  <w:lang w:val="en-US"/>
-                </w:rPr>
-                <m:t>3</m:t>
-              </m:r>
-            </m:sub>
-          </m:sSub>
-          <m:sSub>
-            <m:sSubPr>
-              <m:ctrlPr>
-                <w:rPr>
-                  <w:rFonts w:ascii="Cambria Math" w:hAnsi="Cambria Math" w:cs="Times New Roman"/>
-                  <w:i/>
-                  <w:sz w:val="28"/>
-                  <w:szCs w:val="28"/>
-                  <w:lang w:val="en-US"/>
-                </w:rPr>
-              </m:ctrlPr>
-            </m:sSubPr>
-            <m:e>
-              <m:r>
-                <w:rPr>
-                  <w:rFonts w:ascii="Cambria Math" w:hAnsi="Cambria Math" w:cs="Times New Roman"/>
-                  <w:sz w:val="28"/>
-                  <w:szCs w:val="28"/>
-                  <w:lang w:val="en-US"/>
-                </w:rPr>
-                <m:t>A</m:t>
-              </m:r>
-            </m:e>
-            <m:sub>
-              <m:r>
-                <w:rPr>
-                  <w:rFonts w:ascii="Cambria Math" w:hAnsi="Cambria Math" w:cs="Times New Roman"/>
-                  <w:sz w:val="28"/>
-                  <w:szCs w:val="28"/>
-                  <w:lang w:val="en-US"/>
-                </w:rPr>
-                <m:t>4</m:t>
-              </m:r>
-            </m:sub>
-          </m:sSub>
-          <m:sSub>
-            <m:sSubPr>
-              <m:ctrlPr>
-                <w:rPr>
-                  <w:rFonts w:ascii="Cambria Math" w:hAnsi="Cambria Math" w:cs="Times New Roman"/>
-                  <w:i/>
-                  <w:sz w:val="28"/>
-                  <w:szCs w:val="28"/>
-                  <w:lang w:val="en-US"/>
-                </w:rPr>
-              </m:ctrlPr>
-            </m:sSubPr>
-            <m:e>
-              <m:acc>
-                <m:accPr>
-                  <m:chr m:val="̅"/>
-                  <m:ctrlPr>
-                    <w:rPr>
-                      <w:rFonts w:ascii="Cambria Math" w:hAnsi="Cambria Math" w:cs="Times New Roman"/>
-                      <w:i/>
-                      <w:sz w:val="28"/>
-                      <w:szCs w:val="28"/>
-                      <w:lang w:val="en-US"/>
-                    </w:rPr>
-                  </m:ctrlPr>
-                </m:accPr>
-                <m:e>
-                  <m:r>
-                    <w:rPr>
-                      <w:rFonts w:ascii="Cambria Math" w:hAnsi="Cambria Math" w:cs="Times New Roman"/>
-                      <w:sz w:val="28"/>
-                      <w:szCs w:val="28"/>
-                      <w:lang w:val="en-US"/>
-                    </w:rPr>
-                    <m:t>A</m:t>
-                  </m:r>
-                </m:e>
-              </m:acc>
-            </m:e>
-            <m:sub>
-              <m:r>
-                <w:rPr>
-                  <w:rFonts w:ascii="Cambria Math" w:hAnsi="Cambria Math" w:cs="Times New Roman"/>
-                  <w:sz w:val="28"/>
-                  <w:szCs w:val="28"/>
-                  <w:lang w:val="en-US"/>
-                </w:rPr>
-                <m:t>5</m:t>
-              </m:r>
-            </m:sub>
-          </m:sSub>
-          <m:sSub>
-            <m:sSubPr>
-              <m:ctrlPr>
-                <w:rPr>
-                  <w:rFonts w:ascii="Cambria Math" w:hAnsi="Cambria Math" w:cs="Times New Roman"/>
-                  <w:i/>
-                  <w:sz w:val="28"/>
-                  <w:szCs w:val="28"/>
-                  <w:lang w:val="en-US"/>
-                </w:rPr>
-              </m:ctrlPr>
-            </m:sSubPr>
-            <m:e>
-              <m:r>
-                <w:rPr>
-                  <w:rFonts w:ascii="Cambria Math" w:hAnsi="Cambria Math" w:cs="Times New Roman"/>
-                  <w:sz w:val="28"/>
-                  <w:szCs w:val="28"/>
-                  <w:lang w:val="en-US"/>
-                </w:rPr>
-                <m:t>A</m:t>
-              </m:r>
-            </m:e>
-            <m:sub>
-              <m:r>
-                <w:rPr>
-                  <w:rFonts w:ascii="Cambria Math" w:hAnsi="Cambria Math" w:cs="Times New Roman"/>
-                  <w:sz w:val="28"/>
-                  <w:szCs w:val="28"/>
-                  <w:lang w:val="en-US"/>
-                </w:rPr>
-                <m:t>6</m:t>
-              </m:r>
-            </m:sub>
-          </m:sSub>
-          <m:r>
-            <w:rPr>
-              <w:rFonts w:ascii="Cambria Math" w:hAnsi="Cambria Math" w:cs="Times New Roman"/>
-              <w:sz w:val="28"/>
-              <w:szCs w:val="28"/>
-              <w:lang w:val="en-US"/>
-            </w:rPr>
-            <m:t>)+P</m:t>
-          </m:r>
-          <m:d>
-            <m:dPr>
-              <m:ctrlPr>
-                <w:rPr>
-                  <w:rFonts w:ascii="Cambria Math" w:hAnsi="Cambria Math" w:cs="Times New Roman"/>
-                  <w:i/>
-                  <w:sz w:val="28"/>
-                  <w:szCs w:val="28"/>
-                  <w:lang w:val="en-US"/>
-                </w:rPr>
-              </m:ctrlPr>
-            </m:dPr>
-            <m:e>
-              <m:sSub>
-                <m:sSubPr>
-                  <m:ctrlPr>
-                    <w:rPr>
-                      <w:rFonts w:ascii="Cambria Math" w:hAnsi="Cambria Math" w:cs="Times New Roman"/>
-                      <w:i/>
-                      <w:sz w:val="28"/>
-                      <w:szCs w:val="28"/>
-                      <w:lang w:val="en-US"/>
-                    </w:rPr>
-                  </m:ctrlPr>
-                </m:sSubPr>
-                <m:e>
-                  <m:r>
-                    <w:rPr>
-                      <w:rFonts w:ascii="Cambria Math" w:hAnsi="Cambria Math" w:cs="Times New Roman"/>
-                      <w:sz w:val="28"/>
-                      <w:szCs w:val="28"/>
-                      <w:lang w:val="en-US"/>
-                    </w:rPr>
-                    <m:t>A</m:t>
-                  </m:r>
-                </m:e>
-                <m:sub>
-                  <m:r>
-                    <w:rPr>
-                      <w:rFonts w:ascii="Cambria Math" w:hAnsi="Cambria Math" w:cs="Times New Roman"/>
-                      <w:sz w:val="28"/>
-                      <w:szCs w:val="28"/>
-                      <w:lang w:val="en-US"/>
-                    </w:rPr>
-                    <m:t>1</m:t>
-                  </m:r>
-                </m:sub>
-              </m:sSub>
-              <m:sSub>
-                <m:sSubPr>
-                  <m:ctrlPr>
-                    <w:rPr>
-                      <w:rFonts w:ascii="Cambria Math" w:hAnsi="Cambria Math" w:cs="Times New Roman"/>
-                      <w:i/>
-                      <w:sz w:val="28"/>
-                      <w:szCs w:val="28"/>
-                      <w:lang w:val="en-US"/>
-                    </w:rPr>
-                  </m:ctrlPr>
-                </m:sSubPr>
-                <m:e>
-                  <m:r>
-                    <w:rPr>
-                      <w:rFonts w:ascii="Cambria Math" w:hAnsi="Cambria Math" w:cs="Times New Roman"/>
-                      <w:sz w:val="28"/>
-                      <w:szCs w:val="28"/>
-                      <w:lang w:val="en-US"/>
-                    </w:rPr>
-                    <m:t>A</m:t>
-                  </m:r>
-                </m:e>
-                <m:sub>
-                  <m:r>
-                    <w:rPr>
-                      <w:rFonts w:ascii="Cambria Math" w:hAnsi="Cambria Math" w:cs="Times New Roman"/>
-                      <w:sz w:val="28"/>
-                      <w:szCs w:val="28"/>
-                      <w:lang w:val="en-US"/>
-                    </w:rPr>
-                    <m:t>2</m:t>
-                  </m:r>
-                </m:sub>
-              </m:sSub>
-              <m:sSub>
-                <m:sSubPr>
-                  <m:ctrlPr>
-                    <w:rPr>
-                      <w:rFonts w:ascii="Cambria Math" w:hAnsi="Cambria Math" w:cs="Times New Roman"/>
-                      <w:i/>
-                      <w:sz w:val="28"/>
-                      <w:szCs w:val="28"/>
-                      <w:lang w:val="en-US"/>
-                    </w:rPr>
-                  </m:ctrlPr>
-                </m:sSubPr>
-                <m:e>
-                  <m:r>
-                    <w:rPr>
-                      <w:rFonts w:ascii="Cambria Math" w:hAnsi="Cambria Math" w:cs="Times New Roman"/>
-                      <w:sz w:val="28"/>
-                      <w:szCs w:val="28"/>
-                      <w:lang w:val="en-US"/>
-                    </w:rPr>
-                    <m:t>A</m:t>
-                  </m:r>
-                </m:e>
-                <m:sub>
-                  <m:r>
-                    <w:rPr>
-                      <w:rFonts w:ascii="Cambria Math" w:hAnsi="Cambria Math" w:cs="Times New Roman"/>
-                      <w:sz w:val="28"/>
-                      <w:szCs w:val="28"/>
-                      <w:lang w:val="en-US"/>
-                    </w:rPr>
-                    <m:t>3</m:t>
-                  </m:r>
-                </m:sub>
-              </m:sSub>
-              <m:sSub>
-                <m:sSubPr>
-                  <m:ctrlPr>
-                    <w:rPr>
-                      <w:rFonts w:ascii="Cambria Math" w:hAnsi="Cambria Math" w:cs="Times New Roman"/>
-                      <w:i/>
-                      <w:sz w:val="28"/>
-                      <w:szCs w:val="28"/>
-                      <w:lang w:val="en-US"/>
-                    </w:rPr>
-                  </m:ctrlPr>
-                </m:sSubPr>
-                <m:e>
-                  <m:r>
-                    <w:rPr>
-                      <w:rFonts w:ascii="Cambria Math" w:hAnsi="Cambria Math" w:cs="Times New Roman"/>
-                      <w:sz w:val="28"/>
-                      <w:szCs w:val="28"/>
-                      <w:lang w:val="en-US"/>
-                    </w:rPr>
-                    <m:t>A</m:t>
-                  </m:r>
-                </m:e>
-                <m:sub>
-                  <m:r>
-                    <w:rPr>
-                      <w:rFonts w:ascii="Cambria Math" w:hAnsi="Cambria Math" w:cs="Times New Roman"/>
-                      <w:sz w:val="28"/>
-                      <w:szCs w:val="28"/>
-                      <w:lang w:val="en-US"/>
-                    </w:rPr>
-                    <m:t>4</m:t>
-                  </m:r>
-                </m:sub>
-              </m:sSub>
-              <m:sSub>
-                <m:sSubPr>
-                  <m:ctrlPr>
-                    <w:rPr>
-                      <w:rFonts w:ascii="Cambria Math" w:hAnsi="Cambria Math" w:cs="Times New Roman"/>
-                      <w:i/>
-                      <w:sz w:val="28"/>
-                      <w:szCs w:val="28"/>
-                      <w:lang w:val="en-US"/>
-                    </w:rPr>
-                  </m:ctrlPr>
-                </m:sSubPr>
-                <m:e>
-                  <m:r>
-                    <w:rPr>
-                      <w:rFonts w:ascii="Cambria Math" w:hAnsi="Cambria Math" w:cs="Times New Roman"/>
-                      <w:sz w:val="28"/>
-                      <w:szCs w:val="28"/>
-                      <w:lang w:val="en-US"/>
-                    </w:rPr>
-                    <m:t>A</m:t>
-                  </m:r>
-                </m:e>
-                <m:sub>
-                  <m:r>
-                    <w:rPr>
-                      <w:rFonts w:ascii="Cambria Math" w:hAnsi="Cambria Math" w:cs="Times New Roman"/>
-                      <w:sz w:val="28"/>
-                      <w:szCs w:val="28"/>
-                      <w:lang w:val="en-US"/>
-                    </w:rPr>
-                    <m:t>5</m:t>
-                  </m:r>
-                </m:sub>
-              </m:sSub>
-              <m:sSub>
-                <m:sSubPr>
-                  <m:ctrlPr>
-                    <w:rPr>
-                      <w:rFonts w:ascii="Cambria Math" w:hAnsi="Cambria Math" w:cs="Times New Roman"/>
-                      <w:i/>
-                      <w:sz w:val="28"/>
-                      <w:szCs w:val="28"/>
-                      <w:lang w:val="en-US"/>
-                    </w:rPr>
-                  </m:ctrlPr>
-                </m:sSubPr>
-                <m:e>
-                  <m:acc>
-                    <m:accPr>
-                      <m:chr m:val="̅"/>
-                      <m:ctrlPr>
-                        <w:rPr>
-                          <w:rFonts w:ascii="Cambria Math" w:hAnsi="Cambria Math" w:cs="Times New Roman"/>
-                          <w:i/>
-                          <w:sz w:val="28"/>
-                          <w:szCs w:val="28"/>
-                          <w:lang w:val="en-US"/>
-                        </w:rPr>
-                      </m:ctrlPr>
-                    </m:accPr>
-                    <m:e>
-                      <m:r>
-                        <w:rPr>
-                          <w:rFonts w:ascii="Cambria Math" w:hAnsi="Cambria Math" w:cs="Times New Roman"/>
-                          <w:sz w:val="28"/>
-                          <w:szCs w:val="28"/>
-                          <w:lang w:val="en-US"/>
-                        </w:rPr>
-                        <m:t>A</m:t>
-                      </m:r>
-                    </m:e>
-                  </m:acc>
-                </m:e>
-                <m:sub>
-                  <m:r>
-                    <w:rPr>
-                      <w:rFonts w:ascii="Cambria Math" w:hAnsi="Cambria Math" w:cs="Times New Roman"/>
-                      <w:sz w:val="28"/>
-                      <w:szCs w:val="28"/>
-                      <w:lang w:val="en-US"/>
-                    </w:rPr>
-                    <m:t>6</m:t>
-                  </m:r>
-                </m:sub>
-              </m:sSub>
-            </m:e>
-          </m:d>
-          <m:r>
-            <w:rPr>
-              <w:rFonts w:ascii="Cambria Math" w:hAnsi="Cambria Math" w:cs="Times New Roman"/>
-              <w:sz w:val="28"/>
-              <w:szCs w:val="28"/>
-              <w:lang w:val="en-US"/>
-            </w:rPr>
-            <m:t>+P</m:t>
-          </m:r>
-          <m:d>
-            <m:dPr>
-              <m:ctrlPr>
-                <w:rPr>
-                  <w:rFonts w:ascii="Cambria Math" w:hAnsi="Cambria Math" w:cs="Times New Roman"/>
-                  <w:i/>
-                  <w:sz w:val="28"/>
-                  <w:szCs w:val="28"/>
-                  <w:lang w:val="en-US"/>
-                </w:rPr>
-              </m:ctrlPr>
-            </m:dPr>
-            <m:e>
-              <m:sSub>
-                <m:sSubPr>
-                  <m:ctrlPr>
-                    <w:rPr>
-                      <w:rFonts w:ascii="Cambria Math" w:hAnsi="Cambria Math" w:cs="Times New Roman"/>
-                      <w:i/>
-                      <w:sz w:val="28"/>
-                      <w:szCs w:val="28"/>
-                      <w:lang w:val="en-US"/>
-                    </w:rPr>
-                  </m:ctrlPr>
-                </m:sSubPr>
-                <m:e>
-                  <m:r>
-                    <w:rPr>
-                      <w:rFonts w:ascii="Cambria Math" w:hAnsi="Cambria Math" w:cs="Times New Roman"/>
-                      <w:sz w:val="28"/>
-                      <w:szCs w:val="28"/>
-                      <w:lang w:val="en-US"/>
-                    </w:rPr>
-                    <m:t>A</m:t>
-                  </m:r>
-                </m:e>
-                <m:sub>
-                  <m:r>
-                    <w:rPr>
-                      <w:rFonts w:ascii="Cambria Math" w:hAnsi="Cambria Math" w:cs="Times New Roman"/>
-                      <w:sz w:val="28"/>
-                      <w:szCs w:val="28"/>
-                      <w:lang w:val="en-US"/>
-                    </w:rPr>
-                    <m:t>1</m:t>
-                  </m:r>
-                </m:sub>
-              </m:sSub>
-              <m:sSub>
-                <m:sSubPr>
-                  <m:ctrlPr>
-                    <w:rPr>
-                      <w:rFonts w:ascii="Cambria Math" w:hAnsi="Cambria Math" w:cs="Times New Roman"/>
-                      <w:i/>
-                      <w:sz w:val="28"/>
-                      <w:szCs w:val="28"/>
-                      <w:lang w:val="en-US"/>
-                    </w:rPr>
-                  </m:ctrlPr>
-                </m:sSubPr>
-                <m:e>
-                  <m:r>
-                    <w:rPr>
-                      <w:rFonts w:ascii="Cambria Math" w:hAnsi="Cambria Math" w:cs="Times New Roman"/>
-                      <w:sz w:val="28"/>
-                      <w:szCs w:val="28"/>
-                      <w:lang w:val="en-US"/>
-                    </w:rPr>
-                    <m:t>A</m:t>
-                  </m:r>
-                </m:e>
-                <m:sub>
-                  <m:r>
-                    <w:rPr>
-                      <w:rFonts w:ascii="Cambria Math" w:hAnsi="Cambria Math" w:cs="Times New Roman"/>
-                      <w:sz w:val="28"/>
-                      <w:szCs w:val="28"/>
-                      <w:lang w:val="en-US"/>
-                    </w:rPr>
-                    <m:t>2</m:t>
-                  </m:r>
-                </m:sub>
-              </m:sSub>
-              <m:sSub>
-                <m:sSubPr>
-                  <m:ctrlPr>
-                    <w:rPr>
-                      <w:rFonts w:ascii="Cambria Math" w:hAnsi="Cambria Math" w:cs="Times New Roman"/>
-                      <w:i/>
-                      <w:sz w:val="28"/>
-                      <w:szCs w:val="28"/>
-                      <w:lang w:val="en-US"/>
-                    </w:rPr>
-                  </m:ctrlPr>
-                </m:sSubPr>
-                <m:e>
-                  <m:r>
-                    <w:rPr>
-                      <w:rFonts w:ascii="Cambria Math" w:hAnsi="Cambria Math" w:cs="Times New Roman"/>
-                      <w:sz w:val="28"/>
-                      <w:szCs w:val="28"/>
-                      <w:lang w:val="en-US"/>
-                    </w:rPr>
-                    <m:t>A</m:t>
-                  </m:r>
-                </m:e>
-                <m:sub>
-                  <m:r>
-                    <w:rPr>
-                      <w:rFonts w:ascii="Cambria Math" w:hAnsi="Cambria Math" w:cs="Times New Roman"/>
-                      <w:sz w:val="28"/>
-                      <w:szCs w:val="28"/>
-                      <w:lang w:val="en-US"/>
-                    </w:rPr>
-                    <m:t>3</m:t>
-                  </m:r>
-                </m:sub>
-              </m:sSub>
-              <m:sSub>
-                <m:sSubPr>
-                  <m:ctrlPr>
-                    <w:rPr>
-                      <w:rFonts w:ascii="Cambria Math" w:hAnsi="Cambria Math" w:cs="Times New Roman"/>
-                      <w:i/>
-                      <w:sz w:val="28"/>
-                      <w:szCs w:val="28"/>
-                      <w:lang w:val="en-US"/>
-                    </w:rPr>
-                  </m:ctrlPr>
-                </m:sSubPr>
-                <m:e>
-                  <m:r>
-                    <w:rPr>
-                      <w:rFonts w:ascii="Cambria Math" w:hAnsi="Cambria Math" w:cs="Times New Roman"/>
-                      <w:sz w:val="28"/>
-                      <w:szCs w:val="28"/>
-                      <w:lang w:val="en-US"/>
-                    </w:rPr>
-                    <m:t>A</m:t>
-                  </m:r>
-                </m:e>
-                <m:sub>
-                  <m:r>
-                    <w:rPr>
-                      <w:rFonts w:ascii="Cambria Math" w:hAnsi="Cambria Math" w:cs="Times New Roman"/>
-                      <w:sz w:val="28"/>
-                      <w:szCs w:val="28"/>
-                      <w:lang w:val="en-US"/>
-                    </w:rPr>
-                    <m:t>4</m:t>
-                  </m:r>
-                </m:sub>
-              </m:sSub>
-              <m:sSub>
-                <m:sSubPr>
-                  <m:ctrlPr>
-                    <w:rPr>
-                      <w:rFonts w:ascii="Cambria Math" w:hAnsi="Cambria Math" w:cs="Times New Roman"/>
-                      <w:i/>
-                      <w:sz w:val="28"/>
-                      <w:szCs w:val="28"/>
-                      <w:lang w:val="en-US"/>
-                    </w:rPr>
-                  </m:ctrlPr>
-                </m:sSubPr>
-                <m:e>
-                  <m:acc>
-                    <m:accPr>
-                      <m:chr m:val="̅"/>
-                      <m:ctrlPr>
-                        <w:rPr>
-                          <w:rFonts w:ascii="Cambria Math" w:hAnsi="Cambria Math" w:cs="Times New Roman"/>
-                          <w:i/>
-                          <w:sz w:val="28"/>
-                          <w:szCs w:val="28"/>
-                          <w:lang w:val="en-US"/>
-                        </w:rPr>
-                      </m:ctrlPr>
-                    </m:accPr>
-                    <m:e>
-                      <m:r>
-                        <w:rPr>
-                          <w:rFonts w:ascii="Cambria Math" w:hAnsi="Cambria Math" w:cs="Times New Roman"/>
-                          <w:sz w:val="28"/>
-                          <w:szCs w:val="28"/>
-                          <w:lang w:val="en-US"/>
-                        </w:rPr>
-                        <m:t>A</m:t>
-                      </m:r>
-                    </m:e>
-                  </m:acc>
-                </m:e>
-                <m:sub>
-                  <m:r>
-                    <w:rPr>
-                      <w:rFonts w:ascii="Cambria Math" w:hAnsi="Cambria Math" w:cs="Times New Roman"/>
-                      <w:sz w:val="28"/>
-                      <w:szCs w:val="28"/>
-                      <w:lang w:val="en-US"/>
-                    </w:rPr>
-                    <m:t>5</m:t>
-                  </m:r>
-                </m:sub>
-              </m:sSub>
-              <m:sSub>
-                <m:sSubPr>
-                  <m:ctrlPr>
-                    <w:rPr>
-                      <w:rFonts w:ascii="Cambria Math" w:hAnsi="Cambria Math" w:cs="Times New Roman"/>
-                      <w:i/>
-                      <w:sz w:val="28"/>
-                      <w:szCs w:val="28"/>
-                      <w:lang w:val="en-US"/>
-                    </w:rPr>
-                  </m:ctrlPr>
-                </m:sSubPr>
-                <m:e>
-                  <m:acc>
-                    <m:accPr>
-                      <m:chr m:val="̅"/>
-                      <m:ctrlPr>
-                        <w:rPr>
-                          <w:rFonts w:ascii="Cambria Math" w:hAnsi="Cambria Math" w:cs="Times New Roman"/>
-                          <w:i/>
-                          <w:sz w:val="28"/>
-                          <w:szCs w:val="28"/>
-                          <w:lang w:val="en-US"/>
-                        </w:rPr>
-                      </m:ctrlPr>
-                    </m:accPr>
-                    <m:e>
-                      <m:r>
-                        <w:rPr>
-                          <w:rFonts w:ascii="Cambria Math" w:hAnsi="Cambria Math" w:cs="Times New Roman"/>
-                          <w:sz w:val="28"/>
-                          <w:szCs w:val="28"/>
-                          <w:lang w:val="en-US"/>
-                        </w:rPr>
-                        <m:t>A</m:t>
-                      </m:r>
-                    </m:e>
-                  </m:acc>
-                </m:e>
-                <m:sub>
-                  <m:r>
-                    <w:rPr>
-                      <w:rFonts w:ascii="Cambria Math" w:hAnsi="Cambria Math" w:cs="Times New Roman"/>
-                      <w:sz w:val="28"/>
-                      <w:szCs w:val="28"/>
-                      <w:lang w:val="en-US"/>
-                    </w:rPr>
-                    <m:t>6</m:t>
-                  </m:r>
-                </m:sub>
-              </m:sSub>
-            </m:e>
-          </m:d>
-        </m:oMath>
-      </m:oMathPara>
-    </w:p>
-    <w:p>
-      <w:pPr>
-        <w:spacing w:before="58" w:after="58"/>
-        <w:ind w:left="-199" w:firstLine="907"/>
-        <w:jc w:val="both"/>
-        <w:rPr>
-          <w:rFonts w:ascii="Times New Roman" w:hAnsi="Times New Roman" w:cs="Times New Roman"/>
-          <w:i/>
-          <w:sz w:val="28"/>
-          <w:szCs w:val="28"/>
-          <w:lang w:val="en-US"/>
-        </w:rPr>
-      </w:pPr>
-      <m:oMathPara>
-        <m:oMathParaPr>
-          <m:jc m:val="left"/>
-        </m:oMathParaPr>
-        <m:oMath>
-          <m:r>
-            <w:rPr>
-              <w:rFonts w:ascii="Cambria Math" w:hAnsi="Cambria Math" w:cs="Times New Roman"/>
-              <w:sz w:val="28"/>
-              <w:szCs w:val="28"/>
-              <w:lang w:val="en-US"/>
-            </w:rPr>
-            <m:t xml:space="preserve">-вероятность того, что работает </m:t>
-          </m:r>
-          <m:r>
-            <w:rPr>
-              <w:rFonts w:ascii="Cambria Math" w:hAnsi="Cambria Math" w:cs="Times New Roman"/>
-              <w:sz w:val="28"/>
-              <w:szCs w:val="28"/>
-            </w:rPr>
-            <m:t>только</m:t>
-          </m:r>
-          <m:r>
-            <w:rPr>
-              <w:rFonts w:ascii="Cambria Math" w:hAnsi="Cambria Math" w:cs="Times New Roman"/>
-              <w:sz w:val="28"/>
-              <w:szCs w:val="28"/>
-              <w:lang w:val="en-US"/>
-            </w:rPr>
-            <m:t xml:space="preserve"> верхняя ветка</m:t>
-          </m:r>
-        </m:oMath>
-      </m:oMathPara>
-    </w:p>
-    <w:p>
-      <w:pPr>
-        <w:spacing w:before="58" w:after="58"/>
-        <w:ind w:left="-199" w:firstLine="907"/>
-        <w:jc w:val="both"/>
-        <w:rPr>
-          <w:rFonts w:ascii="Times New Roman" w:hAnsi="Times New Roman" w:cs="Times New Roman"/>
-          <w:i/>
-          <w:sz w:val="28"/>
-          <w:szCs w:val="28"/>
-          <w:lang w:val="en-US"/>
-        </w:rPr>
-      </w:pPr>
-      <m:oMathPara>
-        <m:oMathParaPr>
-          <m:jc m:val="left"/>
-        </m:oMathParaPr>
-        <m:oMath>
-          <m:r>
-            <w:rPr>
-              <w:rFonts w:ascii="Cambria Math" w:hAnsi="Cambria Math" w:cs="Times New Roman"/>
-              <w:sz w:val="28"/>
-              <w:szCs w:val="28"/>
-              <w:lang w:val="en-US"/>
-            </w:rPr>
-            <w:lastRenderedPageBreak/>
-            <m:t>P</m:t>
-          </m:r>
-          <m:d>
-            <m:dPr>
-              <m:ctrlPr>
-                <w:rPr>
-                  <w:rFonts w:ascii="Cambria Math" w:hAnsi="Cambria Math" w:cs="Times New Roman"/>
-                  <w:i/>
-                  <w:sz w:val="28"/>
-                  <w:szCs w:val="28"/>
-                  <w:lang w:val="en-US"/>
-                </w:rPr>
-              </m:ctrlPr>
-            </m:dPr>
-            <m:e>
-              <m:r>
-                <w:rPr>
-                  <w:rFonts w:ascii="Cambria Math" w:hAnsi="Cambria Math" w:cs="Times New Roman"/>
-                  <w:sz w:val="28"/>
-                  <w:szCs w:val="28"/>
-                  <w:lang w:val="en-US"/>
-                </w:rPr>
-                <m:t>B</m:t>
-              </m:r>
-            </m:e>
-          </m:d>
-          <m:r>
-            <w:rPr>
-              <w:rFonts w:ascii="Cambria Math" w:hAnsi="Cambria Math" w:cs="Times New Roman"/>
-              <w:sz w:val="28"/>
-              <w:szCs w:val="28"/>
-              <w:lang w:val="en-US"/>
-            </w:rPr>
-            <m:t>=P</m:t>
-          </m:r>
-          <m:d>
-            <m:dPr>
-              <m:ctrlPr>
-                <w:rPr>
-                  <w:rFonts w:ascii="Cambria Math" w:hAnsi="Cambria Math" w:cs="Times New Roman"/>
-                  <w:i/>
-                  <w:sz w:val="28"/>
-                  <w:szCs w:val="28"/>
-                  <w:lang w:val="en-US"/>
-                </w:rPr>
-              </m:ctrlPr>
-            </m:dPr>
-            <m:e>
-              <m:sSub>
-                <m:sSubPr>
-                  <m:ctrlPr>
-                    <w:rPr>
-                      <w:rFonts w:ascii="Cambria Math" w:hAnsi="Cambria Math" w:cs="Times New Roman"/>
-                      <w:i/>
-                      <w:sz w:val="28"/>
-                      <w:szCs w:val="28"/>
-                      <w:lang w:val="en-US"/>
-                    </w:rPr>
-                  </m:ctrlPr>
-                </m:sSubPr>
-                <m:e>
-                  <m:r>
-                    <w:rPr>
-                      <w:rFonts w:ascii="Cambria Math" w:hAnsi="Cambria Math" w:cs="Times New Roman"/>
-                      <w:sz w:val="28"/>
-                      <w:szCs w:val="28"/>
-                      <w:lang w:val="en-US"/>
-                    </w:rPr>
-                    <m:t>B</m:t>
-                  </m:r>
-                </m:e>
-                <m:sub>
-                  <m:r>
-                    <w:rPr>
-                      <w:rFonts w:ascii="Cambria Math" w:hAnsi="Cambria Math" w:cs="Times New Roman"/>
-                      <w:sz w:val="28"/>
-                      <w:szCs w:val="28"/>
-                      <w:lang w:val="en-US"/>
-                    </w:rPr>
-                    <m:t>1</m:t>
-                  </m:r>
-                </m:sub>
-              </m:sSub>
-            </m:e>
-          </m:d>
-          <m:r>
-            <w:rPr>
-              <w:rFonts w:ascii="Cambria Math" w:hAnsi="Cambria Math" w:cs="Times New Roman"/>
-              <w:sz w:val="28"/>
-              <w:szCs w:val="28"/>
-              <w:lang w:val="en-US"/>
-            </w:rPr>
-            <m:t>+P</m:t>
-          </m:r>
-          <m:d>
-            <m:dPr>
-              <m:ctrlPr>
-                <w:rPr>
-                  <w:rFonts w:ascii="Cambria Math" w:hAnsi="Cambria Math" w:cs="Times New Roman"/>
-                  <w:i/>
-                  <w:sz w:val="28"/>
-                  <w:szCs w:val="28"/>
-                  <w:lang w:val="en-US"/>
-                </w:rPr>
-              </m:ctrlPr>
-            </m:dPr>
-            <m:e>
-              <m:sSub>
-                <m:sSubPr>
-                  <m:ctrlPr>
-                    <w:rPr>
-                      <w:rFonts w:ascii="Cambria Math" w:hAnsi="Cambria Math" w:cs="Times New Roman"/>
-                      <w:i/>
-                      <w:sz w:val="28"/>
-                      <w:szCs w:val="28"/>
-                      <w:lang w:val="en-US"/>
-                    </w:rPr>
-                  </m:ctrlPr>
-                </m:sSubPr>
-                <m:e>
-                  <m:r>
-                    <w:rPr>
-                      <w:rFonts w:ascii="Cambria Math" w:hAnsi="Cambria Math" w:cs="Times New Roman"/>
-                      <w:sz w:val="28"/>
-                      <w:szCs w:val="28"/>
-                      <w:lang w:val="en-US"/>
-                    </w:rPr>
-                    <m:t>B</m:t>
-                  </m:r>
-                </m:e>
-                <m:sub>
-                  <m:r>
-                    <w:rPr>
-                      <w:rFonts w:ascii="Cambria Math" w:hAnsi="Cambria Math" w:cs="Times New Roman"/>
-                      <w:sz w:val="28"/>
-                      <w:szCs w:val="28"/>
-                      <w:lang w:val="en-US"/>
-                    </w:rPr>
-                    <m:t>2</m:t>
-                  </m:r>
-                </m:sub>
-              </m:sSub>
-            </m:e>
-          </m:d>
-          <m:r>
-            <w:rPr>
-              <w:rFonts w:ascii="Cambria Math" w:hAnsi="Cambria Math" w:cs="Times New Roman"/>
-              <w:sz w:val="28"/>
-              <w:szCs w:val="28"/>
-              <w:lang w:val="en-US"/>
-            </w:rPr>
-            <m:t>+P(</m:t>
-          </m:r>
-          <m:sSub>
-            <m:sSubPr>
-              <m:ctrlPr>
-                <w:rPr>
-                  <w:rFonts w:ascii="Cambria Math" w:hAnsi="Cambria Math" w:cs="Times New Roman"/>
-                  <w:i/>
-                  <w:sz w:val="28"/>
-                  <w:szCs w:val="28"/>
-                  <w:lang w:val="en-US"/>
-                </w:rPr>
-              </m:ctrlPr>
-            </m:sSubPr>
-            <m:e>
-              <m:r>
-                <w:rPr>
-                  <w:rFonts w:ascii="Cambria Math" w:hAnsi="Cambria Math" w:cs="Times New Roman"/>
-                  <w:sz w:val="28"/>
-                  <w:szCs w:val="28"/>
-                  <w:lang w:val="en-US"/>
-                </w:rPr>
-                <m:t>B</m:t>
-              </m:r>
-            </m:e>
-            <m:sub>
-              <m:r>
-                <w:rPr>
-                  <w:rFonts w:ascii="Cambria Math" w:hAnsi="Cambria Math" w:cs="Times New Roman"/>
-                  <w:sz w:val="28"/>
-                  <w:szCs w:val="28"/>
-                  <w:lang w:val="en-US"/>
-                </w:rPr>
-                <m:t>3</m:t>
-              </m:r>
-            </m:sub>
-          </m:sSub>
           <m:r>
             <w:rPr>
               <w:rFonts w:ascii="Cambria Math" w:hAnsi="Cambria Math" w:cs="Times New Roman"/>
@@ -4576,6 +2304,7 @@
           <w:szCs w:val="28"/>
           <w:lang w:val="en-US"/>
         </w:rPr>
+        <w:lastRenderedPageBreak/>
         <w:pict>
           <v:shapetype id="_x0000_t75" coordsize="21600,21600" o:spt="75" o:preferrelative="t" path="m@4@5l@4@11@9@11@9@5xe" filled="f" stroked="f">
             <v:stroke joinstyle="miter"/>
@@ -4726,1750 +2455,6 @@
           <m:jc m:val="left"/>
         </m:oMathParaPr>
         <m:oMath>
-          <m:sSub>
-            <m:sSubPr>
-              <m:ctrlPr>
-                <w:rPr>
-                  <w:rFonts w:ascii="Cambria Math" w:hAnsi="Cambria Math" w:cs="Times New Roman"/>
-                  <w:i/>
-                  <w:sz w:val="28"/>
-                  <w:szCs w:val="28"/>
-                  <w:lang w:val="en-US"/>
-                </w:rPr>
-              </m:ctrlPr>
-            </m:sSubPr>
-            <m:e>
-              <m:r>
-                <w:rPr>
-                  <w:rFonts w:ascii="Cambria Math" w:hAnsi="Cambria Math" w:cs="Times New Roman"/>
-                  <w:sz w:val="28"/>
-                  <w:szCs w:val="28"/>
-                  <w:lang w:val="en-US"/>
-                </w:rPr>
-                <m:t>P(</m:t>
-              </m:r>
-              <m:sSub>
-                <m:sSubPr>
-                  <m:ctrlPr>
-                    <w:rPr>
-                      <w:rFonts w:ascii="Cambria Math" w:hAnsi="Cambria Math" w:cs="Times New Roman"/>
-                      <w:i/>
-                      <w:sz w:val="28"/>
-                      <w:szCs w:val="28"/>
-                      <w:lang w:val="en-US"/>
-                    </w:rPr>
-                  </m:ctrlPr>
-                </m:sSubPr>
-                <m:e>
-                  <m:r>
-                    <w:rPr>
-                      <w:rFonts w:ascii="Cambria Math" w:hAnsi="Cambria Math" w:cs="Times New Roman"/>
-                      <w:sz w:val="28"/>
-                      <w:szCs w:val="28"/>
-                      <w:lang w:val="en-US"/>
-                    </w:rPr>
-                    <m:t>B</m:t>
-                  </m:r>
-                </m:e>
-                <m:sub>
-                  <m:r>
-                    <w:rPr>
-                      <w:rFonts w:ascii="Cambria Math" w:hAnsi="Cambria Math" w:cs="Times New Roman"/>
-                      <w:sz w:val="28"/>
-                      <w:szCs w:val="28"/>
-                      <w:lang w:val="en-US"/>
-                    </w:rPr>
-                    <m:t>1</m:t>
-                  </m:r>
-                </m:sub>
-              </m:sSub>
-              <m:r>
-                <w:rPr>
-                  <w:rFonts w:ascii="Cambria Math" w:hAnsi="Cambria Math" w:cs="Times New Roman"/>
-                  <w:sz w:val="28"/>
-                  <w:szCs w:val="28"/>
-                  <w:lang w:val="en-US"/>
-                </w:rPr>
-                <m:t>)=P(A</m:t>
-              </m:r>
-            </m:e>
-            <m:sub>
-              <m:r>
-                <w:rPr>
-                  <w:rFonts w:ascii="Cambria Math" w:hAnsi="Cambria Math" w:cs="Times New Roman"/>
-                  <w:sz w:val="28"/>
-                  <w:szCs w:val="28"/>
-                  <w:lang w:val="en-US"/>
-                </w:rPr>
-                <m:t>1</m:t>
-              </m:r>
-            </m:sub>
-          </m:sSub>
-          <m:sSub>
-            <m:sSubPr>
-              <m:ctrlPr>
-                <w:rPr>
-                  <w:rFonts w:ascii="Cambria Math" w:hAnsi="Cambria Math" w:cs="Times New Roman"/>
-                  <w:i/>
-                  <w:sz w:val="28"/>
-                  <w:szCs w:val="28"/>
-                  <w:lang w:val="en-US"/>
-                </w:rPr>
-              </m:ctrlPr>
-            </m:sSubPr>
-            <m:e>
-              <m:r>
-                <w:rPr>
-                  <w:rFonts w:ascii="Cambria Math" w:hAnsi="Cambria Math" w:cs="Times New Roman"/>
-                  <w:sz w:val="28"/>
-                  <w:szCs w:val="28"/>
-                  <w:lang w:val="en-US"/>
-                </w:rPr>
-                <m:t>A</m:t>
-              </m:r>
-            </m:e>
-            <m:sub>
-              <m:r>
-                <w:rPr>
-                  <w:rFonts w:ascii="Cambria Math" w:hAnsi="Cambria Math" w:cs="Times New Roman"/>
-                  <w:sz w:val="28"/>
-                  <w:szCs w:val="28"/>
-                  <w:lang w:val="en-US"/>
-                </w:rPr>
-                <m:t>2</m:t>
-              </m:r>
-            </m:sub>
-          </m:sSub>
-          <m:sSub>
-            <m:sSubPr>
-              <m:ctrlPr>
-                <w:rPr>
-                  <w:rFonts w:ascii="Cambria Math" w:hAnsi="Cambria Math" w:cs="Times New Roman"/>
-                  <w:i/>
-                  <w:sz w:val="28"/>
-                  <w:szCs w:val="28"/>
-                  <w:lang w:val="en-US"/>
-                </w:rPr>
-              </m:ctrlPr>
-            </m:sSubPr>
-            <m:e>
-              <m:r>
-                <w:rPr>
-                  <w:rFonts w:ascii="Cambria Math" w:hAnsi="Cambria Math" w:cs="Times New Roman"/>
-                  <w:sz w:val="28"/>
-                  <w:szCs w:val="28"/>
-                  <w:lang w:val="en-US"/>
-                </w:rPr>
-                <m:t>A</m:t>
-              </m:r>
-            </m:e>
-            <m:sub>
-              <m:r>
-                <w:rPr>
-                  <w:rFonts w:ascii="Cambria Math" w:hAnsi="Cambria Math" w:cs="Times New Roman"/>
-                  <w:sz w:val="28"/>
-                  <w:szCs w:val="28"/>
-                  <w:lang w:val="en-US"/>
-                </w:rPr>
-                <m:t>3</m:t>
-              </m:r>
-            </m:sub>
-          </m:sSub>
-          <m:sSub>
-            <m:sSubPr>
-              <m:ctrlPr>
-                <w:rPr>
-                  <w:rFonts w:ascii="Cambria Math" w:hAnsi="Cambria Math" w:cs="Times New Roman"/>
-                  <w:i/>
-                  <w:sz w:val="28"/>
-                  <w:szCs w:val="28"/>
-                  <w:lang w:val="en-US"/>
-                </w:rPr>
-              </m:ctrlPr>
-            </m:sSubPr>
-            <m:e>
-              <m:r>
-                <w:rPr>
-                  <w:rFonts w:ascii="Cambria Math" w:hAnsi="Cambria Math" w:cs="Times New Roman"/>
-                  <w:sz w:val="28"/>
-                  <w:szCs w:val="28"/>
-                  <w:lang w:val="en-US"/>
-                </w:rPr>
-                <m:t>A</m:t>
-              </m:r>
-            </m:e>
-            <m:sub>
-              <m:r>
-                <w:rPr>
-                  <w:rFonts w:ascii="Cambria Math" w:hAnsi="Cambria Math" w:cs="Times New Roman"/>
-                  <w:sz w:val="28"/>
-                  <w:szCs w:val="28"/>
-                  <w:lang w:val="en-US"/>
-                </w:rPr>
-                <m:t>4</m:t>
-              </m:r>
-            </m:sub>
-          </m:sSub>
-          <m:sSub>
-            <m:sSubPr>
-              <m:ctrlPr>
-                <w:rPr>
-                  <w:rFonts w:ascii="Cambria Math" w:hAnsi="Cambria Math" w:cs="Times New Roman"/>
-                  <w:i/>
-                  <w:sz w:val="28"/>
-                  <w:szCs w:val="28"/>
-                  <w:lang w:val="en-US"/>
-                </w:rPr>
-              </m:ctrlPr>
-            </m:sSubPr>
-            <m:e>
-              <m:r>
-                <w:rPr>
-                  <w:rFonts w:ascii="Cambria Math" w:hAnsi="Cambria Math" w:cs="Times New Roman"/>
-                  <w:sz w:val="28"/>
-                  <w:szCs w:val="28"/>
-                  <w:lang w:val="en-US"/>
-                </w:rPr>
-                <m:t>A</m:t>
-              </m:r>
-            </m:e>
-            <m:sub>
-              <m:r>
-                <w:rPr>
-                  <w:rFonts w:ascii="Cambria Math" w:hAnsi="Cambria Math" w:cs="Times New Roman"/>
-                  <w:sz w:val="28"/>
-                  <w:szCs w:val="28"/>
-                  <w:lang w:val="en-US"/>
-                </w:rPr>
-                <m:t>5</m:t>
-              </m:r>
-            </m:sub>
-          </m:sSub>
-          <m:r>
-            <w:rPr>
-              <w:rFonts w:ascii="Cambria Math" w:hAnsi="Cambria Math" w:cs="Times New Roman"/>
-              <w:sz w:val="28"/>
-              <w:szCs w:val="28"/>
-              <w:lang w:val="en-US"/>
-            </w:rPr>
-            <m:t>)-</m:t>
-          </m:r>
-          <m:r>
-            <w:rPr>
-              <w:rFonts w:ascii="Cambria Math" w:hAnsi="Cambria Math" w:cs="Times New Roman"/>
-              <w:sz w:val="28"/>
-              <w:szCs w:val="28"/>
-            </w:rPr>
-            <m:t>вероятность, что  работают обе ветк</m:t>
-          </m:r>
-          <m:r>
-            <w:rPr>
-              <w:rFonts w:ascii="Cambria Math" w:hAnsi="Cambria Math" w:cs="Times New Roman"/>
-              <w:sz w:val="28"/>
-              <w:szCs w:val="28"/>
-            </w:rPr>
-            <m:t>и</m:t>
-          </m:r>
-        </m:oMath>
-      </m:oMathPara>
-    </w:p>
-    <w:p>
-      <w:pPr>
-        <w:spacing w:before="58" w:after="58"/>
-        <w:ind w:left="-199" w:firstLine="907"/>
-        <w:jc w:val="both"/>
-        <w:rPr>
-          <w:rFonts w:ascii="Times New Roman" w:hAnsi="Times New Roman" w:cs="Times New Roman"/>
-          <w:i/>
-          <w:sz w:val="28"/>
-          <w:szCs w:val="28"/>
-          <w:lang w:val="en-US"/>
-        </w:rPr>
-      </w:pPr>
-      <m:oMathPara>
-        <m:oMathParaPr>
-          <m:jc m:val="left"/>
-        </m:oMathParaPr>
-        <m:oMath>
-          <m:sSub>
-            <m:sSubPr>
-              <m:ctrlPr>
-                <w:rPr>
-                  <w:rFonts w:ascii="Cambria Math" w:hAnsi="Cambria Math" w:cs="Times New Roman"/>
-                  <w:i/>
-                  <w:sz w:val="28"/>
-                  <w:szCs w:val="28"/>
-                  <w:lang w:val="en-US"/>
-                </w:rPr>
-              </m:ctrlPr>
-            </m:sSubPr>
-            <m:e>
-              <m:r>
-                <w:rPr>
-                  <w:rFonts w:ascii="Cambria Math" w:hAnsi="Cambria Math" w:cs="Times New Roman"/>
-                  <w:sz w:val="28"/>
-                  <w:szCs w:val="28"/>
-                  <w:lang w:val="en-US"/>
-                </w:rPr>
-                <m:t>P(</m:t>
-              </m:r>
-              <m:sSub>
-                <m:sSubPr>
-                  <m:ctrlPr>
-                    <w:rPr>
-                      <w:rFonts w:ascii="Cambria Math" w:hAnsi="Cambria Math" w:cs="Times New Roman"/>
-                      <w:i/>
-                      <w:sz w:val="28"/>
-                      <w:szCs w:val="28"/>
-                      <w:lang w:val="en-US"/>
-                    </w:rPr>
-                  </m:ctrlPr>
-                </m:sSubPr>
-                <m:e>
-                  <m:r>
-                    <w:rPr>
-                      <w:rFonts w:ascii="Cambria Math" w:hAnsi="Cambria Math" w:cs="Times New Roman"/>
-                      <w:sz w:val="28"/>
-                      <w:szCs w:val="28"/>
-                      <w:lang w:val="en-US"/>
-                    </w:rPr>
-                    <m:t>B</m:t>
-                  </m:r>
-                </m:e>
-                <m:sub>
-                  <m:r>
-                    <w:rPr>
-                      <w:rFonts w:ascii="Cambria Math" w:hAnsi="Cambria Math" w:cs="Times New Roman"/>
-                      <w:sz w:val="28"/>
-                      <w:szCs w:val="28"/>
-                      <w:lang w:val="en-US"/>
-                    </w:rPr>
-                    <m:t>2</m:t>
-                  </m:r>
-                </m:sub>
-              </m:sSub>
-              <m:r>
-                <w:rPr>
-                  <w:rFonts w:ascii="Cambria Math" w:hAnsi="Cambria Math" w:cs="Times New Roman"/>
-                  <w:sz w:val="28"/>
-                  <w:szCs w:val="28"/>
-                  <w:lang w:val="en-US"/>
-                </w:rPr>
-                <m:t>)=P(A</m:t>
-              </m:r>
-            </m:e>
-            <m:sub>
-              <m:r>
-                <w:rPr>
-                  <w:rFonts w:ascii="Cambria Math" w:hAnsi="Cambria Math" w:cs="Times New Roman"/>
-                  <w:sz w:val="28"/>
-                  <w:szCs w:val="28"/>
-                  <w:lang w:val="en-US"/>
-                </w:rPr>
-                <m:t>1</m:t>
-              </m:r>
-            </m:sub>
-          </m:sSub>
-          <m:sSub>
-            <m:sSubPr>
-              <m:ctrlPr>
-                <w:rPr>
-                  <w:rFonts w:ascii="Cambria Math" w:hAnsi="Cambria Math" w:cs="Times New Roman"/>
-                  <w:i/>
-                  <w:sz w:val="28"/>
-                  <w:szCs w:val="28"/>
-                  <w:lang w:val="en-US"/>
-                </w:rPr>
-              </m:ctrlPr>
-            </m:sSubPr>
-            <m:e>
-              <m:r>
-                <w:rPr>
-                  <w:rFonts w:ascii="Cambria Math" w:hAnsi="Cambria Math" w:cs="Times New Roman"/>
-                  <w:sz w:val="28"/>
-                  <w:szCs w:val="28"/>
-                  <w:lang w:val="en-US"/>
-                </w:rPr>
-                <m:t>A</m:t>
-              </m:r>
-            </m:e>
-            <m:sub>
-              <m:r>
-                <w:rPr>
-                  <w:rFonts w:ascii="Cambria Math" w:hAnsi="Cambria Math" w:cs="Times New Roman"/>
-                  <w:sz w:val="28"/>
-                  <w:szCs w:val="28"/>
-                  <w:lang w:val="en-US"/>
-                </w:rPr>
-                <m:t>2</m:t>
-              </m:r>
-            </m:sub>
-          </m:sSub>
-          <m:sSub>
-            <m:sSubPr>
-              <m:ctrlPr>
-                <w:rPr>
-                  <w:rFonts w:ascii="Cambria Math" w:hAnsi="Cambria Math" w:cs="Times New Roman"/>
-                  <w:i/>
-                  <w:sz w:val="28"/>
-                  <w:szCs w:val="28"/>
-                  <w:lang w:val="en-US"/>
-                </w:rPr>
-              </m:ctrlPr>
-            </m:sSubPr>
-            <m:e>
-              <m:acc>
-                <m:accPr>
-                  <m:chr m:val="̅"/>
-                  <m:ctrlPr>
-                    <w:rPr>
-                      <w:rFonts w:ascii="Cambria Math" w:hAnsi="Cambria Math" w:cs="Times New Roman"/>
-                      <w:i/>
-                      <w:sz w:val="28"/>
-                      <w:szCs w:val="28"/>
-                      <w:lang w:val="en-US"/>
-                    </w:rPr>
-                  </m:ctrlPr>
-                </m:accPr>
-                <m:e>
-                  <m:r>
-                    <w:rPr>
-                      <w:rFonts w:ascii="Cambria Math" w:hAnsi="Cambria Math" w:cs="Times New Roman"/>
-                      <w:sz w:val="28"/>
-                      <w:szCs w:val="28"/>
-                      <w:lang w:val="en-US"/>
-                    </w:rPr>
-                    <m:t>A</m:t>
-                  </m:r>
-                </m:e>
-              </m:acc>
-            </m:e>
-            <m:sub>
-              <m:r>
-                <w:rPr>
-                  <w:rFonts w:ascii="Cambria Math" w:hAnsi="Cambria Math" w:cs="Times New Roman"/>
-                  <w:sz w:val="28"/>
-                  <w:szCs w:val="28"/>
-                  <w:lang w:val="en-US"/>
-                </w:rPr>
-                <m:t>3</m:t>
-              </m:r>
-            </m:sub>
-          </m:sSub>
-          <m:sSub>
-            <m:sSubPr>
-              <m:ctrlPr>
-                <w:rPr>
-                  <w:rFonts w:ascii="Cambria Math" w:hAnsi="Cambria Math" w:cs="Times New Roman"/>
-                  <w:i/>
-                  <w:sz w:val="28"/>
-                  <w:szCs w:val="28"/>
-                  <w:lang w:val="en-US"/>
-                </w:rPr>
-              </m:ctrlPr>
-            </m:sSubPr>
-            <m:e>
-              <m:r>
-                <w:rPr>
-                  <w:rFonts w:ascii="Cambria Math" w:hAnsi="Cambria Math" w:cs="Times New Roman"/>
-                  <w:sz w:val="28"/>
-                  <w:szCs w:val="28"/>
-                  <w:lang w:val="en-US"/>
-                </w:rPr>
-                <m:t>A</m:t>
-              </m:r>
-            </m:e>
-            <m:sub>
-              <m:r>
-                <w:rPr>
-                  <w:rFonts w:ascii="Cambria Math" w:hAnsi="Cambria Math" w:cs="Times New Roman"/>
-                  <w:sz w:val="28"/>
-                  <w:szCs w:val="28"/>
-                  <w:lang w:val="en-US"/>
-                </w:rPr>
-                <m:t>4</m:t>
-              </m:r>
-            </m:sub>
-          </m:sSub>
-          <m:sSub>
-            <m:sSubPr>
-              <m:ctrlPr>
-                <w:rPr>
-                  <w:rFonts w:ascii="Cambria Math" w:hAnsi="Cambria Math" w:cs="Times New Roman"/>
-                  <w:i/>
-                  <w:sz w:val="28"/>
-                  <w:szCs w:val="28"/>
-                  <w:lang w:val="en-US"/>
-                </w:rPr>
-              </m:ctrlPr>
-            </m:sSubPr>
-            <m:e>
-              <m:r>
-                <w:rPr>
-                  <w:rFonts w:ascii="Cambria Math" w:hAnsi="Cambria Math" w:cs="Times New Roman"/>
-                  <w:sz w:val="28"/>
-                  <w:szCs w:val="28"/>
-                  <w:lang w:val="en-US"/>
-                </w:rPr>
-                <m:t>A</m:t>
-              </m:r>
-            </m:e>
-            <m:sub>
-              <m:r>
-                <w:rPr>
-                  <w:rFonts w:ascii="Cambria Math" w:hAnsi="Cambria Math" w:cs="Times New Roman"/>
-                  <w:sz w:val="28"/>
-                  <w:szCs w:val="28"/>
-                  <w:lang w:val="en-US"/>
-                </w:rPr>
-                <m:t>5</m:t>
-              </m:r>
-            </m:sub>
-          </m:sSub>
-          <m:r>
-            <w:rPr>
-              <w:rFonts w:ascii="Cambria Math" w:hAnsi="Cambria Math" w:cs="Times New Roman"/>
-              <w:sz w:val="28"/>
-              <w:szCs w:val="28"/>
-              <w:lang w:val="en-US"/>
-            </w:rPr>
-            <m:t>)+P</m:t>
-          </m:r>
-          <m:d>
-            <m:dPr>
-              <m:ctrlPr>
-                <w:rPr>
-                  <w:rFonts w:ascii="Cambria Math" w:hAnsi="Cambria Math" w:cs="Times New Roman"/>
-                  <w:i/>
-                  <w:sz w:val="28"/>
-                  <w:szCs w:val="28"/>
-                  <w:lang w:val="en-US"/>
-                </w:rPr>
-              </m:ctrlPr>
-            </m:dPr>
-            <m:e>
-              <m:sSub>
-                <m:sSubPr>
-                  <m:ctrlPr>
-                    <w:rPr>
-                      <w:rFonts w:ascii="Cambria Math" w:hAnsi="Cambria Math" w:cs="Times New Roman"/>
-                      <w:i/>
-                      <w:sz w:val="28"/>
-                      <w:szCs w:val="28"/>
-                      <w:lang w:val="en-US"/>
-                    </w:rPr>
-                  </m:ctrlPr>
-                </m:sSubPr>
-                <m:e>
-                  <m:r>
-                    <w:rPr>
-                      <w:rFonts w:ascii="Cambria Math" w:hAnsi="Cambria Math" w:cs="Times New Roman"/>
-                      <w:sz w:val="28"/>
-                      <w:szCs w:val="28"/>
-                      <w:lang w:val="en-US"/>
-                    </w:rPr>
-                    <m:t>A</m:t>
-                  </m:r>
-                </m:e>
-                <m:sub>
-                  <m:r>
-                    <w:rPr>
-                      <w:rFonts w:ascii="Cambria Math" w:hAnsi="Cambria Math" w:cs="Times New Roman"/>
-                      <w:sz w:val="28"/>
-                      <w:szCs w:val="28"/>
-                      <w:lang w:val="en-US"/>
-                    </w:rPr>
-                    <m:t>1</m:t>
-                  </m:r>
-                </m:sub>
-              </m:sSub>
-              <m:sSub>
-                <m:sSubPr>
-                  <m:ctrlPr>
-                    <w:rPr>
-                      <w:rFonts w:ascii="Cambria Math" w:hAnsi="Cambria Math" w:cs="Times New Roman"/>
-                      <w:i/>
-                      <w:sz w:val="28"/>
-                      <w:szCs w:val="28"/>
-                      <w:lang w:val="en-US"/>
-                    </w:rPr>
-                  </m:ctrlPr>
-                </m:sSubPr>
-                <m:e>
-                  <m:r>
-                    <w:rPr>
-                      <w:rFonts w:ascii="Cambria Math" w:hAnsi="Cambria Math" w:cs="Times New Roman"/>
-                      <w:sz w:val="28"/>
-                      <w:szCs w:val="28"/>
-                      <w:lang w:val="en-US"/>
-                    </w:rPr>
-                    <m:t>A</m:t>
-                  </m:r>
-                </m:e>
-                <m:sub>
-                  <m:r>
-                    <w:rPr>
-                      <w:rFonts w:ascii="Cambria Math" w:hAnsi="Cambria Math" w:cs="Times New Roman"/>
-                      <w:sz w:val="28"/>
-                      <w:szCs w:val="28"/>
-                      <w:lang w:val="en-US"/>
-                    </w:rPr>
-                    <m:t>2</m:t>
-                  </m:r>
-                </m:sub>
-              </m:sSub>
-              <m:sSub>
-                <m:sSubPr>
-                  <m:ctrlPr>
-                    <w:rPr>
-                      <w:rFonts w:ascii="Cambria Math" w:hAnsi="Cambria Math" w:cs="Times New Roman"/>
-                      <w:i/>
-                      <w:sz w:val="28"/>
-                      <w:szCs w:val="28"/>
-                      <w:lang w:val="en-US"/>
-                    </w:rPr>
-                  </m:ctrlPr>
-                </m:sSubPr>
-                <m:e>
-                  <m:r>
-                    <w:rPr>
-                      <w:rFonts w:ascii="Cambria Math" w:hAnsi="Cambria Math" w:cs="Times New Roman"/>
-                      <w:sz w:val="28"/>
-                      <w:szCs w:val="28"/>
-                      <w:lang w:val="en-US"/>
-                    </w:rPr>
-                    <m:t>A</m:t>
-                  </m:r>
-                </m:e>
-                <m:sub>
-                  <m:r>
-                    <w:rPr>
-                      <w:rFonts w:ascii="Cambria Math" w:hAnsi="Cambria Math" w:cs="Times New Roman"/>
-                      <w:sz w:val="28"/>
-                      <w:szCs w:val="28"/>
-                      <w:lang w:val="en-US"/>
-                    </w:rPr>
-                    <m:t>3</m:t>
-                  </m:r>
-                </m:sub>
-              </m:sSub>
-              <m:sSub>
-                <m:sSubPr>
-                  <m:ctrlPr>
-                    <w:rPr>
-                      <w:rFonts w:ascii="Cambria Math" w:hAnsi="Cambria Math" w:cs="Times New Roman"/>
-                      <w:i/>
-                      <w:sz w:val="28"/>
-                      <w:szCs w:val="28"/>
-                      <w:lang w:val="en-US"/>
-                    </w:rPr>
-                  </m:ctrlPr>
-                </m:sSubPr>
-                <m:e>
-                  <m:acc>
-                    <m:accPr>
-                      <m:chr m:val="̅"/>
-                      <m:ctrlPr>
-                        <w:rPr>
-                          <w:rFonts w:ascii="Cambria Math" w:hAnsi="Cambria Math" w:cs="Times New Roman"/>
-                          <w:i/>
-                          <w:sz w:val="28"/>
-                          <w:szCs w:val="28"/>
-                          <w:lang w:val="en-US"/>
-                        </w:rPr>
-                      </m:ctrlPr>
-                    </m:accPr>
-                    <m:e>
-                      <m:r>
-                        <w:rPr>
-                          <w:rFonts w:ascii="Cambria Math" w:hAnsi="Cambria Math" w:cs="Times New Roman"/>
-                          <w:sz w:val="28"/>
-                          <w:szCs w:val="28"/>
-                          <w:lang w:val="en-US"/>
-                        </w:rPr>
-                        <m:t>A</m:t>
-                      </m:r>
-                    </m:e>
-                  </m:acc>
-                </m:e>
-                <m:sub>
-                  <m:r>
-                    <w:rPr>
-                      <w:rFonts w:ascii="Cambria Math" w:hAnsi="Cambria Math" w:cs="Times New Roman"/>
-                      <w:sz w:val="28"/>
-                      <w:szCs w:val="28"/>
-                      <w:lang w:val="en-US"/>
-                    </w:rPr>
-                    <m:t>4</m:t>
-                  </m:r>
-                </m:sub>
-              </m:sSub>
-              <m:sSub>
-                <m:sSubPr>
-                  <m:ctrlPr>
-                    <w:rPr>
-                      <w:rFonts w:ascii="Cambria Math" w:hAnsi="Cambria Math" w:cs="Times New Roman"/>
-                      <w:i/>
-                      <w:sz w:val="28"/>
-                      <w:szCs w:val="28"/>
-                      <w:lang w:val="en-US"/>
-                    </w:rPr>
-                  </m:ctrlPr>
-                </m:sSubPr>
-                <m:e>
-                  <m:r>
-                    <w:rPr>
-                      <w:rFonts w:ascii="Cambria Math" w:hAnsi="Cambria Math" w:cs="Times New Roman"/>
-                      <w:sz w:val="28"/>
-                      <w:szCs w:val="28"/>
-                      <w:lang w:val="en-US"/>
-                    </w:rPr>
-                    <m:t>A</m:t>
-                  </m:r>
-                </m:e>
-                <m:sub>
-                  <m:r>
-                    <w:rPr>
-                      <w:rFonts w:ascii="Cambria Math" w:hAnsi="Cambria Math" w:cs="Times New Roman"/>
-                      <w:sz w:val="28"/>
-                      <w:szCs w:val="28"/>
-                      <w:lang w:val="en-US"/>
-                    </w:rPr>
-                    <m:t>5</m:t>
-                  </m:r>
-                </m:sub>
-              </m:sSub>
-            </m:e>
-          </m:d>
-          <m:r>
-            <w:rPr>
-              <w:rFonts w:ascii="Cambria Math" w:hAnsi="Cambria Math" w:cs="Times New Roman"/>
-              <w:sz w:val="28"/>
-              <w:szCs w:val="28"/>
-              <w:lang w:val="en-US"/>
-            </w:rPr>
-            <m:t>+P</m:t>
-          </m:r>
-          <m:d>
-            <m:dPr>
-              <m:ctrlPr>
-                <w:rPr>
-                  <w:rFonts w:ascii="Cambria Math" w:hAnsi="Cambria Math" w:cs="Times New Roman"/>
-                  <w:i/>
-                  <w:sz w:val="28"/>
-                  <w:szCs w:val="28"/>
-                  <w:lang w:val="en-US"/>
-                </w:rPr>
-              </m:ctrlPr>
-            </m:dPr>
-            <m:e>
-              <m:sSub>
-                <m:sSubPr>
-                  <m:ctrlPr>
-                    <w:rPr>
-                      <w:rFonts w:ascii="Cambria Math" w:hAnsi="Cambria Math" w:cs="Times New Roman"/>
-                      <w:i/>
-                      <w:sz w:val="28"/>
-                      <w:szCs w:val="28"/>
-                      <w:lang w:val="en-US"/>
-                    </w:rPr>
-                  </m:ctrlPr>
-                </m:sSubPr>
-                <m:e>
-                  <m:r>
-                    <w:rPr>
-                      <w:rFonts w:ascii="Cambria Math" w:hAnsi="Cambria Math" w:cs="Times New Roman"/>
-                      <w:sz w:val="28"/>
-                      <w:szCs w:val="28"/>
-                      <w:lang w:val="en-US"/>
-                    </w:rPr>
-                    <m:t>A</m:t>
-                  </m:r>
-                </m:e>
-                <m:sub>
-                  <m:r>
-                    <w:rPr>
-                      <w:rFonts w:ascii="Cambria Math" w:hAnsi="Cambria Math" w:cs="Times New Roman"/>
-                      <w:sz w:val="28"/>
-                      <w:szCs w:val="28"/>
-                      <w:lang w:val="en-US"/>
-                    </w:rPr>
-                    <m:t>1</m:t>
-                  </m:r>
-                </m:sub>
-              </m:sSub>
-              <m:sSub>
-                <m:sSubPr>
-                  <m:ctrlPr>
-                    <w:rPr>
-                      <w:rFonts w:ascii="Cambria Math" w:hAnsi="Cambria Math" w:cs="Times New Roman"/>
-                      <w:i/>
-                      <w:sz w:val="28"/>
-                      <w:szCs w:val="28"/>
-                      <w:lang w:val="en-US"/>
-                    </w:rPr>
-                  </m:ctrlPr>
-                </m:sSubPr>
-                <m:e>
-                  <m:acc>
-                    <m:accPr>
-                      <m:chr m:val="̅"/>
-                      <m:ctrlPr>
-                        <w:rPr>
-                          <w:rFonts w:ascii="Cambria Math" w:hAnsi="Cambria Math" w:cs="Times New Roman"/>
-                          <w:i/>
-                          <w:sz w:val="28"/>
-                          <w:szCs w:val="28"/>
-                          <w:lang w:val="en-US"/>
-                        </w:rPr>
-                      </m:ctrlPr>
-                    </m:accPr>
-                    <m:e>
-                      <m:r>
-                        <w:rPr>
-                          <w:rFonts w:ascii="Cambria Math" w:hAnsi="Cambria Math" w:cs="Times New Roman"/>
-                          <w:sz w:val="28"/>
-                          <w:szCs w:val="28"/>
-                          <w:lang w:val="en-US"/>
-                        </w:rPr>
-                        <m:t>A</m:t>
-                      </m:r>
-                    </m:e>
-                  </m:acc>
-                </m:e>
-                <m:sub>
-                  <m:r>
-                    <w:rPr>
-                      <w:rFonts w:ascii="Cambria Math" w:hAnsi="Cambria Math" w:cs="Times New Roman"/>
-                      <w:sz w:val="28"/>
-                      <w:szCs w:val="28"/>
-                      <w:lang w:val="en-US"/>
-                    </w:rPr>
-                    <m:t>2</m:t>
-                  </m:r>
-                </m:sub>
-              </m:sSub>
-              <m:sSub>
-                <m:sSubPr>
-                  <m:ctrlPr>
-                    <w:rPr>
-                      <w:rFonts w:ascii="Cambria Math" w:hAnsi="Cambria Math" w:cs="Times New Roman"/>
-                      <w:i/>
-                      <w:sz w:val="28"/>
-                      <w:szCs w:val="28"/>
-                      <w:lang w:val="en-US"/>
-                    </w:rPr>
-                  </m:ctrlPr>
-                </m:sSubPr>
-                <m:e>
-                  <m:r>
-                    <w:rPr>
-                      <w:rFonts w:ascii="Cambria Math" w:hAnsi="Cambria Math" w:cs="Times New Roman"/>
-                      <w:sz w:val="28"/>
-                      <w:szCs w:val="28"/>
-                      <w:lang w:val="en-US"/>
-                    </w:rPr>
-                    <m:t>A</m:t>
-                  </m:r>
-                </m:e>
-                <m:sub>
-                  <m:r>
-                    <w:rPr>
-                      <w:rFonts w:ascii="Cambria Math" w:hAnsi="Cambria Math" w:cs="Times New Roman"/>
-                      <w:sz w:val="28"/>
-                      <w:szCs w:val="28"/>
-                      <w:lang w:val="en-US"/>
-                    </w:rPr>
-                    <m:t>3</m:t>
-                  </m:r>
-                </m:sub>
-              </m:sSub>
-              <m:sSub>
-                <m:sSubPr>
-                  <m:ctrlPr>
-                    <w:rPr>
-                      <w:rFonts w:ascii="Cambria Math" w:hAnsi="Cambria Math" w:cs="Times New Roman"/>
-                      <w:i/>
-                      <w:sz w:val="28"/>
-                      <w:szCs w:val="28"/>
-                      <w:lang w:val="en-US"/>
-                    </w:rPr>
-                  </m:ctrlPr>
-                </m:sSubPr>
-                <m:e>
-                  <m:acc>
-                    <m:accPr>
-                      <m:chr m:val="̅"/>
-                      <m:ctrlPr>
-                        <w:rPr>
-                          <w:rFonts w:ascii="Cambria Math" w:hAnsi="Cambria Math" w:cs="Times New Roman"/>
-                          <w:i/>
-                          <w:sz w:val="28"/>
-                          <w:szCs w:val="28"/>
-                          <w:lang w:val="en-US"/>
-                        </w:rPr>
-                      </m:ctrlPr>
-                    </m:accPr>
-                    <m:e>
-                      <m:r>
-                        <w:rPr>
-                          <w:rFonts w:ascii="Cambria Math" w:hAnsi="Cambria Math" w:cs="Times New Roman"/>
-                          <w:sz w:val="28"/>
-                          <w:szCs w:val="28"/>
-                          <w:lang w:val="en-US"/>
-                        </w:rPr>
-                        <m:t>A</m:t>
-                      </m:r>
-                    </m:e>
-                  </m:acc>
-                </m:e>
-                <m:sub>
-                  <m:r>
-                    <w:rPr>
-                      <w:rFonts w:ascii="Cambria Math" w:hAnsi="Cambria Math" w:cs="Times New Roman"/>
-                      <w:sz w:val="28"/>
-                      <w:szCs w:val="28"/>
-                      <w:lang w:val="en-US"/>
-                    </w:rPr>
-                    <m:t>4</m:t>
-                  </m:r>
-                </m:sub>
-              </m:sSub>
-              <m:sSub>
-                <m:sSubPr>
-                  <m:ctrlPr>
-                    <w:rPr>
-                      <w:rFonts w:ascii="Cambria Math" w:hAnsi="Cambria Math" w:cs="Times New Roman"/>
-                      <w:i/>
-                      <w:sz w:val="28"/>
-                      <w:szCs w:val="28"/>
-                      <w:lang w:val="en-US"/>
-                    </w:rPr>
-                  </m:ctrlPr>
-                </m:sSubPr>
-                <m:e>
-                  <m:r>
-                    <w:rPr>
-                      <w:rFonts w:ascii="Cambria Math" w:hAnsi="Cambria Math" w:cs="Times New Roman"/>
-                      <w:sz w:val="28"/>
-                      <w:szCs w:val="28"/>
-                      <w:lang w:val="en-US"/>
-                    </w:rPr>
-                    <m:t>A</m:t>
-                  </m:r>
-                </m:e>
-                <m:sub>
-                  <m:r>
-                    <w:rPr>
-                      <w:rFonts w:ascii="Cambria Math" w:hAnsi="Cambria Math" w:cs="Times New Roman"/>
-                      <w:sz w:val="28"/>
-                      <w:szCs w:val="28"/>
-                      <w:lang w:val="en-US"/>
-                    </w:rPr>
-                    <m:t>5</m:t>
-                  </m:r>
-                </m:sub>
-              </m:sSub>
-            </m:e>
-          </m:d>
-        </m:oMath>
-      </m:oMathPara>
-    </w:p>
-    <w:p>
-      <w:pPr>
-        <w:spacing w:before="58" w:after="58"/>
-        <w:ind w:left="-199" w:firstLine="907"/>
-        <w:jc w:val="both"/>
-        <w:rPr>
-          <w:rFonts w:ascii="Times New Roman" w:hAnsi="Times New Roman" w:cs="Times New Roman"/>
-          <w:i/>
-          <w:sz w:val="28"/>
-          <w:szCs w:val="28"/>
-        </w:rPr>
-      </w:pPr>
-      <m:oMathPara>
-        <m:oMathParaPr>
-          <m:jc m:val="left"/>
-        </m:oMathParaPr>
-        <m:oMath>
-          <m:r>
-            <w:rPr>
-              <w:rFonts w:ascii="Cambria Math" w:hAnsi="Cambria Math" w:cs="Times New Roman"/>
-              <w:sz w:val="28"/>
-              <w:szCs w:val="28"/>
-              <w:lang w:val="en-US"/>
-            </w:rPr>
-            <m:t>-вероятность того, что работает только нижняя ветка</m:t>
-          </m:r>
-        </m:oMath>
-      </m:oMathPara>
-    </w:p>
-    <w:p>
-      <w:pPr>
-        <w:spacing w:before="58" w:after="58"/>
-        <w:ind w:left="-199" w:firstLine="907"/>
-        <w:jc w:val="both"/>
-        <w:rPr>
-          <w:rFonts w:ascii="Times New Roman" w:hAnsi="Times New Roman" w:cs="Times New Roman"/>
-          <w:i/>
-          <w:sz w:val="28"/>
-          <w:szCs w:val="28"/>
-          <w:lang w:val="en-US"/>
-        </w:rPr>
-      </w:pPr>
-      <m:oMathPara>
-        <m:oMathParaPr>
-          <m:jc m:val="left"/>
-        </m:oMathParaPr>
-        <m:oMath>
-          <m:sSub>
-            <m:sSubPr>
-              <m:ctrlPr>
-                <w:rPr>
-                  <w:rFonts w:ascii="Cambria Math" w:hAnsi="Cambria Math" w:cs="Times New Roman"/>
-                  <w:i/>
-                  <w:sz w:val="28"/>
-                  <w:szCs w:val="28"/>
-                  <w:lang w:val="en-US"/>
-                </w:rPr>
-              </m:ctrlPr>
-            </m:sSubPr>
-            <m:e>
-              <m:r>
-                <w:rPr>
-                  <w:rFonts w:ascii="Cambria Math" w:hAnsi="Cambria Math" w:cs="Times New Roman"/>
-                  <w:sz w:val="28"/>
-                  <w:szCs w:val="28"/>
-                  <w:lang w:val="en-US"/>
-                </w:rPr>
-                <m:t>P(</m:t>
-              </m:r>
-              <m:sSub>
-                <m:sSubPr>
-                  <m:ctrlPr>
-                    <w:rPr>
-                      <w:rFonts w:ascii="Cambria Math" w:hAnsi="Cambria Math" w:cs="Times New Roman"/>
-                      <w:i/>
-                      <w:sz w:val="28"/>
-                      <w:szCs w:val="28"/>
-                      <w:lang w:val="en-US"/>
-                    </w:rPr>
-                  </m:ctrlPr>
-                </m:sSubPr>
-                <m:e>
-                  <m:r>
-                    <w:rPr>
-                      <w:rFonts w:ascii="Cambria Math" w:hAnsi="Cambria Math" w:cs="Times New Roman"/>
-                      <w:sz w:val="28"/>
-                      <w:szCs w:val="28"/>
-                      <w:lang w:val="en-US"/>
-                    </w:rPr>
-                    <m:t>B</m:t>
-                  </m:r>
-                </m:e>
-                <m:sub>
-                  <m:r>
-                    <w:rPr>
-                      <w:rFonts w:ascii="Cambria Math" w:hAnsi="Cambria Math" w:cs="Times New Roman"/>
-                      <w:sz w:val="28"/>
-                      <w:szCs w:val="28"/>
-                      <w:lang w:val="en-US"/>
-                    </w:rPr>
-                    <m:t>3</m:t>
-                  </m:r>
-                </m:sub>
-              </m:sSub>
-              <m:r>
-                <w:rPr>
-                  <w:rFonts w:ascii="Cambria Math" w:hAnsi="Cambria Math" w:cs="Times New Roman"/>
-                  <w:sz w:val="28"/>
-                  <w:szCs w:val="28"/>
-                  <w:lang w:val="en-US"/>
-                </w:rPr>
-                <m:t>)=P(A</m:t>
-              </m:r>
-            </m:e>
-            <m:sub>
-              <m:r>
-                <w:rPr>
-                  <w:rFonts w:ascii="Cambria Math" w:hAnsi="Cambria Math" w:cs="Times New Roman"/>
-                  <w:sz w:val="28"/>
-                  <w:szCs w:val="28"/>
-                  <w:lang w:val="en-US"/>
-                </w:rPr>
-                <m:t>1</m:t>
-              </m:r>
-            </m:sub>
-          </m:sSub>
-          <m:sSub>
-            <m:sSubPr>
-              <m:ctrlPr>
-                <w:rPr>
-                  <w:rFonts w:ascii="Cambria Math" w:hAnsi="Cambria Math" w:cs="Times New Roman"/>
-                  <w:i/>
-                  <w:sz w:val="28"/>
-                  <w:szCs w:val="28"/>
-                  <w:lang w:val="en-US"/>
-                </w:rPr>
-              </m:ctrlPr>
-            </m:sSubPr>
-            <m:e>
-              <m:acc>
-                <m:accPr>
-                  <m:chr m:val="̅"/>
-                  <m:ctrlPr>
-                    <w:rPr>
-                      <w:rFonts w:ascii="Cambria Math" w:hAnsi="Cambria Math" w:cs="Times New Roman"/>
-                      <w:i/>
-                      <w:sz w:val="28"/>
-                      <w:szCs w:val="28"/>
-                      <w:lang w:val="en-US"/>
-                    </w:rPr>
-                  </m:ctrlPr>
-                </m:accPr>
-                <m:e>
-                  <m:r>
-                    <w:rPr>
-                      <w:rFonts w:ascii="Cambria Math" w:hAnsi="Cambria Math" w:cs="Times New Roman"/>
-                      <w:sz w:val="28"/>
-                      <w:szCs w:val="28"/>
-                      <w:lang w:val="en-US"/>
-                    </w:rPr>
-                    <m:t>A</m:t>
-                  </m:r>
-                </m:e>
-              </m:acc>
-            </m:e>
-            <m:sub>
-              <m:r>
-                <w:rPr>
-                  <w:rFonts w:ascii="Cambria Math" w:hAnsi="Cambria Math" w:cs="Times New Roman"/>
-                  <w:sz w:val="28"/>
-                  <w:szCs w:val="28"/>
-                  <w:lang w:val="en-US"/>
-                </w:rPr>
-                <m:t>2</m:t>
-              </m:r>
-            </m:sub>
-          </m:sSub>
-          <m:sSub>
-            <m:sSubPr>
-              <m:ctrlPr>
-                <w:rPr>
-                  <w:rFonts w:ascii="Cambria Math" w:hAnsi="Cambria Math" w:cs="Times New Roman"/>
-                  <w:i/>
-                  <w:sz w:val="28"/>
-                  <w:szCs w:val="28"/>
-                  <w:lang w:val="en-US"/>
-                </w:rPr>
-              </m:ctrlPr>
-            </m:sSubPr>
-            <m:e>
-              <m:r>
-                <w:rPr>
-                  <w:rFonts w:ascii="Cambria Math" w:hAnsi="Cambria Math" w:cs="Times New Roman"/>
-                  <w:sz w:val="28"/>
-                  <w:szCs w:val="28"/>
-                  <w:lang w:val="en-US"/>
-                </w:rPr>
-                <m:t>A</m:t>
-              </m:r>
-            </m:e>
-            <m:sub>
-              <m:r>
-                <w:rPr>
-                  <w:rFonts w:ascii="Cambria Math" w:hAnsi="Cambria Math" w:cs="Times New Roman"/>
-                  <w:sz w:val="28"/>
-                  <w:szCs w:val="28"/>
-                  <w:lang w:val="en-US"/>
-                </w:rPr>
-                <m:t>3</m:t>
-              </m:r>
-            </m:sub>
-          </m:sSub>
-          <m:sSub>
-            <m:sSubPr>
-              <m:ctrlPr>
-                <w:rPr>
-                  <w:rFonts w:ascii="Cambria Math" w:hAnsi="Cambria Math" w:cs="Times New Roman"/>
-                  <w:i/>
-                  <w:sz w:val="28"/>
-                  <w:szCs w:val="28"/>
-                  <w:lang w:val="en-US"/>
-                </w:rPr>
-              </m:ctrlPr>
-            </m:sSubPr>
-            <m:e>
-              <m:r>
-                <w:rPr>
-                  <w:rFonts w:ascii="Cambria Math" w:hAnsi="Cambria Math" w:cs="Times New Roman"/>
-                  <w:sz w:val="28"/>
-                  <w:szCs w:val="28"/>
-                  <w:lang w:val="en-US"/>
-                </w:rPr>
-                <m:t>A</m:t>
-              </m:r>
-            </m:e>
-            <m:sub>
-              <m:r>
-                <w:rPr>
-                  <w:rFonts w:ascii="Cambria Math" w:hAnsi="Cambria Math" w:cs="Times New Roman"/>
-                  <w:sz w:val="28"/>
-                  <w:szCs w:val="28"/>
-                  <w:lang w:val="en-US"/>
-                </w:rPr>
-                <m:t>4</m:t>
-              </m:r>
-            </m:sub>
-          </m:sSub>
-          <m:sSub>
-            <m:sSubPr>
-              <m:ctrlPr>
-                <w:rPr>
-                  <w:rFonts w:ascii="Cambria Math" w:hAnsi="Cambria Math" w:cs="Times New Roman"/>
-                  <w:i/>
-                  <w:sz w:val="28"/>
-                  <w:szCs w:val="28"/>
-                  <w:lang w:val="en-US"/>
-                </w:rPr>
-              </m:ctrlPr>
-            </m:sSubPr>
-            <m:e>
-              <m:r>
-                <w:rPr>
-                  <w:rFonts w:ascii="Cambria Math" w:hAnsi="Cambria Math" w:cs="Times New Roman"/>
-                  <w:sz w:val="28"/>
-                  <w:szCs w:val="28"/>
-                  <w:lang w:val="en-US"/>
-                </w:rPr>
-                <m:t>A</m:t>
-              </m:r>
-            </m:e>
-            <m:sub>
-              <m:r>
-                <w:rPr>
-                  <w:rFonts w:ascii="Cambria Math" w:hAnsi="Cambria Math" w:cs="Times New Roman"/>
-                  <w:sz w:val="28"/>
-                  <w:szCs w:val="28"/>
-                  <w:lang w:val="en-US"/>
-                </w:rPr>
-                <m:t>5</m:t>
-              </m:r>
-            </m:sub>
-          </m:sSub>
-          <m:r>
-            <w:rPr>
-              <w:rFonts w:ascii="Cambria Math" w:hAnsi="Cambria Math" w:cs="Times New Roman"/>
-              <w:sz w:val="28"/>
-              <w:szCs w:val="28"/>
-              <w:lang w:val="en-US"/>
-            </w:rPr>
-            <m:t>)+P</m:t>
-          </m:r>
-          <m:d>
-            <m:dPr>
-              <m:ctrlPr>
-                <w:rPr>
-                  <w:rFonts w:ascii="Cambria Math" w:hAnsi="Cambria Math" w:cs="Times New Roman"/>
-                  <w:i/>
-                  <w:sz w:val="28"/>
-                  <w:szCs w:val="28"/>
-                  <w:lang w:val="en-US"/>
-                </w:rPr>
-              </m:ctrlPr>
-            </m:dPr>
-            <m:e>
-              <m:sSub>
-                <m:sSubPr>
-                  <m:ctrlPr>
-                    <w:rPr>
-                      <w:rFonts w:ascii="Cambria Math" w:hAnsi="Cambria Math" w:cs="Times New Roman"/>
-                      <w:i/>
-                      <w:sz w:val="28"/>
-                      <w:szCs w:val="28"/>
-                      <w:lang w:val="en-US"/>
-                    </w:rPr>
-                  </m:ctrlPr>
-                </m:sSubPr>
-                <m:e>
-                  <m:acc>
-                    <m:accPr>
-                      <m:chr m:val="̅"/>
-                      <m:ctrlPr>
-                        <w:rPr>
-                          <w:rFonts w:ascii="Cambria Math" w:hAnsi="Cambria Math" w:cs="Times New Roman"/>
-                          <w:i/>
-                          <w:sz w:val="28"/>
-                          <w:szCs w:val="28"/>
-                          <w:lang w:val="en-US"/>
-                        </w:rPr>
-                      </m:ctrlPr>
-                    </m:accPr>
-                    <m:e>
-                      <m:r>
-                        <w:rPr>
-                          <w:rFonts w:ascii="Cambria Math" w:hAnsi="Cambria Math" w:cs="Times New Roman"/>
-                          <w:sz w:val="28"/>
-                          <w:szCs w:val="28"/>
-                          <w:lang w:val="en-US"/>
-                        </w:rPr>
-                        <m:t>A</m:t>
-                      </m:r>
-                    </m:e>
-                  </m:acc>
-                </m:e>
-                <m:sub>
-                  <m:r>
-                    <w:rPr>
-                      <w:rFonts w:ascii="Cambria Math" w:hAnsi="Cambria Math" w:cs="Times New Roman"/>
-                      <w:sz w:val="28"/>
-                      <w:szCs w:val="28"/>
-                      <w:lang w:val="en-US"/>
-                    </w:rPr>
-                    <m:t>1</m:t>
-                  </m:r>
-                </m:sub>
-              </m:sSub>
-              <m:sSub>
-                <m:sSubPr>
-                  <m:ctrlPr>
-                    <w:rPr>
-                      <w:rFonts w:ascii="Cambria Math" w:hAnsi="Cambria Math" w:cs="Times New Roman"/>
-                      <w:i/>
-                      <w:sz w:val="28"/>
-                      <w:szCs w:val="28"/>
-                      <w:lang w:val="en-US"/>
-                    </w:rPr>
-                  </m:ctrlPr>
-                </m:sSubPr>
-                <m:e>
-                  <m:r>
-                    <w:rPr>
-                      <w:rFonts w:ascii="Cambria Math" w:hAnsi="Cambria Math" w:cs="Times New Roman"/>
-                      <w:sz w:val="28"/>
-                      <w:szCs w:val="28"/>
-                      <w:lang w:val="en-US"/>
-                    </w:rPr>
-                    <m:t>A</m:t>
-                  </m:r>
-                </m:e>
-                <m:sub>
-                  <m:r>
-                    <w:rPr>
-                      <w:rFonts w:ascii="Cambria Math" w:hAnsi="Cambria Math" w:cs="Times New Roman"/>
-                      <w:sz w:val="28"/>
-                      <w:szCs w:val="28"/>
-                      <w:lang w:val="en-US"/>
-                    </w:rPr>
-                    <m:t>2</m:t>
-                  </m:r>
-                </m:sub>
-              </m:sSub>
-              <m:sSub>
-                <m:sSubPr>
-                  <m:ctrlPr>
-                    <w:rPr>
-                      <w:rFonts w:ascii="Cambria Math" w:hAnsi="Cambria Math" w:cs="Times New Roman"/>
-                      <w:i/>
-                      <w:sz w:val="28"/>
-                      <w:szCs w:val="28"/>
-                      <w:lang w:val="en-US"/>
-                    </w:rPr>
-                  </m:ctrlPr>
-                </m:sSubPr>
-                <m:e>
-                  <m:r>
-                    <w:rPr>
-                      <w:rFonts w:ascii="Cambria Math" w:hAnsi="Cambria Math" w:cs="Times New Roman"/>
-                      <w:sz w:val="28"/>
-                      <w:szCs w:val="28"/>
-                      <w:lang w:val="en-US"/>
-                    </w:rPr>
-                    <m:t>A</m:t>
-                  </m:r>
-                </m:e>
-                <m:sub>
-                  <m:r>
-                    <w:rPr>
-                      <w:rFonts w:ascii="Cambria Math" w:hAnsi="Cambria Math" w:cs="Times New Roman"/>
-                      <w:sz w:val="28"/>
-                      <w:szCs w:val="28"/>
-                      <w:lang w:val="en-US"/>
-                    </w:rPr>
-                    <m:t>3</m:t>
-                  </m:r>
-                </m:sub>
-              </m:sSub>
-              <m:sSub>
-                <m:sSubPr>
-                  <m:ctrlPr>
-                    <w:rPr>
-                      <w:rFonts w:ascii="Cambria Math" w:hAnsi="Cambria Math" w:cs="Times New Roman"/>
-                      <w:i/>
-                      <w:sz w:val="28"/>
-                      <w:szCs w:val="28"/>
-                      <w:lang w:val="en-US"/>
-                    </w:rPr>
-                  </m:ctrlPr>
-                </m:sSubPr>
-                <m:e>
-                  <m:r>
-                    <w:rPr>
-                      <w:rFonts w:ascii="Cambria Math" w:hAnsi="Cambria Math" w:cs="Times New Roman"/>
-                      <w:sz w:val="28"/>
-                      <w:szCs w:val="28"/>
-                      <w:lang w:val="en-US"/>
-                    </w:rPr>
-                    <m:t>A</m:t>
-                  </m:r>
-                </m:e>
-                <m:sub>
-                  <m:r>
-                    <w:rPr>
-                      <w:rFonts w:ascii="Cambria Math" w:hAnsi="Cambria Math" w:cs="Times New Roman"/>
-                      <w:sz w:val="28"/>
-                      <w:szCs w:val="28"/>
-                      <w:lang w:val="en-US"/>
-                    </w:rPr>
-                    <m:t>4</m:t>
-                  </m:r>
-                </m:sub>
-              </m:sSub>
-              <m:sSub>
-                <m:sSubPr>
-                  <m:ctrlPr>
-                    <w:rPr>
-                      <w:rFonts w:ascii="Cambria Math" w:hAnsi="Cambria Math" w:cs="Times New Roman"/>
-                      <w:i/>
-                      <w:sz w:val="28"/>
-                      <w:szCs w:val="28"/>
-                      <w:lang w:val="en-US"/>
-                    </w:rPr>
-                  </m:ctrlPr>
-                </m:sSubPr>
-                <m:e>
-                  <m:r>
-                    <w:rPr>
-                      <w:rFonts w:ascii="Cambria Math" w:hAnsi="Cambria Math" w:cs="Times New Roman"/>
-                      <w:sz w:val="28"/>
-                      <w:szCs w:val="28"/>
-                      <w:lang w:val="en-US"/>
-                    </w:rPr>
-                    <m:t>A</m:t>
-                  </m:r>
-                </m:e>
-                <m:sub>
-                  <m:r>
-                    <w:rPr>
-                      <w:rFonts w:ascii="Cambria Math" w:hAnsi="Cambria Math" w:cs="Times New Roman"/>
-                      <w:sz w:val="28"/>
-                      <w:szCs w:val="28"/>
-                      <w:lang w:val="en-US"/>
-                    </w:rPr>
-                    <m:t>5</m:t>
-                  </m:r>
-                </m:sub>
-              </m:sSub>
-            </m:e>
-          </m:d>
-          <m:r>
-            <w:rPr>
-              <w:rFonts w:ascii="Cambria Math" w:hAnsi="Cambria Math" w:cs="Times New Roman"/>
-              <w:sz w:val="28"/>
-              <w:szCs w:val="28"/>
-              <w:lang w:val="en-US"/>
-            </w:rPr>
-            <m:t>+P</m:t>
-          </m:r>
-          <m:d>
-            <m:dPr>
-              <m:ctrlPr>
-                <w:rPr>
-                  <w:rFonts w:ascii="Cambria Math" w:hAnsi="Cambria Math" w:cs="Times New Roman"/>
-                  <w:i/>
-                  <w:sz w:val="28"/>
-                  <w:szCs w:val="28"/>
-                  <w:lang w:val="en-US"/>
-                </w:rPr>
-              </m:ctrlPr>
-            </m:dPr>
-            <m:e>
-              <m:sSub>
-                <m:sSubPr>
-                  <m:ctrlPr>
-                    <w:rPr>
-                      <w:rFonts w:ascii="Cambria Math" w:hAnsi="Cambria Math" w:cs="Times New Roman"/>
-                      <w:i/>
-                      <w:sz w:val="28"/>
-                      <w:szCs w:val="28"/>
-                      <w:lang w:val="en-US"/>
-                    </w:rPr>
-                  </m:ctrlPr>
-                </m:sSubPr>
-                <m:e>
-                  <m:acc>
-                    <m:accPr>
-                      <m:chr m:val="̅"/>
-                      <m:ctrlPr>
-                        <w:rPr>
-                          <w:rFonts w:ascii="Cambria Math" w:hAnsi="Cambria Math" w:cs="Times New Roman"/>
-                          <w:i/>
-                          <w:sz w:val="28"/>
-                          <w:szCs w:val="28"/>
-                          <w:lang w:val="en-US"/>
-                        </w:rPr>
-                      </m:ctrlPr>
-                    </m:accPr>
-                    <m:e>
-                      <m:r>
-                        <w:rPr>
-                          <w:rFonts w:ascii="Cambria Math" w:hAnsi="Cambria Math" w:cs="Times New Roman"/>
-                          <w:sz w:val="28"/>
-                          <w:szCs w:val="28"/>
-                          <w:lang w:val="en-US"/>
-                        </w:rPr>
-                        <m:t>A</m:t>
-                      </m:r>
-                    </m:e>
-                  </m:acc>
-                </m:e>
-                <m:sub>
-                  <m:r>
-                    <w:rPr>
-                      <w:rFonts w:ascii="Cambria Math" w:hAnsi="Cambria Math" w:cs="Times New Roman"/>
-                      <w:sz w:val="28"/>
-                      <w:szCs w:val="28"/>
-                      <w:lang w:val="en-US"/>
-                    </w:rPr>
-                    <m:t>1</m:t>
-                  </m:r>
-                </m:sub>
-              </m:sSub>
-              <m:sSub>
-                <m:sSubPr>
-                  <m:ctrlPr>
-                    <w:rPr>
-                      <w:rFonts w:ascii="Cambria Math" w:hAnsi="Cambria Math" w:cs="Times New Roman"/>
-                      <w:i/>
-                      <w:sz w:val="28"/>
-                      <w:szCs w:val="28"/>
-                      <w:lang w:val="en-US"/>
-                    </w:rPr>
-                  </m:ctrlPr>
-                </m:sSubPr>
-                <m:e>
-                  <m:acc>
-                    <m:accPr>
-                      <m:chr m:val="̅"/>
-                      <m:ctrlPr>
-                        <w:rPr>
-                          <w:rFonts w:ascii="Cambria Math" w:hAnsi="Cambria Math" w:cs="Times New Roman"/>
-                          <w:i/>
-                          <w:sz w:val="28"/>
-                          <w:szCs w:val="28"/>
-                          <w:lang w:val="en-US"/>
-                        </w:rPr>
-                      </m:ctrlPr>
-                    </m:accPr>
-                    <m:e>
-                      <m:r>
-                        <w:rPr>
-                          <w:rFonts w:ascii="Cambria Math" w:hAnsi="Cambria Math" w:cs="Times New Roman"/>
-                          <w:sz w:val="28"/>
-                          <w:szCs w:val="28"/>
-                          <w:lang w:val="en-US"/>
-                        </w:rPr>
-                        <m:t>A</m:t>
-                      </m:r>
-                    </m:e>
-                  </m:acc>
-                </m:e>
-                <m:sub>
-                  <m:r>
-                    <w:rPr>
-                      <w:rFonts w:ascii="Cambria Math" w:hAnsi="Cambria Math" w:cs="Times New Roman"/>
-                      <w:sz w:val="28"/>
-                      <w:szCs w:val="28"/>
-                      <w:lang w:val="en-US"/>
-                    </w:rPr>
-                    <m:t>2</m:t>
-                  </m:r>
-                </m:sub>
-              </m:sSub>
-              <m:sSub>
-                <m:sSubPr>
-                  <m:ctrlPr>
-                    <w:rPr>
-                      <w:rFonts w:ascii="Cambria Math" w:hAnsi="Cambria Math" w:cs="Times New Roman"/>
-                      <w:i/>
-                      <w:sz w:val="28"/>
-                      <w:szCs w:val="28"/>
-                      <w:lang w:val="en-US"/>
-                    </w:rPr>
-                  </m:ctrlPr>
-                </m:sSubPr>
-                <m:e>
-                  <m:r>
-                    <w:rPr>
-                      <w:rFonts w:ascii="Cambria Math" w:hAnsi="Cambria Math" w:cs="Times New Roman"/>
-                      <w:sz w:val="28"/>
-                      <w:szCs w:val="28"/>
-                      <w:lang w:val="en-US"/>
-                    </w:rPr>
-                    <m:t>A</m:t>
-                  </m:r>
-                </m:e>
-                <m:sub>
-                  <m:r>
-                    <w:rPr>
-                      <w:rFonts w:ascii="Cambria Math" w:hAnsi="Cambria Math" w:cs="Times New Roman"/>
-                      <w:sz w:val="28"/>
-                      <w:szCs w:val="28"/>
-                      <w:lang w:val="en-US"/>
-                    </w:rPr>
-                    <m:t>3</m:t>
-                  </m:r>
-                </m:sub>
-              </m:sSub>
-              <m:sSub>
-                <m:sSubPr>
-                  <m:ctrlPr>
-                    <w:rPr>
-                      <w:rFonts w:ascii="Cambria Math" w:hAnsi="Cambria Math" w:cs="Times New Roman"/>
-                      <w:i/>
-                      <w:sz w:val="28"/>
-                      <w:szCs w:val="28"/>
-                      <w:lang w:val="en-US"/>
-                    </w:rPr>
-                  </m:ctrlPr>
-                </m:sSubPr>
-                <m:e>
-                  <m:r>
-                    <w:rPr>
-                      <w:rFonts w:ascii="Cambria Math" w:hAnsi="Cambria Math" w:cs="Times New Roman"/>
-                      <w:sz w:val="28"/>
-                      <w:szCs w:val="28"/>
-                      <w:lang w:val="en-US"/>
-                    </w:rPr>
-                    <m:t>A</m:t>
-                  </m:r>
-                </m:e>
-                <m:sub>
-                  <m:r>
-                    <w:rPr>
-                      <w:rFonts w:ascii="Cambria Math" w:hAnsi="Cambria Math" w:cs="Times New Roman"/>
-                      <w:sz w:val="28"/>
-                      <w:szCs w:val="28"/>
-                      <w:lang w:val="en-US"/>
-                    </w:rPr>
-                    <m:t>4</m:t>
-                  </m:r>
-                </m:sub>
-              </m:sSub>
-              <m:sSub>
-                <m:sSubPr>
-                  <m:ctrlPr>
-                    <w:rPr>
-                      <w:rFonts w:ascii="Cambria Math" w:hAnsi="Cambria Math" w:cs="Times New Roman"/>
-                      <w:i/>
-                      <w:sz w:val="28"/>
-                      <w:szCs w:val="28"/>
-                      <w:lang w:val="en-US"/>
-                    </w:rPr>
-                  </m:ctrlPr>
-                </m:sSubPr>
-                <m:e>
-                  <m:r>
-                    <w:rPr>
-                      <w:rFonts w:ascii="Cambria Math" w:hAnsi="Cambria Math" w:cs="Times New Roman"/>
-                      <w:sz w:val="28"/>
-                      <w:szCs w:val="28"/>
-                      <w:lang w:val="en-US"/>
-                    </w:rPr>
-                    <m:t>A</m:t>
-                  </m:r>
-                </m:e>
-                <m:sub>
-                  <m:r>
-                    <w:rPr>
-                      <w:rFonts w:ascii="Cambria Math" w:hAnsi="Cambria Math" w:cs="Times New Roman"/>
-                      <w:sz w:val="28"/>
-                      <w:szCs w:val="28"/>
-                      <w:lang w:val="en-US"/>
-                    </w:rPr>
-                    <m:t>5</m:t>
-                  </m:r>
-                </m:sub>
-              </m:sSub>
-            </m:e>
-          </m:d>
-        </m:oMath>
-      </m:oMathPara>
-    </w:p>
-    <w:p>
-      <w:pPr>
-        <w:spacing w:before="58" w:after="58"/>
-        <w:ind w:left="-199" w:firstLine="907"/>
-        <w:jc w:val="both"/>
-        <w:rPr>
-          <w:rFonts w:ascii="Times New Roman" w:hAnsi="Times New Roman" w:cs="Times New Roman"/>
-          <w:i/>
-          <w:sz w:val="28"/>
-          <w:szCs w:val="28"/>
-        </w:rPr>
-      </w:pPr>
-      <m:oMathPara>
-        <m:oMathParaPr>
-          <m:jc m:val="left"/>
-        </m:oMathParaPr>
-        <m:oMath>
-          <m:r>
-            <w:rPr>
-              <w:rFonts w:ascii="Cambria Math" w:hAnsi="Cambria Math" w:cs="Times New Roman"/>
-              <w:sz w:val="28"/>
-              <w:szCs w:val="28"/>
-              <w:lang w:val="en-US"/>
-            </w:rPr>
-            <m:t xml:space="preserve">-вероятность того, что работает только </m:t>
-          </m:r>
-          <m:r>
-            <w:rPr>
-              <w:rFonts w:ascii="Cambria Math" w:hAnsi="Cambria Math" w:cs="Times New Roman"/>
-              <w:sz w:val="28"/>
-              <w:szCs w:val="28"/>
-            </w:rPr>
-            <m:t>верхняя</m:t>
-          </m:r>
-          <m:r>
-            <w:rPr>
-              <w:rFonts w:ascii="Cambria Math" w:hAnsi="Cambria Math" w:cs="Times New Roman"/>
-              <w:sz w:val="28"/>
-              <w:szCs w:val="28"/>
-              <w:lang w:val="en-US"/>
-            </w:rPr>
-            <m:t xml:space="preserve"> ветка</m:t>
-          </m:r>
-        </m:oMath>
-      </m:oMathPara>
-    </w:p>
-    <w:p>
-      <w:pPr>
-        <w:spacing w:before="58" w:after="58"/>
-        <w:ind w:left="-199" w:firstLine="907"/>
-        <w:jc w:val="both"/>
-        <w:rPr>
-          <w:rFonts w:ascii="Times New Roman" w:hAnsi="Times New Roman" w:cs="Times New Roman"/>
-          <w:i/>
-          <w:sz w:val="28"/>
-          <w:szCs w:val="28"/>
-          <w:lang w:val="en-US"/>
-        </w:rPr>
-      </w:pPr>
-      <m:oMathPara>
-        <m:oMathParaPr>
-          <m:jc m:val="left"/>
-        </m:oMathParaPr>
-        <m:oMath>
           <m:r>
             <w:rPr>
               <w:rFonts w:ascii="Cambria Math" w:hAnsi="Cambria Math" w:cs="Times New Roman"/>
@@ -6516,6 +2501,14 @@
               <w:rFonts w:ascii="Cambria Math" w:hAnsi="Cambria Math" w:cs="Times New Roman"/>
               <w:sz w:val="28"/>
               <w:szCs w:val="28"/>
+            </w:rPr>
+            <m:t>((</m:t>
+          </m:r>
+          <m:r>
+            <w:rPr>
+              <w:rFonts w:ascii="Cambria Math" w:hAnsi="Cambria Math" w:cs="Times New Roman"/>
+              <w:sz w:val="28"/>
+              <w:szCs w:val="28"/>
               <w:lang w:val="en-US"/>
             </w:rPr>
             <m:t>P</m:t>
@@ -6553,7 +2546,7 @@
                       <w:szCs w:val="28"/>
                       <w:lang w:val="en-US"/>
                     </w:rPr>
-                    <m:t>B</m:t>
+                    <m:t>A</m:t>
                   </m:r>
                 </m:e>
                 <m:sub>
@@ -6563,7 +2556,65 @@
                       <w:sz w:val="28"/>
                       <w:szCs w:val="28"/>
                     </w:rPr>
-                    <m:t>1</m:t>
+                    <m:t>3</m:t>
+                  </m:r>
+                </m:sub>
+              </m:sSub>
+            </m:e>
+          </m:d>
+          <m:r>
+            <w:rPr>
+              <w:rFonts w:ascii="Cambria Math" w:hAnsi="Cambria Math" w:cs="Times New Roman"/>
+              <w:sz w:val="28"/>
+              <w:szCs w:val="28"/>
+              <w:lang w:val="en-US"/>
+            </w:rPr>
+            <m:t>P</m:t>
+          </m:r>
+          <m:d>
+            <m:dPr>
+              <m:ctrlPr>
+                <w:rPr>
+                  <w:rFonts w:ascii="Cambria Math" w:hAnsi="Cambria Math" w:cs="Times New Roman"/>
+                  <w:i/>
+                  <w:sz w:val="28"/>
+                  <w:szCs w:val="28"/>
+                  <w:lang w:val="en-US"/>
+                </w:rPr>
+              </m:ctrlPr>
+            </m:dPr>
+            <m:e>
+              <m:sSub>
+                <m:sSubPr>
+                  <m:ctrlPr>
+                    <w:rPr>
+                      <w:rFonts w:ascii="Cambria Math" w:hAnsi="Cambria Math" w:cs="Times New Roman"/>
+                      <w:i/>
+                      <w:sz w:val="28"/>
+                      <w:szCs w:val="28"/>
+                      <w:lang w:val="en-US"/>
+                    </w:rPr>
+                  </m:ctrlPr>
+                </m:sSubPr>
+                <m:e>
+                  <m:r>
+                    <w:rPr>
+                      <w:rFonts w:ascii="Cambria Math" w:hAnsi="Cambria Math" w:cs="Times New Roman"/>
+                      <w:sz w:val="28"/>
+                      <w:szCs w:val="28"/>
+                      <w:lang w:val="en-US"/>
+                    </w:rPr>
+                    <m:t>A</m:t>
+                  </m:r>
+                </m:e>
+                <m:sub>
+                  <m:r>
+                    <w:rPr>
+                      <w:rFonts w:ascii="Cambria Math" w:hAnsi="Cambria Math" w:cs="Times New Roman"/>
+                      <w:sz w:val="28"/>
+                      <w:szCs w:val="28"/>
+                    </w:rPr>
+                    <m:t>4</m:t>
                   </m:r>
                 </m:sub>
               </m:sSub>
@@ -6619,7 +2670,66 @@
                       <w:szCs w:val="28"/>
                       <w:lang w:val="en-US"/>
                     </w:rPr>
-                    <m:t>B</m:t>
+                    <m:t>A</m:t>
+                  </m:r>
+                </m:e>
+                <m:sub>
+                  <m:r>
+                    <w:rPr>
+                      <w:rFonts w:ascii="Cambria Math" w:hAnsi="Cambria Math" w:cs="Times New Roman"/>
+                      <w:sz w:val="28"/>
+                      <w:szCs w:val="28"/>
+                      <w:lang w:val="en-US"/>
+                    </w:rPr>
+                    <m:t>1</m:t>
+                  </m:r>
+                </m:sub>
+              </m:sSub>
+            </m:e>
+          </m:d>
+          <m:r>
+            <w:rPr>
+              <w:rFonts w:ascii="Cambria Math" w:hAnsi="Cambria Math" w:cs="Times New Roman"/>
+              <w:sz w:val="28"/>
+              <w:szCs w:val="28"/>
+              <w:lang w:val="en-US"/>
+            </w:rPr>
+            <m:t>P</m:t>
+          </m:r>
+          <m:d>
+            <m:dPr>
+              <m:ctrlPr>
+                <w:rPr>
+                  <w:rFonts w:ascii="Cambria Math" w:hAnsi="Cambria Math" w:cs="Times New Roman"/>
+                  <w:i/>
+                  <w:sz w:val="28"/>
+                  <w:szCs w:val="28"/>
+                  <w:lang w:val="en-US"/>
+                </w:rPr>
+              </m:ctrlPr>
+            </m:dPr>
+            <m:e>
+              <m:sSub>
+                <m:sSubPr>
+                  <m:ctrlPr>
+                    <w:rPr>
+                      <w:rFonts w:ascii="Cambria Math" w:hAnsi="Cambria Math" w:cs="Times New Roman"/>
+                      <w:i/>
+                      <w:sz w:val="28"/>
+                      <w:szCs w:val="28"/>
+                      <w:lang w:val="en-US"/>
+                    </w:rPr>
+                  </m:ctrlPr>
+                </m:sSubPr>
+                <m:e>
+                  <m:r>
+                    <w:rPr>
+                      <w:rFonts w:ascii="Cambria Math" w:hAnsi="Cambria Math" w:cs="Times New Roman"/>
+                      <w:sz w:val="28"/>
+                      <w:szCs w:val="28"/>
+                      <w:lang w:val="en-US"/>
+                    </w:rPr>
+                    <m:t>A</m:t>
                   </m:r>
                 </m:e>
                 <m:sub>
@@ -6641,7 +2751,7 @@
               <w:sz w:val="28"/>
               <w:szCs w:val="28"/>
             </w:rPr>
-            <m:t>+</m:t>
+            <m:t>-</m:t>
           </m:r>
           <m:r>
             <w:rPr>
@@ -6652,16 +2762,67 @@
             </w:rPr>
             <m:t>P</m:t>
           </m:r>
+          <m:d>
+            <m:dPr>
+              <m:ctrlPr>
+                <w:rPr>
+                  <w:rFonts w:ascii="Cambria Math" w:hAnsi="Cambria Math" w:cs="Times New Roman"/>
+                  <w:i/>
+                  <w:sz w:val="28"/>
+                  <w:szCs w:val="28"/>
+                  <w:lang w:val="en-US"/>
+                </w:rPr>
+              </m:ctrlPr>
+            </m:dPr>
+            <m:e>
+              <m:sSub>
+                <m:sSubPr>
+                  <m:ctrlPr>
+                    <w:rPr>
+                      <w:rFonts w:ascii="Cambria Math" w:hAnsi="Cambria Math" w:cs="Times New Roman"/>
+                      <w:i/>
+                      <w:sz w:val="28"/>
+                      <w:szCs w:val="28"/>
+                      <w:lang w:val="en-US"/>
+                    </w:rPr>
+                  </m:ctrlPr>
+                </m:sSubPr>
+                <m:e>
+                  <m:r>
+                    <w:rPr>
+                      <w:rFonts w:ascii="Cambria Math" w:hAnsi="Cambria Math" w:cs="Times New Roman"/>
+                      <w:sz w:val="28"/>
+                      <w:szCs w:val="28"/>
+                      <w:lang w:val="en-US"/>
+                    </w:rPr>
+                    <m:t>A</m:t>
+                  </m:r>
+                </m:e>
+                <m:sub>
+                  <m:r>
+                    <w:rPr>
+                      <w:rFonts w:ascii="Cambria Math" w:hAnsi="Cambria Math" w:cs="Times New Roman"/>
+                      <w:sz w:val="28"/>
+                      <w:szCs w:val="28"/>
+                      <w:lang w:val="en-US"/>
+                    </w:rPr>
+                    <m:t>1</m:t>
+                  </m:r>
+                </m:sub>
+              </m:sSub>
+            </m:e>
+          </m:d>
           <m:r>
             <w:rPr>
               <w:rFonts w:ascii="Cambria Math" w:hAnsi="Cambria Math" w:cs="Times New Roman"/>
               <w:sz w:val="28"/>
               <w:szCs w:val="28"/>
+              <w:lang w:val="en-US"/>
             </w:rPr>
-            <m:t>(</m:t>
+            <m:t>P</m:t>
           </m:r>
-          <m:sSub>
-            <m:sSubPr>
+          <m:d>
+            <m:dPr>
               <m:ctrlPr>
                 <w:rPr>
                   <w:rFonts w:ascii="Cambria Math" w:hAnsi="Cambria Math" w:cs="Times New Roman"/>
@@ -6671,39 +2832,231 @@
                   <w:lang w:val="en-US"/>
                 </w:rPr>
               </m:ctrlPr>
-            </m:sSubPr>
+            </m:dPr>
             <m:e>
-              <m:r>
-                <w:rPr>
-                  <w:rFonts w:ascii="Cambria Math" w:hAnsi="Cambria Math" w:cs="Times New Roman"/>
-                  <w:sz w:val="28"/>
-                  <w:szCs w:val="28"/>
-                  <w:lang w:val="en-US"/>
-                </w:rPr>
-                <m:t>B</m:t>
-              </m:r>
+              <m:sSub>
+                <m:sSubPr>
+                  <m:ctrlPr>
+                    <w:rPr>
+                      <w:rFonts w:ascii="Cambria Math" w:hAnsi="Cambria Math" w:cs="Times New Roman"/>
+                      <w:i/>
+                      <w:sz w:val="28"/>
+                      <w:szCs w:val="28"/>
+                      <w:lang w:val="en-US"/>
+                    </w:rPr>
+                  </m:ctrlPr>
+                </m:sSubPr>
+                <m:e>
+                  <m:r>
+                    <w:rPr>
+                      <w:rFonts w:ascii="Cambria Math" w:hAnsi="Cambria Math" w:cs="Times New Roman"/>
+                      <w:sz w:val="28"/>
+                      <w:szCs w:val="28"/>
+                      <w:lang w:val="en-US"/>
+                    </w:rPr>
+                    <m:t>A</m:t>
+                  </m:r>
+                </m:e>
+                <m:sub>
+                  <m:r>
+                    <w:rPr>
+                      <w:rFonts w:ascii="Cambria Math" w:hAnsi="Cambria Math" w:cs="Times New Roman"/>
+                      <w:sz w:val="28"/>
+                      <w:szCs w:val="28"/>
+                    </w:rPr>
+                    <m:t>2</m:t>
+                  </m:r>
+                </m:sub>
+              </m:sSub>
             </m:e>
-            <m:sub>
-              <m:r>
-                <w:rPr>
-                  <w:rFonts w:ascii="Cambria Math" w:hAnsi="Cambria Math" w:cs="Times New Roman"/>
-                  <w:sz w:val="28"/>
-                  <w:szCs w:val="28"/>
-                </w:rPr>
-                <m:t>3</m:t>
-              </m:r>
-            </m:sub>
-          </m:sSub>
+          </m:d>
           <m:r>
             <w:rPr>
               <w:rFonts w:ascii="Cambria Math" w:hAnsi="Cambria Math" w:cs="Times New Roman"/>
               <w:sz w:val="28"/>
               <w:szCs w:val="28"/>
+              <w:lang w:val="en-US"/>
+            </w:rPr>
+            <m:t>P</m:t>
+          </m:r>
+          <m:d>
+            <m:dPr>
+              <m:ctrlPr>
+                <w:rPr>
+                  <w:rFonts w:ascii="Cambria Math" w:hAnsi="Cambria Math" w:cs="Times New Roman"/>
+                  <w:i/>
+                  <w:sz w:val="28"/>
+                  <w:szCs w:val="28"/>
+                  <w:lang w:val="en-US"/>
+                </w:rPr>
+              </m:ctrlPr>
+            </m:dPr>
+            <m:e>
+              <m:sSub>
+                <m:sSubPr>
+                  <m:ctrlPr>
+                    <w:rPr>
+                      <w:rFonts w:ascii="Cambria Math" w:hAnsi="Cambria Math" w:cs="Times New Roman"/>
+                      <w:i/>
+                      <w:sz w:val="28"/>
+                      <w:szCs w:val="28"/>
+                      <w:lang w:val="en-US"/>
+                    </w:rPr>
+                  </m:ctrlPr>
+                </m:sSubPr>
+                <m:e>
+                  <m:r>
+                    <w:rPr>
+                      <w:rFonts w:ascii="Cambria Math" w:hAnsi="Cambria Math" w:cs="Times New Roman"/>
+                      <w:sz w:val="28"/>
+                      <w:szCs w:val="28"/>
+                      <w:lang w:val="en-US"/>
+                    </w:rPr>
+                    <m:t>A</m:t>
+                  </m:r>
+                </m:e>
+                <m:sub>
+                  <m:r>
+                    <w:rPr>
+                      <w:rFonts w:ascii="Cambria Math" w:hAnsi="Cambria Math" w:cs="Times New Roman"/>
+                      <w:sz w:val="28"/>
+                      <w:szCs w:val="28"/>
+                    </w:rPr>
+                    <m:t>3</m:t>
+                  </m:r>
+                </m:sub>
+              </m:sSub>
+            </m:e>
+          </m:d>
+          <m:r>
+            <w:rPr>
+              <w:rFonts w:ascii="Cambria Math" w:hAnsi="Cambria Math" w:cs="Times New Roman"/>
+              <w:sz w:val="28"/>
+              <w:szCs w:val="28"/>
+              <w:lang w:val="en-US"/>
+            </w:rPr>
+            <m:t>P</m:t>
+          </m:r>
+          <m:d>
+            <m:dPr>
+              <m:ctrlPr>
+                <w:rPr>
+                  <w:rFonts w:ascii="Cambria Math" w:hAnsi="Cambria Math" w:cs="Times New Roman"/>
+                  <w:i/>
+                  <w:sz w:val="28"/>
+                  <w:szCs w:val="28"/>
+                  <w:lang w:val="en-US"/>
+                </w:rPr>
+              </m:ctrlPr>
+            </m:dPr>
+            <m:e>
+              <m:sSub>
+                <m:sSubPr>
+                  <m:ctrlPr>
+                    <w:rPr>
+                      <w:rFonts w:ascii="Cambria Math" w:hAnsi="Cambria Math" w:cs="Times New Roman"/>
+                      <w:i/>
+                      <w:sz w:val="28"/>
+                      <w:szCs w:val="28"/>
+                      <w:lang w:val="en-US"/>
+                    </w:rPr>
+                  </m:ctrlPr>
+                </m:sSubPr>
+                <m:e>
+                  <m:r>
+                    <w:rPr>
+                      <w:rFonts w:ascii="Cambria Math" w:hAnsi="Cambria Math" w:cs="Times New Roman"/>
+                      <w:sz w:val="28"/>
+                      <w:szCs w:val="28"/>
+                      <w:lang w:val="en-US"/>
+                    </w:rPr>
+                    <m:t>A</m:t>
+                  </m:r>
+                </m:e>
+                <m:sub>
+                  <m:r>
+                    <w:rPr>
+                      <w:rFonts w:ascii="Cambria Math" w:hAnsi="Cambria Math" w:cs="Times New Roman"/>
+                      <w:sz w:val="28"/>
+                      <w:szCs w:val="28"/>
+                    </w:rPr>
+                    <m:t>4</m:t>
+                  </m:r>
+                </m:sub>
+              </m:sSub>
+            </m:e>
+          </m:d>
+          <m:r>
+            <w:rPr>
+              <w:rFonts w:ascii="Cambria Math" w:hAnsi="Cambria Math" w:cs="Times New Roman"/>
+              <w:sz w:val="28"/>
+              <w:szCs w:val="28"/>
+              <w:lang w:val="en-US"/>
             </w:rPr>
             <m:t>)</m:t>
           </m:r>
+          <m:r>
+            <w:rPr>
+              <w:rFonts w:ascii="Cambria Math" w:hAnsi="Cambria Math" w:cs="Times New Roman"/>
+              <w:sz w:val="28"/>
+              <w:szCs w:val="28"/>
+              <w:lang w:val="en-US"/>
+            </w:rPr>
+            <m:t>P</m:t>
+          </m:r>
+          <m:d>
+            <m:dPr>
+              <m:ctrlPr>
+                <w:rPr>
+                  <w:rFonts w:ascii="Cambria Math" w:hAnsi="Cambria Math" w:cs="Times New Roman"/>
+                  <w:i/>
+                  <w:sz w:val="28"/>
+                  <w:szCs w:val="28"/>
+                  <w:lang w:val="en-US"/>
+                </w:rPr>
+              </m:ctrlPr>
+            </m:dPr>
+            <m:e>
+              <m:sSub>
+                <m:sSubPr>
+                  <m:ctrlPr>
+                    <w:rPr>
+                      <w:rFonts w:ascii="Cambria Math" w:hAnsi="Cambria Math" w:cs="Times New Roman"/>
+                      <w:i/>
+                      <w:sz w:val="28"/>
+                      <w:szCs w:val="28"/>
+                      <w:lang w:val="en-US"/>
+                    </w:rPr>
+                  </m:ctrlPr>
+                </m:sSubPr>
+                <m:e>
+                  <m:r>
+                    <w:rPr>
+                      <w:rFonts w:ascii="Cambria Math" w:hAnsi="Cambria Math" w:cs="Times New Roman"/>
+                      <w:sz w:val="28"/>
+                      <w:szCs w:val="28"/>
+                      <w:lang w:val="en-US"/>
+                    </w:rPr>
+                    <m:t>A</m:t>
+                  </m:r>
+                </m:e>
+                <m:sub>
+                  <m:r>
+                    <w:rPr>
+                      <w:rFonts w:ascii="Cambria Math" w:hAnsi="Cambria Math" w:cs="Times New Roman"/>
+                      <w:sz w:val="28"/>
+                      <w:szCs w:val="28"/>
+                    </w:rPr>
+                    <m:t>5</m:t>
+                  </m:r>
+                </m:sub>
+              </m:sSub>
+            </m:e>
+          </m:d>
         </m:oMath>
       </m:oMathPara>
+      <w:bookmarkStart w:id="0" w:name="_GoBack"/>
+      <w:bookmarkEnd w:id="0"/>
     </w:p>
     <w:p>
       <w:pPr>
@@ -6949,7 +3302,6 @@
           <w:rFonts w:ascii="Times New Roman" w:hAnsi="Times New Roman" w:cs="Times New Roman"/>
           <w:sz w:val="28"/>
           <w:szCs w:val="28"/>
-          <w:lang w:val="en-US"/>
         </w:rPr>
       </w:pPr>
       <w:r>
@@ -6986,7 +3338,6 @@
           <w:b/>
           <w:sz w:val="28"/>
           <w:szCs w:val="28"/>
-          <w:lang w:val="en-US"/>
         </w:rPr>
         <w:t>:</w:t>
       </w:r>
@@ -7132,7 +3483,6 @@
           <w:rFonts w:ascii="Times New Roman" w:hAnsi="Times New Roman" w:cs="Times New Roman"/>
           <w:sz w:val="28"/>
           <w:szCs w:val="28"/>
-          <w:lang w:val="en-US"/>
         </w:rPr>
         <w:tab/>
       </w:r>
@@ -7392,15 +3742,7 @@
               <w:sz w:val="28"/>
               <w:szCs w:val="28"/>
             </w:rPr>
-            <m:t>второй станок потребует наладк</m:t>
-          </m:r>
-          <m:r>
-            <w:rPr>
-              <w:rFonts w:ascii="Cambria Math" w:hAnsi="Cambria Math" w:cs="Times New Roman"/>
-              <w:sz w:val="28"/>
-              <w:szCs w:val="28"/>
-            </w:rPr>
-            <m:t>и</m:t>
+            <m:t>второй станок потребует наладки</m:t>
           </m:r>
         </m:oMath>
       </m:oMathPara>
@@ -7565,7 +3907,6 @@
               <w:szCs w:val="28"/>
               <w:lang w:val="en-US"/>
             </w:rPr>
-            <w:lastRenderedPageBreak/>
             <m:t>P</m:t>
           </m:r>
           <m:d>
@@ -7950,16 +4291,7 @@
               <w:szCs w:val="28"/>
               <w:lang w:val="en-US"/>
             </w:rPr>
-            <m:t>+</m:t>
-          </m:r>
-          <m:r>
-            <w:rPr>
-              <w:rFonts w:ascii="Cambria Math" w:hAnsi="Cambria Math" w:cs="Times New Roman"/>
-              <w:sz w:val="28"/>
-              <w:szCs w:val="28"/>
-              <w:lang w:val="en-US"/>
-            </w:rPr>
-            <m:t>P</m:t>
+            <m:t>+P</m:t>
           </m:r>
           <m:d>
             <m:dPr>
@@ -9923,15 +6255,7 @@
               <w:sz w:val="28"/>
               <w:szCs w:val="28"/>
             </w:rPr>
-            <m:t>второй станок потребует наладк</m:t>
-          </m:r>
-          <m:r>
-            <w:rPr>
-              <w:rFonts w:ascii="Cambria Math" w:hAnsi="Cambria Math" w:cs="Times New Roman"/>
-              <w:sz w:val="28"/>
-              <w:szCs w:val="28"/>
-            </w:rPr>
-            <m:t>и</m:t>
+            <m:t>второй станок потребует наладки</m:t>
           </m:r>
         </m:oMath>
       </m:oMathPara>
@@ -10096,6 +6420,7 @@
               <w:szCs w:val="28"/>
               <w:lang w:val="en-US"/>
             </w:rPr>
+            <w:lastRenderedPageBreak/>
             <m:t>P</m:t>
           </m:r>
           <m:d>
@@ -11096,15 +7421,7 @@
               <w:sz w:val="28"/>
               <w:szCs w:val="28"/>
             </w:rPr>
-            <m:t>второй станок потребует наладк</m:t>
-          </m:r>
-          <m:r>
-            <w:rPr>
-              <w:rFonts w:ascii="Cambria Math" w:hAnsi="Cambria Math" w:cs="Times New Roman"/>
-              <w:sz w:val="28"/>
-              <w:szCs w:val="28"/>
-            </w:rPr>
-            <m:t>и</m:t>
+            <m:t>второй станок потребует наладки</m:t>
           </m:r>
         </m:oMath>
       </m:oMathPara>
@@ -11441,16 +7758,7 @@
               <w:szCs w:val="28"/>
               <w:lang w:val="en-US"/>
             </w:rPr>
-            <m:t>=</m:t>
-          </m:r>
-          <m:r>
-            <w:rPr>
-              <w:rFonts w:ascii="Cambria Math" w:hAnsi="Cambria Math" w:cs="Times New Roman"/>
-              <w:sz w:val="28"/>
-              <w:szCs w:val="28"/>
-              <w:lang w:val="en-US"/>
-            </w:rPr>
-            <m:t>P</m:t>
+            <m:t>=P</m:t>
           </m:r>
           <m:d>
             <m:dPr>
@@ -11646,16 +7954,7 @@
               <w:szCs w:val="28"/>
               <w:lang w:val="en-US"/>
             </w:rPr>
-            <m:t>+</m:t>
-          </m:r>
-          <m:r>
-            <w:rPr>
-              <w:rFonts w:ascii="Cambria Math" w:hAnsi="Cambria Math" w:cs="Times New Roman"/>
-              <w:sz w:val="28"/>
-              <w:szCs w:val="28"/>
-              <w:lang w:val="en-US"/>
-            </w:rPr>
-            <m:t>P</m:t>
+            <m:t>+P</m:t>
           </m:r>
           <m:d>
             <m:dPr>
@@ -11851,16 +8150,7 @@
               <w:szCs w:val="28"/>
               <w:lang w:val="en-US"/>
             </w:rPr>
-            <m:t>+</m:t>
-          </m:r>
-          <m:r>
-            <w:rPr>
-              <w:rFonts w:ascii="Cambria Math" w:hAnsi="Cambria Math" w:cs="Times New Roman"/>
-              <w:sz w:val="28"/>
-              <w:szCs w:val="28"/>
-              <w:lang w:val="en-US"/>
-            </w:rPr>
-            <m:t>P</m:t>
+            <m:t>+P</m:t>
           </m:r>
           <m:d>
             <m:dPr>
@@ -12056,16 +8346,7 @@
               <w:szCs w:val="28"/>
               <w:lang w:val="en-US"/>
             </w:rPr>
-            <m:t>+</m:t>
-          </m:r>
-          <m:r>
-            <w:rPr>
-              <w:rFonts w:ascii="Cambria Math" w:hAnsi="Cambria Math" w:cs="Times New Roman"/>
-              <w:sz w:val="28"/>
-              <w:szCs w:val="28"/>
-              <w:lang w:val="en-US"/>
-            </w:rPr>
-            <m:t>P</m:t>
+            <m:t>+P</m:t>
           </m:r>
           <m:d>
             <m:dPr>
@@ -12289,16 +8570,7 @@
               <w:szCs w:val="28"/>
               <w:lang w:val="en-US"/>
             </w:rPr>
-            <m:t>+</m:t>
-          </m:r>
-          <m:r>
-            <w:rPr>
-              <w:rFonts w:ascii="Cambria Math" w:hAnsi="Cambria Math" w:cs="Times New Roman"/>
-              <w:sz w:val="28"/>
-              <w:szCs w:val="28"/>
-              <w:lang w:val="en-US"/>
-            </w:rPr>
-            <m:t>P</m:t>
+            <m:t>+P</m:t>
           </m:r>
           <m:d>
             <m:dPr>
@@ -12494,16 +8766,7 @@
               <w:szCs w:val="28"/>
               <w:lang w:val="en-US"/>
             </w:rPr>
-            <m:t>+</m:t>
-          </m:r>
-          <m:r>
-            <w:rPr>
-              <w:rFonts w:ascii="Cambria Math" w:hAnsi="Cambria Math" w:cs="Times New Roman"/>
-              <w:sz w:val="28"/>
-              <w:szCs w:val="28"/>
-              <w:lang w:val="en-US"/>
-            </w:rPr>
-            <m:t>P</m:t>
+            <m:t>+P</m:t>
           </m:r>
           <m:d>
             <m:dPr>
@@ -13818,16 +10081,7 @@
                   <w:szCs w:val="28"/>
                   <w:lang w:val="en-US"/>
                 </w:rPr>
-                <m:t>1-</m:t>
-              </m:r>
-              <m:r>
-                <w:rPr>
-                  <w:rFonts w:ascii="Cambria Math" w:hAnsi="Cambria Math" w:cs="Times New Roman"/>
-                  <w:sz w:val="28"/>
-                  <w:szCs w:val="28"/>
-                  <w:lang w:val="en-US"/>
-                </w:rPr>
-                <m:t>p</m:t>
+                <m:t>1-p</m:t>
               </m:r>
             </m:e>
             <m:sub>
@@ -14323,15 +10577,7 @@
               <w:sz w:val="28"/>
               <w:szCs w:val="28"/>
             </w:rPr>
-            <m:t>второй станок потребует наладк</m:t>
-          </m:r>
-          <m:r>
-            <w:rPr>
-              <w:rFonts w:ascii="Cambria Math" w:hAnsi="Cambria Math" w:cs="Times New Roman"/>
-              <w:sz w:val="28"/>
-              <w:szCs w:val="28"/>
-            </w:rPr>
-            <m:t>и</m:t>
+            <m:t>второй станок потребует наладки</m:t>
           </m:r>
         </m:oMath>
       </m:oMathPara>
@@ -14623,8 +10869,6 @@
           <w:lang w:val="en-US"/>
         </w:rPr>
       </w:pPr>
-      <w:bookmarkStart w:id="0" w:name="_GoBack"/>
-      <w:bookmarkEnd w:id="0"/>
     </w:p>
     <w:p>
       <w:pPr>
@@ -14842,6 +11086,7 @@
   <w:style w:type="character" w:default="1" w:styleId="a0">
     <w:name w:val="Default Paragraph Font"/>
     <w:uiPriority w:val="1"/>
+    <w:semiHidden/>
     <w:unhideWhenUsed/>
   </w:style>
   <w:style w:type="table" w:default="1" w:styleId="a1">
@@ -15092,6 +11337,7 @@
   <w:style w:type="character" w:default="1" w:styleId="a0">
     <w:name w:val="Default Paragraph Font"/>
     <w:uiPriority w:val="1"/>
+    <w:semiHidden/>
     <w:unhideWhenUsed/>
   </w:style>
   <w:style w:type="table" w:default="1" w:styleId="a1">
@@ -15455,7 +11701,7 @@
 </file>
 
 <file path=customXml/itemProps1.xml><?xml version="1.0" encoding="utf-8"?>
-<ds:datastoreItem xmlns:ds="http://schemas.openxmlformats.org/officeDocument/2006/customXml" ds:itemID="{04280439-3AEE-4271-A891-CFA603A67F53}">
+<ds:datastoreItem xmlns:ds="http://schemas.openxmlformats.org/officeDocument/2006/customXml" ds:itemID="{62DDEE8F-31B8-4405-B21B-2A0123513A73}">
   <ds:schemaRefs>
     <ds:schemaRef ds:uri="http://schemas.openxmlformats.org/officeDocument/2006/bibliography"/>
   </ds:schemaRefs>

--- a/Lab_02.docx
+++ b/Lab_02.docx
@@ -1118,75 +1118,15 @@
               <w:szCs w:val="28"/>
               <w:lang w:val="en-US"/>
             </w:rPr>
-            <m:t>=P</m:t>
-          </m:r>
-          <m:d>
-            <m:dPr>
-              <m:ctrlPr>
-                <w:rPr>
-                  <w:rFonts w:ascii="Cambria Math" w:hAnsi="Cambria Math" w:cs="Times New Roman"/>
-                  <w:i/>
-                  <w:sz w:val="28"/>
-                  <w:szCs w:val="28"/>
-                  <w:lang w:val="en-US"/>
-                </w:rPr>
-              </m:ctrlPr>
-            </m:dPr>
-            <m:e>
-              <m:sSub>
-                <m:sSubPr>
-                  <m:ctrlPr>
-                    <w:rPr>
-                      <w:rFonts w:ascii="Cambria Math" w:hAnsi="Cambria Math" w:cs="Times New Roman"/>
-                      <w:i/>
-                      <w:sz w:val="28"/>
-                      <w:szCs w:val="28"/>
-                      <w:lang w:val="en-US"/>
-                    </w:rPr>
-                  </m:ctrlPr>
-                </m:sSubPr>
-                <m:e>
-                  <m:r>
-                    <w:rPr>
-                      <w:rFonts w:ascii="Cambria Math" w:hAnsi="Cambria Math" w:cs="Times New Roman"/>
-                      <w:sz w:val="28"/>
-                      <w:szCs w:val="28"/>
-                      <w:lang w:val="en-US"/>
-                    </w:rPr>
-                    <m:t>A</m:t>
-                  </m:r>
-                </m:e>
-                <m:sub>
-                  <m:r>
-                    <w:rPr>
-                      <w:rFonts w:ascii="Cambria Math" w:hAnsi="Cambria Math" w:cs="Times New Roman"/>
-                      <w:sz w:val="28"/>
-                      <w:szCs w:val="28"/>
-                      <w:lang w:val="en-US"/>
-                    </w:rPr>
-                    <m:t>1</m:t>
-                  </m:r>
-                </m:sub>
-              </m:sSub>
-            </m:e>
-          </m:d>
-          <m:r>
-            <w:rPr>
-              <w:rFonts w:ascii="Cambria Math" w:hAnsi="Cambria Math" w:cs="Times New Roman"/>
-              <w:sz w:val="28"/>
-              <w:szCs w:val="28"/>
-              <w:lang w:val="en-US"/>
-            </w:rPr>
-            <m:t>(</m:t>
+            <m:t>=1-</m:t>
           </m:r>
           <m:r>
             <w:rPr>
               <w:rFonts w:ascii="Cambria Math" w:hAnsi="Cambria Math" w:cs="Times New Roman"/>
               <w:sz w:val="28"/>
               <w:szCs w:val="28"/>
-              <w:lang w:val="en-US"/>
             </w:rPr>
-            <m:t>P</m:t>
+            <m:t>(</m:t>
           </m:r>
           <m:d>
             <m:dPr>
@@ -1196,13 +1136,21 @@
                   <w:i/>
                   <w:sz w:val="28"/>
                   <w:szCs w:val="28"/>
-                  <w:lang w:val="en-US"/>
                 </w:rPr>
               </m:ctrlPr>
             </m:dPr>
             <m:e>
-              <m:sSub>
-                <m:sSubPr>
+              <m:r>
+                <w:rPr>
+                  <w:rFonts w:ascii="Cambria Math" w:hAnsi="Cambria Math" w:cs="Times New Roman"/>
+                  <w:sz w:val="28"/>
+                  <w:szCs w:val="28"/>
+                  <w:lang w:val="en-US"/>
+                </w:rPr>
+                <m:t>P</m:t>
+              </m:r>
+              <m:d>
+                <m:dPr>
                   <m:ctrlPr>
                     <w:rPr>
                       <w:rFonts w:ascii="Cambria Math" w:hAnsi="Cambria Math" w:cs="Times New Roman"/>
@@ -1212,45 +1160,110 @@
                       <w:lang w:val="en-US"/>
                     </w:rPr>
                   </m:ctrlPr>
-                </m:sSubPr>
+                </m:dPr>
                 <m:e>
-                  <m:r>
-                    <w:rPr>
-                      <w:rFonts w:ascii="Cambria Math" w:hAnsi="Cambria Math" w:cs="Times New Roman"/>
-                      <w:sz w:val="28"/>
-                      <w:szCs w:val="28"/>
-                      <w:lang w:val="en-US"/>
-                    </w:rPr>
-                    <m:t>A</m:t>
-                  </m:r>
+                  <m:sSub>
+                    <m:sSubPr>
+                      <m:ctrlPr>
+                        <w:rPr>
+                          <w:rFonts w:ascii="Cambria Math" w:hAnsi="Cambria Math" w:cs="Times New Roman"/>
+                          <w:i/>
+                          <w:sz w:val="28"/>
+                          <w:szCs w:val="28"/>
+                          <w:lang w:val="en-US"/>
+                        </w:rPr>
+                      </m:ctrlPr>
+                    </m:sSubPr>
+                    <m:e>
+                      <m:r>
+                        <w:rPr>
+                          <w:rFonts w:ascii="Cambria Math" w:hAnsi="Cambria Math" w:cs="Times New Roman"/>
+                          <w:sz w:val="28"/>
+                          <w:szCs w:val="28"/>
+                          <w:lang w:val="en-US"/>
+                        </w:rPr>
+                        <m:t>A</m:t>
+                      </m:r>
+                    </m:e>
+                    <m:sub>
+                      <m:r>
+                        <w:rPr>
+                          <w:rFonts w:ascii="Cambria Math" w:hAnsi="Cambria Math" w:cs="Times New Roman"/>
+                          <w:sz w:val="28"/>
+                          <w:szCs w:val="28"/>
+                        </w:rPr>
+                        <m:t>3</m:t>
+                      </m:r>
+                    </m:sub>
+                  </m:sSub>
                 </m:e>
-                <m:sub>
-                  <m:r>
-                    <w:rPr>
-                      <w:rFonts w:ascii="Cambria Math" w:hAnsi="Cambria Math" w:cs="Times New Roman"/>
-                      <w:sz w:val="28"/>
-                      <w:szCs w:val="28"/>
-                      <w:lang w:val="en-US"/>
-                    </w:rPr>
-                    <m:t>2</m:t>
-                  </m:r>
-                </m:sub>
-              </m:sSub>
-            </m:e>
-          </m:d>
-          <m:d>
-            <m:dPr>
-              <m:ctrlPr>
-                <w:rPr>
-                  <w:rFonts w:ascii="Cambria Math" w:hAnsi="Cambria Math" w:cs="Times New Roman"/>
-                  <w:i/>
-                  <w:sz w:val="28"/>
-                  <w:szCs w:val="28"/>
-                  <w:lang w:val="en-US"/>
-                </w:rPr>
-              </m:ctrlPr>
-            </m:dPr>
-            <m:e>
+              </m:d>
+              <m:r>
+                <w:rPr>
+                  <w:rFonts w:ascii="Cambria Math" w:hAnsi="Cambria Math" w:cs="Times New Roman"/>
+                  <w:sz w:val="28"/>
+                  <w:szCs w:val="28"/>
+                  <w:lang w:val="en-US"/>
+                </w:rPr>
+                <m:t>P</m:t>
+              </m:r>
+              <m:d>
+                <m:dPr>
+                  <m:ctrlPr>
+                    <w:rPr>
+                      <w:rFonts w:ascii="Cambria Math" w:hAnsi="Cambria Math" w:cs="Times New Roman"/>
+                      <w:i/>
+                      <w:sz w:val="28"/>
+                      <w:szCs w:val="28"/>
+                      <w:lang w:val="en-US"/>
+                    </w:rPr>
+                  </m:ctrlPr>
+                </m:dPr>
+                <m:e>
+                  <m:sSub>
+                    <m:sSubPr>
+                      <m:ctrlPr>
+                        <w:rPr>
+                          <w:rFonts w:ascii="Cambria Math" w:hAnsi="Cambria Math" w:cs="Times New Roman"/>
+                          <w:i/>
+                          <w:sz w:val="28"/>
+                          <w:szCs w:val="28"/>
+                          <w:lang w:val="en-US"/>
+                        </w:rPr>
+                      </m:ctrlPr>
+                    </m:sSubPr>
+                    <m:e>
+                      <m:r>
+                        <w:rPr>
+                          <w:rFonts w:ascii="Cambria Math" w:hAnsi="Cambria Math" w:cs="Times New Roman"/>
+                          <w:sz w:val="28"/>
+                          <w:szCs w:val="28"/>
+                          <w:lang w:val="en-US"/>
+                        </w:rPr>
+                        <m:t>A</m:t>
+                      </m:r>
+                    </m:e>
+                    <m:sub>
+                      <m:r>
+                        <w:rPr>
+                          <w:rFonts w:ascii="Cambria Math" w:hAnsi="Cambria Math" w:cs="Times New Roman"/>
+                          <w:sz w:val="28"/>
+                          <w:szCs w:val="28"/>
+                        </w:rPr>
+                        <m:t>4</m:t>
+                      </m:r>
+                    </m:sub>
+                  </m:sSub>
+                </m:e>
+              </m:d>
+              <m:r>
+                <w:rPr>
+                  <w:rFonts w:ascii="Cambria Math" w:hAnsi="Cambria Math" w:cs="Times New Roman"/>
+                  <w:sz w:val="28"/>
+                  <w:szCs w:val="28"/>
+                </w:rPr>
+                <m:t>+</m:t>
+              </m:r>
               <m:r>
                 <w:rPr>
                   <w:rFonts w:ascii="Cambria Math" w:hAnsi="Cambria Math" w:cs="Times New Roman"/>
@@ -1304,7 +1317,7 @@
                           <w:szCs w:val="28"/>
                           <w:lang w:val="en-US"/>
                         </w:rPr>
-                        <m:t>3</m:t>
+                        <m:t>1</m:t>
                       </m:r>
                     </m:sub>
                   </m:sSub>
@@ -1317,7 +1330,64 @@
                   <w:szCs w:val="28"/>
                   <w:lang w:val="en-US"/>
                 </w:rPr>
-                <m:t>+</m:t>
+                <m:t>P</m:t>
+              </m:r>
+              <m:d>
+                <m:dPr>
+                  <m:ctrlPr>
+                    <w:rPr>
+                      <w:rFonts w:ascii="Cambria Math" w:hAnsi="Cambria Math" w:cs="Times New Roman"/>
+                      <w:i/>
+                      <w:sz w:val="28"/>
+                      <w:szCs w:val="28"/>
+                      <w:lang w:val="en-US"/>
+                    </w:rPr>
+                  </m:ctrlPr>
+                </m:dPr>
+                <m:e>
+                  <m:sSub>
+                    <m:sSubPr>
+                      <m:ctrlPr>
+                        <w:rPr>
+                          <w:rFonts w:ascii="Cambria Math" w:hAnsi="Cambria Math" w:cs="Times New Roman"/>
+                          <w:i/>
+                          <w:sz w:val="28"/>
+                          <w:szCs w:val="28"/>
+                          <w:lang w:val="en-US"/>
+                        </w:rPr>
+                      </m:ctrlPr>
+                    </m:sSubPr>
+                    <m:e>
+                      <m:r>
+                        <w:rPr>
+                          <w:rFonts w:ascii="Cambria Math" w:hAnsi="Cambria Math" w:cs="Times New Roman"/>
+                          <w:sz w:val="28"/>
+                          <w:szCs w:val="28"/>
+                          <w:lang w:val="en-US"/>
+                        </w:rPr>
+                        <m:t>A</m:t>
+                      </m:r>
+                    </m:e>
+                    <m:sub>
+                      <m:r>
+                        <w:rPr>
+                          <w:rFonts w:ascii="Cambria Math" w:hAnsi="Cambria Math" w:cs="Times New Roman"/>
+                          <w:sz w:val="28"/>
+                          <w:szCs w:val="28"/>
+                        </w:rPr>
+                        <m:t>2</m:t>
+                      </m:r>
+                    </m:sub>
+                  </m:sSub>
+                </m:e>
+              </m:d>
+              <m:r>
+                <w:rPr>
+                  <w:rFonts w:ascii="Cambria Math" w:hAnsi="Cambria Math" w:cs="Times New Roman"/>
+                  <w:sz w:val="28"/>
+                  <w:szCs w:val="28"/>
+                </w:rPr>
+                <m:t>-</m:t>
               </m:r>
               <m:r>
                 <w:rPr>
@@ -1372,21 +1442,12 @@
                           <w:szCs w:val="28"/>
                           <w:lang w:val="en-US"/>
                         </w:rPr>
-                        <m:t>4</m:t>
+                        <m:t>1</m:t>
                       </m:r>
                     </m:sub>
                   </m:sSub>
                 </m:e>
               </m:d>
-              <m:r>
-                <w:rPr>
-                  <w:rFonts w:ascii="Cambria Math" w:hAnsi="Cambria Math" w:cs="Times New Roman"/>
-                  <w:sz w:val="28"/>
-                  <w:szCs w:val="28"/>
-                  <w:lang w:val="en-US"/>
-                </w:rPr>
-                <m:t>-</m:t>
-              </m:r>
               <m:r>
                 <w:rPr>
                   <w:rFonts w:ascii="Cambria Math" w:hAnsi="Cambria Math" w:cs="Times New Roman"/>
@@ -1438,9 +1499,8 @@
                           <w:rFonts w:ascii="Cambria Math" w:hAnsi="Cambria Math" w:cs="Times New Roman"/>
                           <w:sz w:val="28"/>
                           <w:szCs w:val="28"/>
-                          <w:lang w:val="en-US"/>
                         </w:rPr>
-                        <m:t>3</m:t>
+                        <m:t>2</m:t>
                       </m:r>
                     </m:sub>
                   </m:sSub>
@@ -1497,372 +1557,13 @@
                           <w:rFonts w:ascii="Cambria Math" w:hAnsi="Cambria Math" w:cs="Times New Roman"/>
                           <w:sz w:val="28"/>
                           <w:szCs w:val="28"/>
-                          <w:lang w:val="en-US"/>
                         </w:rPr>
-                        <m:t>4</m:t>
+                        <m:t>3</m:t>
                       </m:r>
                     </m:sub>
                   </m:sSub>
                 </m:e>
               </m:d>
-            </m:e>
-          </m:d>
-          <m:r>
-            <w:rPr>
-              <w:rFonts w:ascii="Cambria Math" w:hAnsi="Cambria Math" w:cs="Times New Roman"/>
-              <w:sz w:val="28"/>
-              <w:szCs w:val="28"/>
-              <w:lang w:val="en-US"/>
-            </w:rPr>
-            <m:t>+</m:t>
-          </m:r>
-          <m:r>
-            <w:rPr>
-              <w:rFonts w:ascii="Cambria Math" w:hAnsi="Cambria Math" w:cs="Times New Roman"/>
-              <w:sz w:val="28"/>
-              <w:szCs w:val="28"/>
-              <w:lang w:val="en-US"/>
-            </w:rPr>
-            <m:t>P</m:t>
-          </m:r>
-          <m:d>
-            <m:dPr>
-              <m:ctrlPr>
-                <w:rPr>
-                  <w:rFonts w:ascii="Cambria Math" w:hAnsi="Cambria Math" w:cs="Times New Roman"/>
-                  <w:i/>
-                  <w:sz w:val="28"/>
-                  <w:szCs w:val="28"/>
-                  <w:lang w:val="en-US"/>
-                </w:rPr>
-              </m:ctrlPr>
-            </m:dPr>
-            <m:e>
-              <m:sSub>
-                <m:sSubPr>
-                  <m:ctrlPr>
-                    <w:rPr>
-                      <w:rFonts w:ascii="Cambria Math" w:hAnsi="Cambria Math" w:cs="Times New Roman"/>
-                      <w:i/>
-                      <w:sz w:val="28"/>
-                      <w:szCs w:val="28"/>
-                      <w:lang w:val="en-US"/>
-                    </w:rPr>
-                  </m:ctrlPr>
-                </m:sSubPr>
-                <m:e>
-                  <m:r>
-                    <w:rPr>
-                      <w:rFonts w:ascii="Cambria Math" w:hAnsi="Cambria Math" w:cs="Times New Roman"/>
-                      <w:sz w:val="28"/>
-                      <w:szCs w:val="28"/>
-                      <w:lang w:val="en-US"/>
-                    </w:rPr>
-                    <m:t>A</m:t>
-                  </m:r>
-                </m:e>
-                <m:sub>
-                  <m:r>
-                    <w:rPr>
-                      <w:rFonts w:ascii="Cambria Math" w:hAnsi="Cambria Math" w:cs="Times New Roman"/>
-                      <w:sz w:val="28"/>
-                      <w:szCs w:val="28"/>
-                      <w:lang w:val="en-US"/>
-                    </w:rPr>
-                    <m:t>5</m:t>
-                  </m:r>
-                </m:sub>
-              </m:sSub>
-            </m:e>
-          </m:d>
-          <m:r>
-            <w:rPr>
-              <w:rFonts w:ascii="Cambria Math" w:hAnsi="Cambria Math" w:cs="Times New Roman"/>
-              <w:sz w:val="28"/>
-              <w:szCs w:val="28"/>
-              <w:lang w:val="en-US"/>
-            </w:rPr>
-            <m:t>P</m:t>
-          </m:r>
-          <m:d>
-            <m:dPr>
-              <m:ctrlPr>
-                <w:rPr>
-                  <w:rFonts w:ascii="Cambria Math" w:hAnsi="Cambria Math" w:cs="Times New Roman"/>
-                  <w:i/>
-                  <w:sz w:val="28"/>
-                  <w:szCs w:val="28"/>
-                  <w:lang w:val="en-US"/>
-                </w:rPr>
-              </m:ctrlPr>
-            </m:dPr>
-            <m:e>
-              <m:sSub>
-                <m:sSubPr>
-                  <m:ctrlPr>
-                    <w:rPr>
-                      <w:rFonts w:ascii="Cambria Math" w:hAnsi="Cambria Math" w:cs="Times New Roman"/>
-                      <w:i/>
-                      <w:sz w:val="28"/>
-                      <w:szCs w:val="28"/>
-                      <w:lang w:val="en-US"/>
-                    </w:rPr>
-                  </m:ctrlPr>
-                </m:sSubPr>
-                <m:e>
-                  <m:r>
-                    <w:rPr>
-                      <w:rFonts w:ascii="Cambria Math" w:hAnsi="Cambria Math" w:cs="Times New Roman"/>
-                      <w:sz w:val="28"/>
-                      <w:szCs w:val="28"/>
-                      <w:lang w:val="en-US"/>
-                    </w:rPr>
-                    <m:t>A</m:t>
-                  </m:r>
-                </m:e>
-                <m:sub>
-                  <m:r>
-                    <w:rPr>
-                      <w:rFonts w:ascii="Cambria Math" w:hAnsi="Cambria Math" w:cs="Times New Roman"/>
-                      <w:sz w:val="28"/>
-                      <w:szCs w:val="28"/>
-                      <w:lang w:val="en-US"/>
-                    </w:rPr>
-                    <m:t>6</m:t>
-                  </m:r>
-                </m:sub>
-              </m:sSub>
-            </m:e>
-          </m:d>
-          <m:r>
-            <w:rPr>
-              <w:rFonts w:ascii="Cambria Math" w:hAnsi="Cambria Math" w:cs="Times New Roman"/>
-              <w:sz w:val="28"/>
-              <w:szCs w:val="28"/>
-              <w:lang w:val="en-US"/>
-            </w:rPr>
-            <m:t>-</m:t>
-          </m:r>
-        </m:oMath>
-      </m:oMathPara>
-    </w:p>
-    <w:p>
-      <w:pPr>
-        <w:spacing w:before="58" w:after="58"/>
-        <w:ind w:left="-199" w:firstLine="907"/>
-        <w:jc w:val="both"/>
-        <w:rPr>
-          <w:rFonts w:ascii="Times New Roman" w:hAnsi="Times New Roman" w:cs="Times New Roman"/>
-          <w:i/>
-          <w:sz w:val="28"/>
-          <w:szCs w:val="28"/>
-          <w:lang w:val="en-US"/>
-        </w:rPr>
-      </w:pPr>
-      <m:oMathPara>
-        <m:oMathParaPr>
-          <m:jc m:val="left"/>
-        </m:oMathParaPr>
-        <m:oMath>
-          <m:r>
-            <w:rPr>
-              <w:rFonts w:ascii="Cambria Math" w:hAnsi="Cambria Math" w:cs="Times New Roman"/>
-              <w:sz w:val="28"/>
-              <w:szCs w:val="28"/>
-              <w:lang w:val="en-US"/>
-            </w:rPr>
-            <m:t>-</m:t>
-          </m:r>
-          <m:r>
-            <w:rPr>
-              <w:rFonts w:ascii="Cambria Math" w:hAnsi="Cambria Math" w:cs="Times New Roman"/>
-              <w:sz w:val="28"/>
-              <w:szCs w:val="28"/>
-              <w:lang w:val="en-US"/>
-            </w:rPr>
-            <m:t>P</m:t>
-          </m:r>
-          <m:d>
-            <m:dPr>
-              <m:ctrlPr>
-                <w:rPr>
-                  <w:rFonts w:ascii="Cambria Math" w:hAnsi="Cambria Math" w:cs="Times New Roman"/>
-                  <w:i/>
-                  <w:sz w:val="28"/>
-                  <w:szCs w:val="28"/>
-                  <w:lang w:val="en-US"/>
-                </w:rPr>
-              </m:ctrlPr>
-            </m:dPr>
-            <m:e>
-              <m:sSub>
-                <m:sSubPr>
-                  <m:ctrlPr>
-                    <w:rPr>
-                      <w:rFonts w:ascii="Cambria Math" w:hAnsi="Cambria Math" w:cs="Times New Roman"/>
-                      <w:i/>
-                      <w:sz w:val="28"/>
-                      <w:szCs w:val="28"/>
-                      <w:lang w:val="en-US"/>
-                    </w:rPr>
-                  </m:ctrlPr>
-                </m:sSubPr>
-                <m:e>
-                  <m:r>
-                    <w:rPr>
-                      <w:rFonts w:ascii="Cambria Math" w:hAnsi="Cambria Math" w:cs="Times New Roman"/>
-                      <w:sz w:val="28"/>
-                      <w:szCs w:val="28"/>
-                      <w:lang w:val="en-US"/>
-                    </w:rPr>
-                    <m:t>A</m:t>
-                  </m:r>
-                </m:e>
-                <m:sub>
-                  <m:r>
-                    <w:rPr>
-                      <w:rFonts w:ascii="Cambria Math" w:hAnsi="Cambria Math" w:cs="Times New Roman"/>
-                      <w:sz w:val="28"/>
-                      <w:szCs w:val="28"/>
-                      <w:lang w:val="en-US"/>
-                    </w:rPr>
-                    <m:t>2</m:t>
-                  </m:r>
-                </m:sub>
-              </m:sSub>
-            </m:e>
-          </m:d>
-          <m:r>
-            <w:rPr>
-              <w:rFonts w:ascii="Cambria Math" w:hAnsi="Cambria Math" w:cs="Times New Roman"/>
-              <w:sz w:val="28"/>
-              <w:szCs w:val="28"/>
-              <w:lang w:val="en-US"/>
-            </w:rPr>
-            <m:t>P</m:t>
-          </m:r>
-          <m:d>
-            <m:dPr>
-              <m:ctrlPr>
-                <w:rPr>
-                  <w:rFonts w:ascii="Cambria Math" w:hAnsi="Cambria Math" w:cs="Times New Roman"/>
-                  <w:i/>
-                  <w:sz w:val="28"/>
-                  <w:szCs w:val="28"/>
-                  <w:lang w:val="en-US"/>
-                </w:rPr>
-              </m:ctrlPr>
-            </m:dPr>
-            <m:e>
-              <m:sSub>
-                <m:sSubPr>
-                  <m:ctrlPr>
-                    <w:rPr>
-                      <w:rFonts w:ascii="Cambria Math" w:hAnsi="Cambria Math" w:cs="Times New Roman"/>
-                      <w:i/>
-                      <w:sz w:val="28"/>
-                      <w:szCs w:val="28"/>
-                      <w:lang w:val="en-US"/>
-                    </w:rPr>
-                  </m:ctrlPr>
-                </m:sSubPr>
-                <m:e>
-                  <m:r>
-                    <w:rPr>
-                      <w:rFonts w:ascii="Cambria Math" w:hAnsi="Cambria Math" w:cs="Times New Roman"/>
-                      <w:sz w:val="28"/>
-                      <w:szCs w:val="28"/>
-                      <w:lang w:val="en-US"/>
-                    </w:rPr>
-                    <m:t>A</m:t>
-                  </m:r>
-                </m:e>
-                <m:sub>
-                  <m:r>
-                    <w:rPr>
-                      <w:rFonts w:ascii="Cambria Math" w:hAnsi="Cambria Math" w:cs="Times New Roman"/>
-                      <w:sz w:val="28"/>
-                      <w:szCs w:val="28"/>
-                      <w:lang w:val="en-US"/>
-                    </w:rPr>
-                    <m:t>5</m:t>
-                  </m:r>
-                </m:sub>
-              </m:sSub>
-            </m:e>
-          </m:d>
-          <m:r>
-            <w:rPr>
-              <w:rFonts w:ascii="Cambria Math" w:hAnsi="Cambria Math" w:cs="Times New Roman"/>
-              <w:sz w:val="28"/>
-              <w:szCs w:val="28"/>
-              <w:lang w:val="en-US"/>
-            </w:rPr>
-            <m:t>P</m:t>
-          </m:r>
-          <m:d>
-            <m:dPr>
-              <m:ctrlPr>
-                <w:rPr>
-                  <w:rFonts w:ascii="Cambria Math" w:hAnsi="Cambria Math" w:cs="Times New Roman"/>
-                  <w:i/>
-                  <w:sz w:val="28"/>
-                  <w:szCs w:val="28"/>
-                  <w:lang w:val="en-US"/>
-                </w:rPr>
-              </m:ctrlPr>
-            </m:dPr>
-            <m:e>
-              <m:sSub>
-                <m:sSubPr>
-                  <m:ctrlPr>
-                    <w:rPr>
-                      <w:rFonts w:ascii="Cambria Math" w:hAnsi="Cambria Math" w:cs="Times New Roman"/>
-                      <w:i/>
-                      <w:sz w:val="28"/>
-                      <w:szCs w:val="28"/>
-                      <w:lang w:val="en-US"/>
-                    </w:rPr>
-                  </m:ctrlPr>
-                </m:sSubPr>
-                <m:e>
-                  <m:r>
-                    <w:rPr>
-                      <w:rFonts w:ascii="Cambria Math" w:hAnsi="Cambria Math" w:cs="Times New Roman"/>
-                      <w:sz w:val="28"/>
-                      <w:szCs w:val="28"/>
-                      <w:lang w:val="en-US"/>
-                    </w:rPr>
-                    <m:t>A</m:t>
-                  </m:r>
-                </m:e>
-                <m:sub>
-                  <m:r>
-                    <w:rPr>
-                      <w:rFonts w:ascii="Cambria Math" w:hAnsi="Cambria Math" w:cs="Times New Roman"/>
-                      <w:sz w:val="28"/>
-                      <w:szCs w:val="28"/>
-                      <w:lang w:val="en-US"/>
-                    </w:rPr>
-                    <m:t>6</m:t>
-                  </m:r>
-                </m:sub>
-              </m:sSub>
-            </m:e>
-          </m:d>
-          <m:d>
-            <m:dPr>
-              <m:ctrlPr>
-                <w:rPr>
-                  <w:rFonts w:ascii="Cambria Math" w:hAnsi="Cambria Math" w:cs="Times New Roman"/>
-                  <w:i/>
-                  <w:sz w:val="28"/>
-                  <w:szCs w:val="28"/>
-                  <w:lang w:val="en-US"/>
-                </w:rPr>
-              </m:ctrlPr>
-            </m:dPr>
-            <m:e>
               <m:r>
                 <w:rPr>
                   <w:rFonts w:ascii="Cambria Math" w:hAnsi="Cambria Math" w:cs="Times New Roman"/>
@@ -1914,66 +1615,6 @@
                           <w:rFonts w:ascii="Cambria Math" w:hAnsi="Cambria Math" w:cs="Times New Roman"/>
                           <w:sz w:val="28"/>
                           <w:szCs w:val="28"/>
-                          <w:lang w:val="en-US"/>
-                        </w:rPr>
-                        <m:t>3</m:t>
-                      </m:r>
-                    </m:sub>
-                  </m:sSub>
-                </m:e>
-              </m:d>
-              <m:r>
-                <w:rPr>
-                  <w:rFonts w:ascii="Cambria Math" w:hAnsi="Cambria Math" w:cs="Times New Roman"/>
-                  <w:sz w:val="28"/>
-                  <w:szCs w:val="28"/>
-                  <w:lang w:val="en-US"/>
-                </w:rPr>
-                <m:t>+P</m:t>
-              </m:r>
-              <m:d>
-                <m:dPr>
-                  <m:ctrlPr>
-                    <w:rPr>
-                      <w:rFonts w:ascii="Cambria Math" w:hAnsi="Cambria Math" w:cs="Times New Roman"/>
-                      <w:i/>
-                      <w:sz w:val="28"/>
-                      <w:szCs w:val="28"/>
-                      <w:lang w:val="en-US"/>
-                    </w:rPr>
-                  </m:ctrlPr>
-                </m:dPr>
-                <m:e>
-                  <m:sSub>
-                    <m:sSubPr>
-                      <m:ctrlPr>
-                        <w:rPr>
-                          <w:rFonts w:ascii="Cambria Math" w:hAnsi="Cambria Math" w:cs="Times New Roman"/>
-                          <w:i/>
-                          <w:sz w:val="28"/>
-                          <w:szCs w:val="28"/>
-                          <w:lang w:val="en-US"/>
-                        </w:rPr>
-                      </m:ctrlPr>
-                    </m:sSubPr>
-                    <m:e>
-                      <m:r>
-                        <w:rPr>
-                          <w:rFonts w:ascii="Cambria Math" w:hAnsi="Cambria Math" w:cs="Times New Roman"/>
-                          <w:sz w:val="28"/>
-                          <w:szCs w:val="28"/>
-                          <w:lang w:val="en-US"/>
-                        </w:rPr>
-                        <m:t>A</m:t>
-                      </m:r>
-                    </m:e>
-                    <m:sub>
-                      <m:r>
-                        <w:rPr>
-                          <w:rFonts w:ascii="Cambria Math" w:hAnsi="Cambria Math" w:cs="Times New Roman"/>
-                          <w:sz w:val="28"/>
-                          <w:szCs w:val="28"/>
-                          <w:lang w:val="en-US"/>
                         </w:rPr>
                         <m:t>4</m:t>
                       </m:r>
@@ -1981,124 +1622,15 @@
                   </m:sSub>
                 </m:e>
               </m:d>
-              <m:r>
-                <w:rPr>
-                  <w:rFonts w:ascii="Cambria Math" w:hAnsi="Cambria Math" w:cs="Times New Roman"/>
-                  <w:sz w:val="28"/>
-                  <w:szCs w:val="28"/>
-                  <w:lang w:val="en-US"/>
-                </w:rPr>
-                <m:t>-P</m:t>
-              </m:r>
-              <m:d>
-                <m:dPr>
-                  <m:ctrlPr>
-                    <w:rPr>
-                      <w:rFonts w:ascii="Cambria Math" w:hAnsi="Cambria Math" w:cs="Times New Roman"/>
-                      <w:i/>
-                      <w:sz w:val="28"/>
-                      <w:szCs w:val="28"/>
-                      <w:lang w:val="en-US"/>
-                    </w:rPr>
-                  </m:ctrlPr>
-                </m:dPr>
-                <m:e>
-                  <m:sSub>
-                    <m:sSubPr>
-                      <m:ctrlPr>
-                        <w:rPr>
-                          <w:rFonts w:ascii="Cambria Math" w:hAnsi="Cambria Math" w:cs="Times New Roman"/>
-                          <w:i/>
-                          <w:sz w:val="28"/>
-                          <w:szCs w:val="28"/>
-                          <w:lang w:val="en-US"/>
-                        </w:rPr>
-                      </m:ctrlPr>
-                    </m:sSubPr>
-                    <m:e>
-                      <m:r>
-                        <w:rPr>
-                          <w:rFonts w:ascii="Cambria Math" w:hAnsi="Cambria Math" w:cs="Times New Roman"/>
-                          <w:sz w:val="28"/>
-                          <w:szCs w:val="28"/>
-                          <w:lang w:val="en-US"/>
-                        </w:rPr>
-                        <m:t>A</m:t>
-                      </m:r>
-                    </m:e>
-                    <m:sub>
-                      <m:r>
-                        <w:rPr>
-                          <w:rFonts w:ascii="Cambria Math" w:hAnsi="Cambria Math" w:cs="Times New Roman"/>
-                          <w:sz w:val="28"/>
-                          <w:szCs w:val="28"/>
-                          <w:lang w:val="en-US"/>
-                        </w:rPr>
-                        <m:t>3</m:t>
-                      </m:r>
-                    </m:sub>
-                  </m:sSub>
-                </m:e>
-              </m:d>
-              <m:r>
-                <w:rPr>
-                  <w:rFonts w:ascii="Cambria Math" w:hAnsi="Cambria Math" w:cs="Times New Roman"/>
-                  <w:sz w:val="28"/>
-                  <w:szCs w:val="28"/>
-                  <w:lang w:val="en-US"/>
-                </w:rPr>
-                <m:t>P</m:t>
-              </m:r>
-              <m:d>
-                <m:dPr>
-                  <m:ctrlPr>
-                    <w:rPr>
-                      <w:rFonts w:ascii="Cambria Math" w:hAnsi="Cambria Math" w:cs="Times New Roman"/>
-                      <w:i/>
-                      <w:sz w:val="28"/>
-                      <w:szCs w:val="28"/>
-                      <w:lang w:val="en-US"/>
-                    </w:rPr>
-                  </m:ctrlPr>
-                </m:dPr>
-                <m:e>
-                  <m:sSub>
-                    <m:sSubPr>
-                      <m:ctrlPr>
-                        <w:rPr>
-                          <w:rFonts w:ascii="Cambria Math" w:hAnsi="Cambria Math" w:cs="Times New Roman"/>
-                          <w:i/>
-                          <w:sz w:val="28"/>
-                          <w:szCs w:val="28"/>
-                          <w:lang w:val="en-US"/>
-                        </w:rPr>
-                      </m:ctrlPr>
-                    </m:sSubPr>
-                    <m:e>
-                      <m:r>
-                        <w:rPr>
-                          <w:rFonts w:ascii="Cambria Math" w:hAnsi="Cambria Math" w:cs="Times New Roman"/>
-                          <w:sz w:val="28"/>
-                          <w:szCs w:val="28"/>
-                          <w:lang w:val="en-US"/>
-                        </w:rPr>
-                        <m:t>A</m:t>
-                      </m:r>
-                    </m:e>
-                    <m:sub>
-                      <m:r>
-                        <w:rPr>
-                          <w:rFonts w:ascii="Cambria Math" w:hAnsi="Cambria Math" w:cs="Times New Roman"/>
-                          <w:sz w:val="28"/>
-                          <w:szCs w:val="28"/>
-                          <w:lang w:val="en-US"/>
-                        </w:rPr>
-                        <m:t>4</m:t>
-                      </m:r>
-                    </m:sub>
-                  </m:sSub>
-                </m:e>
-              </m:d>
+              <m:ctrlPr>
+                <w:rPr>
+                  <w:rFonts w:ascii="Cambria Math" w:hAnsi="Cambria Math" w:cs="Times New Roman"/>
+                  <w:i/>
+                  <w:sz w:val="28"/>
+                  <w:szCs w:val="28"/>
+                  <w:lang w:val="en-US"/>
+                </w:rPr>
+              </m:ctrlPr>
             </m:e>
           </m:d>
           <m:r>
@@ -2108,7 +1640,1019 @@
               <w:szCs w:val="28"/>
               <w:lang w:val="en-US"/>
             </w:rPr>
-            <m:t>)</m:t>
+            <m:t>P</m:t>
+          </m:r>
+          <m:d>
+            <m:dPr>
+              <m:ctrlPr>
+                <w:rPr>
+                  <w:rFonts w:ascii="Cambria Math" w:hAnsi="Cambria Math" w:cs="Times New Roman"/>
+                  <w:i/>
+                  <w:sz w:val="28"/>
+                  <w:szCs w:val="28"/>
+                  <w:lang w:val="en-US"/>
+                </w:rPr>
+              </m:ctrlPr>
+            </m:dPr>
+            <m:e>
+              <m:sSub>
+                <m:sSubPr>
+                  <m:ctrlPr>
+                    <w:rPr>
+                      <w:rFonts w:ascii="Cambria Math" w:hAnsi="Cambria Math" w:cs="Times New Roman"/>
+                      <w:i/>
+                      <w:sz w:val="28"/>
+                      <w:szCs w:val="28"/>
+                      <w:lang w:val="en-US"/>
+                    </w:rPr>
+                  </m:ctrlPr>
+                </m:sSubPr>
+                <m:e>
+                  <m:r>
+                    <w:rPr>
+                      <w:rFonts w:ascii="Cambria Math" w:hAnsi="Cambria Math" w:cs="Times New Roman"/>
+                      <w:sz w:val="28"/>
+                      <w:szCs w:val="28"/>
+                      <w:lang w:val="en-US"/>
+                    </w:rPr>
+                    <m:t>A</m:t>
+                  </m:r>
+                </m:e>
+                <m:sub>
+                  <m:r>
+                    <w:rPr>
+                      <w:rFonts w:ascii="Cambria Math" w:hAnsi="Cambria Math" w:cs="Times New Roman"/>
+                      <w:sz w:val="28"/>
+                      <w:szCs w:val="28"/>
+                    </w:rPr>
+                    <m:t>5</m:t>
+                  </m:r>
+                </m:sub>
+              </m:sSub>
+            </m:e>
+          </m:d>
+          <m:r>
+            <w:rPr>
+              <w:rFonts w:ascii="Cambria Math" w:hAnsi="Cambria Math" w:cs="Times New Roman"/>
+              <w:sz w:val="28"/>
+              <w:szCs w:val="28"/>
+              <w:lang w:val="en-US"/>
+            </w:rPr>
+            <m:t>=</m:t>
+          </m:r>
+        </m:oMath>
+      </m:oMathPara>
+    </w:p>
+    <w:p>
+      <w:pPr>
+        <w:spacing w:before="58" w:after="58"/>
+        <w:ind w:left="-199" w:firstLine="907"/>
+        <w:jc w:val="both"/>
+        <w:rPr>
+          <w:rFonts w:ascii="Times New Roman" w:hAnsi="Times New Roman" w:cs="Times New Roman"/>
+          <w:i/>
+          <w:sz w:val="28"/>
+          <w:szCs w:val="28"/>
+          <w:lang w:val="en-US"/>
+        </w:rPr>
+      </w:pPr>
+      <m:oMathPara>
+        <m:oMathParaPr>
+          <m:jc m:val="left"/>
+        </m:oMathParaPr>
+        <m:oMath>
+          <m:r>
+            <w:rPr>
+              <w:rFonts w:ascii="Cambria Math" w:hAnsi="Cambria Math" w:cs="Times New Roman"/>
+              <w:sz w:val="28"/>
+              <w:szCs w:val="28"/>
+              <w:lang w:val="en-US"/>
+            </w:rPr>
+            <m:t>1-((1-</m:t>
+          </m:r>
+          <m:sSub>
+            <m:sSubPr>
+              <m:ctrlPr>
+                <w:rPr>
+                  <w:rFonts w:ascii="Cambria Math" w:hAnsi="Cambria Math" w:cs="Times New Roman"/>
+                  <w:i/>
+                  <w:sz w:val="28"/>
+                  <w:szCs w:val="28"/>
+                  <w:lang w:val="en-US"/>
+                </w:rPr>
+              </m:ctrlPr>
+            </m:sSubPr>
+            <m:e>
+              <m:r>
+                <w:rPr>
+                  <w:rFonts w:ascii="Cambria Math" w:hAnsi="Cambria Math" w:cs="Times New Roman"/>
+                  <w:sz w:val="28"/>
+                  <w:szCs w:val="28"/>
+                  <w:lang w:val="en-US"/>
+                </w:rPr>
+                <m:t>q</m:t>
+              </m:r>
+            </m:e>
+            <m:sub>
+              <m:r>
+                <w:rPr>
+                  <w:rFonts w:ascii="Cambria Math" w:hAnsi="Cambria Math" w:cs="Times New Roman"/>
+                  <w:sz w:val="28"/>
+                  <w:szCs w:val="28"/>
+                  <w:lang w:val="en-US"/>
+                </w:rPr>
+                <m:t>1</m:t>
+              </m:r>
+            </m:sub>
+          </m:sSub>
+          <m:r>
+            <w:rPr>
+              <w:rFonts w:ascii="Cambria Math" w:hAnsi="Cambria Math" w:cs="Times New Roman"/>
+              <w:sz w:val="28"/>
+              <w:szCs w:val="28"/>
+              <w:lang w:val="en-US"/>
+            </w:rPr>
+            <m:t>)(1-</m:t>
+          </m:r>
+          <m:sSub>
+            <m:sSubPr>
+              <m:ctrlPr>
+                <w:rPr>
+                  <w:rFonts w:ascii="Cambria Math" w:hAnsi="Cambria Math" w:cs="Times New Roman"/>
+                  <w:i/>
+                  <w:sz w:val="28"/>
+                  <w:szCs w:val="28"/>
+                  <w:lang w:val="en-US"/>
+                </w:rPr>
+              </m:ctrlPr>
+            </m:sSubPr>
+            <m:e>
+              <m:r>
+                <w:rPr>
+                  <w:rFonts w:ascii="Cambria Math" w:hAnsi="Cambria Math" w:cs="Times New Roman"/>
+                  <w:sz w:val="28"/>
+                  <w:szCs w:val="28"/>
+                  <w:lang w:val="en-US"/>
+                </w:rPr>
+                <m:t>q</m:t>
+              </m:r>
+            </m:e>
+            <m:sub>
+              <m:r>
+                <w:rPr>
+                  <w:rFonts w:ascii="Cambria Math" w:hAnsi="Cambria Math" w:cs="Times New Roman"/>
+                  <w:sz w:val="28"/>
+                  <w:szCs w:val="28"/>
+                  <w:lang w:val="en-US"/>
+                </w:rPr>
+                <m:t>2</m:t>
+              </m:r>
+            </m:sub>
+          </m:sSub>
+          <m:r>
+            <w:rPr>
+              <w:rFonts w:ascii="Cambria Math" w:hAnsi="Cambria Math" w:cs="Times New Roman"/>
+              <w:sz w:val="28"/>
+              <w:szCs w:val="28"/>
+              <w:lang w:val="en-US"/>
+            </w:rPr>
+            <m:t>)(</m:t>
+          </m:r>
+          <m:d>
+            <m:dPr>
+              <m:ctrlPr>
+                <w:rPr>
+                  <w:rFonts w:ascii="Cambria Math" w:hAnsi="Cambria Math" w:cs="Times New Roman"/>
+                  <w:i/>
+                  <w:sz w:val="28"/>
+                  <w:szCs w:val="28"/>
+                  <w:lang w:val="en-US"/>
+                </w:rPr>
+              </m:ctrlPr>
+            </m:dPr>
+            <m:e>
+              <m:r>
+                <w:rPr>
+                  <w:rFonts w:ascii="Cambria Math" w:hAnsi="Cambria Math" w:cs="Times New Roman"/>
+                  <w:sz w:val="28"/>
+                  <w:szCs w:val="28"/>
+                  <w:lang w:val="en-US"/>
+                </w:rPr>
+                <m:t>1-</m:t>
+              </m:r>
+              <m:sSub>
+                <m:sSubPr>
+                  <m:ctrlPr>
+                    <w:rPr>
+                      <w:rFonts w:ascii="Cambria Math" w:hAnsi="Cambria Math" w:cs="Times New Roman"/>
+                      <w:i/>
+                      <w:sz w:val="28"/>
+                      <w:szCs w:val="28"/>
+                      <w:lang w:val="en-US"/>
+                    </w:rPr>
+                  </m:ctrlPr>
+                </m:sSubPr>
+                <m:e>
+                  <m:r>
+                    <w:rPr>
+                      <w:rFonts w:ascii="Cambria Math" w:hAnsi="Cambria Math" w:cs="Times New Roman"/>
+                      <w:sz w:val="28"/>
+                      <w:szCs w:val="28"/>
+                      <w:lang w:val="en-US"/>
+                    </w:rPr>
+                    <m:t>q</m:t>
+                  </m:r>
+                </m:e>
+                <m:sub>
+                  <m:r>
+                    <w:rPr>
+                      <w:rFonts w:ascii="Cambria Math" w:hAnsi="Cambria Math" w:cs="Times New Roman"/>
+                      <w:sz w:val="28"/>
+                      <w:szCs w:val="28"/>
+                      <w:lang w:val="en-US"/>
+                    </w:rPr>
+                    <m:t>3</m:t>
+                  </m:r>
+                </m:sub>
+              </m:sSub>
+            </m:e>
+          </m:d>
+          <m:r>
+            <w:rPr>
+              <w:rFonts w:ascii="Cambria Math" w:hAnsi="Cambria Math" w:cs="Times New Roman"/>
+              <w:sz w:val="28"/>
+              <w:szCs w:val="28"/>
+              <w:lang w:val="en-US"/>
+            </w:rPr>
+            <m:t>+</m:t>
+          </m:r>
+          <m:d>
+            <m:dPr>
+              <m:ctrlPr>
+                <w:rPr>
+                  <w:rFonts w:ascii="Cambria Math" w:hAnsi="Cambria Math" w:cs="Times New Roman"/>
+                  <w:i/>
+                  <w:sz w:val="28"/>
+                  <w:szCs w:val="28"/>
+                  <w:lang w:val="en-US"/>
+                </w:rPr>
+              </m:ctrlPr>
+            </m:dPr>
+            <m:e>
+              <m:r>
+                <w:rPr>
+                  <w:rFonts w:ascii="Cambria Math" w:hAnsi="Cambria Math" w:cs="Times New Roman"/>
+                  <w:sz w:val="28"/>
+                  <w:szCs w:val="28"/>
+                  <w:lang w:val="en-US"/>
+                </w:rPr>
+                <m:t>1-</m:t>
+              </m:r>
+              <m:sSub>
+                <m:sSubPr>
+                  <m:ctrlPr>
+                    <w:rPr>
+                      <w:rFonts w:ascii="Cambria Math" w:hAnsi="Cambria Math" w:cs="Times New Roman"/>
+                      <w:i/>
+                      <w:sz w:val="28"/>
+                      <w:szCs w:val="28"/>
+                      <w:lang w:val="en-US"/>
+                    </w:rPr>
+                  </m:ctrlPr>
+                </m:sSubPr>
+                <m:e>
+                  <m:r>
+                    <w:rPr>
+                      <w:rFonts w:ascii="Cambria Math" w:hAnsi="Cambria Math" w:cs="Times New Roman"/>
+                      <w:sz w:val="28"/>
+                      <w:szCs w:val="28"/>
+                      <w:lang w:val="en-US"/>
+                    </w:rPr>
+                    <m:t>q</m:t>
+                  </m:r>
+                </m:e>
+                <m:sub>
+                  <m:r>
+                    <w:rPr>
+                      <w:rFonts w:ascii="Cambria Math" w:hAnsi="Cambria Math" w:cs="Times New Roman"/>
+                      <w:sz w:val="28"/>
+                      <w:szCs w:val="28"/>
+                      <w:lang w:val="en-US"/>
+                    </w:rPr>
+                    <m:t>4</m:t>
+                  </m:r>
+                </m:sub>
+              </m:sSub>
+            </m:e>
+          </m:d>
+          <m:r>
+            <w:rPr>
+              <w:rFonts w:ascii="Cambria Math" w:hAnsi="Cambria Math" w:cs="Times New Roman"/>
+              <w:sz w:val="28"/>
+              <w:szCs w:val="28"/>
+              <w:lang w:val="en-US"/>
+            </w:rPr>
+            <m:t>-</m:t>
+          </m:r>
+          <m:d>
+            <m:dPr>
+              <m:ctrlPr>
+                <w:rPr>
+                  <w:rFonts w:ascii="Cambria Math" w:hAnsi="Cambria Math" w:cs="Times New Roman"/>
+                  <w:i/>
+                  <w:sz w:val="28"/>
+                  <w:szCs w:val="28"/>
+                  <w:lang w:val="en-US"/>
+                </w:rPr>
+              </m:ctrlPr>
+            </m:dPr>
+            <m:e>
+              <m:r>
+                <w:rPr>
+                  <w:rFonts w:ascii="Cambria Math" w:hAnsi="Cambria Math" w:cs="Times New Roman"/>
+                  <w:sz w:val="28"/>
+                  <w:szCs w:val="28"/>
+                  <w:lang w:val="en-US"/>
+                </w:rPr>
+                <m:t>1-</m:t>
+              </m:r>
+              <m:sSub>
+                <m:sSubPr>
+                  <m:ctrlPr>
+                    <w:rPr>
+                      <w:rFonts w:ascii="Cambria Math" w:hAnsi="Cambria Math" w:cs="Times New Roman"/>
+                      <w:i/>
+                      <w:sz w:val="28"/>
+                      <w:szCs w:val="28"/>
+                      <w:lang w:val="en-US"/>
+                    </w:rPr>
+                  </m:ctrlPr>
+                </m:sSubPr>
+                <m:e>
+                  <m:r>
+                    <w:rPr>
+                      <w:rFonts w:ascii="Cambria Math" w:hAnsi="Cambria Math" w:cs="Times New Roman"/>
+                      <w:sz w:val="28"/>
+                      <w:szCs w:val="28"/>
+                      <w:lang w:val="en-US"/>
+                    </w:rPr>
+                    <m:t>q</m:t>
+                  </m:r>
+                </m:e>
+                <m:sub>
+                  <m:r>
+                    <w:rPr>
+                      <w:rFonts w:ascii="Cambria Math" w:hAnsi="Cambria Math" w:cs="Times New Roman"/>
+                      <w:sz w:val="28"/>
+                      <w:szCs w:val="28"/>
+                      <w:lang w:val="en-US"/>
+                    </w:rPr>
+                    <m:t>3</m:t>
+                  </m:r>
+                </m:sub>
+              </m:sSub>
+            </m:e>
+          </m:d>
+          <m:d>
+            <m:dPr>
+              <m:ctrlPr>
+                <w:rPr>
+                  <w:rFonts w:ascii="Cambria Math" w:hAnsi="Cambria Math" w:cs="Times New Roman"/>
+                  <w:i/>
+                  <w:sz w:val="28"/>
+                  <w:szCs w:val="28"/>
+                  <w:lang w:val="en-US"/>
+                </w:rPr>
+              </m:ctrlPr>
+            </m:dPr>
+            <m:e>
+              <m:r>
+                <w:rPr>
+                  <w:rFonts w:ascii="Cambria Math" w:hAnsi="Cambria Math" w:cs="Times New Roman"/>
+                  <w:sz w:val="28"/>
+                  <w:szCs w:val="28"/>
+                  <w:lang w:val="en-US"/>
+                </w:rPr>
+                <m:t>1-</m:t>
+              </m:r>
+              <m:sSub>
+                <m:sSubPr>
+                  <m:ctrlPr>
+                    <w:rPr>
+                      <w:rFonts w:ascii="Cambria Math" w:hAnsi="Cambria Math" w:cs="Times New Roman"/>
+                      <w:i/>
+                      <w:sz w:val="28"/>
+                      <w:szCs w:val="28"/>
+                      <w:lang w:val="en-US"/>
+                    </w:rPr>
+                  </m:ctrlPr>
+                </m:sSubPr>
+                <m:e>
+                  <m:r>
+                    <w:rPr>
+                      <w:rFonts w:ascii="Cambria Math" w:hAnsi="Cambria Math" w:cs="Times New Roman"/>
+                      <w:sz w:val="28"/>
+                      <w:szCs w:val="28"/>
+                      <w:lang w:val="en-US"/>
+                    </w:rPr>
+                    <m:t>q</m:t>
+                  </m:r>
+                </m:e>
+                <m:sub>
+                  <m:r>
+                    <w:rPr>
+                      <w:rFonts w:ascii="Cambria Math" w:hAnsi="Cambria Math" w:cs="Times New Roman"/>
+                      <w:sz w:val="28"/>
+                      <w:szCs w:val="28"/>
+                      <w:lang w:val="en-US"/>
+                    </w:rPr>
+                    <m:t>4</m:t>
+                  </m:r>
+                </m:sub>
+              </m:sSub>
+            </m:e>
+          </m:d>
+          <m:r>
+            <w:rPr>
+              <w:rFonts w:ascii="Cambria Math" w:hAnsi="Cambria Math" w:cs="Times New Roman"/>
+              <w:sz w:val="28"/>
+              <w:szCs w:val="28"/>
+              <w:lang w:val="en-US"/>
+            </w:rPr>
+            <m:t>+</m:t>
+          </m:r>
+          <m:d>
+            <m:dPr>
+              <m:ctrlPr>
+                <w:rPr>
+                  <w:rFonts w:ascii="Cambria Math" w:hAnsi="Cambria Math" w:cs="Times New Roman"/>
+                  <w:i/>
+                  <w:sz w:val="28"/>
+                  <w:szCs w:val="28"/>
+                  <w:lang w:val="en-US"/>
+                </w:rPr>
+              </m:ctrlPr>
+            </m:dPr>
+            <m:e>
+              <m:r>
+                <w:rPr>
+                  <w:rFonts w:ascii="Cambria Math" w:hAnsi="Cambria Math" w:cs="Times New Roman"/>
+                  <w:sz w:val="28"/>
+                  <w:szCs w:val="28"/>
+                  <w:lang w:val="en-US"/>
+                </w:rPr>
+                <m:t>1-</m:t>
+              </m:r>
+              <m:sSub>
+                <m:sSubPr>
+                  <m:ctrlPr>
+                    <w:rPr>
+                      <w:rFonts w:ascii="Cambria Math" w:hAnsi="Cambria Math" w:cs="Times New Roman"/>
+                      <w:i/>
+                      <w:sz w:val="28"/>
+                      <w:szCs w:val="28"/>
+                      <w:lang w:val="en-US"/>
+                    </w:rPr>
+                  </m:ctrlPr>
+                </m:sSubPr>
+                <m:e>
+                  <m:r>
+                    <w:rPr>
+                      <w:rFonts w:ascii="Cambria Math" w:hAnsi="Cambria Math" w:cs="Times New Roman"/>
+                      <w:sz w:val="28"/>
+                      <w:szCs w:val="28"/>
+                      <w:lang w:val="en-US"/>
+                    </w:rPr>
+                    <m:t>q</m:t>
+                  </m:r>
+                </m:e>
+                <m:sub>
+                  <m:r>
+                    <w:rPr>
+                      <w:rFonts w:ascii="Cambria Math" w:hAnsi="Cambria Math" w:cs="Times New Roman"/>
+                      <w:sz w:val="28"/>
+                      <w:szCs w:val="28"/>
+                      <w:lang w:val="en-US"/>
+                    </w:rPr>
+                    <m:t>5</m:t>
+                  </m:r>
+                </m:sub>
+              </m:sSub>
+            </m:e>
+          </m:d>
+        </m:oMath>
+      </m:oMathPara>
+    </w:p>
+    <w:p>
+      <w:pPr>
+        <w:spacing w:before="58" w:after="58"/>
+        <w:ind w:left="-199" w:firstLine="907"/>
+        <w:jc w:val="both"/>
+        <w:rPr>
+          <w:rFonts w:ascii="Times New Roman" w:hAnsi="Times New Roman" w:cs="Times New Roman"/>
+          <w:i/>
+          <w:sz w:val="28"/>
+          <w:szCs w:val="28"/>
+          <w:lang w:val="en-US"/>
+        </w:rPr>
+      </w:pPr>
+      <m:oMathPara>
+        <m:oMathParaPr>
+          <m:jc m:val="left"/>
+        </m:oMathParaPr>
+        <m:oMath>
+          <m:d>
+            <m:dPr>
+              <m:ctrlPr>
+                <w:rPr>
+                  <w:rFonts w:ascii="Cambria Math" w:hAnsi="Cambria Math" w:cs="Times New Roman"/>
+                  <w:i/>
+                  <w:sz w:val="28"/>
+                  <w:szCs w:val="28"/>
+                  <w:lang w:val="en-US"/>
+                </w:rPr>
+              </m:ctrlPr>
+            </m:dPr>
+            <m:e>
+              <m:r>
+                <w:rPr>
+                  <w:rFonts w:ascii="Cambria Math" w:hAnsi="Cambria Math" w:cs="Times New Roman"/>
+                  <w:sz w:val="28"/>
+                  <w:szCs w:val="28"/>
+                  <w:lang w:val="en-US"/>
+                </w:rPr>
+                <m:t>1-</m:t>
+              </m:r>
+              <m:sSub>
+                <m:sSubPr>
+                  <m:ctrlPr>
+                    <w:rPr>
+                      <w:rFonts w:ascii="Cambria Math" w:hAnsi="Cambria Math" w:cs="Times New Roman"/>
+                      <w:i/>
+                      <w:sz w:val="28"/>
+                      <w:szCs w:val="28"/>
+                      <w:lang w:val="en-US"/>
+                    </w:rPr>
+                  </m:ctrlPr>
+                </m:sSubPr>
+                <m:e>
+                  <m:r>
+                    <w:rPr>
+                      <w:rFonts w:ascii="Cambria Math" w:hAnsi="Cambria Math" w:cs="Times New Roman"/>
+                      <w:sz w:val="28"/>
+                      <w:szCs w:val="28"/>
+                      <w:lang w:val="en-US"/>
+                    </w:rPr>
+                    <m:t>q</m:t>
+                  </m:r>
+                </m:e>
+                <m:sub>
+                  <m:r>
+                    <w:rPr>
+                      <w:rFonts w:ascii="Cambria Math" w:hAnsi="Cambria Math" w:cs="Times New Roman"/>
+                      <w:sz w:val="28"/>
+                      <w:szCs w:val="28"/>
+                      <w:lang w:val="en-US"/>
+                    </w:rPr>
+                    <m:t>6</m:t>
+                  </m:r>
+                </m:sub>
+              </m:sSub>
+            </m:e>
+          </m:d>
+          <m:r>
+            <w:rPr>
+              <w:rFonts w:ascii="Cambria Math" w:hAnsi="Cambria Math" w:cs="Times New Roman"/>
+              <w:sz w:val="28"/>
+              <w:szCs w:val="28"/>
+              <w:lang w:val="en-US"/>
+            </w:rPr>
+            <m:t>-</m:t>
+          </m:r>
+          <m:d>
+            <m:dPr>
+              <m:ctrlPr>
+                <w:rPr>
+                  <w:rFonts w:ascii="Cambria Math" w:hAnsi="Cambria Math" w:cs="Times New Roman"/>
+                  <w:i/>
+                  <w:sz w:val="28"/>
+                  <w:szCs w:val="28"/>
+                  <w:lang w:val="en-US"/>
+                </w:rPr>
+              </m:ctrlPr>
+            </m:dPr>
+            <m:e>
+              <m:r>
+                <w:rPr>
+                  <w:rFonts w:ascii="Cambria Math" w:hAnsi="Cambria Math" w:cs="Times New Roman"/>
+                  <w:sz w:val="28"/>
+                  <w:szCs w:val="28"/>
+                  <w:lang w:val="en-US"/>
+                </w:rPr>
+                <m:t>1-</m:t>
+              </m:r>
+              <m:sSub>
+                <m:sSubPr>
+                  <m:ctrlPr>
+                    <w:rPr>
+                      <w:rFonts w:ascii="Cambria Math" w:hAnsi="Cambria Math" w:cs="Times New Roman"/>
+                      <w:i/>
+                      <w:sz w:val="28"/>
+                      <w:szCs w:val="28"/>
+                      <w:lang w:val="en-US"/>
+                    </w:rPr>
+                  </m:ctrlPr>
+                </m:sSubPr>
+                <m:e>
+                  <m:r>
+                    <w:rPr>
+                      <w:rFonts w:ascii="Cambria Math" w:hAnsi="Cambria Math" w:cs="Times New Roman"/>
+                      <w:sz w:val="28"/>
+                      <w:szCs w:val="28"/>
+                      <w:lang w:val="en-US"/>
+                    </w:rPr>
+                    <m:t>q</m:t>
+                  </m:r>
+                </m:e>
+                <m:sub>
+                  <m:r>
+                    <w:rPr>
+                      <w:rFonts w:ascii="Cambria Math" w:hAnsi="Cambria Math" w:cs="Times New Roman"/>
+                      <w:sz w:val="28"/>
+                      <w:szCs w:val="28"/>
+                      <w:lang w:val="en-US"/>
+                    </w:rPr>
+                    <m:t>2</m:t>
+                  </m:r>
+                </m:sub>
+              </m:sSub>
+            </m:e>
+          </m:d>
+          <m:d>
+            <m:dPr>
+              <m:ctrlPr>
+                <w:rPr>
+                  <w:rFonts w:ascii="Cambria Math" w:hAnsi="Cambria Math" w:cs="Times New Roman"/>
+                  <w:i/>
+                  <w:sz w:val="28"/>
+                  <w:szCs w:val="28"/>
+                  <w:lang w:val="en-US"/>
+                </w:rPr>
+              </m:ctrlPr>
+            </m:dPr>
+            <m:e>
+              <m:r>
+                <w:rPr>
+                  <w:rFonts w:ascii="Cambria Math" w:hAnsi="Cambria Math" w:cs="Times New Roman"/>
+                  <w:sz w:val="28"/>
+                  <w:szCs w:val="28"/>
+                  <w:lang w:val="en-US"/>
+                </w:rPr>
+                <m:t>1-</m:t>
+              </m:r>
+              <m:sSub>
+                <m:sSubPr>
+                  <m:ctrlPr>
+                    <w:rPr>
+                      <w:rFonts w:ascii="Cambria Math" w:hAnsi="Cambria Math" w:cs="Times New Roman"/>
+                      <w:i/>
+                      <w:sz w:val="28"/>
+                      <w:szCs w:val="28"/>
+                      <w:lang w:val="en-US"/>
+                    </w:rPr>
+                  </m:ctrlPr>
+                </m:sSubPr>
+                <m:e>
+                  <m:r>
+                    <w:rPr>
+                      <w:rFonts w:ascii="Cambria Math" w:hAnsi="Cambria Math" w:cs="Times New Roman"/>
+                      <w:sz w:val="28"/>
+                      <w:szCs w:val="28"/>
+                      <w:lang w:val="en-US"/>
+                    </w:rPr>
+                    <m:t>q</m:t>
+                  </m:r>
+                </m:e>
+                <m:sub>
+                  <m:r>
+                    <w:rPr>
+                      <w:rFonts w:ascii="Cambria Math" w:hAnsi="Cambria Math" w:cs="Times New Roman"/>
+                      <w:sz w:val="28"/>
+                      <w:szCs w:val="28"/>
+                      <w:lang w:val="en-US"/>
+                    </w:rPr>
+                    <m:t>5</m:t>
+                  </m:r>
+                </m:sub>
+              </m:sSub>
+            </m:e>
+          </m:d>
+          <m:d>
+            <m:dPr>
+              <m:ctrlPr>
+                <w:rPr>
+                  <w:rFonts w:ascii="Cambria Math" w:hAnsi="Cambria Math" w:cs="Times New Roman"/>
+                  <w:i/>
+                  <w:sz w:val="28"/>
+                  <w:szCs w:val="28"/>
+                  <w:lang w:val="en-US"/>
+                </w:rPr>
+              </m:ctrlPr>
+            </m:dPr>
+            <m:e>
+              <m:r>
+                <w:rPr>
+                  <w:rFonts w:ascii="Cambria Math" w:hAnsi="Cambria Math" w:cs="Times New Roman"/>
+                  <w:sz w:val="28"/>
+                  <w:szCs w:val="28"/>
+                  <w:lang w:val="en-US"/>
+                </w:rPr>
+                <m:t>1-</m:t>
+              </m:r>
+              <m:sSub>
+                <m:sSubPr>
+                  <m:ctrlPr>
+                    <w:rPr>
+                      <w:rFonts w:ascii="Cambria Math" w:hAnsi="Cambria Math" w:cs="Times New Roman"/>
+                      <w:i/>
+                      <w:sz w:val="28"/>
+                      <w:szCs w:val="28"/>
+                      <w:lang w:val="en-US"/>
+                    </w:rPr>
+                  </m:ctrlPr>
+                </m:sSubPr>
+                <m:e>
+                  <m:r>
+                    <w:rPr>
+                      <w:rFonts w:ascii="Cambria Math" w:hAnsi="Cambria Math" w:cs="Times New Roman"/>
+                      <w:sz w:val="28"/>
+                      <w:szCs w:val="28"/>
+                      <w:lang w:val="en-US"/>
+                    </w:rPr>
+                    <m:t>q</m:t>
+                  </m:r>
+                </m:e>
+                <m:sub>
+                  <m:r>
+                    <w:rPr>
+                      <w:rFonts w:ascii="Cambria Math" w:hAnsi="Cambria Math" w:cs="Times New Roman"/>
+                      <w:sz w:val="28"/>
+                      <w:szCs w:val="28"/>
+                      <w:lang w:val="en-US"/>
+                    </w:rPr>
+                    <m:t>6</m:t>
+                  </m:r>
+                </m:sub>
+              </m:sSub>
+            </m:e>
+          </m:d>
+          <m:d>
+            <m:dPr>
+              <m:ctrlPr>
+                <w:rPr>
+                  <w:rFonts w:ascii="Cambria Math" w:hAnsi="Cambria Math" w:cs="Times New Roman"/>
+                  <w:i/>
+                  <w:sz w:val="28"/>
+                  <w:szCs w:val="28"/>
+                  <w:lang w:val="en-US"/>
+                </w:rPr>
+              </m:ctrlPr>
+            </m:dPr>
+            <m:e>
+              <m:r>
+                <w:rPr>
+                  <w:rFonts w:ascii="Cambria Math" w:hAnsi="Cambria Math" w:cs="Times New Roman"/>
+                  <w:sz w:val="28"/>
+                  <w:szCs w:val="28"/>
+                  <w:lang w:val="en-US"/>
+                </w:rPr>
+                <m:t>1-</m:t>
+              </m:r>
+              <m:sSub>
+                <m:sSubPr>
+                  <m:ctrlPr>
+                    <w:rPr>
+                      <w:rFonts w:ascii="Cambria Math" w:hAnsi="Cambria Math" w:cs="Times New Roman"/>
+                      <w:i/>
+                      <w:sz w:val="28"/>
+                      <w:szCs w:val="28"/>
+                      <w:lang w:val="en-US"/>
+                    </w:rPr>
+                  </m:ctrlPr>
+                </m:sSubPr>
+                <m:e>
+                  <m:r>
+                    <w:rPr>
+                      <w:rFonts w:ascii="Cambria Math" w:hAnsi="Cambria Math" w:cs="Times New Roman"/>
+                      <w:sz w:val="28"/>
+                      <w:szCs w:val="28"/>
+                      <w:lang w:val="en-US"/>
+                    </w:rPr>
+                    <m:t>q</m:t>
+                  </m:r>
+                </m:e>
+                <m:sub>
+                  <m:r>
+                    <w:rPr>
+                      <w:rFonts w:ascii="Cambria Math" w:hAnsi="Cambria Math" w:cs="Times New Roman"/>
+                      <w:sz w:val="28"/>
+                      <w:szCs w:val="28"/>
+                      <w:lang w:val="en-US"/>
+                    </w:rPr>
+                    <m:t>3</m:t>
+                  </m:r>
+                </m:sub>
+              </m:sSub>
+            </m:e>
+          </m:d>
+          <m:r>
+            <w:rPr>
+              <w:rFonts w:ascii="Cambria Math" w:hAnsi="Cambria Math" w:cs="Times New Roman"/>
+              <w:sz w:val="28"/>
+              <w:szCs w:val="28"/>
+              <w:lang w:val="en-US"/>
+            </w:rPr>
+            <m:t>+</m:t>
+          </m:r>
+          <m:d>
+            <m:dPr>
+              <m:ctrlPr>
+                <w:rPr>
+                  <w:rFonts w:ascii="Cambria Math" w:hAnsi="Cambria Math" w:cs="Times New Roman"/>
+                  <w:i/>
+                  <w:sz w:val="28"/>
+                  <w:szCs w:val="28"/>
+                  <w:lang w:val="en-US"/>
+                </w:rPr>
+              </m:ctrlPr>
+            </m:dPr>
+            <m:e>
+              <m:r>
+                <w:rPr>
+                  <w:rFonts w:ascii="Cambria Math" w:hAnsi="Cambria Math" w:cs="Times New Roman"/>
+                  <w:sz w:val="28"/>
+                  <w:szCs w:val="28"/>
+                  <w:lang w:val="en-US"/>
+                </w:rPr>
+                <m:t>1-</m:t>
+              </m:r>
+              <m:sSub>
+                <m:sSubPr>
+                  <m:ctrlPr>
+                    <w:rPr>
+                      <w:rFonts w:ascii="Cambria Math" w:hAnsi="Cambria Math" w:cs="Times New Roman"/>
+                      <w:i/>
+                      <w:sz w:val="28"/>
+                      <w:szCs w:val="28"/>
+                      <w:lang w:val="en-US"/>
+                    </w:rPr>
+                  </m:ctrlPr>
+                </m:sSubPr>
+                <m:e>
+                  <m:r>
+                    <w:rPr>
+                      <w:rFonts w:ascii="Cambria Math" w:hAnsi="Cambria Math" w:cs="Times New Roman"/>
+                      <w:sz w:val="28"/>
+                      <w:szCs w:val="28"/>
+                      <w:lang w:val="en-US"/>
+                    </w:rPr>
+                    <m:t>q</m:t>
+                  </m:r>
+                </m:e>
+                <m:sub>
+                  <m:r>
+                    <w:rPr>
+                      <w:rFonts w:ascii="Cambria Math" w:hAnsi="Cambria Math" w:cs="Times New Roman"/>
+                      <w:sz w:val="28"/>
+                      <w:szCs w:val="28"/>
+                      <w:lang w:val="en-US"/>
+                    </w:rPr>
+                    <m:t>4</m:t>
+                  </m:r>
+                </m:sub>
+              </m:sSub>
+            </m:e>
+          </m:d>
+          <m:r>
+            <w:rPr>
+              <w:rFonts w:ascii="Cambria Math" w:hAnsi="Cambria Math" w:cs="Times New Roman"/>
+              <w:sz w:val="28"/>
+              <w:szCs w:val="28"/>
+              <w:lang w:val="en-US"/>
+            </w:rPr>
+            <m:t>-</m:t>
+          </m:r>
+          <m:d>
+            <m:dPr>
+              <m:ctrlPr>
+                <w:rPr>
+                  <w:rFonts w:ascii="Cambria Math" w:hAnsi="Cambria Math" w:cs="Times New Roman"/>
+                  <w:i/>
+                  <w:sz w:val="28"/>
+                  <w:szCs w:val="28"/>
+                  <w:lang w:val="en-US"/>
+                </w:rPr>
+              </m:ctrlPr>
+            </m:dPr>
+            <m:e>
+              <m:r>
+                <w:rPr>
+                  <w:rFonts w:ascii="Cambria Math" w:hAnsi="Cambria Math" w:cs="Times New Roman"/>
+                  <w:sz w:val="28"/>
+                  <w:szCs w:val="28"/>
+                  <w:lang w:val="en-US"/>
+                </w:rPr>
+                <m:t>1-</m:t>
+              </m:r>
+              <m:sSub>
+                <m:sSubPr>
+                  <m:ctrlPr>
+                    <w:rPr>
+                      <w:rFonts w:ascii="Cambria Math" w:hAnsi="Cambria Math" w:cs="Times New Roman"/>
+                      <w:i/>
+                      <w:sz w:val="28"/>
+                      <w:szCs w:val="28"/>
+                      <w:lang w:val="en-US"/>
+                    </w:rPr>
+                  </m:ctrlPr>
+                </m:sSubPr>
+                <m:e>
+                  <m:r>
+                    <w:rPr>
+                      <w:rFonts w:ascii="Cambria Math" w:hAnsi="Cambria Math" w:cs="Times New Roman"/>
+                      <w:sz w:val="28"/>
+                      <w:szCs w:val="28"/>
+                      <w:lang w:val="en-US"/>
+                    </w:rPr>
+                    <m:t>q</m:t>
+                  </m:r>
+                </m:e>
+                <m:sub>
+                  <m:r>
+                    <w:rPr>
+                      <w:rFonts w:ascii="Cambria Math" w:hAnsi="Cambria Math" w:cs="Times New Roman"/>
+                      <w:sz w:val="28"/>
+                      <w:szCs w:val="28"/>
+                      <w:lang w:val="en-US"/>
+                    </w:rPr>
+                    <m:t>3</m:t>
+                  </m:r>
+                </m:sub>
+              </m:sSub>
+            </m:e>
+          </m:d>
+          <m:r>
+            <w:rPr>
+              <w:rFonts w:ascii="Cambria Math" w:hAnsi="Cambria Math" w:cs="Times New Roman"/>
+              <w:sz w:val="28"/>
+              <w:szCs w:val="28"/>
+              <w:lang w:val="en-US"/>
+            </w:rPr>
+            <m:t>(1-</m:t>
+          </m:r>
+          <m:sSub>
+            <m:sSubPr>
+              <m:ctrlPr>
+                <w:rPr>
+                  <w:rFonts w:ascii="Cambria Math" w:hAnsi="Cambria Math" w:cs="Times New Roman"/>
+                  <w:i/>
+                  <w:sz w:val="28"/>
+                  <w:szCs w:val="28"/>
+                  <w:lang w:val="en-US"/>
+                </w:rPr>
+              </m:ctrlPr>
+            </m:sSubPr>
+            <m:e>
+              <m:r>
+                <w:rPr>
+                  <w:rFonts w:ascii="Cambria Math" w:hAnsi="Cambria Math" w:cs="Times New Roman"/>
+                  <w:sz w:val="28"/>
+                  <w:szCs w:val="28"/>
+                  <w:lang w:val="en-US"/>
+                </w:rPr>
+                <m:t>q</m:t>
+              </m:r>
+            </m:e>
+            <m:sub>
+              <m:r>
+                <w:rPr>
+                  <w:rFonts w:ascii="Cambria Math" w:hAnsi="Cambria Math" w:cs="Times New Roman"/>
+                  <w:sz w:val="28"/>
+                  <w:szCs w:val="28"/>
+                  <w:lang w:val="en-US"/>
+                </w:rPr>
+                <m:t>4</m:t>
+              </m:r>
+            </m:sub>
+          </m:sSub>
+          <m:r>
+            <w:rPr>
+              <w:rFonts w:ascii="Cambria Math" w:hAnsi="Cambria Math" w:cs="Times New Roman"/>
+              <w:sz w:val="28"/>
+              <w:szCs w:val="28"/>
+              <w:lang w:val="en-US"/>
+            </w:rPr>
+            <m:t>))</m:t>
           </m:r>
         </m:oMath>
       </m:oMathPara>
@@ -2494,24 +3038,7 @@
               <w:sz w:val="28"/>
               <w:szCs w:val="28"/>
             </w:rPr>
-            <m:t>=</m:t>
-          </m:r>
-          <m:r>
-            <w:rPr>
-              <w:rFonts w:ascii="Cambria Math" w:hAnsi="Cambria Math" w:cs="Times New Roman"/>
-              <w:sz w:val="28"/>
-              <w:szCs w:val="28"/>
-            </w:rPr>
-            <m:t>((</m:t>
-          </m:r>
-          <m:r>
-            <w:rPr>
-              <w:rFonts w:ascii="Cambria Math" w:hAnsi="Cambria Math" w:cs="Times New Roman"/>
-              <w:sz w:val="28"/>
-              <w:szCs w:val="28"/>
-              <w:lang w:val="en-US"/>
-            </w:rPr>
-            <m:t>P</m:t>
+            <m:t>=1-(</m:t>
           </m:r>
           <m:d>
             <m:dPr>
@@ -2521,13 +3048,21 @@
                   <w:i/>
                   <w:sz w:val="28"/>
                   <w:szCs w:val="28"/>
-                  <w:lang w:val="en-US"/>
                 </w:rPr>
               </m:ctrlPr>
             </m:dPr>
             <m:e>
-              <m:sSub>
-                <m:sSubPr>
+              <m:r>
+                <w:rPr>
+                  <w:rFonts w:ascii="Cambria Math" w:hAnsi="Cambria Math" w:cs="Times New Roman"/>
+                  <w:sz w:val="28"/>
+                  <w:szCs w:val="28"/>
+                  <w:lang w:val="en-US"/>
+                </w:rPr>
+                <m:t>P</m:t>
+              </m:r>
+              <m:d>
+                <m:dPr>
                   <m:ctrlPr>
                     <w:rPr>
                       <w:rFonts w:ascii="Cambria Math" w:hAnsi="Cambria Math" w:cs="Times New Roman"/>
@@ -2537,29 +3072,477 @@
                       <w:lang w:val="en-US"/>
                     </w:rPr>
                   </m:ctrlPr>
-                </m:sSubPr>
+                </m:dPr>
                 <m:e>
-                  <m:r>
-                    <w:rPr>
-                      <w:rFonts w:ascii="Cambria Math" w:hAnsi="Cambria Math" w:cs="Times New Roman"/>
-                      <w:sz w:val="28"/>
-                      <w:szCs w:val="28"/>
-                      <w:lang w:val="en-US"/>
-                    </w:rPr>
-                    <m:t>A</m:t>
-                  </m:r>
+                  <m:sSub>
+                    <m:sSubPr>
+                      <m:ctrlPr>
+                        <w:rPr>
+                          <w:rFonts w:ascii="Cambria Math" w:hAnsi="Cambria Math" w:cs="Times New Roman"/>
+                          <w:i/>
+                          <w:sz w:val="28"/>
+                          <w:szCs w:val="28"/>
+                          <w:lang w:val="en-US"/>
+                        </w:rPr>
+                      </m:ctrlPr>
+                    </m:sSubPr>
+                    <m:e>
+                      <m:r>
+                        <w:rPr>
+                          <w:rFonts w:ascii="Cambria Math" w:hAnsi="Cambria Math" w:cs="Times New Roman"/>
+                          <w:sz w:val="28"/>
+                          <w:szCs w:val="28"/>
+                          <w:lang w:val="en-US"/>
+                        </w:rPr>
+                        <m:t>A</m:t>
+                      </m:r>
+                    </m:e>
+                    <m:sub>
+                      <m:r>
+                        <w:rPr>
+                          <w:rFonts w:ascii="Cambria Math" w:hAnsi="Cambria Math" w:cs="Times New Roman"/>
+                          <w:sz w:val="28"/>
+                          <w:szCs w:val="28"/>
+                        </w:rPr>
+                        <m:t>3</m:t>
+                      </m:r>
+                    </m:sub>
+                  </m:sSub>
                 </m:e>
-                <m:sub>
-                  <m:r>
-                    <w:rPr>
-                      <w:rFonts w:ascii="Cambria Math" w:hAnsi="Cambria Math" w:cs="Times New Roman"/>
-                      <w:sz w:val="28"/>
-                      <w:szCs w:val="28"/>
-                    </w:rPr>
-                    <m:t>3</m:t>
-                  </m:r>
-                </m:sub>
-              </m:sSub>
+              </m:d>
+              <m:r>
+                <w:rPr>
+                  <w:rFonts w:ascii="Cambria Math" w:hAnsi="Cambria Math" w:cs="Times New Roman"/>
+                  <w:sz w:val="28"/>
+                  <w:szCs w:val="28"/>
+                  <w:lang w:val="en-US"/>
+                </w:rPr>
+                <m:t>P</m:t>
+              </m:r>
+              <m:d>
+                <m:dPr>
+                  <m:ctrlPr>
+                    <w:rPr>
+                      <w:rFonts w:ascii="Cambria Math" w:hAnsi="Cambria Math" w:cs="Times New Roman"/>
+                      <w:i/>
+                      <w:sz w:val="28"/>
+                      <w:szCs w:val="28"/>
+                      <w:lang w:val="en-US"/>
+                    </w:rPr>
+                  </m:ctrlPr>
+                </m:dPr>
+                <m:e>
+                  <m:sSub>
+                    <m:sSubPr>
+                      <m:ctrlPr>
+                        <w:rPr>
+                          <w:rFonts w:ascii="Cambria Math" w:hAnsi="Cambria Math" w:cs="Times New Roman"/>
+                          <w:i/>
+                          <w:sz w:val="28"/>
+                          <w:szCs w:val="28"/>
+                          <w:lang w:val="en-US"/>
+                        </w:rPr>
+                      </m:ctrlPr>
+                    </m:sSubPr>
+                    <m:e>
+                      <m:r>
+                        <w:rPr>
+                          <w:rFonts w:ascii="Cambria Math" w:hAnsi="Cambria Math" w:cs="Times New Roman"/>
+                          <w:sz w:val="28"/>
+                          <w:szCs w:val="28"/>
+                          <w:lang w:val="en-US"/>
+                        </w:rPr>
+                        <m:t>A</m:t>
+                      </m:r>
+                    </m:e>
+                    <m:sub>
+                      <m:r>
+                        <w:rPr>
+                          <w:rFonts w:ascii="Cambria Math" w:hAnsi="Cambria Math" w:cs="Times New Roman"/>
+                          <w:sz w:val="28"/>
+                          <w:szCs w:val="28"/>
+                        </w:rPr>
+                        <m:t>4</m:t>
+                      </m:r>
+                    </m:sub>
+                  </m:sSub>
+                </m:e>
+              </m:d>
+              <m:r>
+                <w:rPr>
+                  <w:rFonts w:ascii="Cambria Math" w:hAnsi="Cambria Math" w:cs="Times New Roman"/>
+                  <w:sz w:val="28"/>
+                  <w:szCs w:val="28"/>
+                </w:rPr>
+                <m:t>+</m:t>
+              </m:r>
+              <m:r>
+                <w:rPr>
+                  <w:rFonts w:ascii="Cambria Math" w:hAnsi="Cambria Math" w:cs="Times New Roman"/>
+                  <w:sz w:val="28"/>
+                  <w:szCs w:val="28"/>
+                  <w:lang w:val="en-US"/>
+                </w:rPr>
+                <m:t>P</m:t>
+              </m:r>
+              <m:d>
+                <m:dPr>
+                  <m:ctrlPr>
+                    <w:rPr>
+                      <w:rFonts w:ascii="Cambria Math" w:hAnsi="Cambria Math" w:cs="Times New Roman"/>
+                      <w:i/>
+                      <w:sz w:val="28"/>
+                      <w:szCs w:val="28"/>
+                      <w:lang w:val="en-US"/>
+                    </w:rPr>
+                  </m:ctrlPr>
+                </m:dPr>
+                <m:e>
+                  <m:sSub>
+                    <m:sSubPr>
+                      <m:ctrlPr>
+                        <w:rPr>
+                          <w:rFonts w:ascii="Cambria Math" w:hAnsi="Cambria Math" w:cs="Times New Roman"/>
+                          <w:i/>
+                          <w:sz w:val="28"/>
+                          <w:szCs w:val="28"/>
+                          <w:lang w:val="en-US"/>
+                        </w:rPr>
+                      </m:ctrlPr>
+                    </m:sSubPr>
+                    <m:e>
+                      <m:r>
+                        <w:rPr>
+                          <w:rFonts w:ascii="Cambria Math" w:hAnsi="Cambria Math" w:cs="Times New Roman"/>
+                          <w:sz w:val="28"/>
+                          <w:szCs w:val="28"/>
+                          <w:lang w:val="en-US"/>
+                        </w:rPr>
+                        <m:t>A</m:t>
+                      </m:r>
+                    </m:e>
+                    <m:sub>
+                      <m:r>
+                        <w:rPr>
+                          <w:rFonts w:ascii="Cambria Math" w:hAnsi="Cambria Math" w:cs="Times New Roman"/>
+                          <w:sz w:val="28"/>
+                          <w:szCs w:val="28"/>
+                          <w:lang w:val="en-US"/>
+                        </w:rPr>
+                        <m:t>1</m:t>
+                      </m:r>
+                    </m:sub>
+                  </m:sSub>
+                </m:e>
+              </m:d>
+              <m:r>
+                <w:rPr>
+                  <w:rFonts w:ascii="Cambria Math" w:hAnsi="Cambria Math" w:cs="Times New Roman"/>
+                  <w:sz w:val="28"/>
+                  <w:szCs w:val="28"/>
+                  <w:lang w:val="en-US"/>
+                </w:rPr>
+                <m:t>P</m:t>
+              </m:r>
+              <m:d>
+                <m:dPr>
+                  <m:ctrlPr>
+                    <w:rPr>
+                      <w:rFonts w:ascii="Cambria Math" w:hAnsi="Cambria Math" w:cs="Times New Roman"/>
+                      <w:i/>
+                      <w:sz w:val="28"/>
+                      <w:szCs w:val="28"/>
+                      <w:lang w:val="en-US"/>
+                    </w:rPr>
+                  </m:ctrlPr>
+                </m:dPr>
+                <m:e>
+                  <m:sSub>
+                    <m:sSubPr>
+                      <m:ctrlPr>
+                        <w:rPr>
+                          <w:rFonts w:ascii="Cambria Math" w:hAnsi="Cambria Math" w:cs="Times New Roman"/>
+                          <w:i/>
+                          <w:sz w:val="28"/>
+                          <w:szCs w:val="28"/>
+                          <w:lang w:val="en-US"/>
+                        </w:rPr>
+                      </m:ctrlPr>
+                    </m:sSubPr>
+                    <m:e>
+                      <m:r>
+                        <w:rPr>
+                          <w:rFonts w:ascii="Cambria Math" w:hAnsi="Cambria Math" w:cs="Times New Roman"/>
+                          <w:sz w:val="28"/>
+                          <w:szCs w:val="28"/>
+                          <w:lang w:val="en-US"/>
+                        </w:rPr>
+                        <m:t>A</m:t>
+                      </m:r>
+                    </m:e>
+                    <m:sub>
+                      <m:r>
+                        <w:rPr>
+                          <w:rFonts w:ascii="Cambria Math" w:hAnsi="Cambria Math" w:cs="Times New Roman"/>
+                          <w:sz w:val="28"/>
+                          <w:szCs w:val="28"/>
+                        </w:rPr>
+                        <m:t>2</m:t>
+                      </m:r>
+                    </m:sub>
+                  </m:sSub>
+                </m:e>
+              </m:d>
+              <m:r>
+                <w:rPr>
+                  <w:rFonts w:ascii="Cambria Math" w:hAnsi="Cambria Math" w:cs="Times New Roman"/>
+                  <w:sz w:val="28"/>
+                  <w:szCs w:val="28"/>
+                </w:rPr>
+                <m:t>-</m:t>
+              </m:r>
+              <m:r>
+                <w:rPr>
+                  <w:rFonts w:ascii="Cambria Math" w:hAnsi="Cambria Math" w:cs="Times New Roman"/>
+                  <w:sz w:val="28"/>
+                  <w:szCs w:val="28"/>
+                  <w:lang w:val="en-US"/>
+                </w:rPr>
+                <m:t>P</m:t>
+              </m:r>
+              <m:d>
+                <m:dPr>
+                  <m:ctrlPr>
+                    <w:rPr>
+                      <w:rFonts w:ascii="Cambria Math" w:hAnsi="Cambria Math" w:cs="Times New Roman"/>
+                      <w:i/>
+                      <w:sz w:val="28"/>
+                      <w:szCs w:val="28"/>
+                      <w:lang w:val="en-US"/>
+                    </w:rPr>
+                  </m:ctrlPr>
+                </m:dPr>
+                <m:e>
+                  <m:sSub>
+                    <m:sSubPr>
+                      <m:ctrlPr>
+                        <w:rPr>
+                          <w:rFonts w:ascii="Cambria Math" w:hAnsi="Cambria Math" w:cs="Times New Roman"/>
+                          <w:i/>
+                          <w:sz w:val="28"/>
+                          <w:szCs w:val="28"/>
+                          <w:lang w:val="en-US"/>
+                        </w:rPr>
+                      </m:ctrlPr>
+                    </m:sSubPr>
+                    <m:e>
+                      <m:r>
+                        <w:rPr>
+                          <w:rFonts w:ascii="Cambria Math" w:hAnsi="Cambria Math" w:cs="Times New Roman"/>
+                          <w:sz w:val="28"/>
+                          <w:szCs w:val="28"/>
+                          <w:lang w:val="en-US"/>
+                        </w:rPr>
+                        <m:t>A</m:t>
+                      </m:r>
+                    </m:e>
+                    <m:sub>
+                      <m:r>
+                        <w:rPr>
+                          <w:rFonts w:ascii="Cambria Math" w:hAnsi="Cambria Math" w:cs="Times New Roman"/>
+                          <w:sz w:val="28"/>
+                          <w:szCs w:val="28"/>
+                          <w:lang w:val="en-US"/>
+                        </w:rPr>
+                        <m:t>1</m:t>
+                      </m:r>
+                    </m:sub>
+                  </m:sSub>
+                </m:e>
+              </m:d>
+              <m:r>
+                <w:rPr>
+                  <w:rFonts w:ascii="Cambria Math" w:hAnsi="Cambria Math" w:cs="Times New Roman"/>
+                  <w:sz w:val="28"/>
+                  <w:szCs w:val="28"/>
+                  <w:lang w:val="en-US"/>
+                </w:rPr>
+                <m:t>P</m:t>
+              </m:r>
+              <m:d>
+                <m:dPr>
+                  <m:ctrlPr>
+                    <w:rPr>
+                      <w:rFonts w:ascii="Cambria Math" w:hAnsi="Cambria Math" w:cs="Times New Roman"/>
+                      <w:i/>
+                      <w:sz w:val="28"/>
+                      <w:szCs w:val="28"/>
+                      <w:lang w:val="en-US"/>
+                    </w:rPr>
+                  </m:ctrlPr>
+                </m:dPr>
+                <m:e>
+                  <m:sSub>
+                    <m:sSubPr>
+                      <m:ctrlPr>
+                        <w:rPr>
+                          <w:rFonts w:ascii="Cambria Math" w:hAnsi="Cambria Math" w:cs="Times New Roman"/>
+                          <w:i/>
+                          <w:sz w:val="28"/>
+                          <w:szCs w:val="28"/>
+                          <w:lang w:val="en-US"/>
+                        </w:rPr>
+                      </m:ctrlPr>
+                    </m:sSubPr>
+                    <m:e>
+                      <m:r>
+                        <w:rPr>
+                          <w:rFonts w:ascii="Cambria Math" w:hAnsi="Cambria Math" w:cs="Times New Roman"/>
+                          <w:sz w:val="28"/>
+                          <w:szCs w:val="28"/>
+                          <w:lang w:val="en-US"/>
+                        </w:rPr>
+                        <m:t>A</m:t>
+                      </m:r>
+                    </m:e>
+                    <m:sub>
+                      <m:r>
+                        <w:rPr>
+                          <w:rFonts w:ascii="Cambria Math" w:hAnsi="Cambria Math" w:cs="Times New Roman"/>
+                          <w:sz w:val="28"/>
+                          <w:szCs w:val="28"/>
+                        </w:rPr>
+                        <m:t>2</m:t>
+                      </m:r>
+                    </m:sub>
+                  </m:sSub>
+                </m:e>
+              </m:d>
+              <m:r>
+                <w:rPr>
+                  <w:rFonts w:ascii="Cambria Math" w:hAnsi="Cambria Math" w:cs="Times New Roman"/>
+                  <w:sz w:val="28"/>
+                  <w:szCs w:val="28"/>
+                  <w:lang w:val="en-US"/>
+                </w:rPr>
+                <m:t>P</m:t>
+              </m:r>
+              <m:d>
+                <m:dPr>
+                  <m:ctrlPr>
+                    <w:rPr>
+                      <w:rFonts w:ascii="Cambria Math" w:hAnsi="Cambria Math" w:cs="Times New Roman"/>
+                      <w:i/>
+                      <w:sz w:val="28"/>
+                      <w:szCs w:val="28"/>
+                      <w:lang w:val="en-US"/>
+                    </w:rPr>
+                  </m:ctrlPr>
+                </m:dPr>
+                <m:e>
+                  <m:sSub>
+                    <m:sSubPr>
+                      <m:ctrlPr>
+                        <w:rPr>
+                          <w:rFonts w:ascii="Cambria Math" w:hAnsi="Cambria Math" w:cs="Times New Roman"/>
+                          <w:i/>
+                          <w:sz w:val="28"/>
+                          <w:szCs w:val="28"/>
+                          <w:lang w:val="en-US"/>
+                        </w:rPr>
+                      </m:ctrlPr>
+                    </m:sSubPr>
+                    <m:e>
+                      <m:r>
+                        <w:rPr>
+                          <w:rFonts w:ascii="Cambria Math" w:hAnsi="Cambria Math" w:cs="Times New Roman"/>
+                          <w:sz w:val="28"/>
+                          <w:szCs w:val="28"/>
+                          <w:lang w:val="en-US"/>
+                        </w:rPr>
+                        <m:t>A</m:t>
+                      </m:r>
+                    </m:e>
+                    <m:sub>
+                      <m:r>
+                        <w:rPr>
+                          <w:rFonts w:ascii="Cambria Math" w:hAnsi="Cambria Math" w:cs="Times New Roman"/>
+                          <w:sz w:val="28"/>
+                          <w:szCs w:val="28"/>
+                        </w:rPr>
+                        <m:t>3</m:t>
+                      </m:r>
+                    </m:sub>
+                  </m:sSub>
+                </m:e>
+              </m:d>
+              <m:r>
+                <w:rPr>
+                  <w:rFonts w:ascii="Cambria Math" w:hAnsi="Cambria Math" w:cs="Times New Roman"/>
+                  <w:sz w:val="28"/>
+                  <w:szCs w:val="28"/>
+                  <w:lang w:val="en-US"/>
+                </w:rPr>
+                <m:t>P</m:t>
+              </m:r>
+              <m:d>
+                <m:dPr>
+                  <m:ctrlPr>
+                    <w:rPr>
+                      <w:rFonts w:ascii="Cambria Math" w:hAnsi="Cambria Math" w:cs="Times New Roman"/>
+                      <w:i/>
+                      <w:sz w:val="28"/>
+                      <w:szCs w:val="28"/>
+                      <w:lang w:val="en-US"/>
+                    </w:rPr>
+                  </m:ctrlPr>
+                </m:dPr>
+                <m:e>
+                  <m:sSub>
+                    <m:sSubPr>
+                      <m:ctrlPr>
+                        <w:rPr>
+                          <w:rFonts w:ascii="Cambria Math" w:hAnsi="Cambria Math" w:cs="Times New Roman"/>
+                          <w:i/>
+                          <w:sz w:val="28"/>
+                          <w:szCs w:val="28"/>
+                          <w:lang w:val="en-US"/>
+                        </w:rPr>
+                      </m:ctrlPr>
+                    </m:sSubPr>
+                    <m:e>
+                      <m:r>
+                        <w:rPr>
+                          <w:rFonts w:ascii="Cambria Math" w:hAnsi="Cambria Math" w:cs="Times New Roman"/>
+                          <w:sz w:val="28"/>
+                          <w:szCs w:val="28"/>
+                          <w:lang w:val="en-US"/>
+                        </w:rPr>
+                        <m:t>A</m:t>
+                      </m:r>
+                    </m:e>
+                    <m:sub>
+                      <m:r>
+                        <w:rPr>
+                          <w:rFonts w:ascii="Cambria Math" w:hAnsi="Cambria Math" w:cs="Times New Roman"/>
+                          <w:sz w:val="28"/>
+                          <w:szCs w:val="28"/>
+                        </w:rPr>
+                        <m:t>4</m:t>
+                      </m:r>
+                    </m:sub>
+                  </m:sSub>
+                </m:e>
+              </m:d>
+              <m:ctrlPr>
+                <w:rPr>
+                  <w:rFonts w:ascii="Cambria Math" w:hAnsi="Cambria Math" w:cs="Times New Roman"/>
+                  <w:i/>
+                  <w:sz w:val="28"/>
+                  <w:szCs w:val="28"/>
+                  <w:lang w:val="en-US"/>
+                </w:rPr>
+              </m:ctrlPr>
             </m:e>
           </m:d>
           <m:r>
@@ -2614,7 +3597,7 @@
                       <w:sz w:val="28"/>
                       <w:szCs w:val="28"/>
                     </w:rPr>
-                    <m:t>4</m:t>
+                    <m:t>5</m:t>
                   </m:r>
                 </m:sub>
               </m:sSub>
@@ -2626,8 +3609,570 @@
               <w:sz w:val="28"/>
               <w:szCs w:val="28"/>
             </w:rPr>
-            <m:t>+</m:t>
+            <m:t>=</m:t>
           </m:r>
+        </m:oMath>
+      </m:oMathPara>
+    </w:p>
+    <w:p>
+      <w:pPr>
+        <w:spacing w:before="58" w:after="58"/>
+        <w:ind w:left="-199" w:firstLine="907"/>
+        <w:jc w:val="both"/>
+        <w:rPr>
+          <w:rFonts w:ascii="Times New Roman" w:hAnsi="Times New Roman" w:cs="Times New Roman"/>
+          <w:i/>
+          <w:sz w:val="28"/>
+          <w:szCs w:val="28"/>
+          <w:lang w:val="en-US"/>
+        </w:rPr>
+      </w:pPr>
+      <m:oMathPara>
+        <m:oMathParaPr>
+          <m:jc m:val="left"/>
+        </m:oMathParaPr>
+        <m:oMath>
+          <m:r>
+            <w:rPr>
+              <w:rFonts w:ascii="Cambria Math" w:hAnsi="Cambria Math" w:cs="Times New Roman"/>
+              <w:sz w:val="28"/>
+              <w:szCs w:val="28"/>
+            </w:rPr>
+            <m:t>(1-</m:t>
+          </m:r>
+          <m:d>
+            <m:dPr>
+              <m:ctrlPr>
+                <w:rPr>
+                  <w:rFonts w:ascii="Cambria Math" w:hAnsi="Cambria Math" w:cs="Times New Roman"/>
+                  <w:i/>
+                  <w:sz w:val="28"/>
+                  <w:szCs w:val="28"/>
+                </w:rPr>
+              </m:ctrlPr>
+            </m:dPr>
+            <m:e>
+              <m:d>
+                <m:dPr>
+                  <m:ctrlPr>
+                    <w:rPr>
+                      <w:rFonts w:ascii="Cambria Math" w:hAnsi="Cambria Math" w:cs="Times New Roman"/>
+                      <w:i/>
+                      <w:sz w:val="28"/>
+                      <w:szCs w:val="28"/>
+                      <w:lang w:val="en-US"/>
+                    </w:rPr>
+                  </m:ctrlPr>
+                </m:dPr>
+                <m:e>
+                  <m:r>
+                    <w:rPr>
+                      <w:rFonts w:ascii="Cambria Math" w:hAnsi="Cambria Math" w:cs="Times New Roman"/>
+                      <w:sz w:val="28"/>
+                      <w:szCs w:val="28"/>
+                      <w:lang w:val="en-US"/>
+                    </w:rPr>
+                    <m:t>1-</m:t>
+                  </m:r>
+                  <m:sSub>
+                    <m:sSubPr>
+                      <m:ctrlPr>
+                        <w:rPr>
+                          <w:rFonts w:ascii="Cambria Math" w:hAnsi="Cambria Math" w:cs="Times New Roman"/>
+                          <w:i/>
+                          <w:sz w:val="28"/>
+                          <w:szCs w:val="28"/>
+                          <w:lang w:val="en-US"/>
+                        </w:rPr>
+                      </m:ctrlPr>
+                    </m:sSubPr>
+                    <m:e>
+                      <m:r>
+                        <w:rPr>
+                          <w:rFonts w:ascii="Cambria Math" w:hAnsi="Cambria Math" w:cs="Times New Roman"/>
+                          <w:sz w:val="28"/>
+                          <w:szCs w:val="28"/>
+                          <w:lang w:val="en-US"/>
+                        </w:rPr>
+                        <m:t>q</m:t>
+                      </m:r>
+                    </m:e>
+                    <m:sub>
+                      <m:r>
+                        <w:rPr>
+                          <w:rFonts w:ascii="Cambria Math" w:hAnsi="Cambria Math" w:cs="Times New Roman"/>
+                          <w:sz w:val="28"/>
+                          <w:szCs w:val="28"/>
+                          <w:lang w:val="en-US"/>
+                        </w:rPr>
+                        <m:t>3</m:t>
+                      </m:r>
+                    </m:sub>
+                  </m:sSub>
+                </m:e>
+              </m:d>
+              <m:d>
+                <m:dPr>
+                  <m:ctrlPr>
+                    <w:rPr>
+                      <w:rFonts w:ascii="Cambria Math" w:hAnsi="Cambria Math" w:cs="Times New Roman"/>
+                      <w:i/>
+                      <w:sz w:val="28"/>
+                      <w:szCs w:val="28"/>
+                      <w:lang w:val="en-US"/>
+                    </w:rPr>
+                  </m:ctrlPr>
+                </m:dPr>
+                <m:e>
+                  <m:r>
+                    <w:rPr>
+                      <w:rFonts w:ascii="Cambria Math" w:hAnsi="Cambria Math" w:cs="Times New Roman"/>
+                      <w:sz w:val="28"/>
+                      <w:szCs w:val="28"/>
+                      <w:lang w:val="en-US"/>
+                    </w:rPr>
+                    <m:t>1-</m:t>
+                  </m:r>
+                  <m:sSub>
+                    <m:sSubPr>
+                      <m:ctrlPr>
+                        <w:rPr>
+                          <w:rFonts w:ascii="Cambria Math" w:hAnsi="Cambria Math" w:cs="Times New Roman"/>
+                          <w:i/>
+                          <w:sz w:val="28"/>
+                          <w:szCs w:val="28"/>
+                          <w:lang w:val="en-US"/>
+                        </w:rPr>
+                      </m:ctrlPr>
+                    </m:sSubPr>
+                    <m:e>
+                      <m:r>
+                        <w:rPr>
+                          <w:rFonts w:ascii="Cambria Math" w:hAnsi="Cambria Math" w:cs="Times New Roman"/>
+                          <w:sz w:val="28"/>
+                          <w:szCs w:val="28"/>
+                          <w:lang w:val="en-US"/>
+                        </w:rPr>
+                        <m:t>q</m:t>
+                      </m:r>
+                    </m:e>
+                    <m:sub>
+                      <m:r>
+                        <w:rPr>
+                          <w:rFonts w:ascii="Cambria Math" w:hAnsi="Cambria Math" w:cs="Times New Roman"/>
+                          <w:sz w:val="28"/>
+                          <w:szCs w:val="28"/>
+                          <w:lang w:val="en-US"/>
+                        </w:rPr>
+                        <m:t>4</m:t>
+                      </m:r>
+                    </m:sub>
+                  </m:sSub>
+                </m:e>
+              </m:d>
+              <m:r>
+                <w:rPr>
+                  <w:rFonts w:ascii="Cambria Math" w:hAnsi="Cambria Math" w:cs="Times New Roman"/>
+                  <w:sz w:val="28"/>
+                  <w:szCs w:val="28"/>
+                </w:rPr>
+                <m:t>+</m:t>
+              </m:r>
+              <m:d>
+                <m:dPr>
+                  <m:ctrlPr>
+                    <w:rPr>
+                      <w:rFonts w:ascii="Cambria Math" w:hAnsi="Cambria Math" w:cs="Times New Roman"/>
+                      <w:i/>
+                      <w:sz w:val="28"/>
+                      <w:szCs w:val="28"/>
+                      <w:lang w:val="en-US"/>
+                    </w:rPr>
+                  </m:ctrlPr>
+                </m:dPr>
+                <m:e>
+                  <m:r>
+                    <w:rPr>
+                      <w:rFonts w:ascii="Cambria Math" w:hAnsi="Cambria Math" w:cs="Times New Roman"/>
+                      <w:sz w:val="28"/>
+                      <w:szCs w:val="28"/>
+                      <w:lang w:val="en-US"/>
+                    </w:rPr>
+                    <m:t>1-</m:t>
+                  </m:r>
+                  <m:sSub>
+                    <m:sSubPr>
+                      <m:ctrlPr>
+                        <w:rPr>
+                          <w:rFonts w:ascii="Cambria Math" w:hAnsi="Cambria Math" w:cs="Times New Roman"/>
+                          <w:i/>
+                          <w:sz w:val="28"/>
+                          <w:szCs w:val="28"/>
+                          <w:lang w:val="en-US"/>
+                        </w:rPr>
+                      </m:ctrlPr>
+                    </m:sSubPr>
+                    <m:e>
+                      <m:r>
+                        <w:rPr>
+                          <w:rFonts w:ascii="Cambria Math" w:hAnsi="Cambria Math" w:cs="Times New Roman"/>
+                          <w:sz w:val="28"/>
+                          <w:szCs w:val="28"/>
+                          <w:lang w:val="en-US"/>
+                        </w:rPr>
+                        <m:t>q</m:t>
+                      </m:r>
+                    </m:e>
+                    <m:sub>
+                      <m:r>
+                        <w:rPr>
+                          <w:rFonts w:ascii="Cambria Math" w:hAnsi="Cambria Math" w:cs="Times New Roman"/>
+                          <w:sz w:val="28"/>
+                          <w:szCs w:val="28"/>
+                          <w:lang w:val="en-US"/>
+                        </w:rPr>
+                        <m:t>1</m:t>
+                      </m:r>
+                    </m:sub>
+                  </m:sSub>
+                </m:e>
+              </m:d>
+              <m:d>
+                <m:dPr>
+                  <m:ctrlPr>
+                    <w:rPr>
+                      <w:rFonts w:ascii="Cambria Math" w:hAnsi="Cambria Math" w:cs="Times New Roman"/>
+                      <w:i/>
+                      <w:sz w:val="28"/>
+                      <w:szCs w:val="28"/>
+                      <w:lang w:val="en-US"/>
+                    </w:rPr>
+                  </m:ctrlPr>
+                </m:dPr>
+                <m:e>
+                  <m:r>
+                    <w:rPr>
+                      <w:rFonts w:ascii="Cambria Math" w:hAnsi="Cambria Math" w:cs="Times New Roman"/>
+                      <w:sz w:val="28"/>
+                      <w:szCs w:val="28"/>
+                      <w:lang w:val="en-US"/>
+                    </w:rPr>
+                    <m:t>1-</m:t>
+                  </m:r>
+                  <m:sSub>
+                    <m:sSubPr>
+                      <m:ctrlPr>
+                        <w:rPr>
+                          <w:rFonts w:ascii="Cambria Math" w:hAnsi="Cambria Math" w:cs="Times New Roman"/>
+                          <w:i/>
+                          <w:sz w:val="28"/>
+                          <w:szCs w:val="28"/>
+                          <w:lang w:val="en-US"/>
+                        </w:rPr>
+                      </m:ctrlPr>
+                    </m:sSubPr>
+                    <m:e>
+                      <m:r>
+                        <w:rPr>
+                          <w:rFonts w:ascii="Cambria Math" w:hAnsi="Cambria Math" w:cs="Times New Roman"/>
+                          <w:sz w:val="28"/>
+                          <w:szCs w:val="28"/>
+                          <w:lang w:val="en-US"/>
+                        </w:rPr>
+                        <m:t>q</m:t>
+                      </m:r>
+                    </m:e>
+                    <m:sub>
+                      <m:r>
+                        <w:rPr>
+                          <w:rFonts w:ascii="Cambria Math" w:hAnsi="Cambria Math" w:cs="Times New Roman"/>
+                          <w:sz w:val="28"/>
+                          <w:szCs w:val="28"/>
+                          <w:lang w:val="en-US"/>
+                        </w:rPr>
+                        <m:t>2</m:t>
+                      </m:r>
+                    </m:sub>
+                  </m:sSub>
+                </m:e>
+              </m:d>
+              <m:r>
+                <w:rPr>
+                  <w:rFonts w:ascii="Cambria Math" w:hAnsi="Cambria Math" w:cs="Times New Roman"/>
+                  <w:sz w:val="28"/>
+                  <w:szCs w:val="28"/>
+                  <w:lang w:val="en-US"/>
+                </w:rPr>
+                <m:t>-</m:t>
+              </m:r>
+              <m:d>
+                <m:dPr>
+                  <m:ctrlPr>
+                    <w:rPr>
+                      <w:rFonts w:ascii="Cambria Math" w:hAnsi="Cambria Math" w:cs="Times New Roman"/>
+                      <w:i/>
+                      <w:sz w:val="28"/>
+                      <w:szCs w:val="28"/>
+                      <w:lang w:val="en-US"/>
+                    </w:rPr>
+                  </m:ctrlPr>
+                </m:dPr>
+                <m:e>
+                  <m:r>
+                    <w:rPr>
+                      <w:rFonts w:ascii="Cambria Math" w:hAnsi="Cambria Math" w:cs="Times New Roman"/>
+                      <w:sz w:val="28"/>
+                      <w:szCs w:val="28"/>
+                      <w:lang w:val="en-US"/>
+                    </w:rPr>
+                    <m:t>1-</m:t>
+                  </m:r>
+                  <m:sSub>
+                    <m:sSubPr>
+                      <m:ctrlPr>
+                        <w:rPr>
+                          <w:rFonts w:ascii="Cambria Math" w:hAnsi="Cambria Math" w:cs="Times New Roman"/>
+                          <w:i/>
+                          <w:sz w:val="28"/>
+                          <w:szCs w:val="28"/>
+                          <w:lang w:val="en-US"/>
+                        </w:rPr>
+                      </m:ctrlPr>
+                    </m:sSubPr>
+                    <m:e>
+                      <m:r>
+                        <w:rPr>
+                          <w:rFonts w:ascii="Cambria Math" w:hAnsi="Cambria Math" w:cs="Times New Roman"/>
+                          <w:sz w:val="28"/>
+                          <w:szCs w:val="28"/>
+                          <w:lang w:val="en-US"/>
+                        </w:rPr>
+                        <m:t>q</m:t>
+                      </m:r>
+                    </m:e>
+                    <m:sub>
+                      <m:r>
+                        <w:rPr>
+                          <w:rFonts w:ascii="Cambria Math" w:hAnsi="Cambria Math" w:cs="Times New Roman"/>
+                          <w:sz w:val="28"/>
+                          <w:szCs w:val="28"/>
+                          <w:lang w:val="en-US"/>
+                        </w:rPr>
+                        <m:t>1</m:t>
+                      </m:r>
+                    </m:sub>
+                  </m:sSub>
+                </m:e>
+              </m:d>
+              <m:d>
+                <m:dPr>
+                  <m:ctrlPr>
+                    <w:rPr>
+                      <w:rFonts w:ascii="Cambria Math" w:hAnsi="Cambria Math" w:cs="Times New Roman"/>
+                      <w:i/>
+                      <w:sz w:val="28"/>
+                      <w:szCs w:val="28"/>
+                      <w:lang w:val="en-US"/>
+                    </w:rPr>
+                  </m:ctrlPr>
+                </m:dPr>
+                <m:e>
+                  <m:r>
+                    <w:rPr>
+                      <w:rFonts w:ascii="Cambria Math" w:hAnsi="Cambria Math" w:cs="Times New Roman"/>
+                      <w:sz w:val="28"/>
+                      <w:szCs w:val="28"/>
+                      <w:lang w:val="en-US"/>
+                    </w:rPr>
+                    <m:t>1-</m:t>
+                  </m:r>
+                  <m:sSub>
+                    <m:sSubPr>
+                      <m:ctrlPr>
+                        <w:rPr>
+                          <w:rFonts w:ascii="Cambria Math" w:hAnsi="Cambria Math" w:cs="Times New Roman"/>
+                          <w:i/>
+                          <w:sz w:val="28"/>
+                          <w:szCs w:val="28"/>
+                          <w:lang w:val="en-US"/>
+                        </w:rPr>
+                      </m:ctrlPr>
+                    </m:sSubPr>
+                    <m:e>
+                      <m:r>
+                        <w:rPr>
+                          <w:rFonts w:ascii="Cambria Math" w:hAnsi="Cambria Math" w:cs="Times New Roman"/>
+                          <w:sz w:val="28"/>
+                          <w:szCs w:val="28"/>
+                          <w:lang w:val="en-US"/>
+                        </w:rPr>
+                        <m:t>q</m:t>
+                      </m:r>
+                    </m:e>
+                    <m:sub>
+                      <m:r>
+                        <w:rPr>
+                          <w:rFonts w:ascii="Cambria Math" w:hAnsi="Cambria Math" w:cs="Times New Roman"/>
+                          <w:sz w:val="28"/>
+                          <w:szCs w:val="28"/>
+                          <w:lang w:val="en-US"/>
+                        </w:rPr>
+                        <m:t>2</m:t>
+                      </m:r>
+                    </m:sub>
+                  </m:sSub>
+                </m:e>
+              </m:d>
+              <m:d>
+                <m:dPr>
+                  <m:ctrlPr>
+                    <w:rPr>
+                      <w:rFonts w:ascii="Cambria Math" w:hAnsi="Cambria Math" w:cs="Times New Roman"/>
+                      <w:i/>
+                      <w:sz w:val="28"/>
+                      <w:szCs w:val="28"/>
+                      <w:lang w:val="en-US"/>
+                    </w:rPr>
+                  </m:ctrlPr>
+                </m:dPr>
+                <m:e>
+                  <m:r>
+                    <w:rPr>
+                      <w:rFonts w:ascii="Cambria Math" w:hAnsi="Cambria Math" w:cs="Times New Roman"/>
+                      <w:sz w:val="28"/>
+                      <w:szCs w:val="28"/>
+                      <w:lang w:val="en-US"/>
+                    </w:rPr>
+                    <m:t>1-</m:t>
+                  </m:r>
+                  <m:sSub>
+                    <m:sSubPr>
+                      <m:ctrlPr>
+                        <w:rPr>
+                          <w:rFonts w:ascii="Cambria Math" w:hAnsi="Cambria Math" w:cs="Times New Roman"/>
+                          <w:i/>
+                          <w:sz w:val="28"/>
+                          <w:szCs w:val="28"/>
+                          <w:lang w:val="en-US"/>
+                        </w:rPr>
+                      </m:ctrlPr>
+                    </m:sSubPr>
+                    <m:e>
+                      <m:r>
+                        <w:rPr>
+                          <w:rFonts w:ascii="Cambria Math" w:hAnsi="Cambria Math" w:cs="Times New Roman"/>
+                          <w:sz w:val="28"/>
+                          <w:szCs w:val="28"/>
+                          <w:lang w:val="en-US"/>
+                        </w:rPr>
+                        <m:t>q</m:t>
+                      </m:r>
+                    </m:e>
+                    <m:sub>
+                      <m:r>
+                        <w:rPr>
+                          <w:rFonts w:ascii="Cambria Math" w:hAnsi="Cambria Math" w:cs="Times New Roman"/>
+                          <w:sz w:val="28"/>
+                          <w:szCs w:val="28"/>
+                          <w:lang w:val="en-US"/>
+                        </w:rPr>
+                        <m:t>3</m:t>
+                      </m:r>
+                    </m:sub>
+                  </m:sSub>
+                </m:e>
+              </m:d>
+              <m:d>
+                <m:dPr>
+                  <m:ctrlPr>
+                    <w:rPr>
+                      <w:rFonts w:ascii="Cambria Math" w:hAnsi="Cambria Math" w:cs="Times New Roman"/>
+                      <w:i/>
+                      <w:sz w:val="28"/>
+                      <w:szCs w:val="28"/>
+                      <w:lang w:val="en-US"/>
+                    </w:rPr>
+                  </m:ctrlPr>
+                </m:dPr>
+                <m:e>
+                  <m:r>
+                    <w:rPr>
+                      <w:rFonts w:ascii="Cambria Math" w:hAnsi="Cambria Math" w:cs="Times New Roman"/>
+                      <w:sz w:val="28"/>
+                      <w:szCs w:val="28"/>
+                      <w:lang w:val="en-US"/>
+                    </w:rPr>
+                    <m:t>1-</m:t>
+                  </m:r>
+                  <m:sSub>
+                    <m:sSubPr>
+                      <m:ctrlPr>
+                        <w:rPr>
+                          <w:rFonts w:ascii="Cambria Math" w:hAnsi="Cambria Math" w:cs="Times New Roman"/>
+                          <w:i/>
+                          <w:sz w:val="28"/>
+                          <w:szCs w:val="28"/>
+                          <w:lang w:val="en-US"/>
+                        </w:rPr>
+                      </m:ctrlPr>
+                    </m:sSubPr>
+                    <m:e>
+                      <m:r>
+                        <w:rPr>
+                          <w:rFonts w:ascii="Cambria Math" w:hAnsi="Cambria Math" w:cs="Times New Roman"/>
+                          <w:sz w:val="28"/>
+                          <w:szCs w:val="28"/>
+                          <w:lang w:val="en-US"/>
+                        </w:rPr>
+                        <m:t>q</m:t>
+                      </m:r>
+                    </m:e>
+                    <m:sub>
+                      <m:r>
+                        <w:rPr>
+                          <w:rFonts w:ascii="Cambria Math" w:hAnsi="Cambria Math" w:cs="Times New Roman"/>
+                          <w:sz w:val="28"/>
+                          <w:szCs w:val="28"/>
+                          <w:lang w:val="en-US"/>
+                        </w:rPr>
+                        <m:t>4</m:t>
+                      </m:r>
+                    </m:sub>
+                  </m:sSub>
+                </m:e>
+              </m:d>
+              <m:ctrlPr>
+                <w:rPr>
+                  <w:rFonts w:ascii="Cambria Math" w:hAnsi="Cambria Math" w:cs="Times New Roman"/>
+                  <w:i/>
+                  <w:sz w:val="28"/>
+                  <w:szCs w:val="28"/>
+                  <w:lang w:val="en-US"/>
+                </w:rPr>
+              </m:ctrlPr>
+            </m:e>
+          </m:d>
+        </m:oMath>
+      </m:oMathPara>
+    </w:p>
+    <w:p>
+      <w:pPr>
+        <w:spacing w:before="58" w:after="58"/>
+        <w:ind w:left="-199" w:firstLine="907"/>
+        <w:jc w:val="both"/>
+        <w:rPr>
+          <w:rFonts w:ascii="Times New Roman" w:hAnsi="Times New Roman" w:cs="Times New Roman"/>
+          <w:i/>
+          <w:sz w:val="28"/>
+          <w:szCs w:val="28"/>
+          <w:lang w:val="en-US"/>
+        </w:rPr>
+      </w:pPr>
+      <m:oMathPara>
+        <m:oMathParaPr>
+          <m:jc m:val="left"/>
+        </m:oMathParaPr>
+        <m:oMath>
           <m:r>
             <w:rPr>
               <w:rFonts w:ascii="Cambria Math" w:hAnsi="Cambria Math" w:cs="Times New Roman"/>
@@ -2635,7 +4180,7 @@
               <w:szCs w:val="28"/>
               <w:lang w:val="en-US"/>
             </w:rPr>
-            <m:t>P</m:t>
+            <m:t>*</m:t>
           </m:r>
           <m:d>
             <m:dPr>
@@ -2650,6 +4195,15 @@
               </m:ctrlPr>
             </m:dPr>
             <m:e>
+              <m:r>
+                <w:rPr>
+                  <w:rFonts w:ascii="Cambria Math" w:hAnsi="Cambria Math" w:cs="Times New Roman"/>
+                  <w:sz w:val="28"/>
+                  <w:szCs w:val="28"/>
+                  <w:lang w:val="en-US"/>
+                </w:rPr>
+                <m:t>1-</m:t>
+              </m:r>
               <m:sSub>
                 <m:sSubPr>
                   <m:ctrlPr>
@@ -2670,7 +4224,7 @@
                       <w:szCs w:val="28"/>
                       <w:lang w:val="en-US"/>
                     </w:rPr>
-                    <m:t>A</m:t>
+                    <m:t>q</m:t>
                   </m:r>
                 </m:e>
                 <m:sub>
@@ -2681,306 +4235,7 @@
                       <w:szCs w:val="28"/>
                       <w:lang w:val="en-US"/>
                     </w:rPr>
-                    <m:t>1</m:t>
-                  </m:r>
-                </m:sub>
-              </m:sSub>
-            </m:e>
-          </m:d>
-          <m:r>
-            <w:rPr>
-              <w:rFonts w:ascii="Cambria Math" w:hAnsi="Cambria Math" w:cs="Times New Roman"/>
-              <w:sz w:val="28"/>
-              <w:szCs w:val="28"/>
-              <w:lang w:val="en-US"/>
-            </w:rPr>
-            <m:t>P</m:t>
-          </m:r>
-          <m:d>
-            <m:dPr>
-              <m:ctrlPr>
-                <w:rPr>
-                  <w:rFonts w:ascii="Cambria Math" w:hAnsi="Cambria Math" w:cs="Times New Roman"/>
-                  <w:i/>
-                  <w:sz w:val="28"/>
-                  <w:szCs w:val="28"/>
-                  <w:lang w:val="en-US"/>
-                </w:rPr>
-              </m:ctrlPr>
-            </m:dPr>
-            <m:e>
-              <m:sSub>
-                <m:sSubPr>
-                  <m:ctrlPr>
-                    <w:rPr>
-                      <w:rFonts w:ascii="Cambria Math" w:hAnsi="Cambria Math" w:cs="Times New Roman"/>
-                      <w:i/>
-                      <w:sz w:val="28"/>
-                      <w:szCs w:val="28"/>
-                      <w:lang w:val="en-US"/>
-                    </w:rPr>
-                  </m:ctrlPr>
-                </m:sSubPr>
-                <m:e>
-                  <m:r>
-                    <w:rPr>
-                      <w:rFonts w:ascii="Cambria Math" w:hAnsi="Cambria Math" w:cs="Times New Roman"/>
-                      <w:sz w:val="28"/>
-                      <w:szCs w:val="28"/>
-                      <w:lang w:val="en-US"/>
-                    </w:rPr>
-                    <m:t>A</m:t>
-                  </m:r>
-                </m:e>
-                <m:sub>
-                  <m:r>
-                    <w:rPr>
-                      <w:rFonts w:ascii="Cambria Math" w:hAnsi="Cambria Math" w:cs="Times New Roman"/>
-                      <w:sz w:val="28"/>
-                      <w:szCs w:val="28"/>
-                    </w:rPr>
-                    <m:t>2</m:t>
-                  </m:r>
-                </m:sub>
-              </m:sSub>
-            </m:e>
-          </m:d>
-          <m:r>
-            <w:rPr>
-              <w:rFonts w:ascii="Cambria Math" w:hAnsi="Cambria Math" w:cs="Times New Roman"/>
-              <w:sz w:val="28"/>
-              <w:szCs w:val="28"/>
-            </w:rPr>
-            <m:t>-</m:t>
-          </m:r>
-          <m:r>
-            <w:rPr>
-              <w:rFonts w:ascii="Cambria Math" w:hAnsi="Cambria Math" w:cs="Times New Roman"/>
-              <w:sz w:val="28"/>
-              <w:szCs w:val="28"/>
-              <w:lang w:val="en-US"/>
-            </w:rPr>
-            <m:t>P</m:t>
-          </m:r>
-          <m:d>
-            <m:dPr>
-              <m:ctrlPr>
-                <w:rPr>
-                  <w:rFonts w:ascii="Cambria Math" w:hAnsi="Cambria Math" w:cs="Times New Roman"/>
-                  <w:i/>
-                  <w:sz w:val="28"/>
-                  <w:szCs w:val="28"/>
-                  <w:lang w:val="en-US"/>
-                </w:rPr>
-              </m:ctrlPr>
-            </m:dPr>
-            <m:e>
-              <m:sSub>
-                <m:sSubPr>
-                  <m:ctrlPr>
-                    <w:rPr>
-                      <w:rFonts w:ascii="Cambria Math" w:hAnsi="Cambria Math" w:cs="Times New Roman"/>
-                      <w:i/>
-                      <w:sz w:val="28"/>
-                      <w:szCs w:val="28"/>
-                      <w:lang w:val="en-US"/>
-                    </w:rPr>
-                  </m:ctrlPr>
-                </m:sSubPr>
-                <m:e>
-                  <m:r>
-                    <w:rPr>
-                      <w:rFonts w:ascii="Cambria Math" w:hAnsi="Cambria Math" w:cs="Times New Roman"/>
-                      <w:sz w:val="28"/>
-                      <w:szCs w:val="28"/>
-                      <w:lang w:val="en-US"/>
-                    </w:rPr>
-                    <m:t>A</m:t>
-                  </m:r>
-                </m:e>
-                <m:sub>
-                  <m:r>
-                    <w:rPr>
-                      <w:rFonts w:ascii="Cambria Math" w:hAnsi="Cambria Math" w:cs="Times New Roman"/>
-                      <w:sz w:val="28"/>
-                      <w:szCs w:val="28"/>
-                      <w:lang w:val="en-US"/>
-                    </w:rPr>
-                    <m:t>1</m:t>
-                  </m:r>
-                </m:sub>
-              </m:sSub>
-            </m:e>
-          </m:d>
-          <m:r>
-            <w:rPr>
-              <w:rFonts w:ascii="Cambria Math" w:hAnsi="Cambria Math" w:cs="Times New Roman"/>
-              <w:sz w:val="28"/>
-              <w:szCs w:val="28"/>
-              <w:lang w:val="en-US"/>
-            </w:rPr>
-            <m:t>P</m:t>
-          </m:r>
-          <m:d>
-            <m:dPr>
-              <m:ctrlPr>
-                <w:rPr>
-                  <w:rFonts w:ascii="Cambria Math" w:hAnsi="Cambria Math" w:cs="Times New Roman"/>
-                  <w:i/>
-                  <w:sz w:val="28"/>
-                  <w:szCs w:val="28"/>
-                  <w:lang w:val="en-US"/>
-                </w:rPr>
-              </m:ctrlPr>
-            </m:dPr>
-            <m:e>
-              <m:sSub>
-                <m:sSubPr>
-                  <m:ctrlPr>
-                    <w:rPr>
-                      <w:rFonts w:ascii="Cambria Math" w:hAnsi="Cambria Math" w:cs="Times New Roman"/>
-                      <w:i/>
-                      <w:sz w:val="28"/>
-                      <w:szCs w:val="28"/>
-                      <w:lang w:val="en-US"/>
-                    </w:rPr>
-                  </m:ctrlPr>
-                </m:sSubPr>
-                <m:e>
-                  <m:r>
-                    <w:rPr>
-                      <w:rFonts w:ascii="Cambria Math" w:hAnsi="Cambria Math" w:cs="Times New Roman"/>
-                      <w:sz w:val="28"/>
-                      <w:szCs w:val="28"/>
-                      <w:lang w:val="en-US"/>
-                    </w:rPr>
-                    <m:t>A</m:t>
-                  </m:r>
-                </m:e>
-                <m:sub>
-                  <m:r>
-                    <w:rPr>
-                      <w:rFonts w:ascii="Cambria Math" w:hAnsi="Cambria Math" w:cs="Times New Roman"/>
-                      <w:sz w:val="28"/>
-                      <w:szCs w:val="28"/>
-                    </w:rPr>
-                    <m:t>2</m:t>
-                  </m:r>
-                </m:sub>
-              </m:sSub>
-            </m:e>
-          </m:d>
-          <m:r>
-            <w:rPr>
-              <w:rFonts w:ascii="Cambria Math" w:hAnsi="Cambria Math" w:cs="Times New Roman"/>
-              <w:sz w:val="28"/>
-              <w:szCs w:val="28"/>
-              <w:lang w:val="en-US"/>
-            </w:rPr>
-            <m:t>P</m:t>
-          </m:r>
-          <m:d>
-            <m:dPr>
-              <m:ctrlPr>
-                <w:rPr>
-                  <w:rFonts w:ascii="Cambria Math" w:hAnsi="Cambria Math" w:cs="Times New Roman"/>
-                  <w:i/>
-                  <w:sz w:val="28"/>
-                  <w:szCs w:val="28"/>
-                  <w:lang w:val="en-US"/>
-                </w:rPr>
-              </m:ctrlPr>
-            </m:dPr>
-            <m:e>
-              <m:sSub>
-                <m:sSubPr>
-                  <m:ctrlPr>
-                    <w:rPr>
-                      <w:rFonts w:ascii="Cambria Math" w:hAnsi="Cambria Math" w:cs="Times New Roman"/>
-                      <w:i/>
-                      <w:sz w:val="28"/>
-                      <w:szCs w:val="28"/>
-                      <w:lang w:val="en-US"/>
-                    </w:rPr>
-                  </m:ctrlPr>
-                </m:sSubPr>
-                <m:e>
-                  <m:r>
-                    <w:rPr>
-                      <w:rFonts w:ascii="Cambria Math" w:hAnsi="Cambria Math" w:cs="Times New Roman"/>
-                      <w:sz w:val="28"/>
-                      <w:szCs w:val="28"/>
-                      <w:lang w:val="en-US"/>
-                    </w:rPr>
-                    <m:t>A</m:t>
-                  </m:r>
-                </m:e>
-                <m:sub>
-                  <m:r>
-                    <w:rPr>
-                      <w:rFonts w:ascii="Cambria Math" w:hAnsi="Cambria Math" w:cs="Times New Roman"/>
-                      <w:sz w:val="28"/>
-                      <w:szCs w:val="28"/>
-                    </w:rPr>
-                    <m:t>3</m:t>
-                  </m:r>
-                </m:sub>
-              </m:sSub>
-            </m:e>
-          </m:d>
-          <m:r>
-            <w:rPr>
-              <w:rFonts w:ascii="Cambria Math" w:hAnsi="Cambria Math" w:cs="Times New Roman"/>
-              <w:sz w:val="28"/>
-              <w:szCs w:val="28"/>
-              <w:lang w:val="en-US"/>
-            </w:rPr>
-            <m:t>P</m:t>
-          </m:r>
-          <m:d>
-            <m:dPr>
-              <m:ctrlPr>
-                <w:rPr>
-                  <w:rFonts w:ascii="Cambria Math" w:hAnsi="Cambria Math" w:cs="Times New Roman"/>
-                  <w:i/>
-                  <w:sz w:val="28"/>
-                  <w:szCs w:val="28"/>
-                  <w:lang w:val="en-US"/>
-                </w:rPr>
-              </m:ctrlPr>
-            </m:dPr>
-            <m:e>
-              <m:sSub>
-                <m:sSubPr>
-                  <m:ctrlPr>
-                    <w:rPr>
-                      <w:rFonts w:ascii="Cambria Math" w:hAnsi="Cambria Math" w:cs="Times New Roman"/>
-                      <w:i/>
-                      <w:sz w:val="28"/>
-                      <w:szCs w:val="28"/>
-                      <w:lang w:val="en-US"/>
-                    </w:rPr>
-                  </m:ctrlPr>
-                </m:sSubPr>
-                <m:e>
-                  <m:r>
-                    <w:rPr>
-                      <w:rFonts w:ascii="Cambria Math" w:hAnsi="Cambria Math" w:cs="Times New Roman"/>
-                      <w:sz w:val="28"/>
-                      <w:szCs w:val="28"/>
-                      <w:lang w:val="en-US"/>
-                    </w:rPr>
-                    <m:t>A</m:t>
-                  </m:r>
-                </m:e>
-                <m:sub>
-                  <m:r>
-                    <w:rPr>
-                      <w:rFonts w:ascii="Cambria Math" w:hAnsi="Cambria Math" w:cs="Times New Roman"/>
-                      <w:sz w:val="28"/>
-                      <w:szCs w:val="28"/>
-                    </w:rPr>
-                    <m:t>4</m:t>
+                    <m:t>5</m:t>
                   </m:r>
                 </m:sub>
               </m:sSub>
@@ -2995,68 +4250,8 @@
             </w:rPr>
             <m:t>)</m:t>
           </m:r>
-          <m:r>
-            <w:rPr>
-              <w:rFonts w:ascii="Cambria Math" w:hAnsi="Cambria Math" w:cs="Times New Roman"/>
-              <w:sz w:val="28"/>
-              <w:szCs w:val="28"/>
-              <w:lang w:val="en-US"/>
-            </w:rPr>
-            <m:t>P</m:t>
-          </m:r>
-          <m:d>
-            <m:dPr>
-              <m:ctrlPr>
-                <w:rPr>
-                  <w:rFonts w:ascii="Cambria Math" w:hAnsi="Cambria Math" w:cs="Times New Roman"/>
-                  <w:i/>
-                  <w:sz w:val="28"/>
-                  <w:szCs w:val="28"/>
-                  <w:lang w:val="en-US"/>
-                </w:rPr>
-              </m:ctrlPr>
-            </m:dPr>
-            <m:e>
-              <m:sSub>
-                <m:sSubPr>
-                  <m:ctrlPr>
-                    <w:rPr>
-                      <w:rFonts w:ascii="Cambria Math" w:hAnsi="Cambria Math" w:cs="Times New Roman"/>
-                      <w:i/>
-                      <w:sz w:val="28"/>
-                      <w:szCs w:val="28"/>
-                      <w:lang w:val="en-US"/>
-                    </w:rPr>
-                  </m:ctrlPr>
-                </m:sSubPr>
-                <m:e>
-                  <m:r>
-                    <w:rPr>
-                      <w:rFonts w:ascii="Cambria Math" w:hAnsi="Cambria Math" w:cs="Times New Roman"/>
-                      <w:sz w:val="28"/>
-                      <w:szCs w:val="28"/>
-                      <w:lang w:val="en-US"/>
-                    </w:rPr>
-                    <m:t>A</m:t>
-                  </m:r>
-                </m:e>
-                <m:sub>
-                  <m:r>
-                    <w:rPr>
-                      <w:rFonts w:ascii="Cambria Math" w:hAnsi="Cambria Math" w:cs="Times New Roman"/>
-                      <w:sz w:val="28"/>
-                      <w:szCs w:val="28"/>
-                    </w:rPr>
-                    <m:t>5</m:t>
-                  </m:r>
-                </m:sub>
-              </m:sSub>
-            </m:e>
-          </m:d>
         </m:oMath>
       </m:oMathPara>
-      <w:bookmarkStart w:id="0" w:name="_GoBack"/>
-      <w:bookmarkEnd w:id="0"/>
     </w:p>
     <w:p>
       <w:pPr>
@@ -6144,6 +7339,7 @@
               <w:szCs w:val="28"/>
               <w:lang w:val="en-US"/>
             </w:rPr>
+            <w:lastRenderedPageBreak/>
             <m:t>P</m:t>
           </m:r>
           <m:d>
@@ -6420,7 +7616,6 @@
               <w:szCs w:val="28"/>
               <w:lang w:val="en-US"/>
             </w:rPr>
-            <w:lastRenderedPageBreak/>
             <m:t>P</m:t>
           </m:r>
           <m:d>
@@ -10876,7 +12071,6 @@
         <w:ind w:left="-198" w:firstLine="198"/>
         <w:rPr>
           <w:rFonts w:ascii="Times New Roman" w:hAnsi="Times New Roman" w:cs="Times New Roman"/>
-          <w:b/>
           <w:sz w:val="28"/>
           <w:szCs w:val="28"/>
         </w:rPr>
@@ -10898,6 +12092,2048 @@
         </w:rPr>
         <w:t>Формулы полной вероятности и Байеса.</w:t>
       </w:r>
+    </w:p>
+    <w:p>
+      <w:pPr>
+        <w:spacing w:before="58" w:after="58"/>
+        <w:ind w:left="-198" w:firstLine="198"/>
+        <w:jc w:val="both"/>
+        <w:rPr>
+          <w:rFonts w:ascii="Times New Roman" w:hAnsi="Times New Roman" w:cs="Times New Roman"/>
+          <w:sz w:val="28"/>
+          <w:szCs w:val="28"/>
+          <w:lang w:val="en-US"/>
+        </w:rPr>
+      </w:pPr>
+      <w:r>
+        <w:rPr>
+          <w:rFonts w:ascii="Times New Roman" w:hAnsi="Times New Roman" w:cs="Times New Roman"/>
+          <w:sz w:val="28"/>
+          <w:szCs w:val="28"/>
+        </w:rPr>
+        <w:t>В тире имеются 5 различных по точности боя винтовок. Вероятности попадания в мишень для данного стрелка соответственно равны 0,5; 0,55; 0,7; 0,75 и 0,4. Чему равна вероятность попадания в мишень, если стрелок делает один выстрел из случайно выбранной винтовки?</w:t>
+      </w:r>
+    </w:p>
+    <w:p>
+      <w:pPr>
+        <w:spacing w:before="58" w:after="58"/>
+        <w:ind w:left="-198" w:firstLine="198"/>
+        <w:rPr>
+          <w:rFonts w:ascii="Times New Roman" w:hAnsi="Times New Roman" w:cs="Times New Roman"/>
+          <w:i/>
+          <w:sz w:val="28"/>
+          <w:szCs w:val="28"/>
+          <w:lang w:val="en-US"/>
+        </w:rPr>
+      </w:pPr>
+      <m:oMathPara>
+        <m:oMathParaPr>
+          <m:jc m:val="left"/>
+        </m:oMathParaPr>
+        <m:oMath>
+          <m:sSub>
+            <m:sSubPr>
+              <m:ctrlPr>
+                <w:rPr>
+                  <w:rFonts w:ascii="Cambria Math" w:hAnsi="Cambria Math" w:cs="Times New Roman"/>
+                  <w:i/>
+                  <w:sz w:val="28"/>
+                  <w:szCs w:val="28"/>
+                  <w:lang w:val="en-US"/>
+                </w:rPr>
+              </m:ctrlPr>
+            </m:sSubPr>
+            <m:e>
+              <m:r>
+                <w:rPr>
+                  <w:rFonts w:ascii="Cambria Math" w:hAnsi="Cambria Math" w:cs="Times New Roman"/>
+                  <w:sz w:val="28"/>
+                  <w:szCs w:val="28"/>
+                  <w:lang w:val="en-US"/>
+                </w:rPr>
+                <m:t>A</m:t>
+              </m:r>
+            </m:e>
+            <m:sub>
+              <m:r>
+                <w:rPr>
+                  <w:rFonts w:ascii="Cambria Math" w:hAnsi="Cambria Math" w:cs="Times New Roman"/>
+                  <w:sz w:val="28"/>
+                  <w:szCs w:val="28"/>
+                  <w:lang w:val="en-US"/>
+                </w:rPr>
+                <m:t>i</m:t>
+              </m:r>
+            </m:sub>
+          </m:sSub>
+          <m:r>
+            <w:rPr>
+              <w:rFonts w:ascii="Cambria Math" w:hAnsi="Cambria Math" w:cs="Times New Roman"/>
+              <w:sz w:val="28"/>
+              <w:szCs w:val="28"/>
+              <w:lang w:val="en-US"/>
+            </w:rPr>
+            <m:t>-</m:t>
+          </m:r>
+          <m:r>
+            <w:rPr>
+              <w:rFonts w:ascii="Cambria Math" w:hAnsi="Cambria Math" w:cs="Times New Roman"/>
+              <w:sz w:val="28"/>
+              <w:szCs w:val="28"/>
+            </w:rPr>
+            <m:t xml:space="preserve">стрелок выберет </m:t>
+          </m:r>
+          <m:r>
+            <w:rPr>
+              <w:rFonts w:ascii="Cambria Math" w:hAnsi="Cambria Math" w:cs="Times New Roman"/>
+              <w:sz w:val="28"/>
+              <w:szCs w:val="28"/>
+              <w:lang w:val="en-US"/>
+            </w:rPr>
+            <m:t>i</m:t>
+          </m:r>
+          <m:r>
+            <w:rPr>
+              <w:rFonts w:ascii="Cambria Math" w:hAnsi="Cambria Math" w:cs="Times New Roman"/>
+              <w:sz w:val="28"/>
+              <w:szCs w:val="28"/>
+            </w:rPr>
+            <m:t>-ую винтовк</m:t>
+          </m:r>
+          <m:r>
+            <w:rPr>
+              <w:rFonts w:ascii="Cambria Math" w:hAnsi="Cambria Math" w:cs="Times New Roman"/>
+              <w:sz w:val="28"/>
+              <w:szCs w:val="28"/>
+            </w:rPr>
+            <m:t>у</m:t>
+          </m:r>
+        </m:oMath>
+      </m:oMathPara>
+    </w:p>
+    <w:p>
+      <w:pPr>
+        <w:spacing w:before="58" w:after="58"/>
+        <w:ind w:left="-198" w:firstLine="198"/>
+        <w:rPr>
+          <w:rFonts w:ascii="Times New Roman" w:hAnsi="Times New Roman" w:cs="Times New Roman"/>
+          <w:sz w:val="28"/>
+          <w:szCs w:val="28"/>
+        </w:rPr>
+      </w:pPr>
+      <w:r>
+        <w:rPr>
+          <w:rFonts w:ascii="Times New Roman" w:hAnsi="Times New Roman" w:cs="Times New Roman"/>
+          <w:sz w:val="28"/>
+          <w:szCs w:val="28"/>
+          <w:lang w:val="en-US"/>
+        </w:rPr>
+        <w:t>B</w:t>
+      </w:r>
+      <w:r>
+        <w:rPr>
+          <w:rFonts w:ascii="Times New Roman" w:hAnsi="Times New Roman" w:cs="Times New Roman"/>
+          <w:sz w:val="28"/>
+          <w:szCs w:val="28"/>
+        </w:rPr>
+        <w:t xml:space="preserve"> -</w:t>
+      </w:r>
+      <w:r>
+        <w:rPr>
+          <w:rStyle w:val="TableContents"/>
+          <w:rFonts w:ascii="Times New Roman" w:hAnsi="Times New Roman" w:cs="Times New Roman"/>
+          <w:color w:val="000000"/>
+          <w:sz w:val="28"/>
+          <w:szCs w:val="28"/>
+        </w:rPr>
+        <w:t xml:space="preserve"> </w:t>
+      </w:r>
+      <w:proofErr w:type="gramStart"/>
+      <w:r>
+        <w:rPr>
+          <w:rStyle w:val="a6"/>
+          <w:rFonts w:ascii="Times New Roman" w:hAnsi="Times New Roman" w:cs="Times New Roman"/>
+          <w:i w:val="0"/>
+          <w:color w:val="000000"/>
+          <w:sz w:val="28"/>
+          <w:szCs w:val="28"/>
+        </w:rPr>
+        <w:t>стрелок</w:t>
+      </w:r>
+      <w:proofErr w:type="gramEnd"/>
+      <w:r>
+        <w:rPr>
+          <w:rStyle w:val="a6"/>
+          <w:rFonts w:ascii="Times New Roman" w:hAnsi="Times New Roman" w:cs="Times New Roman"/>
+          <w:i w:val="0"/>
+          <w:color w:val="000000"/>
+          <w:sz w:val="28"/>
+          <w:szCs w:val="28"/>
+        </w:rPr>
+        <w:t xml:space="preserve"> попадёт в мишень из наугад взятой винтовки.</w:t>
+      </w:r>
+    </w:p>
+    <w:p>
+      <w:pPr>
+        <w:spacing w:before="58" w:after="58"/>
+        <w:ind w:left="-198" w:firstLine="198"/>
+        <w:rPr>
+          <w:rFonts w:ascii="Times New Roman" w:hAnsi="Times New Roman" w:cs="Times New Roman"/>
+          <w:sz w:val="28"/>
+          <w:szCs w:val="28"/>
+        </w:rPr>
+      </w:pPr>
+      <w:r>
+        <w:rPr>
+          <w:rFonts w:ascii="Times New Roman" w:hAnsi="Times New Roman" w:cs="Times New Roman"/>
+          <w:sz w:val="28"/>
+          <w:szCs w:val="28"/>
+        </w:rPr>
+        <w:t xml:space="preserve">Выбор любой винтовки </w:t>
+      </w:r>
+      <w:proofErr w:type="spellStart"/>
+      <w:r>
+        <w:rPr>
+          <w:rFonts w:ascii="Times New Roman" w:hAnsi="Times New Roman" w:cs="Times New Roman"/>
+          <w:sz w:val="28"/>
+          <w:szCs w:val="28"/>
+        </w:rPr>
+        <w:t>равновозможен</w:t>
+      </w:r>
+      <w:proofErr w:type="spellEnd"/>
+      <w:r>
+        <w:rPr>
+          <w:rFonts w:ascii="Times New Roman" w:hAnsi="Times New Roman" w:cs="Times New Roman"/>
+          <w:sz w:val="28"/>
+          <w:szCs w:val="28"/>
+        </w:rPr>
+        <w:t>, следовательно:</w:t>
+      </w:r>
+    </w:p>
+    <w:p>
+      <w:pPr>
+        <w:spacing w:before="58" w:after="58"/>
+        <w:ind w:left="-198" w:firstLine="198"/>
+        <w:rPr>
+          <w:rFonts w:ascii="Times New Roman" w:hAnsi="Times New Roman" w:cs="Times New Roman"/>
+          <w:i/>
+          <w:sz w:val="28"/>
+          <w:szCs w:val="28"/>
+          <w:lang w:val="en-US"/>
+        </w:rPr>
+      </w:pPr>
+      <m:oMathPara>
+        <m:oMathParaPr>
+          <m:jc m:val="left"/>
+        </m:oMathParaPr>
+        <m:oMath>
+          <m:r>
+            <w:rPr>
+              <w:rFonts w:ascii="Cambria Math" w:hAnsi="Cambria Math" w:cs="Times New Roman"/>
+              <w:sz w:val="28"/>
+              <w:szCs w:val="28"/>
+            </w:rPr>
+            <m:t>P</m:t>
+          </m:r>
+          <m:d>
+            <m:dPr>
+              <m:ctrlPr>
+                <w:rPr>
+                  <w:rFonts w:ascii="Cambria Math" w:hAnsi="Cambria Math" w:cs="Times New Roman"/>
+                  <w:i/>
+                  <w:sz w:val="28"/>
+                  <w:szCs w:val="28"/>
+                </w:rPr>
+              </m:ctrlPr>
+            </m:dPr>
+            <m:e>
+              <m:sSub>
+                <m:sSubPr>
+                  <m:ctrlPr>
+                    <w:rPr>
+                      <w:rFonts w:ascii="Cambria Math" w:hAnsi="Cambria Math" w:cs="Times New Roman"/>
+                      <w:i/>
+                      <w:sz w:val="28"/>
+                      <w:szCs w:val="28"/>
+                    </w:rPr>
+                  </m:ctrlPr>
+                </m:sSubPr>
+                <m:e>
+                  <m:r>
+                    <w:rPr>
+                      <w:rFonts w:ascii="Cambria Math" w:hAnsi="Cambria Math" w:cs="Times New Roman"/>
+                      <w:sz w:val="28"/>
+                      <w:szCs w:val="28"/>
+                    </w:rPr>
+                    <m:t>A</m:t>
+                  </m:r>
+                </m:e>
+                <m:sub>
+                  <m:r>
+                    <w:rPr>
+                      <w:rFonts w:ascii="Cambria Math" w:hAnsi="Cambria Math" w:cs="Times New Roman"/>
+                      <w:sz w:val="28"/>
+                      <w:szCs w:val="28"/>
+                    </w:rPr>
+                    <m:t>1</m:t>
+                  </m:r>
+                </m:sub>
+              </m:sSub>
+            </m:e>
+          </m:d>
+          <m:r>
+            <w:rPr>
+              <w:rFonts w:ascii="Cambria Math" w:hAnsi="Cambria Math" w:cs="Times New Roman"/>
+              <w:sz w:val="28"/>
+              <w:szCs w:val="28"/>
+            </w:rPr>
+            <m:t>=</m:t>
+          </m:r>
+          <m:r>
+            <w:rPr>
+              <w:rFonts w:ascii="Cambria Math" w:hAnsi="Cambria Math" w:cs="Times New Roman"/>
+              <w:sz w:val="28"/>
+              <w:szCs w:val="28"/>
+            </w:rPr>
+            <m:t>P</m:t>
+          </m:r>
+          <m:d>
+            <m:dPr>
+              <m:ctrlPr>
+                <w:rPr>
+                  <w:rFonts w:ascii="Cambria Math" w:hAnsi="Cambria Math" w:cs="Times New Roman"/>
+                  <w:i/>
+                  <w:sz w:val="28"/>
+                  <w:szCs w:val="28"/>
+                </w:rPr>
+              </m:ctrlPr>
+            </m:dPr>
+            <m:e>
+              <m:sSub>
+                <m:sSubPr>
+                  <m:ctrlPr>
+                    <w:rPr>
+                      <w:rFonts w:ascii="Cambria Math" w:hAnsi="Cambria Math" w:cs="Times New Roman"/>
+                      <w:i/>
+                      <w:sz w:val="28"/>
+                      <w:szCs w:val="28"/>
+                    </w:rPr>
+                  </m:ctrlPr>
+                </m:sSubPr>
+                <m:e>
+                  <m:r>
+                    <w:rPr>
+                      <w:rFonts w:ascii="Cambria Math" w:hAnsi="Cambria Math" w:cs="Times New Roman"/>
+                      <w:sz w:val="28"/>
+                      <w:szCs w:val="28"/>
+                    </w:rPr>
+                    <m:t>A</m:t>
+                  </m:r>
+                </m:e>
+                <m:sub>
+                  <m:r>
+                    <w:rPr>
+                      <w:rFonts w:ascii="Cambria Math" w:hAnsi="Cambria Math" w:cs="Times New Roman"/>
+                      <w:sz w:val="28"/>
+                      <w:szCs w:val="28"/>
+                    </w:rPr>
+                    <m:t>2</m:t>
+                  </m:r>
+                </m:sub>
+              </m:sSub>
+            </m:e>
+          </m:d>
+          <m:r>
+            <w:rPr>
+              <w:rFonts w:ascii="Cambria Math" w:hAnsi="Cambria Math" w:cs="Times New Roman"/>
+              <w:sz w:val="28"/>
+              <w:szCs w:val="28"/>
+            </w:rPr>
+            <m:t>=P</m:t>
+          </m:r>
+          <m:d>
+            <m:dPr>
+              <m:ctrlPr>
+                <w:rPr>
+                  <w:rFonts w:ascii="Cambria Math" w:hAnsi="Cambria Math" w:cs="Times New Roman"/>
+                  <w:i/>
+                  <w:sz w:val="28"/>
+                  <w:szCs w:val="28"/>
+                </w:rPr>
+              </m:ctrlPr>
+            </m:dPr>
+            <m:e>
+              <m:sSub>
+                <m:sSubPr>
+                  <m:ctrlPr>
+                    <w:rPr>
+                      <w:rFonts w:ascii="Cambria Math" w:hAnsi="Cambria Math" w:cs="Times New Roman"/>
+                      <w:i/>
+                      <w:sz w:val="28"/>
+                      <w:szCs w:val="28"/>
+                    </w:rPr>
+                  </m:ctrlPr>
+                </m:sSubPr>
+                <m:e>
+                  <m:r>
+                    <w:rPr>
+                      <w:rFonts w:ascii="Cambria Math" w:hAnsi="Cambria Math" w:cs="Times New Roman"/>
+                      <w:sz w:val="28"/>
+                      <w:szCs w:val="28"/>
+                    </w:rPr>
+                    <m:t>A</m:t>
+                  </m:r>
+                </m:e>
+                <m:sub>
+                  <m:r>
+                    <w:rPr>
+                      <w:rFonts w:ascii="Cambria Math" w:hAnsi="Cambria Math" w:cs="Times New Roman"/>
+                      <w:sz w:val="28"/>
+                      <w:szCs w:val="28"/>
+                    </w:rPr>
+                    <m:t>3</m:t>
+                  </m:r>
+                </m:sub>
+              </m:sSub>
+            </m:e>
+          </m:d>
+          <m:r>
+            <w:rPr>
+              <w:rFonts w:ascii="Cambria Math" w:hAnsi="Cambria Math" w:cs="Times New Roman"/>
+              <w:sz w:val="28"/>
+              <w:szCs w:val="28"/>
+            </w:rPr>
+            <m:t>=P</m:t>
+          </m:r>
+          <m:d>
+            <m:dPr>
+              <m:ctrlPr>
+                <w:rPr>
+                  <w:rFonts w:ascii="Cambria Math" w:hAnsi="Cambria Math" w:cs="Times New Roman"/>
+                  <w:i/>
+                  <w:sz w:val="28"/>
+                  <w:szCs w:val="28"/>
+                </w:rPr>
+              </m:ctrlPr>
+            </m:dPr>
+            <m:e>
+              <m:sSub>
+                <m:sSubPr>
+                  <m:ctrlPr>
+                    <w:rPr>
+                      <w:rFonts w:ascii="Cambria Math" w:hAnsi="Cambria Math" w:cs="Times New Roman"/>
+                      <w:i/>
+                      <w:sz w:val="28"/>
+                      <w:szCs w:val="28"/>
+                    </w:rPr>
+                  </m:ctrlPr>
+                </m:sSubPr>
+                <m:e>
+                  <m:r>
+                    <w:rPr>
+                      <w:rFonts w:ascii="Cambria Math" w:hAnsi="Cambria Math" w:cs="Times New Roman"/>
+                      <w:sz w:val="28"/>
+                      <w:szCs w:val="28"/>
+                    </w:rPr>
+                    <m:t>A</m:t>
+                  </m:r>
+                </m:e>
+                <m:sub>
+                  <m:r>
+                    <w:rPr>
+                      <w:rFonts w:ascii="Cambria Math" w:hAnsi="Cambria Math" w:cs="Times New Roman"/>
+                      <w:sz w:val="28"/>
+                      <w:szCs w:val="28"/>
+                    </w:rPr>
+                    <m:t>4</m:t>
+                  </m:r>
+                </m:sub>
+              </m:sSub>
+            </m:e>
+          </m:d>
+          <m:r>
+            <w:rPr>
+              <w:rFonts w:ascii="Cambria Math" w:hAnsi="Cambria Math" w:cs="Times New Roman"/>
+              <w:sz w:val="28"/>
+              <w:szCs w:val="28"/>
+            </w:rPr>
+            <m:t>=P</m:t>
+          </m:r>
+          <m:d>
+            <m:dPr>
+              <m:ctrlPr>
+                <w:rPr>
+                  <w:rFonts w:ascii="Cambria Math" w:hAnsi="Cambria Math" w:cs="Times New Roman"/>
+                  <w:i/>
+                  <w:sz w:val="28"/>
+                  <w:szCs w:val="28"/>
+                </w:rPr>
+              </m:ctrlPr>
+            </m:dPr>
+            <m:e>
+              <m:sSub>
+                <m:sSubPr>
+                  <m:ctrlPr>
+                    <w:rPr>
+                      <w:rFonts w:ascii="Cambria Math" w:hAnsi="Cambria Math" w:cs="Times New Roman"/>
+                      <w:i/>
+                      <w:sz w:val="28"/>
+                      <w:szCs w:val="28"/>
+                    </w:rPr>
+                  </m:ctrlPr>
+                </m:sSubPr>
+                <m:e>
+                  <m:r>
+                    <w:rPr>
+                      <w:rFonts w:ascii="Cambria Math" w:hAnsi="Cambria Math" w:cs="Times New Roman"/>
+                      <w:sz w:val="28"/>
+                      <w:szCs w:val="28"/>
+                    </w:rPr>
+                    <m:t>A</m:t>
+                  </m:r>
+                </m:e>
+                <m:sub>
+                  <m:r>
+                    <w:rPr>
+                      <w:rFonts w:ascii="Cambria Math" w:hAnsi="Cambria Math" w:cs="Times New Roman"/>
+                      <w:sz w:val="28"/>
+                      <w:szCs w:val="28"/>
+                    </w:rPr>
+                    <m:t>5</m:t>
+                  </m:r>
+                </m:sub>
+              </m:sSub>
+            </m:e>
+          </m:d>
+          <m:r>
+            <w:rPr>
+              <w:rFonts w:ascii="Cambria Math" w:hAnsi="Cambria Math" w:cs="Times New Roman"/>
+              <w:sz w:val="28"/>
+              <w:szCs w:val="28"/>
+            </w:rPr>
+            <m:t>=</m:t>
+          </m:r>
+          <m:f>
+            <m:fPr>
+              <m:ctrlPr>
+                <w:rPr>
+                  <w:rFonts w:ascii="Cambria Math" w:hAnsi="Cambria Math" w:cs="Times New Roman"/>
+                  <w:i/>
+                  <w:sz w:val="28"/>
+                  <w:szCs w:val="28"/>
+                </w:rPr>
+              </m:ctrlPr>
+            </m:fPr>
+            <m:num>
+              <m:r>
+                <w:rPr>
+                  <w:rFonts w:ascii="Cambria Math" w:hAnsi="Cambria Math" w:cs="Times New Roman"/>
+                  <w:sz w:val="28"/>
+                  <w:szCs w:val="28"/>
+                </w:rPr>
+                <m:t>1</m:t>
+              </m:r>
+            </m:num>
+            <m:den>
+              <m:r>
+                <w:rPr>
+                  <w:rFonts w:ascii="Cambria Math" w:hAnsi="Cambria Math" w:cs="Times New Roman"/>
+                  <w:sz w:val="28"/>
+                  <w:szCs w:val="28"/>
+                </w:rPr>
+                <m:t>5</m:t>
+              </m:r>
+            </m:den>
+          </m:f>
+          <m:r>
+            <w:rPr>
+              <w:rFonts w:ascii="Cambria Math" w:hAnsi="Cambria Math" w:cs="Times New Roman"/>
+              <w:sz w:val="28"/>
+              <w:szCs w:val="28"/>
+            </w:rPr>
+            <m:t>=0,2</m:t>
+          </m:r>
+        </m:oMath>
+      </m:oMathPara>
+    </w:p>
+    <w:p>
+      <w:pPr>
+        <w:spacing w:before="58" w:after="58"/>
+        <w:ind w:left="-198" w:firstLine="198"/>
+        <w:rPr>
+          <w:rFonts w:ascii="Times New Roman" w:hAnsi="Times New Roman" w:cs="Times New Roman"/>
+          <w:i/>
+          <w:sz w:val="28"/>
+          <w:szCs w:val="28"/>
+          <w:lang w:val="en-US"/>
+        </w:rPr>
+      </w:pPr>
+      <m:oMath>
+        <m:sSub>
+          <m:sSubPr>
+            <m:ctrlPr>
+              <w:rPr>
+                <w:rFonts w:ascii="Cambria Math" w:hAnsi="Cambria Math" w:cs="Times New Roman"/>
+                <w:i/>
+                <w:sz w:val="28"/>
+                <w:szCs w:val="28"/>
+                <w:lang w:val="en-US"/>
+              </w:rPr>
+            </m:ctrlPr>
+          </m:sSubPr>
+          <m:e>
+            <m:r>
+              <w:rPr>
+                <w:rFonts w:ascii="Cambria Math" w:hAnsi="Cambria Math" w:cs="Times New Roman"/>
+                <w:sz w:val="28"/>
+                <w:szCs w:val="28"/>
+                <w:lang w:val="en-US"/>
+              </w:rPr>
+              <m:t>P</m:t>
+            </m:r>
+          </m:e>
+          <m:sub>
+            <m:sSub>
+              <m:sSubPr>
+                <m:ctrlPr>
+                  <w:rPr>
+                    <w:rFonts w:ascii="Cambria Math" w:hAnsi="Cambria Math" w:cs="Times New Roman"/>
+                    <w:i/>
+                    <w:sz w:val="28"/>
+                    <w:szCs w:val="28"/>
+                    <w:lang w:val="en-US"/>
+                  </w:rPr>
+                </m:ctrlPr>
+              </m:sSubPr>
+              <m:e>
+                <m:r>
+                  <w:rPr>
+                    <w:rFonts w:ascii="Cambria Math" w:hAnsi="Cambria Math" w:cs="Times New Roman"/>
+                    <w:sz w:val="28"/>
+                    <w:szCs w:val="28"/>
+                    <w:lang w:val="en-US"/>
+                  </w:rPr>
+                  <m:t>A</m:t>
+                </m:r>
+              </m:e>
+              <m:sub>
+                <m:r>
+                  <w:rPr>
+                    <w:rFonts w:ascii="Cambria Math" w:hAnsi="Cambria Math" w:cs="Times New Roman"/>
+                    <w:sz w:val="28"/>
+                    <w:szCs w:val="28"/>
+                    <w:lang w:val="en-US"/>
+                  </w:rPr>
+                  <m:t>1</m:t>
+                </m:r>
+              </m:sub>
+            </m:sSub>
+          </m:sub>
+        </m:sSub>
+        <m:r>
+          <w:rPr>
+            <w:rFonts w:ascii="Cambria Math" w:hAnsi="Cambria Math" w:cs="Times New Roman"/>
+            <w:sz w:val="28"/>
+            <w:szCs w:val="28"/>
+            <w:lang w:val="en-US"/>
+          </w:rPr>
+          <m:t>(B)=0,5</m:t>
+        </m:r>
+      </m:oMath>
+      <w:r>
+        <w:rPr>
+          <w:rFonts w:ascii="Times New Roman" w:hAnsi="Times New Roman" w:cs="Times New Roman"/>
+          <w:i/>
+          <w:sz w:val="28"/>
+          <w:szCs w:val="28"/>
+          <w:lang w:val="en-US"/>
+        </w:rPr>
+        <w:t xml:space="preserve"> </w:t>
+      </w:r>
+      <m:oMath>
+        <m:r>
+          <w:rPr>
+            <w:rFonts w:ascii="Cambria Math" w:hAnsi="Cambria Math" w:cs="Times New Roman"/>
+            <w:sz w:val="28"/>
+            <w:szCs w:val="28"/>
+            <w:lang w:val="en-US"/>
+          </w:rPr>
+          <m:t xml:space="preserve"> </m:t>
+        </m:r>
+        <m:sSub>
+          <m:sSubPr>
+            <m:ctrlPr>
+              <w:rPr>
+                <w:rFonts w:ascii="Cambria Math" w:hAnsi="Cambria Math" w:cs="Times New Roman"/>
+                <w:i/>
+                <w:sz w:val="28"/>
+                <w:szCs w:val="28"/>
+                <w:lang w:val="en-US"/>
+              </w:rPr>
+            </m:ctrlPr>
+          </m:sSubPr>
+          <m:e>
+            <m:r>
+              <w:rPr>
+                <w:rFonts w:ascii="Cambria Math" w:hAnsi="Cambria Math" w:cs="Times New Roman"/>
+                <w:sz w:val="28"/>
+                <w:szCs w:val="28"/>
+                <w:lang w:val="en-US"/>
+              </w:rPr>
+              <m:t>P</m:t>
+            </m:r>
+          </m:e>
+          <m:sub>
+            <m:sSub>
+              <m:sSubPr>
+                <m:ctrlPr>
+                  <w:rPr>
+                    <w:rFonts w:ascii="Cambria Math" w:hAnsi="Cambria Math" w:cs="Times New Roman"/>
+                    <w:i/>
+                    <w:sz w:val="28"/>
+                    <w:szCs w:val="28"/>
+                    <w:lang w:val="en-US"/>
+                  </w:rPr>
+                </m:ctrlPr>
+              </m:sSubPr>
+              <m:e>
+                <m:r>
+                  <w:rPr>
+                    <w:rFonts w:ascii="Cambria Math" w:hAnsi="Cambria Math" w:cs="Times New Roman"/>
+                    <w:sz w:val="28"/>
+                    <w:szCs w:val="28"/>
+                    <w:lang w:val="en-US"/>
+                  </w:rPr>
+                  <m:t>A</m:t>
+                </m:r>
+              </m:e>
+              <m:sub>
+                <m:r>
+                  <w:rPr>
+                    <w:rFonts w:ascii="Cambria Math" w:hAnsi="Cambria Math" w:cs="Times New Roman"/>
+                    <w:sz w:val="28"/>
+                    <w:szCs w:val="28"/>
+                    <w:lang w:val="en-US"/>
+                  </w:rPr>
+                  <m:t>2</m:t>
+                </m:r>
+              </m:sub>
+            </m:sSub>
+          </m:sub>
+        </m:sSub>
+        <m:r>
+          <w:rPr>
+            <w:rFonts w:ascii="Cambria Math" w:hAnsi="Cambria Math" w:cs="Times New Roman"/>
+            <w:sz w:val="28"/>
+            <w:szCs w:val="28"/>
+            <w:lang w:val="en-US"/>
+          </w:rPr>
+          <m:t>(B)=0,5</m:t>
+        </m:r>
+        <m:r>
+          <w:rPr>
+            <w:rFonts w:ascii="Cambria Math" w:hAnsi="Cambria Math" w:cs="Times New Roman"/>
+            <w:sz w:val="28"/>
+            <w:szCs w:val="28"/>
+            <w:lang w:val="en-US"/>
+          </w:rPr>
+          <m:t>5</m:t>
+        </m:r>
+      </m:oMath>
+      <w:r>
+        <w:rPr>
+          <w:rFonts w:ascii="Times New Roman" w:hAnsi="Times New Roman" w:cs="Times New Roman"/>
+          <w:i/>
+          <w:sz w:val="28"/>
+          <w:szCs w:val="28"/>
+          <w:lang w:val="en-US"/>
+        </w:rPr>
+        <w:t xml:space="preserve"> </w:t>
+      </w:r>
+      <m:oMath>
+        <m:sSub>
+          <m:sSubPr>
+            <m:ctrlPr>
+              <w:rPr>
+                <w:rFonts w:ascii="Cambria Math" w:hAnsi="Cambria Math" w:cs="Times New Roman"/>
+                <w:i/>
+                <w:sz w:val="28"/>
+                <w:szCs w:val="28"/>
+                <w:lang w:val="en-US"/>
+              </w:rPr>
+            </m:ctrlPr>
+          </m:sSubPr>
+          <m:e>
+            <m:r>
+              <w:rPr>
+                <w:rFonts w:ascii="Cambria Math" w:hAnsi="Cambria Math" w:cs="Times New Roman"/>
+                <w:sz w:val="28"/>
+                <w:szCs w:val="28"/>
+                <w:lang w:val="en-US"/>
+              </w:rPr>
+              <m:t xml:space="preserve"> </m:t>
+            </m:r>
+            <m:r>
+              <w:rPr>
+                <w:rFonts w:ascii="Cambria Math" w:hAnsi="Cambria Math" w:cs="Times New Roman"/>
+                <w:sz w:val="28"/>
+                <w:szCs w:val="28"/>
+                <w:lang w:val="en-US"/>
+              </w:rPr>
+              <m:t>P</m:t>
+            </m:r>
+          </m:e>
+          <m:sub>
+            <m:sSub>
+              <m:sSubPr>
+                <m:ctrlPr>
+                  <w:rPr>
+                    <w:rFonts w:ascii="Cambria Math" w:hAnsi="Cambria Math" w:cs="Times New Roman"/>
+                    <w:i/>
+                    <w:sz w:val="28"/>
+                    <w:szCs w:val="28"/>
+                    <w:lang w:val="en-US"/>
+                  </w:rPr>
+                </m:ctrlPr>
+              </m:sSubPr>
+              <m:e>
+                <m:r>
+                  <w:rPr>
+                    <w:rFonts w:ascii="Cambria Math" w:hAnsi="Cambria Math" w:cs="Times New Roman"/>
+                    <w:sz w:val="28"/>
+                    <w:szCs w:val="28"/>
+                    <w:lang w:val="en-US"/>
+                  </w:rPr>
+                  <m:t>A</m:t>
+                </m:r>
+              </m:e>
+              <m:sub>
+                <m:r>
+                  <w:rPr>
+                    <w:rFonts w:ascii="Cambria Math" w:hAnsi="Cambria Math" w:cs="Times New Roman"/>
+                    <w:sz w:val="28"/>
+                    <w:szCs w:val="28"/>
+                    <w:lang w:val="en-US"/>
+                  </w:rPr>
+                  <m:t>3</m:t>
+                </m:r>
+              </m:sub>
+            </m:sSub>
+          </m:sub>
+        </m:sSub>
+        <m:r>
+          <w:rPr>
+            <w:rFonts w:ascii="Cambria Math" w:hAnsi="Cambria Math" w:cs="Times New Roman"/>
+            <w:sz w:val="28"/>
+            <w:szCs w:val="28"/>
+            <w:lang w:val="en-US"/>
+          </w:rPr>
+          <m:t>(B)=</m:t>
+        </m:r>
+        <m:r>
+          <w:rPr>
+            <w:rFonts w:ascii="Cambria Math" w:hAnsi="Cambria Math" w:cs="Times New Roman"/>
+            <w:sz w:val="28"/>
+            <w:szCs w:val="28"/>
+            <w:lang w:val="en-US"/>
+          </w:rPr>
+          <m:t>0,7</m:t>
+        </m:r>
+      </m:oMath>
+      <w:r>
+        <w:rPr>
+          <w:rFonts w:ascii="Times New Roman" w:hAnsi="Times New Roman" w:cs="Times New Roman"/>
+          <w:i/>
+          <w:sz w:val="28"/>
+          <w:szCs w:val="28"/>
+          <w:lang w:val="en-US"/>
+        </w:rPr>
+        <w:t xml:space="preserve"> </w:t>
+      </w:r>
+      <m:oMath>
+        <m:sSub>
+          <m:sSubPr>
+            <m:ctrlPr>
+              <w:rPr>
+                <w:rFonts w:ascii="Cambria Math" w:hAnsi="Cambria Math" w:cs="Times New Roman"/>
+                <w:i/>
+                <w:sz w:val="28"/>
+                <w:szCs w:val="28"/>
+                <w:lang w:val="en-US"/>
+              </w:rPr>
+            </m:ctrlPr>
+          </m:sSubPr>
+          <m:e>
+            <m:r>
+              <w:rPr>
+                <w:rFonts w:ascii="Cambria Math" w:hAnsi="Cambria Math" w:cs="Times New Roman"/>
+                <w:sz w:val="28"/>
+                <w:szCs w:val="28"/>
+                <w:lang w:val="en-US"/>
+              </w:rPr>
+              <m:t>P</m:t>
+            </m:r>
+          </m:e>
+          <m:sub>
+            <m:sSub>
+              <m:sSubPr>
+                <m:ctrlPr>
+                  <w:rPr>
+                    <w:rFonts w:ascii="Cambria Math" w:hAnsi="Cambria Math" w:cs="Times New Roman"/>
+                    <w:i/>
+                    <w:sz w:val="28"/>
+                    <w:szCs w:val="28"/>
+                    <w:lang w:val="en-US"/>
+                  </w:rPr>
+                </m:ctrlPr>
+              </m:sSubPr>
+              <m:e>
+                <m:r>
+                  <w:rPr>
+                    <w:rFonts w:ascii="Cambria Math" w:hAnsi="Cambria Math" w:cs="Times New Roman"/>
+                    <w:sz w:val="28"/>
+                    <w:szCs w:val="28"/>
+                    <w:lang w:val="en-US"/>
+                  </w:rPr>
+                  <m:t>A</m:t>
+                </m:r>
+              </m:e>
+              <m:sub>
+                <m:r>
+                  <w:rPr>
+                    <w:rFonts w:ascii="Cambria Math" w:hAnsi="Cambria Math" w:cs="Times New Roman"/>
+                    <w:sz w:val="28"/>
+                    <w:szCs w:val="28"/>
+                    <w:lang w:val="en-US"/>
+                  </w:rPr>
+                  <m:t>4</m:t>
+                </m:r>
+              </m:sub>
+            </m:sSub>
+          </m:sub>
+        </m:sSub>
+        <m:r>
+          <w:rPr>
+            <w:rFonts w:ascii="Cambria Math" w:hAnsi="Cambria Math" w:cs="Times New Roman"/>
+            <w:sz w:val="28"/>
+            <w:szCs w:val="28"/>
+            <w:lang w:val="en-US"/>
+          </w:rPr>
+          <m:t>(B)=0,</m:t>
+        </m:r>
+        <m:r>
+          <w:rPr>
+            <w:rFonts w:ascii="Cambria Math" w:hAnsi="Cambria Math" w:cs="Times New Roman"/>
+            <w:sz w:val="28"/>
+            <w:szCs w:val="28"/>
+            <w:lang w:val="en-US"/>
+          </w:rPr>
+          <m:t>7</m:t>
+        </m:r>
+        <m:r>
+          <w:rPr>
+            <w:rFonts w:ascii="Cambria Math" w:hAnsi="Cambria Math" w:cs="Times New Roman"/>
+            <w:sz w:val="28"/>
+            <w:szCs w:val="28"/>
+            <w:lang w:val="en-US"/>
+          </w:rPr>
+          <m:t>5</m:t>
+        </m:r>
+      </m:oMath>
+      <w:r>
+        <w:rPr>
+          <w:rFonts w:ascii="Times New Roman" w:hAnsi="Times New Roman" w:cs="Times New Roman"/>
+          <w:i/>
+          <w:sz w:val="28"/>
+          <w:szCs w:val="28"/>
+          <w:lang w:val="en-US"/>
+        </w:rPr>
+        <w:t xml:space="preserve"> </w:t>
+      </w:r>
+      <m:oMath>
+        <m:r>
+          <w:rPr>
+            <w:rFonts w:ascii="Cambria Math" w:hAnsi="Cambria Math" w:cs="Times New Roman"/>
+            <w:sz w:val="28"/>
+            <w:szCs w:val="28"/>
+            <w:lang w:val="en-US"/>
+          </w:rPr>
+          <m:t xml:space="preserve"> </m:t>
+        </m:r>
+        <m:sSub>
+          <m:sSubPr>
+            <m:ctrlPr>
+              <w:rPr>
+                <w:rFonts w:ascii="Cambria Math" w:hAnsi="Cambria Math" w:cs="Times New Roman"/>
+                <w:i/>
+                <w:sz w:val="28"/>
+                <w:szCs w:val="28"/>
+                <w:lang w:val="en-US"/>
+              </w:rPr>
+            </m:ctrlPr>
+          </m:sSubPr>
+          <m:e>
+            <m:r>
+              <w:rPr>
+                <w:rFonts w:ascii="Cambria Math" w:hAnsi="Cambria Math" w:cs="Times New Roman"/>
+                <w:sz w:val="28"/>
+                <w:szCs w:val="28"/>
+                <w:lang w:val="en-US"/>
+              </w:rPr>
+              <m:t>P</m:t>
+            </m:r>
+          </m:e>
+          <m:sub>
+            <m:sSub>
+              <m:sSubPr>
+                <m:ctrlPr>
+                  <w:rPr>
+                    <w:rFonts w:ascii="Cambria Math" w:hAnsi="Cambria Math" w:cs="Times New Roman"/>
+                    <w:i/>
+                    <w:sz w:val="28"/>
+                    <w:szCs w:val="28"/>
+                    <w:lang w:val="en-US"/>
+                  </w:rPr>
+                </m:ctrlPr>
+              </m:sSubPr>
+              <m:e>
+                <m:r>
+                  <w:rPr>
+                    <w:rFonts w:ascii="Cambria Math" w:hAnsi="Cambria Math" w:cs="Times New Roman"/>
+                    <w:sz w:val="28"/>
+                    <w:szCs w:val="28"/>
+                    <w:lang w:val="en-US"/>
+                  </w:rPr>
+                  <m:t>A</m:t>
+                </m:r>
+              </m:e>
+              <m:sub>
+                <m:r>
+                  <w:rPr>
+                    <w:rFonts w:ascii="Cambria Math" w:hAnsi="Cambria Math" w:cs="Times New Roman"/>
+                    <w:sz w:val="28"/>
+                    <w:szCs w:val="28"/>
+                    <w:lang w:val="en-US"/>
+                  </w:rPr>
+                  <m:t>5</m:t>
+                </m:r>
+              </m:sub>
+            </m:sSub>
+          </m:sub>
+        </m:sSub>
+        <m:r>
+          <w:rPr>
+            <w:rFonts w:ascii="Cambria Math" w:hAnsi="Cambria Math" w:cs="Times New Roman"/>
+            <w:sz w:val="28"/>
+            <w:szCs w:val="28"/>
+            <w:lang w:val="en-US"/>
+          </w:rPr>
+          <m:t>(B)=</m:t>
+        </m:r>
+        <m:r>
+          <w:rPr>
+            <w:rFonts w:ascii="Cambria Math" w:hAnsi="Cambria Math" w:cs="Times New Roman"/>
+            <w:sz w:val="28"/>
+            <w:szCs w:val="28"/>
+            <w:lang w:val="en-US"/>
+          </w:rPr>
+          <m:t>0,4</m:t>
+        </m:r>
+      </m:oMath>
+    </w:p>
+    <w:p>
+      <w:pPr>
+        <w:spacing w:before="58" w:after="58"/>
+        <w:ind w:left="-198" w:firstLine="198"/>
+        <w:rPr>
+          <w:rFonts w:ascii="Times New Roman" w:hAnsi="Times New Roman" w:cs="Times New Roman"/>
+          <w:i/>
+          <w:sz w:val="28"/>
+          <w:szCs w:val="28"/>
+          <w:lang w:val="en-US"/>
+        </w:rPr>
+      </w:pPr>
+      <m:oMathPara>
+        <m:oMathParaPr>
+          <m:jc m:val="left"/>
+        </m:oMathParaPr>
+        <m:oMath>
+          <m:r>
+            <w:rPr>
+              <w:rFonts w:ascii="Cambria Math" w:hAnsi="Cambria Math" w:cs="Times New Roman"/>
+              <w:sz w:val="28"/>
+              <w:szCs w:val="28"/>
+              <w:lang w:val="en-US"/>
+            </w:rPr>
+            <m:t>P</m:t>
+          </m:r>
+          <m:d>
+            <m:dPr>
+              <m:ctrlPr>
+                <w:rPr>
+                  <w:rFonts w:ascii="Cambria Math" w:hAnsi="Cambria Math" w:cs="Times New Roman"/>
+                  <w:i/>
+                  <w:sz w:val="28"/>
+                  <w:szCs w:val="28"/>
+                  <w:lang w:val="en-US"/>
+                </w:rPr>
+              </m:ctrlPr>
+            </m:dPr>
+            <m:e>
+              <m:r>
+                <w:rPr>
+                  <w:rFonts w:ascii="Cambria Math" w:hAnsi="Cambria Math" w:cs="Times New Roman"/>
+                  <w:sz w:val="28"/>
+                  <w:szCs w:val="28"/>
+                  <w:lang w:val="en-US"/>
+                </w:rPr>
+                <m:t>B</m:t>
+              </m:r>
+            </m:e>
+          </m:d>
+          <m:r>
+            <w:rPr>
+              <w:rFonts w:ascii="Cambria Math" w:hAnsi="Cambria Math" w:cs="Times New Roman"/>
+              <w:sz w:val="28"/>
+              <w:szCs w:val="28"/>
+              <w:lang w:val="en-US"/>
+            </w:rPr>
+            <m:t>=</m:t>
+          </m:r>
+          <m:r>
+            <w:rPr>
+              <w:rFonts w:ascii="Cambria Math" w:hAnsi="Cambria Math" w:cs="Times New Roman"/>
+              <w:sz w:val="28"/>
+              <w:szCs w:val="28"/>
+            </w:rPr>
+            <m:t>P</m:t>
+          </m:r>
+          <m:d>
+            <m:dPr>
+              <m:ctrlPr>
+                <w:rPr>
+                  <w:rFonts w:ascii="Cambria Math" w:hAnsi="Cambria Math" w:cs="Times New Roman"/>
+                  <w:i/>
+                  <w:sz w:val="28"/>
+                  <w:szCs w:val="28"/>
+                </w:rPr>
+              </m:ctrlPr>
+            </m:dPr>
+            <m:e>
+              <m:sSub>
+                <m:sSubPr>
+                  <m:ctrlPr>
+                    <w:rPr>
+                      <w:rFonts w:ascii="Cambria Math" w:hAnsi="Cambria Math" w:cs="Times New Roman"/>
+                      <w:i/>
+                      <w:sz w:val="28"/>
+                      <w:szCs w:val="28"/>
+                    </w:rPr>
+                  </m:ctrlPr>
+                </m:sSubPr>
+                <m:e>
+                  <m:r>
+                    <w:rPr>
+                      <w:rFonts w:ascii="Cambria Math" w:hAnsi="Cambria Math" w:cs="Times New Roman"/>
+                      <w:sz w:val="28"/>
+                      <w:szCs w:val="28"/>
+                    </w:rPr>
+                    <m:t>A</m:t>
+                  </m:r>
+                </m:e>
+                <m:sub>
+                  <m:r>
+                    <w:rPr>
+                      <w:rFonts w:ascii="Cambria Math" w:hAnsi="Cambria Math" w:cs="Times New Roman"/>
+                      <w:sz w:val="28"/>
+                      <w:szCs w:val="28"/>
+                    </w:rPr>
+                    <m:t>1</m:t>
+                  </m:r>
+                </m:sub>
+              </m:sSub>
+            </m:e>
+          </m:d>
+          <m:r>
+            <w:rPr>
+              <w:rFonts w:ascii="Cambria Math" w:hAnsi="Cambria Math" w:cs="Times New Roman"/>
+              <w:sz w:val="28"/>
+              <w:szCs w:val="28"/>
+            </w:rPr>
+            <m:t xml:space="preserve"> </m:t>
+          </m:r>
+          <m:sSub>
+            <m:sSubPr>
+              <m:ctrlPr>
+                <w:rPr>
+                  <w:rFonts w:ascii="Cambria Math" w:hAnsi="Cambria Math" w:cs="Times New Roman"/>
+                  <w:i/>
+                  <w:sz w:val="28"/>
+                  <w:szCs w:val="28"/>
+                  <w:lang w:val="en-US"/>
+                </w:rPr>
+              </m:ctrlPr>
+            </m:sSubPr>
+            <m:e>
+              <m:r>
+                <w:rPr>
+                  <w:rFonts w:ascii="Cambria Math" w:hAnsi="Cambria Math" w:cs="Times New Roman"/>
+                  <w:sz w:val="28"/>
+                  <w:szCs w:val="28"/>
+                  <w:lang w:val="en-US"/>
+                </w:rPr>
+                <m:t>P</m:t>
+              </m:r>
+            </m:e>
+            <m:sub>
+              <m:sSub>
+                <m:sSubPr>
+                  <m:ctrlPr>
+                    <w:rPr>
+                      <w:rFonts w:ascii="Cambria Math" w:hAnsi="Cambria Math" w:cs="Times New Roman"/>
+                      <w:i/>
+                      <w:sz w:val="28"/>
+                      <w:szCs w:val="28"/>
+                      <w:lang w:val="en-US"/>
+                    </w:rPr>
+                  </m:ctrlPr>
+                </m:sSubPr>
+                <m:e>
+                  <m:r>
+                    <w:rPr>
+                      <w:rFonts w:ascii="Cambria Math" w:hAnsi="Cambria Math" w:cs="Times New Roman"/>
+                      <w:sz w:val="28"/>
+                      <w:szCs w:val="28"/>
+                      <w:lang w:val="en-US"/>
+                    </w:rPr>
+                    <m:t>A</m:t>
+                  </m:r>
+                </m:e>
+                <m:sub>
+                  <m:r>
+                    <w:rPr>
+                      <w:rFonts w:ascii="Cambria Math" w:hAnsi="Cambria Math" w:cs="Times New Roman"/>
+                      <w:sz w:val="28"/>
+                      <w:szCs w:val="28"/>
+                      <w:lang w:val="en-US"/>
+                    </w:rPr>
+                    <m:t>1</m:t>
+                  </m:r>
+                </m:sub>
+              </m:sSub>
+            </m:sub>
+          </m:sSub>
+          <m:d>
+            <m:dPr>
+              <m:ctrlPr>
+                <w:rPr>
+                  <w:rFonts w:ascii="Cambria Math" w:hAnsi="Cambria Math" w:cs="Times New Roman"/>
+                  <w:i/>
+                  <w:sz w:val="28"/>
+                  <w:szCs w:val="28"/>
+                  <w:lang w:val="en-US"/>
+                </w:rPr>
+              </m:ctrlPr>
+            </m:dPr>
+            <m:e>
+              <m:r>
+                <w:rPr>
+                  <w:rFonts w:ascii="Cambria Math" w:hAnsi="Cambria Math" w:cs="Times New Roman"/>
+                  <w:sz w:val="28"/>
+                  <w:szCs w:val="28"/>
+                  <w:lang w:val="en-US"/>
+                </w:rPr>
+                <m:t>B</m:t>
+              </m:r>
+            </m:e>
+          </m:d>
+          <m:r>
+            <w:rPr>
+              <w:rFonts w:ascii="Cambria Math" w:hAnsi="Cambria Math" w:cs="Times New Roman"/>
+              <w:sz w:val="28"/>
+              <w:szCs w:val="28"/>
+              <w:lang w:val="en-US"/>
+            </w:rPr>
+            <m:t>+</m:t>
+          </m:r>
+          <m:r>
+            <w:rPr>
+              <w:rFonts w:ascii="Cambria Math" w:hAnsi="Cambria Math" w:cs="Times New Roman"/>
+              <w:sz w:val="28"/>
+              <w:szCs w:val="28"/>
+            </w:rPr>
+            <m:t>P</m:t>
+          </m:r>
+          <m:d>
+            <m:dPr>
+              <m:ctrlPr>
+                <w:rPr>
+                  <w:rFonts w:ascii="Cambria Math" w:hAnsi="Cambria Math" w:cs="Times New Roman"/>
+                  <w:i/>
+                  <w:sz w:val="28"/>
+                  <w:szCs w:val="28"/>
+                </w:rPr>
+              </m:ctrlPr>
+            </m:dPr>
+            <m:e>
+              <m:sSub>
+                <m:sSubPr>
+                  <m:ctrlPr>
+                    <w:rPr>
+                      <w:rFonts w:ascii="Cambria Math" w:hAnsi="Cambria Math" w:cs="Times New Roman"/>
+                      <w:i/>
+                      <w:sz w:val="28"/>
+                      <w:szCs w:val="28"/>
+                    </w:rPr>
+                  </m:ctrlPr>
+                </m:sSubPr>
+                <m:e>
+                  <m:r>
+                    <w:rPr>
+                      <w:rFonts w:ascii="Cambria Math" w:hAnsi="Cambria Math" w:cs="Times New Roman"/>
+                      <w:sz w:val="28"/>
+                      <w:szCs w:val="28"/>
+                    </w:rPr>
+                    <m:t>A</m:t>
+                  </m:r>
+                </m:e>
+                <m:sub>
+                  <m:r>
+                    <w:rPr>
+                      <w:rFonts w:ascii="Cambria Math" w:hAnsi="Cambria Math" w:cs="Times New Roman"/>
+                      <w:sz w:val="28"/>
+                      <w:szCs w:val="28"/>
+                    </w:rPr>
+                    <m:t>2</m:t>
+                  </m:r>
+                </m:sub>
+              </m:sSub>
+            </m:e>
+          </m:d>
+          <m:r>
+            <w:rPr>
+              <w:rFonts w:ascii="Cambria Math" w:hAnsi="Cambria Math" w:cs="Times New Roman"/>
+              <w:sz w:val="28"/>
+              <w:szCs w:val="28"/>
+            </w:rPr>
+            <m:t xml:space="preserve"> </m:t>
+          </m:r>
+          <m:sSub>
+            <m:sSubPr>
+              <m:ctrlPr>
+                <w:rPr>
+                  <w:rFonts w:ascii="Cambria Math" w:hAnsi="Cambria Math" w:cs="Times New Roman"/>
+                  <w:i/>
+                  <w:sz w:val="28"/>
+                  <w:szCs w:val="28"/>
+                  <w:lang w:val="en-US"/>
+                </w:rPr>
+              </m:ctrlPr>
+            </m:sSubPr>
+            <m:e>
+              <m:r>
+                <w:rPr>
+                  <w:rFonts w:ascii="Cambria Math" w:hAnsi="Cambria Math" w:cs="Times New Roman"/>
+                  <w:sz w:val="28"/>
+                  <w:szCs w:val="28"/>
+                  <w:lang w:val="en-US"/>
+                </w:rPr>
+                <m:t>P</m:t>
+              </m:r>
+            </m:e>
+            <m:sub>
+              <m:sSub>
+                <m:sSubPr>
+                  <m:ctrlPr>
+                    <w:rPr>
+                      <w:rFonts w:ascii="Cambria Math" w:hAnsi="Cambria Math" w:cs="Times New Roman"/>
+                      <w:i/>
+                      <w:sz w:val="28"/>
+                      <w:szCs w:val="28"/>
+                      <w:lang w:val="en-US"/>
+                    </w:rPr>
+                  </m:ctrlPr>
+                </m:sSubPr>
+                <m:e>
+                  <m:r>
+                    <w:rPr>
+                      <w:rFonts w:ascii="Cambria Math" w:hAnsi="Cambria Math" w:cs="Times New Roman"/>
+                      <w:sz w:val="28"/>
+                      <w:szCs w:val="28"/>
+                      <w:lang w:val="en-US"/>
+                    </w:rPr>
+                    <m:t>A</m:t>
+                  </m:r>
+                </m:e>
+                <m:sub>
+                  <m:r>
+                    <w:rPr>
+                      <w:rFonts w:ascii="Cambria Math" w:hAnsi="Cambria Math" w:cs="Times New Roman"/>
+                      <w:sz w:val="28"/>
+                      <w:szCs w:val="28"/>
+                      <w:lang w:val="en-US"/>
+                    </w:rPr>
+                    <m:t>2</m:t>
+                  </m:r>
+                </m:sub>
+              </m:sSub>
+            </m:sub>
+          </m:sSub>
+          <m:d>
+            <m:dPr>
+              <m:ctrlPr>
+                <w:rPr>
+                  <w:rFonts w:ascii="Cambria Math" w:hAnsi="Cambria Math" w:cs="Times New Roman"/>
+                  <w:i/>
+                  <w:sz w:val="28"/>
+                  <w:szCs w:val="28"/>
+                  <w:lang w:val="en-US"/>
+                </w:rPr>
+              </m:ctrlPr>
+            </m:dPr>
+            <m:e>
+              <m:r>
+                <w:rPr>
+                  <w:rFonts w:ascii="Cambria Math" w:hAnsi="Cambria Math" w:cs="Times New Roman"/>
+                  <w:sz w:val="28"/>
+                  <w:szCs w:val="28"/>
+                  <w:lang w:val="en-US"/>
+                </w:rPr>
+                <m:t>B</m:t>
+              </m:r>
+            </m:e>
+          </m:d>
+          <m:r>
+            <w:rPr>
+              <w:rFonts w:ascii="Cambria Math" w:hAnsi="Cambria Math" w:cs="Times New Roman"/>
+              <w:sz w:val="28"/>
+              <w:szCs w:val="28"/>
+              <w:lang w:val="en-US"/>
+            </w:rPr>
+            <m:t>+</m:t>
+          </m:r>
+          <m:r>
+            <w:rPr>
+              <w:rFonts w:ascii="Cambria Math" w:hAnsi="Cambria Math" w:cs="Times New Roman"/>
+              <w:sz w:val="28"/>
+              <w:szCs w:val="28"/>
+            </w:rPr>
+            <m:t>P</m:t>
+          </m:r>
+          <m:d>
+            <m:dPr>
+              <m:ctrlPr>
+                <w:rPr>
+                  <w:rFonts w:ascii="Cambria Math" w:hAnsi="Cambria Math" w:cs="Times New Roman"/>
+                  <w:i/>
+                  <w:sz w:val="28"/>
+                  <w:szCs w:val="28"/>
+                </w:rPr>
+              </m:ctrlPr>
+            </m:dPr>
+            <m:e>
+              <m:sSub>
+                <m:sSubPr>
+                  <m:ctrlPr>
+                    <w:rPr>
+                      <w:rFonts w:ascii="Cambria Math" w:hAnsi="Cambria Math" w:cs="Times New Roman"/>
+                      <w:i/>
+                      <w:sz w:val="28"/>
+                      <w:szCs w:val="28"/>
+                    </w:rPr>
+                  </m:ctrlPr>
+                </m:sSubPr>
+                <m:e>
+                  <m:r>
+                    <w:rPr>
+                      <w:rFonts w:ascii="Cambria Math" w:hAnsi="Cambria Math" w:cs="Times New Roman"/>
+                      <w:sz w:val="28"/>
+                      <w:szCs w:val="28"/>
+                    </w:rPr>
+                    <m:t>A</m:t>
+                  </m:r>
+                </m:e>
+                <m:sub>
+                  <m:r>
+                    <w:rPr>
+                      <w:rFonts w:ascii="Cambria Math" w:hAnsi="Cambria Math" w:cs="Times New Roman"/>
+                      <w:sz w:val="28"/>
+                      <w:szCs w:val="28"/>
+                    </w:rPr>
+                    <m:t>3</m:t>
+                  </m:r>
+                </m:sub>
+              </m:sSub>
+            </m:e>
+          </m:d>
+          <m:r>
+            <w:rPr>
+              <w:rFonts w:ascii="Cambria Math" w:hAnsi="Cambria Math" w:cs="Times New Roman"/>
+              <w:sz w:val="28"/>
+              <w:szCs w:val="28"/>
+            </w:rPr>
+            <m:t xml:space="preserve"> </m:t>
+          </m:r>
+          <m:sSub>
+            <m:sSubPr>
+              <m:ctrlPr>
+                <w:rPr>
+                  <w:rFonts w:ascii="Cambria Math" w:hAnsi="Cambria Math" w:cs="Times New Roman"/>
+                  <w:i/>
+                  <w:sz w:val="28"/>
+                  <w:szCs w:val="28"/>
+                  <w:lang w:val="en-US"/>
+                </w:rPr>
+              </m:ctrlPr>
+            </m:sSubPr>
+            <m:e>
+              <m:r>
+                <w:rPr>
+                  <w:rFonts w:ascii="Cambria Math" w:hAnsi="Cambria Math" w:cs="Times New Roman"/>
+                  <w:sz w:val="28"/>
+                  <w:szCs w:val="28"/>
+                  <w:lang w:val="en-US"/>
+                </w:rPr>
+                <m:t>P</m:t>
+              </m:r>
+            </m:e>
+            <m:sub>
+              <m:sSub>
+                <m:sSubPr>
+                  <m:ctrlPr>
+                    <w:rPr>
+                      <w:rFonts w:ascii="Cambria Math" w:hAnsi="Cambria Math" w:cs="Times New Roman"/>
+                      <w:i/>
+                      <w:sz w:val="28"/>
+                      <w:szCs w:val="28"/>
+                      <w:lang w:val="en-US"/>
+                    </w:rPr>
+                  </m:ctrlPr>
+                </m:sSubPr>
+                <m:e>
+                  <m:r>
+                    <w:rPr>
+                      <w:rFonts w:ascii="Cambria Math" w:hAnsi="Cambria Math" w:cs="Times New Roman"/>
+                      <w:sz w:val="28"/>
+                      <w:szCs w:val="28"/>
+                      <w:lang w:val="en-US"/>
+                    </w:rPr>
+                    <m:t>A</m:t>
+                  </m:r>
+                </m:e>
+                <m:sub>
+                  <m:r>
+                    <w:rPr>
+                      <w:rFonts w:ascii="Cambria Math" w:hAnsi="Cambria Math" w:cs="Times New Roman"/>
+                      <w:sz w:val="28"/>
+                      <w:szCs w:val="28"/>
+                      <w:lang w:val="en-US"/>
+                    </w:rPr>
+                    <m:t>3</m:t>
+                  </m:r>
+                </m:sub>
+              </m:sSub>
+            </m:sub>
+          </m:sSub>
+          <m:d>
+            <m:dPr>
+              <m:ctrlPr>
+                <w:rPr>
+                  <w:rFonts w:ascii="Cambria Math" w:hAnsi="Cambria Math" w:cs="Times New Roman"/>
+                  <w:i/>
+                  <w:sz w:val="28"/>
+                  <w:szCs w:val="28"/>
+                  <w:lang w:val="en-US"/>
+                </w:rPr>
+              </m:ctrlPr>
+            </m:dPr>
+            <m:e>
+              <m:r>
+                <w:rPr>
+                  <w:rFonts w:ascii="Cambria Math" w:hAnsi="Cambria Math" w:cs="Times New Roman"/>
+                  <w:sz w:val="28"/>
+                  <w:szCs w:val="28"/>
+                  <w:lang w:val="en-US"/>
+                </w:rPr>
+                <m:t>B</m:t>
+              </m:r>
+            </m:e>
+          </m:d>
+          <m:r>
+            <w:rPr>
+              <w:rFonts w:ascii="Cambria Math" w:hAnsi="Cambria Math" w:cs="Times New Roman"/>
+              <w:sz w:val="28"/>
+              <w:szCs w:val="28"/>
+              <w:lang w:val="en-US"/>
+            </w:rPr>
+            <m:t>+</m:t>
+          </m:r>
+          <m:r>
+            <w:rPr>
+              <w:rFonts w:ascii="Cambria Math" w:hAnsi="Cambria Math" w:cs="Times New Roman"/>
+              <w:sz w:val="28"/>
+              <w:szCs w:val="28"/>
+            </w:rPr>
+            <m:t>P</m:t>
+          </m:r>
+          <m:d>
+            <m:dPr>
+              <m:ctrlPr>
+                <w:rPr>
+                  <w:rFonts w:ascii="Cambria Math" w:hAnsi="Cambria Math" w:cs="Times New Roman"/>
+                  <w:i/>
+                  <w:sz w:val="28"/>
+                  <w:szCs w:val="28"/>
+                </w:rPr>
+              </m:ctrlPr>
+            </m:dPr>
+            <m:e>
+              <m:sSub>
+                <m:sSubPr>
+                  <m:ctrlPr>
+                    <w:rPr>
+                      <w:rFonts w:ascii="Cambria Math" w:hAnsi="Cambria Math" w:cs="Times New Roman"/>
+                      <w:i/>
+                      <w:sz w:val="28"/>
+                      <w:szCs w:val="28"/>
+                    </w:rPr>
+                  </m:ctrlPr>
+                </m:sSubPr>
+                <m:e>
+                  <m:r>
+                    <w:rPr>
+                      <w:rFonts w:ascii="Cambria Math" w:hAnsi="Cambria Math" w:cs="Times New Roman"/>
+                      <w:sz w:val="28"/>
+                      <w:szCs w:val="28"/>
+                    </w:rPr>
+                    <m:t>A</m:t>
+                  </m:r>
+                </m:e>
+                <m:sub>
+                  <m:r>
+                    <w:rPr>
+                      <w:rFonts w:ascii="Cambria Math" w:hAnsi="Cambria Math" w:cs="Times New Roman"/>
+                      <w:sz w:val="28"/>
+                      <w:szCs w:val="28"/>
+                    </w:rPr>
+                    <m:t>4</m:t>
+                  </m:r>
+                </m:sub>
+              </m:sSub>
+            </m:e>
+          </m:d>
+          <m:r>
+            <w:rPr>
+              <w:rFonts w:ascii="Cambria Math" w:hAnsi="Cambria Math" w:cs="Times New Roman"/>
+              <w:sz w:val="28"/>
+              <w:szCs w:val="28"/>
+            </w:rPr>
+            <m:t xml:space="preserve"> </m:t>
+          </m:r>
+          <m:sSub>
+            <m:sSubPr>
+              <m:ctrlPr>
+                <w:rPr>
+                  <w:rFonts w:ascii="Cambria Math" w:hAnsi="Cambria Math" w:cs="Times New Roman"/>
+                  <w:i/>
+                  <w:sz w:val="28"/>
+                  <w:szCs w:val="28"/>
+                  <w:lang w:val="en-US"/>
+                </w:rPr>
+              </m:ctrlPr>
+            </m:sSubPr>
+            <m:e>
+              <m:r>
+                <w:rPr>
+                  <w:rFonts w:ascii="Cambria Math" w:hAnsi="Cambria Math" w:cs="Times New Roman"/>
+                  <w:sz w:val="28"/>
+                  <w:szCs w:val="28"/>
+                  <w:lang w:val="en-US"/>
+                </w:rPr>
+                <m:t>P</m:t>
+              </m:r>
+            </m:e>
+            <m:sub>
+              <m:sSub>
+                <m:sSubPr>
+                  <m:ctrlPr>
+                    <w:rPr>
+                      <w:rFonts w:ascii="Cambria Math" w:hAnsi="Cambria Math" w:cs="Times New Roman"/>
+                      <w:i/>
+                      <w:sz w:val="28"/>
+                      <w:szCs w:val="28"/>
+                      <w:lang w:val="en-US"/>
+                    </w:rPr>
+                  </m:ctrlPr>
+                </m:sSubPr>
+                <m:e>
+                  <m:r>
+                    <w:rPr>
+                      <w:rFonts w:ascii="Cambria Math" w:hAnsi="Cambria Math" w:cs="Times New Roman"/>
+                      <w:sz w:val="28"/>
+                      <w:szCs w:val="28"/>
+                      <w:lang w:val="en-US"/>
+                    </w:rPr>
+                    <m:t>A</m:t>
+                  </m:r>
+                </m:e>
+                <m:sub>
+                  <m:r>
+                    <w:rPr>
+                      <w:rFonts w:ascii="Cambria Math" w:hAnsi="Cambria Math" w:cs="Times New Roman"/>
+                      <w:sz w:val="28"/>
+                      <w:szCs w:val="28"/>
+                      <w:lang w:val="en-US"/>
+                    </w:rPr>
+                    <m:t>4</m:t>
+                  </m:r>
+                </m:sub>
+              </m:sSub>
+            </m:sub>
+          </m:sSub>
+          <m:d>
+            <m:dPr>
+              <m:ctrlPr>
+                <w:rPr>
+                  <w:rFonts w:ascii="Cambria Math" w:hAnsi="Cambria Math" w:cs="Times New Roman"/>
+                  <w:i/>
+                  <w:sz w:val="28"/>
+                  <w:szCs w:val="28"/>
+                  <w:lang w:val="en-US"/>
+                </w:rPr>
+              </m:ctrlPr>
+            </m:dPr>
+            <m:e>
+              <m:r>
+                <w:rPr>
+                  <w:rFonts w:ascii="Cambria Math" w:hAnsi="Cambria Math" w:cs="Times New Roman"/>
+                  <w:sz w:val="28"/>
+                  <w:szCs w:val="28"/>
+                  <w:lang w:val="en-US"/>
+                </w:rPr>
+                <m:t>B</m:t>
+              </m:r>
+            </m:e>
+          </m:d>
+          <m:r>
+            <w:rPr>
+              <w:rFonts w:ascii="Cambria Math" w:hAnsi="Cambria Math" w:cs="Times New Roman"/>
+              <w:sz w:val="28"/>
+              <w:szCs w:val="28"/>
+              <w:lang w:val="en-US"/>
+            </w:rPr>
+            <m:t>+</m:t>
+          </m:r>
+        </m:oMath>
+      </m:oMathPara>
+    </w:p>
+    <w:p>
+      <w:pPr>
+        <w:spacing w:before="58" w:after="58"/>
+        <w:ind w:left="-198" w:firstLine="198"/>
+        <w:rPr>
+          <w:rFonts w:ascii="Times New Roman" w:hAnsi="Times New Roman" w:cs="Times New Roman"/>
+          <w:i/>
+          <w:sz w:val="28"/>
+          <w:szCs w:val="28"/>
+          <w:lang w:val="en-US"/>
+        </w:rPr>
+      </w:pPr>
+      <m:oMathPara>
+        <m:oMathParaPr>
+          <m:jc m:val="left"/>
+        </m:oMathParaPr>
+        <m:oMath>
+          <m:r>
+            <w:rPr>
+              <w:rFonts w:ascii="Cambria Math" w:hAnsi="Cambria Math" w:cs="Times New Roman"/>
+              <w:sz w:val="28"/>
+              <w:szCs w:val="28"/>
+            </w:rPr>
+            <m:t>+</m:t>
+          </m:r>
+          <m:r>
+            <w:rPr>
+              <w:rFonts w:ascii="Cambria Math" w:hAnsi="Cambria Math" w:cs="Times New Roman"/>
+              <w:sz w:val="28"/>
+              <w:szCs w:val="28"/>
+            </w:rPr>
+            <m:t>P</m:t>
+          </m:r>
+          <m:d>
+            <m:dPr>
+              <m:ctrlPr>
+                <w:rPr>
+                  <w:rFonts w:ascii="Cambria Math" w:hAnsi="Cambria Math" w:cs="Times New Roman"/>
+                  <w:i/>
+                  <w:sz w:val="28"/>
+                  <w:szCs w:val="28"/>
+                </w:rPr>
+              </m:ctrlPr>
+            </m:dPr>
+            <m:e>
+              <m:sSub>
+                <m:sSubPr>
+                  <m:ctrlPr>
+                    <w:rPr>
+                      <w:rFonts w:ascii="Cambria Math" w:hAnsi="Cambria Math" w:cs="Times New Roman"/>
+                      <w:i/>
+                      <w:sz w:val="28"/>
+                      <w:szCs w:val="28"/>
+                    </w:rPr>
+                  </m:ctrlPr>
+                </m:sSubPr>
+                <m:e>
+                  <m:r>
+                    <w:rPr>
+                      <w:rFonts w:ascii="Cambria Math" w:hAnsi="Cambria Math" w:cs="Times New Roman"/>
+                      <w:sz w:val="28"/>
+                      <w:szCs w:val="28"/>
+                    </w:rPr>
+                    <m:t>A</m:t>
+                  </m:r>
+                </m:e>
+                <m:sub>
+                  <m:r>
+                    <w:rPr>
+                      <w:rFonts w:ascii="Cambria Math" w:hAnsi="Cambria Math" w:cs="Times New Roman"/>
+                      <w:sz w:val="28"/>
+                      <w:szCs w:val="28"/>
+                    </w:rPr>
+                    <m:t>5</m:t>
+                  </m:r>
+                </m:sub>
+              </m:sSub>
+            </m:e>
+          </m:d>
+          <m:r>
+            <w:rPr>
+              <w:rFonts w:ascii="Cambria Math" w:hAnsi="Cambria Math" w:cs="Times New Roman"/>
+              <w:sz w:val="28"/>
+              <w:szCs w:val="28"/>
+            </w:rPr>
+            <m:t xml:space="preserve"> </m:t>
+          </m:r>
+          <m:sSub>
+            <m:sSubPr>
+              <m:ctrlPr>
+                <w:rPr>
+                  <w:rFonts w:ascii="Cambria Math" w:hAnsi="Cambria Math" w:cs="Times New Roman"/>
+                  <w:i/>
+                  <w:sz w:val="28"/>
+                  <w:szCs w:val="28"/>
+                  <w:lang w:val="en-US"/>
+                </w:rPr>
+              </m:ctrlPr>
+            </m:sSubPr>
+            <m:e>
+              <m:r>
+                <w:rPr>
+                  <w:rFonts w:ascii="Cambria Math" w:hAnsi="Cambria Math" w:cs="Times New Roman"/>
+                  <w:sz w:val="28"/>
+                  <w:szCs w:val="28"/>
+                  <w:lang w:val="en-US"/>
+                </w:rPr>
+                <m:t>P</m:t>
+              </m:r>
+            </m:e>
+            <m:sub>
+              <m:sSub>
+                <m:sSubPr>
+                  <m:ctrlPr>
+                    <w:rPr>
+                      <w:rFonts w:ascii="Cambria Math" w:hAnsi="Cambria Math" w:cs="Times New Roman"/>
+                      <w:i/>
+                      <w:sz w:val="28"/>
+                      <w:szCs w:val="28"/>
+                      <w:lang w:val="en-US"/>
+                    </w:rPr>
+                  </m:ctrlPr>
+                </m:sSubPr>
+                <m:e>
+                  <m:r>
+                    <w:rPr>
+                      <w:rFonts w:ascii="Cambria Math" w:hAnsi="Cambria Math" w:cs="Times New Roman"/>
+                      <w:sz w:val="28"/>
+                      <w:szCs w:val="28"/>
+                      <w:lang w:val="en-US"/>
+                    </w:rPr>
+                    <m:t>A</m:t>
+                  </m:r>
+                </m:e>
+                <m:sub>
+                  <m:r>
+                    <w:rPr>
+                      <w:rFonts w:ascii="Cambria Math" w:hAnsi="Cambria Math" w:cs="Times New Roman"/>
+                      <w:sz w:val="28"/>
+                      <w:szCs w:val="28"/>
+                      <w:lang w:val="en-US"/>
+                    </w:rPr>
+                    <m:t>5</m:t>
+                  </m:r>
+                </m:sub>
+              </m:sSub>
+            </m:sub>
+          </m:sSub>
+          <m:d>
+            <m:dPr>
+              <m:ctrlPr>
+                <w:rPr>
+                  <w:rFonts w:ascii="Cambria Math" w:hAnsi="Cambria Math" w:cs="Times New Roman"/>
+                  <w:i/>
+                  <w:sz w:val="28"/>
+                  <w:szCs w:val="28"/>
+                  <w:lang w:val="en-US"/>
+                </w:rPr>
+              </m:ctrlPr>
+            </m:dPr>
+            <m:e>
+              <m:r>
+                <w:rPr>
+                  <w:rFonts w:ascii="Cambria Math" w:hAnsi="Cambria Math" w:cs="Times New Roman"/>
+                  <w:sz w:val="28"/>
+                  <w:szCs w:val="28"/>
+                  <w:lang w:val="en-US"/>
+                </w:rPr>
+                <m:t>B</m:t>
+              </m:r>
+            </m:e>
+          </m:d>
+          <m:r>
+            <w:rPr>
+              <w:rFonts w:ascii="Cambria Math" w:hAnsi="Cambria Math" w:cs="Times New Roman"/>
+              <w:sz w:val="28"/>
+              <w:szCs w:val="28"/>
+              <w:lang w:val="en-US"/>
+            </w:rPr>
+            <m:t>=0,2*0,5+</m:t>
+          </m:r>
+          <m:r>
+            <w:rPr>
+              <w:rFonts w:ascii="Cambria Math" w:hAnsi="Cambria Math" w:cs="Times New Roman"/>
+              <w:sz w:val="28"/>
+              <w:szCs w:val="28"/>
+              <w:lang w:val="en-US"/>
+            </w:rPr>
+            <m:t>0,2*</m:t>
+          </m:r>
+          <m:r>
+            <w:rPr>
+              <w:rFonts w:ascii="Cambria Math" w:hAnsi="Cambria Math" w:cs="Times New Roman"/>
+              <w:sz w:val="28"/>
+              <w:szCs w:val="28"/>
+              <w:lang w:val="en-US"/>
+            </w:rPr>
+            <m:t xml:space="preserve">0,55 </m:t>
+          </m:r>
+          <m:r>
+            <w:rPr>
+              <w:rFonts w:ascii="Cambria Math" w:hAnsi="Cambria Math" w:cs="Times New Roman"/>
+              <w:sz w:val="28"/>
+              <w:szCs w:val="28"/>
+              <w:lang w:val="en-US"/>
+            </w:rPr>
+            <m:t>+</m:t>
+          </m:r>
+          <m:r>
+            <w:rPr>
+              <w:rFonts w:ascii="Cambria Math" w:hAnsi="Cambria Math" w:cs="Times New Roman"/>
+              <w:sz w:val="28"/>
+              <w:szCs w:val="28"/>
+              <w:lang w:val="en-US"/>
+            </w:rPr>
+            <m:t>0,2*0,7+0,2*0,75+0,2*0,4</m:t>
+          </m:r>
+          <m:r>
+            <w:rPr>
+              <w:rFonts w:ascii="Cambria Math" w:hAnsi="Cambria Math" w:cs="Times New Roman"/>
+              <w:sz w:val="28"/>
+              <w:szCs w:val="28"/>
+              <w:lang w:val="en-US"/>
+            </w:rPr>
+            <m:t>=</m:t>
+          </m:r>
+        </m:oMath>
+      </m:oMathPara>
+    </w:p>
+    <w:p>
+      <w:pPr>
+        <w:spacing w:before="58" w:after="58"/>
+        <w:ind w:left="-198" w:firstLine="198"/>
+        <w:rPr>
+          <w:rFonts w:ascii="Times New Roman" w:hAnsi="Times New Roman" w:cs="Times New Roman"/>
+          <w:i/>
+          <w:sz w:val="28"/>
+          <w:szCs w:val="28"/>
+          <w:lang w:val="en-US"/>
+        </w:rPr>
+      </w:pPr>
+      <m:oMathPara>
+        <m:oMathParaPr>
+          <m:jc m:val="left"/>
+        </m:oMathParaPr>
+        <m:oMath>
+          <m:r>
+            <w:rPr>
+              <w:rFonts w:ascii="Cambria Math" w:hAnsi="Cambria Math" w:cs="Times New Roman"/>
+              <w:sz w:val="28"/>
+              <w:szCs w:val="28"/>
+              <w:lang w:val="en-US"/>
+            </w:rPr>
+            <m:t>=0,58</m:t>
+          </m:r>
+        </m:oMath>
+      </m:oMathPara>
+    </w:p>
+    <w:p>
+      <w:pPr>
+        <w:spacing w:before="58" w:after="58"/>
+        <w:ind w:left="-198" w:firstLine="198"/>
+        <w:rPr>
+          <w:rFonts w:ascii="Times New Roman" w:hAnsi="Times New Roman" w:cs="Times New Roman"/>
+          <w:sz w:val="28"/>
+          <w:szCs w:val="28"/>
+          <w:lang w:val="en-US"/>
+        </w:rPr>
+      </w:pPr>
+      <w:bookmarkStart w:id="0" w:name="_GoBack"/>
+      <w:bookmarkEnd w:id="0"/>
+    </w:p>
+    <w:p>
+      <w:pPr>
+        <w:spacing w:before="58" w:after="58"/>
+        <w:ind w:left="-198" w:firstLine="198"/>
+        <w:rPr>
+          <w:rFonts w:ascii="Times New Roman" w:hAnsi="Times New Roman" w:cs="Times New Roman"/>
+          <w:sz w:val="28"/>
+          <w:szCs w:val="28"/>
+          <w:lang w:val="en-US"/>
+        </w:rPr>
+      </w:pPr>
+    </w:p>
+    <w:p>
+      <w:pPr>
+        <w:spacing w:before="58" w:after="58"/>
+        <w:ind w:left="-198" w:firstLine="198"/>
+        <w:rPr>
+          <w:rFonts w:ascii="Times New Roman" w:hAnsi="Times New Roman" w:cs="Times New Roman"/>
+          <w:sz w:val="28"/>
+          <w:szCs w:val="28"/>
+          <w:lang w:val="en-US"/>
+        </w:rPr>
+      </w:pPr>
+    </w:p>
+    <w:p>
+      <w:pPr>
+        <w:spacing w:before="58" w:after="58"/>
+        <w:ind w:left="-198" w:firstLine="198"/>
+        <w:rPr>
+          <w:rFonts w:ascii="Times New Roman" w:hAnsi="Times New Roman" w:cs="Times New Roman"/>
+          <w:sz w:val="28"/>
+          <w:szCs w:val="28"/>
+          <w:lang w:val="en-US"/>
+        </w:rPr>
+      </w:pPr>
     </w:p>
     <w:sectPr>
       <w:pgSz w:w="11906" w:h="16838"/>
@@ -11157,6 +14393,17 @@
       <w:color w:val="808080"/>
     </w:rPr>
   </w:style>
+  <w:style w:type="character" w:styleId="a6">
+    <w:name w:val="Emphasis"/>
+    <w:basedOn w:val="a0"/>
+    <w:uiPriority w:val="20"/>
+    <w:qFormat/>
+    <w:rsid w:val="00E94B6B"/>
+    <w:rPr>
+      <w:i/>
+      <w:iCs/>
+    </w:rPr>
+  </w:style>
 </w:styles>
 </file>
 
@@ -11406,6 +14653,17 @@
     <w:rsid w:val="00711D96"/>
     <w:rPr>
       <w:color w:val="808080"/>
+    </w:rPr>
+  </w:style>
+  <w:style w:type="character" w:styleId="a6">
+    <w:name w:val="Emphasis"/>
+    <w:basedOn w:val="a0"/>
+    <w:uiPriority w:val="20"/>
+    <w:qFormat/>
+    <w:rsid w:val="00E94B6B"/>
+    <w:rPr>
+      <w:i/>
+      <w:iCs/>
     </w:rPr>
   </w:style>
 </w:styles>
@@ -11701,7 +14959,7 @@
 </file>
 
 <file path=customXml/itemProps1.xml><?xml version="1.0" encoding="utf-8"?>
-<ds:datastoreItem xmlns:ds="http://schemas.openxmlformats.org/officeDocument/2006/customXml" ds:itemID="{62DDEE8F-31B8-4405-B21B-2A0123513A73}">
+<ds:datastoreItem xmlns:ds="http://schemas.openxmlformats.org/officeDocument/2006/customXml" ds:itemID="{3134C156-1E75-486C-BE8C-8AE51B86C1E6}">
   <ds:schemaRefs>
     <ds:schemaRef ds:uri="http://schemas.openxmlformats.org/officeDocument/2006/bibliography"/>
   </ds:schemaRefs>

--- a/Lab_02.docx
+++ b/Lab_02.docx
@@ -12102,7 +12102,6 @@
           <w:rFonts w:ascii="Times New Roman" w:hAnsi="Times New Roman" w:cs="Times New Roman"/>
           <w:sz w:val="28"/>
           <w:szCs w:val="28"/>
-          <w:lang w:val="en-US"/>
         </w:rPr>
       </w:pPr>
       <w:r>
@@ -12123,7 +12122,6 @@
           <w:i/>
           <w:sz w:val="28"/>
           <w:szCs w:val="28"/>
-          <w:lang w:val="en-US"/>
         </w:rPr>
       </w:pPr>
       <m:oMathPara>
@@ -12217,6 +12215,7 @@
         <w:ind w:left="-198" w:firstLine="198"/>
         <w:rPr>
           <w:rFonts w:ascii="Times New Roman" w:hAnsi="Times New Roman" w:cs="Times New Roman"/>
+          <w:i/>
           <w:sz w:val="28"/>
           <w:szCs w:val="28"/>
         </w:rPr>
@@ -12240,7 +12239,6 @@
       </w:r>
       <w:r>
         <w:rPr>
-          <w:rStyle w:val="TableContents"/>
           <w:rFonts w:ascii="Times New Roman" w:hAnsi="Times New Roman" w:cs="Times New Roman"/>
           <w:color w:val="000000"/>
           <w:sz w:val="28"/>
@@ -12387,15 +12385,7 @@
               <w:sz w:val="28"/>
               <w:szCs w:val="28"/>
             </w:rPr>
-            <m:t>=</m:t>
-          </m:r>
-          <m:r>
-            <w:rPr>
-              <w:rFonts w:ascii="Cambria Math" w:hAnsi="Cambria Math" w:cs="Times New Roman"/>
-              <w:sz w:val="28"/>
-              <w:szCs w:val="28"/>
-            </w:rPr>
-            <m:t>P</m:t>
+            <m:t>=P</m:t>
           </m:r>
           <m:d>
             <m:dPr>
@@ -12828,16 +12818,7 @@
             <w:szCs w:val="28"/>
             <w:lang w:val="en-US"/>
           </w:rPr>
-          <m:t>(B)=0,5</m:t>
-        </m:r>
-        <m:r>
-          <w:rPr>
-            <w:rFonts w:ascii="Cambria Math" w:hAnsi="Cambria Math" w:cs="Times New Roman"/>
-            <w:sz w:val="28"/>
-            <w:szCs w:val="28"/>
-            <w:lang w:val="en-US"/>
-          </w:rPr>
-          <m:t>5</m:t>
+          <m:t>(B)=0,55</m:t>
         </m:r>
       </m:oMath>
       <w:r>
@@ -12871,16 +12852,7 @@
                 <w:szCs w:val="28"/>
                 <w:lang w:val="en-US"/>
               </w:rPr>
-              <m:t xml:space="preserve"> </m:t>
-            </m:r>
-            <m:r>
-              <w:rPr>
-                <w:rFonts w:ascii="Cambria Math" w:hAnsi="Cambria Math" w:cs="Times New Roman"/>
-                <w:sz w:val="28"/>
-                <w:szCs w:val="28"/>
-                <w:lang w:val="en-US"/>
-              </w:rPr>
-              <m:t>P</m:t>
+              <m:t xml:space="preserve"> P</m:t>
             </m:r>
           </m:e>
           <m:sub>
@@ -12928,16 +12900,7 @@
             <w:szCs w:val="28"/>
             <w:lang w:val="en-US"/>
           </w:rPr>
-          <m:t>(B)=</m:t>
-        </m:r>
-        <m:r>
-          <w:rPr>
-            <w:rFonts w:ascii="Cambria Math" w:hAnsi="Cambria Math" w:cs="Times New Roman"/>
-            <w:sz w:val="28"/>
-            <w:szCs w:val="28"/>
-            <w:lang w:val="en-US"/>
-          </w:rPr>
-          <m:t>0,7</m:t>
+          <m:t>(B)=0,7</m:t>
         </m:r>
       </m:oMath>
       <w:r>
@@ -13019,25 +12982,7 @@
             <w:szCs w:val="28"/>
             <w:lang w:val="en-US"/>
           </w:rPr>
-          <m:t>(B)=0,</m:t>
-        </m:r>
-        <m:r>
-          <w:rPr>
-            <w:rFonts w:ascii="Cambria Math" w:hAnsi="Cambria Math" w:cs="Times New Roman"/>
-            <w:sz w:val="28"/>
-            <w:szCs w:val="28"/>
-            <w:lang w:val="en-US"/>
-          </w:rPr>
-          <m:t>7</m:t>
-        </m:r>
-        <m:r>
-          <w:rPr>
-            <w:rFonts w:ascii="Cambria Math" w:hAnsi="Cambria Math" w:cs="Times New Roman"/>
-            <w:sz w:val="28"/>
-            <w:szCs w:val="28"/>
-            <w:lang w:val="en-US"/>
-          </w:rPr>
-          <m:t>5</m:t>
+          <m:t>(B)=0,75</m:t>
         </m:r>
       </m:oMath>
       <w:r>
@@ -13128,16 +13073,7 @@
             <w:szCs w:val="28"/>
             <w:lang w:val="en-US"/>
           </w:rPr>
-          <m:t>(B)=</m:t>
-        </m:r>
-        <m:r>
-          <w:rPr>
-            <w:rFonts w:ascii="Cambria Math" w:hAnsi="Cambria Math" w:cs="Times New Roman"/>
-            <w:sz w:val="28"/>
-            <w:szCs w:val="28"/>
-            <w:lang w:val="en-US"/>
-          </w:rPr>
-          <m:t>0,4</m:t>
+          <m:t>(B)=0,4</m:t>
         </m:r>
       </m:oMath>
     </w:p>
@@ -13850,15 +13786,7 @@
               <w:sz w:val="28"/>
               <w:szCs w:val="28"/>
             </w:rPr>
-            <m:t>+</m:t>
-          </m:r>
-          <m:r>
-            <w:rPr>
-              <w:rFonts w:ascii="Cambria Math" w:hAnsi="Cambria Math" w:cs="Times New Roman"/>
-              <w:sz w:val="28"/>
-              <w:szCs w:val="28"/>
-            </w:rPr>
-            <m:t>P</m:t>
+            <m:t>+P</m:t>
           </m:r>
           <m:d>
             <m:dPr>
@@ -14006,52 +13934,7 @@
               <w:szCs w:val="28"/>
               <w:lang w:val="en-US"/>
             </w:rPr>
-            <m:t>=0,2*0,5+</m:t>
-          </m:r>
-          <m:r>
-            <w:rPr>
-              <w:rFonts w:ascii="Cambria Math" w:hAnsi="Cambria Math" w:cs="Times New Roman"/>
-              <w:sz w:val="28"/>
-              <w:szCs w:val="28"/>
-              <w:lang w:val="en-US"/>
-            </w:rPr>
-            <m:t>0,2*</m:t>
-          </m:r>
-          <m:r>
-            <w:rPr>
-              <w:rFonts w:ascii="Cambria Math" w:hAnsi="Cambria Math" w:cs="Times New Roman"/>
-              <w:sz w:val="28"/>
-              <w:szCs w:val="28"/>
-              <w:lang w:val="en-US"/>
-            </w:rPr>
-            <m:t xml:space="preserve">0,55 </m:t>
-          </m:r>
-          <m:r>
-            <w:rPr>
-              <w:rFonts w:ascii="Cambria Math" w:hAnsi="Cambria Math" w:cs="Times New Roman"/>
-              <w:sz w:val="28"/>
-              <w:szCs w:val="28"/>
-              <w:lang w:val="en-US"/>
-            </w:rPr>
-            <m:t>+</m:t>
-          </m:r>
-          <m:r>
-            <w:rPr>
-              <w:rFonts w:ascii="Cambria Math" w:hAnsi="Cambria Math" w:cs="Times New Roman"/>
-              <w:sz w:val="28"/>
-              <w:szCs w:val="28"/>
-              <w:lang w:val="en-US"/>
-            </w:rPr>
-            <m:t>0,2*0,7+0,2*0,75+0,2*0,4</m:t>
-          </m:r>
-          <m:r>
-            <w:rPr>
-              <w:rFonts w:ascii="Cambria Math" w:hAnsi="Cambria Math" w:cs="Times New Roman"/>
-              <w:sz w:val="28"/>
-              <w:szCs w:val="28"/>
-              <w:lang w:val="en-US"/>
-            </w:rPr>
-            <m:t>=</m:t>
+            <m:t>=0,2*0,5+0,2*0,55 +0,2*0,7+0,2*0,75+0,2*0,4=</m:t>
           </m:r>
         </m:oMath>
       </m:oMathPara>
@@ -14089,15 +13972,38 @@
       <w:pPr>
         <w:spacing w:before="58" w:after="58"/>
         <w:ind w:left="-198" w:firstLine="198"/>
-        <w:rPr>
-          <w:rFonts w:ascii="Times New Roman" w:hAnsi="Times New Roman" w:cs="Times New Roman"/>
-          <w:sz w:val="28"/>
-          <w:szCs w:val="28"/>
-          <w:lang w:val="en-US"/>
+        <w:jc w:val="both"/>
+        <w:rPr>
+          <w:rFonts w:ascii="Times New Roman" w:hAnsi="Times New Roman" w:cs="Times New Roman"/>
+          <w:sz w:val="28"/>
+          <w:szCs w:val="28"/>
         </w:rPr>
       </w:pPr>
-      <w:bookmarkStart w:id="0" w:name="_GoBack"/>
-      <w:bookmarkEnd w:id="0"/>
+      <w:r>
+        <w:rPr>
+          <w:rFonts w:ascii="Times New Roman" w:hAnsi="Times New Roman" w:cs="Times New Roman"/>
+          <w:sz w:val="28"/>
+          <w:szCs w:val="28"/>
+        </w:rPr>
+        <w:lastRenderedPageBreak/>
+        <w:t xml:space="preserve">В </w:t>
+      </w:r>
+      <w:r>
+        <w:rPr>
+          <w:rFonts w:ascii="Times New Roman" w:hAnsi="Times New Roman" w:cs="Times New Roman"/>
+          <w:sz w:val="28"/>
+          <w:szCs w:val="28"/>
+        </w:rPr>
+        <w:t>башне</w:t>
+      </w:r>
+      <w:r>
+        <w:rPr>
+          <w:rFonts w:ascii="Times New Roman" w:hAnsi="Times New Roman" w:cs="Times New Roman"/>
+          <w:sz w:val="28"/>
+          <w:szCs w:val="28"/>
+        </w:rPr>
+        <w:t xml:space="preserve"> 5 винтовок, три из которых снабжены оптическим прицелом. Вероятность того, что стрелок поразит мишень при выстреле из винтовки с оптическим прицелом, равна 0,95; для винтовки без оптического прицела эта вероятность равна 0,7. Найти вероятность того, что мишень будет поражена, если стрелок производит один выстрел из наудачу взятой винтовки.</w:t>
+      </w:r>
     </w:p>
     <w:p>
       <w:pPr>
@@ -14107,9 +14013,58 @@
           <w:rFonts w:ascii="Times New Roman" w:hAnsi="Times New Roman" w:cs="Times New Roman"/>
           <w:sz w:val="28"/>
           <w:szCs w:val="28"/>
-          <w:lang w:val="en-US"/>
         </w:rPr>
       </w:pPr>
+      <m:oMath>
+        <m:sSub>
+          <m:sSubPr>
+            <m:ctrlPr>
+              <w:rPr>
+                <w:rFonts w:ascii="Cambria Math" w:hAnsi="Cambria Math" w:cs="Times New Roman"/>
+                <w:i/>
+                <w:sz w:val="28"/>
+                <w:szCs w:val="28"/>
+              </w:rPr>
+            </m:ctrlPr>
+          </m:sSubPr>
+          <m:e>
+            <m:r>
+              <w:rPr>
+                <w:rFonts w:ascii="Cambria Math" w:hAnsi="Cambria Math" w:cs="Times New Roman"/>
+                <w:sz w:val="28"/>
+                <w:szCs w:val="28"/>
+              </w:rPr>
+              <m:t>A</m:t>
+            </m:r>
+          </m:e>
+          <m:sub>
+            <m:r>
+              <w:rPr>
+                <w:rFonts w:ascii="Cambria Math" w:hAnsi="Cambria Math" w:cs="Times New Roman"/>
+                <w:sz w:val="28"/>
+                <w:szCs w:val="28"/>
+              </w:rPr>
+              <m:t>1</m:t>
+            </m:r>
+          </m:sub>
+        </m:sSub>
+        <m:r>
+          <w:rPr>
+            <w:rFonts w:ascii="Cambria Math" w:hAnsi="Cambria Math" w:cs="Times New Roman"/>
+            <w:sz w:val="28"/>
+            <w:szCs w:val="28"/>
+          </w:rPr>
+          <m:t>-</m:t>
+        </m:r>
+      </m:oMath>
+      <w:r>
+        <w:rPr>
+          <w:rFonts w:ascii="Times New Roman" w:hAnsi="Times New Roman" w:cs="Times New Roman"/>
+          <w:sz w:val="28"/>
+          <w:szCs w:val="28"/>
+        </w:rPr>
+        <w:t>стрелок выберет винтовку с оптическим прицелом</w:t>
+      </w:r>
     </w:p>
     <w:p>
       <w:pPr>
@@ -14119,9 +14074,58 @@
           <w:rFonts w:ascii="Times New Roman" w:hAnsi="Times New Roman" w:cs="Times New Roman"/>
           <w:sz w:val="28"/>
           <w:szCs w:val="28"/>
-          <w:lang w:val="en-US"/>
         </w:rPr>
       </w:pPr>
+      <m:oMath>
+        <m:sSub>
+          <m:sSubPr>
+            <m:ctrlPr>
+              <w:rPr>
+                <w:rFonts w:ascii="Cambria Math" w:hAnsi="Cambria Math" w:cs="Times New Roman"/>
+                <w:i/>
+                <w:sz w:val="28"/>
+                <w:szCs w:val="28"/>
+              </w:rPr>
+            </m:ctrlPr>
+          </m:sSubPr>
+          <m:e>
+            <m:r>
+              <w:rPr>
+                <w:rFonts w:ascii="Cambria Math" w:hAnsi="Cambria Math" w:cs="Times New Roman"/>
+                <w:sz w:val="28"/>
+                <w:szCs w:val="28"/>
+              </w:rPr>
+              <m:t>A</m:t>
+            </m:r>
+          </m:e>
+          <m:sub>
+            <m:r>
+              <w:rPr>
+                <w:rFonts w:ascii="Cambria Math" w:hAnsi="Cambria Math" w:cs="Times New Roman"/>
+                <w:sz w:val="28"/>
+                <w:szCs w:val="28"/>
+              </w:rPr>
+              <m:t>2</m:t>
+            </m:r>
+          </m:sub>
+        </m:sSub>
+        <m:r>
+          <w:rPr>
+            <w:rFonts w:ascii="Cambria Math" w:hAnsi="Cambria Math" w:cs="Times New Roman"/>
+            <w:sz w:val="28"/>
+            <w:szCs w:val="28"/>
+          </w:rPr>
+          <m:t>-</m:t>
+        </m:r>
+      </m:oMath>
+      <w:r>
+        <w:rPr>
+          <w:rFonts w:ascii="Times New Roman" w:hAnsi="Times New Roman" w:cs="Times New Roman"/>
+          <w:sz w:val="28"/>
+          <w:szCs w:val="28"/>
+        </w:rPr>
+        <w:t>стрелок выберет винтовку без оптического прицела</w:t>
+      </w:r>
     </w:p>
     <w:p>
       <w:pPr>
@@ -14131,9 +14135,950 @@
           <w:rFonts w:ascii="Times New Roman" w:hAnsi="Times New Roman" w:cs="Times New Roman"/>
           <w:sz w:val="28"/>
           <w:szCs w:val="28"/>
+        </w:rPr>
+      </w:pPr>
+      <m:oMathPara>
+        <m:oMathParaPr>
+          <m:jc m:val="left"/>
+        </m:oMathParaPr>
+        <m:oMath>
+          <m:r>
+            <w:rPr>
+              <w:rFonts w:ascii="Cambria Math" w:hAnsi="Cambria Math" w:cs="Times New Roman"/>
+              <w:sz w:val="28"/>
+              <w:szCs w:val="28"/>
+            </w:rPr>
+            <m:t>P</m:t>
+          </m:r>
+          <m:d>
+            <m:dPr>
+              <m:ctrlPr>
+                <w:rPr>
+                  <w:rFonts w:ascii="Cambria Math" w:hAnsi="Cambria Math" w:cs="Times New Roman"/>
+                  <w:i/>
+                  <w:sz w:val="28"/>
+                  <w:szCs w:val="28"/>
+                </w:rPr>
+              </m:ctrlPr>
+            </m:dPr>
+            <m:e>
+              <m:sSub>
+                <m:sSubPr>
+                  <m:ctrlPr>
+                    <w:rPr>
+                      <w:rFonts w:ascii="Cambria Math" w:hAnsi="Cambria Math" w:cs="Times New Roman"/>
+                      <w:i/>
+                      <w:sz w:val="28"/>
+                      <w:szCs w:val="28"/>
+                    </w:rPr>
+                  </m:ctrlPr>
+                </m:sSubPr>
+                <m:e>
+                  <m:r>
+                    <w:rPr>
+                      <w:rFonts w:ascii="Cambria Math" w:hAnsi="Cambria Math" w:cs="Times New Roman"/>
+                      <w:sz w:val="28"/>
+                      <w:szCs w:val="28"/>
+                    </w:rPr>
+                    <m:t>A</m:t>
+                  </m:r>
+                </m:e>
+                <m:sub>
+                  <m:r>
+                    <w:rPr>
+                      <w:rFonts w:ascii="Cambria Math" w:hAnsi="Cambria Math" w:cs="Times New Roman"/>
+                      <w:sz w:val="28"/>
+                      <w:szCs w:val="28"/>
+                    </w:rPr>
+                    <m:t>1</m:t>
+                  </m:r>
+                </m:sub>
+              </m:sSub>
+            </m:e>
+          </m:d>
+          <m:r>
+            <w:rPr>
+              <w:rFonts w:ascii="Cambria Math" w:hAnsi="Cambria Math" w:cs="Times New Roman"/>
+              <w:sz w:val="28"/>
+              <w:szCs w:val="28"/>
+            </w:rPr>
+            <m:t>=</m:t>
+          </m:r>
+          <m:f>
+            <m:fPr>
+              <m:ctrlPr>
+                <w:rPr>
+                  <w:rFonts w:ascii="Cambria Math" w:hAnsi="Cambria Math" w:cs="Times New Roman"/>
+                  <w:i/>
+                  <w:sz w:val="28"/>
+                  <w:szCs w:val="28"/>
+                </w:rPr>
+              </m:ctrlPr>
+            </m:fPr>
+            <m:num>
+              <m:r>
+                <w:rPr>
+                  <w:rFonts w:ascii="Cambria Math" w:hAnsi="Cambria Math" w:cs="Times New Roman"/>
+                  <w:sz w:val="28"/>
+                  <w:szCs w:val="28"/>
+                </w:rPr>
+                <m:t>3</m:t>
+              </m:r>
+            </m:num>
+            <m:den>
+              <m:r>
+                <w:rPr>
+                  <w:rFonts w:ascii="Cambria Math" w:hAnsi="Cambria Math" w:cs="Times New Roman"/>
+                  <w:sz w:val="28"/>
+                  <w:szCs w:val="28"/>
+                </w:rPr>
+                <m:t>5</m:t>
+              </m:r>
+            </m:den>
+          </m:f>
+          <m:r>
+            <w:rPr>
+              <w:rFonts w:ascii="Cambria Math" w:hAnsi="Cambria Math" w:cs="Times New Roman"/>
+              <w:sz w:val="28"/>
+              <w:szCs w:val="28"/>
+            </w:rPr>
+            <m:t>=0,6</m:t>
+          </m:r>
+        </m:oMath>
+      </m:oMathPara>
+    </w:p>
+    <w:p>
+      <w:pPr>
+        <w:spacing w:before="58" w:after="58"/>
+        <w:ind w:left="-198" w:firstLine="198"/>
+        <w:rPr>
+          <w:rFonts w:ascii="Times New Roman" w:hAnsi="Times New Roman" w:cs="Times New Roman"/>
+          <w:sz w:val="28"/>
+          <w:szCs w:val="28"/>
+        </w:rPr>
+      </w:pPr>
+      <m:oMathPara>
+        <m:oMathParaPr>
+          <m:jc m:val="left"/>
+        </m:oMathParaPr>
+        <m:oMath>
+          <m:r>
+            <w:rPr>
+              <w:rFonts w:ascii="Cambria Math" w:hAnsi="Cambria Math" w:cs="Times New Roman"/>
+              <w:sz w:val="28"/>
+              <w:szCs w:val="28"/>
+            </w:rPr>
+            <m:t>P</m:t>
+          </m:r>
+          <m:d>
+            <m:dPr>
+              <m:ctrlPr>
+                <w:rPr>
+                  <w:rFonts w:ascii="Cambria Math" w:hAnsi="Cambria Math" w:cs="Times New Roman"/>
+                  <w:i/>
+                  <w:sz w:val="28"/>
+                  <w:szCs w:val="28"/>
+                </w:rPr>
+              </m:ctrlPr>
+            </m:dPr>
+            <m:e>
+              <m:sSub>
+                <m:sSubPr>
+                  <m:ctrlPr>
+                    <w:rPr>
+                      <w:rFonts w:ascii="Cambria Math" w:hAnsi="Cambria Math" w:cs="Times New Roman"/>
+                      <w:i/>
+                      <w:sz w:val="28"/>
+                      <w:szCs w:val="28"/>
+                    </w:rPr>
+                  </m:ctrlPr>
+                </m:sSubPr>
+                <m:e>
+                  <m:r>
+                    <w:rPr>
+                      <w:rFonts w:ascii="Cambria Math" w:hAnsi="Cambria Math" w:cs="Times New Roman"/>
+                      <w:sz w:val="28"/>
+                      <w:szCs w:val="28"/>
+                    </w:rPr>
+                    <m:t>A</m:t>
+                  </m:r>
+                </m:e>
+                <m:sub>
+                  <m:r>
+                    <w:rPr>
+                      <w:rFonts w:ascii="Cambria Math" w:hAnsi="Cambria Math" w:cs="Times New Roman"/>
+                      <w:sz w:val="28"/>
+                      <w:szCs w:val="28"/>
+                    </w:rPr>
+                    <m:t>2</m:t>
+                  </m:r>
+                </m:sub>
+              </m:sSub>
+            </m:e>
+          </m:d>
+          <m:r>
+            <w:rPr>
+              <w:rFonts w:ascii="Cambria Math" w:hAnsi="Cambria Math" w:cs="Times New Roman"/>
+              <w:sz w:val="28"/>
+              <w:szCs w:val="28"/>
+            </w:rPr>
+            <m:t>=</m:t>
+          </m:r>
+          <m:f>
+            <m:fPr>
+              <m:ctrlPr>
+                <w:rPr>
+                  <w:rFonts w:ascii="Cambria Math" w:hAnsi="Cambria Math" w:cs="Times New Roman"/>
+                  <w:i/>
+                  <w:sz w:val="28"/>
+                  <w:szCs w:val="28"/>
+                </w:rPr>
+              </m:ctrlPr>
+            </m:fPr>
+            <m:num>
+              <m:r>
+                <w:rPr>
+                  <w:rFonts w:ascii="Cambria Math" w:hAnsi="Cambria Math" w:cs="Times New Roman"/>
+                  <w:sz w:val="28"/>
+                  <w:szCs w:val="28"/>
+                </w:rPr>
+                <m:t>2</m:t>
+              </m:r>
+            </m:num>
+            <m:den>
+              <m:r>
+                <w:rPr>
+                  <w:rFonts w:ascii="Cambria Math" w:hAnsi="Cambria Math" w:cs="Times New Roman"/>
+                  <w:sz w:val="28"/>
+                  <w:szCs w:val="28"/>
+                </w:rPr>
+                <m:t>5</m:t>
+              </m:r>
+            </m:den>
+          </m:f>
+          <m:r>
+            <w:rPr>
+              <w:rFonts w:ascii="Cambria Math" w:hAnsi="Cambria Math" w:cs="Times New Roman"/>
+              <w:sz w:val="28"/>
+              <w:szCs w:val="28"/>
+            </w:rPr>
+            <m:t>=0,4</m:t>
+          </m:r>
+        </m:oMath>
+      </m:oMathPara>
+    </w:p>
+    <w:p>
+      <w:pPr>
+        <w:spacing w:before="58" w:after="58"/>
+        <w:ind w:left="-198" w:firstLine="198"/>
+        <w:rPr>
+          <w:rFonts w:ascii="Times New Roman" w:hAnsi="Times New Roman" w:cs="Times New Roman"/>
+          <w:sz w:val="28"/>
+          <w:szCs w:val="28"/>
+        </w:rPr>
+      </w:pPr>
+      <w:r>
+        <w:rPr>
+          <w:rFonts w:ascii="Times New Roman" w:hAnsi="Times New Roman" w:cs="Times New Roman"/>
+          <w:sz w:val="28"/>
+          <w:szCs w:val="28"/>
+        </w:rPr>
+        <w:t xml:space="preserve">Рассмотрим событие:  </w:t>
+      </w:r>
+      <w:r>
+        <w:rPr>
+          <w:rFonts w:ascii="Times New Roman" w:hAnsi="Times New Roman" w:cs="Times New Roman"/>
+          <w:sz w:val="28"/>
+          <w:szCs w:val="28"/>
           <w:lang w:val="en-US"/>
         </w:rPr>
+        <w:t>B</w:t>
+      </w:r>
+      <w:r>
+        <w:rPr>
+          <w:rFonts w:ascii="Times New Roman" w:hAnsi="Times New Roman" w:cs="Times New Roman"/>
+          <w:sz w:val="28"/>
+          <w:szCs w:val="28"/>
+        </w:rPr>
+        <w:t xml:space="preserve"> – </w:t>
+      </w:r>
+      <w:proofErr w:type="gramStart"/>
+      <w:r>
+        <w:rPr>
+          <w:rFonts w:ascii="Times New Roman" w:hAnsi="Times New Roman" w:cs="Times New Roman"/>
+          <w:sz w:val="28"/>
+          <w:szCs w:val="28"/>
+        </w:rPr>
+        <w:t>стрелок</w:t>
+      </w:r>
+      <w:proofErr w:type="gramEnd"/>
+      <w:r>
+        <w:rPr>
+          <w:rFonts w:ascii="Times New Roman" w:hAnsi="Times New Roman" w:cs="Times New Roman"/>
+          <w:sz w:val="28"/>
+          <w:szCs w:val="28"/>
+        </w:rPr>
+        <w:t xml:space="preserve"> поразит мишень из наугад взятой винтовки.</w:t>
+      </w:r>
+    </w:p>
+    <w:p>
+      <w:pPr>
+        <w:spacing w:before="58" w:after="58"/>
+        <w:ind w:left="-198" w:firstLine="198"/>
+        <w:rPr>
+          <w:rFonts w:ascii="Times New Roman" w:hAnsi="Times New Roman" w:cs="Times New Roman"/>
+          <w:sz w:val="28"/>
+          <w:szCs w:val="28"/>
+          <w:lang w:val="en-US"/>
+        </w:rPr>
       </w:pPr>
+      <m:oMath>
+        <m:sSub>
+          <m:sSubPr>
+            <m:ctrlPr>
+              <w:rPr>
+                <w:rFonts w:ascii="Cambria Math" w:hAnsi="Cambria Math" w:cs="Times New Roman"/>
+                <w:i/>
+                <w:sz w:val="28"/>
+                <w:szCs w:val="28"/>
+                <w:lang w:val="en-US"/>
+              </w:rPr>
+            </m:ctrlPr>
+          </m:sSubPr>
+          <m:e>
+            <m:r>
+              <w:rPr>
+                <w:rFonts w:ascii="Cambria Math" w:hAnsi="Cambria Math" w:cs="Times New Roman"/>
+                <w:sz w:val="28"/>
+                <w:szCs w:val="28"/>
+                <w:lang w:val="en-US"/>
+              </w:rPr>
+              <m:t>P</m:t>
+            </m:r>
+          </m:e>
+          <m:sub>
+            <m:sSub>
+              <m:sSubPr>
+                <m:ctrlPr>
+                  <w:rPr>
+                    <w:rFonts w:ascii="Cambria Math" w:hAnsi="Cambria Math" w:cs="Times New Roman"/>
+                    <w:i/>
+                    <w:sz w:val="28"/>
+                    <w:szCs w:val="28"/>
+                    <w:lang w:val="en-US"/>
+                  </w:rPr>
+                </m:ctrlPr>
+              </m:sSubPr>
+              <m:e>
+                <m:r>
+                  <w:rPr>
+                    <w:rFonts w:ascii="Cambria Math" w:hAnsi="Cambria Math" w:cs="Times New Roman"/>
+                    <w:sz w:val="28"/>
+                    <w:szCs w:val="28"/>
+                    <w:lang w:val="en-US"/>
+                  </w:rPr>
+                  <m:t>A</m:t>
+                </m:r>
+              </m:e>
+              <m:sub>
+                <m:r>
+                  <w:rPr>
+                    <w:rFonts w:ascii="Cambria Math" w:hAnsi="Cambria Math" w:cs="Times New Roman"/>
+                    <w:sz w:val="28"/>
+                    <w:szCs w:val="28"/>
+                    <w:lang w:val="en-US"/>
+                  </w:rPr>
+                  <m:t>1</m:t>
+                </m:r>
+              </m:sub>
+            </m:sSub>
+          </m:sub>
+        </m:sSub>
+        <m:d>
+          <m:dPr>
+            <m:ctrlPr>
+              <w:rPr>
+                <w:rFonts w:ascii="Cambria Math" w:hAnsi="Cambria Math" w:cs="Times New Roman"/>
+                <w:i/>
+                <w:sz w:val="28"/>
+                <w:szCs w:val="28"/>
+                <w:lang w:val="en-US"/>
+              </w:rPr>
+            </m:ctrlPr>
+          </m:dPr>
+          <m:e>
+            <m:r>
+              <w:rPr>
+                <w:rFonts w:ascii="Cambria Math" w:hAnsi="Cambria Math" w:cs="Times New Roman"/>
+                <w:sz w:val="28"/>
+                <w:szCs w:val="28"/>
+                <w:lang w:val="en-US"/>
+              </w:rPr>
+              <m:t>B</m:t>
+            </m:r>
+          </m:e>
+        </m:d>
+        <m:r>
+          <w:rPr>
+            <w:rFonts w:ascii="Cambria Math" w:hAnsi="Cambria Math" w:cs="Times New Roman"/>
+            <w:sz w:val="28"/>
+            <w:szCs w:val="28"/>
+            <w:lang w:val="en-US"/>
+          </w:rPr>
+          <m:t>=0,95</m:t>
+        </m:r>
+      </m:oMath>
+      <w:r>
+        <w:rPr>
+          <w:rFonts w:ascii="Times New Roman" w:hAnsi="Times New Roman" w:cs="Times New Roman"/>
+          <w:sz w:val="28"/>
+          <w:szCs w:val="28"/>
+          <w:lang w:val="en-US"/>
+        </w:rPr>
+        <w:t xml:space="preserve"> </w:t>
+      </w:r>
+      <m:oMath>
+        <m:sSub>
+          <m:sSubPr>
+            <m:ctrlPr>
+              <w:rPr>
+                <w:rFonts w:ascii="Cambria Math" w:hAnsi="Cambria Math" w:cs="Times New Roman"/>
+                <w:i/>
+                <w:sz w:val="28"/>
+                <w:szCs w:val="28"/>
+                <w:lang w:val="en-US"/>
+              </w:rPr>
+            </m:ctrlPr>
+          </m:sSubPr>
+          <m:e>
+            <m:r>
+              <w:rPr>
+                <w:rFonts w:ascii="Cambria Math" w:hAnsi="Cambria Math" w:cs="Times New Roman"/>
+                <w:sz w:val="28"/>
+                <w:szCs w:val="28"/>
+                <w:lang w:val="en-US"/>
+              </w:rPr>
+              <m:t>P</m:t>
+            </m:r>
+          </m:e>
+          <m:sub>
+            <m:sSub>
+              <m:sSubPr>
+                <m:ctrlPr>
+                  <w:rPr>
+                    <w:rFonts w:ascii="Cambria Math" w:hAnsi="Cambria Math" w:cs="Times New Roman"/>
+                    <w:i/>
+                    <w:sz w:val="28"/>
+                    <w:szCs w:val="28"/>
+                    <w:lang w:val="en-US"/>
+                  </w:rPr>
+                </m:ctrlPr>
+              </m:sSubPr>
+              <m:e>
+                <m:r>
+                  <w:rPr>
+                    <w:rFonts w:ascii="Cambria Math" w:hAnsi="Cambria Math" w:cs="Times New Roman"/>
+                    <w:sz w:val="28"/>
+                    <w:szCs w:val="28"/>
+                    <w:lang w:val="en-US"/>
+                  </w:rPr>
+                  <m:t>A</m:t>
+                </m:r>
+              </m:e>
+              <m:sub>
+                <m:r>
+                  <w:rPr>
+                    <w:rFonts w:ascii="Cambria Math" w:hAnsi="Cambria Math" w:cs="Times New Roman"/>
+                    <w:sz w:val="28"/>
+                    <w:szCs w:val="28"/>
+                    <w:lang w:val="en-US"/>
+                  </w:rPr>
+                  <m:t>2</m:t>
+                </m:r>
+              </m:sub>
+            </m:sSub>
+          </m:sub>
+        </m:sSub>
+        <m:d>
+          <m:dPr>
+            <m:ctrlPr>
+              <w:rPr>
+                <w:rFonts w:ascii="Cambria Math" w:hAnsi="Cambria Math" w:cs="Times New Roman"/>
+                <w:i/>
+                <w:sz w:val="28"/>
+                <w:szCs w:val="28"/>
+                <w:lang w:val="en-US"/>
+              </w:rPr>
+            </m:ctrlPr>
+          </m:dPr>
+          <m:e>
+            <m:r>
+              <w:rPr>
+                <w:rFonts w:ascii="Cambria Math" w:hAnsi="Cambria Math" w:cs="Times New Roman"/>
+                <w:sz w:val="28"/>
+                <w:szCs w:val="28"/>
+                <w:lang w:val="en-US"/>
+              </w:rPr>
+              <m:t>B</m:t>
+            </m:r>
+          </m:e>
+        </m:d>
+        <m:r>
+          <w:rPr>
+            <w:rFonts w:ascii="Cambria Math" w:hAnsi="Cambria Math" w:cs="Times New Roman"/>
+            <w:sz w:val="28"/>
+            <w:szCs w:val="28"/>
+            <w:lang w:val="en-US"/>
+          </w:rPr>
+          <m:t>=0,7</m:t>
+        </m:r>
+      </m:oMath>
+    </w:p>
+    <w:p>
+      <w:pPr>
+        <w:spacing w:before="58" w:after="58"/>
+        <w:ind w:left="-198" w:firstLine="198"/>
+        <w:rPr>
+          <w:rFonts w:ascii="Times New Roman" w:hAnsi="Times New Roman" w:cs="Times New Roman"/>
+          <w:sz w:val="28"/>
+          <w:szCs w:val="28"/>
+          <w:lang w:val="en-US"/>
+        </w:rPr>
+      </w:pPr>
+      <m:oMath>
+        <m:r>
+          <w:rPr>
+            <w:rFonts w:ascii="Cambria Math" w:hAnsi="Cambria Math" w:cs="Times New Roman"/>
+            <w:sz w:val="28"/>
+            <w:szCs w:val="28"/>
+            <w:lang w:val="en-US"/>
+          </w:rPr>
+          <m:t>P</m:t>
+        </m:r>
+        <m:d>
+          <m:dPr>
+            <m:ctrlPr>
+              <w:rPr>
+                <w:rFonts w:ascii="Cambria Math" w:hAnsi="Cambria Math" w:cs="Times New Roman"/>
+                <w:i/>
+                <w:sz w:val="28"/>
+                <w:szCs w:val="28"/>
+                <w:lang w:val="en-US"/>
+              </w:rPr>
+            </m:ctrlPr>
+          </m:dPr>
+          <m:e>
+            <m:r>
+              <w:rPr>
+                <w:rFonts w:ascii="Cambria Math" w:hAnsi="Cambria Math" w:cs="Times New Roman"/>
+                <w:sz w:val="28"/>
+                <w:szCs w:val="28"/>
+                <w:lang w:val="en-US"/>
+              </w:rPr>
+              <m:t>B</m:t>
+            </m:r>
+          </m:e>
+        </m:d>
+        <m:r>
+          <w:rPr>
+            <w:rFonts w:ascii="Cambria Math" w:hAnsi="Cambria Math" w:cs="Times New Roman"/>
+            <w:sz w:val="28"/>
+            <w:szCs w:val="28"/>
+            <w:lang w:val="en-US"/>
+          </w:rPr>
+          <m:t>=</m:t>
+        </m:r>
+        <m:r>
+          <w:rPr>
+            <w:rFonts w:ascii="Cambria Math" w:hAnsi="Cambria Math" w:cs="Times New Roman"/>
+            <w:sz w:val="28"/>
+            <w:szCs w:val="28"/>
+          </w:rPr>
+          <m:t>P</m:t>
+        </m:r>
+        <m:d>
+          <m:dPr>
+            <m:ctrlPr>
+              <w:rPr>
+                <w:rFonts w:ascii="Cambria Math" w:hAnsi="Cambria Math" w:cs="Times New Roman"/>
+                <w:i/>
+                <w:sz w:val="28"/>
+                <w:szCs w:val="28"/>
+              </w:rPr>
+            </m:ctrlPr>
+          </m:dPr>
+          <m:e>
+            <m:sSub>
+              <m:sSubPr>
+                <m:ctrlPr>
+                  <w:rPr>
+                    <w:rFonts w:ascii="Cambria Math" w:hAnsi="Cambria Math" w:cs="Times New Roman"/>
+                    <w:i/>
+                    <w:sz w:val="28"/>
+                    <w:szCs w:val="28"/>
+                  </w:rPr>
+                </m:ctrlPr>
+              </m:sSubPr>
+              <m:e>
+                <m:r>
+                  <w:rPr>
+                    <w:rFonts w:ascii="Cambria Math" w:hAnsi="Cambria Math" w:cs="Times New Roman"/>
+                    <w:sz w:val="28"/>
+                    <w:szCs w:val="28"/>
+                  </w:rPr>
+                  <m:t>A</m:t>
+                </m:r>
+              </m:e>
+              <m:sub>
+                <m:r>
+                  <w:rPr>
+                    <w:rFonts w:ascii="Cambria Math" w:hAnsi="Cambria Math" w:cs="Times New Roman"/>
+                    <w:sz w:val="28"/>
+                    <w:szCs w:val="28"/>
+                    <w:lang w:val="en-US"/>
+                  </w:rPr>
+                  <m:t>1</m:t>
+                </m:r>
+              </m:sub>
+            </m:sSub>
+          </m:e>
+        </m:d>
+        <m:r>
+          <w:rPr>
+            <w:rFonts w:ascii="Cambria Math" w:hAnsi="Cambria Math" w:cs="Times New Roman"/>
+            <w:sz w:val="28"/>
+            <w:szCs w:val="28"/>
+            <w:lang w:val="en-US"/>
+          </w:rPr>
+          <m:t xml:space="preserve"> </m:t>
+        </m:r>
+        <m:sSub>
+          <m:sSubPr>
+            <m:ctrlPr>
+              <w:rPr>
+                <w:rFonts w:ascii="Cambria Math" w:hAnsi="Cambria Math" w:cs="Times New Roman"/>
+                <w:i/>
+                <w:sz w:val="28"/>
+                <w:szCs w:val="28"/>
+                <w:lang w:val="en-US"/>
+              </w:rPr>
+            </m:ctrlPr>
+          </m:sSubPr>
+          <m:e>
+            <m:r>
+              <w:rPr>
+                <w:rFonts w:ascii="Cambria Math" w:hAnsi="Cambria Math" w:cs="Times New Roman"/>
+                <w:sz w:val="28"/>
+                <w:szCs w:val="28"/>
+                <w:lang w:val="en-US"/>
+              </w:rPr>
+              <m:t>P</m:t>
+            </m:r>
+          </m:e>
+          <m:sub>
+            <m:sSub>
+              <m:sSubPr>
+                <m:ctrlPr>
+                  <w:rPr>
+                    <w:rFonts w:ascii="Cambria Math" w:hAnsi="Cambria Math" w:cs="Times New Roman"/>
+                    <w:i/>
+                    <w:sz w:val="28"/>
+                    <w:szCs w:val="28"/>
+                    <w:lang w:val="en-US"/>
+                  </w:rPr>
+                </m:ctrlPr>
+              </m:sSubPr>
+              <m:e>
+                <m:r>
+                  <w:rPr>
+                    <w:rFonts w:ascii="Cambria Math" w:hAnsi="Cambria Math" w:cs="Times New Roman"/>
+                    <w:sz w:val="28"/>
+                    <w:szCs w:val="28"/>
+                    <w:lang w:val="en-US"/>
+                  </w:rPr>
+                  <m:t>A</m:t>
+                </m:r>
+              </m:e>
+              <m:sub>
+                <m:r>
+                  <w:rPr>
+                    <w:rFonts w:ascii="Cambria Math" w:hAnsi="Cambria Math" w:cs="Times New Roman"/>
+                    <w:sz w:val="28"/>
+                    <w:szCs w:val="28"/>
+                    <w:lang w:val="en-US"/>
+                  </w:rPr>
+                  <m:t>1</m:t>
+                </m:r>
+              </m:sub>
+            </m:sSub>
+          </m:sub>
+        </m:sSub>
+        <m:d>
+          <m:dPr>
+            <m:ctrlPr>
+              <w:rPr>
+                <w:rFonts w:ascii="Cambria Math" w:hAnsi="Cambria Math" w:cs="Times New Roman"/>
+                <w:i/>
+                <w:sz w:val="28"/>
+                <w:szCs w:val="28"/>
+                <w:lang w:val="en-US"/>
+              </w:rPr>
+            </m:ctrlPr>
+          </m:dPr>
+          <m:e>
+            <m:r>
+              <w:rPr>
+                <w:rFonts w:ascii="Cambria Math" w:hAnsi="Cambria Math" w:cs="Times New Roman"/>
+                <w:sz w:val="28"/>
+                <w:szCs w:val="28"/>
+                <w:lang w:val="en-US"/>
+              </w:rPr>
+              <m:t>B</m:t>
+            </m:r>
+          </m:e>
+        </m:d>
+        <m:r>
+          <w:rPr>
+            <w:rFonts w:ascii="Cambria Math" w:hAnsi="Cambria Math" w:cs="Times New Roman"/>
+            <w:sz w:val="28"/>
+            <w:szCs w:val="28"/>
+            <w:lang w:val="en-US"/>
+          </w:rPr>
+          <m:t>+</m:t>
+        </m:r>
+        <m:r>
+          <w:rPr>
+            <w:rFonts w:ascii="Cambria Math" w:hAnsi="Cambria Math" w:cs="Times New Roman"/>
+            <w:sz w:val="28"/>
+            <w:szCs w:val="28"/>
+          </w:rPr>
+          <m:t>P</m:t>
+        </m:r>
+        <m:d>
+          <m:dPr>
+            <m:ctrlPr>
+              <w:rPr>
+                <w:rFonts w:ascii="Cambria Math" w:hAnsi="Cambria Math" w:cs="Times New Roman"/>
+                <w:i/>
+                <w:sz w:val="28"/>
+                <w:szCs w:val="28"/>
+              </w:rPr>
+            </m:ctrlPr>
+          </m:dPr>
+          <m:e>
+            <m:sSub>
+              <m:sSubPr>
+                <m:ctrlPr>
+                  <w:rPr>
+                    <w:rFonts w:ascii="Cambria Math" w:hAnsi="Cambria Math" w:cs="Times New Roman"/>
+                    <w:i/>
+                    <w:sz w:val="28"/>
+                    <w:szCs w:val="28"/>
+                  </w:rPr>
+                </m:ctrlPr>
+              </m:sSubPr>
+              <m:e>
+                <m:r>
+                  <w:rPr>
+                    <w:rFonts w:ascii="Cambria Math" w:hAnsi="Cambria Math" w:cs="Times New Roman"/>
+                    <w:sz w:val="28"/>
+                    <w:szCs w:val="28"/>
+                  </w:rPr>
+                  <m:t>A</m:t>
+                </m:r>
+              </m:e>
+              <m:sub>
+                <m:r>
+                  <w:rPr>
+                    <w:rFonts w:ascii="Cambria Math" w:hAnsi="Cambria Math" w:cs="Times New Roman"/>
+                    <w:sz w:val="28"/>
+                    <w:szCs w:val="28"/>
+                    <w:lang w:val="en-US"/>
+                  </w:rPr>
+                  <m:t>2</m:t>
+                </m:r>
+              </m:sub>
+            </m:sSub>
+          </m:e>
+        </m:d>
+        <m:r>
+          <w:rPr>
+            <w:rFonts w:ascii="Cambria Math" w:hAnsi="Cambria Math" w:cs="Times New Roman"/>
+            <w:sz w:val="28"/>
+            <w:szCs w:val="28"/>
+            <w:lang w:val="en-US"/>
+          </w:rPr>
+          <m:t xml:space="preserve"> </m:t>
+        </m:r>
+        <m:sSub>
+          <m:sSubPr>
+            <m:ctrlPr>
+              <w:rPr>
+                <w:rFonts w:ascii="Cambria Math" w:hAnsi="Cambria Math" w:cs="Times New Roman"/>
+                <w:i/>
+                <w:sz w:val="28"/>
+                <w:szCs w:val="28"/>
+                <w:lang w:val="en-US"/>
+              </w:rPr>
+            </m:ctrlPr>
+          </m:sSubPr>
+          <m:e>
+            <m:r>
+              <w:rPr>
+                <w:rFonts w:ascii="Cambria Math" w:hAnsi="Cambria Math" w:cs="Times New Roman"/>
+                <w:sz w:val="28"/>
+                <w:szCs w:val="28"/>
+                <w:lang w:val="en-US"/>
+              </w:rPr>
+              <m:t>P</m:t>
+            </m:r>
+          </m:e>
+          <m:sub>
+            <m:sSub>
+              <m:sSubPr>
+                <m:ctrlPr>
+                  <w:rPr>
+                    <w:rFonts w:ascii="Cambria Math" w:hAnsi="Cambria Math" w:cs="Times New Roman"/>
+                    <w:i/>
+                    <w:sz w:val="28"/>
+                    <w:szCs w:val="28"/>
+                    <w:lang w:val="en-US"/>
+                  </w:rPr>
+                </m:ctrlPr>
+              </m:sSubPr>
+              <m:e>
+                <m:r>
+                  <w:rPr>
+                    <w:rFonts w:ascii="Cambria Math" w:hAnsi="Cambria Math" w:cs="Times New Roman"/>
+                    <w:sz w:val="28"/>
+                    <w:szCs w:val="28"/>
+                    <w:lang w:val="en-US"/>
+                  </w:rPr>
+                  <m:t>A</m:t>
+                </m:r>
+              </m:e>
+              <m:sub>
+                <m:r>
+                  <w:rPr>
+                    <w:rFonts w:ascii="Cambria Math" w:hAnsi="Cambria Math" w:cs="Times New Roman"/>
+                    <w:sz w:val="28"/>
+                    <w:szCs w:val="28"/>
+                    <w:lang w:val="en-US"/>
+                  </w:rPr>
+                  <m:t>2</m:t>
+                </m:r>
+              </m:sub>
+            </m:sSub>
+          </m:sub>
+        </m:sSub>
+        <m:d>
+          <m:dPr>
+            <m:ctrlPr>
+              <w:rPr>
+                <w:rFonts w:ascii="Cambria Math" w:hAnsi="Cambria Math" w:cs="Times New Roman"/>
+                <w:i/>
+                <w:sz w:val="28"/>
+                <w:szCs w:val="28"/>
+                <w:lang w:val="en-US"/>
+              </w:rPr>
+            </m:ctrlPr>
+          </m:dPr>
+          <m:e>
+            <m:r>
+              <w:rPr>
+                <w:rFonts w:ascii="Cambria Math" w:hAnsi="Cambria Math" w:cs="Times New Roman"/>
+                <w:sz w:val="28"/>
+                <w:szCs w:val="28"/>
+                <w:lang w:val="en-US"/>
+              </w:rPr>
+              <m:t>B</m:t>
+            </m:r>
+          </m:e>
+        </m:d>
+        <m:r>
+          <w:rPr>
+            <w:rFonts w:ascii="Cambria Math" w:hAnsi="Cambria Math" w:cs="Times New Roman"/>
+            <w:sz w:val="28"/>
+            <w:szCs w:val="28"/>
+            <w:lang w:val="en-US"/>
+          </w:rPr>
+          <m:t>=</m:t>
+        </m:r>
+        <m:r>
+          <w:rPr>
+            <w:rFonts w:ascii="Cambria Math" w:hAnsi="Cambria Math" w:cs="Times New Roman"/>
+            <w:sz w:val="28"/>
+            <w:szCs w:val="28"/>
+            <w:lang w:val="en-US"/>
+          </w:rPr>
+          <m:t>0,6</m:t>
+        </m:r>
+        <m:r>
+          <w:rPr>
+            <w:rFonts w:ascii="Cambria Math" w:hAnsi="Cambria Math" w:cs="Times New Roman"/>
+            <w:sz w:val="28"/>
+            <w:szCs w:val="28"/>
+            <w:lang w:val="en-US"/>
+          </w:rPr>
+          <m:t>*</m:t>
+        </m:r>
+        <m:r>
+          <w:rPr>
+            <w:rFonts w:ascii="Cambria Math" w:hAnsi="Cambria Math" w:cs="Times New Roman"/>
+            <w:sz w:val="28"/>
+            <w:szCs w:val="28"/>
+            <w:lang w:val="en-US"/>
+          </w:rPr>
+          <m:t>0,95</m:t>
+        </m:r>
+        <m:r>
+          <w:rPr>
+            <w:rFonts w:ascii="Cambria Math" w:hAnsi="Cambria Math" w:cs="Times New Roman"/>
+            <w:sz w:val="28"/>
+            <w:szCs w:val="28"/>
+            <w:lang w:val="en-US"/>
+          </w:rPr>
+          <m:t>+</m:t>
+        </m:r>
+        <m:r>
+          <w:rPr>
+            <w:rFonts w:ascii="Cambria Math" w:hAnsi="Cambria Math" w:cs="Times New Roman"/>
+            <w:sz w:val="28"/>
+            <w:szCs w:val="28"/>
+            <w:lang w:val="en-US"/>
+          </w:rPr>
+          <m:t>0,4</m:t>
+        </m:r>
+        <m:r>
+          <w:rPr>
+            <w:rFonts w:ascii="Cambria Math" w:hAnsi="Cambria Math" w:cs="Times New Roman"/>
+            <w:sz w:val="28"/>
+            <w:szCs w:val="28"/>
+            <w:lang w:val="en-US"/>
+          </w:rPr>
+          <m:t>*</m:t>
+        </m:r>
+        <m:r>
+          <w:rPr>
+            <w:rFonts w:ascii="Cambria Math" w:hAnsi="Cambria Math" w:cs="Times New Roman"/>
+            <w:sz w:val="28"/>
+            <w:szCs w:val="28"/>
+            <w:lang w:val="en-US"/>
+          </w:rPr>
+          <m:t>0,7</m:t>
+        </m:r>
+      </m:oMath>
+      <w:bookmarkStart w:id="0" w:name="_GoBack"/>
+      <w:bookmarkEnd w:id="0"/>
+      <w:r>
+        <w:rPr>
+          <w:rFonts w:ascii="Times New Roman" w:hAnsi="Times New Roman" w:cs="Times New Roman"/>
+          <w:sz w:val="28"/>
+          <w:szCs w:val="28"/>
+          <w:lang w:val="en-US"/>
+        </w:rPr>
+        <w:t xml:space="preserve"> </w:t>
+      </w:r>
     </w:p>
     <w:sectPr>
       <w:pgSz w:w="11906" w:h="16838"/>
@@ -14959,7 +15904,7 @@
 </file>
 
 <file path=customXml/itemProps1.xml><?xml version="1.0" encoding="utf-8"?>
-<ds:datastoreItem xmlns:ds="http://schemas.openxmlformats.org/officeDocument/2006/customXml" ds:itemID="{3134C156-1E75-486C-BE8C-8AE51B86C1E6}">
+<ds:datastoreItem xmlns:ds="http://schemas.openxmlformats.org/officeDocument/2006/customXml" ds:itemID="{B9C35B60-D5E5-4710-8A40-535976A0B22A}">
   <ds:schemaRefs>
     <ds:schemaRef ds:uri="http://schemas.openxmlformats.org/officeDocument/2006/bibliography"/>
   </ds:schemaRefs>

--- a/Lab_02.docx
+++ b/Lab_02.docx
@@ -927,7 +927,7 @@
                     <pic:cNvPicPr/>
                   </pic:nvPicPr>
                   <pic:blipFill>
-                    <a:blip r:embed="rId6"/>
+                    <a:blip r:embed="rId8"/>
                     <a:stretch>
                       <a:fillRect/>
                     </a:stretch>
@@ -2870,7 +2870,7 @@
             <o:lock v:ext="edit" aspectratio="t"/>
           </v:shapetype>
           <v:shape id="_x0000_i1025" type="#_x0000_t75" style="width:492.45pt;height:124.7pt">
-            <v:imagedata r:id="rId7" o:title="Схема для второй лабы"/>
+            <v:imagedata r:id="rId9" o:title="Схема для второй лабы"/>
           </v:shape>
         </w:pict>
       </w:r>
@@ -12196,15 +12196,7 @@
               <w:sz w:val="28"/>
               <w:szCs w:val="28"/>
             </w:rPr>
-            <m:t>-ую винтовк</m:t>
-          </m:r>
-          <m:r>
-            <w:rPr>
-              <w:rFonts w:ascii="Cambria Math" w:hAnsi="Cambria Math" w:cs="Times New Roman"/>
-              <w:sz w:val="28"/>
-              <w:szCs w:val="28"/>
-            </w:rPr>
-            <m:t>у</m:t>
+            <m:t>-ую винтовку</m:t>
           </m:r>
         </m:oMath>
       </m:oMathPara>
@@ -14124,7 +14116,25 @@
           <w:sz w:val="28"/>
           <w:szCs w:val="28"/>
         </w:rPr>
-        <w:t>стрелок выберет винтовку без оптического прицела</w:t>
+        <w:t>с</w:t>
+      </w:r>
+      <w:proofErr w:type="spellStart"/>
+      <w:r>
+        <w:rPr>
+          <w:rFonts w:ascii="Times New Roman" w:hAnsi="Times New Roman" w:cs="Times New Roman"/>
+          <w:sz w:val="28"/>
+          <w:szCs w:val="28"/>
+        </w:rPr>
+        <w:t>трелок</w:t>
+      </w:r>
+      <w:proofErr w:type="spellEnd"/>
+      <w:r>
+        <w:rPr>
+          <w:rFonts w:ascii="Times New Roman" w:hAnsi="Times New Roman" w:cs="Times New Roman"/>
+          <w:sz w:val="28"/>
+          <w:szCs w:val="28"/>
+        </w:rPr>
+        <w:t xml:space="preserve"> выберет винтовку без оптического прицела</w:t>
       </w:r>
     </w:p>
     <w:p>
@@ -14429,7 +14439,6 @@
           <w:rFonts w:ascii="Times New Roman" w:hAnsi="Times New Roman" w:cs="Times New Roman"/>
           <w:sz w:val="28"/>
           <w:szCs w:val="28"/>
-          <w:lang w:val="en-US"/>
         </w:rPr>
       </w:pPr>
       <m:oMath>
@@ -14486,7 +14495,6 @@
                     <w:rFonts w:ascii="Cambria Math" w:hAnsi="Cambria Math" w:cs="Times New Roman"/>
                     <w:sz w:val="28"/>
                     <w:szCs w:val="28"/>
-                    <w:lang w:val="en-US"/>
                   </w:rPr>
                   <m:t>1</m:t>
                 </m:r>
@@ -14523,7 +14531,6 @@
             <w:rFonts w:ascii="Cambria Math" w:hAnsi="Cambria Math" w:cs="Times New Roman"/>
             <w:sz w:val="28"/>
             <w:szCs w:val="28"/>
-            <w:lang w:val="en-US"/>
           </w:rPr>
           <m:t>=0,95</m:t>
         </m:r>
@@ -14533,7 +14540,6 @@
           <w:rFonts w:ascii="Times New Roman" w:hAnsi="Times New Roman" w:cs="Times New Roman"/>
           <w:sz w:val="28"/>
           <w:szCs w:val="28"/>
-          <w:lang w:val="en-US"/>
         </w:rPr>
         <w:t xml:space="preserve"> </w:t>
       </w:r>
@@ -14591,7 +14597,6 @@
                     <w:rFonts w:ascii="Cambria Math" w:hAnsi="Cambria Math" w:cs="Times New Roman"/>
                     <w:sz w:val="28"/>
                     <w:szCs w:val="28"/>
-                    <w:lang w:val="en-US"/>
                   </w:rPr>
                   <m:t>2</m:t>
                 </m:r>
@@ -14628,7 +14633,6 @@
             <w:rFonts w:ascii="Cambria Math" w:hAnsi="Cambria Math" w:cs="Times New Roman"/>
             <w:sz w:val="28"/>
             <w:szCs w:val="28"/>
-            <w:lang w:val="en-US"/>
           </w:rPr>
           <m:t>=0,7</m:t>
         </m:r>
@@ -14684,7 +14688,6 @@
             <w:rFonts w:ascii="Cambria Math" w:hAnsi="Cambria Math" w:cs="Times New Roman"/>
             <w:sz w:val="28"/>
             <w:szCs w:val="28"/>
-            <w:lang w:val="en-US"/>
           </w:rPr>
           <m:t>=</m:t>
         </m:r>
@@ -14735,7 +14738,6 @@
                     <w:rFonts w:ascii="Cambria Math" w:hAnsi="Cambria Math" w:cs="Times New Roman"/>
                     <w:sz w:val="28"/>
                     <w:szCs w:val="28"/>
-                    <w:lang w:val="en-US"/>
                   </w:rPr>
                   <m:t>1</m:t>
                 </m:r>
@@ -14748,7 +14750,6 @@
             <w:rFonts w:ascii="Cambria Math" w:hAnsi="Cambria Math" w:cs="Times New Roman"/>
             <w:sz w:val="28"/>
             <w:szCs w:val="28"/>
-            <w:lang w:val="en-US"/>
           </w:rPr>
           <m:t xml:space="preserve"> </m:t>
         </m:r>
@@ -14805,7 +14806,6 @@
                     <w:rFonts w:ascii="Cambria Math" w:hAnsi="Cambria Math" w:cs="Times New Roman"/>
                     <w:sz w:val="28"/>
                     <w:szCs w:val="28"/>
-                    <w:lang w:val="en-US"/>
                   </w:rPr>
                   <m:t>1</m:t>
                 </m:r>
@@ -14842,7 +14842,6 @@
             <w:rFonts w:ascii="Cambria Math" w:hAnsi="Cambria Math" w:cs="Times New Roman"/>
             <w:sz w:val="28"/>
             <w:szCs w:val="28"/>
-            <w:lang w:val="en-US"/>
           </w:rPr>
           <m:t>+</m:t>
         </m:r>
@@ -14893,7 +14892,6 @@
                     <w:rFonts w:ascii="Cambria Math" w:hAnsi="Cambria Math" w:cs="Times New Roman"/>
                     <w:sz w:val="28"/>
                     <w:szCs w:val="28"/>
-                    <w:lang w:val="en-US"/>
                   </w:rPr>
                   <m:t>2</m:t>
                 </m:r>
@@ -14906,7 +14904,6 @@
             <w:rFonts w:ascii="Cambria Math" w:hAnsi="Cambria Math" w:cs="Times New Roman"/>
             <w:sz w:val="28"/>
             <w:szCs w:val="28"/>
-            <w:lang w:val="en-US"/>
           </w:rPr>
           <m:t xml:space="preserve"> </m:t>
         </m:r>
@@ -14963,7 +14960,6 @@
                     <w:rFonts w:ascii="Cambria Math" w:hAnsi="Cambria Math" w:cs="Times New Roman"/>
                     <w:sz w:val="28"/>
                     <w:szCs w:val="28"/>
-                    <w:lang w:val="en-US"/>
                   </w:rPr>
                   <m:t>2</m:t>
                 </m:r>
@@ -14993,6 +14989,285 @@
               </w:rPr>
               <m:t>B</m:t>
             </m:r>
+          </m:e>
+        </m:d>
+        <m:r>
+          <w:rPr>
+            <w:rFonts w:ascii="Cambria Math" w:hAnsi="Cambria Math" w:cs="Times New Roman"/>
+            <w:sz w:val="28"/>
+            <w:szCs w:val="28"/>
+          </w:rPr>
+          <m:t>=0,6*0,95+0,4*0,7</m:t>
+        </m:r>
+        <m:r>
+          <w:rPr>
+            <w:rFonts w:ascii="Cambria Math" w:hAnsi="Cambria Math" w:cs="Times New Roman"/>
+            <w:sz w:val="28"/>
+            <w:szCs w:val="28"/>
+          </w:rPr>
+          <m:t>=0,85</m:t>
+        </m:r>
+      </m:oMath>
+      <w:r>
+        <w:rPr>
+          <w:rFonts w:ascii="Times New Roman" w:hAnsi="Times New Roman" w:cs="Times New Roman"/>
+          <w:sz w:val="28"/>
+          <w:szCs w:val="28"/>
+        </w:rPr>
+        <w:t xml:space="preserve"> </w:t>
+      </w:r>
+    </w:p>
+    <w:p>
+      <w:pPr>
+        <w:spacing w:before="58" w:after="58"/>
+        <w:ind w:left="-198" w:firstLine="198"/>
+        <w:jc w:val="center"/>
+        <w:rPr>
+          <w:rFonts w:ascii="Times New Roman" w:hAnsi="Times New Roman" w:cs="Times New Roman"/>
+          <w:sz w:val="28"/>
+          <w:szCs w:val="28"/>
+        </w:rPr>
+      </w:pPr>
+      <w:r>
+        <w:rPr>
+          <w:rFonts w:ascii="Times New Roman" w:hAnsi="Times New Roman" w:cs="Times New Roman"/>
+          <w:sz w:val="28"/>
+          <w:szCs w:val="28"/>
+        </w:rPr>
+        <w:t>Формула Байеса</w:t>
+      </w:r>
+    </w:p>
+    <w:p>
+      <w:pPr>
+        <w:spacing w:before="58" w:after="58"/>
+        <w:ind w:left="-198" w:firstLine="198"/>
+        <w:jc w:val="both"/>
+        <w:rPr>
+          <w:rFonts w:ascii="Times New Roman" w:hAnsi="Times New Roman" w:cs="Times New Roman"/>
+          <w:sz w:val="28"/>
+          <w:szCs w:val="28"/>
+        </w:rPr>
+      </w:pPr>
+      <w:r>
+        <w:rPr>
+          <w:rFonts w:ascii="Times New Roman" w:hAnsi="Times New Roman" w:cs="Times New Roman"/>
+          <w:sz w:val="28"/>
+          <w:szCs w:val="28"/>
+        </w:rPr>
+        <w:t>На склад поступило 2 партии изделий: первая – 4000 штук, вторая – 6000 штук. Средний процент нестандартных изделий в первой партии составляет 20%, а во второй – 10%. Наудачу взятое со склада изделие оказалось стандартным. Найти вероятность того, что оно: а) из первой партии, б) из второй партии.</w:t>
+      </w:r>
+    </w:p>
+    <w:p>
+      <w:pPr>
+        <w:spacing w:before="58" w:after="58"/>
+        <w:ind w:left="-198" w:firstLine="198"/>
+        <w:jc w:val="both"/>
+        <w:rPr>
+          <w:rFonts w:ascii="Times New Roman" w:hAnsi="Times New Roman" w:cs="Times New Roman"/>
+          <w:sz w:val="28"/>
+          <w:szCs w:val="28"/>
+        </w:rPr>
+      </w:pPr>
+      <w:r>
+        <w:rPr>
+          <w:rFonts w:ascii="Times New Roman" w:hAnsi="Times New Roman" w:cs="Times New Roman"/>
+          <w:sz w:val="28"/>
+          <w:szCs w:val="28"/>
+        </w:rPr>
+        <w:t>Рассмотрим две гипотезы:</w:t>
+      </w:r>
+    </w:p>
+    <w:p>
+      <w:pPr>
+        <w:spacing w:before="58" w:after="58"/>
+        <w:ind w:left="-198" w:firstLine="198"/>
+        <w:rPr>
+          <w:rFonts w:ascii="Times New Roman" w:hAnsi="Times New Roman" w:cs="Times New Roman"/>
+          <w:sz w:val="28"/>
+          <w:szCs w:val="28"/>
+        </w:rPr>
+      </w:pPr>
+      <m:oMath>
+        <m:sSub>
+          <m:sSubPr>
+            <m:ctrlPr>
+              <w:rPr>
+                <w:rFonts w:ascii="Cambria Math" w:hAnsi="Cambria Math" w:cs="Times New Roman"/>
+                <w:i/>
+                <w:sz w:val="28"/>
+                <w:szCs w:val="28"/>
+              </w:rPr>
+            </m:ctrlPr>
+          </m:sSubPr>
+          <m:e>
+            <m:r>
+              <w:rPr>
+                <w:rFonts w:ascii="Cambria Math" w:hAnsi="Cambria Math" w:cs="Times New Roman"/>
+                <w:sz w:val="28"/>
+                <w:szCs w:val="28"/>
+              </w:rPr>
+              <m:t>H</m:t>
+            </m:r>
+          </m:e>
+          <m:sub>
+            <m:r>
+              <w:rPr>
+                <w:rFonts w:ascii="Cambria Math" w:hAnsi="Cambria Math" w:cs="Times New Roman"/>
+                <w:sz w:val="28"/>
+                <w:szCs w:val="28"/>
+              </w:rPr>
+              <m:t>1</m:t>
+            </m:r>
+          </m:sub>
+        </m:sSub>
+        <m:r>
+          <w:rPr>
+            <w:rFonts w:ascii="Cambria Math" w:hAnsi="Cambria Math" w:cs="Times New Roman"/>
+            <w:sz w:val="28"/>
+            <w:szCs w:val="28"/>
+          </w:rPr>
+          <m:t>-</m:t>
+        </m:r>
+      </m:oMath>
+      <w:r>
+        <w:rPr>
+          <w:rFonts w:ascii="Times New Roman" w:hAnsi="Times New Roman" w:cs="Times New Roman"/>
+          <w:sz w:val="28"/>
+          <w:szCs w:val="28"/>
+        </w:rPr>
+        <w:t>стрелок выберет винтовку с оптическим прицелом</w:t>
+      </w:r>
+    </w:p>
+    <w:p>
+      <w:pPr>
+        <w:spacing w:before="58" w:after="58"/>
+        <w:ind w:left="-198" w:firstLine="198"/>
+        <w:rPr>
+          <w:rFonts w:ascii="Times New Roman" w:hAnsi="Times New Roman" w:cs="Times New Roman"/>
+          <w:sz w:val="28"/>
+          <w:szCs w:val="28"/>
+        </w:rPr>
+      </w:pPr>
+      <m:oMath>
+        <m:sSub>
+          <m:sSubPr>
+            <m:ctrlPr>
+              <w:rPr>
+                <w:rFonts w:ascii="Cambria Math" w:hAnsi="Cambria Math" w:cs="Times New Roman"/>
+                <w:i/>
+                <w:sz w:val="28"/>
+                <w:szCs w:val="28"/>
+              </w:rPr>
+            </m:ctrlPr>
+          </m:sSubPr>
+          <m:e>
+            <m:r>
+              <w:rPr>
+                <w:rFonts w:ascii="Cambria Math" w:hAnsi="Cambria Math" w:cs="Times New Roman"/>
+                <w:sz w:val="28"/>
+                <w:szCs w:val="28"/>
+              </w:rPr>
+              <m:t>H</m:t>
+            </m:r>
+          </m:e>
+          <m:sub>
+            <m:r>
+              <w:rPr>
+                <w:rFonts w:ascii="Cambria Math" w:hAnsi="Cambria Math" w:cs="Times New Roman"/>
+                <w:sz w:val="28"/>
+                <w:szCs w:val="28"/>
+              </w:rPr>
+              <m:t>2</m:t>
+            </m:r>
+          </m:sub>
+        </m:sSub>
+        <m:r>
+          <w:rPr>
+            <w:rFonts w:ascii="Cambria Math" w:hAnsi="Cambria Math" w:cs="Times New Roman"/>
+            <w:sz w:val="28"/>
+            <w:szCs w:val="28"/>
+          </w:rPr>
+          <m:t>-</m:t>
+        </m:r>
+      </m:oMath>
+      <w:r>
+        <w:rPr>
+          <w:rFonts w:ascii="Times New Roman" w:hAnsi="Times New Roman" w:cs="Times New Roman"/>
+          <w:sz w:val="28"/>
+          <w:szCs w:val="28"/>
+        </w:rPr>
+        <w:t>стрелок выберет винтовку без оптического прицела</w:t>
+      </w:r>
+    </w:p>
+    <w:p>
+      <w:pPr>
+        <w:spacing w:before="58" w:after="58"/>
+        <w:jc w:val="both"/>
+        <w:rPr>
+          <w:rFonts w:ascii="Times New Roman" w:hAnsi="Times New Roman" w:cs="Times New Roman"/>
+          <w:sz w:val="28"/>
+          <w:szCs w:val="28"/>
+          <w:lang w:val="en-US"/>
+        </w:rPr>
+      </w:pPr>
+      <m:oMath>
+        <m:r>
+          <w:rPr>
+            <w:rFonts w:ascii="Cambria Math" w:hAnsi="Cambria Math" w:cs="Times New Roman"/>
+            <w:sz w:val="28"/>
+            <w:szCs w:val="28"/>
+            <w:lang w:val="en-US"/>
+          </w:rPr>
+          <m:t>P</m:t>
+        </m:r>
+        <m:d>
+          <m:dPr>
+            <m:ctrlPr>
+              <w:rPr>
+                <w:rFonts w:ascii="Cambria Math" w:hAnsi="Cambria Math" w:cs="Times New Roman"/>
+                <w:i/>
+                <w:sz w:val="28"/>
+                <w:szCs w:val="28"/>
+                <w:lang w:val="en-US"/>
+              </w:rPr>
+            </m:ctrlPr>
+          </m:dPr>
+          <m:e>
+            <m:sSub>
+              <m:sSubPr>
+                <m:ctrlPr>
+                  <w:rPr>
+                    <w:rFonts w:ascii="Cambria Math" w:hAnsi="Cambria Math" w:cs="Times New Roman"/>
+                    <w:i/>
+                    <w:sz w:val="28"/>
+                    <w:szCs w:val="28"/>
+                    <w:lang w:val="en-US"/>
+                  </w:rPr>
+                </m:ctrlPr>
+              </m:sSubPr>
+              <m:e>
+                <m:r>
+                  <w:rPr>
+                    <w:rFonts w:ascii="Cambria Math" w:hAnsi="Cambria Math" w:cs="Times New Roman"/>
+                    <w:sz w:val="28"/>
+                    <w:szCs w:val="28"/>
+                    <w:lang w:val="en-US"/>
+                  </w:rPr>
+                  <m:t>H</m:t>
+                </m:r>
+              </m:e>
+              <m:sub>
+                <m:r>
+                  <w:rPr>
+                    <w:rFonts w:ascii="Cambria Math" w:hAnsi="Cambria Math" w:cs="Times New Roman"/>
+                    <w:sz w:val="28"/>
+                    <w:szCs w:val="28"/>
+                    <w:lang w:val="en-US"/>
+                  </w:rPr>
+                  <m:t>1</m:t>
+                </m:r>
+              </m:sub>
+            </m:sSub>
           </m:e>
         </m:d>
         <m:r>
@@ -15004,6 +15279,41 @@
           </w:rPr>
           <m:t>=</m:t>
         </m:r>
+        <m:f>
+          <m:fPr>
+            <m:ctrlPr>
+              <w:rPr>
+                <w:rFonts w:ascii="Cambria Math" w:hAnsi="Cambria Math" w:cs="Times New Roman"/>
+                <w:i/>
+                <w:sz w:val="28"/>
+                <w:szCs w:val="28"/>
+                <w:lang w:val="en-US"/>
+              </w:rPr>
+            </m:ctrlPr>
+          </m:fPr>
+          <m:num>
+            <m:r>
+              <w:rPr>
+                <w:rFonts w:ascii="Cambria Math" w:hAnsi="Cambria Math" w:cs="Times New Roman"/>
+                <w:sz w:val="28"/>
+                <w:szCs w:val="28"/>
+                <w:lang w:val="en-US"/>
+              </w:rPr>
+              <m:t>4000</m:t>
+            </m:r>
+          </m:num>
+          <m:den>
+            <m:r>
+              <w:rPr>
+                <w:rFonts w:ascii="Cambria Math" w:hAnsi="Cambria Math" w:cs="Times New Roman"/>
+                <w:sz w:val="28"/>
+                <w:szCs w:val="28"/>
+                <w:lang w:val="en-US"/>
+              </w:rPr>
+              <m:t>10000</m:t>
+            </m:r>
+          </m:den>
+        </m:f>
         <m:r>
           <w:rPr>
             <w:rFonts w:ascii="Cambria Math" w:hAnsi="Cambria Math" w:cs="Times New Roman"/>
@@ -15011,7 +15321,7 @@
             <w:szCs w:val="28"/>
             <w:lang w:val="en-US"/>
           </w:rPr>
-          <m:t>0,6</m:t>
+          <m:t>=0,</m:t>
         </m:r>
         <m:r>
           <w:rPr>
@@ -15020,7 +15330,643 @@
             <w:szCs w:val="28"/>
             <w:lang w:val="en-US"/>
           </w:rPr>
-          <m:t>*</m:t>
+          <m:t>4</m:t>
+        </m:r>
+      </m:oMath>
+      <w:r>
+        <w:rPr>
+          <w:rFonts w:ascii="Times New Roman" w:hAnsi="Times New Roman" w:cs="Times New Roman"/>
+          <w:sz w:val="28"/>
+          <w:szCs w:val="28"/>
+          <w:lang w:val="en-US"/>
+        </w:rPr>
+        <w:t xml:space="preserve"> </w:t>
+      </w:r>
+      <m:oMath>
+        <m:r>
+          <w:rPr>
+            <w:rFonts w:ascii="Cambria Math" w:hAnsi="Cambria Math" w:cs="Times New Roman"/>
+            <w:sz w:val="28"/>
+            <w:szCs w:val="28"/>
+            <w:lang w:val="en-US"/>
+          </w:rPr>
+          <m:t xml:space="preserve"> P</m:t>
+        </m:r>
+        <m:d>
+          <m:dPr>
+            <m:ctrlPr>
+              <w:rPr>
+                <w:rFonts w:ascii="Cambria Math" w:hAnsi="Cambria Math" w:cs="Times New Roman"/>
+                <w:i/>
+                <w:sz w:val="28"/>
+                <w:szCs w:val="28"/>
+                <w:lang w:val="en-US"/>
+              </w:rPr>
+            </m:ctrlPr>
+          </m:dPr>
+          <m:e>
+            <m:sSub>
+              <m:sSubPr>
+                <m:ctrlPr>
+                  <w:rPr>
+                    <w:rFonts w:ascii="Cambria Math" w:hAnsi="Cambria Math" w:cs="Times New Roman"/>
+                    <w:i/>
+                    <w:sz w:val="28"/>
+                    <w:szCs w:val="28"/>
+                    <w:lang w:val="en-US"/>
+                  </w:rPr>
+                </m:ctrlPr>
+              </m:sSubPr>
+              <m:e>
+                <m:r>
+                  <w:rPr>
+                    <w:rFonts w:ascii="Cambria Math" w:hAnsi="Cambria Math" w:cs="Times New Roman"/>
+                    <w:sz w:val="28"/>
+                    <w:szCs w:val="28"/>
+                    <w:lang w:val="en-US"/>
+                  </w:rPr>
+                  <m:t>H</m:t>
+                </m:r>
+              </m:e>
+              <m:sub>
+                <m:r>
+                  <w:rPr>
+                    <w:rFonts w:ascii="Cambria Math" w:hAnsi="Cambria Math" w:cs="Times New Roman"/>
+                    <w:sz w:val="28"/>
+                    <w:szCs w:val="28"/>
+                    <w:lang w:val="en-US"/>
+                  </w:rPr>
+                  <m:t>1</m:t>
+                </m:r>
+              </m:sub>
+            </m:sSub>
+          </m:e>
+        </m:d>
+        <m:r>
+          <w:rPr>
+            <w:rFonts w:ascii="Cambria Math" w:hAnsi="Cambria Math" w:cs="Times New Roman"/>
+            <w:sz w:val="28"/>
+            <w:szCs w:val="28"/>
+            <w:lang w:val="en-US"/>
+          </w:rPr>
+          <m:t>=</m:t>
+        </m:r>
+        <m:f>
+          <m:fPr>
+            <m:ctrlPr>
+              <w:rPr>
+                <w:rFonts w:ascii="Cambria Math" w:hAnsi="Cambria Math" w:cs="Times New Roman"/>
+                <w:i/>
+                <w:sz w:val="28"/>
+                <w:szCs w:val="28"/>
+                <w:lang w:val="en-US"/>
+              </w:rPr>
+            </m:ctrlPr>
+          </m:fPr>
+          <m:num>
+            <m:r>
+              <w:rPr>
+                <w:rFonts w:ascii="Cambria Math" w:hAnsi="Cambria Math" w:cs="Times New Roman"/>
+                <w:sz w:val="28"/>
+                <w:szCs w:val="28"/>
+                <w:lang w:val="en-US"/>
+              </w:rPr>
+              <m:t>6000</m:t>
+            </m:r>
+          </m:num>
+          <m:den>
+            <m:r>
+              <w:rPr>
+                <w:rFonts w:ascii="Cambria Math" w:hAnsi="Cambria Math" w:cs="Times New Roman"/>
+                <w:sz w:val="28"/>
+                <w:szCs w:val="28"/>
+                <w:lang w:val="en-US"/>
+              </w:rPr>
+              <m:t>10000</m:t>
+            </m:r>
+          </m:den>
+        </m:f>
+        <m:r>
+          <w:rPr>
+            <w:rFonts w:ascii="Cambria Math" w:hAnsi="Cambria Math" w:cs="Times New Roman"/>
+            <w:sz w:val="28"/>
+            <w:szCs w:val="28"/>
+            <w:lang w:val="en-US"/>
+          </w:rPr>
+          <m:t>=0,6</m:t>
+        </m:r>
+      </m:oMath>
+    </w:p>
+    <w:p>
+      <w:pPr>
+        <w:spacing w:before="58" w:after="58"/>
+        <w:jc w:val="both"/>
+        <w:rPr>
+          <w:rFonts w:ascii="Times New Roman" w:hAnsi="Times New Roman" w:cs="Times New Roman"/>
+          <w:sz w:val="28"/>
+          <w:szCs w:val="28"/>
+          <w:lang w:val="en-US"/>
+        </w:rPr>
+      </w:pPr>
+      <w:r>
+        <w:rPr>
+          <w:rFonts w:ascii="Times New Roman" w:hAnsi="Times New Roman" w:cs="Times New Roman"/>
+          <w:sz w:val="28"/>
+          <w:szCs w:val="28"/>
+        </w:rPr>
+        <w:t xml:space="preserve">Рассмотрим зависимое событие: </w:t>
+      </w:r>
+      <w:r>
+        <w:rPr>
+          <w:rFonts w:ascii="Times New Roman" w:hAnsi="Times New Roman" w:cs="Times New Roman"/>
+          <w:sz w:val="28"/>
+          <w:szCs w:val="28"/>
+          <w:lang w:val="en-US"/>
+        </w:rPr>
+        <w:t>A</w:t>
+      </w:r>
+      <w:r>
+        <w:rPr>
+          <w:rFonts w:ascii="Times New Roman" w:hAnsi="Times New Roman" w:cs="Times New Roman"/>
+          <w:sz w:val="28"/>
+          <w:szCs w:val="28"/>
+        </w:rPr>
+        <w:t xml:space="preserve"> – </w:t>
+      </w:r>
+      <w:proofErr w:type="gramStart"/>
+      <w:r>
+        <w:rPr>
+          <w:rFonts w:ascii="Times New Roman" w:hAnsi="Times New Roman" w:cs="Times New Roman"/>
+          <w:sz w:val="28"/>
+          <w:szCs w:val="28"/>
+        </w:rPr>
+        <w:t>наудачу</w:t>
+      </w:r>
+      <w:proofErr w:type="gramEnd"/>
+      <w:r>
+        <w:rPr>
+          <w:rFonts w:ascii="Times New Roman" w:hAnsi="Times New Roman" w:cs="Times New Roman"/>
+          <w:sz w:val="28"/>
+          <w:szCs w:val="28"/>
+        </w:rPr>
+        <w:t xml:space="preserve"> взятое со склада изделие будет стандартным.</w:t>
+      </w:r>
+    </w:p>
+    <w:p>
+      <w:pPr>
+        <w:spacing w:before="58" w:after="58"/>
+        <w:jc w:val="both"/>
+        <w:rPr>
+          <w:rFonts w:ascii="Times New Roman" w:hAnsi="Times New Roman" w:cs="Times New Roman"/>
+          <w:sz w:val="28"/>
+          <w:szCs w:val="28"/>
+          <w:lang w:val="en-US"/>
+        </w:rPr>
+      </w:pPr>
+    </w:p>
+    <w:p>
+      <w:pPr>
+        <w:spacing w:before="58" w:after="58"/>
+        <w:jc w:val="both"/>
+        <w:rPr>
+          <w:rFonts w:ascii="Times New Roman" w:hAnsi="Times New Roman" w:cs="Times New Roman"/>
+          <w:sz w:val="28"/>
+          <w:szCs w:val="28"/>
+          <w:lang w:val="en-US"/>
+        </w:rPr>
+      </w:pPr>
+      <w:r>
+        <w:rPr>
+          <w:rFonts w:ascii="Times New Roman" w:hAnsi="Times New Roman" w:cs="Times New Roman"/>
+          <w:sz w:val="28"/>
+          <w:szCs w:val="28"/>
+        </w:rPr>
+        <w:t>В первой партии 100% – 20% = 80% стандартных изделий, поэтому:</w:t>
+      </w:r>
+    </w:p>
+    <w:p>
+      <w:pPr>
+        <w:spacing w:before="58" w:after="58"/>
+        <w:jc w:val="both"/>
+        <w:rPr>
+          <w:rFonts w:ascii="Times New Roman" w:hAnsi="Times New Roman" w:cs="Times New Roman"/>
+          <w:sz w:val="28"/>
+          <w:szCs w:val="28"/>
+          <w:lang w:val="en-US"/>
+        </w:rPr>
+      </w:pPr>
+      <m:oMath>
+        <m:sSub>
+          <m:sSubPr>
+            <m:ctrlPr>
+              <w:rPr>
+                <w:rFonts w:ascii="Cambria Math" w:hAnsi="Cambria Math" w:cs="Times New Roman"/>
+                <w:i/>
+                <w:sz w:val="28"/>
+                <w:szCs w:val="28"/>
+                <w:lang w:val="en-US"/>
+              </w:rPr>
+            </m:ctrlPr>
+          </m:sSubPr>
+          <m:e>
+            <m:r>
+              <w:rPr>
+                <w:rFonts w:ascii="Cambria Math" w:hAnsi="Cambria Math" w:cs="Times New Roman"/>
+                <w:sz w:val="28"/>
+                <w:szCs w:val="28"/>
+                <w:lang w:val="en-US"/>
+              </w:rPr>
+              <m:t>P</m:t>
+            </m:r>
+          </m:e>
+          <m:sub>
+            <m:sSub>
+              <m:sSubPr>
+                <m:ctrlPr>
+                  <w:rPr>
+                    <w:rFonts w:ascii="Cambria Math" w:hAnsi="Cambria Math" w:cs="Times New Roman"/>
+                    <w:i/>
+                    <w:sz w:val="28"/>
+                    <w:szCs w:val="28"/>
+                    <w:lang w:val="en-US"/>
+                  </w:rPr>
+                </m:ctrlPr>
+              </m:sSubPr>
+              <m:e>
+                <m:r>
+                  <w:rPr>
+                    <w:rFonts w:ascii="Cambria Math" w:hAnsi="Cambria Math" w:cs="Times New Roman"/>
+                    <w:sz w:val="28"/>
+                    <w:szCs w:val="28"/>
+                    <w:lang w:val="en-US"/>
+                  </w:rPr>
+                  <m:t>H</m:t>
+                </m:r>
+              </m:e>
+              <m:sub>
+                <m:r>
+                  <w:rPr>
+                    <w:rFonts w:ascii="Cambria Math" w:hAnsi="Cambria Math" w:cs="Times New Roman"/>
+                    <w:sz w:val="28"/>
+                    <w:szCs w:val="28"/>
+                  </w:rPr>
+                  <m:t>1</m:t>
+                </m:r>
+              </m:sub>
+            </m:sSub>
+          </m:sub>
+        </m:sSub>
+        <m:d>
+          <m:dPr>
+            <m:ctrlPr>
+              <w:rPr>
+                <w:rFonts w:ascii="Cambria Math" w:hAnsi="Cambria Math" w:cs="Times New Roman"/>
+                <w:i/>
+                <w:sz w:val="28"/>
+                <w:szCs w:val="28"/>
+                <w:lang w:val="en-US"/>
+              </w:rPr>
+            </m:ctrlPr>
+          </m:dPr>
+          <m:e>
+            <m:r>
+              <w:rPr>
+                <w:rFonts w:ascii="Cambria Math" w:hAnsi="Cambria Math" w:cs="Times New Roman"/>
+                <w:sz w:val="28"/>
+                <w:szCs w:val="28"/>
+                <w:lang w:val="en-US"/>
+              </w:rPr>
+              <m:t>A</m:t>
+            </m:r>
+          </m:e>
+        </m:d>
+        <m:r>
+          <w:rPr>
+            <w:rFonts w:ascii="Cambria Math" w:hAnsi="Cambria Math" w:cs="Times New Roman"/>
+            <w:sz w:val="28"/>
+            <w:szCs w:val="28"/>
+          </w:rPr>
+          <m:t>=</m:t>
+        </m:r>
+        <m:f>
+          <m:fPr>
+            <m:ctrlPr>
+              <w:rPr>
+                <w:rFonts w:ascii="Cambria Math" w:hAnsi="Cambria Math" w:cs="Times New Roman"/>
+                <w:i/>
+                <w:sz w:val="28"/>
+                <w:szCs w:val="28"/>
+                <w:lang w:val="en-US"/>
+              </w:rPr>
+            </m:ctrlPr>
+          </m:fPr>
+          <m:num>
+            <m:r>
+              <w:rPr>
+                <w:rFonts w:ascii="Cambria Math" w:hAnsi="Cambria Math" w:cs="Times New Roman"/>
+                <w:sz w:val="28"/>
+                <w:szCs w:val="28"/>
+              </w:rPr>
+              <m:t>80</m:t>
+            </m:r>
+          </m:num>
+          <m:den>
+            <m:r>
+              <w:rPr>
+                <w:rFonts w:ascii="Cambria Math" w:hAnsi="Cambria Math" w:cs="Times New Roman"/>
+                <w:sz w:val="28"/>
+                <w:szCs w:val="28"/>
+              </w:rPr>
+              <m:t>100</m:t>
+            </m:r>
+          </m:den>
+        </m:f>
+        <m:r>
+          <w:rPr>
+            <w:rFonts w:ascii="Cambria Math" w:hAnsi="Cambria Math" w:cs="Times New Roman"/>
+            <w:sz w:val="28"/>
+            <w:szCs w:val="28"/>
+          </w:rPr>
+          <m:t>=0,8</m:t>
+        </m:r>
+      </m:oMath>
+      <w:r>
+        <w:rPr>
+          <w:rFonts w:ascii="Times New Roman" w:hAnsi="Times New Roman" w:cs="Times New Roman"/>
+          <w:sz w:val="28"/>
+          <w:szCs w:val="28"/>
+        </w:rPr>
+        <w:t xml:space="preserve"> – вероятность того, что наудачу взятое на складе изделие будет стандартным при условии, что оно принадлежит 1-й партии.</w:t>
+      </w:r>
+    </w:p>
+    <w:p>
+      <w:pPr>
+        <w:spacing w:before="58" w:after="58"/>
+        <w:jc w:val="both"/>
+        <w:rPr>
+          <w:rFonts w:ascii="Times New Roman" w:hAnsi="Times New Roman" w:cs="Times New Roman"/>
+          <w:sz w:val="28"/>
+          <w:szCs w:val="28"/>
+          <w:lang w:val="en-US"/>
+        </w:rPr>
+      </w:pPr>
+    </w:p>
+    <w:p>
+      <w:pPr>
+        <w:spacing w:before="58" w:after="58"/>
+        <w:jc w:val="both"/>
+        <w:rPr>
+          <w:rFonts w:ascii="Times New Roman" w:hAnsi="Times New Roman" w:cs="Times New Roman"/>
+          <w:sz w:val="28"/>
+          <w:szCs w:val="28"/>
+          <w:lang w:val="en-US"/>
+        </w:rPr>
+      </w:pPr>
+      <w:r>
+        <w:rPr>
+          <w:rFonts w:ascii="Times New Roman" w:hAnsi="Times New Roman" w:cs="Times New Roman"/>
+          <w:sz w:val="28"/>
+          <w:szCs w:val="28"/>
+        </w:rPr>
+        <w:t>Аналогично, во второй партии 100% – 10% = 90% стандартных изделий и</w:t>
+      </w:r>
+    </w:p>
+    <w:p>
+      <w:pPr>
+        <w:spacing w:before="58" w:after="58"/>
+        <w:jc w:val="both"/>
+        <w:rPr>
+          <w:rFonts w:ascii="Times New Roman" w:hAnsi="Times New Roman" w:cs="Times New Roman"/>
+          <w:sz w:val="28"/>
+          <w:szCs w:val="28"/>
+          <w:lang w:val="en-US"/>
+        </w:rPr>
+      </w:pPr>
+      <m:oMath>
+        <m:sSub>
+          <m:sSubPr>
+            <m:ctrlPr>
+              <w:rPr>
+                <w:rFonts w:ascii="Cambria Math" w:hAnsi="Cambria Math" w:cs="Times New Roman"/>
+                <w:i/>
+                <w:sz w:val="28"/>
+                <w:szCs w:val="28"/>
+                <w:lang w:val="en-US"/>
+              </w:rPr>
+            </m:ctrlPr>
+          </m:sSubPr>
+          <m:e>
+            <m:r>
+              <w:rPr>
+                <w:rFonts w:ascii="Cambria Math" w:hAnsi="Cambria Math" w:cs="Times New Roman"/>
+                <w:sz w:val="28"/>
+                <w:szCs w:val="28"/>
+                <w:lang w:val="en-US"/>
+              </w:rPr>
+              <m:t>P</m:t>
+            </m:r>
+          </m:e>
+          <m:sub>
+            <m:sSub>
+              <m:sSubPr>
+                <m:ctrlPr>
+                  <w:rPr>
+                    <w:rFonts w:ascii="Cambria Math" w:hAnsi="Cambria Math" w:cs="Times New Roman"/>
+                    <w:i/>
+                    <w:sz w:val="28"/>
+                    <w:szCs w:val="28"/>
+                    <w:lang w:val="en-US"/>
+                  </w:rPr>
+                </m:ctrlPr>
+              </m:sSubPr>
+              <m:e>
+                <m:r>
+                  <w:rPr>
+                    <w:rFonts w:ascii="Cambria Math" w:hAnsi="Cambria Math" w:cs="Times New Roman"/>
+                    <w:sz w:val="28"/>
+                    <w:szCs w:val="28"/>
+                    <w:lang w:val="en-US"/>
+                  </w:rPr>
+                  <m:t>H</m:t>
+                </m:r>
+              </m:e>
+              <m:sub>
+                <m:r>
+                  <w:rPr>
+                    <w:rFonts w:ascii="Cambria Math" w:hAnsi="Cambria Math" w:cs="Times New Roman"/>
+                    <w:sz w:val="28"/>
+                    <w:szCs w:val="28"/>
+                  </w:rPr>
+                  <m:t>1</m:t>
+                </m:r>
+              </m:sub>
+            </m:sSub>
+          </m:sub>
+        </m:sSub>
+        <m:d>
+          <m:dPr>
+            <m:ctrlPr>
+              <w:rPr>
+                <w:rFonts w:ascii="Cambria Math" w:hAnsi="Cambria Math" w:cs="Times New Roman"/>
+                <w:i/>
+                <w:sz w:val="28"/>
+                <w:szCs w:val="28"/>
+                <w:lang w:val="en-US"/>
+              </w:rPr>
+            </m:ctrlPr>
+          </m:dPr>
+          <m:e>
+            <m:r>
+              <w:rPr>
+                <w:rFonts w:ascii="Cambria Math" w:hAnsi="Cambria Math" w:cs="Times New Roman"/>
+                <w:sz w:val="28"/>
+                <w:szCs w:val="28"/>
+                <w:lang w:val="en-US"/>
+              </w:rPr>
+              <m:t>A</m:t>
+            </m:r>
+          </m:e>
+        </m:d>
+        <m:r>
+          <w:rPr>
+            <w:rFonts w:ascii="Cambria Math" w:hAnsi="Cambria Math" w:cs="Times New Roman"/>
+            <w:sz w:val="28"/>
+            <w:szCs w:val="28"/>
+          </w:rPr>
+          <m:t>=</m:t>
+        </m:r>
+        <m:f>
+          <m:fPr>
+            <m:ctrlPr>
+              <w:rPr>
+                <w:rFonts w:ascii="Cambria Math" w:hAnsi="Cambria Math" w:cs="Times New Roman"/>
+                <w:i/>
+                <w:sz w:val="28"/>
+                <w:szCs w:val="28"/>
+                <w:lang w:val="en-US"/>
+              </w:rPr>
+            </m:ctrlPr>
+          </m:fPr>
+          <m:num>
+            <m:r>
+              <w:rPr>
+                <w:rFonts w:ascii="Cambria Math" w:hAnsi="Cambria Math" w:cs="Times New Roman"/>
+                <w:sz w:val="28"/>
+                <w:szCs w:val="28"/>
+              </w:rPr>
+              <m:t>9</m:t>
+            </m:r>
+            <m:r>
+              <w:rPr>
+                <w:rFonts w:ascii="Cambria Math" w:hAnsi="Cambria Math" w:cs="Times New Roman"/>
+                <w:sz w:val="28"/>
+                <w:szCs w:val="28"/>
+              </w:rPr>
+              <m:t>0</m:t>
+            </m:r>
+          </m:num>
+          <m:den>
+            <m:r>
+              <w:rPr>
+                <w:rFonts w:ascii="Cambria Math" w:hAnsi="Cambria Math" w:cs="Times New Roman"/>
+                <w:sz w:val="28"/>
+                <w:szCs w:val="28"/>
+              </w:rPr>
+              <m:t>100</m:t>
+            </m:r>
+          </m:den>
+        </m:f>
+        <m:r>
+          <w:rPr>
+            <w:rFonts w:ascii="Cambria Math" w:hAnsi="Cambria Math" w:cs="Times New Roman"/>
+            <w:sz w:val="28"/>
+            <w:szCs w:val="28"/>
+          </w:rPr>
+          <m:t>=0,9</m:t>
+        </m:r>
+      </m:oMath>
+      <w:r>
+        <w:rPr>
+          <w:rFonts w:ascii="Times New Roman" w:hAnsi="Times New Roman" w:cs="Times New Roman"/>
+          <w:i/>
+          <w:sz w:val="28"/>
+          <w:szCs w:val="28"/>
+        </w:rPr>
+        <w:t xml:space="preserve"> </w:t>
+      </w:r>
+      <w:r>
+        <w:rPr>
+          <w:rFonts w:ascii="Times New Roman" w:hAnsi="Times New Roman" w:cs="Times New Roman"/>
+          <w:sz w:val="28"/>
+          <w:szCs w:val="28"/>
+        </w:rPr>
+        <w:t>– вероятность того, что наудачу взятое на складе изделие будет стандартным при условии, что оно принадлежит 2-й партии.</w:t>
+      </w:r>
+    </w:p>
+    <w:p>
+      <w:pPr>
+        <w:spacing w:before="58" w:after="58"/>
+        <w:jc w:val="both"/>
+        <w:rPr>
+          <w:rFonts w:ascii="Times New Roman" w:hAnsi="Times New Roman" w:cs="Times New Roman"/>
+          <w:sz w:val="28"/>
+          <w:szCs w:val="28"/>
+          <w:lang w:val="en-US"/>
+        </w:rPr>
+      </w:pPr>
+    </w:p>
+    <w:p>
+      <w:pPr>
+        <w:spacing w:before="58" w:after="58"/>
+        <w:jc w:val="both"/>
+        <w:rPr>
+          <w:rFonts w:ascii="Times New Roman" w:hAnsi="Times New Roman" w:cs="Times New Roman"/>
+          <w:sz w:val="28"/>
+          <w:szCs w:val="28"/>
+          <w:lang w:val="en-US"/>
+        </w:rPr>
+      </w:pPr>
+      <m:oMath>
+        <m:r>
+          <w:rPr>
+            <w:rFonts w:ascii="Cambria Math" w:hAnsi="Cambria Math" w:cs="Times New Roman"/>
+            <w:sz w:val="28"/>
+            <w:szCs w:val="28"/>
+            <w:lang w:val="en-US"/>
+          </w:rPr>
+          <m:t>P</m:t>
+        </m:r>
+        <m:d>
+          <m:dPr>
+            <m:ctrlPr>
+              <w:rPr>
+                <w:rFonts w:ascii="Cambria Math" w:hAnsi="Cambria Math" w:cs="Times New Roman"/>
+                <w:i/>
+                <w:sz w:val="28"/>
+                <w:szCs w:val="28"/>
+                <w:lang w:val="en-US"/>
+              </w:rPr>
+            </m:ctrlPr>
+          </m:dPr>
+          <m:e>
+            <m:r>
+              <w:rPr>
+                <w:rFonts w:ascii="Cambria Math" w:hAnsi="Cambria Math" w:cs="Times New Roman"/>
+                <w:sz w:val="28"/>
+                <w:szCs w:val="28"/>
+                <w:lang w:val="en-US"/>
+              </w:rPr>
+              <m:t>A</m:t>
+            </m:r>
+          </m:e>
+        </m:d>
+        <m:r>
+          <w:rPr>
+            <w:rFonts w:ascii="Cambria Math" w:hAnsi="Cambria Math" w:cs="Times New Roman"/>
+            <w:sz w:val="28"/>
+            <w:szCs w:val="28"/>
+          </w:rPr>
+          <m:t xml:space="preserve">= </m:t>
         </m:r>
         <m:r>
           <w:rPr>
@@ -15029,14 +15975,154 @@
             <w:szCs w:val="28"/>
             <w:lang w:val="en-US"/>
           </w:rPr>
-          <m:t>0,95</m:t>
+          <m:t>P</m:t>
         </m:r>
+        <m:d>
+          <m:dPr>
+            <m:ctrlPr>
+              <w:rPr>
+                <w:rFonts w:ascii="Cambria Math" w:hAnsi="Cambria Math" w:cs="Times New Roman"/>
+                <w:i/>
+                <w:sz w:val="28"/>
+                <w:szCs w:val="28"/>
+                <w:lang w:val="en-US"/>
+              </w:rPr>
+            </m:ctrlPr>
+          </m:dPr>
+          <m:e>
+            <m:sSub>
+              <m:sSubPr>
+                <m:ctrlPr>
+                  <w:rPr>
+                    <w:rFonts w:ascii="Cambria Math" w:hAnsi="Cambria Math" w:cs="Times New Roman"/>
+                    <w:i/>
+                    <w:sz w:val="28"/>
+                    <w:szCs w:val="28"/>
+                    <w:lang w:val="en-US"/>
+                  </w:rPr>
+                </m:ctrlPr>
+              </m:sSubPr>
+              <m:e>
+                <m:r>
+                  <w:rPr>
+                    <w:rFonts w:ascii="Cambria Math" w:hAnsi="Cambria Math" w:cs="Times New Roman"/>
+                    <w:sz w:val="28"/>
+                    <w:szCs w:val="28"/>
+                    <w:lang w:val="en-US"/>
+                  </w:rPr>
+                  <m:t>H</m:t>
+                </m:r>
+              </m:e>
+              <m:sub>
+                <m:r>
+                  <w:rPr>
+                    <w:rFonts w:ascii="Cambria Math" w:hAnsi="Cambria Math" w:cs="Times New Roman"/>
+                    <w:sz w:val="28"/>
+                    <w:szCs w:val="28"/>
+                  </w:rPr>
+                  <m:t>1</m:t>
+                </m:r>
+              </m:sub>
+            </m:sSub>
+          </m:e>
+        </m:d>
         <m:r>
           <w:rPr>
             <w:rFonts w:ascii="Cambria Math" w:hAnsi="Cambria Math" w:cs="Times New Roman"/>
             <w:sz w:val="28"/>
             <w:szCs w:val="28"/>
-            <w:lang w:val="en-US"/>
+          </w:rPr>
+          <m:t xml:space="preserve"> </m:t>
+        </m:r>
+        <m:sSub>
+          <m:sSubPr>
+            <m:ctrlPr>
+              <w:rPr>
+                <w:rFonts w:ascii="Cambria Math" w:hAnsi="Cambria Math" w:cs="Times New Roman"/>
+                <w:i/>
+                <w:sz w:val="28"/>
+                <w:szCs w:val="28"/>
+                <w:lang w:val="en-US"/>
+              </w:rPr>
+            </m:ctrlPr>
+          </m:sSubPr>
+          <m:e>
+            <m:r>
+              <w:rPr>
+                <w:rFonts w:ascii="Cambria Math" w:hAnsi="Cambria Math" w:cs="Times New Roman"/>
+                <w:sz w:val="28"/>
+                <w:szCs w:val="28"/>
+                <w:lang w:val="en-US"/>
+              </w:rPr>
+              <m:t>P</m:t>
+            </m:r>
+          </m:e>
+          <m:sub>
+            <m:sSub>
+              <m:sSubPr>
+                <m:ctrlPr>
+                  <w:rPr>
+                    <w:rFonts w:ascii="Cambria Math" w:hAnsi="Cambria Math" w:cs="Times New Roman"/>
+                    <w:i/>
+                    <w:sz w:val="28"/>
+                    <w:szCs w:val="28"/>
+                    <w:lang w:val="en-US"/>
+                  </w:rPr>
+                </m:ctrlPr>
+              </m:sSubPr>
+              <m:e>
+                <m:r>
+                  <w:rPr>
+                    <w:rFonts w:ascii="Cambria Math" w:hAnsi="Cambria Math" w:cs="Times New Roman"/>
+                    <w:sz w:val="28"/>
+                    <w:szCs w:val="28"/>
+                    <w:lang w:val="en-US"/>
+                  </w:rPr>
+                  <m:t>H</m:t>
+                </m:r>
+              </m:e>
+              <m:sub>
+                <m:r>
+                  <w:rPr>
+                    <w:rFonts w:ascii="Cambria Math" w:hAnsi="Cambria Math" w:cs="Times New Roman"/>
+                    <w:sz w:val="28"/>
+                    <w:szCs w:val="28"/>
+                  </w:rPr>
+                  <m:t>1</m:t>
+                </m:r>
+              </m:sub>
+            </m:sSub>
+          </m:sub>
+        </m:sSub>
+        <m:d>
+          <m:dPr>
+            <m:ctrlPr>
+              <w:rPr>
+                <w:rFonts w:ascii="Cambria Math" w:hAnsi="Cambria Math" w:cs="Times New Roman"/>
+                <w:i/>
+                <w:sz w:val="28"/>
+                <w:szCs w:val="28"/>
+                <w:lang w:val="en-US"/>
+              </w:rPr>
+            </m:ctrlPr>
+          </m:dPr>
+          <m:e>
+            <m:r>
+              <w:rPr>
+                <w:rFonts w:ascii="Cambria Math" w:hAnsi="Cambria Math" w:cs="Times New Roman"/>
+                <w:sz w:val="28"/>
+                <w:szCs w:val="28"/>
+                <w:lang w:val="en-US"/>
+              </w:rPr>
+              <m:t>A</m:t>
+            </m:r>
+          </m:e>
+        </m:d>
+        <m:r>
+          <w:rPr>
+            <w:rFonts w:ascii="Cambria Math" w:hAnsi="Cambria Math" w:cs="Times New Roman"/>
+            <w:sz w:val="28"/>
+            <w:szCs w:val="28"/>
           </w:rPr>
           <m:t>+</m:t>
         </m:r>
@@ -15047,14 +16133,2012 @@
             <w:szCs w:val="28"/>
             <w:lang w:val="en-US"/>
           </w:rPr>
-          <m:t>0,4</m:t>
+          <m:t>P</m:t>
+        </m:r>
+        <m:d>
+          <m:dPr>
+            <m:ctrlPr>
+              <w:rPr>
+                <w:rFonts w:ascii="Cambria Math" w:hAnsi="Cambria Math" w:cs="Times New Roman"/>
+                <w:i/>
+                <w:sz w:val="28"/>
+                <w:szCs w:val="28"/>
+                <w:lang w:val="en-US"/>
+              </w:rPr>
+            </m:ctrlPr>
+          </m:dPr>
+          <m:e>
+            <m:sSub>
+              <m:sSubPr>
+                <m:ctrlPr>
+                  <w:rPr>
+                    <w:rFonts w:ascii="Cambria Math" w:hAnsi="Cambria Math" w:cs="Times New Roman"/>
+                    <w:i/>
+                    <w:sz w:val="28"/>
+                    <w:szCs w:val="28"/>
+                    <w:lang w:val="en-US"/>
+                  </w:rPr>
+                </m:ctrlPr>
+              </m:sSubPr>
+              <m:e>
+                <m:r>
+                  <w:rPr>
+                    <w:rFonts w:ascii="Cambria Math" w:hAnsi="Cambria Math" w:cs="Times New Roman"/>
+                    <w:sz w:val="28"/>
+                    <w:szCs w:val="28"/>
+                    <w:lang w:val="en-US"/>
+                  </w:rPr>
+                  <m:t>H</m:t>
+                </m:r>
+              </m:e>
+              <m:sub>
+                <m:r>
+                  <w:rPr>
+                    <w:rFonts w:ascii="Cambria Math" w:hAnsi="Cambria Math" w:cs="Times New Roman"/>
+                    <w:sz w:val="28"/>
+                    <w:szCs w:val="28"/>
+                  </w:rPr>
+                  <m:t>2</m:t>
+                </m:r>
+              </m:sub>
+            </m:sSub>
+          </m:e>
+        </m:d>
+        <m:r>
+          <w:rPr>
+            <w:rFonts w:ascii="Cambria Math" w:hAnsi="Cambria Math" w:cs="Times New Roman"/>
+            <w:sz w:val="28"/>
+            <w:szCs w:val="28"/>
+          </w:rPr>
+          <m:t xml:space="preserve"> </m:t>
+        </m:r>
+        <m:sSub>
+          <m:sSubPr>
+            <m:ctrlPr>
+              <w:rPr>
+                <w:rFonts w:ascii="Cambria Math" w:hAnsi="Cambria Math" w:cs="Times New Roman"/>
+                <w:i/>
+                <w:sz w:val="28"/>
+                <w:szCs w:val="28"/>
+                <w:lang w:val="en-US"/>
+              </w:rPr>
+            </m:ctrlPr>
+          </m:sSubPr>
+          <m:e>
+            <m:r>
+              <w:rPr>
+                <w:rFonts w:ascii="Cambria Math" w:hAnsi="Cambria Math" w:cs="Times New Roman"/>
+                <w:sz w:val="28"/>
+                <w:szCs w:val="28"/>
+                <w:lang w:val="en-US"/>
+              </w:rPr>
+              <m:t>P</m:t>
+            </m:r>
+          </m:e>
+          <m:sub>
+            <m:sSub>
+              <m:sSubPr>
+                <m:ctrlPr>
+                  <w:rPr>
+                    <w:rFonts w:ascii="Cambria Math" w:hAnsi="Cambria Math" w:cs="Times New Roman"/>
+                    <w:i/>
+                    <w:sz w:val="28"/>
+                    <w:szCs w:val="28"/>
+                    <w:lang w:val="en-US"/>
+                  </w:rPr>
+                </m:ctrlPr>
+              </m:sSubPr>
+              <m:e>
+                <m:r>
+                  <w:rPr>
+                    <w:rFonts w:ascii="Cambria Math" w:hAnsi="Cambria Math" w:cs="Times New Roman"/>
+                    <w:sz w:val="28"/>
+                    <w:szCs w:val="28"/>
+                    <w:lang w:val="en-US"/>
+                  </w:rPr>
+                  <m:t>H</m:t>
+                </m:r>
+              </m:e>
+              <m:sub>
+                <m:r>
+                  <w:rPr>
+                    <w:rFonts w:ascii="Cambria Math" w:hAnsi="Cambria Math" w:cs="Times New Roman"/>
+                    <w:sz w:val="28"/>
+                    <w:szCs w:val="28"/>
+                  </w:rPr>
+                  <m:t>2</m:t>
+                </m:r>
+              </m:sub>
+            </m:sSub>
+          </m:sub>
+        </m:sSub>
+        <m:d>
+          <m:dPr>
+            <m:ctrlPr>
+              <w:rPr>
+                <w:rFonts w:ascii="Cambria Math" w:hAnsi="Cambria Math" w:cs="Times New Roman"/>
+                <w:i/>
+                <w:sz w:val="28"/>
+                <w:szCs w:val="28"/>
+                <w:lang w:val="en-US"/>
+              </w:rPr>
+            </m:ctrlPr>
+          </m:dPr>
+          <m:e>
+            <m:r>
+              <w:rPr>
+                <w:rFonts w:ascii="Cambria Math" w:hAnsi="Cambria Math" w:cs="Times New Roman"/>
+                <w:sz w:val="28"/>
+                <w:szCs w:val="28"/>
+                <w:lang w:val="en-US"/>
+              </w:rPr>
+              <m:t>A</m:t>
+            </m:r>
+          </m:e>
+        </m:d>
+        <m:r>
+          <w:rPr>
+            <w:rFonts w:ascii="Cambria Math" w:hAnsi="Cambria Math" w:cs="Times New Roman"/>
+            <w:sz w:val="28"/>
+            <w:szCs w:val="28"/>
+          </w:rPr>
+          <m:t>=0,4*0,8+0,6*0,9=0,86</m:t>
+        </m:r>
+      </m:oMath>
+      <w:r>
+        <w:rPr>
+          <w:rFonts w:ascii="Times New Roman" w:hAnsi="Times New Roman" w:cs="Times New Roman"/>
+          <w:sz w:val="28"/>
+          <w:szCs w:val="28"/>
+        </w:rPr>
+        <w:t xml:space="preserve"> – вероятность того, что наудачу взятое на складе изделие будет стандартным.</w:t>
+      </w:r>
+    </w:p>
+    <w:p>
+      <w:pPr>
+        <w:spacing w:before="58" w:after="58"/>
+        <w:jc w:val="both"/>
+        <w:rPr>
+          <w:rFonts w:ascii="Times New Roman" w:hAnsi="Times New Roman" w:cs="Times New Roman"/>
+          <w:sz w:val="28"/>
+          <w:szCs w:val="28"/>
+          <w:lang w:val="en-US"/>
+        </w:rPr>
+      </w:pPr>
+      <w:proofErr w:type="spellStart"/>
+      <w:r>
+        <w:rPr>
+          <w:rFonts w:ascii="Times New Roman" w:hAnsi="Times New Roman" w:cs="Times New Roman"/>
+          <w:sz w:val="28"/>
+          <w:szCs w:val="28"/>
+          <w:lang w:val="en-US"/>
+        </w:rPr>
+        <w:t>По</w:t>
+      </w:r>
+      <w:proofErr w:type="spellEnd"/>
+      <w:r>
+        <w:rPr>
+          <w:rFonts w:ascii="Times New Roman" w:hAnsi="Times New Roman" w:cs="Times New Roman"/>
+          <w:sz w:val="28"/>
+          <w:szCs w:val="28"/>
+          <w:lang w:val="en-US"/>
+        </w:rPr>
+        <w:t xml:space="preserve"> </w:t>
+      </w:r>
+      <w:proofErr w:type="spellStart"/>
+      <w:r>
+        <w:rPr>
+          <w:rFonts w:ascii="Times New Roman" w:hAnsi="Times New Roman" w:cs="Times New Roman"/>
+          <w:sz w:val="28"/>
+          <w:szCs w:val="28"/>
+          <w:lang w:val="en-US"/>
+        </w:rPr>
+        <w:t>формулам</w:t>
+      </w:r>
+      <w:proofErr w:type="spellEnd"/>
+      <w:r>
+        <w:rPr>
+          <w:rFonts w:ascii="Times New Roman" w:hAnsi="Times New Roman" w:cs="Times New Roman"/>
+          <w:sz w:val="28"/>
+          <w:szCs w:val="28"/>
+          <w:lang w:val="en-US"/>
+        </w:rPr>
+        <w:t xml:space="preserve"> </w:t>
+      </w:r>
+      <w:proofErr w:type="spellStart"/>
+      <w:r>
+        <w:rPr>
+          <w:rFonts w:ascii="Times New Roman" w:hAnsi="Times New Roman" w:cs="Times New Roman"/>
+          <w:sz w:val="28"/>
+          <w:szCs w:val="28"/>
+          <w:lang w:val="en-US"/>
+        </w:rPr>
+        <w:t>Байеса</w:t>
+      </w:r>
+      <w:proofErr w:type="spellEnd"/>
+      <w:r>
+        <w:rPr>
+          <w:rFonts w:ascii="Times New Roman" w:hAnsi="Times New Roman" w:cs="Times New Roman"/>
+          <w:sz w:val="28"/>
+          <w:szCs w:val="28"/>
+          <w:lang w:val="en-US"/>
+        </w:rPr>
+        <w:t>:</w:t>
+      </w:r>
+    </w:p>
+    <w:p>
+      <w:pPr>
+        <w:spacing w:before="58" w:after="58"/>
+        <w:jc w:val="both"/>
+        <w:rPr>
+          <w:rFonts w:ascii="Times New Roman" w:hAnsi="Times New Roman" w:cs="Times New Roman"/>
+          <w:sz w:val="28"/>
+          <w:szCs w:val="28"/>
+          <w:lang w:val="en-US"/>
+        </w:rPr>
+      </w:pPr>
+      <w:r>
+        <w:rPr>
+          <w:rFonts w:ascii="Times New Roman" w:hAnsi="Times New Roman" w:cs="Times New Roman"/>
+          <w:sz w:val="28"/>
+          <w:szCs w:val="28"/>
+        </w:rPr>
+        <w:lastRenderedPageBreak/>
+        <w:t>а)</w:t>
+      </w:r>
+      <m:oMath>
+        <m:r>
+          <w:rPr>
+            <w:rFonts w:ascii="Cambria Math" w:hAnsi="Cambria Math" w:cs="Times New Roman"/>
+            <w:sz w:val="28"/>
+            <w:szCs w:val="28"/>
+          </w:rPr>
+          <m:t xml:space="preserve"> </m:t>
+        </m:r>
+        <m:sSub>
+          <m:sSubPr>
+            <m:ctrlPr>
+              <w:rPr>
+                <w:rFonts w:ascii="Cambria Math" w:hAnsi="Cambria Math" w:cs="Times New Roman"/>
+                <w:i/>
+                <w:sz w:val="28"/>
+                <w:szCs w:val="28"/>
+                <w:lang w:val="en-US"/>
+              </w:rPr>
+            </m:ctrlPr>
+          </m:sSubPr>
+          <m:e>
+            <m:r>
+              <w:rPr>
+                <w:rFonts w:ascii="Cambria Math" w:hAnsi="Cambria Math" w:cs="Times New Roman"/>
+                <w:sz w:val="28"/>
+                <w:szCs w:val="28"/>
+                <w:lang w:val="en-US"/>
+              </w:rPr>
+              <m:t>P</m:t>
+            </m:r>
+          </m:e>
+          <m:sub>
+            <m:r>
+              <w:rPr>
+                <w:rFonts w:ascii="Cambria Math" w:hAnsi="Cambria Math" w:cs="Times New Roman"/>
+                <w:sz w:val="28"/>
+                <w:szCs w:val="28"/>
+                <w:lang w:val="en-US"/>
+              </w:rPr>
+              <m:t>A</m:t>
+            </m:r>
+          </m:sub>
+        </m:sSub>
+        <m:d>
+          <m:dPr>
+            <m:ctrlPr>
+              <w:rPr>
+                <w:rFonts w:ascii="Cambria Math" w:hAnsi="Cambria Math" w:cs="Times New Roman"/>
+                <w:i/>
+                <w:sz w:val="28"/>
+                <w:szCs w:val="28"/>
+                <w:lang w:val="en-US"/>
+              </w:rPr>
+            </m:ctrlPr>
+          </m:dPr>
+          <m:e>
+            <m:sSub>
+              <m:sSubPr>
+                <m:ctrlPr>
+                  <w:rPr>
+                    <w:rFonts w:ascii="Cambria Math" w:hAnsi="Cambria Math" w:cs="Times New Roman"/>
+                    <w:i/>
+                    <w:sz w:val="28"/>
+                    <w:szCs w:val="28"/>
+                    <w:lang w:val="en-US"/>
+                  </w:rPr>
+                </m:ctrlPr>
+              </m:sSubPr>
+              <m:e>
+                <m:r>
+                  <w:rPr>
+                    <w:rFonts w:ascii="Cambria Math" w:hAnsi="Cambria Math" w:cs="Times New Roman"/>
+                    <w:sz w:val="28"/>
+                    <w:szCs w:val="28"/>
+                    <w:lang w:val="en-US"/>
+                  </w:rPr>
+                  <m:t>H</m:t>
+                </m:r>
+              </m:e>
+              <m:sub>
+                <m:r>
+                  <w:rPr>
+                    <w:rFonts w:ascii="Cambria Math" w:hAnsi="Cambria Math" w:cs="Times New Roman"/>
+                    <w:sz w:val="28"/>
+                    <w:szCs w:val="28"/>
+                  </w:rPr>
+                  <m:t>1</m:t>
+                </m:r>
+              </m:sub>
+            </m:sSub>
+          </m:e>
+        </m:d>
+        <m:r>
+          <w:rPr>
+            <w:rFonts w:ascii="Cambria Math" w:hAnsi="Cambria Math" w:cs="Times New Roman"/>
+            <w:sz w:val="28"/>
+            <w:szCs w:val="28"/>
+          </w:rPr>
+          <m:t>=</m:t>
+        </m:r>
+        <m:f>
+          <m:fPr>
+            <m:ctrlPr>
+              <w:rPr>
+                <w:rFonts w:ascii="Cambria Math" w:hAnsi="Cambria Math" w:cs="Times New Roman"/>
+                <w:i/>
+                <w:sz w:val="28"/>
+                <w:szCs w:val="28"/>
+                <w:lang w:val="en-US"/>
+              </w:rPr>
+            </m:ctrlPr>
+          </m:fPr>
+          <m:num>
+            <m:r>
+              <w:rPr>
+                <w:rFonts w:ascii="Cambria Math" w:hAnsi="Cambria Math" w:cs="Times New Roman"/>
+                <w:sz w:val="28"/>
+                <w:szCs w:val="28"/>
+                <w:lang w:val="en-US"/>
+              </w:rPr>
+              <m:t>P</m:t>
+            </m:r>
+            <m:d>
+              <m:dPr>
+                <m:ctrlPr>
+                  <w:rPr>
+                    <w:rFonts w:ascii="Cambria Math" w:hAnsi="Cambria Math" w:cs="Times New Roman"/>
+                    <w:i/>
+                    <w:sz w:val="28"/>
+                    <w:szCs w:val="28"/>
+                    <w:lang w:val="en-US"/>
+                  </w:rPr>
+                </m:ctrlPr>
+              </m:dPr>
+              <m:e>
+                <m:sSub>
+                  <m:sSubPr>
+                    <m:ctrlPr>
+                      <w:rPr>
+                        <w:rFonts w:ascii="Cambria Math" w:hAnsi="Cambria Math" w:cs="Times New Roman"/>
+                        <w:i/>
+                        <w:sz w:val="28"/>
+                        <w:szCs w:val="28"/>
+                        <w:lang w:val="en-US"/>
+                      </w:rPr>
+                    </m:ctrlPr>
+                  </m:sSubPr>
+                  <m:e>
+                    <m:r>
+                      <w:rPr>
+                        <w:rFonts w:ascii="Cambria Math" w:hAnsi="Cambria Math" w:cs="Times New Roman"/>
+                        <w:sz w:val="28"/>
+                        <w:szCs w:val="28"/>
+                        <w:lang w:val="en-US"/>
+                      </w:rPr>
+                      <m:t>H</m:t>
+                    </m:r>
+                  </m:e>
+                  <m:sub>
+                    <m:r>
+                      <w:rPr>
+                        <w:rFonts w:ascii="Cambria Math" w:hAnsi="Cambria Math" w:cs="Times New Roman"/>
+                        <w:sz w:val="28"/>
+                        <w:szCs w:val="28"/>
+                      </w:rPr>
+                      <m:t>1</m:t>
+                    </m:r>
+                  </m:sub>
+                </m:sSub>
+              </m:e>
+            </m:d>
+            <m:r>
+              <w:rPr>
+                <w:rFonts w:ascii="Cambria Math" w:hAnsi="Cambria Math" w:cs="Times New Roman"/>
+                <w:sz w:val="28"/>
+                <w:szCs w:val="28"/>
+              </w:rPr>
+              <m:t>*</m:t>
+            </m:r>
+            <m:sSub>
+              <m:sSubPr>
+                <m:ctrlPr>
+                  <w:rPr>
+                    <w:rFonts w:ascii="Cambria Math" w:hAnsi="Cambria Math" w:cs="Times New Roman"/>
+                    <w:i/>
+                    <w:sz w:val="28"/>
+                    <w:szCs w:val="28"/>
+                    <w:lang w:val="en-US"/>
+                  </w:rPr>
+                </m:ctrlPr>
+              </m:sSubPr>
+              <m:e>
+                <m:r>
+                  <w:rPr>
+                    <w:rFonts w:ascii="Cambria Math" w:hAnsi="Cambria Math" w:cs="Times New Roman"/>
+                    <w:sz w:val="28"/>
+                    <w:szCs w:val="28"/>
+                    <w:lang w:val="en-US"/>
+                  </w:rPr>
+                  <m:t>P</m:t>
+                </m:r>
+              </m:e>
+              <m:sub>
+                <m:sSub>
+                  <m:sSubPr>
+                    <m:ctrlPr>
+                      <w:rPr>
+                        <w:rFonts w:ascii="Cambria Math" w:hAnsi="Cambria Math" w:cs="Times New Roman"/>
+                        <w:i/>
+                        <w:sz w:val="28"/>
+                        <w:szCs w:val="28"/>
+                        <w:lang w:val="en-US"/>
+                      </w:rPr>
+                    </m:ctrlPr>
+                  </m:sSubPr>
+                  <m:e>
+                    <m:r>
+                      <w:rPr>
+                        <w:rFonts w:ascii="Cambria Math" w:hAnsi="Cambria Math" w:cs="Times New Roman"/>
+                        <w:sz w:val="28"/>
+                        <w:szCs w:val="28"/>
+                        <w:lang w:val="en-US"/>
+                      </w:rPr>
+                      <m:t>H</m:t>
+                    </m:r>
+                  </m:e>
+                  <m:sub>
+                    <m:r>
+                      <w:rPr>
+                        <w:rFonts w:ascii="Cambria Math" w:hAnsi="Cambria Math" w:cs="Times New Roman"/>
+                        <w:sz w:val="28"/>
+                        <w:szCs w:val="28"/>
+                      </w:rPr>
+                      <m:t>1</m:t>
+                    </m:r>
+                  </m:sub>
+                </m:sSub>
+              </m:sub>
+            </m:sSub>
+            <m:d>
+              <m:dPr>
+                <m:ctrlPr>
+                  <w:rPr>
+                    <w:rFonts w:ascii="Cambria Math" w:hAnsi="Cambria Math" w:cs="Times New Roman"/>
+                    <w:i/>
+                    <w:sz w:val="28"/>
+                    <w:szCs w:val="28"/>
+                    <w:lang w:val="en-US"/>
+                  </w:rPr>
+                </m:ctrlPr>
+              </m:dPr>
+              <m:e>
+                <m:r>
+                  <w:rPr>
+                    <w:rFonts w:ascii="Cambria Math" w:hAnsi="Cambria Math" w:cs="Times New Roman"/>
+                    <w:sz w:val="28"/>
+                    <w:szCs w:val="28"/>
+                    <w:lang w:val="en-US"/>
+                  </w:rPr>
+                  <m:t>A</m:t>
+                </m:r>
+              </m:e>
+            </m:d>
+          </m:num>
+          <m:den>
+            <m:r>
+              <w:rPr>
+                <w:rFonts w:ascii="Cambria Math" w:hAnsi="Cambria Math" w:cs="Times New Roman"/>
+                <w:sz w:val="28"/>
+                <w:szCs w:val="28"/>
+                <w:lang w:val="en-US"/>
+              </w:rPr>
+              <m:t>P</m:t>
+            </m:r>
+            <m:r>
+              <w:rPr>
+                <w:rFonts w:ascii="Cambria Math" w:hAnsi="Cambria Math" w:cs="Times New Roman"/>
+                <w:sz w:val="28"/>
+                <w:szCs w:val="28"/>
+              </w:rPr>
+              <m:t>(</m:t>
+            </m:r>
+            <m:r>
+              <w:rPr>
+                <w:rFonts w:ascii="Cambria Math" w:hAnsi="Cambria Math" w:cs="Times New Roman"/>
+                <w:sz w:val="28"/>
+                <w:szCs w:val="28"/>
+                <w:lang w:val="en-US"/>
+              </w:rPr>
+              <m:t>A</m:t>
+            </m:r>
+            <m:r>
+              <w:rPr>
+                <w:rFonts w:ascii="Cambria Math" w:hAnsi="Cambria Math" w:cs="Times New Roman"/>
+                <w:sz w:val="28"/>
+                <w:szCs w:val="28"/>
+              </w:rPr>
+              <m:t>)</m:t>
+            </m:r>
+          </m:den>
+        </m:f>
+        <m:r>
+          <w:rPr>
+            <w:rFonts w:ascii="Cambria Math" w:hAnsi="Cambria Math" w:cs="Times New Roman"/>
+            <w:sz w:val="28"/>
+            <w:szCs w:val="28"/>
+          </w:rPr>
+          <m:t>≈0,37</m:t>
+        </m:r>
+      </m:oMath>
+      <w:r>
+        <w:rPr>
+          <w:rFonts w:ascii="Times New Roman" w:hAnsi="Times New Roman" w:cs="Times New Roman"/>
+          <w:sz w:val="28"/>
+          <w:szCs w:val="28"/>
+        </w:rPr>
+        <w:t xml:space="preserve"> </w:t>
+      </w:r>
+      <w:r>
+        <w:rPr>
+          <w:rFonts w:ascii="Times New Roman" w:hAnsi="Times New Roman" w:cs="Times New Roman"/>
+          <w:sz w:val="28"/>
+          <w:szCs w:val="28"/>
+        </w:rPr>
+        <w:t>–</w:t>
+      </w:r>
+      <w:r>
+        <w:rPr>
+          <w:rFonts w:ascii="Times New Roman" w:hAnsi="Times New Roman" w:cs="Times New Roman"/>
+          <w:sz w:val="28"/>
+          <w:szCs w:val="28"/>
+        </w:rPr>
+        <w:t>вероятность того, что выбранное стандартное изделие принадлежит 1-й партии;</w:t>
+      </w:r>
+    </w:p>
+    <w:p>
+      <w:pPr>
+        <w:spacing w:before="58" w:after="58"/>
+        <w:jc w:val="both"/>
+        <w:rPr>
+          <w:rFonts w:ascii="Times New Roman" w:hAnsi="Times New Roman" w:cs="Times New Roman"/>
+          <w:sz w:val="28"/>
+          <w:szCs w:val="28"/>
+        </w:rPr>
+      </w:pPr>
+      <w:r>
+        <w:rPr>
+          <w:rFonts w:ascii="Times New Roman" w:hAnsi="Times New Roman" w:cs="Times New Roman"/>
+          <w:sz w:val="28"/>
+          <w:szCs w:val="28"/>
+        </w:rPr>
+        <w:t>б)</w:t>
+      </w:r>
+      <m:oMath>
+        <m:r>
+          <w:rPr>
+            <w:rFonts w:ascii="Cambria Math" w:hAnsi="Cambria Math" w:cs="Times New Roman"/>
+            <w:sz w:val="28"/>
+            <w:szCs w:val="28"/>
+          </w:rPr>
+          <m:t xml:space="preserve"> </m:t>
+        </m:r>
+        <m:sSub>
+          <m:sSubPr>
+            <m:ctrlPr>
+              <w:rPr>
+                <w:rFonts w:ascii="Cambria Math" w:hAnsi="Cambria Math" w:cs="Times New Roman"/>
+                <w:i/>
+                <w:sz w:val="28"/>
+                <w:szCs w:val="28"/>
+                <w:lang w:val="en-US"/>
+              </w:rPr>
+            </m:ctrlPr>
+          </m:sSubPr>
+          <m:e>
+            <m:r>
+              <w:rPr>
+                <w:rFonts w:ascii="Cambria Math" w:hAnsi="Cambria Math" w:cs="Times New Roman"/>
+                <w:sz w:val="28"/>
+                <w:szCs w:val="28"/>
+                <w:lang w:val="en-US"/>
+              </w:rPr>
+              <m:t>P</m:t>
+            </m:r>
+          </m:e>
+          <m:sub>
+            <m:r>
+              <w:rPr>
+                <w:rFonts w:ascii="Cambria Math" w:hAnsi="Cambria Math" w:cs="Times New Roman"/>
+                <w:sz w:val="28"/>
+                <w:szCs w:val="28"/>
+                <w:lang w:val="en-US"/>
+              </w:rPr>
+              <m:t>A</m:t>
+            </m:r>
+          </m:sub>
+        </m:sSub>
+        <m:d>
+          <m:dPr>
+            <m:ctrlPr>
+              <w:rPr>
+                <w:rFonts w:ascii="Cambria Math" w:hAnsi="Cambria Math" w:cs="Times New Roman"/>
+                <w:i/>
+                <w:sz w:val="28"/>
+                <w:szCs w:val="28"/>
+                <w:lang w:val="en-US"/>
+              </w:rPr>
+            </m:ctrlPr>
+          </m:dPr>
+          <m:e>
+            <m:sSub>
+              <m:sSubPr>
+                <m:ctrlPr>
+                  <w:rPr>
+                    <w:rFonts w:ascii="Cambria Math" w:hAnsi="Cambria Math" w:cs="Times New Roman"/>
+                    <w:i/>
+                    <w:sz w:val="28"/>
+                    <w:szCs w:val="28"/>
+                    <w:lang w:val="en-US"/>
+                  </w:rPr>
+                </m:ctrlPr>
+              </m:sSubPr>
+              <m:e>
+                <m:r>
+                  <w:rPr>
+                    <w:rFonts w:ascii="Cambria Math" w:hAnsi="Cambria Math" w:cs="Times New Roman"/>
+                    <w:sz w:val="28"/>
+                    <w:szCs w:val="28"/>
+                    <w:lang w:val="en-US"/>
+                  </w:rPr>
+                  <m:t>H</m:t>
+                </m:r>
+              </m:e>
+              <m:sub>
+                <m:r>
+                  <w:rPr>
+                    <w:rFonts w:ascii="Cambria Math" w:hAnsi="Cambria Math" w:cs="Times New Roman"/>
+                    <w:sz w:val="28"/>
+                    <w:szCs w:val="28"/>
+                  </w:rPr>
+                  <m:t>2</m:t>
+                </m:r>
+              </m:sub>
+            </m:sSub>
+          </m:e>
+        </m:d>
+        <m:r>
+          <w:rPr>
+            <w:rFonts w:ascii="Cambria Math" w:hAnsi="Cambria Math" w:cs="Times New Roman"/>
+            <w:sz w:val="28"/>
+            <w:szCs w:val="28"/>
+          </w:rPr>
+          <m:t>=</m:t>
+        </m:r>
+        <m:f>
+          <m:fPr>
+            <m:ctrlPr>
+              <w:rPr>
+                <w:rFonts w:ascii="Cambria Math" w:hAnsi="Cambria Math" w:cs="Times New Roman"/>
+                <w:i/>
+                <w:sz w:val="28"/>
+                <w:szCs w:val="28"/>
+                <w:lang w:val="en-US"/>
+              </w:rPr>
+            </m:ctrlPr>
+          </m:fPr>
+          <m:num>
+            <m:r>
+              <w:rPr>
+                <w:rFonts w:ascii="Cambria Math" w:hAnsi="Cambria Math" w:cs="Times New Roman"/>
+                <w:sz w:val="28"/>
+                <w:szCs w:val="28"/>
+                <w:lang w:val="en-US"/>
+              </w:rPr>
+              <m:t>P</m:t>
+            </m:r>
+            <m:d>
+              <m:dPr>
+                <m:ctrlPr>
+                  <w:rPr>
+                    <w:rFonts w:ascii="Cambria Math" w:hAnsi="Cambria Math" w:cs="Times New Roman"/>
+                    <w:i/>
+                    <w:sz w:val="28"/>
+                    <w:szCs w:val="28"/>
+                    <w:lang w:val="en-US"/>
+                  </w:rPr>
+                </m:ctrlPr>
+              </m:dPr>
+              <m:e>
+                <m:sSub>
+                  <m:sSubPr>
+                    <m:ctrlPr>
+                      <w:rPr>
+                        <w:rFonts w:ascii="Cambria Math" w:hAnsi="Cambria Math" w:cs="Times New Roman"/>
+                        <w:i/>
+                        <w:sz w:val="28"/>
+                        <w:szCs w:val="28"/>
+                        <w:lang w:val="en-US"/>
+                      </w:rPr>
+                    </m:ctrlPr>
+                  </m:sSubPr>
+                  <m:e>
+                    <m:r>
+                      <w:rPr>
+                        <w:rFonts w:ascii="Cambria Math" w:hAnsi="Cambria Math" w:cs="Times New Roman"/>
+                        <w:sz w:val="28"/>
+                        <w:szCs w:val="28"/>
+                        <w:lang w:val="en-US"/>
+                      </w:rPr>
+                      <m:t>H</m:t>
+                    </m:r>
+                  </m:e>
+                  <m:sub>
+                    <m:r>
+                      <w:rPr>
+                        <w:rFonts w:ascii="Cambria Math" w:hAnsi="Cambria Math" w:cs="Times New Roman"/>
+                        <w:sz w:val="28"/>
+                        <w:szCs w:val="28"/>
+                      </w:rPr>
+                      <m:t>2</m:t>
+                    </m:r>
+                  </m:sub>
+                </m:sSub>
+              </m:e>
+            </m:d>
+            <m:r>
+              <w:rPr>
+                <w:rFonts w:ascii="Cambria Math" w:hAnsi="Cambria Math" w:cs="Times New Roman"/>
+                <w:sz w:val="28"/>
+                <w:szCs w:val="28"/>
+              </w:rPr>
+              <m:t>*</m:t>
+            </m:r>
+            <m:sSub>
+              <m:sSubPr>
+                <m:ctrlPr>
+                  <w:rPr>
+                    <w:rFonts w:ascii="Cambria Math" w:hAnsi="Cambria Math" w:cs="Times New Roman"/>
+                    <w:i/>
+                    <w:sz w:val="28"/>
+                    <w:szCs w:val="28"/>
+                    <w:lang w:val="en-US"/>
+                  </w:rPr>
+                </m:ctrlPr>
+              </m:sSubPr>
+              <m:e>
+                <m:r>
+                  <w:rPr>
+                    <w:rFonts w:ascii="Cambria Math" w:hAnsi="Cambria Math" w:cs="Times New Roman"/>
+                    <w:sz w:val="28"/>
+                    <w:szCs w:val="28"/>
+                    <w:lang w:val="en-US"/>
+                  </w:rPr>
+                  <m:t>P</m:t>
+                </m:r>
+              </m:e>
+              <m:sub>
+                <m:sSub>
+                  <m:sSubPr>
+                    <m:ctrlPr>
+                      <w:rPr>
+                        <w:rFonts w:ascii="Cambria Math" w:hAnsi="Cambria Math" w:cs="Times New Roman"/>
+                        <w:i/>
+                        <w:sz w:val="28"/>
+                        <w:szCs w:val="28"/>
+                        <w:lang w:val="en-US"/>
+                      </w:rPr>
+                    </m:ctrlPr>
+                  </m:sSubPr>
+                  <m:e>
+                    <m:r>
+                      <w:rPr>
+                        <w:rFonts w:ascii="Cambria Math" w:hAnsi="Cambria Math" w:cs="Times New Roman"/>
+                        <w:sz w:val="28"/>
+                        <w:szCs w:val="28"/>
+                        <w:lang w:val="en-US"/>
+                      </w:rPr>
+                      <m:t>H</m:t>
+                    </m:r>
+                  </m:e>
+                  <m:sub>
+                    <m:r>
+                      <w:rPr>
+                        <w:rFonts w:ascii="Cambria Math" w:hAnsi="Cambria Math" w:cs="Times New Roman"/>
+                        <w:sz w:val="28"/>
+                        <w:szCs w:val="28"/>
+                      </w:rPr>
+                      <m:t>2</m:t>
+                    </m:r>
+                  </m:sub>
+                </m:sSub>
+              </m:sub>
+            </m:sSub>
+            <m:d>
+              <m:dPr>
+                <m:ctrlPr>
+                  <w:rPr>
+                    <w:rFonts w:ascii="Cambria Math" w:hAnsi="Cambria Math" w:cs="Times New Roman"/>
+                    <w:i/>
+                    <w:sz w:val="28"/>
+                    <w:szCs w:val="28"/>
+                    <w:lang w:val="en-US"/>
+                  </w:rPr>
+                </m:ctrlPr>
+              </m:dPr>
+              <m:e>
+                <m:r>
+                  <w:rPr>
+                    <w:rFonts w:ascii="Cambria Math" w:hAnsi="Cambria Math" w:cs="Times New Roman"/>
+                    <w:sz w:val="28"/>
+                    <w:szCs w:val="28"/>
+                    <w:lang w:val="en-US"/>
+                  </w:rPr>
+                  <m:t>A</m:t>
+                </m:r>
+              </m:e>
+            </m:d>
+          </m:num>
+          <m:den>
+            <m:r>
+              <w:rPr>
+                <w:rFonts w:ascii="Cambria Math" w:hAnsi="Cambria Math" w:cs="Times New Roman"/>
+                <w:sz w:val="28"/>
+                <w:szCs w:val="28"/>
+                <w:lang w:val="en-US"/>
+              </w:rPr>
+              <m:t>P</m:t>
+            </m:r>
+            <m:r>
+              <w:rPr>
+                <w:rFonts w:ascii="Cambria Math" w:hAnsi="Cambria Math" w:cs="Times New Roman"/>
+                <w:sz w:val="28"/>
+                <w:szCs w:val="28"/>
+              </w:rPr>
+              <m:t>(</m:t>
+            </m:r>
+            <m:r>
+              <w:rPr>
+                <w:rFonts w:ascii="Cambria Math" w:hAnsi="Cambria Math" w:cs="Times New Roman"/>
+                <w:sz w:val="28"/>
+                <w:szCs w:val="28"/>
+                <w:lang w:val="en-US"/>
+              </w:rPr>
+              <m:t>A</m:t>
+            </m:r>
+            <m:r>
+              <w:rPr>
+                <w:rFonts w:ascii="Cambria Math" w:hAnsi="Cambria Math" w:cs="Times New Roman"/>
+                <w:sz w:val="28"/>
+                <w:szCs w:val="28"/>
+              </w:rPr>
+              <m:t>)</m:t>
+            </m:r>
+          </m:den>
+        </m:f>
+        <m:r>
+          <w:rPr>
+            <w:rFonts w:ascii="Cambria Math" w:hAnsi="Cambria Math" w:cs="Times New Roman"/>
+            <w:sz w:val="28"/>
+            <w:szCs w:val="28"/>
+          </w:rPr>
+          <m:t>≈0,63</m:t>
+        </m:r>
+      </m:oMath>
+      <w:r>
+        <w:rPr>
+          <w:rFonts w:ascii="Times New Roman" w:hAnsi="Times New Roman" w:cs="Times New Roman"/>
+          <w:sz w:val="28"/>
+          <w:szCs w:val="28"/>
+        </w:rPr>
+        <w:t>–</w:t>
+      </w:r>
+      <w:r>
+        <w:rPr>
+          <w:rFonts w:ascii="Times New Roman" w:hAnsi="Times New Roman" w:cs="Times New Roman"/>
+          <w:sz w:val="28"/>
+          <w:szCs w:val="28"/>
+        </w:rPr>
+        <w:t>вероятность того, что выбранное стандартное изделие принадлежит 2-й партии.</w:t>
+      </w:r>
+    </w:p>
+    <w:p>
+      <w:pPr>
+        <w:spacing w:before="58" w:after="58"/>
+        <w:jc w:val="both"/>
+        <w:rPr>
+          <w:rFonts w:ascii="Times New Roman" w:hAnsi="Times New Roman" w:cs="Times New Roman"/>
+          <w:sz w:val="28"/>
+          <w:szCs w:val="28"/>
+        </w:rPr>
+      </w:pPr>
+      <w:r>
+        <w:rPr>
+          <w:rFonts w:ascii="Times New Roman" w:hAnsi="Times New Roman" w:cs="Times New Roman"/>
+          <w:sz w:val="28"/>
+          <w:szCs w:val="28"/>
+        </w:rPr>
+        <w:t>Электролампы изготавливаются на трех заводах. 1-й завод производит 30% общего количества ламп, 2-й – 55%, а 3-й – остальную часть. Продукция 1-го завода содержит 1% бракованных ламп, 2-го – 1,5%, 3-го – 2%. В магазин поступает продукция всех трех заводов. Купленная лампа оказалась с браком. Какова вероятность того, что она произведена 2-м заводом?</w:t>
+      </w:r>
+    </w:p>
+    <w:p>
+      <w:pPr>
+        <w:spacing w:before="58" w:after="58"/>
+        <w:jc w:val="both"/>
+        <w:rPr>
+          <w:rFonts w:ascii="Times New Roman" w:hAnsi="Times New Roman" w:cs="Times New Roman"/>
+          <w:sz w:val="28"/>
+          <w:szCs w:val="28"/>
+          <w:lang w:val="en-US"/>
+        </w:rPr>
+      </w:pPr>
+      <m:oMath>
+        <m:sSub>
+          <m:sSubPr>
+            <m:ctrlPr>
+              <w:rPr>
+                <w:rFonts w:ascii="Cambria Math" w:hAnsi="Cambria Math" w:cs="Times New Roman"/>
+                <w:i/>
+                <w:sz w:val="28"/>
+                <w:szCs w:val="28"/>
+              </w:rPr>
+            </m:ctrlPr>
+          </m:sSubPr>
+          <m:e>
+            <m:r>
+              <w:rPr>
+                <w:rFonts w:ascii="Cambria Math" w:hAnsi="Cambria Math" w:cs="Times New Roman"/>
+                <w:sz w:val="28"/>
+                <w:szCs w:val="28"/>
+                <w:lang w:val="en-US"/>
+              </w:rPr>
+              <m:t>p</m:t>
+            </m:r>
+          </m:e>
+          <m:sub>
+            <m:r>
+              <w:rPr>
+                <w:rFonts w:ascii="Cambria Math" w:hAnsi="Cambria Math" w:cs="Times New Roman"/>
+                <w:sz w:val="28"/>
+                <w:szCs w:val="28"/>
+              </w:rPr>
+              <m:t>1</m:t>
+            </m:r>
+          </m:sub>
+        </m:sSub>
+        <m:r>
+          <w:rPr>
+            <w:rFonts w:ascii="Cambria Math" w:hAnsi="Cambria Math" w:cs="Times New Roman"/>
+            <w:sz w:val="28"/>
+            <w:szCs w:val="28"/>
+          </w:rPr>
+          <m:t>=</m:t>
+        </m:r>
+        <m:f>
+          <m:fPr>
+            <m:ctrlPr>
+              <w:rPr>
+                <w:rFonts w:ascii="Cambria Math" w:hAnsi="Cambria Math" w:cs="Times New Roman"/>
+                <w:i/>
+                <w:sz w:val="28"/>
+                <w:szCs w:val="28"/>
+              </w:rPr>
+            </m:ctrlPr>
+          </m:fPr>
+          <m:num>
+            <m:r>
+              <w:rPr>
+                <w:rFonts w:ascii="Cambria Math" w:hAnsi="Cambria Math" w:cs="Times New Roman"/>
+                <w:sz w:val="28"/>
+                <w:szCs w:val="28"/>
+              </w:rPr>
+              <m:t>30</m:t>
+            </m:r>
+          </m:num>
+          <m:den>
+            <m:r>
+              <w:rPr>
+                <w:rFonts w:ascii="Cambria Math" w:hAnsi="Cambria Math" w:cs="Times New Roman"/>
+                <w:sz w:val="28"/>
+                <w:szCs w:val="28"/>
+              </w:rPr>
+              <m:t>100</m:t>
+            </m:r>
+          </m:den>
+        </m:f>
+        <m:r>
+          <w:rPr>
+            <w:rFonts w:ascii="Cambria Math" w:hAnsi="Cambria Math" w:cs="Times New Roman"/>
+            <w:sz w:val="28"/>
+            <w:szCs w:val="28"/>
+          </w:rPr>
+          <m:t>=0,3;</m:t>
+        </m:r>
+      </m:oMath>
+      <w:r>
+        <w:rPr>
+          <w:rFonts w:ascii="Times New Roman" w:hAnsi="Times New Roman" w:cs="Times New Roman"/>
+          <w:sz w:val="28"/>
+          <w:szCs w:val="28"/>
+        </w:rPr>
+        <w:t xml:space="preserve"> </w:t>
+      </w:r>
+      <m:oMath>
+        <m:r>
+          <w:rPr>
+            <w:rFonts w:ascii="Cambria Math" w:hAnsi="Cambria Math" w:cs="Times New Roman"/>
+            <w:sz w:val="28"/>
+            <w:szCs w:val="28"/>
+          </w:rPr>
+          <m:t xml:space="preserve"> </m:t>
+        </m:r>
+        <m:sSub>
+          <m:sSubPr>
+            <m:ctrlPr>
+              <w:rPr>
+                <w:rFonts w:ascii="Cambria Math" w:hAnsi="Cambria Math" w:cs="Times New Roman"/>
+                <w:i/>
+                <w:sz w:val="28"/>
+                <w:szCs w:val="28"/>
+              </w:rPr>
+            </m:ctrlPr>
+          </m:sSubPr>
+          <m:e>
+            <m:r>
+              <w:rPr>
+                <w:rFonts w:ascii="Cambria Math" w:hAnsi="Cambria Math" w:cs="Times New Roman"/>
+                <w:sz w:val="28"/>
+                <w:szCs w:val="28"/>
+                <w:lang w:val="en-US"/>
+              </w:rPr>
+              <m:t>p</m:t>
+            </m:r>
+          </m:e>
+          <m:sub>
+            <m:r>
+              <w:rPr>
+                <w:rFonts w:ascii="Cambria Math" w:hAnsi="Cambria Math" w:cs="Times New Roman"/>
+                <w:sz w:val="28"/>
+                <w:szCs w:val="28"/>
+              </w:rPr>
+              <m:t>2</m:t>
+            </m:r>
+          </m:sub>
+        </m:sSub>
+        <m:r>
+          <w:rPr>
+            <w:rFonts w:ascii="Cambria Math" w:hAnsi="Cambria Math" w:cs="Times New Roman"/>
+            <w:sz w:val="28"/>
+            <w:szCs w:val="28"/>
+          </w:rPr>
+          <m:t>=</m:t>
+        </m:r>
+        <m:f>
+          <m:fPr>
+            <m:ctrlPr>
+              <w:rPr>
+                <w:rFonts w:ascii="Cambria Math" w:hAnsi="Cambria Math" w:cs="Times New Roman"/>
+                <w:i/>
+                <w:sz w:val="28"/>
+                <w:szCs w:val="28"/>
+              </w:rPr>
+            </m:ctrlPr>
+          </m:fPr>
+          <m:num>
+            <m:r>
+              <w:rPr>
+                <w:rFonts w:ascii="Cambria Math" w:hAnsi="Cambria Math" w:cs="Times New Roman"/>
+                <w:sz w:val="28"/>
+                <w:szCs w:val="28"/>
+              </w:rPr>
+              <m:t>55</m:t>
+            </m:r>
+          </m:num>
+          <m:den>
+            <m:r>
+              <w:rPr>
+                <w:rFonts w:ascii="Cambria Math" w:hAnsi="Cambria Math" w:cs="Times New Roman"/>
+                <w:sz w:val="28"/>
+                <w:szCs w:val="28"/>
+              </w:rPr>
+              <m:t>100</m:t>
+            </m:r>
+          </m:den>
+        </m:f>
+        <m:r>
+          <w:rPr>
+            <w:rFonts w:ascii="Cambria Math" w:hAnsi="Cambria Math" w:cs="Times New Roman"/>
+            <w:sz w:val="28"/>
+            <w:szCs w:val="28"/>
+          </w:rPr>
+          <m:t>=0,55</m:t>
         </m:r>
         <m:r>
           <w:rPr>
             <w:rFonts w:ascii="Cambria Math" w:hAnsi="Cambria Math" w:cs="Times New Roman"/>
             <w:sz w:val="28"/>
             <w:szCs w:val="28"/>
+          </w:rPr>
+          <m:t>;</m:t>
+        </m:r>
+        <m:r>
+          <w:rPr>
+            <w:rFonts w:ascii="Cambria Math" w:hAnsi="Cambria Math" w:cs="Times New Roman"/>
+            <w:sz w:val="28"/>
+            <w:szCs w:val="28"/>
+          </w:rPr>
+          <m:t xml:space="preserve"> </m:t>
+        </m:r>
+        <m:sSub>
+          <m:sSubPr>
+            <m:ctrlPr>
+              <w:rPr>
+                <w:rFonts w:ascii="Cambria Math" w:hAnsi="Cambria Math" w:cs="Times New Roman"/>
+                <w:i/>
+                <w:sz w:val="28"/>
+                <w:szCs w:val="28"/>
+              </w:rPr>
+            </m:ctrlPr>
+          </m:sSubPr>
+          <m:e>
+            <m:r>
+              <w:rPr>
+                <w:rFonts w:ascii="Cambria Math" w:hAnsi="Cambria Math" w:cs="Times New Roman"/>
+                <w:sz w:val="28"/>
+                <w:szCs w:val="28"/>
+                <w:lang w:val="en-US"/>
+              </w:rPr>
+              <m:t>p</m:t>
+            </m:r>
+          </m:e>
+          <m:sub>
+            <m:r>
+              <w:rPr>
+                <w:rFonts w:ascii="Cambria Math" w:hAnsi="Cambria Math" w:cs="Times New Roman"/>
+                <w:sz w:val="28"/>
+                <w:szCs w:val="28"/>
+              </w:rPr>
+              <m:t>3</m:t>
+            </m:r>
+          </m:sub>
+        </m:sSub>
+        <m:r>
+          <w:rPr>
+            <w:rFonts w:ascii="Cambria Math" w:hAnsi="Cambria Math" w:cs="Times New Roman"/>
+            <w:sz w:val="28"/>
+            <w:szCs w:val="28"/>
+          </w:rPr>
+          <m:t>=</m:t>
+        </m:r>
+        <m:f>
+          <m:fPr>
+            <m:ctrlPr>
+              <w:rPr>
+                <w:rFonts w:ascii="Cambria Math" w:hAnsi="Cambria Math" w:cs="Times New Roman"/>
+                <w:i/>
+                <w:sz w:val="28"/>
+                <w:szCs w:val="28"/>
+              </w:rPr>
+            </m:ctrlPr>
+          </m:fPr>
+          <m:num>
+            <m:r>
+              <w:rPr>
+                <w:rFonts w:ascii="Cambria Math" w:hAnsi="Cambria Math" w:cs="Times New Roman"/>
+                <w:sz w:val="28"/>
+                <w:szCs w:val="28"/>
+              </w:rPr>
+              <m:t>(100-30-55)</m:t>
+            </m:r>
+          </m:num>
+          <m:den>
+            <m:r>
+              <w:rPr>
+                <w:rFonts w:ascii="Cambria Math" w:hAnsi="Cambria Math" w:cs="Times New Roman"/>
+                <w:sz w:val="28"/>
+                <w:szCs w:val="28"/>
+              </w:rPr>
+              <m:t>100</m:t>
+            </m:r>
+          </m:den>
+        </m:f>
+        <m:r>
+          <w:rPr>
+            <w:rFonts w:ascii="Cambria Math" w:hAnsi="Cambria Math" w:cs="Times New Roman"/>
+            <w:sz w:val="28"/>
+            <w:szCs w:val="28"/>
+          </w:rPr>
+          <m:t>=0,15</m:t>
+        </m:r>
+        <m:r>
+          <w:rPr>
+            <w:rFonts w:ascii="Cambria Math" w:hAnsi="Cambria Math" w:cs="Times New Roman"/>
+            <w:sz w:val="28"/>
+            <w:szCs w:val="28"/>
+          </w:rPr>
+          <m:t>;</m:t>
+        </m:r>
+      </m:oMath>
+      <w:r>
+        <w:rPr>
+          <w:rFonts w:ascii="Times New Roman" w:hAnsi="Times New Roman" w:cs="Times New Roman"/>
+          <w:sz w:val="28"/>
+          <w:szCs w:val="28"/>
+        </w:rPr>
+        <w:t xml:space="preserve"> </w:t>
+      </w:r>
+      <w:r>
+        <w:rPr>
+          <w:rFonts w:ascii="Times New Roman" w:hAnsi="Times New Roman" w:cs="Times New Roman"/>
+          <w:sz w:val="28"/>
+          <w:szCs w:val="28"/>
+        </w:rPr>
+        <w:t>–</w:t>
+      </w:r>
+      <w:r>
+        <w:rPr>
+          <w:rFonts w:ascii="Times New Roman" w:hAnsi="Times New Roman" w:cs="Times New Roman"/>
+          <w:sz w:val="28"/>
+          <w:szCs w:val="28"/>
+        </w:rPr>
+        <w:t>вероятности того, что лампа произведена 1-м, 2-м и 3-м заводами соответственно.</w:t>
+      </w:r>
+    </w:p>
+    <w:p>
+      <w:pPr>
+        <w:spacing w:before="58" w:after="58"/>
+        <w:jc w:val="both"/>
+        <w:rPr>
+          <w:rFonts w:ascii="Times New Roman" w:hAnsi="Times New Roman" w:cs="Times New Roman"/>
+          <w:sz w:val="28"/>
+          <w:szCs w:val="28"/>
+          <w:lang w:val="en-US"/>
+        </w:rPr>
+      </w:pPr>
+      <w:proofErr w:type="spellStart"/>
+      <w:r>
+        <w:rPr>
+          <w:rFonts w:ascii="Times New Roman" w:hAnsi="Times New Roman" w:cs="Times New Roman"/>
+          <w:sz w:val="28"/>
+          <w:szCs w:val="28"/>
+          <w:lang w:val="en-US"/>
+        </w:rPr>
+        <w:t>Аналогично</w:t>
+      </w:r>
+      <w:proofErr w:type="spellEnd"/>
+      <w:r>
+        <w:rPr>
+          <w:rFonts w:ascii="Times New Roman" w:hAnsi="Times New Roman" w:cs="Times New Roman"/>
+          <w:sz w:val="28"/>
+          <w:szCs w:val="28"/>
+          <w:lang w:val="en-US"/>
+        </w:rPr>
+        <w:t>:</w:t>
+      </w:r>
+    </w:p>
+    <w:p>
+      <w:pPr>
+        <w:spacing w:before="58" w:after="58"/>
+        <w:jc w:val="both"/>
+        <w:rPr>
+          <w:rFonts w:ascii="Times New Roman" w:hAnsi="Times New Roman" w:cs="Times New Roman"/>
+          <w:sz w:val="28"/>
+          <w:szCs w:val="28"/>
+        </w:rPr>
+      </w:pPr>
+      <m:oMath>
+        <m:sSub>
+          <m:sSubPr>
+            <m:ctrlPr>
+              <w:rPr>
+                <w:rFonts w:ascii="Cambria Math" w:hAnsi="Cambria Math" w:cs="Times New Roman"/>
+                <w:i/>
+                <w:sz w:val="28"/>
+                <w:szCs w:val="28"/>
+                <w:lang w:val="en-US"/>
+              </w:rPr>
+            </m:ctrlPr>
+          </m:sSubPr>
+          <m:e>
+            <m:acc>
+              <m:accPr>
+                <m:chr m:val="̅"/>
+                <m:ctrlPr>
+                  <w:rPr>
+                    <w:rFonts w:ascii="Cambria Math" w:hAnsi="Cambria Math" w:cs="Times New Roman"/>
+                    <w:i/>
+                    <w:sz w:val="28"/>
+                    <w:szCs w:val="28"/>
+                    <w:lang w:val="en-US"/>
+                  </w:rPr>
+                </m:ctrlPr>
+              </m:accPr>
+              <m:e>
+                <m:r>
+                  <w:rPr>
+                    <w:rFonts w:ascii="Cambria Math" w:hAnsi="Cambria Math" w:cs="Times New Roman"/>
+                    <w:sz w:val="28"/>
+                    <w:szCs w:val="28"/>
+                    <w:lang w:val="en-US"/>
+                  </w:rPr>
+                  <m:t>p</m:t>
+                </m:r>
+              </m:e>
+            </m:acc>
+          </m:e>
+          <m:sub>
+            <m:r>
+              <w:rPr>
+                <w:rFonts w:ascii="Cambria Math" w:hAnsi="Cambria Math" w:cs="Times New Roman"/>
+                <w:sz w:val="28"/>
+                <w:szCs w:val="28"/>
+              </w:rPr>
+              <m:t>1</m:t>
+            </m:r>
+          </m:sub>
+        </m:sSub>
+        <m:r>
+          <w:rPr>
+            <w:rFonts w:ascii="Cambria Math" w:hAnsi="Cambria Math" w:cs="Times New Roman"/>
+            <w:sz w:val="28"/>
+            <w:szCs w:val="28"/>
+          </w:rPr>
+          <m:t>=</m:t>
+        </m:r>
+        <m:f>
+          <m:fPr>
+            <m:ctrlPr>
+              <w:rPr>
+                <w:rFonts w:ascii="Cambria Math" w:hAnsi="Cambria Math" w:cs="Times New Roman"/>
+                <w:i/>
+                <w:sz w:val="28"/>
+                <w:szCs w:val="28"/>
+                <w:lang w:val="en-US"/>
+              </w:rPr>
+            </m:ctrlPr>
+          </m:fPr>
+          <m:num>
+            <m:r>
+              <w:rPr>
+                <w:rFonts w:ascii="Cambria Math" w:hAnsi="Cambria Math" w:cs="Times New Roman"/>
+                <w:sz w:val="28"/>
+                <w:szCs w:val="28"/>
+              </w:rPr>
+              <m:t>1</m:t>
+            </m:r>
+          </m:num>
+          <m:den>
+            <m:r>
+              <w:rPr>
+                <w:rFonts w:ascii="Cambria Math" w:hAnsi="Cambria Math" w:cs="Times New Roman"/>
+                <w:sz w:val="28"/>
+                <w:szCs w:val="28"/>
+              </w:rPr>
+              <m:t>100</m:t>
+            </m:r>
+          </m:den>
+        </m:f>
+        <m:r>
+          <w:rPr>
+            <w:rFonts w:ascii="Cambria Math" w:hAnsi="Cambria Math" w:cs="Times New Roman"/>
+            <w:sz w:val="28"/>
+            <w:szCs w:val="28"/>
+          </w:rPr>
+          <m:t>=0,01;</m:t>
+        </m:r>
+        <m:sSub>
+          <m:sSubPr>
+            <m:ctrlPr>
+              <w:rPr>
+                <w:rFonts w:ascii="Cambria Math" w:hAnsi="Cambria Math" w:cs="Times New Roman"/>
+                <w:i/>
+                <w:sz w:val="28"/>
+                <w:szCs w:val="28"/>
+                <w:lang w:val="en-US"/>
+              </w:rPr>
+            </m:ctrlPr>
+          </m:sSubPr>
+          <m:e>
+            <m:r>
+              <w:rPr>
+                <w:rFonts w:ascii="Cambria Math" w:hAnsi="Cambria Math" w:cs="Times New Roman"/>
+                <w:sz w:val="28"/>
+                <w:szCs w:val="28"/>
+                <w:lang w:val="en-US"/>
+              </w:rPr>
+              <m:t xml:space="preserve"> </m:t>
+            </m:r>
+            <m:acc>
+              <m:accPr>
+                <m:chr m:val="̅"/>
+                <m:ctrlPr>
+                  <w:rPr>
+                    <w:rFonts w:ascii="Cambria Math" w:hAnsi="Cambria Math" w:cs="Times New Roman"/>
+                    <w:i/>
+                    <w:sz w:val="28"/>
+                    <w:szCs w:val="28"/>
+                    <w:lang w:val="en-US"/>
+                  </w:rPr>
+                </m:ctrlPr>
+              </m:accPr>
+              <m:e>
+                <m:r>
+                  <w:rPr>
+                    <w:rFonts w:ascii="Cambria Math" w:hAnsi="Cambria Math" w:cs="Times New Roman"/>
+                    <w:sz w:val="28"/>
+                    <w:szCs w:val="28"/>
+                    <w:lang w:val="en-US"/>
+                  </w:rPr>
+                  <m:t>p</m:t>
+                </m:r>
+              </m:e>
+            </m:acc>
+          </m:e>
+          <m:sub>
+            <m:r>
+              <w:rPr>
+                <w:rFonts w:ascii="Cambria Math" w:hAnsi="Cambria Math" w:cs="Times New Roman"/>
+                <w:sz w:val="28"/>
+                <w:szCs w:val="28"/>
+              </w:rPr>
+              <m:t>2</m:t>
+            </m:r>
+          </m:sub>
+        </m:sSub>
+        <m:r>
+          <w:rPr>
+            <w:rFonts w:ascii="Cambria Math" w:hAnsi="Cambria Math" w:cs="Times New Roman"/>
+            <w:sz w:val="28"/>
+            <w:szCs w:val="28"/>
+          </w:rPr>
+          <m:t>=</m:t>
+        </m:r>
+        <m:f>
+          <m:fPr>
+            <m:ctrlPr>
+              <w:rPr>
+                <w:rFonts w:ascii="Cambria Math" w:hAnsi="Cambria Math" w:cs="Times New Roman"/>
+                <w:i/>
+                <w:sz w:val="28"/>
+                <w:szCs w:val="28"/>
+                <w:lang w:val="en-US"/>
+              </w:rPr>
+            </m:ctrlPr>
+          </m:fPr>
+          <m:num>
+            <m:r>
+              <w:rPr>
+                <w:rFonts w:ascii="Cambria Math" w:hAnsi="Cambria Math" w:cs="Times New Roman"/>
+                <w:sz w:val="28"/>
+                <w:szCs w:val="28"/>
+              </w:rPr>
+              <m:t>1</m:t>
+            </m:r>
+            <m:r>
+              <w:rPr>
+                <w:rFonts w:ascii="Cambria Math" w:hAnsi="Cambria Math" w:cs="Times New Roman"/>
+                <w:sz w:val="28"/>
+                <w:szCs w:val="28"/>
+              </w:rPr>
+              <m:t>,5</m:t>
+            </m:r>
+          </m:num>
+          <m:den>
+            <m:r>
+              <w:rPr>
+                <w:rFonts w:ascii="Cambria Math" w:hAnsi="Cambria Math" w:cs="Times New Roman"/>
+                <w:sz w:val="28"/>
+                <w:szCs w:val="28"/>
+              </w:rPr>
+              <m:t>100</m:t>
+            </m:r>
+          </m:den>
+        </m:f>
+        <m:r>
+          <w:rPr>
+            <w:rFonts w:ascii="Cambria Math" w:hAnsi="Cambria Math" w:cs="Times New Roman"/>
+            <w:sz w:val="28"/>
+            <w:szCs w:val="28"/>
+          </w:rPr>
+          <m:t>=0,01</m:t>
+        </m:r>
+        <m:r>
+          <w:rPr>
+            <w:rFonts w:ascii="Cambria Math" w:hAnsi="Cambria Math" w:cs="Times New Roman"/>
+            <w:sz w:val="28"/>
+            <w:szCs w:val="28"/>
+          </w:rPr>
+          <m:t>5</m:t>
+        </m:r>
+        <m:r>
+          <w:rPr>
+            <w:rFonts w:ascii="Cambria Math" w:hAnsi="Cambria Math" w:cs="Times New Roman"/>
+            <w:sz w:val="28"/>
+            <w:szCs w:val="28"/>
+          </w:rPr>
+          <m:t>;</m:t>
+        </m:r>
+        <m:r>
+          <w:rPr>
+            <w:rFonts w:ascii="Cambria Math" w:hAnsi="Cambria Math" w:cs="Times New Roman"/>
+            <w:sz w:val="28"/>
+            <w:szCs w:val="28"/>
+          </w:rPr>
+          <m:t xml:space="preserve"> </m:t>
+        </m:r>
+        <m:sSub>
+          <m:sSubPr>
+            <m:ctrlPr>
+              <w:rPr>
+                <w:rFonts w:ascii="Cambria Math" w:hAnsi="Cambria Math" w:cs="Times New Roman"/>
+                <w:i/>
+                <w:sz w:val="28"/>
+                <w:szCs w:val="28"/>
+                <w:lang w:val="en-US"/>
+              </w:rPr>
+            </m:ctrlPr>
+          </m:sSubPr>
+          <m:e>
+            <m:acc>
+              <m:accPr>
+                <m:chr m:val="̅"/>
+                <m:ctrlPr>
+                  <w:rPr>
+                    <w:rFonts w:ascii="Cambria Math" w:hAnsi="Cambria Math" w:cs="Times New Roman"/>
+                    <w:i/>
+                    <w:sz w:val="28"/>
+                    <w:szCs w:val="28"/>
+                    <w:lang w:val="en-US"/>
+                  </w:rPr>
+                </m:ctrlPr>
+              </m:accPr>
+              <m:e>
+                <m:r>
+                  <w:rPr>
+                    <w:rFonts w:ascii="Cambria Math" w:hAnsi="Cambria Math" w:cs="Times New Roman"/>
+                    <w:sz w:val="28"/>
+                    <w:szCs w:val="28"/>
+                    <w:lang w:val="en-US"/>
+                  </w:rPr>
+                  <m:t>p</m:t>
+                </m:r>
+              </m:e>
+            </m:acc>
+          </m:e>
+          <m:sub>
+            <m:r>
+              <w:rPr>
+                <w:rFonts w:ascii="Cambria Math" w:hAnsi="Cambria Math" w:cs="Times New Roman"/>
+                <w:sz w:val="28"/>
+                <w:szCs w:val="28"/>
+              </w:rPr>
+              <m:t>3</m:t>
+            </m:r>
+          </m:sub>
+        </m:sSub>
+        <m:r>
+          <w:rPr>
+            <w:rFonts w:ascii="Cambria Math" w:hAnsi="Cambria Math" w:cs="Times New Roman"/>
+            <w:sz w:val="28"/>
+            <w:szCs w:val="28"/>
+          </w:rPr>
+          <m:t>=</m:t>
+        </m:r>
+        <m:f>
+          <m:fPr>
+            <m:ctrlPr>
+              <w:rPr>
+                <w:rFonts w:ascii="Cambria Math" w:hAnsi="Cambria Math" w:cs="Times New Roman"/>
+                <w:i/>
+                <w:sz w:val="28"/>
+                <w:szCs w:val="28"/>
+                <w:lang w:val="en-US"/>
+              </w:rPr>
+            </m:ctrlPr>
+          </m:fPr>
+          <m:num>
+            <m:r>
+              <w:rPr>
+                <w:rFonts w:ascii="Cambria Math" w:hAnsi="Cambria Math" w:cs="Times New Roman"/>
+                <w:sz w:val="28"/>
+                <w:szCs w:val="28"/>
+              </w:rPr>
+              <m:t>2</m:t>
+            </m:r>
+          </m:num>
+          <m:den>
+            <m:r>
+              <w:rPr>
+                <w:rFonts w:ascii="Cambria Math" w:hAnsi="Cambria Math" w:cs="Times New Roman"/>
+                <w:sz w:val="28"/>
+                <w:szCs w:val="28"/>
+              </w:rPr>
+              <m:t>100</m:t>
+            </m:r>
+          </m:den>
+        </m:f>
+        <m:r>
+          <w:rPr>
+            <w:rFonts w:ascii="Cambria Math" w:hAnsi="Cambria Math" w:cs="Times New Roman"/>
+            <w:sz w:val="28"/>
+            <w:szCs w:val="28"/>
+          </w:rPr>
+          <m:t>=0,02</m:t>
+        </m:r>
+        <m:r>
+          <w:rPr>
+            <w:rFonts w:ascii="Cambria Math" w:hAnsi="Cambria Math" w:cs="Times New Roman"/>
+            <w:sz w:val="28"/>
+            <w:szCs w:val="28"/>
+          </w:rPr>
+          <m:t>;</m:t>
+        </m:r>
+      </m:oMath>
+      <w:r>
+        <w:rPr>
+          <w:rFonts w:ascii="Times New Roman" w:hAnsi="Times New Roman" w:cs="Times New Roman"/>
+          <w:sz w:val="28"/>
+          <w:szCs w:val="28"/>
+        </w:rPr>
+        <w:t xml:space="preserve"> </w:t>
+      </w:r>
+      <w:r>
+        <w:rPr>
+          <w:rFonts w:ascii="Times New Roman" w:hAnsi="Times New Roman" w:cs="Times New Roman"/>
+          <w:sz w:val="28"/>
+          <w:szCs w:val="28"/>
+        </w:rPr>
+        <w:t>–</w:t>
+      </w:r>
+      <w:r>
+        <w:rPr>
+          <w:rFonts w:ascii="Times New Roman" w:hAnsi="Times New Roman" w:cs="Times New Roman"/>
+          <w:sz w:val="28"/>
+          <w:szCs w:val="28"/>
+        </w:rPr>
+        <w:t>вероятности изготовления бракованной лампы для соответствующих заводов.</w:t>
+      </w:r>
+    </w:p>
+    <w:p>
+      <w:pPr>
+        <w:spacing w:before="58" w:after="58"/>
+        <w:jc w:val="both"/>
+        <w:rPr>
+          <w:rFonts w:ascii="Times New Roman" w:hAnsi="Times New Roman" w:cs="Times New Roman"/>
+          <w:sz w:val="28"/>
+          <w:szCs w:val="28"/>
+        </w:rPr>
+      </w:pPr>
+      <m:oMath>
+        <m:r>
+          <w:rPr>
+            <w:rFonts w:ascii="Cambria Math" w:hAnsi="Cambria Math" w:cs="Times New Roman"/>
+            <w:sz w:val="28"/>
+            <w:szCs w:val="28"/>
             <w:lang w:val="en-US"/>
+          </w:rPr>
+          <m:t>p</m:t>
+        </m:r>
+        <m:r>
+          <w:rPr>
+            <w:rFonts w:ascii="Cambria Math" w:hAnsi="Cambria Math" w:cs="Times New Roman"/>
+            <w:sz w:val="28"/>
+            <w:szCs w:val="28"/>
+          </w:rPr>
+          <m:t>=</m:t>
+        </m:r>
+        <m:sSub>
+          <m:sSubPr>
+            <m:ctrlPr>
+              <w:rPr>
+                <w:rFonts w:ascii="Cambria Math" w:hAnsi="Cambria Math" w:cs="Times New Roman"/>
+                <w:i/>
+                <w:sz w:val="28"/>
+                <w:szCs w:val="28"/>
+              </w:rPr>
+            </m:ctrlPr>
+          </m:sSubPr>
+          <m:e>
+            <m:r>
+              <w:rPr>
+                <w:rFonts w:ascii="Cambria Math" w:hAnsi="Cambria Math" w:cs="Times New Roman"/>
+                <w:sz w:val="28"/>
+                <w:szCs w:val="28"/>
+                <w:lang w:val="en-US"/>
+              </w:rPr>
+              <m:t>p</m:t>
+            </m:r>
+          </m:e>
+          <m:sub>
+            <m:r>
+              <w:rPr>
+                <w:rFonts w:ascii="Cambria Math" w:hAnsi="Cambria Math" w:cs="Times New Roman"/>
+                <w:sz w:val="28"/>
+                <w:szCs w:val="28"/>
+              </w:rPr>
+              <m:t>1</m:t>
+            </m:r>
+          </m:sub>
+        </m:sSub>
+        <m:sSub>
+          <m:sSubPr>
+            <m:ctrlPr>
+              <w:rPr>
+                <w:rFonts w:ascii="Cambria Math" w:hAnsi="Cambria Math" w:cs="Times New Roman"/>
+                <w:i/>
+                <w:sz w:val="28"/>
+                <w:szCs w:val="28"/>
+                <w:lang w:val="en-US"/>
+              </w:rPr>
+            </m:ctrlPr>
+          </m:sSubPr>
+          <m:e>
+            <m:acc>
+              <m:accPr>
+                <m:chr m:val="̅"/>
+                <m:ctrlPr>
+                  <w:rPr>
+                    <w:rFonts w:ascii="Cambria Math" w:hAnsi="Cambria Math" w:cs="Times New Roman"/>
+                    <w:i/>
+                    <w:sz w:val="28"/>
+                    <w:szCs w:val="28"/>
+                    <w:lang w:val="en-US"/>
+                  </w:rPr>
+                </m:ctrlPr>
+              </m:accPr>
+              <m:e>
+                <m:r>
+                  <w:rPr>
+                    <w:rFonts w:ascii="Cambria Math" w:hAnsi="Cambria Math" w:cs="Times New Roman"/>
+                    <w:sz w:val="28"/>
+                    <w:szCs w:val="28"/>
+                    <w:lang w:val="en-US"/>
+                  </w:rPr>
+                  <m:t>p</m:t>
+                </m:r>
+              </m:e>
+            </m:acc>
+          </m:e>
+          <m:sub>
+            <m:r>
+              <w:rPr>
+                <w:rFonts w:ascii="Cambria Math" w:hAnsi="Cambria Math" w:cs="Times New Roman"/>
+                <w:sz w:val="28"/>
+                <w:szCs w:val="28"/>
+              </w:rPr>
+              <m:t>1</m:t>
+            </m:r>
+          </m:sub>
+        </m:sSub>
+        <m:r>
+          <w:rPr>
+            <w:rFonts w:ascii="Cambria Math" w:hAnsi="Cambria Math" w:cs="Times New Roman"/>
+            <w:sz w:val="28"/>
+            <w:szCs w:val="28"/>
+          </w:rPr>
+          <m:t>+</m:t>
+        </m:r>
+        <m:sSub>
+          <m:sSubPr>
+            <m:ctrlPr>
+              <w:rPr>
+                <w:rFonts w:ascii="Cambria Math" w:hAnsi="Cambria Math" w:cs="Times New Roman"/>
+                <w:i/>
+                <w:sz w:val="28"/>
+                <w:szCs w:val="28"/>
+              </w:rPr>
+            </m:ctrlPr>
+          </m:sSubPr>
+          <m:e>
+            <m:r>
+              <w:rPr>
+                <w:rFonts w:ascii="Cambria Math" w:hAnsi="Cambria Math" w:cs="Times New Roman"/>
+                <w:sz w:val="28"/>
+                <w:szCs w:val="28"/>
+                <w:lang w:val="en-US"/>
+              </w:rPr>
+              <m:t>p</m:t>
+            </m:r>
+          </m:e>
+          <m:sub>
+            <m:r>
+              <w:rPr>
+                <w:rFonts w:ascii="Cambria Math" w:hAnsi="Cambria Math" w:cs="Times New Roman"/>
+                <w:sz w:val="28"/>
+                <w:szCs w:val="28"/>
+              </w:rPr>
+              <m:t>2</m:t>
+            </m:r>
+          </m:sub>
+        </m:sSub>
+        <m:sSub>
+          <m:sSubPr>
+            <m:ctrlPr>
+              <w:rPr>
+                <w:rFonts w:ascii="Cambria Math" w:hAnsi="Cambria Math" w:cs="Times New Roman"/>
+                <w:i/>
+                <w:sz w:val="28"/>
+                <w:szCs w:val="28"/>
+                <w:lang w:val="en-US"/>
+              </w:rPr>
+            </m:ctrlPr>
+          </m:sSubPr>
+          <m:e>
+            <m:acc>
+              <m:accPr>
+                <m:chr m:val="̅"/>
+                <m:ctrlPr>
+                  <w:rPr>
+                    <w:rFonts w:ascii="Cambria Math" w:hAnsi="Cambria Math" w:cs="Times New Roman"/>
+                    <w:i/>
+                    <w:sz w:val="28"/>
+                    <w:szCs w:val="28"/>
+                    <w:lang w:val="en-US"/>
+                  </w:rPr>
+                </m:ctrlPr>
+              </m:accPr>
+              <m:e>
+                <m:r>
+                  <w:rPr>
+                    <w:rFonts w:ascii="Cambria Math" w:hAnsi="Cambria Math" w:cs="Times New Roman"/>
+                    <w:sz w:val="28"/>
+                    <w:szCs w:val="28"/>
+                    <w:lang w:val="en-US"/>
+                  </w:rPr>
+                  <m:t>p</m:t>
+                </m:r>
+              </m:e>
+            </m:acc>
+          </m:e>
+          <m:sub>
+            <m:r>
+              <w:rPr>
+                <w:rFonts w:ascii="Cambria Math" w:hAnsi="Cambria Math" w:cs="Times New Roman"/>
+                <w:sz w:val="28"/>
+                <w:szCs w:val="28"/>
+              </w:rPr>
+              <m:t>2</m:t>
+            </m:r>
+          </m:sub>
+        </m:sSub>
+        <m:r>
+          <w:rPr>
+            <w:rFonts w:ascii="Cambria Math" w:hAnsi="Cambria Math" w:cs="Times New Roman"/>
+            <w:sz w:val="28"/>
+            <w:szCs w:val="28"/>
+          </w:rPr>
+          <m:t>+</m:t>
+        </m:r>
+        <m:sSub>
+          <m:sSubPr>
+            <m:ctrlPr>
+              <w:rPr>
+                <w:rFonts w:ascii="Cambria Math" w:hAnsi="Cambria Math" w:cs="Times New Roman"/>
+                <w:i/>
+                <w:sz w:val="28"/>
+                <w:szCs w:val="28"/>
+              </w:rPr>
+            </m:ctrlPr>
+          </m:sSubPr>
+          <m:e>
+            <m:r>
+              <w:rPr>
+                <w:rFonts w:ascii="Cambria Math" w:hAnsi="Cambria Math" w:cs="Times New Roman"/>
+                <w:sz w:val="28"/>
+                <w:szCs w:val="28"/>
+                <w:lang w:val="en-US"/>
+              </w:rPr>
+              <m:t>p</m:t>
+            </m:r>
+          </m:e>
+          <m:sub>
+            <m:r>
+              <w:rPr>
+                <w:rFonts w:ascii="Cambria Math" w:hAnsi="Cambria Math" w:cs="Times New Roman"/>
+                <w:sz w:val="28"/>
+                <w:szCs w:val="28"/>
+              </w:rPr>
+              <m:t>3</m:t>
+            </m:r>
+          </m:sub>
+        </m:sSub>
+        <m:sSub>
+          <m:sSubPr>
+            <m:ctrlPr>
+              <w:rPr>
+                <w:rFonts w:ascii="Cambria Math" w:hAnsi="Cambria Math" w:cs="Times New Roman"/>
+                <w:i/>
+                <w:sz w:val="28"/>
+                <w:szCs w:val="28"/>
+                <w:lang w:val="en-US"/>
+              </w:rPr>
+            </m:ctrlPr>
+          </m:sSubPr>
+          <m:e>
+            <m:acc>
+              <m:accPr>
+                <m:chr m:val="̅"/>
+                <m:ctrlPr>
+                  <w:rPr>
+                    <w:rFonts w:ascii="Cambria Math" w:hAnsi="Cambria Math" w:cs="Times New Roman"/>
+                    <w:i/>
+                    <w:sz w:val="28"/>
+                    <w:szCs w:val="28"/>
+                    <w:lang w:val="en-US"/>
+                  </w:rPr>
+                </m:ctrlPr>
+              </m:accPr>
+              <m:e>
+                <m:r>
+                  <w:rPr>
+                    <w:rFonts w:ascii="Cambria Math" w:hAnsi="Cambria Math" w:cs="Times New Roman"/>
+                    <w:sz w:val="28"/>
+                    <w:szCs w:val="28"/>
+                    <w:lang w:val="en-US"/>
+                  </w:rPr>
+                  <m:t>p</m:t>
+                </m:r>
+              </m:e>
+            </m:acc>
+          </m:e>
+          <m:sub>
+            <m:r>
+              <w:rPr>
+                <w:rFonts w:ascii="Cambria Math" w:hAnsi="Cambria Math" w:cs="Times New Roman"/>
+                <w:sz w:val="28"/>
+                <w:szCs w:val="28"/>
+              </w:rPr>
+              <m:t>3</m:t>
+            </m:r>
+          </m:sub>
+        </m:sSub>
+        <m:r>
+          <w:rPr>
+            <w:rFonts w:ascii="Cambria Math" w:hAnsi="Cambria Math" w:cs="Times New Roman"/>
+            <w:sz w:val="28"/>
+            <w:szCs w:val="28"/>
+          </w:rPr>
+          <m:t>=</m:t>
+        </m:r>
+        <m:r>
+          <w:rPr>
+            <w:rFonts w:ascii="Cambria Math" w:hAnsi="Cambria Math" w:cs="Times New Roman"/>
+            <w:sz w:val="28"/>
+            <w:szCs w:val="28"/>
+          </w:rPr>
+          <m:t>0,3</m:t>
+        </m:r>
+        <m:r>
+          <w:rPr>
+            <w:rFonts w:ascii="Cambria Math" w:hAnsi="Cambria Math" w:cs="Times New Roman"/>
+            <w:sz w:val="28"/>
+            <w:szCs w:val="28"/>
           </w:rPr>
           <m:t>*</m:t>
         </m:r>
@@ -15063,22 +18147,533 @@
             <w:rFonts w:ascii="Cambria Math" w:hAnsi="Cambria Math" w:cs="Times New Roman"/>
             <w:sz w:val="28"/>
             <w:szCs w:val="28"/>
-            <w:lang w:val="en-US"/>
           </w:rPr>
-          <m:t>0,7</m:t>
+          <m:t>0,01</m:t>
+        </m:r>
+        <m:r>
+          <w:rPr>
+            <w:rFonts w:ascii="Cambria Math" w:hAnsi="Cambria Math" w:cs="Times New Roman"/>
+            <w:sz w:val="28"/>
+            <w:szCs w:val="28"/>
+          </w:rPr>
+          <m:t>+</m:t>
+        </m:r>
+        <m:r>
+          <w:rPr>
+            <w:rFonts w:ascii="Cambria Math" w:hAnsi="Cambria Math" w:cs="Times New Roman"/>
+            <w:sz w:val="28"/>
+            <w:szCs w:val="28"/>
+          </w:rPr>
+          <m:t>0,55</m:t>
+        </m:r>
+        <m:r>
+          <w:rPr>
+            <w:rFonts w:ascii="Cambria Math" w:hAnsi="Cambria Math" w:cs="Times New Roman"/>
+            <w:sz w:val="28"/>
+            <w:szCs w:val="28"/>
+          </w:rPr>
+          <m:t>*</m:t>
+        </m:r>
+        <m:r>
+          <w:rPr>
+            <w:rFonts w:ascii="Cambria Math" w:hAnsi="Cambria Math" w:cs="Times New Roman"/>
+            <w:sz w:val="28"/>
+            <w:szCs w:val="28"/>
+          </w:rPr>
+          <m:t>0,015</m:t>
+        </m:r>
+        <m:r>
+          <w:rPr>
+            <w:rFonts w:ascii="Cambria Math" w:hAnsi="Cambria Math" w:cs="Times New Roman"/>
+            <w:sz w:val="28"/>
+            <w:szCs w:val="28"/>
+          </w:rPr>
+          <m:t>+</m:t>
+        </m:r>
+        <m:r>
+          <w:rPr>
+            <w:rFonts w:ascii="Cambria Math" w:hAnsi="Cambria Math" w:cs="Times New Roman"/>
+            <w:sz w:val="28"/>
+            <w:szCs w:val="28"/>
+          </w:rPr>
+          <m:t>0,15</m:t>
+        </m:r>
+        <m:r>
+          <w:rPr>
+            <w:rFonts w:ascii="Cambria Math" w:hAnsi="Cambria Math" w:cs="Times New Roman"/>
+            <w:sz w:val="28"/>
+            <w:szCs w:val="28"/>
+          </w:rPr>
+          <m:t>*</m:t>
+        </m:r>
+        <m:r>
+          <w:rPr>
+            <w:rFonts w:ascii="Cambria Math" w:hAnsi="Cambria Math" w:cs="Times New Roman"/>
+            <w:sz w:val="28"/>
+            <w:szCs w:val="28"/>
+          </w:rPr>
+          <m:t>0,02</m:t>
+        </m:r>
+        <m:r>
+          <w:rPr>
+            <w:rFonts w:ascii="Cambria Math" w:hAnsi="Cambria Math" w:cs="Times New Roman"/>
+            <w:sz w:val="28"/>
+            <w:szCs w:val="28"/>
+          </w:rPr>
+          <m:t>=0,01425</m:t>
         </m:r>
       </m:oMath>
+      <w:r>
+        <w:rPr>
+          <w:rFonts w:ascii="Times New Roman" w:hAnsi="Times New Roman" w:cs="Times New Roman"/>
+          <w:sz w:val="28"/>
+          <w:szCs w:val="28"/>
+        </w:rPr>
+        <w:t xml:space="preserve"> – вероятность того, что купленная лампа окажется с браком.</w:t>
+      </w:r>
+    </w:p>
+    <w:p>
+      <w:pPr>
+        <w:spacing w:before="58" w:after="58"/>
+        <w:jc w:val="both"/>
+        <w:rPr>
+          <w:rFonts w:ascii="Times New Roman" w:hAnsi="Times New Roman" w:cs="Times New Roman"/>
+          <w:sz w:val="28"/>
+          <w:szCs w:val="28"/>
+        </w:rPr>
+      </w:pPr>
+      <m:oMath>
+        <m:sSubSup>
+          <m:sSubSupPr>
+            <m:ctrlPr>
+              <w:rPr>
+                <w:rFonts w:ascii="Cambria Math" w:hAnsi="Cambria Math" w:cs="Times New Roman"/>
+                <w:i/>
+                <w:sz w:val="28"/>
+                <w:szCs w:val="28"/>
+              </w:rPr>
+            </m:ctrlPr>
+          </m:sSubSupPr>
+          <m:e>
+            <m:r>
+              <w:rPr>
+                <w:rFonts w:ascii="Cambria Math" w:hAnsi="Cambria Math" w:cs="Times New Roman"/>
+                <w:sz w:val="28"/>
+                <w:szCs w:val="28"/>
+              </w:rPr>
+              <m:t>p</m:t>
+            </m:r>
+          </m:e>
+          <m:sub>
+            <m:r>
+              <w:rPr>
+                <w:rFonts w:ascii="Cambria Math" w:hAnsi="Cambria Math" w:cs="Times New Roman"/>
+                <w:sz w:val="28"/>
+                <w:szCs w:val="28"/>
+              </w:rPr>
+              <m:t>2</m:t>
+            </m:r>
+          </m:sub>
+          <m:sup>
+            <m:r>
+              <w:rPr>
+                <w:rFonts w:ascii="Cambria Math" w:hAnsi="Cambria Math" w:cs="Times New Roman"/>
+                <w:sz w:val="28"/>
+                <w:szCs w:val="28"/>
+              </w:rPr>
+              <m:t>*</m:t>
+            </m:r>
+          </m:sup>
+        </m:sSubSup>
+        <m:r>
+          <w:rPr>
+            <w:rFonts w:ascii="Cambria Math" w:hAnsi="Cambria Math" w:cs="Times New Roman"/>
+            <w:sz w:val="28"/>
+            <w:szCs w:val="28"/>
+          </w:rPr>
+          <m:t>=</m:t>
+        </m:r>
+        <m:f>
+          <m:fPr>
+            <m:ctrlPr>
+              <w:rPr>
+                <w:rFonts w:ascii="Cambria Math" w:hAnsi="Cambria Math" w:cs="Times New Roman"/>
+                <w:i/>
+                <w:sz w:val="28"/>
+                <w:szCs w:val="28"/>
+              </w:rPr>
+            </m:ctrlPr>
+          </m:fPr>
+          <m:num>
+            <m:sSub>
+              <m:sSubPr>
+                <m:ctrlPr>
+                  <w:rPr>
+                    <w:rFonts w:ascii="Cambria Math" w:hAnsi="Cambria Math" w:cs="Times New Roman"/>
+                    <w:i/>
+                    <w:sz w:val="28"/>
+                    <w:szCs w:val="28"/>
+                  </w:rPr>
+                </m:ctrlPr>
+              </m:sSubPr>
+              <m:e>
+                <m:r>
+                  <w:rPr>
+                    <w:rFonts w:ascii="Cambria Math" w:hAnsi="Cambria Math" w:cs="Times New Roman"/>
+                    <w:sz w:val="28"/>
+                    <w:szCs w:val="28"/>
+                    <w:lang w:val="en-US"/>
+                  </w:rPr>
+                  <m:t>p</m:t>
+                </m:r>
+              </m:e>
+              <m:sub>
+                <m:r>
+                  <w:rPr>
+                    <w:rFonts w:ascii="Cambria Math" w:hAnsi="Cambria Math" w:cs="Times New Roman"/>
+                    <w:sz w:val="28"/>
+                    <w:szCs w:val="28"/>
+                  </w:rPr>
+                  <m:t>2</m:t>
+                </m:r>
+              </m:sub>
+            </m:sSub>
+            <m:sSub>
+              <m:sSubPr>
+                <m:ctrlPr>
+                  <w:rPr>
+                    <w:rFonts w:ascii="Cambria Math" w:hAnsi="Cambria Math" w:cs="Times New Roman"/>
+                    <w:i/>
+                    <w:sz w:val="28"/>
+                    <w:szCs w:val="28"/>
+                    <w:lang w:val="en-US"/>
+                  </w:rPr>
+                </m:ctrlPr>
+              </m:sSubPr>
+              <m:e>
+                <m:acc>
+                  <m:accPr>
+                    <m:chr m:val="̅"/>
+                    <m:ctrlPr>
+                      <w:rPr>
+                        <w:rFonts w:ascii="Cambria Math" w:hAnsi="Cambria Math" w:cs="Times New Roman"/>
+                        <w:i/>
+                        <w:sz w:val="28"/>
+                        <w:szCs w:val="28"/>
+                        <w:lang w:val="en-US"/>
+                      </w:rPr>
+                    </m:ctrlPr>
+                  </m:accPr>
+                  <m:e>
+                    <m:r>
+                      <w:rPr>
+                        <w:rFonts w:ascii="Cambria Math" w:hAnsi="Cambria Math" w:cs="Times New Roman"/>
+                        <w:sz w:val="28"/>
+                        <w:szCs w:val="28"/>
+                        <w:lang w:val="en-US"/>
+                      </w:rPr>
+                      <m:t>p</m:t>
+                    </m:r>
+                  </m:e>
+                </m:acc>
+              </m:e>
+              <m:sub>
+                <m:r>
+                  <w:rPr>
+                    <w:rFonts w:ascii="Cambria Math" w:hAnsi="Cambria Math" w:cs="Times New Roman"/>
+                    <w:sz w:val="28"/>
+                    <w:szCs w:val="28"/>
+                  </w:rPr>
+                  <m:t>2</m:t>
+                </m:r>
+              </m:sub>
+            </m:sSub>
+          </m:num>
+          <m:den>
+            <m:r>
+              <w:rPr>
+                <w:rFonts w:ascii="Cambria Math" w:hAnsi="Cambria Math" w:cs="Times New Roman"/>
+                <w:sz w:val="28"/>
+                <w:szCs w:val="28"/>
+              </w:rPr>
+              <m:t>p</m:t>
+            </m:r>
+          </m:den>
+        </m:f>
+        <m:r>
+          <w:rPr>
+            <w:rFonts w:ascii="Cambria Math" w:hAnsi="Cambria Math" w:cs="Times New Roman"/>
+            <w:sz w:val="28"/>
+            <w:szCs w:val="28"/>
+          </w:rPr>
+          <m:t>=</m:t>
+        </m:r>
+        <m:f>
+          <m:fPr>
+            <m:ctrlPr>
+              <w:rPr>
+                <w:rFonts w:ascii="Cambria Math" w:hAnsi="Cambria Math" w:cs="Times New Roman"/>
+                <w:i/>
+                <w:sz w:val="28"/>
+                <w:szCs w:val="28"/>
+              </w:rPr>
+            </m:ctrlPr>
+          </m:fPr>
+          <m:num>
+            <m:r>
+              <w:rPr>
+                <w:rFonts w:ascii="Cambria Math" w:hAnsi="Cambria Math" w:cs="Times New Roman"/>
+                <w:sz w:val="28"/>
+                <w:szCs w:val="28"/>
+              </w:rPr>
+              <m:t>11</m:t>
+            </m:r>
+          </m:num>
+          <m:den>
+            <m:r>
+              <w:rPr>
+                <w:rFonts w:ascii="Cambria Math" w:hAnsi="Cambria Math" w:cs="Times New Roman"/>
+                <w:sz w:val="28"/>
+                <w:szCs w:val="28"/>
+              </w:rPr>
+              <m:t>19</m:t>
+            </m:r>
+          </m:den>
+        </m:f>
+        <m:r>
+          <w:rPr>
+            <w:rFonts w:ascii="Cambria Math" w:hAnsi="Cambria Math" w:cs="Times New Roman"/>
+            <w:sz w:val="28"/>
+            <w:szCs w:val="28"/>
+          </w:rPr>
+          <m:t>≈0,5789</m:t>
+        </m:r>
+      </m:oMath>
+      <w:r>
+        <w:rPr>
+          <w:rFonts w:ascii="Times New Roman" w:hAnsi="Times New Roman" w:cs="Times New Roman"/>
+          <w:sz w:val="28"/>
+          <w:szCs w:val="28"/>
+        </w:rPr>
+        <w:t xml:space="preserve"> </w:t>
+      </w:r>
+      <w:r>
+        <w:rPr>
+          <w:rFonts w:ascii="Times New Roman" w:hAnsi="Times New Roman" w:cs="Times New Roman"/>
+          <w:sz w:val="28"/>
+          <w:szCs w:val="28"/>
+        </w:rPr>
+        <w:t>–</w:t>
+      </w:r>
+      <w:r>
+        <w:rPr>
+          <w:rFonts w:ascii="Times New Roman" w:hAnsi="Times New Roman" w:cs="Times New Roman"/>
+          <w:sz w:val="28"/>
+          <w:szCs w:val="28"/>
+        </w:rPr>
+        <w:t>вероятность того, что купленная бракованная лампа изготовлена вторым заводом</w:t>
+      </w:r>
+      <w:r>
+        <w:rPr>
+          <w:rFonts w:ascii="Times New Roman" w:hAnsi="Times New Roman" w:cs="Times New Roman"/>
+          <w:sz w:val="28"/>
+          <w:szCs w:val="28"/>
+        </w:rPr>
+        <w:t>.</w:t>
+      </w:r>
+    </w:p>
+    <w:p>
+      <w:pPr>
+        <w:pStyle w:val="Standard"/>
+        <w:spacing w:before="57" w:after="57"/>
+        <w:jc w:val="both"/>
+        <w:rPr>
+          <w:rFonts w:ascii="Times New Roman" w:hAnsi="Times New Roman" w:cs="Times New Roman"/>
+          <w:i/>
+          <w:iCs/>
+          <w:sz w:val="28"/>
+          <w:szCs w:val="28"/>
+        </w:rPr>
+      </w:pPr>
+      <w:r>
+        <w:rPr>
+          <w:rFonts w:ascii="Times New Roman" w:hAnsi="Times New Roman" w:cs="Times New Roman"/>
+          <w:i/>
+          <w:iCs/>
+          <w:sz w:val="28"/>
+          <w:szCs w:val="28"/>
+        </w:rPr>
+        <w:t>Роли в лабораторной работе:</w:t>
+      </w:r>
+    </w:p>
+    <w:p>
+      <w:pPr>
+        <w:pStyle w:val="Standard"/>
+        <w:spacing w:before="57" w:after="57"/>
+        <w:jc w:val="both"/>
+        <w:rPr>
+          <w:rFonts w:ascii="Times New Roman" w:hAnsi="Times New Roman" w:cs="Times New Roman"/>
+          <w:iCs/>
+          <w:sz w:val="28"/>
+          <w:szCs w:val="28"/>
+        </w:rPr>
+      </w:pPr>
+      <w:r>
+        <w:rPr>
+          <w:rFonts w:ascii="Times New Roman" w:hAnsi="Times New Roman" w:cs="Times New Roman"/>
+          <w:b/>
+          <w:iCs/>
+          <w:sz w:val="28"/>
+          <w:szCs w:val="28"/>
+        </w:rPr>
+        <w:t xml:space="preserve">Павел </w:t>
+      </w:r>
+      <w:proofErr w:type="spellStart"/>
+      <w:r>
+        <w:rPr>
+          <w:rFonts w:ascii="Times New Roman" w:hAnsi="Times New Roman" w:cs="Times New Roman"/>
+          <w:b/>
+          <w:iCs/>
+          <w:sz w:val="28"/>
+          <w:szCs w:val="28"/>
+        </w:rPr>
+        <w:t>Битюцкий</w:t>
+      </w:r>
+      <w:proofErr w:type="spellEnd"/>
+      <w:r>
+        <w:rPr>
+          <w:rFonts w:ascii="Times New Roman" w:hAnsi="Times New Roman" w:cs="Times New Roman"/>
+          <w:iCs/>
+          <w:sz w:val="28"/>
+          <w:szCs w:val="28"/>
+        </w:rPr>
+        <w:t xml:space="preserve"> и</w:t>
+      </w:r>
+      <w:r>
+        <w:rPr>
+          <w:rFonts w:ascii="Times New Roman" w:hAnsi="Times New Roman" w:cs="Times New Roman"/>
+          <w:iCs/>
+          <w:sz w:val="28"/>
+          <w:szCs w:val="28"/>
+        </w:rPr>
+        <w:t xml:space="preserve"> </w:t>
+      </w:r>
+      <w:proofErr w:type="spellStart"/>
+      <w:r>
+        <w:rPr>
+          <w:rFonts w:ascii="Times New Roman" w:hAnsi="Times New Roman" w:cs="Times New Roman"/>
+          <w:b/>
+          <w:iCs/>
+          <w:sz w:val="28"/>
+          <w:szCs w:val="28"/>
+        </w:rPr>
+        <w:t>Нежурина</w:t>
+      </w:r>
+      <w:proofErr w:type="spellEnd"/>
+      <w:r>
+        <w:rPr>
+          <w:rFonts w:ascii="Times New Roman" w:hAnsi="Times New Roman" w:cs="Times New Roman"/>
+          <w:b/>
+          <w:iCs/>
+          <w:sz w:val="28"/>
+          <w:szCs w:val="28"/>
+        </w:rPr>
+        <w:t xml:space="preserve"> Таисия</w:t>
+      </w:r>
+      <w:r>
+        <w:rPr>
+          <w:rFonts w:ascii="Times New Roman" w:hAnsi="Times New Roman" w:cs="Times New Roman"/>
+          <w:iCs/>
+          <w:sz w:val="28"/>
+          <w:szCs w:val="28"/>
+        </w:rPr>
+        <w:t xml:space="preserve"> </w:t>
+      </w:r>
+      <w:r>
+        <w:rPr>
+          <w:rFonts w:ascii="Times New Roman" w:hAnsi="Times New Roman" w:cs="Times New Roman"/>
+          <w:iCs/>
+          <w:sz w:val="28"/>
+          <w:szCs w:val="28"/>
+        </w:rPr>
+        <w:t>– программирование.</w:t>
+      </w:r>
+    </w:p>
+    <w:p>
+      <w:pPr>
+        <w:pStyle w:val="Standard"/>
+        <w:spacing w:before="57" w:after="57"/>
+        <w:jc w:val="both"/>
+        <w:rPr>
+          <w:rFonts w:ascii="Times New Roman" w:hAnsi="Times New Roman" w:cs="Times New Roman"/>
+          <w:iCs/>
+          <w:sz w:val="28"/>
+          <w:szCs w:val="28"/>
+        </w:rPr>
+      </w:pPr>
+      <w:r>
+        <w:rPr>
+          <w:rFonts w:ascii="Times New Roman" w:hAnsi="Times New Roman" w:cs="Times New Roman"/>
+          <w:b/>
+          <w:iCs/>
+          <w:sz w:val="28"/>
+          <w:szCs w:val="28"/>
+        </w:rPr>
+        <w:t>Дмитрий Челядинов</w:t>
+      </w:r>
+      <w:r>
+        <w:rPr>
+          <w:rFonts w:ascii="Times New Roman" w:hAnsi="Times New Roman" w:cs="Times New Roman"/>
+          <w:iCs/>
+          <w:sz w:val="28"/>
+          <w:szCs w:val="28"/>
+        </w:rPr>
+        <w:t xml:space="preserve"> - составление творческих задач и протокола</w:t>
+      </w:r>
+      <w:r>
+        <w:rPr>
+          <w:rFonts w:ascii="Times New Roman" w:hAnsi="Times New Roman" w:cs="Times New Roman"/>
+          <w:iCs/>
+          <w:sz w:val="28"/>
+          <w:szCs w:val="28"/>
+        </w:rPr>
+        <w:t>.</w:t>
+      </w:r>
+    </w:p>
+    <w:p>
+      <w:pPr>
+        <w:spacing w:before="58" w:after="58"/>
+        <w:jc w:val="both"/>
+        <w:rPr>
+          <w:rFonts w:ascii="Times New Roman" w:hAnsi="Times New Roman" w:cs="Times New Roman"/>
+          <w:sz w:val="28"/>
+          <w:szCs w:val="28"/>
+        </w:rPr>
+      </w:pPr>
       <w:bookmarkStart w:id="0" w:name="_GoBack"/>
       <w:bookmarkEnd w:id="0"/>
-      <w:r>
-        <w:rPr>
-          <w:rFonts w:ascii="Times New Roman" w:hAnsi="Times New Roman" w:cs="Times New Roman"/>
-          <w:sz w:val="28"/>
-          <w:szCs w:val="28"/>
-          <w:lang w:val="en-US"/>
-        </w:rPr>
-        <w:t xml:space="preserve"> </w:t>
-      </w:r>
+    </w:p>
+    <w:p>
+      <w:pPr>
+        <w:spacing w:before="58" w:after="58"/>
+        <w:jc w:val="both"/>
+        <w:rPr>
+          <w:rFonts w:ascii="Times New Roman" w:hAnsi="Times New Roman" w:cs="Times New Roman"/>
+          <w:sz w:val="28"/>
+          <w:szCs w:val="28"/>
+        </w:rPr>
+      </w:pPr>
+    </w:p>
+    <w:p>
+      <w:pPr>
+        <w:spacing w:before="58" w:after="58"/>
+        <w:jc w:val="both"/>
+        <w:rPr>
+          <w:rFonts w:ascii="Times New Roman" w:hAnsi="Times New Roman" w:cs="Times New Roman"/>
+          <w:sz w:val="28"/>
+          <w:szCs w:val="28"/>
+        </w:rPr>
+      </w:pPr>
     </w:p>
     <w:sectPr>
       <w:pgSz w:w="11906" w:h="16838"/>
@@ -15088,6 +18683,44 @@
     </w:sectPr>
   </w:body>
 </w:document>
+</file>
+
+<file path=word/endnotes.xml><?xml version="1.0" encoding="utf-8"?>
+<w:endnotes xmlns:wpc="http://schemas.microsoft.com/office/word/2010/wordprocessingCanvas" xmlns:mc="http://schemas.openxmlformats.org/markup-compatibility/2006" xmlns:o="urn:schemas-microsoft-com:office:office" xmlns:r="http://schemas.openxmlformats.org/officeDocument/2006/relationships" xmlns:m="http://schemas.openxmlformats.org/officeDocument/2006/math" xmlns:v="urn:schemas-microsoft-com:vml" xmlns:wp14="http://schemas.microsoft.com/office/word/2010/wordprocessingDrawing" xmlns:wp="http://schemas.openxmlformats.org/drawingml/2006/wordprocessingDrawing" xmlns:w10="urn:schemas-microsoft-com:office:word" xmlns:w="http://schemas.openxmlformats.org/wordprocessingml/2006/main" xmlns:w14="http://schemas.microsoft.com/office/word/2010/wordml" xmlns:wpg="http://schemas.microsoft.com/office/word/2010/wordprocessingGroup" xmlns:wpi="http://schemas.microsoft.com/office/word/2010/wordprocessingInk" xmlns:wne="http://schemas.microsoft.com/office/word/2006/wordml" xmlns:wps="http://schemas.microsoft.com/office/word/2010/wordprocessingShape" mc:Ignorable="w14 wp14">
+  <w:endnote w:type="separator" w:id="-1">
+    <w:p>
+      <w:r>
+        <w:separator/>
+      </w:r>
+    </w:p>
+  </w:endnote>
+  <w:endnote w:type="continuationSeparator" w:id="0">
+    <w:p>
+      <w:r>
+        <w:continuationSeparator/>
+      </w:r>
+    </w:p>
+  </w:endnote>
+</w:endnotes>
+</file>
+
+<file path=word/footnotes.xml><?xml version="1.0" encoding="utf-8"?>
+<w:footnotes xmlns:wpc="http://schemas.microsoft.com/office/word/2010/wordprocessingCanvas" xmlns:mc="http://schemas.openxmlformats.org/markup-compatibility/2006" xmlns:o="urn:schemas-microsoft-com:office:office" xmlns:r="http://schemas.openxmlformats.org/officeDocument/2006/relationships" xmlns:m="http://schemas.openxmlformats.org/officeDocument/2006/math" xmlns:v="urn:schemas-microsoft-com:vml" xmlns:wp14="http://schemas.microsoft.com/office/word/2010/wordprocessingDrawing" xmlns:wp="http://schemas.openxmlformats.org/drawingml/2006/wordprocessingDrawing" xmlns:w10="urn:schemas-microsoft-com:office:word" xmlns:w="http://schemas.openxmlformats.org/wordprocessingml/2006/main" xmlns:w14="http://schemas.microsoft.com/office/word/2010/wordml" xmlns:wpg="http://schemas.microsoft.com/office/word/2010/wordprocessingGroup" xmlns:wpi="http://schemas.microsoft.com/office/word/2010/wordprocessingInk" xmlns:wne="http://schemas.microsoft.com/office/word/2006/wordml" xmlns:wps="http://schemas.microsoft.com/office/word/2010/wordprocessingShape" mc:Ignorable="w14 wp14">
+  <w:footnote w:type="separator" w:id="-1">
+    <w:p>
+      <w:r>
+        <w:separator/>
+      </w:r>
+    </w:p>
+  </w:footnote>
+  <w:footnote w:type="continuationSeparator" w:id="0">
+    <w:p>
+      <w:r>
+        <w:continuationSeparator/>
+      </w:r>
+    </w:p>
+  </w:footnote>
+</w:footnotes>
 </file>
 
 <file path=word/styles.xml><?xml version="1.0" encoding="utf-8"?>
@@ -15347,6 +18980,87 @@
     <w:rPr>
       <w:i/>
       <w:iCs/>
+    </w:rPr>
+  </w:style>
+  <w:style w:type="paragraph" w:styleId="a7">
+    <w:name w:val="header"/>
+    <w:basedOn w:val="a"/>
+    <w:link w:val="a8"/>
+    <w:uiPriority w:val="99"/>
+    <w:unhideWhenUsed/>
+    <w:rsid w:val="00FA0718"/>
+    <w:pPr>
+      <w:tabs>
+        <w:tab w:val="center" w:pos="4677"/>
+        <w:tab w:val="right" w:pos="9355"/>
+      </w:tabs>
+    </w:pPr>
+    <w:rPr>
+      <w:rFonts w:cs="Mangal"/>
+      <w:szCs w:val="21"/>
+    </w:rPr>
+  </w:style>
+  <w:style w:type="character" w:customStyle="1" w:styleId="a8">
+    <w:name w:val="Верхний колонтитул Знак"/>
+    <w:basedOn w:val="a0"/>
+    <w:link w:val="a7"/>
+    <w:uiPriority w:val="99"/>
+    <w:rsid w:val="00FA0718"/>
+    <w:rPr>
+      <w:rFonts w:ascii="Liberation Serif" w:eastAsia="NSimSun" w:hAnsi="Liberation Serif" w:cs="Mangal"/>
+      <w:kern w:val="3"/>
+      <w:sz w:val="24"/>
+      <w:szCs w:val="21"/>
+      <w:lang w:eastAsia="zh-CN" w:bidi="hi-IN"/>
+    </w:rPr>
+  </w:style>
+  <w:style w:type="paragraph" w:styleId="a9">
+    <w:name w:val="footer"/>
+    <w:basedOn w:val="a"/>
+    <w:link w:val="aa"/>
+    <w:uiPriority w:val="99"/>
+    <w:unhideWhenUsed/>
+    <w:rsid w:val="00FA0718"/>
+    <w:pPr>
+      <w:tabs>
+        <w:tab w:val="center" w:pos="4677"/>
+        <w:tab w:val="right" w:pos="9355"/>
+      </w:tabs>
+    </w:pPr>
+    <w:rPr>
+      <w:rFonts w:cs="Mangal"/>
+      <w:szCs w:val="21"/>
+    </w:rPr>
+  </w:style>
+  <w:style w:type="character" w:customStyle="1" w:styleId="aa">
+    <w:name w:val="Нижний колонтитул Знак"/>
+    <w:basedOn w:val="a0"/>
+    <w:link w:val="a9"/>
+    <w:uiPriority w:val="99"/>
+    <w:rsid w:val="00FA0718"/>
+    <w:rPr>
+      <w:rFonts w:ascii="Liberation Serif" w:eastAsia="NSimSun" w:hAnsi="Liberation Serif" w:cs="Mangal"/>
+      <w:kern w:val="3"/>
+      <w:sz w:val="24"/>
+      <w:szCs w:val="21"/>
+      <w:lang w:eastAsia="zh-CN" w:bidi="hi-IN"/>
+    </w:rPr>
+  </w:style>
+  <w:style w:type="paragraph" w:customStyle="1" w:styleId="Standard">
+    <w:name w:val="Standard"/>
+    <w:rsid w:val="00C6751E"/>
+    <w:pPr>
+      <w:suppressAutoHyphens/>
+      <w:autoSpaceDN w:val="0"/>
+      <w:spacing w:after="0" w:line="240" w:lineRule="auto"/>
+      <w:textAlignment w:val="baseline"/>
+    </w:pPr>
+    <w:rPr>
+      <w:rFonts w:ascii="Liberation Serif" w:eastAsia="NSimSun" w:hAnsi="Liberation Serif" w:cs="Lucida Sans"/>
+      <w:kern w:val="3"/>
+      <w:sz w:val="24"/>
+      <w:szCs w:val="24"/>
+      <w:lang w:eastAsia="zh-CN" w:bidi="hi-IN"/>
     </w:rPr>
   </w:style>
 </w:styles>
@@ -15609,6 +19323,87 @@
     <w:rPr>
       <w:i/>
       <w:iCs/>
+    </w:rPr>
+  </w:style>
+  <w:style w:type="paragraph" w:styleId="a7">
+    <w:name w:val="header"/>
+    <w:basedOn w:val="a"/>
+    <w:link w:val="a8"/>
+    <w:uiPriority w:val="99"/>
+    <w:unhideWhenUsed/>
+    <w:rsid w:val="00FA0718"/>
+    <w:pPr>
+      <w:tabs>
+        <w:tab w:val="center" w:pos="4677"/>
+        <w:tab w:val="right" w:pos="9355"/>
+      </w:tabs>
+    </w:pPr>
+    <w:rPr>
+      <w:rFonts w:cs="Mangal"/>
+      <w:szCs w:val="21"/>
+    </w:rPr>
+  </w:style>
+  <w:style w:type="character" w:customStyle="1" w:styleId="a8">
+    <w:name w:val="Верхний колонтитул Знак"/>
+    <w:basedOn w:val="a0"/>
+    <w:link w:val="a7"/>
+    <w:uiPriority w:val="99"/>
+    <w:rsid w:val="00FA0718"/>
+    <w:rPr>
+      <w:rFonts w:ascii="Liberation Serif" w:eastAsia="NSimSun" w:hAnsi="Liberation Serif" w:cs="Mangal"/>
+      <w:kern w:val="3"/>
+      <w:sz w:val="24"/>
+      <w:szCs w:val="21"/>
+      <w:lang w:eastAsia="zh-CN" w:bidi="hi-IN"/>
+    </w:rPr>
+  </w:style>
+  <w:style w:type="paragraph" w:styleId="a9">
+    <w:name w:val="footer"/>
+    <w:basedOn w:val="a"/>
+    <w:link w:val="aa"/>
+    <w:uiPriority w:val="99"/>
+    <w:unhideWhenUsed/>
+    <w:rsid w:val="00FA0718"/>
+    <w:pPr>
+      <w:tabs>
+        <w:tab w:val="center" w:pos="4677"/>
+        <w:tab w:val="right" w:pos="9355"/>
+      </w:tabs>
+    </w:pPr>
+    <w:rPr>
+      <w:rFonts w:cs="Mangal"/>
+      <w:szCs w:val="21"/>
+    </w:rPr>
+  </w:style>
+  <w:style w:type="character" w:customStyle="1" w:styleId="aa">
+    <w:name w:val="Нижний колонтитул Знак"/>
+    <w:basedOn w:val="a0"/>
+    <w:link w:val="a9"/>
+    <w:uiPriority w:val="99"/>
+    <w:rsid w:val="00FA0718"/>
+    <w:rPr>
+      <w:rFonts w:ascii="Liberation Serif" w:eastAsia="NSimSun" w:hAnsi="Liberation Serif" w:cs="Mangal"/>
+      <w:kern w:val="3"/>
+      <w:sz w:val="24"/>
+      <w:szCs w:val="21"/>
+      <w:lang w:eastAsia="zh-CN" w:bidi="hi-IN"/>
+    </w:rPr>
+  </w:style>
+  <w:style w:type="paragraph" w:customStyle="1" w:styleId="Standard">
+    <w:name w:val="Standard"/>
+    <w:rsid w:val="00C6751E"/>
+    <w:pPr>
+      <w:suppressAutoHyphens/>
+      <w:autoSpaceDN w:val="0"/>
+      <w:spacing w:after="0" w:line="240" w:lineRule="auto"/>
+      <w:textAlignment w:val="baseline"/>
+    </w:pPr>
+    <w:rPr>
+      <w:rFonts w:ascii="Liberation Serif" w:eastAsia="NSimSun" w:hAnsi="Liberation Serif" w:cs="Lucida Sans"/>
+      <w:kern w:val="3"/>
+      <w:sz w:val="24"/>
+      <w:szCs w:val="24"/>
+      <w:lang w:eastAsia="zh-CN" w:bidi="hi-IN"/>
     </w:rPr>
   </w:style>
 </w:styles>
@@ -15904,7 +19699,7 @@
 </file>
 
 <file path=customXml/itemProps1.xml><?xml version="1.0" encoding="utf-8"?>
-<ds:datastoreItem xmlns:ds="http://schemas.openxmlformats.org/officeDocument/2006/customXml" ds:itemID="{B9C35B60-D5E5-4710-8A40-535976A0B22A}">
+<ds:datastoreItem xmlns:ds="http://schemas.openxmlformats.org/officeDocument/2006/customXml" ds:itemID="{BCF20BB6-6EE1-45D9-BBFA-21E0396A9488}">
   <ds:schemaRefs>
     <ds:schemaRef ds:uri="http://schemas.openxmlformats.org/officeDocument/2006/bibliography"/>
   </ds:schemaRefs>

--- a/Lab_02.docx
+++ b/Lab_02.docx
@@ -1,6 +1,6 @@
 
 <file path=word/document.xml><?xml version="1.0" encoding="utf-8"?>
-<w:document xmlns:wpc="http://schemas.microsoft.com/office/word/2010/wordprocessingCanvas" xmlns:mc="http://schemas.openxmlformats.org/markup-compatibility/2006" xmlns:o="urn:schemas-microsoft-com:office:office" xmlns:r="http://schemas.openxmlformats.org/officeDocument/2006/relationships" xmlns:m="http://schemas.openxmlformats.org/officeDocument/2006/math" xmlns:v="urn:schemas-microsoft-com:vml" xmlns:wp14="http://schemas.microsoft.com/office/word/2010/wordprocessingDrawing" xmlns:wp="http://schemas.openxmlformats.org/drawingml/2006/wordprocessingDrawing" xmlns:w10="urn:schemas-microsoft-com:office:word" xmlns:w="http://schemas.openxmlformats.org/wordprocessingml/2006/main" xmlns:w14="http://schemas.microsoft.com/office/word/2010/wordml" xmlns:wpg="http://schemas.microsoft.com/office/word/2010/wordprocessingGroup" xmlns:wpi="http://schemas.microsoft.com/office/word/2010/wordprocessingInk" xmlns:wne="http://schemas.microsoft.com/office/word/2006/wordml" xmlns:wps="http://schemas.microsoft.com/office/word/2010/wordprocessingShape" mc:Ignorable="w14 wp14">
+<w:document xmlns:wpc="http://schemas.microsoft.com/office/word/2010/wordprocessingCanvas" xmlns:cx="http://schemas.microsoft.com/office/drawing/2014/chartex" xmlns:mc="http://schemas.openxmlformats.org/markup-compatibility/2006" xmlns:o="urn:schemas-microsoft-com:office:office" xmlns:r="http://schemas.openxmlformats.org/officeDocument/2006/relationships" xmlns:m="http://schemas.openxmlformats.org/officeDocument/2006/math" xmlns:v="urn:schemas-microsoft-com:vml" xmlns:wp14="http://schemas.microsoft.com/office/word/2010/wordprocessingDrawing" xmlns:wp="http://schemas.openxmlformats.org/drawingml/2006/wordprocessingDrawing" xmlns:w10="urn:schemas-microsoft-com:office:word" xmlns:w="http://schemas.openxmlformats.org/wordprocessingml/2006/main" xmlns:w14="http://schemas.microsoft.com/office/word/2010/wordml" xmlns:w15="http://schemas.microsoft.com/office/word/2012/wordml" xmlns:w16se="http://schemas.microsoft.com/office/word/2015/wordml/symex" xmlns:wpg="http://schemas.microsoft.com/office/word/2010/wordprocessingGroup" xmlns:wpi="http://schemas.microsoft.com/office/word/2010/wordprocessingInk" xmlns:wne="http://schemas.microsoft.com/office/word/2006/wordml" xmlns:wps="http://schemas.microsoft.com/office/word/2010/wordprocessingShape" mc:Ignorable="w14 w15 w16se wp14">
   <w:body>
     <w:tbl>
       <w:tblPr>
@@ -268,23 +268,13 @@
                 <w:szCs w:val="28"/>
               </w:rPr>
             </w:pPr>
-            <w:proofErr w:type="spellStart"/>
             <w:r>
               <w:rPr>
                 <w:rFonts w:ascii="Times New Roman" w:hAnsi="Times New Roman" w:cs="Times New Roman"/>
                 <w:sz w:val="28"/>
                 <w:szCs w:val="28"/>
               </w:rPr>
-              <w:t>Битюцкий</w:t>
-            </w:r>
-            <w:proofErr w:type="spellEnd"/>
-            <w:r>
-              <w:rPr>
-                <w:rFonts w:ascii="Times New Roman" w:hAnsi="Times New Roman" w:cs="Times New Roman"/>
-                <w:sz w:val="28"/>
-                <w:szCs w:val="28"/>
-              </w:rPr>
-              <w:t xml:space="preserve"> Павел</w:t>
+              <w:t>Битюцкий Павел</w:t>
             </w:r>
           </w:p>
           <w:p>
@@ -297,23 +287,13 @@
                 <w:szCs w:val="28"/>
               </w:rPr>
             </w:pPr>
-            <w:proofErr w:type="spellStart"/>
             <w:r>
               <w:rPr>
                 <w:rFonts w:ascii="Times New Roman" w:hAnsi="Times New Roman" w:cs="Times New Roman"/>
                 <w:sz w:val="28"/>
                 <w:szCs w:val="28"/>
               </w:rPr>
-              <w:t>Нежурина</w:t>
-            </w:r>
-            <w:proofErr w:type="spellEnd"/>
-            <w:r>
-              <w:rPr>
-                <w:rFonts w:ascii="Times New Roman" w:hAnsi="Times New Roman" w:cs="Times New Roman"/>
-                <w:sz w:val="28"/>
-                <w:szCs w:val="28"/>
-              </w:rPr>
-              <w:t xml:space="preserve"> Таисия</w:t>
+              <w:t>Нежурина Таисия</w:t>
             </w:r>
           </w:p>
           <w:p>
@@ -927,7 +907,7 @@
                     <pic:cNvPicPr/>
                   </pic:nvPicPr>
                   <pic:blipFill>
-                    <a:blip r:embed="rId8"/>
+                    <a:blip r:embed="rId7"/>
                     <a:stretch>
                       <a:fillRect/>
                     </a:stretch>
@@ -1000,21 +980,8 @@
         <w:spacing w:before="58" w:after="58"/>
         <w:jc w:val="both"/>
       </w:pPr>
-      <w:proofErr w:type="gramStart"/>
       <w:r>
-        <w:t>В</w:t>
-      </w:r>
-      <w:proofErr w:type="gramEnd"/>
-      <w:r>
-        <w:t xml:space="preserve"> – </w:t>
-      </w:r>
-      <w:proofErr w:type="gramStart"/>
-      <w:r>
-        <w:t>схема</w:t>
-      </w:r>
-      <w:proofErr w:type="gramEnd"/>
-      <w:r>
-        <w:t xml:space="preserve"> работает безотказно в течение времени Т</w:t>
+        <w:t>В – схема работает безотказно в течение времени Т</w:t>
       </w:r>
       <w:r>
         <w:t>.</w:t>
@@ -1031,33 +998,13 @@
           <w:szCs w:val="28"/>
         </w:rPr>
       </w:pPr>
-      <w:proofErr w:type="spellStart"/>
       <w:r>
         <w:rPr>
           <w:rFonts w:ascii="Times New Roman" w:hAnsi="Times New Roman" w:cs="Times New Roman"/>
           <w:sz w:val="28"/>
           <w:szCs w:val="28"/>
         </w:rPr>
-        <w:t>Т.</w:t>
-      </w:r>
-      <w:proofErr w:type="gramStart"/>
-      <w:r>
-        <w:rPr>
-          <w:rFonts w:ascii="Times New Roman" w:hAnsi="Times New Roman" w:cs="Times New Roman"/>
-          <w:sz w:val="28"/>
-          <w:szCs w:val="28"/>
-        </w:rPr>
-        <w:t>к</w:t>
-      </w:r>
-      <w:proofErr w:type="spellEnd"/>
-      <w:proofErr w:type="gramEnd"/>
-      <w:r>
-        <w:rPr>
-          <w:rFonts w:ascii="Times New Roman" w:hAnsi="Times New Roman" w:cs="Times New Roman"/>
-          <w:sz w:val="28"/>
-          <w:szCs w:val="28"/>
-        </w:rPr>
-        <w:t xml:space="preserve"> отказы отдельных элементов независимы:</w:t>
+        <w:t>Т.к отказы отдельных элементов независимы:</w:t>
       </w:r>
     </w:p>
     <w:p>
@@ -1078,6 +1025,41 @@
           <m:jc m:val="left"/>
         </m:oMathParaPr>
         <m:oMath>
+          <m:r>
+            <m:rPr>
+              <m:sty m:val="b"/>
+            </m:rPr>
+            <w:rPr>
+              <w:rFonts w:ascii="Cambria Math" w:hAnsi="Cambria Math" w:cs="Times New Roman"/>
+              <w:sz w:val="28"/>
+              <w:szCs w:val="28"/>
+              <w:lang w:val="en-US"/>
+            </w:rPr>
+            <m:t>(</m:t>
+          </m:r>
+          <m:r>
+            <m:rPr>
+              <m:sty m:val="b"/>
+            </m:rPr>
+            <w:rPr>
+              <w:rFonts w:ascii="Cambria Math" w:hAnsi="Cambria Math" w:cs="Times New Roman"/>
+              <w:sz w:val="28"/>
+              <w:szCs w:val="28"/>
+            </w:rPr>
+            <m:t>ВРОДЕ НЕРАБОЧАЯ</m:t>
+          </m:r>
+          <m:r>
+            <m:rPr>
+              <m:sty m:val="b"/>
+            </m:rPr>
+            <w:rPr>
+              <w:rFonts w:ascii="Cambria Math" w:hAnsi="Cambria Math" w:cs="Times New Roman"/>
+              <w:sz w:val="28"/>
+              <w:szCs w:val="28"/>
+              <w:lang w:val="en-US"/>
+            </w:rPr>
+            <m:t>)</m:t>
+          </m:r>
           <m:r>
             <w:rPr>
               <w:rFonts w:ascii="Cambria Math" w:hAnsi="Cambria Math" w:cs="Times New Roman"/>
@@ -2660,6 +2642,3666 @@
     <w:p>
       <w:pPr>
         <w:spacing w:before="58" w:after="58"/>
+        <w:ind w:left="-199" w:firstLine="907"/>
+        <w:jc w:val="both"/>
+        <w:rPr>
+          <w:rFonts w:ascii="Times New Roman" w:hAnsi="Times New Roman" w:cs="Times New Roman"/>
+          <w:i/>
+          <w:sz w:val="28"/>
+          <w:szCs w:val="28"/>
+          <w:lang w:val="en-US"/>
+        </w:rPr>
+      </w:pPr>
+      <m:oMathPara>
+        <m:oMathParaPr>
+          <m:jc m:val="left"/>
+        </m:oMathParaPr>
+        <m:oMath>
+          <m:r>
+            <w:rPr>
+              <w:rFonts w:ascii="Cambria Math" w:hAnsi="Cambria Math" w:cs="Times New Roman"/>
+              <w:sz w:val="28"/>
+              <w:szCs w:val="28"/>
+              <w:lang w:val="en-US"/>
+            </w:rPr>
+            <m:t>P</m:t>
+          </m:r>
+          <m:d>
+            <m:dPr>
+              <m:ctrlPr>
+                <w:rPr>
+                  <w:rFonts w:ascii="Cambria Math" w:hAnsi="Cambria Math" w:cs="Times New Roman"/>
+                  <w:i/>
+                  <w:sz w:val="28"/>
+                  <w:szCs w:val="28"/>
+                  <w:lang w:val="en-US"/>
+                </w:rPr>
+              </m:ctrlPr>
+            </m:dPr>
+            <m:e>
+              <m:r>
+                <w:rPr>
+                  <w:rFonts w:ascii="Cambria Math" w:hAnsi="Cambria Math" w:cs="Times New Roman"/>
+                  <w:sz w:val="28"/>
+                  <w:szCs w:val="28"/>
+                  <w:lang w:val="en-US"/>
+                </w:rPr>
+                <m:t>B</m:t>
+              </m:r>
+            </m:e>
+          </m:d>
+          <m:r>
+            <w:rPr>
+              <w:rFonts w:ascii="Cambria Math" w:hAnsi="Cambria Math" w:cs="Times New Roman"/>
+              <w:sz w:val="28"/>
+              <w:szCs w:val="28"/>
+              <w:lang w:val="en-US"/>
+            </w:rPr>
+            <m:t>=</m:t>
+          </m:r>
+          <m:r>
+            <w:rPr>
+              <w:rFonts w:ascii="Cambria Math" w:hAnsi="Cambria Math" w:cs="Times New Roman"/>
+              <w:sz w:val="28"/>
+              <w:szCs w:val="28"/>
+              <w:lang w:val="en-US"/>
+            </w:rPr>
+            <m:t>P</m:t>
+          </m:r>
+          <m:d>
+            <m:dPr>
+              <m:ctrlPr>
+                <w:rPr>
+                  <w:rFonts w:ascii="Cambria Math" w:hAnsi="Cambria Math" w:cs="Times New Roman"/>
+                  <w:i/>
+                  <w:sz w:val="28"/>
+                  <w:szCs w:val="28"/>
+                  <w:lang w:val="en-US"/>
+                </w:rPr>
+              </m:ctrlPr>
+            </m:dPr>
+            <m:e>
+              <m:sSub>
+                <m:sSubPr>
+                  <m:ctrlPr>
+                    <w:rPr>
+                      <w:rFonts w:ascii="Cambria Math" w:hAnsi="Cambria Math" w:cs="Times New Roman"/>
+                      <w:i/>
+                      <w:sz w:val="28"/>
+                      <w:szCs w:val="28"/>
+                      <w:lang w:val="en-US"/>
+                    </w:rPr>
+                  </m:ctrlPr>
+                </m:sSubPr>
+                <m:e>
+                  <m:r>
+                    <w:rPr>
+                      <w:rFonts w:ascii="Cambria Math" w:hAnsi="Cambria Math" w:cs="Times New Roman"/>
+                      <w:sz w:val="28"/>
+                      <w:szCs w:val="28"/>
+                      <w:lang w:val="en-US"/>
+                    </w:rPr>
+                    <m:t>A</m:t>
+                  </m:r>
+                </m:e>
+                <m:sub>
+                  <m:r>
+                    <w:rPr>
+                      <w:rFonts w:ascii="Cambria Math" w:hAnsi="Cambria Math" w:cs="Times New Roman"/>
+                      <w:sz w:val="28"/>
+                      <w:szCs w:val="28"/>
+                    </w:rPr>
+                    <m:t>1</m:t>
+                  </m:r>
+                </m:sub>
+              </m:sSub>
+            </m:e>
+          </m:d>
+          <m:r>
+            <w:rPr>
+              <w:rFonts w:ascii="Cambria Math" w:hAnsi="Cambria Math" w:cs="Times New Roman"/>
+              <w:sz w:val="28"/>
+              <w:szCs w:val="28"/>
+              <w:lang w:val="en-US"/>
+            </w:rPr>
+            <m:t>(</m:t>
+          </m:r>
+          <m:r>
+            <w:rPr>
+              <w:rFonts w:ascii="Cambria Math" w:hAnsi="Cambria Math" w:cs="Times New Roman"/>
+              <w:sz w:val="28"/>
+              <w:szCs w:val="28"/>
+              <w:lang w:val="en-US"/>
+            </w:rPr>
+            <m:t>P</m:t>
+          </m:r>
+          <m:d>
+            <m:dPr>
+              <m:ctrlPr>
+                <w:rPr>
+                  <w:rFonts w:ascii="Cambria Math" w:hAnsi="Cambria Math" w:cs="Times New Roman"/>
+                  <w:i/>
+                  <w:sz w:val="28"/>
+                  <w:szCs w:val="28"/>
+                  <w:lang w:val="en-US"/>
+                </w:rPr>
+              </m:ctrlPr>
+            </m:dPr>
+            <m:e>
+              <m:sSub>
+                <m:sSubPr>
+                  <m:ctrlPr>
+                    <w:rPr>
+                      <w:rFonts w:ascii="Cambria Math" w:hAnsi="Cambria Math" w:cs="Times New Roman"/>
+                      <w:i/>
+                      <w:sz w:val="28"/>
+                      <w:szCs w:val="28"/>
+                      <w:lang w:val="en-US"/>
+                    </w:rPr>
+                  </m:ctrlPr>
+                </m:sSubPr>
+                <m:e>
+                  <m:r>
+                    <w:rPr>
+                      <w:rFonts w:ascii="Cambria Math" w:hAnsi="Cambria Math" w:cs="Times New Roman"/>
+                      <w:sz w:val="28"/>
+                      <w:szCs w:val="28"/>
+                      <w:lang w:val="en-US"/>
+                    </w:rPr>
+                    <m:t>A</m:t>
+                  </m:r>
+                </m:e>
+                <m:sub>
+                  <m:r>
+                    <w:rPr>
+                      <w:rFonts w:ascii="Cambria Math" w:hAnsi="Cambria Math" w:cs="Times New Roman"/>
+                      <w:sz w:val="28"/>
+                      <w:szCs w:val="28"/>
+                    </w:rPr>
+                    <m:t>2</m:t>
+                  </m:r>
+                </m:sub>
+              </m:sSub>
+            </m:e>
+          </m:d>
+          <m:d>
+            <m:dPr>
+              <m:ctrlPr>
+                <w:rPr>
+                  <w:rFonts w:ascii="Cambria Math" w:hAnsi="Cambria Math" w:cs="Times New Roman"/>
+                  <w:i/>
+                  <w:sz w:val="28"/>
+                  <w:szCs w:val="28"/>
+                  <w:lang w:val="en-US"/>
+                </w:rPr>
+              </m:ctrlPr>
+            </m:dPr>
+            <m:e>
+              <m:r>
+                <w:rPr>
+                  <w:rFonts w:ascii="Cambria Math" w:hAnsi="Cambria Math" w:cs="Times New Roman"/>
+                  <w:sz w:val="28"/>
+                  <w:szCs w:val="28"/>
+                  <w:lang w:val="en-US"/>
+                </w:rPr>
+                <m:t>P</m:t>
+              </m:r>
+              <m:d>
+                <m:dPr>
+                  <m:ctrlPr>
+                    <w:rPr>
+                      <w:rFonts w:ascii="Cambria Math" w:hAnsi="Cambria Math" w:cs="Times New Roman"/>
+                      <w:i/>
+                      <w:sz w:val="28"/>
+                      <w:szCs w:val="28"/>
+                      <w:lang w:val="en-US"/>
+                    </w:rPr>
+                  </m:ctrlPr>
+                </m:dPr>
+                <m:e>
+                  <m:sSub>
+                    <m:sSubPr>
+                      <m:ctrlPr>
+                        <w:rPr>
+                          <w:rFonts w:ascii="Cambria Math" w:hAnsi="Cambria Math" w:cs="Times New Roman"/>
+                          <w:i/>
+                          <w:sz w:val="28"/>
+                          <w:szCs w:val="28"/>
+                          <w:lang w:val="en-US"/>
+                        </w:rPr>
+                      </m:ctrlPr>
+                    </m:sSubPr>
+                    <m:e>
+                      <m:r>
+                        <w:rPr>
+                          <w:rFonts w:ascii="Cambria Math" w:hAnsi="Cambria Math" w:cs="Times New Roman"/>
+                          <w:sz w:val="28"/>
+                          <w:szCs w:val="28"/>
+                          <w:lang w:val="en-US"/>
+                        </w:rPr>
+                        <m:t>A</m:t>
+                      </m:r>
+                    </m:e>
+                    <m:sub>
+                      <m:r>
+                        <w:rPr>
+                          <w:rFonts w:ascii="Cambria Math" w:hAnsi="Cambria Math" w:cs="Times New Roman"/>
+                          <w:sz w:val="28"/>
+                          <w:szCs w:val="28"/>
+                        </w:rPr>
+                        <m:t>3</m:t>
+                      </m:r>
+                    </m:sub>
+                  </m:sSub>
+                </m:e>
+              </m:d>
+              <m:r>
+                <w:rPr>
+                  <w:rFonts w:ascii="Cambria Math" w:hAnsi="Cambria Math" w:cs="Times New Roman"/>
+                  <w:sz w:val="28"/>
+                  <w:szCs w:val="28"/>
+                  <w:lang w:val="en-US"/>
+                </w:rPr>
+                <m:t>+</m:t>
+              </m:r>
+              <m:r>
+                <w:rPr>
+                  <w:rFonts w:ascii="Cambria Math" w:hAnsi="Cambria Math" w:cs="Times New Roman"/>
+                  <w:sz w:val="28"/>
+                  <w:szCs w:val="28"/>
+                  <w:lang w:val="en-US"/>
+                </w:rPr>
+                <m:t>P</m:t>
+              </m:r>
+              <m:d>
+                <m:dPr>
+                  <m:ctrlPr>
+                    <w:rPr>
+                      <w:rFonts w:ascii="Cambria Math" w:hAnsi="Cambria Math" w:cs="Times New Roman"/>
+                      <w:i/>
+                      <w:sz w:val="28"/>
+                      <w:szCs w:val="28"/>
+                      <w:lang w:val="en-US"/>
+                    </w:rPr>
+                  </m:ctrlPr>
+                </m:dPr>
+                <m:e>
+                  <m:sSub>
+                    <m:sSubPr>
+                      <m:ctrlPr>
+                        <w:rPr>
+                          <w:rFonts w:ascii="Cambria Math" w:hAnsi="Cambria Math" w:cs="Times New Roman"/>
+                          <w:i/>
+                          <w:sz w:val="28"/>
+                          <w:szCs w:val="28"/>
+                          <w:lang w:val="en-US"/>
+                        </w:rPr>
+                      </m:ctrlPr>
+                    </m:sSubPr>
+                    <m:e>
+                      <m:r>
+                        <w:rPr>
+                          <w:rFonts w:ascii="Cambria Math" w:hAnsi="Cambria Math" w:cs="Times New Roman"/>
+                          <w:sz w:val="28"/>
+                          <w:szCs w:val="28"/>
+                          <w:lang w:val="en-US"/>
+                        </w:rPr>
+                        <m:t>A</m:t>
+                      </m:r>
+                    </m:e>
+                    <m:sub>
+                      <m:r>
+                        <w:rPr>
+                          <w:rFonts w:ascii="Cambria Math" w:hAnsi="Cambria Math" w:cs="Times New Roman"/>
+                          <w:sz w:val="28"/>
+                          <w:szCs w:val="28"/>
+                        </w:rPr>
+                        <m:t>4</m:t>
+                      </m:r>
+                    </m:sub>
+                  </m:sSub>
+                </m:e>
+              </m:d>
+              <m:r>
+                <w:rPr>
+                  <w:rFonts w:ascii="Cambria Math" w:hAnsi="Cambria Math" w:cs="Times New Roman"/>
+                  <w:sz w:val="28"/>
+                  <w:szCs w:val="28"/>
+                  <w:lang w:val="en-US"/>
+                </w:rPr>
+                <m:t>-</m:t>
+              </m:r>
+              <m:r>
+                <w:rPr>
+                  <w:rFonts w:ascii="Cambria Math" w:hAnsi="Cambria Math" w:cs="Times New Roman"/>
+                  <w:sz w:val="28"/>
+                  <w:szCs w:val="28"/>
+                  <w:lang w:val="en-US"/>
+                </w:rPr>
+                <m:t>P</m:t>
+              </m:r>
+              <m:d>
+                <m:dPr>
+                  <m:ctrlPr>
+                    <w:rPr>
+                      <w:rFonts w:ascii="Cambria Math" w:hAnsi="Cambria Math" w:cs="Times New Roman"/>
+                      <w:i/>
+                      <w:sz w:val="28"/>
+                      <w:szCs w:val="28"/>
+                      <w:lang w:val="en-US"/>
+                    </w:rPr>
+                  </m:ctrlPr>
+                </m:dPr>
+                <m:e>
+                  <m:sSub>
+                    <m:sSubPr>
+                      <m:ctrlPr>
+                        <w:rPr>
+                          <w:rFonts w:ascii="Cambria Math" w:hAnsi="Cambria Math" w:cs="Times New Roman"/>
+                          <w:i/>
+                          <w:sz w:val="28"/>
+                          <w:szCs w:val="28"/>
+                          <w:lang w:val="en-US"/>
+                        </w:rPr>
+                      </m:ctrlPr>
+                    </m:sSubPr>
+                    <m:e>
+                      <m:r>
+                        <w:rPr>
+                          <w:rFonts w:ascii="Cambria Math" w:hAnsi="Cambria Math" w:cs="Times New Roman"/>
+                          <w:sz w:val="28"/>
+                          <w:szCs w:val="28"/>
+                          <w:lang w:val="en-US"/>
+                        </w:rPr>
+                        <m:t>A</m:t>
+                      </m:r>
+                    </m:e>
+                    <m:sub>
+                      <m:r>
+                        <w:rPr>
+                          <w:rFonts w:ascii="Cambria Math" w:hAnsi="Cambria Math" w:cs="Times New Roman"/>
+                          <w:sz w:val="28"/>
+                          <w:szCs w:val="28"/>
+                        </w:rPr>
+                        <m:t>3</m:t>
+                      </m:r>
+                    </m:sub>
+                  </m:sSub>
+                </m:e>
+              </m:d>
+              <m:r>
+                <w:rPr>
+                  <w:rFonts w:ascii="Cambria Math" w:hAnsi="Cambria Math" w:cs="Times New Roman"/>
+                  <w:sz w:val="28"/>
+                  <w:szCs w:val="28"/>
+                  <w:lang w:val="en-US"/>
+                </w:rPr>
+                <m:t>P</m:t>
+              </m:r>
+              <m:d>
+                <m:dPr>
+                  <m:ctrlPr>
+                    <w:rPr>
+                      <w:rFonts w:ascii="Cambria Math" w:hAnsi="Cambria Math" w:cs="Times New Roman"/>
+                      <w:i/>
+                      <w:sz w:val="28"/>
+                      <w:szCs w:val="28"/>
+                      <w:lang w:val="en-US"/>
+                    </w:rPr>
+                  </m:ctrlPr>
+                </m:dPr>
+                <m:e>
+                  <m:sSub>
+                    <m:sSubPr>
+                      <m:ctrlPr>
+                        <w:rPr>
+                          <w:rFonts w:ascii="Cambria Math" w:hAnsi="Cambria Math" w:cs="Times New Roman"/>
+                          <w:i/>
+                          <w:sz w:val="28"/>
+                          <w:szCs w:val="28"/>
+                          <w:lang w:val="en-US"/>
+                        </w:rPr>
+                      </m:ctrlPr>
+                    </m:sSubPr>
+                    <m:e>
+                      <m:r>
+                        <w:rPr>
+                          <w:rFonts w:ascii="Cambria Math" w:hAnsi="Cambria Math" w:cs="Times New Roman"/>
+                          <w:sz w:val="28"/>
+                          <w:szCs w:val="28"/>
+                          <w:lang w:val="en-US"/>
+                        </w:rPr>
+                        <m:t>A</m:t>
+                      </m:r>
+                    </m:e>
+                    <m:sub>
+                      <m:r>
+                        <w:rPr>
+                          <w:rFonts w:ascii="Cambria Math" w:hAnsi="Cambria Math" w:cs="Times New Roman"/>
+                          <w:sz w:val="28"/>
+                          <w:szCs w:val="28"/>
+                        </w:rPr>
+                        <m:t>4</m:t>
+                      </m:r>
+                    </m:sub>
+                  </m:sSub>
+                </m:e>
+              </m:d>
+            </m:e>
+          </m:d>
+          <m:r>
+            <w:rPr>
+              <w:rFonts w:ascii="Cambria Math" w:hAnsi="Cambria Math" w:cs="Times New Roman"/>
+              <w:sz w:val="28"/>
+              <w:szCs w:val="28"/>
+              <w:lang w:val="en-US"/>
+            </w:rPr>
+            <m:t>+</m:t>
+          </m:r>
+          <m:r>
+            <w:rPr>
+              <w:rFonts w:ascii="Cambria Math" w:hAnsi="Cambria Math" w:cs="Times New Roman"/>
+              <w:sz w:val="28"/>
+              <w:szCs w:val="28"/>
+              <w:lang w:val="en-US"/>
+            </w:rPr>
+            <m:t>P</m:t>
+          </m:r>
+          <m:d>
+            <m:dPr>
+              <m:ctrlPr>
+                <w:rPr>
+                  <w:rFonts w:ascii="Cambria Math" w:hAnsi="Cambria Math" w:cs="Times New Roman"/>
+                  <w:i/>
+                  <w:sz w:val="28"/>
+                  <w:szCs w:val="28"/>
+                  <w:lang w:val="en-US"/>
+                </w:rPr>
+              </m:ctrlPr>
+            </m:dPr>
+            <m:e>
+              <m:sSub>
+                <m:sSubPr>
+                  <m:ctrlPr>
+                    <w:rPr>
+                      <w:rFonts w:ascii="Cambria Math" w:hAnsi="Cambria Math" w:cs="Times New Roman"/>
+                      <w:i/>
+                      <w:sz w:val="28"/>
+                      <w:szCs w:val="28"/>
+                      <w:lang w:val="en-US"/>
+                    </w:rPr>
+                  </m:ctrlPr>
+                </m:sSubPr>
+                <m:e>
+                  <m:r>
+                    <w:rPr>
+                      <w:rFonts w:ascii="Cambria Math" w:hAnsi="Cambria Math" w:cs="Times New Roman"/>
+                      <w:sz w:val="28"/>
+                      <w:szCs w:val="28"/>
+                      <w:lang w:val="en-US"/>
+                    </w:rPr>
+                    <m:t>A</m:t>
+                  </m:r>
+                </m:e>
+                <m:sub>
+                  <m:r>
+                    <w:rPr>
+                      <w:rFonts w:ascii="Cambria Math" w:hAnsi="Cambria Math" w:cs="Times New Roman"/>
+                      <w:sz w:val="28"/>
+                      <w:szCs w:val="28"/>
+                    </w:rPr>
+                    <m:t>5</m:t>
+                  </m:r>
+                </m:sub>
+              </m:sSub>
+            </m:e>
+          </m:d>
+          <m:r>
+            <w:rPr>
+              <w:rFonts w:ascii="Cambria Math" w:hAnsi="Cambria Math" w:cs="Times New Roman"/>
+              <w:sz w:val="28"/>
+              <w:szCs w:val="28"/>
+              <w:lang w:val="en-US"/>
+            </w:rPr>
+            <m:t>P</m:t>
+          </m:r>
+          <m:d>
+            <m:dPr>
+              <m:ctrlPr>
+                <w:rPr>
+                  <w:rFonts w:ascii="Cambria Math" w:hAnsi="Cambria Math" w:cs="Times New Roman"/>
+                  <w:i/>
+                  <w:sz w:val="28"/>
+                  <w:szCs w:val="28"/>
+                  <w:lang w:val="en-US"/>
+                </w:rPr>
+              </m:ctrlPr>
+            </m:dPr>
+            <m:e>
+              <m:sSub>
+                <m:sSubPr>
+                  <m:ctrlPr>
+                    <w:rPr>
+                      <w:rFonts w:ascii="Cambria Math" w:hAnsi="Cambria Math" w:cs="Times New Roman"/>
+                      <w:i/>
+                      <w:sz w:val="28"/>
+                      <w:szCs w:val="28"/>
+                      <w:lang w:val="en-US"/>
+                    </w:rPr>
+                  </m:ctrlPr>
+                </m:sSubPr>
+                <m:e>
+                  <m:r>
+                    <w:rPr>
+                      <w:rFonts w:ascii="Cambria Math" w:hAnsi="Cambria Math" w:cs="Times New Roman"/>
+                      <w:sz w:val="28"/>
+                      <w:szCs w:val="28"/>
+                      <w:lang w:val="en-US"/>
+                    </w:rPr>
+                    <m:t>A</m:t>
+                  </m:r>
+                </m:e>
+                <m:sub>
+                  <m:r>
+                    <w:rPr>
+                      <w:rFonts w:ascii="Cambria Math" w:hAnsi="Cambria Math" w:cs="Times New Roman"/>
+                      <w:sz w:val="28"/>
+                      <w:szCs w:val="28"/>
+                    </w:rPr>
+                    <m:t>6</m:t>
+                  </m:r>
+                </m:sub>
+              </m:sSub>
+            </m:e>
+          </m:d>
+          <m:r>
+            <w:rPr>
+              <w:rFonts w:ascii="Cambria Math" w:hAnsi="Cambria Math" w:cs="Times New Roman"/>
+              <w:sz w:val="28"/>
+              <w:szCs w:val="28"/>
+              <w:lang w:val="en-US"/>
+            </w:rPr>
+            <m:t>-</m:t>
+          </m:r>
+          <m:r>
+            <w:rPr>
+              <w:rFonts w:ascii="Cambria Math" w:hAnsi="Cambria Math" w:cs="Times New Roman"/>
+              <w:sz w:val="28"/>
+              <w:szCs w:val="28"/>
+              <w:lang w:val="en-US"/>
+            </w:rPr>
+            <m:t>P</m:t>
+          </m:r>
+          <m:d>
+            <m:dPr>
+              <m:ctrlPr>
+                <w:rPr>
+                  <w:rFonts w:ascii="Cambria Math" w:hAnsi="Cambria Math" w:cs="Times New Roman"/>
+                  <w:i/>
+                  <w:sz w:val="28"/>
+                  <w:szCs w:val="28"/>
+                  <w:lang w:val="en-US"/>
+                </w:rPr>
+              </m:ctrlPr>
+            </m:dPr>
+            <m:e>
+              <m:sSub>
+                <m:sSubPr>
+                  <m:ctrlPr>
+                    <w:rPr>
+                      <w:rFonts w:ascii="Cambria Math" w:hAnsi="Cambria Math" w:cs="Times New Roman"/>
+                      <w:i/>
+                      <w:sz w:val="28"/>
+                      <w:szCs w:val="28"/>
+                      <w:lang w:val="en-US"/>
+                    </w:rPr>
+                  </m:ctrlPr>
+                </m:sSubPr>
+                <m:e>
+                  <m:r>
+                    <w:rPr>
+                      <w:rFonts w:ascii="Cambria Math" w:hAnsi="Cambria Math" w:cs="Times New Roman"/>
+                      <w:sz w:val="28"/>
+                      <w:szCs w:val="28"/>
+                      <w:lang w:val="en-US"/>
+                    </w:rPr>
+                    <m:t>A</m:t>
+                  </m:r>
+                </m:e>
+                <m:sub>
+                  <m:r>
+                    <w:rPr>
+                      <w:rFonts w:ascii="Cambria Math" w:hAnsi="Cambria Math" w:cs="Times New Roman"/>
+                      <w:sz w:val="28"/>
+                      <w:szCs w:val="28"/>
+                    </w:rPr>
+                    <m:t>2</m:t>
+                  </m:r>
+                </m:sub>
+              </m:sSub>
+            </m:e>
+          </m:d>
+          <m:r>
+            <w:rPr>
+              <w:rFonts w:ascii="Cambria Math" w:hAnsi="Cambria Math" w:cs="Times New Roman"/>
+              <w:sz w:val="28"/>
+              <w:szCs w:val="28"/>
+              <w:lang w:val="en-US"/>
+            </w:rPr>
+            <m:t>*</m:t>
+          </m:r>
+        </m:oMath>
+      </m:oMathPara>
+    </w:p>
+    <w:p>
+      <w:pPr>
+        <w:spacing w:before="58" w:after="58"/>
+        <w:ind w:left="-199" w:firstLine="907"/>
+        <w:jc w:val="both"/>
+        <w:rPr>
+          <w:rFonts w:ascii="Times New Roman" w:hAnsi="Times New Roman" w:cs="Times New Roman"/>
+          <w:i/>
+          <w:sz w:val="28"/>
+          <w:szCs w:val="28"/>
+          <w:lang w:val="en-US"/>
+        </w:rPr>
+      </w:pPr>
+      <m:oMathPara>
+        <m:oMathParaPr>
+          <m:jc m:val="left"/>
+        </m:oMathParaPr>
+        <m:oMath>
+          <m:r>
+            <w:rPr>
+              <w:rFonts w:ascii="Cambria Math" w:hAnsi="Cambria Math" w:cs="Times New Roman"/>
+              <w:sz w:val="28"/>
+              <w:szCs w:val="28"/>
+              <w:lang w:val="en-US"/>
+            </w:rPr>
+            <m:t>*P</m:t>
+          </m:r>
+          <m:d>
+            <m:dPr>
+              <m:ctrlPr>
+                <w:rPr>
+                  <w:rFonts w:ascii="Cambria Math" w:hAnsi="Cambria Math" w:cs="Times New Roman"/>
+                  <w:i/>
+                  <w:sz w:val="28"/>
+                  <w:szCs w:val="28"/>
+                  <w:lang w:val="en-US"/>
+                </w:rPr>
+              </m:ctrlPr>
+            </m:dPr>
+            <m:e>
+              <m:sSub>
+                <m:sSubPr>
+                  <m:ctrlPr>
+                    <w:rPr>
+                      <w:rFonts w:ascii="Cambria Math" w:hAnsi="Cambria Math" w:cs="Times New Roman"/>
+                      <w:i/>
+                      <w:sz w:val="28"/>
+                      <w:szCs w:val="28"/>
+                      <w:lang w:val="en-US"/>
+                    </w:rPr>
+                  </m:ctrlPr>
+                </m:sSubPr>
+                <m:e>
+                  <m:r>
+                    <w:rPr>
+                      <w:rFonts w:ascii="Cambria Math" w:hAnsi="Cambria Math" w:cs="Times New Roman"/>
+                      <w:sz w:val="28"/>
+                      <w:szCs w:val="28"/>
+                      <w:lang w:val="en-US"/>
+                    </w:rPr>
+                    <m:t>A</m:t>
+                  </m:r>
+                </m:e>
+                <m:sub>
+                  <m:r>
+                    <w:rPr>
+                      <w:rFonts w:ascii="Cambria Math" w:hAnsi="Cambria Math" w:cs="Times New Roman"/>
+                      <w:sz w:val="28"/>
+                      <w:szCs w:val="28"/>
+                    </w:rPr>
+                    <m:t>2</m:t>
+                  </m:r>
+                </m:sub>
+              </m:sSub>
+            </m:e>
+          </m:d>
+          <m:d>
+            <m:dPr>
+              <m:ctrlPr>
+                <w:rPr>
+                  <w:rFonts w:ascii="Cambria Math" w:hAnsi="Cambria Math" w:cs="Times New Roman"/>
+                  <w:i/>
+                  <w:sz w:val="28"/>
+                  <w:szCs w:val="28"/>
+                  <w:lang w:val="en-US"/>
+                </w:rPr>
+              </m:ctrlPr>
+            </m:dPr>
+            <m:e>
+              <m:r>
+                <w:rPr>
+                  <w:rFonts w:ascii="Cambria Math" w:hAnsi="Cambria Math" w:cs="Times New Roman"/>
+                  <w:sz w:val="28"/>
+                  <w:szCs w:val="28"/>
+                  <w:lang w:val="en-US"/>
+                </w:rPr>
+                <m:t>P</m:t>
+              </m:r>
+              <m:d>
+                <m:dPr>
+                  <m:ctrlPr>
+                    <w:rPr>
+                      <w:rFonts w:ascii="Cambria Math" w:hAnsi="Cambria Math" w:cs="Times New Roman"/>
+                      <w:i/>
+                      <w:sz w:val="28"/>
+                      <w:szCs w:val="28"/>
+                      <w:lang w:val="en-US"/>
+                    </w:rPr>
+                  </m:ctrlPr>
+                </m:dPr>
+                <m:e>
+                  <m:sSub>
+                    <m:sSubPr>
+                      <m:ctrlPr>
+                        <w:rPr>
+                          <w:rFonts w:ascii="Cambria Math" w:hAnsi="Cambria Math" w:cs="Times New Roman"/>
+                          <w:i/>
+                          <w:sz w:val="28"/>
+                          <w:szCs w:val="28"/>
+                          <w:lang w:val="en-US"/>
+                        </w:rPr>
+                      </m:ctrlPr>
+                    </m:sSubPr>
+                    <m:e>
+                      <m:r>
+                        <w:rPr>
+                          <w:rFonts w:ascii="Cambria Math" w:hAnsi="Cambria Math" w:cs="Times New Roman"/>
+                          <w:sz w:val="28"/>
+                          <w:szCs w:val="28"/>
+                          <w:lang w:val="en-US"/>
+                        </w:rPr>
+                        <m:t>A</m:t>
+                      </m:r>
+                    </m:e>
+                    <m:sub>
+                      <m:r>
+                        <w:rPr>
+                          <w:rFonts w:ascii="Cambria Math" w:hAnsi="Cambria Math" w:cs="Times New Roman"/>
+                          <w:sz w:val="28"/>
+                          <w:szCs w:val="28"/>
+                        </w:rPr>
+                        <m:t>3</m:t>
+                      </m:r>
+                    </m:sub>
+                  </m:sSub>
+                </m:e>
+              </m:d>
+              <m:r>
+                <w:rPr>
+                  <w:rFonts w:ascii="Cambria Math" w:hAnsi="Cambria Math" w:cs="Times New Roman"/>
+                  <w:sz w:val="28"/>
+                  <w:szCs w:val="28"/>
+                  <w:lang w:val="en-US"/>
+                </w:rPr>
+                <m:t>+P</m:t>
+              </m:r>
+              <m:d>
+                <m:dPr>
+                  <m:ctrlPr>
+                    <w:rPr>
+                      <w:rFonts w:ascii="Cambria Math" w:hAnsi="Cambria Math" w:cs="Times New Roman"/>
+                      <w:i/>
+                      <w:sz w:val="28"/>
+                      <w:szCs w:val="28"/>
+                      <w:lang w:val="en-US"/>
+                    </w:rPr>
+                  </m:ctrlPr>
+                </m:dPr>
+                <m:e>
+                  <m:sSub>
+                    <m:sSubPr>
+                      <m:ctrlPr>
+                        <w:rPr>
+                          <w:rFonts w:ascii="Cambria Math" w:hAnsi="Cambria Math" w:cs="Times New Roman"/>
+                          <w:i/>
+                          <w:sz w:val="28"/>
+                          <w:szCs w:val="28"/>
+                          <w:lang w:val="en-US"/>
+                        </w:rPr>
+                      </m:ctrlPr>
+                    </m:sSubPr>
+                    <m:e>
+                      <m:r>
+                        <w:rPr>
+                          <w:rFonts w:ascii="Cambria Math" w:hAnsi="Cambria Math" w:cs="Times New Roman"/>
+                          <w:sz w:val="28"/>
+                          <w:szCs w:val="28"/>
+                          <w:lang w:val="en-US"/>
+                        </w:rPr>
+                        <m:t>A</m:t>
+                      </m:r>
+                    </m:e>
+                    <m:sub>
+                      <m:r>
+                        <w:rPr>
+                          <w:rFonts w:ascii="Cambria Math" w:hAnsi="Cambria Math" w:cs="Times New Roman"/>
+                          <w:sz w:val="28"/>
+                          <w:szCs w:val="28"/>
+                        </w:rPr>
+                        <m:t>4</m:t>
+                      </m:r>
+                    </m:sub>
+                  </m:sSub>
+                </m:e>
+              </m:d>
+              <m:r>
+                <w:rPr>
+                  <w:rFonts w:ascii="Cambria Math" w:hAnsi="Cambria Math" w:cs="Times New Roman"/>
+                  <w:sz w:val="28"/>
+                  <w:szCs w:val="28"/>
+                  <w:lang w:val="en-US"/>
+                </w:rPr>
+                <m:t>-P</m:t>
+              </m:r>
+              <m:d>
+                <m:dPr>
+                  <m:ctrlPr>
+                    <w:rPr>
+                      <w:rFonts w:ascii="Cambria Math" w:hAnsi="Cambria Math" w:cs="Times New Roman"/>
+                      <w:i/>
+                      <w:sz w:val="28"/>
+                      <w:szCs w:val="28"/>
+                      <w:lang w:val="en-US"/>
+                    </w:rPr>
+                  </m:ctrlPr>
+                </m:dPr>
+                <m:e>
+                  <m:sSub>
+                    <m:sSubPr>
+                      <m:ctrlPr>
+                        <w:rPr>
+                          <w:rFonts w:ascii="Cambria Math" w:hAnsi="Cambria Math" w:cs="Times New Roman"/>
+                          <w:i/>
+                          <w:sz w:val="28"/>
+                          <w:szCs w:val="28"/>
+                          <w:lang w:val="en-US"/>
+                        </w:rPr>
+                      </m:ctrlPr>
+                    </m:sSubPr>
+                    <m:e>
+                      <m:r>
+                        <w:rPr>
+                          <w:rFonts w:ascii="Cambria Math" w:hAnsi="Cambria Math" w:cs="Times New Roman"/>
+                          <w:sz w:val="28"/>
+                          <w:szCs w:val="28"/>
+                          <w:lang w:val="en-US"/>
+                        </w:rPr>
+                        <m:t>A</m:t>
+                      </m:r>
+                    </m:e>
+                    <m:sub>
+                      <m:r>
+                        <w:rPr>
+                          <w:rFonts w:ascii="Cambria Math" w:hAnsi="Cambria Math" w:cs="Times New Roman"/>
+                          <w:sz w:val="28"/>
+                          <w:szCs w:val="28"/>
+                        </w:rPr>
+                        <m:t>3</m:t>
+                      </m:r>
+                    </m:sub>
+                  </m:sSub>
+                </m:e>
+              </m:d>
+              <m:r>
+                <w:rPr>
+                  <w:rFonts w:ascii="Cambria Math" w:hAnsi="Cambria Math" w:cs="Times New Roman"/>
+                  <w:sz w:val="28"/>
+                  <w:szCs w:val="28"/>
+                  <w:lang w:val="en-US"/>
+                </w:rPr>
+                <m:t>P</m:t>
+              </m:r>
+              <m:d>
+                <m:dPr>
+                  <m:ctrlPr>
+                    <w:rPr>
+                      <w:rFonts w:ascii="Cambria Math" w:hAnsi="Cambria Math" w:cs="Times New Roman"/>
+                      <w:i/>
+                      <w:sz w:val="28"/>
+                      <w:szCs w:val="28"/>
+                      <w:lang w:val="en-US"/>
+                    </w:rPr>
+                  </m:ctrlPr>
+                </m:dPr>
+                <m:e>
+                  <m:sSub>
+                    <m:sSubPr>
+                      <m:ctrlPr>
+                        <w:rPr>
+                          <w:rFonts w:ascii="Cambria Math" w:hAnsi="Cambria Math" w:cs="Times New Roman"/>
+                          <w:i/>
+                          <w:sz w:val="28"/>
+                          <w:szCs w:val="28"/>
+                          <w:lang w:val="en-US"/>
+                        </w:rPr>
+                      </m:ctrlPr>
+                    </m:sSubPr>
+                    <m:e>
+                      <m:r>
+                        <w:rPr>
+                          <w:rFonts w:ascii="Cambria Math" w:hAnsi="Cambria Math" w:cs="Times New Roman"/>
+                          <w:sz w:val="28"/>
+                          <w:szCs w:val="28"/>
+                          <w:lang w:val="en-US"/>
+                        </w:rPr>
+                        <m:t>A</m:t>
+                      </m:r>
+                    </m:e>
+                    <m:sub>
+                      <m:r>
+                        <w:rPr>
+                          <w:rFonts w:ascii="Cambria Math" w:hAnsi="Cambria Math" w:cs="Times New Roman"/>
+                          <w:sz w:val="28"/>
+                          <w:szCs w:val="28"/>
+                        </w:rPr>
+                        <m:t>4</m:t>
+                      </m:r>
+                    </m:sub>
+                  </m:sSub>
+                </m:e>
+              </m:d>
+              <m:r>
+                <w:rPr>
+                  <w:rFonts w:ascii="Cambria Math" w:hAnsi="Cambria Math" w:cs="Times New Roman"/>
+                  <w:sz w:val="28"/>
+                  <w:szCs w:val="28"/>
+                  <w:lang w:val="en-US"/>
+                </w:rPr>
+                <m:t>P</m:t>
+              </m:r>
+              <m:d>
+                <m:dPr>
+                  <m:ctrlPr>
+                    <w:rPr>
+                      <w:rFonts w:ascii="Cambria Math" w:hAnsi="Cambria Math" w:cs="Times New Roman"/>
+                      <w:i/>
+                      <w:sz w:val="28"/>
+                      <w:szCs w:val="28"/>
+                      <w:lang w:val="en-US"/>
+                    </w:rPr>
+                  </m:ctrlPr>
+                </m:dPr>
+                <m:e>
+                  <m:sSub>
+                    <m:sSubPr>
+                      <m:ctrlPr>
+                        <w:rPr>
+                          <w:rFonts w:ascii="Cambria Math" w:hAnsi="Cambria Math" w:cs="Times New Roman"/>
+                          <w:i/>
+                          <w:sz w:val="28"/>
+                          <w:szCs w:val="28"/>
+                          <w:lang w:val="en-US"/>
+                        </w:rPr>
+                      </m:ctrlPr>
+                    </m:sSubPr>
+                    <m:e>
+                      <m:r>
+                        <w:rPr>
+                          <w:rFonts w:ascii="Cambria Math" w:hAnsi="Cambria Math" w:cs="Times New Roman"/>
+                          <w:sz w:val="28"/>
+                          <w:szCs w:val="28"/>
+                          <w:lang w:val="en-US"/>
+                        </w:rPr>
+                        <m:t>A</m:t>
+                      </m:r>
+                    </m:e>
+                    <m:sub>
+                      <m:r>
+                        <w:rPr>
+                          <w:rFonts w:ascii="Cambria Math" w:hAnsi="Cambria Math" w:cs="Times New Roman"/>
+                          <w:sz w:val="28"/>
+                          <w:szCs w:val="28"/>
+                        </w:rPr>
+                        <m:t>5</m:t>
+                      </m:r>
+                    </m:sub>
+                  </m:sSub>
+                </m:e>
+              </m:d>
+              <m:r>
+                <w:rPr>
+                  <w:rFonts w:ascii="Cambria Math" w:hAnsi="Cambria Math" w:cs="Times New Roman"/>
+                  <w:sz w:val="28"/>
+                  <w:szCs w:val="28"/>
+                  <w:lang w:val="en-US"/>
+                </w:rPr>
+                <m:t>P</m:t>
+              </m:r>
+              <m:d>
+                <m:dPr>
+                  <m:ctrlPr>
+                    <w:rPr>
+                      <w:rFonts w:ascii="Cambria Math" w:hAnsi="Cambria Math" w:cs="Times New Roman"/>
+                      <w:i/>
+                      <w:sz w:val="28"/>
+                      <w:szCs w:val="28"/>
+                      <w:lang w:val="en-US"/>
+                    </w:rPr>
+                  </m:ctrlPr>
+                </m:dPr>
+                <m:e>
+                  <m:sSub>
+                    <m:sSubPr>
+                      <m:ctrlPr>
+                        <w:rPr>
+                          <w:rFonts w:ascii="Cambria Math" w:hAnsi="Cambria Math" w:cs="Times New Roman"/>
+                          <w:i/>
+                          <w:sz w:val="28"/>
+                          <w:szCs w:val="28"/>
+                          <w:lang w:val="en-US"/>
+                        </w:rPr>
+                      </m:ctrlPr>
+                    </m:sSubPr>
+                    <m:e>
+                      <m:r>
+                        <w:rPr>
+                          <w:rFonts w:ascii="Cambria Math" w:hAnsi="Cambria Math" w:cs="Times New Roman"/>
+                          <w:sz w:val="28"/>
+                          <w:szCs w:val="28"/>
+                          <w:lang w:val="en-US"/>
+                        </w:rPr>
+                        <m:t>A</m:t>
+                      </m:r>
+                    </m:e>
+                    <m:sub>
+                      <m:r>
+                        <w:rPr>
+                          <w:rFonts w:ascii="Cambria Math" w:hAnsi="Cambria Math" w:cs="Times New Roman"/>
+                          <w:sz w:val="28"/>
+                          <w:szCs w:val="28"/>
+                        </w:rPr>
+                        <m:t>6</m:t>
+                      </m:r>
+                    </m:sub>
+                  </m:sSub>
+                </m:e>
+              </m:d>
+              <m:r>
+                <w:rPr>
+                  <w:rFonts w:ascii="Cambria Math" w:hAnsi="Cambria Math" w:cs="Times New Roman"/>
+                  <w:sz w:val="28"/>
+                  <w:szCs w:val="28"/>
+                  <w:lang w:val="en-US"/>
+                </w:rPr>
+                <m:t xml:space="preserve"> </m:t>
+              </m:r>
+            </m:e>
+          </m:d>
+          <m:r>
+            <w:rPr>
+              <w:rFonts w:ascii="Cambria Math" w:hAnsi="Cambria Math" w:cs="Times New Roman"/>
+              <w:sz w:val="28"/>
+              <w:szCs w:val="28"/>
+              <w:lang w:val="en-US"/>
+            </w:rPr>
+            <m:t>=</m:t>
+          </m:r>
+          <m:r>
+            <w:rPr>
+              <w:rFonts w:ascii="Cambria Math" w:hAnsi="Cambria Math" w:cs="Times New Roman"/>
+              <w:sz w:val="28"/>
+              <w:szCs w:val="28"/>
+              <w:lang w:val="en-US"/>
+            </w:rPr>
+            <m:t>P</m:t>
+          </m:r>
+          <m:d>
+            <m:dPr>
+              <m:ctrlPr>
+                <w:rPr>
+                  <w:rFonts w:ascii="Cambria Math" w:hAnsi="Cambria Math" w:cs="Times New Roman"/>
+                  <w:i/>
+                  <w:sz w:val="28"/>
+                  <w:szCs w:val="28"/>
+                  <w:lang w:val="en-US"/>
+                </w:rPr>
+              </m:ctrlPr>
+            </m:dPr>
+            <m:e>
+              <m:sSub>
+                <m:sSubPr>
+                  <m:ctrlPr>
+                    <w:rPr>
+                      <w:rFonts w:ascii="Cambria Math" w:hAnsi="Cambria Math" w:cs="Times New Roman"/>
+                      <w:i/>
+                      <w:sz w:val="28"/>
+                      <w:szCs w:val="28"/>
+                      <w:lang w:val="en-US"/>
+                    </w:rPr>
+                  </m:ctrlPr>
+                </m:sSubPr>
+                <m:e>
+                  <m:r>
+                    <w:rPr>
+                      <w:rFonts w:ascii="Cambria Math" w:hAnsi="Cambria Math" w:cs="Times New Roman"/>
+                      <w:sz w:val="28"/>
+                      <w:szCs w:val="28"/>
+                      <w:lang w:val="en-US"/>
+                    </w:rPr>
+                    <m:t>A</m:t>
+                  </m:r>
+                </m:e>
+                <m:sub>
+                  <m:r>
+                    <w:rPr>
+                      <w:rFonts w:ascii="Cambria Math" w:hAnsi="Cambria Math" w:cs="Times New Roman"/>
+                      <w:sz w:val="28"/>
+                      <w:szCs w:val="28"/>
+                    </w:rPr>
+                    <m:t>1</m:t>
+                  </m:r>
+                </m:sub>
+              </m:sSub>
+            </m:e>
+          </m:d>
+          <m:r>
+            <w:rPr>
+              <w:rFonts w:ascii="Cambria Math" w:hAnsi="Cambria Math" w:cs="Times New Roman"/>
+              <w:sz w:val="28"/>
+              <w:szCs w:val="28"/>
+              <w:lang w:val="en-US"/>
+            </w:rPr>
+            <m:t>(</m:t>
+          </m:r>
+          <m:r>
+            <w:rPr>
+              <w:rFonts w:ascii="Cambria Math" w:hAnsi="Cambria Math" w:cs="Times New Roman"/>
+              <w:sz w:val="28"/>
+              <w:szCs w:val="28"/>
+              <w:lang w:val="en-US"/>
+            </w:rPr>
+            <m:t>P</m:t>
+          </m:r>
+          <m:d>
+            <m:dPr>
+              <m:ctrlPr>
+                <w:rPr>
+                  <w:rFonts w:ascii="Cambria Math" w:hAnsi="Cambria Math" w:cs="Times New Roman"/>
+                  <w:i/>
+                  <w:sz w:val="28"/>
+                  <w:szCs w:val="28"/>
+                  <w:lang w:val="en-US"/>
+                </w:rPr>
+              </m:ctrlPr>
+            </m:dPr>
+            <m:e>
+              <m:sSub>
+                <m:sSubPr>
+                  <m:ctrlPr>
+                    <w:rPr>
+                      <w:rFonts w:ascii="Cambria Math" w:hAnsi="Cambria Math" w:cs="Times New Roman"/>
+                      <w:i/>
+                      <w:sz w:val="28"/>
+                      <w:szCs w:val="28"/>
+                      <w:lang w:val="en-US"/>
+                    </w:rPr>
+                  </m:ctrlPr>
+                </m:sSubPr>
+                <m:e>
+                  <m:r>
+                    <w:rPr>
+                      <w:rFonts w:ascii="Cambria Math" w:hAnsi="Cambria Math" w:cs="Times New Roman"/>
+                      <w:sz w:val="28"/>
+                      <w:szCs w:val="28"/>
+                      <w:lang w:val="en-US"/>
+                    </w:rPr>
+                    <m:t>A</m:t>
+                  </m:r>
+                </m:e>
+                <m:sub>
+                  <m:r>
+                    <w:rPr>
+                      <w:rFonts w:ascii="Cambria Math" w:hAnsi="Cambria Math" w:cs="Times New Roman"/>
+                      <w:sz w:val="28"/>
+                      <w:szCs w:val="28"/>
+                    </w:rPr>
+                    <m:t>2</m:t>
+                  </m:r>
+                </m:sub>
+              </m:sSub>
+            </m:e>
+          </m:d>
+          <m:r>
+            <w:rPr>
+              <w:rFonts w:ascii="Cambria Math" w:hAnsi="Cambria Math" w:cs="Times New Roman"/>
+              <w:sz w:val="28"/>
+              <w:szCs w:val="28"/>
+              <w:lang w:val="en-US"/>
+            </w:rPr>
+            <m:t>P</m:t>
+          </m:r>
+          <m:d>
+            <m:dPr>
+              <m:ctrlPr>
+                <w:rPr>
+                  <w:rFonts w:ascii="Cambria Math" w:hAnsi="Cambria Math" w:cs="Times New Roman"/>
+                  <w:i/>
+                  <w:sz w:val="28"/>
+                  <w:szCs w:val="28"/>
+                  <w:lang w:val="en-US"/>
+                </w:rPr>
+              </m:ctrlPr>
+            </m:dPr>
+            <m:e>
+              <m:sSub>
+                <m:sSubPr>
+                  <m:ctrlPr>
+                    <w:rPr>
+                      <w:rFonts w:ascii="Cambria Math" w:hAnsi="Cambria Math" w:cs="Times New Roman"/>
+                      <w:i/>
+                      <w:sz w:val="28"/>
+                      <w:szCs w:val="28"/>
+                      <w:lang w:val="en-US"/>
+                    </w:rPr>
+                  </m:ctrlPr>
+                </m:sSubPr>
+                <m:e>
+                  <m:r>
+                    <w:rPr>
+                      <w:rFonts w:ascii="Cambria Math" w:hAnsi="Cambria Math" w:cs="Times New Roman"/>
+                      <w:sz w:val="28"/>
+                      <w:szCs w:val="28"/>
+                      <w:lang w:val="en-US"/>
+                    </w:rPr>
+                    <m:t>A</m:t>
+                  </m:r>
+                </m:e>
+                <m:sub>
+                  <m:r>
+                    <w:rPr>
+                      <w:rFonts w:ascii="Cambria Math" w:hAnsi="Cambria Math" w:cs="Times New Roman"/>
+                      <w:sz w:val="28"/>
+                      <w:szCs w:val="28"/>
+                    </w:rPr>
+                    <m:t>3</m:t>
+                  </m:r>
+                </m:sub>
+              </m:sSub>
+            </m:e>
+          </m:d>
+          <m:r>
+            <w:rPr>
+              <w:rFonts w:ascii="Cambria Math" w:hAnsi="Cambria Math" w:cs="Times New Roman"/>
+              <w:sz w:val="28"/>
+              <w:szCs w:val="28"/>
+              <w:lang w:val="en-US"/>
+            </w:rPr>
+            <m:t>+</m:t>
+          </m:r>
+        </m:oMath>
+      </m:oMathPara>
+    </w:p>
+    <w:p>
+      <w:pPr>
+        <w:spacing w:before="58" w:after="58"/>
+        <w:ind w:left="-199" w:firstLine="907"/>
+        <w:jc w:val="both"/>
+        <w:rPr>
+          <w:rFonts w:ascii="Times New Roman" w:hAnsi="Times New Roman" w:cs="Times New Roman"/>
+          <w:i/>
+          <w:sz w:val="28"/>
+          <w:szCs w:val="28"/>
+          <w:lang w:val="en-US"/>
+        </w:rPr>
+      </w:pPr>
+      <m:oMathPara>
+        <m:oMathParaPr>
+          <m:jc m:val="left"/>
+        </m:oMathParaPr>
+        <m:oMath>
+          <m:r>
+            <w:rPr>
+              <w:rFonts w:ascii="Cambria Math" w:hAnsi="Cambria Math" w:cs="Times New Roman"/>
+              <w:sz w:val="28"/>
+              <w:szCs w:val="28"/>
+              <w:lang w:val="en-US"/>
+            </w:rPr>
+            <m:t>+</m:t>
+          </m:r>
+          <m:r>
+            <w:rPr>
+              <w:rFonts w:ascii="Cambria Math" w:hAnsi="Cambria Math" w:cs="Times New Roman"/>
+              <w:sz w:val="28"/>
+              <w:szCs w:val="28"/>
+              <w:lang w:val="en-US"/>
+            </w:rPr>
+            <m:t>P</m:t>
+          </m:r>
+          <m:d>
+            <m:dPr>
+              <m:ctrlPr>
+                <w:rPr>
+                  <w:rFonts w:ascii="Cambria Math" w:hAnsi="Cambria Math" w:cs="Times New Roman"/>
+                  <w:i/>
+                  <w:sz w:val="28"/>
+                  <w:szCs w:val="28"/>
+                  <w:lang w:val="en-US"/>
+                </w:rPr>
+              </m:ctrlPr>
+            </m:dPr>
+            <m:e>
+              <m:sSub>
+                <m:sSubPr>
+                  <m:ctrlPr>
+                    <w:rPr>
+                      <w:rFonts w:ascii="Cambria Math" w:hAnsi="Cambria Math" w:cs="Times New Roman"/>
+                      <w:i/>
+                      <w:sz w:val="28"/>
+                      <w:szCs w:val="28"/>
+                      <w:lang w:val="en-US"/>
+                    </w:rPr>
+                  </m:ctrlPr>
+                </m:sSubPr>
+                <m:e>
+                  <m:r>
+                    <w:rPr>
+                      <w:rFonts w:ascii="Cambria Math" w:hAnsi="Cambria Math" w:cs="Times New Roman"/>
+                      <w:sz w:val="28"/>
+                      <w:szCs w:val="28"/>
+                      <w:lang w:val="en-US"/>
+                    </w:rPr>
+                    <m:t>A</m:t>
+                  </m:r>
+                </m:e>
+                <m:sub>
+                  <m:r>
+                    <w:rPr>
+                      <w:rFonts w:ascii="Cambria Math" w:hAnsi="Cambria Math" w:cs="Times New Roman"/>
+                      <w:sz w:val="28"/>
+                      <w:szCs w:val="28"/>
+                    </w:rPr>
+                    <m:t>2</m:t>
+                  </m:r>
+                </m:sub>
+              </m:sSub>
+            </m:e>
+          </m:d>
+          <m:r>
+            <w:rPr>
+              <w:rFonts w:ascii="Cambria Math" w:hAnsi="Cambria Math" w:cs="Times New Roman"/>
+              <w:sz w:val="28"/>
+              <w:szCs w:val="28"/>
+              <w:lang w:val="en-US"/>
+            </w:rPr>
+            <m:t>P</m:t>
+          </m:r>
+          <m:d>
+            <m:dPr>
+              <m:ctrlPr>
+                <w:rPr>
+                  <w:rFonts w:ascii="Cambria Math" w:hAnsi="Cambria Math" w:cs="Times New Roman"/>
+                  <w:i/>
+                  <w:sz w:val="28"/>
+                  <w:szCs w:val="28"/>
+                  <w:lang w:val="en-US"/>
+                </w:rPr>
+              </m:ctrlPr>
+            </m:dPr>
+            <m:e>
+              <m:sSub>
+                <m:sSubPr>
+                  <m:ctrlPr>
+                    <w:rPr>
+                      <w:rFonts w:ascii="Cambria Math" w:hAnsi="Cambria Math" w:cs="Times New Roman"/>
+                      <w:i/>
+                      <w:sz w:val="28"/>
+                      <w:szCs w:val="28"/>
+                      <w:lang w:val="en-US"/>
+                    </w:rPr>
+                  </m:ctrlPr>
+                </m:sSubPr>
+                <m:e>
+                  <m:r>
+                    <w:rPr>
+                      <w:rFonts w:ascii="Cambria Math" w:hAnsi="Cambria Math" w:cs="Times New Roman"/>
+                      <w:sz w:val="28"/>
+                      <w:szCs w:val="28"/>
+                      <w:lang w:val="en-US"/>
+                    </w:rPr>
+                    <m:t>A</m:t>
+                  </m:r>
+                </m:e>
+                <m:sub>
+                  <m:r>
+                    <w:rPr>
+                      <w:rFonts w:ascii="Cambria Math" w:hAnsi="Cambria Math" w:cs="Times New Roman"/>
+                      <w:sz w:val="28"/>
+                      <w:szCs w:val="28"/>
+                    </w:rPr>
+                    <m:t>4</m:t>
+                  </m:r>
+                </m:sub>
+              </m:sSub>
+            </m:e>
+          </m:d>
+          <m:r>
+            <w:rPr>
+              <w:rFonts w:ascii="Cambria Math" w:hAnsi="Cambria Math" w:cs="Times New Roman"/>
+              <w:sz w:val="28"/>
+              <w:szCs w:val="28"/>
+              <w:lang w:val="en-US"/>
+            </w:rPr>
+            <m:t>-</m:t>
+          </m:r>
+          <m:r>
+            <w:rPr>
+              <w:rFonts w:ascii="Cambria Math" w:hAnsi="Cambria Math" w:cs="Times New Roman"/>
+              <w:sz w:val="28"/>
+              <w:szCs w:val="28"/>
+              <w:lang w:val="en-US"/>
+            </w:rPr>
+            <m:t>P</m:t>
+          </m:r>
+          <m:d>
+            <m:dPr>
+              <m:ctrlPr>
+                <w:rPr>
+                  <w:rFonts w:ascii="Cambria Math" w:hAnsi="Cambria Math" w:cs="Times New Roman"/>
+                  <w:i/>
+                  <w:sz w:val="28"/>
+                  <w:szCs w:val="28"/>
+                  <w:lang w:val="en-US"/>
+                </w:rPr>
+              </m:ctrlPr>
+            </m:dPr>
+            <m:e>
+              <m:sSub>
+                <m:sSubPr>
+                  <m:ctrlPr>
+                    <w:rPr>
+                      <w:rFonts w:ascii="Cambria Math" w:hAnsi="Cambria Math" w:cs="Times New Roman"/>
+                      <w:i/>
+                      <w:sz w:val="28"/>
+                      <w:szCs w:val="28"/>
+                      <w:lang w:val="en-US"/>
+                    </w:rPr>
+                  </m:ctrlPr>
+                </m:sSubPr>
+                <m:e>
+                  <m:r>
+                    <w:rPr>
+                      <w:rFonts w:ascii="Cambria Math" w:hAnsi="Cambria Math" w:cs="Times New Roman"/>
+                      <w:sz w:val="28"/>
+                      <w:szCs w:val="28"/>
+                      <w:lang w:val="en-US"/>
+                    </w:rPr>
+                    <m:t>A</m:t>
+                  </m:r>
+                </m:e>
+                <m:sub>
+                  <m:r>
+                    <w:rPr>
+                      <w:rFonts w:ascii="Cambria Math" w:hAnsi="Cambria Math" w:cs="Times New Roman"/>
+                      <w:sz w:val="28"/>
+                      <w:szCs w:val="28"/>
+                    </w:rPr>
+                    <m:t>2</m:t>
+                  </m:r>
+                </m:sub>
+              </m:sSub>
+            </m:e>
+          </m:d>
+          <m:r>
+            <w:rPr>
+              <w:rFonts w:ascii="Cambria Math" w:hAnsi="Cambria Math" w:cs="Times New Roman"/>
+              <w:sz w:val="28"/>
+              <w:szCs w:val="28"/>
+              <w:lang w:val="en-US"/>
+            </w:rPr>
+            <m:t>P</m:t>
+          </m:r>
+          <m:d>
+            <m:dPr>
+              <m:ctrlPr>
+                <w:rPr>
+                  <w:rFonts w:ascii="Cambria Math" w:hAnsi="Cambria Math" w:cs="Times New Roman"/>
+                  <w:i/>
+                  <w:sz w:val="28"/>
+                  <w:szCs w:val="28"/>
+                  <w:lang w:val="en-US"/>
+                </w:rPr>
+              </m:ctrlPr>
+            </m:dPr>
+            <m:e>
+              <m:sSub>
+                <m:sSubPr>
+                  <m:ctrlPr>
+                    <w:rPr>
+                      <w:rFonts w:ascii="Cambria Math" w:hAnsi="Cambria Math" w:cs="Times New Roman"/>
+                      <w:i/>
+                      <w:sz w:val="28"/>
+                      <w:szCs w:val="28"/>
+                      <w:lang w:val="en-US"/>
+                    </w:rPr>
+                  </m:ctrlPr>
+                </m:sSubPr>
+                <m:e>
+                  <m:r>
+                    <w:rPr>
+                      <w:rFonts w:ascii="Cambria Math" w:hAnsi="Cambria Math" w:cs="Times New Roman"/>
+                      <w:sz w:val="28"/>
+                      <w:szCs w:val="28"/>
+                      <w:lang w:val="en-US"/>
+                    </w:rPr>
+                    <m:t>A</m:t>
+                  </m:r>
+                </m:e>
+                <m:sub>
+                  <m:r>
+                    <w:rPr>
+                      <w:rFonts w:ascii="Cambria Math" w:hAnsi="Cambria Math" w:cs="Times New Roman"/>
+                      <w:sz w:val="28"/>
+                      <w:szCs w:val="28"/>
+                    </w:rPr>
+                    <m:t>3</m:t>
+                  </m:r>
+                </m:sub>
+              </m:sSub>
+            </m:e>
+          </m:d>
+          <m:r>
+            <w:rPr>
+              <w:rFonts w:ascii="Cambria Math" w:hAnsi="Cambria Math" w:cs="Times New Roman"/>
+              <w:sz w:val="28"/>
+              <w:szCs w:val="28"/>
+              <w:lang w:val="en-US"/>
+            </w:rPr>
+            <m:t>P</m:t>
+          </m:r>
+          <m:d>
+            <m:dPr>
+              <m:ctrlPr>
+                <w:rPr>
+                  <w:rFonts w:ascii="Cambria Math" w:hAnsi="Cambria Math" w:cs="Times New Roman"/>
+                  <w:i/>
+                  <w:sz w:val="28"/>
+                  <w:szCs w:val="28"/>
+                  <w:lang w:val="en-US"/>
+                </w:rPr>
+              </m:ctrlPr>
+            </m:dPr>
+            <m:e>
+              <m:sSub>
+                <m:sSubPr>
+                  <m:ctrlPr>
+                    <w:rPr>
+                      <w:rFonts w:ascii="Cambria Math" w:hAnsi="Cambria Math" w:cs="Times New Roman"/>
+                      <w:i/>
+                      <w:sz w:val="28"/>
+                      <w:szCs w:val="28"/>
+                      <w:lang w:val="en-US"/>
+                    </w:rPr>
+                  </m:ctrlPr>
+                </m:sSubPr>
+                <m:e>
+                  <m:r>
+                    <w:rPr>
+                      <w:rFonts w:ascii="Cambria Math" w:hAnsi="Cambria Math" w:cs="Times New Roman"/>
+                      <w:sz w:val="28"/>
+                      <w:szCs w:val="28"/>
+                      <w:lang w:val="en-US"/>
+                    </w:rPr>
+                    <m:t>A</m:t>
+                  </m:r>
+                </m:e>
+                <m:sub>
+                  <m:r>
+                    <w:rPr>
+                      <w:rFonts w:ascii="Cambria Math" w:hAnsi="Cambria Math" w:cs="Times New Roman"/>
+                      <w:sz w:val="28"/>
+                      <w:szCs w:val="28"/>
+                    </w:rPr>
+                    <m:t>4</m:t>
+                  </m:r>
+                </m:sub>
+              </m:sSub>
+            </m:e>
+          </m:d>
+          <m:r>
+            <w:rPr>
+              <w:rFonts w:ascii="Cambria Math" w:hAnsi="Cambria Math" w:cs="Times New Roman"/>
+              <w:sz w:val="28"/>
+              <w:szCs w:val="28"/>
+              <w:lang w:val="en-US"/>
+            </w:rPr>
+            <m:t>)+</m:t>
+          </m:r>
+          <m:r>
+            <w:rPr>
+              <w:rFonts w:ascii="Cambria Math" w:hAnsi="Cambria Math" w:cs="Times New Roman"/>
+              <w:sz w:val="28"/>
+              <w:szCs w:val="28"/>
+              <w:lang w:val="en-US"/>
+            </w:rPr>
+            <m:t>P</m:t>
+          </m:r>
+          <m:d>
+            <m:dPr>
+              <m:ctrlPr>
+                <w:rPr>
+                  <w:rFonts w:ascii="Cambria Math" w:hAnsi="Cambria Math" w:cs="Times New Roman"/>
+                  <w:i/>
+                  <w:sz w:val="28"/>
+                  <w:szCs w:val="28"/>
+                  <w:lang w:val="en-US"/>
+                </w:rPr>
+              </m:ctrlPr>
+            </m:dPr>
+            <m:e>
+              <m:sSub>
+                <m:sSubPr>
+                  <m:ctrlPr>
+                    <w:rPr>
+                      <w:rFonts w:ascii="Cambria Math" w:hAnsi="Cambria Math" w:cs="Times New Roman"/>
+                      <w:i/>
+                      <w:sz w:val="28"/>
+                      <w:szCs w:val="28"/>
+                      <w:lang w:val="en-US"/>
+                    </w:rPr>
+                  </m:ctrlPr>
+                </m:sSubPr>
+                <m:e>
+                  <m:r>
+                    <w:rPr>
+                      <w:rFonts w:ascii="Cambria Math" w:hAnsi="Cambria Math" w:cs="Times New Roman"/>
+                      <w:sz w:val="28"/>
+                      <w:szCs w:val="28"/>
+                      <w:lang w:val="en-US"/>
+                    </w:rPr>
+                    <m:t>A</m:t>
+                  </m:r>
+                </m:e>
+                <m:sub>
+                  <m:r>
+                    <w:rPr>
+                      <w:rFonts w:ascii="Cambria Math" w:hAnsi="Cambria Math" w:cs="Times New Roman"/>
+                      <w:sz w:val="28"/>
+                      <w:szCs w:val="28"/>
+                    </w:rPr>
+                    <m:t>5</m:t>
+                  </m:r>
+                </m:sub>
+              </m:sSub>
+            </m:e>
+          </m:d>
+          <m:r>
+            <w:rPr>
+              <w:rFonts w:ascii="Cambria Math" w:hAnsi="Cambria Math" w:cs="Times New Roman"/>
+              <w:sz w:val="28"/>
+              <w:szCs w:val="28"/>
+              <w:lang w:val="en-US"/>
+            </w:rPr>
+            <m:t>P</m:t>
+          </m:r>
+          <m:d>
+            <m:dPr>
+              <m:ctrlPr>
+                <w:rPr>
+                  <w:rFonts w:ascii="Cambria Math" w:hAnsi="Cambria Math" w:cs="Times New Roman"/>
+                  <w:i/>
+                  <w:sz w:val="28"/>
+                  <w:szCs w:val="28"/>
+                  <w:lang w:val="en-US"/>
+                </w:rPr>
+              </m:ctrlPr>
+            </m:dPr>
+            <m:e>
+              <m:sSub>
+                <m:sSubPr>
+                  <m:ctrlPr>
+                    <w:rPr>
+                      <w:rFonts w:ascii="Cambria Math" w:hAnsi="Cambria Math" w:cs="Times New Roman"/>
+                      <w:i/>
+                      <w:sz w:val="28"/>
+                      <w:szCs w:val="28"/>
+                      <w:lang w:val="en-US"/>
+                    </w:rPr>
+                  </m:ctrlPr>
+                </m:sSubPr>
+                <m:e>
+                  <m:r>
+                    <w:rPr>
+                      <w:rFonts w:ascii="Cambria Math" w:hAnsi="Cambria Math" w:cs="Times New Roman"/>
+                      <w:sz w:val="28"/>
+                      <w:szCs w:val="28"/>
+                      <w:lang w:val="en-US"/>
+                    </w:rPr>
+                    <m:t>A</m:t>
+                  </m:r>
+                </m:e>
+                <m:sub>
+                  <m:r>
+                    <w:rPr>
+                      <w:rFonts w:ascii="Cambria Math" w:hAnsi="Cambria Math" w:cs="Times New Roman"/>
+                      <w:sz w:val="28"/>
+                      <w:szCs w:val="28"/>
+                    </w:rPr>
+                    <m:t>6</m:t>
+                  </m:r>
+                </m:sub>
+              </m:sSub>
+            </m:e>
+          </m:d>
+          <m:r>
+            <w:rPr>
+              <w:rFonts w:ascii="Cambria Math" w:hAnsi="Cambria Math" w:cs="Times New Roman"/>
+              <w:sz w:val="28"/>
+              <w:szCs w:val="28"/>
+              <w:lang w:val="en-US"/>
+            </w:rPr>
+            <m:t>-(</m:t>
+          </m:r>
+          <m:r>
+            <w:rPr>
+              <w:rFonts w:ascii="Cambria Math" w:hAnsi="Cambria Math" w:cs="Times New Roman"/>
+              <w:sz w:val="28"/>
+              <w:szCs w:val="28"/>
+              <w:lang w:val="en-US"/>
+            </w:rPr>
+            <m:t>P</m:t>
+          </m:r>
+          <m:d>
+            <m:dPr>
+              <m:ctrlPr>
+                <w:rPr>
+                  <w:rFonts w:ascii="Cambria Math" w:hAnsi="Cambria Math" w:cs="Times New Roman"/>
+                  <w:i/>
+                  <w:sz w:val="28"/>
+                  <w:szCs w:val="28"/>
+                  <w:lang w:val="en-US"/>
+                </w:rPr>
+              </m:ctrlPr>
+            </m:dPr>
+            <m:e>
+              <m:sSub>
+                <m:sSubPr>
+                  <m:ctrlPr>
+                    <w:rPr>
+                      <w:rFonts w:ascii="Cambria Math" w:hAnsi="Cambria Math" w:cs="Times New Roman"/>
+                      <w:i/>
+                      <w:sz w:val="28"/>
+                      <w:szCs w:val="28"/>
+                      <w:lang w:val="en-US"/>
+                    </w:rPr>
+                  </m:ctrlPr>
+                </m:sSubPr>
+                <m:e>
+                  <m:r>
+                    <w:rPr>
+                      <w:rFonts w:ascii="Cambria Math" w:hAnsi="Cambria Math" w:cs="Times New Roman"/>
+                      <w:sz w:val="28"/>
+                      <w:szCs w:val="28"/>
+                      <w:lang w:val="en-US"/>
+                    </w:rPr>
+                    <m:t>A</m:t>
+                  </m:r>
+                </m:e>
+                <m:sub>
+                  <m:r>
+                    <w:rPr>
+                      <w:rFonts w:ascii="Cambria Math" w:hAnsi="Cambria Math" w:cs="Times New Roman"/>
+                      <w:sz w:val="28"/>
+                      <w:szCs w:val="28"/>
+                    </w:rPr>
+                    <m:t>2</m:t>
+                  </m:r>
+                </m:sub>
+              </m:sSub>
+            </m:e>
+          </m:d>
+          <m:r>
+            <w:rPr>
+              <w:rFonts w:ascii="Cambria Math" w:hAnsi="Cambria Math" w:cs="Times New Roman"/>
+              <w:sz w:val="28"/>
+              <w:szCs w:val="28"/>
+              <w:lang w:val="en-US"/>
+            </w:rPr>
+            <m:t>P</m:t>
+          </m:r>
+          <m:d>
+            <m:dPr>
+              <m:ctrlPr>
+                <w:rPr>
+                  <w:rFonts w:ascii="Cambria Math" w:hAnsi="Cambria Math" w:cs="Times New Roman"/>
+                  <w:i/>
+                  <w:sz w:val="28"/>
+                  <w:szCs w:val="28"/>
+                  <w:lang w:val="en-US"/>
+                </w:rPr>
+              </m:ctrlPr>
+            </m:dPr>
+            <m:e>
+              <m:sSub>
+                <m:sSubPr>
+                  <m:ctrlPr>
+                    <w:rPr>
+                      <w:rFonts w:ascii="Cambria Math" w:hAnsi="Cambria Math" w:cs="Times New Roman"/>
+                      <w:i/>
+                      <w:sz w:val="28"/>
+                      <w:szCs w:val="28"/>
+                      <w:lang w:val="en-US"/>
+                    </w:rPr>
+                  </m:ctrlPr>
+                </m:sSubPr>
+                <m:e>
+                  <m:r>
+                    <w:rPr>
+                      <w:rFonts w:ascii="Cambria Math" w:hAnsi="Cambria Math" w:cs="Times New Roman"/>
+                      <w:sz w:val="28"/>
+                      <w:szCs w:val="28"/>
+                      <w:lang w:val="en-US"/>
+                    </w:rPr>
+                    <m:t>A</m:t>
+                  </m:r>
+                </m:e>
+                <m:sub>
+                  <m:r>
+                    <w:rPr>
+                      <w:rFonts w:ascii="Cambria Math" w:hAnsi="Cambria Math" w:cs="Times New Roman"/>
+                      <w:sz w:val="28"/>
+                      <w:szCs w:val="28"/>
+                    </w:rPr>
+                    <m:t>3</m:t>
+                  </m:r>
+                </m:sub>
+              </m:sSub>
+            </m:e>
+          </m:d>
+          <m:r>
+            <w:rPr>
+              <w:rFonts w:ascii="Cambria Math" w:hAnsi="Cambria Math" w:cs="Times New Roman"/>
+              <w:sz w:val="28"/>
+              <w:szCs w:val="28"/>
+              <w:lang w:val="en-US"/>
+            </w:rPr>
+            <m:t>+</m:t>
+          </m:r>
+          <m:r>
+            <w:rPr>
+              <w:rFonts w:ascii="Cambria Math" w:hAnsi="Cambria Math" w:cs="Times New Roman"/>
+              <w:sz w:val="28"/>
+              <w:szCs w:val="28"/>
+              <w:lang w:val="en-US"/>
+            </w:rPr>
+            <m:t>P</m:t>
+          </m:r>
+          <m:d>
+            <m:dPr>
+              <m:ctrlPr>
+                <w:rPr>
+                  <w:rFonts w:ascii="Cambria Math" w:hAnsi="Cambria Math" w:cs="Times New Roman"/>
+                  <w:i/>
+                  <w:sz w:val="28"/>
+                  <w:szCs w:val="28"/>
+                  <w:lang w:val="en-US"/>
+                </w:rPr>
+              </m:ctrlPr>
+            </m:dPr>
+            <m:e>
+              <m:sSub>
+                <m:sSubPr>
+                  <m:ctrlPr>
+                    <w:rPr>
+                      <w:rFonts w:ascii="Cambria Math" w:hAnsi="Cambria Math" w:cs="Times New Roman"/>
+                      <w:i/>
+                      <w:sz w:val="28"/>
+                      <w:szCs w:val="28"/>
+                      <w:lang w:val="en-US"/>
+                    </w:rPr>
+                  </m:ctrlPr>
+                </m:sSubPr>
+                <m:e>
+                  <m:r>
+                    <w:rPr>
+                      <w:rFonts w:ascii="Cambria Math" w:hAnsi="Cambria Math" w:cs="Times New Roman"/>
+                      <w:sz w:val="28"/>
+                      <w:szCs w:val="28"/>
+                      <w:lang w:val="en-US"/>
+                    </w:rPr>
+                    <m:t>A</m:t>
+                  </m:r>
+                </m:e>
+                <m:sub>
+                  <m:r>
+                    <w:rPr>
+                      <w:rFonts w:ascii="Cambria Math" w:hAnsi="Cambria Math" w:cs="Times New Roman"/>
+                      <w:sz w:val="28"/>
+                      <w:szCs w:val="28"/>
+                    </w:rPr>
+                    <m:t>2</m:t>
+                  </m:r>
+                </m:sub>
+              </m:sSub>
+            </m:e>
+          </m:d>
+          <m:r>
+            <w:rPr>
+              <w:rFonts w:ascii="Cambria Math" w:hAnsi="Cambria Math" w:cs="Times New Roman"/>
+              <w:sz w:val="28"/>
+              <w:szCs w:val="28"/>
+              <w:lang w:val="en-US"/>
+            </w:rPr>
+            <m:t>*</m:t>
+          </m:r>
+        </m:oMath>
+      </m:oMathPara>
+    </w:p>
+    <w:p>
+      <w:pPr>
+        <w:spacing w:before="58" w:after="58"/>
+        <w:ind w:left="-199" w:firstLine="907"/>
+        <w:jc w:val="both"/>
+        <w:rPr>
+          <w:rFonts w:ascii="Times New Roman" w:hAnsi="Times New Roman" w:cs="Times New Roman"/>
+          <w:i/>
+          <w:sz w:val="28"/>
+          <w:szCs w:val="28"/>
+          <w:lang w:val="en-US"/>
+        </w:rPr>
+      </w:pPr>
+      <m:oMathPara>
+        <m:oMathParaPr>
+          <m:jc m:val="left"/>
+        </m:oMathParaPr>
+        <m:oMath>
+          <m:r>
+            <w:rPr>
+              <w:rFonts w:ascii="Cambria Math" w:hAnsi="Cambria Math" w:cs="Times New Roman"/>
+              <w:sz w:val="28"/>
+              <w:szCs w:val="28"/>
+              <w:lang w:val="en-US"/>
+            </w:rPr>
+            <w:lastRenderedPageBreak/>
+            <m:t>*</m:t>
+          </m:r>
+          <m:r>
+            <w:rPr>
+              <w:rFonts w:ascii="Cambria Math" w:hAnsi="Cambria Math" w:cs="Times New Roman"/>
+              <w:sz w:val="28"/>
+              <w:szCs w:val="28"/>
+              <w:lang w:val="en-US"/>
+            </w:rPr>
+            <m:t>P</m:t>
+          </m:r>
+          <m:d>
+            <m:dPr>
+              <m:ctrlPr>
+                <w:rPr>
+                  <w:rFonts w:ascii="Cambria Math" w:hAnsi="Cambria Math" w:cs="Times New Roman"/>
+                  <w:i/>
+                  <w:sz w:val="28"/>
+                  <w:szCs w:val="28"/>
+                  <w:lang w:val="en-US"/>
+                </w:rPr>
+              </m:ctrlPr>
+            </m:dPr>
+            <m:e>
+              <m:sSub>
+                <m:sSubPr>
+                  <m:ctrlPr>
+                    <w:rPr>
+                      <w:rFonts w:ascii="Cambria Math" w:hAnsi="Cambria Math" w:cs="Times New Roman"/>
+                      <w:i/>
+                      <w:sz w:val="28"/>
+                      <w:szCs w:val="28"/>
+                      <w:lang w:val="en-US"/>
+                    </w:rPr>
+                  </m:ctrlPr>
+                </m:sSubPr>
+                <m:e>
+                  <m:r>
+                    <w:rPr>
+                      <w:rFonts w:ascii="Cambria Math" w:hAnsi="Cambria Math" w:cs="Times New Roman"/>
+                      <w:sz w:val="28"/>
+                      <w:szCs w:val="28"/>
+                      <w:lang w:val="en-US"/>
+                    </w:rPr>
+                    <m:t>A</m:t>
+                  </m:r>
+                </m:e>
+                <m:sub>
+                  <m:r>
+                    <w:rPr>
+                      <w:rFonts w:ascii="Cambria Math" w:hAnsi="Cambria Math" w:cs="Times New Roman"/>
+                      <w:sz w:val="28"/>
+                      <w:szCs w:val="28"/>
+                    </w:rPr>
+                    <m:t>4</m:t>
+                  </m:r>
+                </m:sub>
+              </m:sSub>
+            </m:e>
+          </m:d>
+          <m:r>
+            <w:rPr>
+              <w:rFonts w:ascii="Cambria Math" w:hAnsi="Cambria Math" w:cs="Times New Roman"/>
+              <w:sz w:val="28"/>
+              <w:szCs w:val="28"/>
+              <w:lang w:val="en-US"/>
+            </w:rPr>
+            <m:t>-</m:t>
+          </m:r>
+          <m:r>
+            <w:rPr>
+              <w:rFonts w:ascii="Cambria Math" w:hAnsi="Cambria Math" w:cs="Times New Roman"/>
+              <w:sz w:val="28"/>
+              <w:szCs w:val="28"/>
+              <w:lang w:val="en-US"/>
+            </w:rPr>
+            <m:t>P</m:t>
+          </m:r>
+          <m:d>
+            <m:dPr>
+              <m:ctrlPr>
+                <w:rPr>
+                  <w:rFonts w:ascii="Cambria Math" w:hAnsi="Cambria Math" w:cs="Times New Roman"/>
+                  <w:i/>
+                  <w:sz w:val="28"/>
+                  <w:szCs w:val="28"/>
+                  <w:lang w:val="en-US"/>
+                </w:rPr>
+              </m:ctrlPr>
+            </m:dPr>
+            <m:e>
+              <m:sSub>
+                <m:sSubPr>
+                  <m:ctrlPr>
+                    <w:rPr>
+                      <w:rFonts w:ascii="Cambria Math" w:hAnsi="Cambria Math" w:cs="Times New Roman"/>
+                      <w:i/>
+                      <w:sz w:val="28"/>
+                      <w:szCs w:val="28"/>
+                      <w:lang w:val="en-US"/>
+                    </w:rPr>
+                  </m:ctrlPr>
+                </m:sSubPr>
+                <m:e>
+                  <m:r>
+                    <w:rPr>
+                      <w:rFonts w:ascii="Cambria Math" w:hAnsi="Cambria Math" w:cs="Times New Roman"/>
+                      <w:sz w:val="28"/>
+                      <w:szCs w:val="28"/>
+                      <w:lang w:val="en-US"/>
+                    </w:rPr>
+                    <m:t>A</m:t>
+                  </m:r>
+                </m:e>
+                <m:sub>
+                  <m:r>
+                    <w:rPr>
+                      <w:rFonts w:ascii="Cambria Math" w:hAnsi="Cambria Math" w:cs="Times New Roman"/>
+                      <w:sz w:val="28"/>
+                      <w:szCs w:val="28"/>
+                    </w:rPr>
+                    <m:t>2</m:t>
+                  </m:r>
+                </m:sub>
+              </m:sSub>
+            </m:e>
+          </m:d>
+          <m:r>
+            <w:rPr>
+              <w:rFonts w:ascii="Cambria Math" w:hAnsi="Cambria Math" w:cs="Times New Roman"/>
+              <w:sz w:val="28"/>
+              <w:szCs w:val="28"/>
+              <w:lang w:val="en-US"/>
+            </w:rPr>
+            <m:t>P</m:t>
+          </m:r>
+          <m:d>
+            <m:dPr>
+              <m:ctrlPr>
+                <w:rPr>
+                  <w:rFonts w:ascii="Cambria Math" w:hAnsi="Cambria Math" w:cs="Times New Roman"/>
+                  <w:i/>
+                  <w:sz w:val="28"/>
+                  <w:szCs w:val="28"/>
+                  <w:lang w:val="en-US"/>
+                </w:rPr>
+              </m:ctrlPr>
+            </m:dPr>
+            <m:e>
+              <m:sSub>
+                <m:sSubPr>
+                  <m:ctrlPr>
+                    <w:rPr>
+                      <w:rFonts w:ascii="Cambria Math" w:hAnsi="Cambria Math" w:cs="Times New Roman"/>
+                      <w:i/>
+                      <w:sz w:val="28"/>
+                      <w:szCs w:val="28"/>
+                      <w:lang w:val="en-US"/>
+                    </w:rPr>
+                  </m:ctrlPr>
+                </m:sSubPr>
+                <m:e>
+                  <m:r>
+                    <w:rPr>
+                      <w:rFonts w:ascii="Cambria Math" w:hAnsi="Cambria Math" w:cs="Times New Roman"/>
+                      <w:sz w:val="28"/>
+                      <w:szCs w:val="28"/>
+                      <w:lang w:val="en-US"/>
+                    </w:rPr>
+                    <m:t>A</m:t>
+                  </m:r>
+                </m:e>
+                <m:sub>
+                  <m:r>
+                    <w:rPr>
+                      <w:rFonts w:ascii="Cambria Math" w:hAnsi="Cambria Math" w:cs="Times New Roman"/>
+                      <w:sz w:val="28"/>
+                      <w:szCs w:val="28"/>
+                    </w:rPr>
+                    <m:t>3</m:t>
+                  </m:r>
+                </m:sub>
+              </m:sSub>
+            </m:e>
+          </m:d>
+          <m:r>
+            <w:rPr>
+              <w:rFonts w:ascii="Cambria Math" w:hAnsi="Cambria Math" w:cs="Times New Roman"/>
+              <w:sz w:val="28"/>
+              <w:szCs w:val="28"/>
+              <w:lang w:val="en-US"/>
+            </w:rPr>
+            <m:t>P</m:t>
+          </m:r>
+          <m:d>
+            <m:dPr>
+              <m:ctrlPr>
+                <w:rPr>
+                  <w:rFonts w:ascii="Cambria Math" w:hAnsi="Cambria Math" w:cs="Times New Roman"/>
+                  <w:i/>
+                  <w:sz w:val="28"/>
+                  <w:szCs w:val="28"/>
+                  <w:lang w:val="en-US"/>
+                </w:rPr>
+              </m:ctrlPr>
+            </m:dPr>
+            <m:e>
+              <m:sSub>
+                <m:sSubPr>
+                  <m:ctrlPr>
+                    <w:rPr>
+                      <w:rFonts w:ascii="Cambria Math" w:hAnsi="Cambria Math" w:cs="Times New Roman"/>
+                      <w:i/>
+                      <w:sz w:val="28"/>
+                      <w:szCs w:val="28"/>
+                      <w:lang w:val="en-US"/>
+                    </w:rPr>
+                  </m:ctrlPr>
+                </m:sSubPr>
+                <m:e>
+                  <m:r>
+                    <w:rPr>
+                      <w:rFonts w:ascii="Cambria Math" w:hAnsi="Cambria Math" w:cs="Times New Roman"/>
+                      <w:sz w:val="28"/>
+                      <w:szCs w:val="28"/>
+                      <w:lang w:val="en-US"/>
+                    </w:rPr>
+                    <m:t>A</m:t>
+                  </m:r>
+                </m:e>
+                <m:sub>
+                  <m:r>
+                    <w:rPr>
+                      <w:rFonts w:ascii="Cambria Math" w:hAnsi="Cambria Math" w:cs="Times New Roman"/>
+                      <w:sz w:val="28"/>
+                      <w:szCs w:val="28"/>
+                    </w:rPr>
+                    <m:t>4</m:t>
+                  </m:r>
+                </m:sub>
+              </m:sSub>
+            </m:e>
+          </m:d>
+          <m:r>
+            <w:rPr>
+              <w:rFonts w:ascii="Cambria Math" w:hAnsi="Cambria Math" w:cs="Times New Roman"/>
+              <w:sz w:val="28"/>
+              <w:szCs w:val="28"/>
+              <w:lang w:val="en-US"/>
+            </w:rPr>
+            <m:t>)</m:t>
+          </m:r>
+          <m:r>
+            <w:rPr>
+              <w:rFonts w:ascii="Cambria Math" w:hAnsi="Cambria Math" w:cs="Times New Roman"/>
+              <w:sz w:val="28"/>
+              <w:szCs w:val="28"/>
+              <w:lang w:val="en-US"/>
+            </w:rPr>
+            <m:t>P</m:t>
+          </m:r>
+          <m:d>
+            <m:dPr>
+              <m:ctrlPr>
+                <w:rPr>
+                  <w:rFonts w:ascii="Cambria Math" w:hAnsi="Cambria Math" w:cs="Times New Roman"/>
+                  <w:i/>
+                  <w:sz w:val="28"/>
+                  <w:szCs w:val="28"/>
+                  <w:lang w:val="en-US"/>
+                </w:rPr>
+              </m:ctrlPr>
+            </m:dPr>
+            <m:e>
+              <m:sSub>
+                <m:sSubPr>
+                  <m:ctrlPr>
+                    <w:rPr>
+                      <w:rFonts w:ascii="Cambria Math" w:hAnsi="Cambria Math" w:cs="Times New Roman"/>
+                      <w:i/>
+                      <w:sz w:val="28"/>
+                      <w:szCs w:val="28"/>
+                      <w:lang w:val="en-US"/>
+                    </w:rPr>
+                  </m:ctrlPr>
+                </m:sSubPr>
+                <m:e>
+                  <m:r>
+                    <w:rPr>
+                      <w:rFonts w:ascii="Cambria Math" w:hAnsi="Cambria Math" w:cs="Times New Roman"/>
+                      <w:sz w:val="28"/>
+                      <w:szCs w:val="28"/>
+                      <w:lang w:val="en-US"/>
+                    </w:rPr>
+                    <m:t>A</m:t>
+                  </m:r>
+                </m:e>
+                <m:sub>
+                  <m:r>
+                    <w:rPr>
+                      <w:rFonts w:ascii="Cambria Math" w:hAnsi="Cambria Math" w:cs="Times New Roman"/>
+                      <w:sz w:val="28"/>
+                      <w:szCs w:val="28"/>
+                    </w:rPr>
+                    <m:t>5</m:t>
+                  </m:r>
+                </m:sub>
+              </m:sSub>
+            </m:e>
+          </m:d>
+          <m:r>
+            <w:rPr>
+              <w:rFonts w:ascii="Cambria Math" w:hAnsi="Cambria Math" w:cs="Times New Roman"/>
+              <w:sz w:val="28"/>
+              <w:szCs w:val="28"/>
+              <w:lang w:val="en-US"/>
+            </w:rPr>
+            <m:t>P</m:t>
+          </m:r>
+          <m:d>
+            <m:dPr>
+              <m:ctrlPr>
+                <w:rPr>
+                  <w:rFonts w:ascii="Cambria Math" w:hAnsi="Cambria Math" w:cs="Times New Roman"/>
+                  <w:i/>
+                  <w:sz w:val="28"/>
+                  <w:szCs w:val="28"/>
+                  <w:lang w:val="en-US"/>
+                </w:rPr>
+              </m:ctrlPr>
+            </m:dPr>
+            <m:e>
+              <m:sSub>
+                <m:sSubPr>
+                  <m:ctrlPr>
+                    <w:rPr>
+                      <w:rFonts w:ascii="Cambria Math" w:hAnsi="Cambria Math" w:cs="Times New Roman"/>
+                      <w:i/>
+                      <w:sz w:val="28"/>
+                      <w:szCs w:val="28"/>
+                      <w:lang w:val="en-US"/>
+                    </w:rPr>
+                  </m:ctrlPr>
+                </m:sSubPr>
+                <m:e>
+                  <m:r>
+                    <w:rPr>
+                      <w:rFonts w:ascii="Cambria Math" w:hAnsi="Cambria Math" w:cs="Times New Roman"/>
+                      <w:sz w:val="28"/>
+                      <w:szCs w:val="28"/>
+                      <w:lang w:val="en-US"/>
+                    </w:rPr>
+                    <m:t>A</m:t>
+                  </m:r>
+                </m:e>
+                <m:sub>
+                  <m:r>
+                    <w:rPr>
+                      <w:rFonts w:ascii="Cambria Math" w:hAnsi="Cambria Math" w:cs="Times New Roman"/>
+                      <w:sz w:val="28"/>
+                      <w:szCs w:val="28"/>
+                    </w:rPr>
+                    <m:t>6</m:t>
+                  </m:r>
+                </m:sub>
+              </m:sSub>
+            </m:e>
+          </m:d>
+          <m:r>
+            <w:rPr>
+              <w:rFonts w:ascii="Cambria Math" w:hAnsi="Cambria Math" w:cs="Times New Roman"/>
+              <w:sz w:val="28"/>
+              <w:szCs w:val="28"/>
+              <w:lang w:val="en-US"/>
+            </w:rPr>
+            <m:t>=</m:t>
+          </m:r>
+          <m:d>
+            <m:dPr>
+              <m:ctrlPr>
+                <w:rPr>
+                  <w:rFonts w:ascii="Cambria Math" w:hAnsi="Cambria Math" w:cs="Times New Roman"/>
+                  <w:i/>
+                  <w:sz w:val="28"/>
+                  <w:szCs w:val="28"/>
+                  <w:lang w:val="en-US"/>
+                </w:rPr>
+              </m:ctrlPr>
+            </m:dPr>
+            <m:e>
+              <m:r>
+                <w:rPr>
+                  <w:rFonts w:ascii="Cambria Math" w:hAnsi="Cambria Math" w:cs="Times New Roman"/>
+                  <w:sz w:val="28"/>
+                  <w:szCs w:val="28"/>
+                  <w:lang w:val="en-US"/>
+                </w:rPr>
+                <m:t>1-</m:t>
+              </m:r>
+              <m:sSub>
+                <m:sSubPr>
+                  <m:ctrlPr>
+                    <w:rPr>
+                      <w:rFonts w:ascii="Cambria Math" w:hAnsi="Cambria Math" w:cs="Times New Roman"/>
+                      <w:i/>
+                      <w:sz w:val="28"/>
+                      <w:szCs w:val="28"/>
+                      <w:lang w:val="en-US"/>
+                    </w:rPr>
+                  </m:ctrlPr>
+                </m:sSubPr>
+                <m:e>
+                  <m:r>
+                    <w:rPr>
+                      <w:rFonts w:ascii="Cambria Math" w:hAnsi="Cambria Math" w:cs="Times New Roman"/>
+                      <w:sz w:val="28"/>
+                      <w:szCs w:val="28"/>
+                      <w:lang w:val="en-US"/>
+                    </w:rPr>
+                    <m:t>q</m:t>
+                  </m:r>
+                </m:e>
+                <m:sub>
+                  <m:r>
+                    <w:rPr>
+                      <w:rFonts w:ascii="Cambria Math" w:hAnsi="Cambria Math" w:cs="Times New Roman"/>
+                      <w:sz w:val="28"/>
+                      <w:szCs w:val="28"/>
+                      <w:lang w:val="en-US"/>
+                    </w:rPr>
+                    <m:t>1</m:t>
+                  </m:r>
+                </m:sub>
+              </m:sSub>
+            </m:e>
+          </m:d>
+          <m:r>
+            <w:rPr>
+              <w:rFonts w:ascii="Cambria Math" w:hAnsi="Cambria Math" w:cs="Times New Roman"/>
+              <w:sz w:val="28"/>
+              <w:szCs w:val="28"/>
+              <w:lang w:val="en-US"/>
+            </w:rPr>
+            <m:t>(</m:t>
+          </m:r>
+          <m:d>
+            <m:dPr>
+              <m:ctrlPr>
+                <w:rPr>
+                  <w:rFonts w:ascii="Cambria Math" w:hAnsi="Cambria Math" w:cs="Times New Roman"/>
+                  <w:i/>
+                  <w:sz w:val="28"/>
+                  <w:szCs w:val="28"/>
+                  <w:lang w:val="en-US"/>
+                </w:rPr>
+              </m:ctrlPr>
+            </m:dPr>
+            <m:e>
+              <m:r>
+                <w:rPr>
+                  <w:rFonts w:ascii="Cambria Math" w:hAnsi="Cambria Math" w:cs="Times New Roman"/>
+                  <w:sz w:val="28"/>
+                  <w:szCs w:val="28"/>
+                  <w:lang w:val="en-US"/>
+                </w:rPr>
+                <m:t>1-</m:t>
+              </m:r>
+              <m:sSub>
+                <m:sSubPr>
+                  <m:ctrlPr>
+                    <w:rPr>
+                      <w:rFonts w:ascii="Cambria Math" w:hAnsi="Cambria Math" w:cs="Times New Roman"/>
+                      <w:i/>
+                      <w:sz w:val="28"/>
+                      <w:szCs w:val="28"/>
+                      <w:lang w:val="en-US"/>
+                    </w:rPr>
+                  </m:ctrlPr>
+                </m:sSubPr>
+                <m:e>
+                  <m:r>
+                    <w:rPr>
+                      <w:rFonts w:ascii="Cambria Math" w:hAnsi="Cambria Math" w:cs="Times New Roman"/>
+                      <w:sz w:val="28"/>
+                      <w:szCs w:val="28"/>
+                      <w:lang w:val="en-US"/>
+                    </w:rPr>
+                    <m:t>q</m:t>
+                  </m:r>
+                </m:e>
+                <m:sub>
+                  <m:r>
+                    <w:rPr>
+                      <w:rFonts w:ascii="Cambria Math" w:hAnsi="Cambria Math" w:cs="Times New Roman"/>
+                      <w:sz w:val="28"/>
+                      <w:szCs w:val="28"/>
+                      <w:lang w:val="en-US"/>
+                    </w:rPr>
+                    <m:t>2</m:t>
+                  </m:r>
+                </m:sub>
+              </m:sSub>
+            </m:e>
+          </m:d>
+          <m:d>
+            <m:dPr>
+              <m:ctrlPr>
+                <w:rPr>
+                  <w:rFonts w:ascii="Cambria Math" w:hAnsi="Cambria Math" w:cs="Times New Roman"/>
+                  <w:i/>
+                  <w:sz w:val="28"/>
+                  <w:szCs w:val="28"/>
+                  <w:lang w:val="en-US"/>
+                </w:rPr>
+              </m:ctrlPr>
+            </m:dPr>
+            <m:e>
+              <m:r>
+                <w:rPr>
+                  <w:rFonts w:ascii="Cambria Math" w:hAnsi="Cambria Math" w:cs="Times New Roman"/>
+                  <w:sz w:val="28"/>
+                  <w:szCs w:val="28"/>
+                  <w:lang w:val="en-US"/>
+                </w:rPr>
+                <m:t>1-</m:t>
+              </m:r>
+              <m:sSub>
+                <m:sSubPr>
+                  <m:ctrlPr>
+                    <w:rPr>
+                      <w:rFonts w:ascii="Cambria Math" w:hAnsi="Cambria Math" w:cs="Times New Roman"/>
+                      <w:i/>
+                      <w:sz w:val="28"/>
+                      <w:szCs w:val="28"/>
+                      <w:lang w:val="en-US"/>
+                    </w:rPr>
+                  </m:ctrlPr>
+                </m:sSubPr>
+                <m:e>
+                  <m:r>
+                    <w:rPr>
+                      <w:rFonts w:ascii="Cambria Math" w:hAnsi="Cambria Math" w:cs="Times New Roman"/>
+                      <w:sz w:val="28"/>
+                      <w:szCs w:val="28"/>
+                      <w:lang w:val="en-US"/>
+                    </w:rPr>
+                    <m:t>q</m:t>
+                  </m:r>
+                </m:e>
+                <m:sub>
+                  <m:r>
+                    <w:rPr>
+                      <w:rFonts w:ascii="Cambria Math" w:hAnsi="Cambria Math" w:cs="Times New Roman"/>
+                      <w:sz w:val="28"/>
+                      <w:szCs w:val="28"/>
+                      <w:lang w:val="en-US"/>
+                    </w:rPr>
+                    <m:t>3</m:t>
+                  </m:r>
+                </m:sub>
+              </m:sSub>
+            </m:e>
+          </m:d>
+          <m:r>
+            <w:rPr>
+              <w:rFonts w:ascii="Cambria Math" w:hAnsi="Cambria Math" w:cs="Times New Roman"/>
+              <w:sz w:val="28"/>
+              <w:szCs w:val="28"/>
+              <w:lang w:val="en-US"/>
+            </w:rPr>
+            <m:t>+</m:t>
+          </m:r>
+        </m:oMath>
+      </m:oMathPara>
+    </w:p>
+    <w:p>
+      <w:pPr>
+        <w:spacing w:before="58" w:after="58"/>
+        <w:ind w:left="-199" w:firstLine="907"/>
+        <w:jc w:val="both"/>
+        <w:rPr>
+          <w:rFonts w:ascii="Times New Roman" w:hAnsi="Times New Roman" w:cs="Times New Roman"/>
+          <w:i/>
+          <w:sz w:val="28"/>
+          <w:szCs w:val="28"/>
+          <w:lang w:val="en-US"/>
+        </w:rPr>
+      </w:pPr>
+      <m:oMathPara>
+        <m:oMathParaPr>
+          <m:jc m:val="left"/>
+        </m:oMathParaPr>
+        <m:oMath>
+          <m:r>
+            <w:rPr>
+              <w:rFonts w:ascii="Cambria Math" w:hAnsi="Cambria Math" w:cs="Times New Roman"/>
+              <w:sz w:val="28"/>
+              <w:szCs w:val="28"/>
+              <w:lang w:val="en-US"/>
+            </w:rPr>
+            <m:t>+</m:t>
+          </m:r>
+          <m:d>
+            <m:dPr>
+              <m:ctrlPr>
+                <w:rPr>
+                  <w:rFonts w:ascii="Cambria Math" w:hAnsi="Cambria Math" w:cs="Times New Roman"/>
+                  <w:i/>
+                  <w:sz w:val="28"/>
+                  <w:szCs w:val="28"/>
+                  <w:lang w:val="en-US"/>
+                </w:rPr>
+              </m:ctrlPr>
+            </m:dPr>
+            <m:e>
+              <m:r>
+                <w:rPr>
+                  <w:rFonts w:ascii="Cambria Math" w:hAnsi="Cambria Math" w:cs="Times New Roman"/>
+                  <w:sz w:val="28"/>
+                  <w:szCs w:val="28"/>
+                  <w:lang w:val="en-US"/>
+                </w:rPr>
+                <m:t>1-</m:t>
+              </m:r>
+              <m:sSub>
+                <m:sSubPr>
+                  <m:ctrlPr>
+                    <w:rPr>
+                      <w:rFonts w:ascii="Cambria Math" w:hAnsi="Cambria Math" w:cs="Times New Roman"/>
+                      <w:i/>
+                      <w:sz w:val="28"/>
+                      <w:szCs w:val="28"/>
+                      <w:lang w:val="en-US"/>
+                    </w:rPr>
+                  </m:ctrlPr>
+                </m:sSubPr>
+                <m:e>
+                  <m:r>
+                    <w:rPr>
+                      <w:rFonts w:ascii="Cambria Math" w:hAnsi="Cambria Math" w:cs="Times New Roman"/>
+                      <w:sz w:val="28"/>
+                      <w:szCs w:val="28"/>
+                      <w:lang w:val="en-US"/>
+                    </w:rPr>
+                    <m:t>q</m:t>
+                  </m:r>
+                </m:e>
+                <m:sub>
+                  <m:r>
+                    <w:rPr>
+                      <w:rFonts w:ascii="Cambria Math" w:hAnsi="Cambria Math" w:cs="Times New Roman"/>
+                      <w:sz w:val="28"/>
+                      <w:szCs w:val="28"/>
+                      <w:lang w:val="en-US"/>
+                    </w:rPr>
+                    <m:t>2</m:t>
+                  </m:r>
+                </m:sub>
+              </m:sSub>
+            </m:e>
+          </m:d>
+          <m:d>
+            <m:dPr>
+              <m:ctrlPr>
+                <w:rPr>
+                  <w:rFonts w:ascii="Cambria Math" w:hAnsi="Cambria Math" w:cs="Times New Roman"/>
+                  <w:i/>
+                  <w:sz w:val="28"/>
+                  <w:szCs w:val="28"/>
+                  <w:lang w:val="en-US"/>
+                </w:rPr>
+              </m:ctrlPr>
+            </m:dPr>
+            <m:e>
+              <m:r>
+                <w:rPr>
+                  <w:rFonts w:ascii="Cambria Math" w:hAnsi="Cambria Math" w:cs="Times New Roman"/>
+                  <w:sz w:val="28"/>
+                  <w:szCs w:val="28"/>
+                  <w:lang w:val="en-US"/>
+                </w:rPr>
+                <m:t>1-</m:t>
+              </m:r>
+              <m:sSub>
+                <m:sSubPr>
+                  <m:ctrlPr>
+                    <w:rPr>
+                      <w:rFonts w:ascii="Cambria Math" w:hAnsi="Cambria Math" w:cs="Times New Roman"/>
+                      <w:i/>
+                      <w:sz w:val="28"/>
+                      <w:szCs w:val="28"/>
+                      <w:lang w:val="en-US"/>
+                    </w:rPr>
+                  </m:ctrlPr>
+                </m:sSubPr>
+                <m:e>
+                  <m:r>
+                    <w:rPr>
+                      <w:rFonts w:ascii="Cambria Math" w:hAnsi="Cambria Math" w:cs="Times New Roman"/>
+                      <w:sz w:val="28"/>
+                      <w:szCs w:val="28"/>
+                      <w:lang w:val="en-US"/>
+                    </w:rPr>
+                    <m:t>q</m:t>
+                  </m:r>
+                </m:e>
+                <m:sub>
+                  <m:r>
+                    <w:rPr>
+                      <w:rFonts w:ascii="Cambria Math" w:hAnsi="Cambria Math" w:cs="Times New Roman"/>
+                      <w:sz w:val="28"/>
+                      <w:szCs w:val="28"/>
+                      <w:lang w:val="en-US"/>
+                    </w:rPr>
+                    <m:t>4</m:t>
+                  </m:r>
+                </m:sub>
+              </m:sSub>
+            </m:e>
+          </m:d>
+          <m:r>
+            <w:rPr>
+              <w:rFonts w:ascii="Cambria Math" w:hAnsi="Cambria Math" w:cs="Times New Roman"/>
+              <w:sz w:val="28"/>
+              <w:szCs w:val="28"/>
+              <w:lang w:val="en-US"/>
+            </w:rPr>
+            <m:t>-</m:t>
+          </m:r>
+          <m:d>
+            <m:dPr>
+              <m:ctrlPr>
+                <w:rPr>
+                  <w:rFonts w:ascii="Cambria Math" w:hAnsi="Cambria Math" w:cs="Times New Roman"/>
+                  <w:i/>
+                  <w:sz w:val="28"/>
+                  <w:szCs w:val="28"/>
+                  <w:lang w:val="en-US"/>
+                </w:rPr>
+              </m:ctrlPr>
+            </m:dPr>
+            <m:e>
+              <m:r>
+                <w:rPr>
+                  <w:rFonts w:ascii="Cambria Math" w:hAnsi="Cambria Math" w:cs="Times New Roman"/>
+                  <w:sz w:val="28"/>
+                  <w:szCs w:val="28"/>
+                  <w:lang w:val="en-US"/>
+                </w:rPr>
+                <m:t>1-</m:t>
+              </m:r>
+              <m:sSub>
+                <m:sSubPr>
+                  <m:ctrlPr>
+                    <w:rPr>
+                      <w:rFonts w:ascii="Cambria Math" w:hAnsi="Cambria Math" w:cs="Times New Roman"/>
+                      <w:i/>
+                      <w:sz w:val="28"/>
+                      <w:szCs w:val="28"/>
+                      <w:lang w:val="en-US"/>
+                    </w:rPr>
+                  </m:ctrlPr>
+                </m:sSubPr>
+                <m:e>
+                  <m:r>
+                    <w:rPr>
+                      <w:rFonts w:ascii="Cambria Math" w:hAnsi="Cambria Math" w:cs="Times New Roman"/>
+                      <w:sz w:val="28"/>
+                      <w:szCs w:val="28"/>
+                      <w:lang w:val="en-US"/>
+                    </w:rPr>
+                    <m:t>q</m:t>
+                  </m:r>
+                </m:e>
+                <m:sub>
+                  <m:r>
+                    <w:rPr>
+                      <w:rFonts w:ascii="Cambria Math" w:hAnsi="Cambria Math" w:cs="Times New Roman"/>
+                      <w:sz w:val="28"/>
+                      <w:szCs w:val="28"/>
+                      <w:lang w:val="en-US"/>
+                    </w:rPr>
+                    <m:t>2</m:t>
+                  </m:r>
+                </m:sub>
+              </m:sSub>
+            </m:e>
+          </m:d>
+          <m:d>
+            <m:dPr>
+              <m:ctrlPr>
+                <w:rPr>
+                  <w:rFonts w:ascii="Cambria Math" w:hAnsi="Cambria Math" w:cs="Times New Roman"/>
+                  <w:i/>
+                  <w:sz w:val="28"/>
+                  <w:szCs w:val="28"/>
+                  <w:lang w:val="en-US"/>
+                </w:rPr>
+              </m:ctrlPr>
+            </m:dPr>
+            <m:e>
+              <m:r>
+                <w:rPr>
+                  <w:rFonts w:ascii="Cambria Math" w:hAnsi="Cambria Math" w:cs="Times New Roman"/>
+                  <w:sz w:val="28"/>
+                  <w:szCs w:val="28"/>
+                  <w:lang w:val="en-US"/>
+                </w:rPr>
+                <m:t>1-</m:t>
+              </m:r>
+              <m:sSub>
+                <m:sSubPr>
+                  <m:ctrlPr>
+                    <w:rPr>
+                      <w:rFonts w:ascii="Cambria Math" w:hAnsi="Cambria Math" w:cs="Times New Roman"/>
+                      <w:i/>
+                      <w:sz w:val="28"/>
+                      <w:szCs w:val="28"/>
+                      <w:lang w:val="en-US"/>
+                    </w:rPr>
+                  </m:ctrlPr>
+                </m:sSubPr>
+                <m:e>
+                  <m:r>
+                    <w:rPr>
+                      <w:rFonts w:ascii="Cambria Math" w:hAnsi="Cambria Math" w:cs="Times New Roman"/>
+                      <w:sz w:val="28"/>
+                      <w:szCs w:val="28"/>
+                      <w:lang w:val="en-US"/>
+                    </w:rPr>
+                    <m:t>q</m:t>
+                  </m:r>
+                </m:e>
+                <m:sub>
+                  <m:r>
+                    <w:rPr>
+                      <w:rFonts w:ascii="Cambria Math" w:hAnsi="Cambria Math" w:cs="Times New Roman"/>
+                      <w:sz w:val="28"/>
+                      <w:szCs w:val="28"/>
+                      <w:lang w:val="en-US"/>
+                    </w:rPr>
+                    <m:t>3</m:t>
+                  </m:r>
+                </m:sub>
+              </m:sSub>
+            </m:e>
+          </m:d>
+          <m:d>
+            <m:dPr>
+              <m:ctrlPr>
+                <w:rPr>
+                  <w:rFonts w:ascii="Cambria Math" w:hAnsi="Cambria Math" w:cs="Times New Roman"/>
+                  <w:i/>
+                  <w:sz w:val="28"/>
+                  <w:szCs w:val="28"/>
+                  <w:lang w:val="en-US"/>
+                </w:rPr>
+              </m:ctrlPr>
+            </m:dPr>
+            <m:e>
+              <m:r>
+                <w:rPr>
+                  <w:rFonts w:ascii="Cambria Math" w:hAnsi="Cambria Math" w:cs="Times New Roman"/>
+                  <w:sz w:val="28"/>
+                  <w:szCs w:val="28"/>
+                  <w:lang w:val="en-US"/>
+                </w:rPr>
+                <m:t>1-</m:t>
+              </m:r>
+              <m:sSub>
+                <m:sSubPr>
+                  <m:ctrlPr>
+                    <w:rPr>
+                      <w:rFonts w:ascii="Cambria Math" w:hAnsi="Cambria Math" w:cs="Times New Roman"/>
+                      <w:i/>
+                      <w:sz w:val="28"/>
+                      <w:szCs w:val="28"/>
+                      <w:lang w:val="en-US"/>
+                    </w:rPr>
+                  </m:ctrlPr>
+                </m:sSubPr>
+                <m:e>
+                  <m:r>
+                    <w:rPr>
+                      <w:rFonts w:ascii="Cambria Math" w:hAnsi="Cambria Math" w:cs="Times New Roman"/>
+                      <w:sz w:val="28"/>
+                      <w:szCs w:val="28"/>
+                      <w:lang w:val="en-US"/>
+                    </w:rPr>
+                    <m:t>q</m:t>
+                  </m:r>
+                </m:e>
+                <m:sub>
+                  <m:r>
+                    <w:rPr>
+                      <w:rFonts w:ascii="Cambria Math" w:hAnsi="Cambria Math" w:cs="Times New Roman"/>
+                      <w:sz w:val="28"/>
+                      <w:szCs w:val="28"/>
+                      <w:lang w:val="en-US"/>
+                    </w:rPr>
+                    <m:t>4</m:t>
+                  </m:r>
+                </m:sub>
+              </m:sSub>
+            </m:e>
+          </m:d>
+          <m:r>
+            <w:rPr>
+              <w:rFonts w:ascii="Cambria Math" w:hAnsi="Cambria Math" w:cs="Times New Roman"/>
+              <w:sz w:val="28"/>
+              <w:szCs w:val="28"/>
+              <w:lang w:val="en-US"/>
+            </w:rPr>
+            <m:t>)+</m:t>
+          </m:r>
+          <m:d>
+            <m:dPr>
+              <m:ctrlPr>
+                <w:rPr>
+                  <w:rFonts w:ascii="Cambria Math" w:hAnsi="Cambria Math" w:cs="Times New Roman"/>
+                  <w:i/>
+                  <w:sz w:val="28"/>
+                  <w:szCs w:val="28"/>
+                  <w:lang w:val="en-US"/>
+                </w:rPr>
+              </m:ctrlPr>
+            </m:dPr>
+            <m:e>
+              <m:r>
+                <w:rPr>
+                  <w:rFonts w:ascii="Cambria Math" w:hAnsi="Cambria Math" w:cs="Times New Roman"/>
+                  <w:sz w:val="28"/>
+                  <w:szCs w:val="28"/>
+                  <w:lang w:val="en-US"/>
+                </w:rPr>
+                <m:t>1-</m:t>
+              </m:r>
+              <m:sSub>
+                <m:sSubPr>
+                  <m:ctrlPr>
+                    <w:rPr>
+                      <w:rFonts w:ascii="Cambria Math" w:hAnsi="Cambria Math" w:cs="Times New Roman"/>
+                      <w:i/>
+                      <w:sz w:val="28"/>
+                      <w:szCs w:val="28"/>
+                      <w:lang w:val="en-US"/>
+                    </w:rPr>
+                  </m:ctrlPr>
+                </m:sSubPr>
+                <m:e>
+                  <m:r>
+                    <w:rPr>
+                      <w:rFonts w:ascii="Cambria Math" w:hAnsi="Cambria Math" w:cs="Times New Roman"/>
+                      <w:sz w:val="28"/>
+                      <w:szCs w:val="28"/>
+                      <w:lang w:val="en-US"/>
+                    </w:rPr>
+                    <m:t>q</m:t>
+                  </m:r>
+                </m:e>
+                <m:sub>
+                  <m:r>
+                    <w:rPr>
+                      <w:rFonts w:ascii="Cambria Math" w:hAnsi="Cambria Math" w:cs="Times New Roman"/>
+                      <w:sz w:val="28"/>
+                      <w:szCs w:val="28"/>
+                      <w:lang w:val="en-US"/>
+                    </w:rPr>
+                    <m:t>5</m:t>
+                  </m:r>
+                </m:sub>
+              </m:sSub>
+            </m:e>
+          </m:d>
+          <m:d>
+            <m:dPr>
+              <m:ctrlPr>
+                <w:rPr>
+                  <w:rFonts w:ascii="Cambria Math" w:hAnsi="Cambria Math" w:cs="Times New Roman"/>
+                  <w:i/>
+                  <w:sz w:val="28"/>
+                  <w:szCs w:val="28"/>
+                  <w:lang w:val="en-US"/>
+                </w:rPr>
+              </m:ctrlPr>
+            </m:dPr>
+            <m:e>
+              <m:r>
+                <w:rPr>
+                  <w:rFonts w:ascii="Cambria Math" w:hAnsi="Cambria Math" w:cs="Times New Roman"/>
+                  <w:sz w:val="28"/>
+                  <w:szCs w:val="28"/>
+                  <w:lang w:val="en-US"/>
+                </w:rPr>
+                <m:t>1-</m:t>
+              </m:r>
+              <m:sSub>
+                <m:sSubPr>
+                  <m:ctrlPr>
+                    <w:rPr>
+                      <w:rFonts w:ascii="Cambria Math" w:hAnsi="Cambria Math" w:cs="Times New Roman"/>
+                      <w:i/>
+                      <w:sz w:val="28"/>
+                      <w:szCs w:val="28"/>
+                      <w:lang w:val="en-US"/>
+                    </w:rPr>
+                  </m:ctrlPr>
+                </m:sSubPr>
+                <m:e>
+                  <m:r>
+                    <w:rPr>
+                      <w:rFonts w:ascii="Cambria Math" w:hAnsi="Cambria Math" w:cs="Times New Roman"/>
+                      <w:sz w:val="28"/>
+                      <w:szCs w:val="28"/>
+                      <w:lang w:val="en-US"/>
+                    </w:rPr>
+                    <m:t>q</m:t>
+                  </m:r>
+                </m:e>
+                <m:sub>
+                  <m:r>
+                    <w:rPr>
+                      <w:rFonts w:ascii="Cambria Math" w:hAnsi="Cambria Math" w:cs="Times New Roman"/>
+                      <w:sz w:val="28"/>
+                      <w:szCs w:val="28"/>
+                      <w:lang w:val="en-US"/>
+                    </w:rPr>
+                    <m:t>6</m:t>
+                  </m:r>
+                </m:sub>
+              </m:sSub>
+            </m:e>
+          </m:d>
+          <m:r>
+            <w:rPr>
+              <w:rFonts w:ascii="Cambria Math" w:hAnsi="Cambria Math" w:cs="Times New Roman"/>
+              <w:sz w:val="28"/>
+              <w:szCs w:val="28"/>
+              <w:lang w:val="en-US"/>
+            </w:rPr>
+            <m:t>-</m:t>
+          </m:r>
+        </m:oMath>
+      </m:oMathPara>
+    </w:p>
+    <w:p>
+      <w:pPr>
+        <w:spacing w:before="58" w:after="58"/>
+        <w:ind w:left="-199" w:firstLine="907"/>
+        <w:jc w:val="both"/>
+        <w:rPr>
+          <w:rFonts w:ascii="Times New Roman" w:hAnsi="Times New Roman" w:cs="Times New Roman"/>
+          <w:i/>
+          <w:sz w:val="28"/>
+          <w:szCs w:val="28"/>
+          <w:lang w:val="en-US"/>
+        </w:rPr>
+      </w:pPr>
+      <m:oMathPara>
+        <m:oMathParaPr>
+          <m:jc m:val="left"/>
+        </m:oMathParaPr>
+        <m:oMath>
+          <m:r>
+            <w:rPr>
+              <w:rFonts w:ascii="Cambria Math" w:hAnsi="Cambria Math" w:cs="Times New Roman"/>
+              <w:sz w:val="28"/>
+              <w:szCs w:val="28"/>
+              <w:lang w:val="en-US"/>
+            </w:rPr>
+            <m:t>-(</m:t>
+          </m:r>
+          <m:d>
+            <m:dPr>
+              <m:ctrlPr>
+                <w:rPr>
+                  <w:rFonts w:ascii="Cambria Math" w:hAnsi="Cambria Math" w:cs="Times New Roman"/>
+                  <w:i/>
+                  <w:sz w:val="28"/>
+                  <w:szCs w:val="28"/>
+                  <w:lang w:val="en-US"/>
+                </w:rPr>
+              </m:ctrlPr>
+            </m:dPr>
+            <m:e>
+              <m:r>
+                <w:rPr>
+                  <w:rFonts w:ascii="Cambria Math" w:hAnsi="Cambria Math" w:cs="Times New Roman"/>
+                  <w:sz w:val="28"/>
+                  <w:szCs w:val="28"/>
+                  <w:lang w:val="en-US"/>
+                </w:rPr>
+                <m:t>1-</m:t>
+              </m:r>
+              <m:sSub>
+                <m:sSubPr>
+                  <m:ctrlPr>
+                    <w:rPr>
+                      <w:rFonts w:ascii="Cambria Math" w:hAnsi="Cambria Math" w:cs="Times New Roman"/>
+                      <w:i/>
+                      <w:sz w:val="28"/>
+                      <w:szCs w:val="28"/>
+                      <w:lang w:val="en-US"/>
+                    </w:rPr>
+                  </m:ctrlPr>
+                </m:sSubPr>
+                <m:e>
+                  <m:r>
+                    <w:rPr>
+                      <w:rFonts w:ascii="Cambria Math" w:hAnsi="Cambria Math" w:cs="Times New Roman"/>
+                      <w:sz w:val="28"/>
+                      <w:szCs w:val="28"/>
+                      <w:lang w:val="en-US"/>
+                    </w:rPr>
+                    <m:t>q</m:t>
+                  </m:r>
+                </m:e>
+                <m:sub>
+                  <m:r>
+                    <w:rPr>
+                      <w:rFonts w:ascii="Cambria Math" w:hAnsi="Cambria Math" w:cs="Times New Roman"/>
+                      <w:sz w:val="28"/>
+                      <w:szCs w:val="28"/>
+                      <w:lang w:val="en-US"/>
+                    </w:rPr>
+                    <m:t>2</m:t>
+                  </m:r>
+                </m:sub>
+              </m:sSub>
+            </m:e>
+          </m:d>
+          <m:d>
+            <m:dPr>
+              <m:ctrlPr>
+                <w:rPr>
+                  <w:rFonts w:ascii="Cambria Math" w:hAnsi="Cambria Math" w:cs="Times New Roman"/>
+                  <w:i/>
+                  <w:sz w:val="28"/>
+                  <w:szCs w:val="28"/>
+                  <w:lang w:val="en-US"/>
+                </w:rPr>
+              </m:ctrlPr>
+            </m:dPr>
+            <m:e>
+              <m:r>
+                <w:rPr>
+                  <w:rFonts w:ascii="Cambria Math" w:hAnsi="Cambria Math" w:cs="Times New Roman"/>
+                  <w:sz w:val="28"/>
+                  <w:szCs w:val="28"/>
+                  <w:lang w:val="en-US"/>
+                </w:rPr>
+                <m:t>1-</m:t>
+              </m:r>
+              <m:sSub>
+                <m:sSubPr>
+                  <m:ctrlPr>
+                    <w:rPr>
+                      <w:rFonts w:ascii="Cambria Math" w:hAnsi="Cambria Math" w:cs="Times New Roman"/>
+                      <w:i/>
+                      <w:sz w:val="28"/>
+                      <w:szCs w:val="28"/>
+                      <w:lang w:val="en-US"/>
+                    </w:rPr>
+                  </m:ctrlPr>
+                </m:sSubPr>
+                <m:e>
+                  <m:r>
+                    <w:rPr>
+                      <w:rFonts w:ascii="Cambria Math" w:hAnsi="Cambria Math" w:cs="Times New Roman"/>
+                      <w:sz w:val="28"/>
+                      <w:szCs w:val="28"/>
+                      <w:lang w:val="en-US"/>
+                    </w:rPr>
+                    <m:t>q</m:t>
+                  </m:r>
+                </m:e>
+                <m:sub>
+                  <m:r>
+                    <w:rPr>
+                      <w:rFonts w:ascii="Cambria Math" w:hAnsi="Cambria Math" w:cs="Times New Roman"/>
+                      <w:sz w:val="28"/>
+                      <w:szCs w:val="28"/>
+                      <w:lang w:val="en-US"/>
+                    </w:rPr>
+                    <m:t>3</m:t>
+                  </m:r>
+                </m:sub>
+              </m:sSub>
+            </m:e>
+          </m:d>
+          <m:r>
+            <w:rPr>
+              <w:rFonts w:ascii="Cambria Math" w:hAnsi="Cambria Math" w:cs="Times New Roman"/>
+              <w:sz w:val="28"/>
+              <w:szCs w:val="28"/>
+              <w:lang w:val="en-US"/>
+            </w:rPr>
+            <m:t>+</m:t>
+          </m:r>
+          <m:d>
+            <m:dPr>
+              <m:ctrlPr>
+                <w:rPr>
+                  <w:rFonts w:ascii="Cambria Math" w:hAnsi="Cambria Math" w:cs="Times New Roman"/>
+                  <w:i/>
+                  <w:sz w:val="28"/>
+                  <w:szCs w:val="28"/>
+                  <w:lang w:val="en-US"/>
+                </w:rPr>
+              </m:ctrlPr>
+            </m:dPr>
+            <m:e>
+              <m:r>
+                <w:rPr>
+                  <w:rFonts w:ascii="Cambria Math" w:hAnsi="Cambria Math" w:cs="Times New Roman"/>
+                  <w:sz w:val="28"/>
+                  <w:szCs w:val="28"/>
+                  <w:lang w:val="en-US"/>
+                </w:rPr>
+                <m:t>1-</m:t>
+              </m:r>
+              <m:sSub>
+                <m:sSubPr>
+                  <m:ctrlPr>
+                    <w:rPr>
+                      <w:rFonts w:ascii="Cambria Math" w:hAnsi="Cambria Math" w:cs="Times New Roman"/>
+                      <w:i/>
+                      <w:sz w:val="28"/>
+                      <w:szCs w:val="28"/>
+                      <w:lang w:val="en-US"/>
+                    </w:rPr>
+                  </m:ctrlPr>
+                </m:sSubPr>
+                <m:e>
+                  <m:r>
+                    <w:rPr>
+                      <w:rFonts w:ascii="Cambria Math" w:hAnsi="Cambria Math" w:cs="Times New Roman"/>
+                      <w:sz w:val="28"/>
+                      <w:szCs w:val="28"/>
+                      <w:lang w:val="en-US"/>
+                    </w:rPr>
+                    <m:t>q</m:t>
+                  </m:r>
+                </m:e>
+                <m:sub>
+                  <m:r>
+                    <w:rPr>
+                      <w:rFonts w:ascii="Cambria Math" w:hAnsi="Cambria Math" w:cs="Times New Roman"/>
+                      <w:sz w:val="28"/>
+                      <w:szCs w:val="28"/>
+                      <w:lang w:val="en-US"/>
+                    </w:rPr>
+                    <m:t>2</m:t>
+                  </m:r>
+                </m:sub>
+              </m:sSub>
+            </m:e>
+          </m:d>
+          <m:d>
+            <m:dPr>
+              <m:ctrlPr>
+                <w:rPr>
+                  <w:rFonts w:ascii="Cambria Math" w:hAnsi="Cambria Math" w:cs="Times New Roman"/>
+                  <w:i/>
+                  <w:sz w:val="28"/>
+                  <w:szCs w:val="28"/>
+                  <w:lang w:val="en-US"/>
+                </w:rPr>
+              </m:ctrlPr>
+            </m:dPr>
+            <m:e>
+              <m:r>
+                <w:rPr>
+                  <w:rFonts w:ascii="Cambria Math" w:hAnsi="Cambria Math" w:cs="Times New Roman"/>
+                  <w:sz w:val="28"/>
+                  <w:szCs w:val="28"/>
+                  <w:lang w:val="en-US"/>
+                </w:rPr>
+                <m:t>1-</m:t>
+              </m:r>
+              <m:sSub>
+                <m:sSubPr>
+                  <m:ctrlPr>
+                    <w:rPr>
+                      <w:rFonts w:ascii="Cambria Math" w:hAnsi="Cambria Math" w:cs="Times New Roman"/>
+                      <w:i/>
+                      <w:sz w:val="28"/>
+                      <w:szCs w:val="28"/>
+                      <w:lang w:val="en-US"/>
+                    </w:rPr>
+                  </m:ctrlPr>
+                </m:sSubPr>
+                <m:e>
+                  <m:r>
+                    <w:rPr>
+                      <w:rFonts w:ascii="Cambria Math" w:hAnsi="Cambria Math" w:cs="Times New Roman"/>
+                      <w:sz w:val="28"/>
+                      <w:szCs w:val="28"/>
+                      <w:lang w:val="en-US"/>
+                    </w:rPr>
+                    <m:t>q</m:t>
+                  </m:r>
+                </m:e>
+                <m:sub>
+                  <m:r>
+                    <w:rPr>
+                      <w:rFonts w:ascii="Cambria Math" w:hAnsi="Cambria Math" w:cs="Times New Roman"/>
+                      <w:sz w:val="28"/>
+                      <w:szCs w:val="28"/>
+                      <w:lang w:val="en-US"/>
+                    </w:rPr>
+                    <m:t>4</m:t>
+                  </m:r>
+                </m:sub>
+              </m:sSub>
+            </m:e>
+          </m:d>
+          <m:r>
+            <w:rPr>
+              <w:rFonts w:ascii="Cambria Math" w:hAnsi="Cambria Math" w:cs="Times New Roman"/>
+              <w:sz w:val="28"/>
+              <w:szCs w:val="28"/>
+              <w:lang w:val="en-US"/>
+            </w:rPr>
+            <m:t>-</m:t>
+          </m:r>
+          <m:d>
+            <m:dPr>
+              <m:ctrlPr>
+                <w:rPr>
+                  <w:rFonts w:ascii="Cambria Math" w:hAnsi="Cambria Math" w:cs="Times New Roman"/>
+                  <w:i/>
+                  <w:sz w:val="28"/>
+                  <w:szCs w:val="28"/>
+                  <w:lang w:val="en-US"/>
+                </w:rPr>
+              </m:ctrlPr>
+            </m:dPr>
+            <m:e>
+              <m:r>
+                <w:rPr>
+                  <w:rFonts w:ascii="Cambria Math" w:hAnsi="Cambria Math" w:cs="Times New Roman"/>
+                  <w:sz w:val="28"/>
+                  <w:szCs w:val="28"/>
+                  <w:lang w:val="en-US"/>
+                </w:rPr>
+                <m:t>1-</m:t>
+              </m:r>
+              <m:sSub>
+                <m:sSubPr>
+                  <m:ctrlPr>
+                    <w:rPr>
+                      <w:rFonts w:ascii="Cambria Math" w:hAnsi="Cambria Math" w:cs="Times New Roman"/>
+                      <w:i/>
+                      <w:sz w:val="28"/>
+                      <w:szCs w:val="28"/>
+                      <w:lang w:val="en-US"/>
+                    </w:rPr>
+                  </m:ctrlPr>
+                </m:sSubPr>
+                <m:e>
+                  <m:r>
+                    <w:rPr>
+                      <w:rFonts w:ascii="Cambria Math" w:hAnsi="Cambria Math" w:cs="Times New Roman"/>
+                      <w:sz w:val="28"/>
+                      <w:szCs w:val="28"/>
+                      <w:lang w:val="en-US"/>
+                    </w:rPr>
+                    <m:t>q</m:t>
+                  </m:r>
+                </m:e>
+                <m:sub>
+                  <m:r>
+                    <w:rPr>
+                      <w:rFonts w:ascii="Cambria Math" w:hAnsi="Cambria Math" w:cs="Times New Roman"/>
+                      <w:sz w:val="28"/>
+                      <w:szCs w:val="28"/>
+                      <w:lang w:val="en-US"/>
+                    </w:rPr>
+                    <m:t>2</m:t>
+                  </m:r>
+                </m:sub>
+              </m:sSub>
+            </m:e>
+          </m:d>
+          <m:d>
+            <m:dPr>
+              <m:ctrlPr>
+                <w:rPr>
+                  <w:rFonts w:ascii="Cambria Math" w:hAnsi="Cambria Math" w:cs="Times New Roman"/>
+                  <w:i/>
+                  <w:sz w:val="28"/>
+                  <w:szCs w:val="28"/>
+                  <w:lang w:val="en-US"/>
+                </w:rPr>
+              </m:ctrlPr>
+            </m:dPr>
+            <m:e>
+              <m:r>
+                <w:rPr>
+                  <w:rFonts w:ascii="Cambria Math" w:hAnsi="Cambria Math" w:cs="Times New Roman"/>
+                  <w:sz w:val="28"/>
+                  <w:szCs w:val="28"/>
+                  <w:lang w:val="en-US"/>
+                </w:rPr>
+                <m:t>1-</m:t>
+              </m:r>
+              <m:sSub>
+                <m:sSubPr>
+                  <m:ctrlPr>
+                    <w:rPr>
+                      <w:rFonts w:ascii="Cambria Math" w:hAnsi="Cambria Math" w:cs="Times New Roman"/>
+                      <w:i/>
+                      <w:sz w:val="28"/>
+                      <w:szCs w:val="28"/>
+                      <w:lang w:val="en-US"/>
+                    </w:rPr>
+                  </m:ctrlPr>
+                </m:sSubPr>
+                <m:e>
+                  <m:r>
+                    <w:rPr>
+                      <w:rFonts w:ascii="Cambria Math" w:hAnsi="Cambria Math" w:cs="Times New Roman"/>
+                      <w:sz w:val="28"/>
+                      <w:szCs w:val="28"/>
+                      <w:lang w:val="en-US"/>
+                    </w:rPr>
+                    <m:t>q</m:t>
+                  </m:r>
+                </m:e>
+                <m:sub>
+                  <m:r>
+                    <w:rPr>
+                      <w:rFonts w:ascii="Cambria Math" w:hAnsi="Cambria Math" w:cs="Times New Roman"/>
+                      <w:sz w:val="28"/>
+                      <w:szCs w:val="28"/>
+                      <w:lang w:val="en-US"/>
+                    </w:rPr>
+                    <m:t>3</m:t>
+                  </m:r>
+                </m:sub>
+              </m:sSub>
+            </m:e>
+          </m:d>
+          <m:d>
+            <m:dPr>
+              <m:ctrlPr>
+                <w:rPr>
+                  <w:rFonts w:ascii="Cambria Math" w:hAnsi="Cambria Math" w:cs="Times New Roman"/>
+                  <w:i/>
+                  <w:sz w:val="28"/>
+                  <w:szCs w:val="28"/>
+                  <w:lang w:val="en-US"/>
+                </w:rPr>
+              </m:ctrlPr>
+            </m:dPr>
+            <m:e>
+              <m:r>
+                <w:rPr>
+                  <w:rFonts w:ascii="Cambria Math" w:hAnsi="Cambria Math" w:cs="Times New Roman"/>
+                  <w:sz w:val="28"/>
+                  <w:szCs w:val="28"/>
+                  <w:lang w:val="en-US"/>
+                </w:rPr>
+                <m:t>1-</m:t>
+              </m:r>
+              <m:sSub>
+                <m:sSubPr>
+                  <m:ctrlPr>
+                    <w:rPr>
+                      <w:rFonts w:ascii="Cambria Math" w:hAnsi="Cambria Math" w:cs="Times New Roman"/>
+                      <w:i/>
+                      <w:sz w:val="28"/>
+                      <w:szCs w:val="28"/>
+                      <w:lang w:val="en-US"/>
+                    </w:rPr>
+                  </m:ctrlPr>
+                </m:sSubPr>
+                <m:e>
+                  <m:r>
+                    <w:rPr>
+                      <w:rFonts w:ascii="Cambria Math" w:hAnsi="Cambria Math" w:cs="Times New Roman"/>
+                      <w:sz w:val="28"/>
+                      <w:szCs w:val="28"/>
+                      <w:lang w:val="en-US"/>
+                    </w:rPr>
+                    <m:t>q</m:t>
+                  </m:r>
+                </m:e>
+                <m:sub>
+                  <m:r>
+                    <w:rPr>
+                      <w:rFonts w:ascii="Cambria Math" w:hAnsi="Cambria Math" w:cs="Times New Roman"/>
+                      <w:sz w:val="28"/>
+                      <w:szCs w:val="28"/>
+                      <w:lang w:val="en-US"/>
+                    </w:rPr>
+                    <m:t>4</m:t>
+                  </m:r>
+                </m:sub>
+              </m:sSub>
+            </m:e>
+          </m:d>
+          <m:r>
+            <w:rPr>
+              <w:rFonts w:ascii="Cambria Math" w:hAnsi="Cambria Math" w:cs="Times New Roman"/>
+              <w:sz w:val="28"/>
+              <w:szCs w:val="28"/>
+              <w:lang w:val="en-US"/>
+            </w:rPr>
+            <m:t>)</m:t>
+          </m:r>
+          <w:bookmarkStart w:id="0" w:name="_GoBack"/>
+          <w:bookmarkEnd w:id="0"/>
+          <m:r>
+            <w:rPr>
+              <w:rFonts w:ascii="Cambria Math" w:hAnsi="Cambria Math" w:cs="Times New Roman"/>
+              <w:sz w:val="28"/>
+              <w:szCs w:val="28"/>
+              <w:lang w:val="en-US"/>
+            </w:rPr>
+            <m:t>*</m:t>
+          </m:r>
+        </m:oMath>
+      </m:oMathPara>
+    </w:p>
+    <w:p>
+      <w:pPr>
+        <w:spacing w:before="58" w:after="58"/>
+        <w:ind w:left="-199" w:firstLine="907"/>
+        <w:jc w:val="both"/>
+        <w:rPr>
+          <w:rFonts w:ascii="Times New Roman" w:hAnsi="Times New Roman" w:cs="Times New Roman"/>
+          <w:i/>
+          <w:sz w:val="28"/>
+          <w:szCs w:val="28"/>
+        </w:rPr>
+      </w:pPr>
+      <m:oMathPara>
+        <m:oMathParaPr>
+          <m:jc m:val="left"/>
+        </m:oMathParaPr>
+        <m:oMath>
+          <m:r>
+            <w:rPr>
+              <w:rFonts w:ascii="Cambria Math" w:hAnsi="Cambria Math" w:cs="Times New Roman"/>
+              <w:sz w:val="28"/>
+              <w:szCs w:val="28"/>
+              <w:lang w:val="en-US"/>
+            </w:rPr>
+            <m:t>*</m:t>
+          </m:r>
+          <m:d>
+            <m:dPr>
+              <m:ctrlPr>
+                <w:rPr>
+                  <w:rFonts w:ascii="Cambria Math" w:hAnsi="Cambria Math" w:cs="Times New Roman"/>
+                  <w:i/>
+                  <w:sz w:val="28"/>
+                  <w:szCs w:val="28"/>
+                  <w:lang w:val="en-US"/>
+                </w:rPr>
+              </m:ctrlPr>
+            </m:dPr>
+            <m:e>
+              <m:r>
+                <w:rPr>
+                  <w:rFonts w:ascii="Cambria Math" w:hAnsi="Cambria Math" w:cs="Times New Roman"/>
+                  <w:sz w:val="28"/>
+                  <w:szCs w:val="28"/>
+                  <w:lang w:val="en-US"/>
+                </w:rPr>
+                <m:t>1-</m:t>
+              </m:r>
+              <m:sSub>
+                <m:sSubPr>
+                  <m:ctrlPr>
+                    <w:rPr>
+                      <w:rFonts w:ascii="Cambria Math" w:hAnsi="Cambria Math" w:cs="Times New Roman"/>
+                      <w:i/>
+                      <w:sz w:val="28"/>
+                      <w:szCs w:val="28"/>
+                      <w:lang w:val="en-US"/>
+                    </w:rPr>
+                  </m:ctrlPr>
+                </m:sSubPr>
+                <m:e>
+                  <m:r>
+                    <w:rPr>
+                      <w:rFonts w:ascii="Cambria Math" w:hAnsi="Cambria Math" w:cs="Times New Roman"/>
+                      <w:sz w:val="28"/>
+                      <w:szCs w:val="28"/>
+                      <w:lang w:val="en-US"/>
+                    </w:rPr>
+                    <m:t>q</m:t>
+                  </m:r>
+                </m:e>
+                <m:sub>
+                  <m:r>
+                    <w:rPr>
+                      <w:rFonts w:ascii="Cambria Math" w:hAnsi="Cambria Math" w:cs="Times New Roman"/>
+                      <w:sz w:val="28"/>
+                      <w:szCs w:val="28"/>
+                      <w:lang w:val="en-US"/>
+                    </w:rPr>
+                    <m:t>5</m:t>
+                  </m:r>
+                </m:sub>
+              </m:sSub>
+            </m:e>
+          </m:d>
+          <m:d>
+            <m:dPr>
+              <m:ctrlPr>
+                <w:rPr>
+                  <w:rFonts w:ascii="Cambria Math" w:hAnsi="Cambria Math" w:cs="Times New Roman"/>
+                  <w:i/>
+                  <w:sz w:val="28"/>
+                  <w:szCs w:val="28"/>
+                  <w:lang w:val="en-US"/>
+                </w:rPr>
+              </m:ctrlPr>
+            </m:dPr>
+            <m:e>
+              <m:r>
+                <w:rPr>
+                  <w:rFonts w:ascii="Cambria Math" w:hAnsi="Cambria Math" w:cs="Times New Roman"/>
+                  <w:sz w:val="28"/>
+                  <w:szCs w:val="28"/>
+                  <w:lang w:val="en-US"/>
+                </w:rPr>
+                <m:t>1-</m:t>
+              </m:r>
+              <m:sSub>
+                <m:sSubPr>
+                  <m:ctrlPr>
+                    <w:rPr>
+                      <w:rFonts w:ascii="Cambria Math" w:hAnsi="Cambria Math" w:cs="Times New Roman"/>
+                      <w:i/>
+                      <w:sz w:val="28"/>
+                      <w:szCs w:val="28"/>
+                      <w:lang w:val="en-US"/>
+                    </w:rPr>
+                  </m:ctrlPr>
+                </m:sSubPr>
+                <m:e>
+                  <m:r>
+                    <w:rPr>
+                      <w:rFonts w:ascii="Cambria Math" w:hAnsi="Cambria Math" w:cs="Times New Roman"/>
+                      <w:sz w:val="28"/>
+                      <w:szCs w:val="28"/>
+                      <w:lang w:val="en-US"/>
+                    </w:rPr>
+                    <m:t>q</m:t>
+                  </m:r>
+                </m:e>
+                <m:sub>
+                  <m:r>
+                    <w:rPr>
+                      <w:rFonts w:ascii="Cambria Math" w:hAnsi="Cambria Math" w:cs="Times New Roman"/>
+                      <w:sz w:val="28"/>
+                      <w:szCs w:val="28"/>
+                      <w:lang w:val="en-US"/>
+                    </w:rPr>
+                    <m:t>6</m:t>
+                  </m:r>
+                </m:sub>
+              </m:sSub>
+            </m:e>
+          </m:d>
+        </m:oMath>
+      </m:oMathPara>
+    </w:p>
+    <w:p>
+      <w:pPr>
+        <w:spacing w:before="58" w:after="58"/>
         <w:rPr>
           <w:rFonts w:ascii="Times New Roman" w:hAnsi="Times New Roman" w:cs="Times New Roman"/>
           <w:b/>
@@ -2673,7 +6315,6 @@
           <w:b/>
           <w:sz w:val="28"/>
           <w:szCs w:val="28"/>
-          <w:lang w:val="en-US"/>
         </w:rPr>
         <w:t xml:space="preserve">4, 5 </w:t>
       </w:r>
@@ -2692,7 +6333,6 @@
           <w:b/>
           <w:sz w:val="28"/>
           <w:szCs w:val="28"/>
-          <w:lang w:val="en-US"/>
         </w:rPr>
         <w:t xml:space="preserve"> 6 </w:t>
       </w:r>
@@ -2711,7 +6351,6 @@
           <w:b/>
           <w:sz w:val="28"/>
           <w:szCs w:val="28"/>
-          <w:lang w:val="en-US"/>
         </w:rPr>
         <w:t>:</w:t>
       </w:r>
@@ -2749,25 +6388,7 @@
           <w:sz w:val="28"/>
           <w:szCs w:val="28"/>
         </w:rPr>
-        <w:t>Придумать схему, состоящую не менее</w:t>
-      </w:r>
-      <w:proofErr w:type="gramStart"/>
-      <w:r>
-        <w:rPr>
-          <w:rFonts w:ascii="Times New Roman" w:hAnsi="Times New Roman" w:cs="Times New Roman"/>
-          <w:sz w:val="28"/>
-          <w:szCs w:val="28"/>
-        </w:rPr>
-        <w:t>,</w:t>
-      </w:r>
-      <w:proofErr w:type="gramEnd"/>
-      <w:r>
-        <w:rPr>
-          <w:rFonts w:ascii="Times New Roman" w:hAnsi="Times New Roman" w:cs="Times New Roman"/>
-          <w:sz w:val="28"/>
-          <w:szCs w:val="28"/>
-        </w:rPr>
-        <w:t xml:space="preserve"> чем из пяти элементов и</w:t>
+        <w:t>Придумать схему, состоящую не менее, чем из пяти элементов и</w:t>
       </w:r>
     </w:p>
     <w:p>
@@ -2848,7 +6469,6 @@
           <w:szCs w:val="28"/>
           <w:lang w:val="en-US"/>
         </w:rPr>
-        <w:lastRenderedPageBreak/>
         <w:pict>
           <v:shapetype id="_x0000_t75" coordsize="21600,21600" o:spt="75" o:preferrelative="t" path="m@4@5l@4@11@9@11@9@5xe" filled="f" stroked="f">
             <v:stroke joinstyle="miter"/>
@@ -2869,8 +6489,8 @@
             <v:path o:extrusionok="f" gradientshapeok="t" o:connecttype="rect"/>
             <o:lock v:ext="edit" aspectratio="t"/>
           </v:shapetype>
-          <v:shape id="_x0000_i1025" type="#_x0000_t75" style="width:492.45pt;height:124.7pt">
-            <v:imagedata r:id="rId9" o:title="Схема для второй лабы"/>
+          <v:shape id="_x0000_i1028" type="#_x0000_t75" style="width:492.5pt;height:124.4pt">
+            <v:imagedata r:id="rId8" o:title="Схема для второй лабы"/>
           </v:shape>
         </w:pict>
       </w:r>
@@ -2924,21 +6544,8 @@
         <w:spacing w:before="58" w:after="58"/>
         <w:jc w:val="both"/>
       </w:pPr>
-      <w:proofErr w:type="gramStart"/>
       <w:r>
-        <w:t>В</w:t>
-      </w:r>
-      <w:proofErr w:type="gramEnd"/>
-      <w:r>
-        <w:t xml:space="preserve"> – </w:t>
-      </w:r>
-      <w:proofErr w:type="gramStart"/>
-      <w:r>
-        <w:t>схема</w:t>
-      </w:r>
-      <w:proofErr w:type="gramEnd"/>
-      <w:r>
-        <w:t xml:space="preserve"> работает безотказно в течение времени Т.</w:t>
+        <w:t>В – схема работает безотказно в течение времени Т.</w:t>
       </w:r>
     </w:p>
     <w:p>
@@ -2952,33 +6559,13 @@
           <w:szCs w:val="28"/>
         </w:rPr>
       </w:pPr>
-      <w:proofErr w:type="spellStart"/>
       <w:r>
         <w:rPr>
           <w:rFonts w:ascii="Times New Roman" w:hAnsi="Times New Roman" w:cs="Times New Roman"/>
           <w:sz w:val="28"/>
           <w:szCs w:val="28"/>
         </w:rPr>
-        <w:t>Т.</w:t>
-      </w:r>
-      <w:proofErr w:type="gramStart"/>
-      <w:r>
-        <w:rPr>
-          <w:rFonts w:ascii="Times New Roman" w:hAnsi="Times New Roman" w:cs="Times New Roman"/>
-          <w:sz w:val="28"/>
-          <w:szCs w:val="28"/>
-        </w:rPr>
-        <w:t>к</w:t>
-      </w:r>
-      <w:proofErr w:type="spellEnd"/>
-      <w:proofErr w:type="gramEnd"/>
-      <w:r>
-        <w:rPr>
-          <w:rFonts w:ascii="Times New Roman" w:hAnsi="Times New Roman" w:cs="Times New Roman"/>
-          <w:sz w:val="28"/>
-          <w:szCs w:val="28"/>
-        </w:rPr>
-        <w:t xml:space="preserve"> отказы отдельных элементов независимы:</w:t>
+        <w:t>Т.к отказы отдельных элементов независимы:</w:t>
       </w:r>
     </w:p>
     <w:p>
@@ -4375,61 +7962,7 @@
           <w:sz w:val="28"/>
           <w:szCs w:val="28"/>
         </w:rPr>
-        <w:t xml:space="preserve">   Рабочий обслуживает 4 станка, </w:t>
-      </w:r>
-      <w:proofErr w:type="gramStart"/>
-      <w:r>
-        <w:rPr>
-          <w:rFonts w:ascii="Times New Roman" w:hAnsi="Times New Roman" w:cs="Times New Roman"/>
-          <w:sz w:val="28"/>
-          <w:szCs w:val="28"/>
-        </w:rPr>
-        <w:t>работающих</w:t>
-      </w:r>
-      <w:proofErr w:type="gramEnd"/>
-      <w:r>
-        <w:rPr>
-          <w:rFonts w:ascii="Times New Roman" w:hAnsi="Times New Roman" w:cs="Times New Roman"/>
-          <w:sz w:val="28"/>
-          <w:szCs w:val="28"/>
-        </w:rPr>
-        <w:t xml:space="preserve"> независимо друг от друга. Вероятность того, что за смену i-</w:t>
-      </w:r>
-      <w:proofErr w:type="spellStart"/>
-      <w:r>
-        <w:rPr>
-          <w:rFonts w:ascii="Times New Roman" w:hAnsi="Times New Roman" w:cs="Times New Roman"/>
-          <w:sz w:val="28"/>
-          <w:szCs w:val="28"/>
-        </w:rPr>
-        <w:t>ый</w:t>
-      </w:r>
-      <w:proofErr w:type="spellEnd"/>
-      <w:r>
-        <w:rPr>
-          <w:rFonts w:ascii="Times New Roman" w:hAnsi="Times New Roman" w:cs="Times New Roman"/>
-          <w:sz w:val="28"/>
-          <w:szCs w:val="28"/>
-        </w:rPr>
-        <w:t xml:space="preserve"> станок потребует наладки, равна </w:t>
-      </w:r>
-      <w:proofErr w:type="spellStart"/>
-      <w:r>
-        <w:rPr>
-          <w:rFonts w:ascii="Times New Roman" w:hAnsi="Times New Roman" w:cs="Times New Roman"/>
-          <w:sz w:val="28"/>
-          <w:szCs w:val="28"/>
-        </w:rPr>
-        <w:t>pi</w:t>
-      </w:r>
-      <w:proofErr w:type="spellEnd"/>
-      <w:r>
-        <w:rPr>
-          <w:rFonts w:ascii="Times New Roman" w:hAnsi="Times New Roman" w:cs="Times New Roman"/>
-          <w:sz w:val="28"/>
-          <w:szCs w:val="28"/>
-        </w:rPr>
-        <w:t>. Найти вероятность того, что за смену:</w:t>
+        <w:t xml:space="preserve">   Рабочий обслуживает 4 станка, работающих независимо друг от друга. Вероятность того, что за смену i-ый станок потребует наладки, равна pi. Найти вероятность того, что за смену:</w:t>
       </w:r>
     </w:p>
     <w:p>
@@ -4642,25 +8175,7 @@
           <w:sz w:val="28"/>
           <w:szCs w:val="28"/>
         </w:rPr>
-        <w:t xml:space="preserve">- </w:t>
-      </w:r>
-      <w:proofErr w:type="gramStart"/>
-      <w:r>
-        <w:rPr>
-          <w:rFonts w:ascii="Times New Roman" w:hAnsi="Times New Roman" w:cs="Times New Roman"/>
-          <w:sz w:val="28"/>
-          <w:szCs w:val="28"/>
-        </w:rPr>
-        <w:t>только</w:t>
-      </w:r>
-      <w:proofErr w:type="gramEnd"/>
-      <w:r>
-        <w:rPr>
-          <w:rFonts w:ascii="Times New Roman" w:hAnsi="Times New Roman" w:cs="Times New Roman"/>
-          <w:sz w:val="28"/>
-          <w:szCs w:val="28"/>
-        </w:rPr>
-        <w:t xml:space="preserve"> один станок потребует наладки.</w:t>
+        <w:t>- только один станок потребует наладки.</w:t>
       </w:r>
     </w:p>
     <w:p>
@@ -5102,6 +8617,7 @@
               <w:szCs w:val="28"/>
               <w:lang w:val="en-US"/>
             </w:rPr>
+            <w:lastRenderedPageBreak/>
             <m:t>P</m:t>
           </m:r>
           <m:d>
@@ -7146,23 +10662,13 @@
       <w:r>
         <w:t xml:space="preserve">- </w:t>
       </w:r>
-      <w:proofErr w:type="gramStart"/>
       <w:r>
         <w:rPr>
           <w:rFonts w:ascii="Times New Roman" w:hAnsi="Times New Roman" w:cs="Times New Roman"/>
           <w:sz w:val="28"/>
           <w:szCs w:val="28"/>
         </w:rPr>
-        <w:t>только</w:t>
-      </w:r>
-      <w:proofErr w:type="gramEnd"/>
-      <w:r>
-        <w:rPr>
-          <w:rFonts w:ascii="Times New Roman" w:hAnsi="Times New Roman" w:cs="Times New Roman"/>
-          <w:sz w:val="28"/>
-          <w:szCs w:val="28"/>
-        </w:rPr>
-        <w:t xml:space="preserve"> </w:t>
+        <w:t xml:space="preserve">только </w:t>
       </w:r>
       <w:r>
         <w:rPr>
@@ -7339,7 +10845,6 @@
               <w:szCs w:val="28"/>
               <w:lang w:val="en-US"/>
             </w:rPr>
-            <w:lastRenderedPageBreak/>
             <m:t>P</m:t>
           </m:r>
           <m:d>
@@ -8320,23 +11825,13 @@
       <w:r>
         <w:t xml:space="preserve">- </w:t>
       </w:r>
-      <w:proofErr w:type="gramStart"/>
       <w:r>
         <w:rPr>
           <w:rFonts w:ascii="Times New Roman" w:hAnsi="Times New Roman" w:cs="Times New Roman"/>
           <w:sz w:val="28"/>
           <w:szCs w:val="28"/>
         </w:rPr>
-        <w:t>только</w:t>
-      </w:r>
-      <w:proofErr w:type="gramEnd"/>
-      <w:r>
-        <w:rPr>
-          <w:rFonts w:ascii="Times New Roman" w:hAnsi="Times New Roman" w:cs="Times New Roman"/>
-          <w:sz w:val="28"/>
-          <w:szCs w:val="28"/>
-        </w:rPr>
-        <w:t xml:space="preserve"> два станка потребуют наладки</w:t>
+        <w:t>только два станка потребуют наладки</w:t>
       </w:r>
       <w:r>
         <w:t>.</w:t>
@@ -11476,23 +14971,13 @@
       <w:r>
         <w:t xml:space="preserve">- </w:t>
       </w:r>
-      <w:proofErr w:type="gramStart"/>
       <w:r>
         <w:rPr>
           <w:rFonts w:ascii="Times New Roman" w:hAnsi="Times New Roman" w:cs="Times New Roman"/>
           <w:sz w:val="28"/>
           <w:szCs w:val="28"/>
         </w:rPr>
-        <w:t>только</w:t>
-      </w:r>
-      <w:proofErr w:type="gramEnd"/>
-      <w:r>
-        <w:rPr>
-          <w:rFonts w:ascii="Times New Roman" w:hAnsi="Times New Roman" w:cs="Times New Roman"/>
-          <w:sz w:val="28"/>
-          <w:szCs w:val="28"/>
-        </w:rPr>
-        <w:t xml:space="preserve"> два станка потребуют наладки</w:t>
+        <w:t>хотя бы один станок потребует наладки.</w:t>
       </w:r>
       <w:r>
         <w:t>.</w:t>
@@ -12064,6 +15549,528 @@
           <w:lang w:val="en-US"/>
         </w:rPr>
       </w:pPr>
+      <m:oMathPara>
+        <m:oMathParaPr>
+          <m:jc m:val="left"/>
+        </m:oMathParaPr>
+        <m:oMath>
+          <m:r>
+            <w:rPr>
+              <w:rFonts w:ascii="Cambria Math" w:hAnsi="Cambria Math" w:cs="Times New Roman"/>
+              <w:sz w:val="28"/>
+              <w:szCs w:val="28"/>
+              <w:lang w:val="en-US"/>
+            </w:rPr>
+            <m:t>P</m:t>
+          </m:r>
+          <m:d>
+            <m:dPr>
+              <m:ctrlPr>
+                <w:rPr>
+                  <w:rFonts w:ascii="Cambria Math" w:hAnsi="Cambria Math" w:cs="Times New Roman"/>
+                  <w:i/>
+                  <w:sz w:val="28"/>
+                  <w:szCs w:val="28"/>
+                  <w:lang w:val="en-US"/>
+                </w:rPr>
+              </m:ctrlPr>
+            </m:dPr>
+            <m:e>
+              <m:r>
+                <w:rPr>
+                  <w:rFonts w:ascii="Cambria Math" w:hAnsi="Cambria Math" w:cs="Times New Roman"/>
+                  <w:sz w:val="28"/>
+                  <w:szCs w:val="28"/>
+                  <w:lang w:val="en-US"/>
+                </w:rPr>
+                <m:t>B</m:t>
+              </m:r>
+            </m:e>
+          </m:d>
+          <m:r>
+            <w:rPr>
+              <w:rFonts w:ascii="Cambria Math" w:hAnsi="Cambria Math" w:cs="Times New Roman"/>
+              <w:sz w:val="28"/>
+              <w:szCs w:val="28"/>
+              <w:lang w:val="en-US"/>
+            </w:rPr>
+            <m:t>=1-P</m:t>
+          </m:r>
+          <m:d>
+            <m:dPr>
+              <m:ctrlPr>
+                <w:rPr>
+                  <w:rFonts w:ascii="Cambria Math" w:hAnsi="Cambria Math" w:cs="Times New Roman"/>
+                  <w:i/>
+                  <w:sz w:val="28"/>
+                  <w:szCs w:val="28"/>
+                  <w:lang w:val="en-US"/>
+                </w:rPr>
+              </m:ctrlPr>
+            </m:dPr>
+            <m:e>
+              <m:sSub>
+                <m:sSubPr>
+                  <m:ctrlPr>
+                    <w:rPr>
+                      <w:rFonts w:ascii="Cambria Math" w:hAnsi="Cambria Math" w:cs="Times New Roman"/>
+                      <w:i/>
+                      <w:sz w:val="28"/>
+                      <w:szCs w:val="28"/>
+                      <w:lang w:val="en-US"/>
+                    </w:rPr>
+                  </m:ctrlPr>
+                </m:sSubPr>
+                <m:e>
+                  <m:acc>
+                    <m:accPr>
+                      <m:chr m:val="̅"/>
+                      <m:ctrlPr>
+                        <w:rPr>
+                          <w:rFonts w:ascii="Cambria Math" w:hAnsi="Cambria Math" w:cs="Times New Roman"/>
+                          <w:i/>
+                          <w:sz w:val="28"/>
+                          <w:szCs w:val="28"/>
+                          <w:lang w:val="en-US"/>
+                        </w:rPr>
+                      </m:ctrlPr>
+                    </m:accPr>
+                    <m:e>
+                      <m:r>
+                        <w:rPr>
+                          <w:rFonts w:ascii="Cambria Math" w:hAnsi="Cambria Math" w:cs="Times New Roman"/>
+                          <w:sz w:val="28"/>
+                          <w:szCs w:val="28"/>
+                          <w:lang w:val="en-US"/>
+                        </w:rPr>
+                        <m:t>A</m:t>
+                      </m:r>
+                    </m:e>
+                  </m:acc>
+                </m:e>
+                <m:sub>
+                  <m:r>
+                    <w:rPr>
+                      <w:rFonts w:ascii="Cambria Math" w:hAnsi="Cambria Math" w:cs="Times New Roman"/>
+                      <w:sz w:val="28"/>
+                      <w:szCs w:val="28"/>
+                      <w:lang w:val="en-US"/>
+                    </w:rPr>
+                    <m:t>1</m:t>
+                  </m:r>
+                </m:sub>
+              </m:sSub>
+              <m:sSub>
+                <m:sSubPr>
+                  <m:ctrlPr>
+                    <w:rPr>
+                      <w:rFonts w:ascii="Cambria Math" w:hAnsi="Cambria Math" w:cs="Times New Roman"/>
+                      <w:i/>
+                      <w:sz w:val="28"/>
+                      <w:szCs w:val="28"/>
+                      <w:lang w:val="en-US"/>
+                    </w:rPr>
+                  </m:ctrlPr>
+                </m:sSubPr>
+                <m:e>
+                  <m:acc>
+                    <m:accPr>
+                      <m:chr m:val="̅"/>
+                      <m:ctrlPr>
+                        <w:rPr>
+                          <w:rFonts w:ascii="Cambria Math" w:hAnsi="Cambria Math" w:cs="Times New Roman"/>
+                          <w:i/>
+                          <w:sz w:val="28"/>
+                          <w:szCs w:val="28"/>
+                          <w:lang w:val="en-US"/>
+                        </w:rPr>
+                      </m:ctrlPr>
+                    </m:accPr>
+                    <m:e>
+                      <m:r>
+                        <w:rPr>
+                          <w:rFonts w:ascii="Cambria Math" w:hAnsi="Cambria Math" w:cs="Times New Roman"/>
+                          <w:sz w:val="28"/>
+                          <w:szCs w:val="28"/>
+                          <w:lang w:val="en-US"/>
+                        </w:rPr>
+                        <m:t>A</m:t>
+                      </m:r>
+                    </m:e>
+                  </m:acc>
+                </m:e>
+                <m:sub>
+                  <m:r>
+                    <w:rPr>
+                      <w:rFonts w:ascii="Cambria Math" w:hAnsi="Cambria Math" w:cs="Times New Roman"/>
+                      <w:sz w:val="28"/>
+                      <w:szCs w:val="28"/>
+                      <w:lang w:val="en-US"/>
+                    </w:rPr>
+                    <m:t>2</m:t>
+                  </m:r>
+                </m:sub>
+              </m:sSub>
+              <m:sSub>
+                <m:sSubPr>
+                  <m:ctrlPr>
+                    <w:rPr>
+                      <w:rFonts w:ascii="Cambria Math" w:hAnsi="Cambria Math" w:cs="Times New Roman"/>
+                      <w:i/>
+                      <w:sz w:val="28"/>
+                      <w:szCs w:val="28"/>
+                      <w:lang w:val="en-US"/>
+                    </w:rPr>
+                  </m:ctrlPr>
+                </m:sSubPr>
+                <m:e>
+                  <m:acc>
+                    <m:accPr>
+                      <m:chr m:val="̅"/>
+                      <m:ctrlPr>
+                        <w:rPr>
+                          <w:rFonts w:ascii="Cambria Math" w:hAnsi="Cambria Math" w:cs="Times New Roman"/>
+                          <w:i/>
+                          <w:sz w:val="28"/>
+                          <w:szCs w:val="28"/>
+                          <w:lang w:val="en-US"/>
+                        </w:rPr>
+                      </m:ctrlPr>
+                    </m:accPr>
+                    <m:e>
+                      <m:r>
+                        <w:rPr>
+                          <w:rFonts w:ascii="Cambria Math" w:hAnsi="Cambria Math" w:cs="Times New Roman"/>
+                          <w:sz w:val="28"/>
+                          <w:szCs w:val="28"/>
+                          <w:lang w:val="en-US"/>
+                        </w:rPr>
+                        <m:t>A</m:t>
+                      </m:r>
+                    </m:e>
+                  </m:acc>
+                </m:e>
+                <m:sub>
+                  <m:r>
+                    <w:rPr>
+                      <w:rFonts w:ascii="Cambria Math" w:hAnsi="Cambria Math" w:cs="Times New Roman"/>
+                      <w:sz w:val="28"/>
+                      <w:szCs w:val="28"/>
+                      <w:lang w:val="en-US"/>
+                    </w:rPr>
+                    <m:t>3</m:t>
+                  </m:r>
+                </m:sub>
+              </m:sSub>
+              <m:sSub>
+                <m:sSubPr>
+                  <m:ctrlPr>
+                    <w:rPr>
+                      <w:rFonts w:ascii="Cambria Math" w:hAnsi="Cambria Math" w:cs="Times New Roman"/>
+                      <w:i/>
+                      <w:sz w:val="28"/>
+                      <w:szCs w:val="28"/>
+                      <w:lang w:val="en-US"/>
+                    </w:rPr>
+                  </m:ctrlPr>
+                </m:sSubPr>
+                <m:e>
+                  <m:acc>
+                    <m:accPr>
+                      <m:chr m:val="̅"/>
+                      <m:ctrlPr>
+                        <w:rPr>
+                          <w:rFonts w:ascii="Cambria Math" w:hAnsi="Cambria Math" w:cs="Times New Roman"/>
+                          <w:i/>
+                          <w:sz w:val="28"/>
+                          <w:szCs w:val="28"/>
+                          <w:lang w:val="en-US"/>
+                        </w:rPr>
+                      </m:ctrlPr>
+                    </m:accPr>
+                    <m:e>
+                      <m:r>
+                        <w:rPr>
+                          <w:rFonts w:ascii="Cambria Math" w:hAnsi="Cambria Math" w:cs="Times New Roman"/>
+                          <w:sz w:val="28"/>
+                          <w:szCs w:val="28"/>
+                          <w:lang w:val="en-US"/>
+                        </w:rPr>
+                        <m:t>A</m:t>
+                      </m:r>
+                    </m:e>
+                  </m:acc>
+                </m:e>
+                <m:sub>
+                  <m:r>
+                    <w:rPr>
+                      <w:rFonts w:ascii="Cambria Math" w:hAnsi="Cambria Math" w:cs="Times New Roman"/>
+                      <w:sz w:val="28"/>
+                      <w:szCs w:val="28"/>
+                      <w:lang w:val="en-US"/>
+                    </w:rPr>
+                    <m:t>4</m:t>
+                  </m:r>
+                </m:sub>
+              </m:sSub>
+            </m:e>
+          </m:d>
+          <m:r>
+            <w:rPr>
+              <w:rFonts w:ascii="Cambria Math" w:hAnsi="Cambria Math" w:cs="Times New Roman"/>
+              <w:sz w:val="28"/>
+              <w:szCs w:val="28"/>
+              <w:lang w:val="en-US"/>
+            </w:rPr>
+            <m:t>=1-(</m:t>
+          </m:r>
+          <m:d>
+            <m:dPr>
+              <m:ctrlPr>
+                <w:rPr>
+                  <w:rFonts w:ascii="Cambria Math" w:hAnsi="Cambria Math" w:cs="Times New Roman"/>
+                  <w:i/>
+                  <w:sz w:val="28"/>
+                  <w:szCs w:val="28"/>
+                  <w:lang w:val="en-US"/>
+                </w:rPr>
+              </m:ctrlPr>
+            </m:dPr>
+            <m:e>
+              <m:r>
+                <w:rPr>
+                  <w:rFonts w:ascii="Cambria Math" w:hAnsi="Cambria Math" w:cs="Times New Roman"/>
+                  <w:sz w:val="28"/>
+                  <w:szCs w:val="28"/>
+                  <w:lang w:val="en-US"/>
+                </w:rPr>
+                <m:t>1-</m:t>
+              </m:r>
+              <m:sSub>
+                <m:sSubPr>
+                  <m:ctrlPr>
+                    <w:rPr>
+                      <w:rFonts w:ascii="Cambria Math" w:hAnsi="Cambria Math" w:cs="Times New Roman"/>
+                      <w:i/>
+                      <w:sz w:val="28"/>
+                      <w:szCs w:val="28"/>
+                      <w:lang w:val="en-US"/>
+                    </w:rPr>
+                  </m:ctrlPr>
+                </m:sSubPr>
+                <m:e>
+                  <m:r>
+                    <w:rPr>
+                      <w:rFonts w:ascii="Cambria Math" w:hAnsi="Cambria Math" w:cs="Times New Roman"/>
+                      <w:sz w:val="28"/>
+                      <w:szCs w:val="28"/>
+                      <w:lang w:val="en-US"/>
+                    </w:rPr>
+                    <m:t>p</m:t>
+                  </m:r>
+                </m:e>
+                <m:sub>
+                  <m:r>
+                    <w:rPr>
+                      <w:rFonts w:ascii="Cambria Math" w:hAnsi="Cambria Math" w:cs="Times New Roman"/>
+                      <w:sz w:val="28"/>
+                      <w:szCs w:val="28"/>
+                      <w:lang w:val="en-US"/>
+                    </w:rPr>
+                    <m:t>1</m:t>
+                  </m:r>
+                </m:sub>
+              </m:sSub>
+            </m:e>
+          </m:d>
+          <m:d>
+            <m:dPr>
+              <m:ctrlPr>
+                <w:rPr>
+                  <w:rFonts w:ascii="Cambria Math" w:hAnsi="Cambria Math" w:cs="Times New Roman"/>
+                  <w:i/>
+                  <w:sz w:val="28"/>
+                  <w:szCs w:val="28"/>
+                  <w:lang w:val="en-US"/>
+                </w:rPr>
+              </m:ctrlPr>
+            </m:dPr>
+            <m:e>
+              <m:r>
+                <w:rPr>
+                  <w:rFonts w:ascii="Cambria Math" w:hAnsi="Cambria Math" w:cs="Times New Roman"/>
+                  <w:sz w:val="28"/>
+                  <w:szCs w:val="28"/>
+                  <w:lang w:val="en-US"/>
+                </w:rPr>
+                <m:t>1-</m:t>
+              </m:r>
+              <m:sSub>
+                <m:sSubPr>
+                  <m:ctrlPr>
+                    <w:rPr>
+                      <w:rFonts w:ascii="Cambria Math" w:hAnsi="Cambria Math" w:cs="Times New Roman"/>
+                      <w:i/>
+                      <w:sz w:val="28"/>
+                      <w:szCs w:val="28"/>
+                      <w:lang w:val="en-US"/>
+                    </w:rPr>
+                  </m:ctrlPr>
+                </m:sSubPr>
+                <m:e>
+                  <m:r>
+                    <w:rPr>
+                      <w:rFonts w:ascii="Cambria Math" w:hAnsi="Cambria Math" w:cs="Times New Roman"/>
+                      <w:sz w:val="28"/>
+                      <w:szCs w:val="28"/>
+                      <w:lang w:val="en-US"/>
+                    </w:rPr>
+                    <m:t>p</m:t>
+                  </m:r>
+                </m:e>
+                <m:sub>
+                  <m:r>
+                    <w:rPr>
+                      <w:rFonts w:ascii="Cambria Math" w:hAnsi="Cambria Math" w:cs="Times New Roman"/>
+                      <w:sz w:val="28"/>
+                      <w:szCs w:val="28"/>
+                      <w:lang w:val="en-US"/>
+                    </w:rPr>
+                    <m:t>2</m:t>
+                  </m:r>
+                </m:sub>
+              </m:sSub>
+            </m:e>
+          </m:d>
+          <m:d>
+            <m:dPr>
+              <m:ctrlPr>
+                <w:rPr>
+                  <w:rFonts w:ascii="Cambria Math" w:hAnsi="Cambria Math" w:cs="Times New Roman"/>
+                  <w:i/>
+                  <w:sz w:val="28"/>
+                  <w:szCs w:val="28"/>
+                  <w:lang w:val="en-US"/>
+                </w:rPr>
+              </m:ctrlPr>
+            </m:dPr>
+            <m:e>
+              <m:r>
+                <w:rPr>
+                  <w:rFonts w:ascii="Cambria Math" w:hAnsi="Cambria Math" w:cs="Times New Roman"/>
+                  <w:sz w:val="28"/>
+                  <w:szCs w:val="28"/>
+                  <w:lang w:val="en-US"/>
+                </w:rPr>
+                <m:t>1-</m:t>
+              </m:r>
+              <m:sSub>
+                <m:sSubPr>
+                  <m:ctrlPr>
+                    <w:rPr>
+                      <w:rFonts w:ascii="Cambria Math" w:hAnsi="Cambria Math" w:cs="Times New Roman"/>
+                      <w:i/>
+                      <w:sz w:val="28"/>
+                      <w:szCs w:val="28"/>
+                      <w:lang w:val="en-US"/>
+                    </w:rPr>
+                  </m:ctrlPr>
+                </m:sSubPr>
+                <m:e>
+                  <m:r>
+                    <w:rPr>
+                      <w:rFonts w:ascii="Cambria Math" w:hAnsi="Cambria Math" w:cs="Times New Roman"/>
+                      <w:sz w:val="28"/>
+                      <w:szCs w:val="28"/>
+                      <w:lang w:val="en-US"/>
+                    </w:rPr>
+                    <m:t>p</m:t>
+                  </m:r>
+                </m:e>
+                <m:sub>
+                  <m:r>
+                    <w:rPr>
+                      <w:rFonts w:ascii="Cambria Math" w:hAnsi="Cambria Math" w:cs="Times New Roman"/>
+                      <w:sz w:val="28"/>
+                      <w:szCs w:val="28"/>
+                      <w:lang w:val="en-US"/>
+                    </w:rPr>
+                    <m:t>3</m:t>
+                  </m:r>
+                </m:sub>
+              </m:sSub>
+            </m:e>
+          </m:d>
+          <m:d>
+            <m:dPr>
+              <m:ctrlPr>
+                <w:rPr>
+                  <w:rFonts w:ascii="Cambria Math" w:hAnsi="Cambria Math" w:cs="Times New Roman"/>
+                  <w:i/>
+                  <w:sz w:val="28"/>
+                  <w:szCs w:val="28"/>
+                  <w:lang w:val="en-US"/>
+                </w:rPr>
+              </m:ctrlPr>
+            </m:dPr>
+            <m:e>
+              <m:r>
+                <w:rPr>
+                  <w:rFonts w:ascii="Cambria Math" w:hAnsi="Cambria Math" w:cs="Times New Roman"/>
+                  <w:sz w:val="28"/>
+                  <w:szCs w:val="28"/>
+                  <w:lang w:val="en-US"/>
+                </w:rPr>
+                <m:t>1-</m:t>
+              </m:r>
+              <m:sSub>
+                <m:sSubPr>
+                  <m:ctrlPr>
+                    <w:rPr>
+                      <w:rFonts w:ascii="Cambria Math" w:hAnsi="Cambria Math" w:cs="Times New Roman"/>
+                      <w:i/>
+                      <w:sz w:val="28"/>
+                      <w:szCs w:val="28"/>
+                      <w:lang w:val="en-US"/>
+                    </w:rPr>
+                  </m:ctrlPr>
+                </m:sSubPr>
+                <m:e>
+                  <m:r>
+                    <w:rPr>
+                      <w:rFonts w:ascii="Cambria Math" w:hAnsi="Cambria Math" w:cs="Times New Roman"/>
+                      <w:sz w:val="28"/>
+                      <w:szCs w:val="28"/>
+                      <w:lang w:val="en-US"/>
+                    </w:rPr>
+                    <m:t>p</m:t>
+                  </m:r>
+                </m:e>
+                <m:sub>
+                  <m:r>
+                    <w:rPr>
+                      <w:rFonts w:ascii="Cambria Math" w:hAnsi="Cambria Math" w:cs="Times New Roman"/>
+                      <w:sz w:val="28"/>
+                      <w:szCs w:val="28"/>
+                      <w:lang w:val="en-US"/>
+                    </w:rPr>
+                    <m:t>4</m:t>
+                  </m:r>
+                </m:sub>
+              </m:sSub>
+            </m:e>
+          </m:d>
+          <m:r>
+            <w:rPr>
+              <w:rFonts w:ascii="Cambria Math" w:hAnsi="Cambria Math" w:cs="Times New Roman"/>
+              <w:sz w:val="28"/>
+              <w:szCs w:val="28"/>
+              <w:lang w:val="en-US"/>
+            </w:rPr>
+            <m:t>)</m:t>
+          </m:r>
+        </m:oMath>
+      </m:oMathPara>
     </w:p>
     <w:p>
       <w:pPr>
@@ -12238,7 +16245,6 @@
         </w:rPr>
         <w:t xml:space="preserve"> </w:t>
       </w:r>
-      <w:proofErr w:type="gramStart"/>
       <w:r>
         <w:rPr>
           <w:rStyle w:val="a6"/>
@@ -12248,19 +16254,7 @@
           <w:sz w:val="28"/>
           <w:szCs w:val="28"/>
         </w:rPr>
-        <w:t>стрелок</w:t>
-      </w:r>
-      <w:proofErr w:type="gramEnd"/>
-      <w:r>
-        <w:rPr>
-          <w:rStyle w:val="a6"/>
-          <w:rFonts w:ascii="Times New Roman" w:hAnsi="Times New Roman" w:cs="Times New Roman"/>
-          <w:i w:val="0"/>
-          <w:color w:val="000000"/>
-          <w:sz w:val="28"/>
-          <w:szCs w:val="28"/>
-        </w:rPr>
-        <w:t xml:space="preserve"> попадёт в мишень из наугад взятой винтовки.</w:t>
+        <w:t>стрелок попадёт в мишень из наугад взятой винтовки.</w:t>
       </w:r>
     </w:p>
     <w:p>
@@ -12279,25 +16273,8 @@
           <w:sz w:val="28"/>
           <w:szCs w:val="28"/>
         </w:rPr>
-        <w:t xml:space="preserve">Выбор любой винтовки </w:t>
-      </w:r>
-      <w:proofErr w:type="spellStart"/>
-      <w:r>
-        <w:rPr>
-          <w:rFonts w:ascii="Times New Roman" w:hAnsi="Times New Roman" w:cs="Times New Roman"/>
-          <w:sz w:val="28"/>
-          <w:szCs w:val="28"/>
-        </w:rPr>
-        <w:t>равновозможен</w:t>
-      </w:r>
-      <w:proofErr w:type="spellEnd"/>
-      <w:r>
-        <w:rPr>
-          <w:rFonts w:ascii="Times New Roman" w:hAnsi="Times New Roman" w:cs="Times New Roman"/>
-          <w:sz w:val="28"/>
-          <w:szCs w:val="28"/>
-        </w:rPr>
-        <w:t>, следовательно:</w:t>
+        <w:lastRenderedPageBreak/>
+        <w:t>Выбор любой винтовки равновозможен, следовательно:</w:t>
       </w:r>
     </w:p>
     <w:p>
@@ -13977,7 +17954,6 @@
           <w:sz w:val="28"/>
           <w:szCs w:val="28"/>
         </w:rPr>
-        <w:lastRenderedPageBreak/>
         <w:t xml:space="preserve">В </w:t>
       </w:r>
       <w:r>
@@ -14116,25 +18092,7 @@
           <w:sz w:val="28"/>
           <w:szCs w:val="28"/>
         </w:rPr>
-        <w:t>с</w:t>
-      </w:r>
-      <w:proofErr w:type="spellStart"/>
-      <w:r>
-        <w:rPr>
-          <w:rFonts w:ascii="Times New Roman" w:hAnsi="Times New Roman" w:cs="Times New Roman"/>
-          <w:sz w:val="28"/>
-          <w:szCs w:val="28"/>
-        </w:rPr>
-        <w:t>трелок</w:t>
-      </w:r>
-      <w:proofErr w:type="spellEnd"/>
-      <w:r>
-        <w:rPr>
-          <w:rFonts w:ascii="Times New Roman" w:hAnsi="Times New Roman" w:cs="Times New Roman"/>
-          <w:sz w:val="28"/>
-          <w:szCs w:val="28"/>
-        </w:rPr>
-        <w:t xml:space="preserve"> выберет винтовку без оптического прицела</w:t>
+        <w:t>стрелок выберет винтовку без оптического прицела</w:t>
       </w:r>
     </w:p>
     <w:p>
@@ -14410,25 +18368,7 @@
           <w:sz w:val="28"/>
           <w:szCs w:val="28"/>
         </w:rPr>
-        <w:t xml:space="preserve"> – </w:t>
-      </w:r>
-      <w:proofErr w:type="gramStart"/>
-      <w:r>
-        <w:rPr>
-          <w:rFonts w:ascii="Times New Roman" w:hAnsi="Times New Roman" w:cs="Times New Roman"/>
-          <w:sz w:val="28"/>
-          <w:szCs w:val="28"/>
-        </w:rPr>
-        <w:t>стрелок</w:t>
-      </w:r>
-      <w:proofErr w:type="gramEnd"/>
-      <w:r>
-        <w:rPr>
-          <w:rFonts w:ascii="Times New Roman" w:hAnsi="Times New Roman" w:cs="Times New Roman"/>
-          <w:sz w:val="28"/>
-          <w:szCs w:val="28"/>
-        </w:rPr>
-        <w:t xml:space="preserve"> поразит мишень из наугад взятой винтовки.</w:t>
+        <w:t xml:space="preserve"> – стрелок поразит мишень из наугад взятой винтовки.</w:t>
       </w:r>
     </w:p>
     <w:p>
@@ -14646,7 +18586,6 @@
           <w:rFonts w:ascii="Times New Roman" w:hAnsi="Times New Roman" w:cs="Times New Roman"/>
           <w:sz w:val="28"/>
           <w:szCs w:val="28"/>
-          <w:lang w:val="en-US"/>
         </w:rPr>
       </w:pPr>
       <m:oMath>
@@ -14689,15 +18628,7 @@
             <w:sz w:val="28"/>
             <w:szCs w:val="28"/>
           </w:rPr>
-          <m:t>=</m:t>
-        </m:r>
-        <m:r>
-          <w:rPr>
-            <w:rFonts w:ascii="Cambria Math" w:hAnsi="Cambria Math" w:cs="Times New Roman"/>
-            <w:sz w:val="28"/>
-            <w:szCs w:val="28"/>
-          </w:rPr>
-          <m:t>P</m:t>
+          <m:t>=P</m:t>
         </m:r>
         <m:d>
           <m:dPr>
@@ -14843,15 +18774,7 @@
             <w:sz w:val="28"/>
             <w:szCs w:val="28"/>
           </w:rPr>
-          <m:t>+</m:t>
-        </m:r>
-        <m:r>
-          <w:rPr>
-            <w:rFonts w:ascii="Cambria Math" w:hAnsi="Cambria Math" w:cs="Times New Roman"/>
-            <w:sz w:val="28"/>
-            <w:szCs w:val="28"/>
-          </w:rPr>
-          <m:t>P</m:t>
+          <m:t>+P</m:t>
         </m:r>
         <m:d>
           <m:dPr>
@@ -14997,15 +18920,7 @@
             <w:sz w:val="28"/>
             <w:szCs w:val="28"/>
           </w:rPr>
-          <m:t>=0,6*0,95+0,4*0,7</m:t>
-        </m:r>
-        <m:r>
-          <w:rPr>
-            <w:rFonts w:ascii="Cambria Math" w:hAnsi="Cambria Math" w:cs="Times New Roman"/>
-            <w:sz w:val="28"/>
-            <w:szCs w:val="28"/>
-          </w:rPr>
-          <m:t>=0,85</m:t>
+          <m:t>=0,6*0,95+0,4*0,7=0,85</m:t>
         </m:r>
       </m:oMath>
       <w:r>
@@ -15321,16 +19236,7 @@
             <w:szCs w:val="28"/>
             <w:lang w:val="en-US"/>
           </w:rPr>
-          <m:t>=0,</m:t>
-        </m:r>
-        <m:r>
-          <w:rPr>
-            <w:rFonts w:ascii="Cambria Math" w:hAnsi="Cambria Math" w:cs="Times New Roman"/>
-            <w:sz w:val="28"/>
-            <w:szCs w:val="28"/>
-            <w:lang w:val="en-US"/>
-          </w:rPr>
-          <m:t>4</m:t>
+          <m:t>=0,4</m:t>
         </m:r>
       </m:oMath>
       <w:r>
@@ -15465,7 +19371,6 @@
           <w:rFonts w:ascii="Times New Roman" w:hAnsi="Times New Roman" w:cs="Times New Roman"/>
           <w:sz w:val="28"/>
           <w:szCs w:val="28"/>
-          <w:lang w:val="en-US"/>
         </w:rPr>
       </w:pPr>
       <w:r>
@@ -15491,25 +19396,7 @@
           <w:sz w:val="28"/>
           <w:szCs w:val="28"/>
         </w:rPr>
-        <w:t xml:space="preserve"> – </w:t>
-      </w:r>
-      <w:proofErr w:type="gramStart"/>
-      <w:r>
-        <w:rPr>
-          <w:rFonts w:ascii="Times New Roman" w:hAnsi="Times New Roman" w:cs="Times New Roman"/>
-          <w:sz w:val="28"/>
-          <w:szCs w:val="28"/>
-        </w:rPr>
-        <w:t>наудачу</w:t>
-      </w:r>
-      <w:proofErr w:type="gramEnd"/>
-      <w:r>
-        <w:rPr>
-          <w:rFonts w:ascii="Times New Roman" w:hAnsi="Times New Roman" w:cs="Times New Roman"/>
-          <w:sz w:val="28"/>
-          <w:szCs w:val="28"/>
-        </w:rPr>
-        <w:t xml:space="preserve"> взятое со склада изделие будет стандартным.</w:t>
+        <w:t xml:space="preserve"> – наудачу взятое со склада изделие будет стандартным.</w:t>
       </w:r>
     </w:p>
     <w:p>
@@ -15520,7 +19407,6 @@
           <w:rFonts w:ascii="Times New Roman" w:hAnsi="Times New Roman" w:cs="Times New Roman"/>
           <w:sz w:val="28"/>
           <w:szCs w:val="28"/>
-          <w:lang w:val="en-US"/>
         </w:rPr>
       </w:pPr>
     </w:p>
@@ -15532,7 +19418,6 @@
           <w:rFonts w:ascii="Times New Roman" w:hAnsi="Times New Roman" w:cs="Times New Roman"/>
           <w:sz w:val="28"/>
           <w:szCs w:val="28"/>
-          <w:lang w:val="en-US"/>
         </w:rPr>
       </w:pPr>
       <w:r>
@@ -15552,7 +19437,6 @@
           <w:rFonts w:ascii="Times New Roman" w:hAnsi="Times New Roman" w:cs="Times New Roman"/>
           <w:sz w:val="28"/>
           <w:szCs w:val="28"/>
-          <w:lang w:val="en-US"/>
         </w:rPr>
       </w:pPr>
       <m:oMath>
@@ -15707,7 +19591,6 @@
           <w:rFonts w:ascii="Times New Roman" w:hAnsi="Times New Roman" w:cs="Times New Roman"/>
           <w:sz w:val="28"/>
           <w:szCs w:val="28"/>
-          <w:lang w:val="en-US"/>
         </w:rPr>
       </w:pPr>
     </w:p>
@@ -15719,7 +19602,6 @@
           <w:rFonts w:ascii="Times New Roman" w:hAnsi="Times New Roman" w:cs="Times New Roman"/>
           <w:sz w:val="28"/>
           <w:szCs w:val="28"/>
-          <w:lang w:val="en-US"/>
         </w:rPr>
       </w:pPr>
       <w:r>
@@ -15728,6 +19610,7 @@
           <w:sz w:val="28"/>
           <w:szCs w:val="28"/>
         </w:rPr>
+        <w:lastRenderedPageBreak/>
         <w:t>Аналогично, во второй партии 100% – 10% = 90% стандартных изделий и</w:t>
       </w:r>
     </w:p>
@@ -15739,7 +19622,6 @@
           <w:rFonts w:ascii="Times New Roman" w:hAnsi="Times New Roman" w:cs="Times New Roman"/>
           <w:sz w:val="28"/>
           <w:szCs w:val="28"/>
-          <w:lang w:val="en-US"/>
         </w:rPr>
       </w:pPr>
       <m:oMath>
@@ -15854,15 +19736,7 @@
                 <w:sz w:val="28"/>
                 <w:szCs w:val="28"/>
               </w:rPr>
-              <m:t>9</m:t>
-            </m:r>
-            <m:r>
-              <w:rPr>
-                <w:rFonts w:ascii="Cambria Math" w:hAnsi="Cambria Math" w:cs="Times New Roman"/>
-                <w:sz w:val="28"/>
-                <w:szCs w:val="28"/>
-              </w:rPr>
-              <m:t>0</m:t>
+              <m:t>90</m:t>
             </m:r>
           </m:num>
           <m:den>
@@ -15911,7 +19785,6 @@
           <w:rFonts w:ascii="Times New Roman" w:hAnsi="Times New Roman" w:cs="Times New Roman"/>
           <w:sz w:val="28"/>
           <w:szCs w:val="28"/>
-          <w:lang w:val="en-US"/>
         </w:rPr>
       </w:pPr>
     </w:p>
@@ -15923,7 +19796,6 @@
           <w:rFonts w:ascii="Times New Roman" w:hAnsi="Times New Roman" w:cs="Times New Roman"/>
           <w:sz w:val="28"/>
           <w:szCs w:val="28"/>
-          <w:lang w:val="en-US"/>
         </w:rPr>
       </w:pPr>
       <m:oMath>
@@ -16302,68 +20174,15 @@
           <w:rFonts w:ascii="Times New Roman" w:hAnsi="Times New Roman" w:cs="Times New Roman"/>
           <w:sz w:val="28"/>
           <w:szCs w:val="28"/>
-          <w:lang w:val="en-US"/>
         </w:rPr>
       </w:pPr>
-      <w:proofErr w:type="spellStart"/>
       <w:r>
         <w:rPr>
           <w:rFonts w:ascii="Times New Roman" w:hAnsi="Times New Roman" w:cs="Times New Roman"/>
           <w:sz w:val="28"/>
           <w:szCs w:val="28"/>
-          <w:lang w:val="en-US"/>
-        </w:rPr>
-        <w:t>По</w:t>
-      </w:r>
-      <w:proofErr w:type="spellEnd"/>
-      <w:r>
-        <w:rPr>
-          <w:rFonts w:ascii="Times New Roman" w:hAnsi="Times New Roman" w:cs="Times New Roman"/>
-          <w:sz w:val="28"/>
-          <w:szCs w:val="28"/>
-          <w:lang w:val="en-US"/>
-        </w:rPr>
-        <w:t xml:space="preserve"> </w:t>
-      </w:r>
-      <w:proofErr w:type="spellStart"/>
-      <w:r>
-        <w:rPr>
-          <w:rFonts w:ascii="Times New Roman" w:hAnsi="Times New Roman" w:cs="Times New Roman"/>
-          <w:sz w:val="28"/>
-          <w:szCs w:val="28"/>
-          <w:lang w:val="en-US"/>
-        </w:rPr>
-        <w:t>формулам</w:t>
-      </w:r>
-      <w:proofErr w:type="spellEnd"/>
-      <w:r>
-        <w:rPr>
-          <w:rFonts w:ascii="Times New Roman" w:hAnsi="Times New Roman" w:cs="Times New Roman"/>
-          <w:sz w:val="28"/>
-          <w:szCs w:val="28"/>
-          <w:lang w:val="en-US"/>
-        </w:rPr>
-        <w:t xml:space="preserve"> </w:t>
-      </w:r>
-      <w:proofErr w:type="spellStart"/>
-      <w:r>
-        <w:rPr>
-          <w:rFonts w:ascii="Times New Roman" w:hAnsi="Times New Roman" w:cs="Times New Roman"/>
-          <w:sz w:val="28"/>
-          <w:szCs w:val="28"/>
-          <w:lang w:val="en-US"/>
-        </w:rPr>
-        <w:t>Байеса</w:t>
-      </w:r>
-      <w:proofErr w:type="spellEnd"/>
-      <w:r>
-        <w:rPr>
-          <w:rFonts w:ascii="Times New Roman" w:hAnsi="Times New Roman" w:cs="Times New Roman"/>
-          <w:sz w:val="28"/>
-          <w:szCs w:val="28"/>
-          <w:lang w:val="en-US"/>
-        </w:rPr>
-        <w:t>:</w:t>
+        </w:rPr>
+        <w:t>По формулам Байеса:</w:t>
       </w:r>
     </w:p>
     <w:p>
@@ -16374,7 +20193,6 @@
           <w:rFonts w:ascii="Times New Roman" w:hAnsi="Times New Roman" w:cs="Times New Roman"/>
           <w:sz w:val="28"/>
           <w:szCs w:val="28"/>
-          <w:lang w:val="en-US"/>
         </w:rPr>
       </w:pPr>
       <w:r>
@@ -16383,7 +20201,6 @@
           <w:sz w:val="28"/>
           <w:szCs w:val="28"/>
         </w:rPr>
-        <w:lastRenderedPageBreak/>
         <w:t>а)</w:t>
       </w:r>
       <m:oMath>
@@ -17095,7 +20912,6 @@
           <w:rFonts w:ascii="Times New Roman" w:hAnsi="Times New Roman" w:cs="Times New Roman"/>
           <w:sz w:val="28"/>
           <w:szCs w:val="28"/>
-          <w:lang w:val="en-US"/>
         </w:rPr>
       </w:pPr>
       <m:oMath>
@@ -17277,23 +21093,7 @@
             <w:sz w:val="28"/>
             <w:szCs w:val="28"/>
           </w:rPr>
-          <m:t>=0,55</m:t>
-        </m:r>
-        <m:r>
-          <w:rPr>
-            <w:rFonts w:ascii="Cambria Math" w:hAnsi="Cambria Math" w:cs="Times New Roman"/>
-            <w:sz w:val="28"/>
-            <w:szCs w:val="28"/>
-          </w:rPr>
-          <m:t>;</m:t>
-        </m:r>
-        <m:r>
-          <w:rPr>
-            <w:rFonts w:ascii="Cambria Math" w:hAnsi="Cambria Math" w:cs="Times New Roman"/>
-            <w:sz w:val="28"/>
-            <w:szCs w:val="28"/>
-          </w:rPr>
-          <m:t xml:space="preserve"> </m:t>
+          <m:t xml:space="preserve">=0,55; </m:t>
         </m:r>
         <m:sSub>
           <m:sSubPr>
@@ -17374,15 +21174,7 @@
             <w:sz w:val="28"/>
             <w:szCs w:val="28"/>
           </w:rPr>
-          <m:t>=0,15</m:t>
-        </m:r>
-        <m:r>
-          <w:rPr>
-            <w:rFonts w:ascii="Cambria Math" w:hAnsi="Cambria Math" w:cs="Times New Roman"/>
-            <w:sz w:val="28"/>
-            <w:szCs w:val="28"/>
-          </w:rPr>
-          <m:t>;</m:t>
+          <m:t>=0,15;</m:t>
         </m:r>
       </m:oMath>
       <w:r>
@@ -17418,28 +21210,15 @@
           <w:rFonts w:ascii="Times New Roman" w:hAnsi="Times New Roman" w:cs="Times New Roman"/>
           <w:sz w:val="28"/>
           <w:szCs w:val="28"/>
-          <w:lang w:val="en-US"/>
         </w:rPr>
       </w:pPr>
-      <w:proofErr w:type="spellStart"/>
       <w:r>
         <w:rPr>
           <w:rFonts w:ascii="Times New Roman" w:hAnsi="Times New Roman" w:cs="Times New Roman"/>
           <w:sz w:val="28"/>
           <w:szCs w:val="28"/>
-          <w:lang w:val="en-US"/>
-        </w:rPr>
-        <w:t>Аналогично</w:t>
-      </w:r>
-      <w:proofErr w:type="spellEnd"/>
-      <w:r>
-        <w:rPr>
-          <w:rFonts w:ascii="Times New Roman" w:hAnsi="Times New Roman" w:cs="Times New Roman"/>
-          <w:sz w:val="28"/>
-          <w:szCs w:val="28"/>
-          <w:lang w:val="en-US"/>
-        </w:rPr>
-        <w:t>:</w:t>
+        </w:rPr>
+        <w:t>Аналогично:</w:t>
       </w:r>
     </w:p>
     <w:p>
@@ -17570,7 +21349,6 @@
                 <w:rFonts w:ascii="Cambria Math" w:hAnsi="Cambria Math" w:cs="Times New Roman"/>
                 <w:sz w:val="28"/>
                 <w:szCs w:val="28"/>
-                <w:lang w:val="en-US"/>
               </w:rPr>
               <m:t xml:space="preserve"> </m:t>
             </m:r>
@@ -17638,15 +21416,7 @@
                 <w:sz w:val="28"/>
                 <w:szCs w:val="28"/>
               </w:rPr>
-              <m:t>1</m:t>
-            </m:r>
-            <m:r>
-              <w:rPr>
-                <w:rFonts w:ascii="Cambria Math" w:hAnsi="Cambria Math" w:cs="Times New Roman"/>
-                <w:sz w:val="28"/>
-                <w:szCs w:val="28"/>
-              </w:rPr>
-              <m:t>,5</m:t>
+              <m:t>1,5</m:t>
             </m:r>
           </m:num>
           <m:den>
@@ -17666,31 +21436,7 @@
             <w:sz w:val="28"/>
             <w:szCs w:val="28"/>
           </w:rPr>
-          <m:t>=0,01</m:t>
-        </m:r>
-        <m:r>
-          <w:rPr>
-            <w:rFonts w:ascii="Cambria Math" w:hAnsi="Cambria Math" w:cs="Times New Roman"/>
-            <w:sz w:val="28"/>
-            <w:szCs w:val="28"/>
-          </w:rPr>
-          <m:t>5</m:t>
-        </m:r>
-        <m:r>
-          <w:rPr>
-            <w:rFonts w:ascii="Cambria Math" w:hAnsi="Cambria Math" w:cs="Times New Roman"/>
-            <w:sz w:val="28"/>
-            <w:szCs w:val="28"/>
-          </w:rPr>
-          <m:t>;</m:t>
-        </m:r>
-        <m:r>
-          <w:rPr>
-            <w:rFonts w:ascii="Cambria Math" w:hAnsi="Cambria Math" w:cs="Times New Roman"/>
-            <w:sz w:val="28"/>
-            <w:szCs w:val="28"/>
-          </w:rPr>
-          <m:t xml:space="preserve"> </m:t>
+          <m:t xml:space="preserve">=0,015; </m:t>
         </m:r>
         <m:sSub>
           <m:sSubPr>
@@ -17789,15 +21535,7 @@
             <w:sz w:val="28"/>
             <w:szCs w:val="28"/>
           </w:rPr>
-          <m:t>=0,02</m:t>
-        </m:r>
-        <m:r>
-          <w:rPr>
-            <w:rFonts w:ascii="Cambria Math" w:hAnsi="Cambria Math" w:cs="Times New Roman"/>
-            <w:sz w:val="28"/>
-            <w:szCs w:val="28"/>
-          </w:rPr>
-          <m:t>;</m:t>
+          <m:t>=0,02;</m:t>
         </m:r>
       </m:oMath>
       <w:r>
@@ -18124,103 +21862,7 @@
             <w:sz w:val="28"/>
             <w:szCs w:val="28"/>
           </w:rPr>
-          <m:t>=</m:t>
-        </m:r>
-        <m:r>
-          <w:rPr>
-            <w:rFonts w:ascii="Cambria Math" w:hAnsi="Cambria Math" w:cs="Times New Roman"/>
-            <w:sz w:val="28"/>
-            <w:szCs w:val="28"/>
-          </w:rPr>
-          <m:t>0,3</m:t>
-        </m:r>
-        <m:r>
-          <w:rPr>
-            <w:rFonts w:ascii="Cambria Math" w:hAnsi="Cambria Math" w:cs="Times New Roman"/>
-            <w:sz w:val="28"/>
-            <w:szCs w:val="28"/>
-          </w:rPr>
-          <m:t>*</m:t>
-        </m:r>
-        <m:r>
-          <w:rPr>
-            <w:rFonts w:ascii="Cambria Math" w:hAnsi="Cambria Math" w:cs="Times New Roman"/>
-            <w:sz w:val="28"/>
-            <w:szCs w:val="28"/>
-          </w:rPr>
-          <m:t>0,01</m:t>
-        </m:r>
-        <m:r>
-          <w:rPr>
-            <w:rFonts w:ascii="Cambria Math" w:hAnsi="Cambria Math" w:cs="Times New Roman"/>
-            <w:sz w:val="28"/>
-            <w:szCs w:val="28"/>
-          </w:rPr>
-          <m:t>+</m:t>
-        </m:r>
-        <m:r>
-          <w:rPr>
-            <w:rFonts w:ascii="Cambria Math" w:hAnsi="Cambria Math" w:cs="Times New Roman"/>
-            <w:sz w:val="28"/>
-            <w:szCs w:val="28"/>
-          </w:rPr>
-          <m:t>0,55</m:t>
-        </m:r>
-        <m:r>
-          <w:rPr>
-            <w:rFonts w:ascii="Cambria Math" w:hAnsi="Cambria Math" w:cs="Times New Roman"/>
-            <w:sz w:val="28"/>
-            <w:szCs w:val="28"/>
-          </w:rPr>
-          <m:t>*</m:t>
-        </m:r>
-        <m:r>
-          <w:rPr>
-            <w:rFonts w:ascii="Cambria Math" w:hAnsi="Cambria Math" w:cs="Times New Roman"/>
-            <w:sz w:val="28"/>
-            <w:szCs w:val="28"/>
-          </w:rPr>
-          <m:t>0,015</m:t>
-        </m:r>
-        <m:r>
-          <w:rPr>
-            <w:rFonts w:ascii="Cambria Math" w:hAnsi="Cambria Math" w:cs="Times New Roman"/>
-            <w:sz w:val="28"/>
-            <w:szCs w:val="28"/>
-          </w:rPr>
-          <m:t>+</m:t>
-        </m:r>
-        <m:r>
-          <w:rPr>
-            <w:rFonts w:ascii="Cambria Math" w:hAnsi="Cambria Math" w:cs="Times New Roman"/>
-            <w:sz w:val="28"/>
-            <w:szCs w:val="28"/>
-          </w:rPr>
-          <m:t>0,15</m:t>
-        </m:r>
-        <m:r>
-          <w:rPr>
-            <w:rFonts w:ascii="Cambria Math" w:hAnsi="Cambria Math" w:cs="Times New Roman"/>
-            <w:sz w:val="28"/>
-            <w:szCs w:val="28"/>
-          </w:rPr>
-          <m:t>*</m:t>
-        </m:r>
-        <m:r>
-          <w:rPr>
-            <w:rFonts w:ascii="Cambria Math" w:hAnsi="Cambria Math" w:cs="Times New Roman"/>
-            <w:sz w:val="28"/>
-            <w:szCs w:val="28"/>
-          </w:rPr>
-          <m:t>0,02</m:t>
-        </m:r>
-        <m:r>
-          <w:rPr>
-            <w:rFonts w:ascii="Cambria Math" w:hAnsi="Cambria Math" w:cs="Times New Roman"/>
-            <w:sz w:val="28"/>
-            <w:szCs w:val="28"/>
-          </w:rPr>
-          <m:t>=0,01425</m:t>
+          <m:t>=0,3*0,01+0,55*0,015+0,15*0,02=0,01425</m:t>
         </m:r>
       </m:oMath>
       <w:r>
@@ -18526,20 +22168,8 @@
           <w:sz w:val="28"/>
           <w:szCs w:val="28"/>
         </w:rPr>
-        <w:t xml:space="preserve">Павел </w:t>
+        <w:t>Павел Битюцкий</w:t>
       </w:r>
-      <w:proofErr w:type="spellStart"/>
-      <w:r>
-        <w:rPr>
-          <w:rFonts w:ascii="Times New Roman" w:hAnsi="Times New Roman" w:cs="Times New Roman"/>
-          <w:b/>
-          <w:iCs/>
-          <w:sz w:val="28"/>
-          <w:szCs w:val="28"/>
-        </w:rPr>
-        <w:t>Битюцкий</w:t>
-      </w:r>
-      <w:proofErr w:type="spellEnd"/>
       <w:r>
         <w:rPr>
           <w:rFonts w:ascii="Times New Roman" w:hAnsi="Times New Roman" w:cs="Times New Roman"/>
@@ -18558,7 +22188,6 @@
         </w:rPr>
         <w:t xml:space="preserve"> </w:t>
       </w:r>
-      <w:proofErr w:type="spellStart"/>
       <w:r>
         <w:rPr>
           <w:rFonts w:ascii="Times New Roman" w:hAnsi="Times New Roman" w:cs="Times New Roman"/>
@@ -18567,18 +22196,7 @@
           <w:sz w:val="28"/>
           <w:szCs w:val="28"/>
         </w:rPr>
-        <w:t>Нежурина</w:t>
-      </w:r>
-      <w:proofErr w:type="spellEnd"/>
-      <w:r>
-        <w:rPr>
-          <w:rFonts w:ascii="Times New Roman" w:hAnsi="Times New Roman" w:cs="Times New Roman"/>
-          <w:b/>
-          <w:iCs/>
-          <w:sz w:val="28"/>
-          <w:szCs w:val="28"/>
-        </w:rPr>
-        <w:t xml:space="preserve"> Таисия</w:t>
+        <w:t>Нежурина Таисия</w:t>
       </w:r>
       <w:r>
         <w:rPr>
@@ -18650,8 +22268,6 @@
           <w:szCs w:val="28"/>
         </w:rPr>
       </w:pPr>
-      <w:bookmarkStart w:id="0" w:name="_GoBack"/>
-      <w:bookmarkEnd w:id="0"/>
     </w:p>
     <w:p>
       <w:pPr>
@@ -18686,7 +22302,7 @@
 </file>
 
 <file path=word/endnotes.xml><?xml version="1.0" encoding="utf-8"?>
-<w:endnotes xmlns:wpc="http://schemas.microsoft.com/office/word/2010/wordprocessingCanvas" xmlns:mc="http://schemas.openxmlformats.org/markup-compatibility/2006" xmlns:o="urn:schemas-microsoft-com:office:office" xmlns:r="http://schemas.openxmlformats.org/officeDocument/2006/relationships" xmlns:m="http://schemas.openxmlformats.org/officeDocument/2006/math" xmlns:v="urn:schemas-microsoft-com:vml" xmlns:wp14="http://schemas.microsoft.com/office/word/2010/wordprocessingDrawing" xmlns:wp="http://schemas.openxmlformats.org/drawingml/2006/wordprocessingDrawing" xmlns:w10="urn:schemas-microsoft-com:office:word" xmlns:w="http://schemas.openxmlformats.org/wordprocessingml/2006/main" xmlns:w14="http://schemas.microsoft.com/office/word/2010/wordml" xmlns:wpg="http://schemas.microsoft.com/office/word/2010/wordprocessingGroup" xmlns:wpi="http://schemas.microsoft.com/office/word/2010/wordprocessingInk" xmlns:wne="http://schemas.microsoft.com/office/word/2006/wordml" xmlns:wps="http://schemas.microsoft.com/office/word/2010/wordprocessingShape" mc:Ignorable="w14 wp14">
+<w:endnotes xmlns:wpc="http://schemas.microsoft.com/office/word/2010/wordprocessingCanvas" xmlns:cx="http://schemas.microsoft.com/office/drawing/2014/chartex" xmlns:mc="http://schemas.openxmlformats.org/markup-compatibility/2006" xmlns:o="urn:schemas-microsoft-com:office:office" xmlns:r="http://schemas.openxmlformats.org/officeDocument/2006/relationships" xmlns:m="http://schemas.openxmlformats.org/officeDocument/2006/math" xmlns:v="urn:schemas-microsoft-com:vml" xmlns:wp14="http://schemas.microsoft.com/office/word/2010/wordprocessingDrawing" xmlns:wp="http://schemas.openxmlformats.org/drawingml/2006/wordprocessingDrawing" xmlns:w10="urn:schemas-microsoft-com:office:word" xmlns:w="http://schemas.openxmlformats.org/wordprocessingml/2006/main" xmlns:w14="http://schemas.microsoft.com/office/word/2010/wordml" xmlns:w15="http://schemas.microsoft.com/office/word/2012/wordml" xmlns:w16se="http://schemas.microsoft.com/office/word/2015/wordml/symex" xmlns:wpg="http://schemas.microsoft.com/office/word/2010/wordprocessingGroup" xmlns:wpi="http://schemas.microsoft.com/office/word/2010/wordprocessingInk" xmlns:wne="http://schemas.microsoft.com/office/word/2006/wordml" xmlns:wps="http://schemas.microsoft.com/office/word/2010/wordprocessingShape" mc:Ignorable="w14 w15 w16se wp14">
   <w:endnote w:type="separator" w:id="-1">
     <w:p>
       <w:r>
@@ -18705,7 +22321,7 @@
 </file>
 
 <file path=word/footnotes.xml><?xml version="1.0" encoding="utf-8"?>
-<w:footnotes xmlns:wpc="http://schemas.microsoft.com/office/word/2010/wordprocessingCanvas" xmlns:mc="http://schemas.openxmlformats.org/markup-compatibility/2006" xmlns:o="urn:schemas-microsoft-com:office:office" xmlns:r="http://schemas.openxmlformats.org/officeDocument/2006/relationships" xmlns:m="http://schemas.openxmlformats.org/officeDocument/2006/math" xmlns:v="urn:schemas-microsoft-com:vml" xmlns:wp14="http://schemas.microsoft.com/office/word/2010/wordprocessingDrawing" xmlns:wp="http://schemas.openxmlformats.org/drawingml/2006/wordprocessingDrawing" xmlns:w10="urn:schemas-microsoft-com:office:word" xmlns:w="http://schemas.openxmlformats.org/wordprocessingml/2006/main" xmlns:w14="http://schemas.microsoft.com/office/word/2010/wordml" xmlns:wpg="http://schemas.microsoft.com/office/word/2010/wordprocessingGroup" xmlns:wpi="http://schemas.microsoft.com/office/word/2010/wordprocessingInk" xmlns:wne="http://schemas.microsoft.com/office/word/2006/wordml" xmlns:wps="http://schemas.microsoft.com/office/word/2010/wordprocessingShape" mc:Ignorable="w14 wp14">
+<w:footnotes xmlns:wpc="http://schemas.microsoft.com/office/word/2010/wordprocessingCanvas" xmlns:cx="http://schemas.microsoft.com/office/drawing/2014/chartex" xmlns:mc="http://schemas.openxmlformats.org/markup-compatibility/2006" xmlns:o="urn:schemas-microsoft-com:office:office" xmlns:r="http://schemas.openxmlformats.org/officeDocument/2006/relationships" xmlns:m="http://schemas.openxmlformats.org/officeDocument/2006/math" xmlns:v="urn:schemas-microsoft-com:vml" xmlns:wp14="http://schemas.microsoft.com/office/word/2010/wordprocessingDrawing" xmlns:wp="http://schemas.openxmlformats.org/drawingml/2006/wordprocessingDrawing" xmlns:w10="urn:schemas-microsoft-com:office:word" xmlns:w="http://schemas.openxmlformats.org/wordprocessingml/2006/main" xmlns:w14="http://schemas.microsoft.com/office/word/2010/wordml" xmlns:w15="http://schemas.microsoft.com/office/word/2012/wordml" xmlns:w16se="http://schemas.microsoft.com/office/word/2015/wordml/symex" xmlns:wpg="http://schemas.microsoft.com/office/word/2010/wordprocessingGroup" xmlns:wpi="http://schemas.microsoft.com/office/word/2010/wordprocessingInk" xmlns:wne="http://schemas.microsoft.com/office/word/2006/wordml" xmlns:wps="http://schemas.microsoft.com/office/word/2010/wordprocessingShape" mc:Ignorable="w14 w15 w16se wp14">
   <w:footnote w:type="separator" w:id="-1">
     <w:p>
       <w:r>
@@ -18724,7 +22340,7 @@
 </file>
 
 <file path=word/styles.xml><?xml version="1.0" encoding="utf-8"?>
-<w:styles xmlns:mc="http://schemas.openxmlformats.org/markup-compatibility/2006" xmlns:r="http://schemas.openxmlformats.org/officeDocument/2006/relationships" xmlns:w="http://schemas.openxmlformats.org/wordprocessingml/2006/main" xmlns:w14="http://schemas.microsoft.com/office/word/2010/wordml" mc:Ignorable="w14">
+<w:styles xmlns:mc="http://schemas.openxmlformats.org/markup-compatibility/2006" xmlns:r="http://schemas.openxmlformats.org/officeDocument/2006/relationships" xmlns:w="http://schemas.openxmlformats.org/wordprocessingml/2006/main" xmlns:w14="http://schemas.microsoft.com/office/word/2010/wordml" xmlns:w15="http://schemas.microsoft.com/office/word/2012/wordml" xmlns:w16se="http://schemas.microsoft.com/office/word/2015/wordml/symex" mc:Ignorable="w14 w15 w16se">
   <w:docDefaults>
     <w:rPrDefault>
       <w:rPr>
@@ -18740,487 +22356,378 @@
       </w:pPr>
     </w:pPrDefault>
   </w:docDefaults>
-  <w:latentStyles w:defLockedState="0" w:defUIPriority="99" w:defSemiHidden="1" w:defUnhideWhenUsed="1" w:defQFormat="0" w:count="267">
-    <w:lsdException w:name="Normal" w:semiHidden="0" w:uiPriority="0" w:unhideWhenUsed="0" w:qFormat="1"/>
-    <w:lsdException w:name="heading 1" w:semiHidden="0" w:uiPriority="9" w:unhideWhenUsed="0" w:qFormat="1"/>
-    <w:lsdException w:name="heading 2" w:uiPriority="9" w:qFormat="1"/>
-    <w:lsdException w:name="heading 3" w:uiPriority="9" w:qFormat="1"/>
-    <w:lsdException w:name="heading 4" w:uiPriority="9" w:qFormat="1"/>
-    <w:lsdException w:name="heading 5" w:uiPriority="9" w:qFormat="1"/>
-    <w:lsdException w:name="heading 6" w:uiPriority="9" w:qFormat="1"/>
-    <w:lsdException w:name="heading 7" w:uiPriority="9" w:qFormat="1"/>
-    <w:lsdException w:name="heading 8" w:uiPriority="9" w:qFormat="1"/>
-    <w:lsdException w:name="heading 9" w:uiPriority="9" w:qFormat="1"/>
-    <w:lsdException w:name="toc 1" w:uiPriority="39"/>
-    <w:lsdException w:name="toc 2" w:uiPriority="39"/>
-    <w:lsdException w:name="toc 3" w:uiPriority="39"/>
-    <w:lsdException w:name="toc 4" w:uiPriority="39"/>
-    <w:lsdException w:name="toc 5" w:uiPriority="39"/>
-    <w:lsdException w:name="toc 6" w:uiPriority="39"/>
-    <w:lsdException w:name="toc 7" w:uiPriority="39"/>
-    <w:lsdException w:name="toc 8" w:uiPriority="39"/>
-    <w:lsdException w:name="toc 9" w:uiPriority="39"/>
-    <w:lsdException w:name="caption" w:uiPriority="35" w:qFormat="1"/>
-    <w:lsdException w:name="Title" w:semiHidden="0" w:uiPriority="10" w:unhideWhenUsed="0" w:qFormat="1"/>
-    <w:lsdException w:name="Default Paragraph Font" w:uiPriority="1"/>
-    <w:lsdException w:name="Subtitle" w:semiHidden="0" w:uiPriority="11" w:unhideWhenUsed="0" w:qFormat="1"/>
-    <w:lsdException w:name="Strong" w:semiHidden="0" w:uiPriority="22" w:unhideWhenUsed="0" w:qFormat="1"/>
-    <w:lsdException w:name="Emphasis" w:semiHidden="0" w:uiPriority="20" w:unhideWhenUsed="0" w:qFormat="1"/>
-    <w:lsdException w:name="Table Grid" w:semiHidden="0" w:uiPriority="59" w:unhideWhenUsed="0"/>
-    <w:lsdException w:name="Placeholder Text" w:unhideWhenUsed="0"/>
-    <w:lsdException w:name="No Spacing" w:semiHidden="0" w:uiPriority="1" w:unhideWhenUsed="0" w:qFormat="1"/>
-    <w:lsdException w:name="Light Shading" w:semiHidden="0" w:uiPriority="60" w:unhideWhenUsed="0"/>
-    <w:lsdException w:name="Light List" w:semiHidden="0" w:uiPriority="61" w:unhideWhenUsed="0"/>
-    <w:lsdException w:name="Light Grid" w:semiHidden="0" w:uiPriority="62" w:unhideWhenUsed="0"/>
-    <w:lsdException w:name="Medium Shading 1" w:semiHidden="0" w:uiPriority="63" w:unhideWhenUsed="0"/>
-    <w:lsdException w:name="Medium Shading 2" w:semiHidden="0" w:uiPriority="64" w:unhideWhenUsed="0"/>
-    <w:lsdException w:name="Medium List 1" w:semiHidden="0" w:uiPriority="65" w:unhideWhenUsed="0"/>
-    <w:lsdException w:name="Medium List 2" w:semiHidden="0" w:uiPriority="66" w:unhideWhenUsed="0"/>
-    <w:lsdException w:name="Medium Grid 1" w:semiHidden="0" w:uiPriority="67" w:unhideWhenUsed="0"/>
-    <w:lsdException w:name="Medium Grid 2" w:semiHidden="0" w:uiPriority="68" w:unhideWhenUsed="0"/>
-    <w:lsdException w:name="Medium Grid 3" w:semiHidden="0" w:uiPriority="69" w:unhideWhenUsed="0"/>
-    <w:lsdException w:name="Dark List" w:semiHidden="0" w:uiPriority="70" w:unhideWhenUsed="0"/>
-    <w:lsdException w:name="Colorful Shading" w:semiHidden="0" w:uiPriority="71" w:unhideWhenUsed="0"/>
-    <w:lsdException w:name="Colorful List" w:semiHidden="0" w:uiPriority="72" w:unhideWhenUsed="0"/>
-    <w:lsdException w:name="Colorful Grid" w:semiHidden="0" w:uiPriority="73" w:unhideWhenUsed="0"/>
-    <w:lsdException w:name="Light Shading Accent 1" w:semiHidden="0" w:uiPriority="60" w:unhideWhenUsed="0"/>
-    <w:lsdException w:name="Light List Accent 1" w:semiHidden="0" w:uiPriority="61" w:unhideWhenUsed="0"/>
-    <w:lsdException w:name="Light Grid Accent 1" w:semiHidden="0" w:uiPriority="62" w:unhideWhenUsed="0"/>
-    <w:lsdException w:name="Medium Shading 1 Accent 1" w:semiHidden="0" w:uiPriority="63" w:unhideWhenUsed="0"/>
-    <w:lsdException w:name="Medium Shading 2 Accent 1" w:semiHidden="0" w:uiPriority="64" w:unhideWhenUsed="0"/>
-    <w:lsdException w:name="Medium List 1 Accent 1" w:semiHidden="0" w:uiPriority="65" w:unhideWhenUsed="0"/>
-    <w:lsdException w:name="Revision" w:unhideWhenUsed="0"/>
-    <w:lsdException w:name="List Paragraph" w:semiHidden="0" w:uiPriority="34" w:unhideWhenUsed="0" w:qFormat="1"/>
-    <w:lsdException w:name="Quote" w:semiHidden="0" w:uiPriority="29" w:unhideWhenUsed="0" w:qFormat="1"/>
-    <w:lsdException w:name="Intense Quote" w:semiHidden="0" w:uiPriority="30" w:unhideWhenUsed="0" w:qFormat="1"/>
-    <w:lsdException w:name="Medium List 2 Accent 1" w:semiHidden="0" w:uiPriority="66" w:unhideWhenUsed="0"/>
-    <w:lsdException w:name="Medium Grid 1 Accent 1" w:semiHidden="0" w:uiPriority="67" w:unhideWhenUsed="0"/>
-    <w:lsdException w:name="Medium Grid 2 Accent 1" w:semiHidden="0" w:uiPriority="68" w:unhideWhenUsed="0"/>
-    <w:lsdException w:name="Medium Grid 3 Accent 1" w:semiHidden="0" w:uiPriority="69" w:unhideWhenUsed="0"/>
-    <w:lsdException w:name="Dark List Accent 1" w:semiHidden="0" w:uiPriority="70" w:unhideWhenUsed="0"/>
-    <w:lsdException w:name="Colorful Shading Accent 1" w:semiHidden="0" w:uiPriority="71" w:unhideWhenUsed="0"/>
-    <w:lsdException w:name="Colorful List Accent 1" w:semiHidden="0" w:uiPriority="72" w:unhideWhenUsed="0"/>
-    <w:lsdException w:name="Colorful Grid Accent 1" w:semiHidden="0" w:uiPriority="73" w:unhideWhenUsed="0"/>
-    <w:lsdException w:name="Light Shading Accent 2" w:semiHidden="0" w:uiPriority="60" w:unhideWhenUsed="0"/>
-    <w:lsdException w:name="Light List Accent 2" w:semiHidden="0" w:uiPriority="61" w:unhideWhenUsed="0"/>
-    <w:lsdException w:name="Light Grid Accent 2" w:semiHidden="0" w:uiPriority="62" w:unhideWhenUsed="0"/>
-    <w:lsdException w:name="Medium Shading 1 Accent 2" w:semiHidden="0" w:uiPriority="63" w:unhideWhenUsed="0"/>
-    <w:lsdException w:name="Medium Shading 2 Accent 2" w:semiHidden="0" w:uiPriority="64" w:unhideWhenUsed="0"/>
-    <w:lsdException w:name="Medium List 1 Accent 2" w:semiHidden="0" w:uiPriority="65" w:unhideWhenUsed="0"/>
-    <w:lsdException w:name="Medium List 2 Accent 2" w:semiHidden="0" w:uiPriority="66" w:unhideWhenUsed="0"/>
-    <w:lsdException w:name="Medium Grid 1 Accent 2" w:semiHidden="0" w:uiPriority="67" w:unhideWhenUsed="0"/>
-    <w:lsdException w:name="Medium Grid 2 Accent 2" w:semiHidden="0" w:uiPriority="68" w:unhideWhenUsed="0"/>
-    <w:lsdException w:name="Medium Grid 3 Accent 2" w:semiHidden="0" w:uiPriority="69" w:unhideWhenUsed="0"/>
-    <w:lsdException w:name="Dark List Accent 2" w:semiHidden="0" w:uiPriority="70" w:unhideWhenUsed="0"/>
-    <w:lsdException w:name="Colorful Shading Accent 2" w:semiHidden="0" w:uiPriority="71" w:unhideWhenUsed="0"/>
-    <w:lsdException w:name="Colorful List Accent 2" w:semiHidden="0" w:uiPriority="72" w:unhideWhenUsed="0"/>
-    <w:lsdException w:name="Colorful Grid Accent 2" w:semiHidden="0" w:uiPriority="73" w:unhideWhenUsed="0"/>
-    <w:lsdException w:name="Light Shading Accent 3" w:semiHidden="0" w:uiPriority="60" w:unhideWhenUsed="0"/>
-    <w:lsdException w:name="Light List Accent 3" w:semiHidden="0" w:uiPriority="61" w:unhideWhenUsed="0"/>
-    <w:lsdException w:name="Light Grid Accent 3" w:semiHidden="0" w:uiPriority="62" w:unhideWhenUsed="0"/>
-    <w:lsdException w:name="Medium Shading 1 Accent 3" w:semiHidden="0" w:uiPriority="63" w:unhideWhenUsed="0"/>
-    <w:lsdException w:name="Medium Shading 2 Accent 3" w:semiHidden="0" w:uiPriority="64" w:unhideWhenUsed="0"/>
-    <w:lsdException w:name="Medium List 1 Accent 3" w:semiHidden="0" w:uiPriority="65" w:unhideWhenUsed="0"/>
-    <w:lsdException w:name="Medium List 2 Accent 3" w:semiHidden="0" w:uiPriority="66" w:unhideWhenUsed="0"/>
-    <w:lsdException w:name="Medium Grid 1 Accent 3" w:semiHidden="0" w:uiPriority="67" w:unhideWhenUsed="0"/>
-    <w:lsdException w:name="Medium Grid 2 Accent 3" w:semiHidden="0" w:uiPriority="68" w:unhideWhenUsed="0"/>
-    <w:lsdException w:name="Medium Grid 3 Accent 3" w:semiHidden="0" w:uiPriority="69" w:unhideWhenUsed="0"/>
-    <w:lsdException w:name="Dark List Accent 3" w:semiHidden="0" w:uiPriority="70" w:unhideWhenUsed="0"/>
-    <w:lsdException w:name="Colorful Shading Accent 3" w:semiHidden="0" w:uiPriority="71" w:unhideWhenUsed="0"/>
-    <w:lsdException w:name="Colorful List Accent 3" w:semiHidden="0" w:uiPriority="72" w:unhideWhenUsed="0"/>
-    <w:lsdException w:name="Colorful Grid Accent 3" w:semiHidden="0" w:uiPriority="73" w:unhideWhenUsed="0"/>
-    <w:lsdException w:name="Light Shading Accent 4" w:semiHidden="0" w:uiPriority="60" w:unhideWhenUsed="0"/>
-    <w:lsdException w:name="Light List Accent 4" w:semiHidden="0" w:uiPriority="61" w:unhideWhenUsed="0"/>
-    <w:lsdException w:name="Light Grid Accent 4" w:semiHidden="0" w:uiPriority="62" w:unhideWhenUsed="0"/>
-    <w:lsdException w:name="Medium Shading 1 Accent 4" w:semiHidden="0" w:uiPriority="63" w:unhideWhenUsed="0"/>
-    <w:lsdException w:name="Medium Shading 2 Accent 4" w:semiHidden="0" w:uiPriority="64" w:unhideWhenUsed="0"/>
-    <w:lsdException w:name="Medium List 1 Accent 4" w:semiHidden="0" w:uiPriority="65" w:unhideWhenUsed="0"/>
-    <w:lsdException w:name="Medium List 2 Accent 4" w:semiHidden="0" w:uiPriority="66" w:unhideWhenUsed="0"/>
-    <w:lsdException w:name="Medium Grid 1 Accent 4" w:semiHidden="0" w:uiPriority="67" w:unhideWhenUsed="0"/>
-    <w:lsdException w:name="Medium Grid 2 Accent 4" w:semiHidden="0" w:uiPriority="68" w:unhideWhenUsed="0"/>
-    <w:lsdException w:name="Medium Grid 3 Accent 4" w:semiHidden="0" w:uiPriority="69" w:unhideWhenUsed="0"/>
-    <w:lsdException w:name="Dark List Accent 4" w:semiHidden="0" w:uiPriority="70" w:unhideWhenUsed="0"/>
-    <w:lsdException w:name="Colorful Shading Accent 4" w:semiHidden="0" w:uiPriority="71" w:unhideWhenUsed="0"/>
-    <w:lsdException w:name="Colorful List Accent 4" w:semiHidden="0" w:uiPriority="72" w:unhideWhenUsed="0"/>
-    <w:lsdException w:name="Colorful Grid Accent 4" w:semiHidden="0" w:uiPriority="73" w:unhideWhenUsed="0"/>
-    <w:lsdException w:name="Light Shading Accent 5" w:semiHidden="0" w:uiPriority="60" w:unhideWhenUsed="0"/>
-    <w:lsdException w:name="Light List Accent 5" w:semiHidden="0" w:uiPriority="61" w:unhideWhenUsed="0"/>
-    <w:lsdException w:name="Light Grid Accent 5" w:semiHidden="0" w:uiPriority="62" w:unhideWhenUsed="0"/>
-    <w:lsdException w:name="Medium Shading 1 Accent 5" w:semiHidden="0" w:uiPriority="63" w:unhideWhenUsed="0"/>
-    <w:lsdException w:name="Medium Shading 2 Accent 5" w:semiHidden="0" w:uiPriority="64" w:unhideWhenUsed="0"/>
-    <w:lsdException w:name="Medium List 1 Accent 5" w:semiHidden="0" w:uiPriority="65" w:unhideWhenUsed="0"/>
-    <w:lsdException w:name="Medium List 2 Accent 5" w:semiHidden="0" w:uiPriority="66" w:unhideWhenUsed="0"/>
-    <w:lsdException w:name="Medium Grid 1 Accent 5" w:semiHidden="0" w:uiPriority="67" w:unhideWhenUsed="0"/>
-    <w:lsdException w:name="Medium Grid 2 Accent 5" w:semiHidden="0" w:uiPriority="68" w:unhideWhenUsed="0"/>
-    <w:lsdException w:name="Medium Grid 3 Accent 5" w:semiHidden="0" w:uiPriority="69" w:unhideWhenUsed="0"/>
-    <w:lsdException w:name="Dark List Accent 5" w:semiHidden="0" w:uiPriority="70" w:unhideWhenUsed="0"/>
-    <w:lsdException w:name="Colorful Shading Accent 5" w:semiHidden="0" w:uiPriority="71" w:unhideWhenUsed="0"/>
-    <w:lsdException w:name="Colorful List Accent 5" w:semiHidden="0" w:uiPriority="72" w:unhideWhenUsed="0"/>
-    <w:lsdException w:name="Colorful Grid Accent 5" w:semiHidden="0" w:uiPriority="73" w:unhideWhenUsed="0"/>
-    <w:lsdException w:name="Light Shading Accent 6" w:semiHidden="0" w:uiPriority="60" w:unhideWhenUsed="0"/>
-    <w:lsdException w:name="Light List Accent 6" w:semiHidden="0" w:uiPriority="61" w:unhideWhenUsed="0"/>
-    <w:lsdException w:name="Light Grid Accent 6" w:semiHidden="0" w:uiPriority="62" w:unhideWhenUsed="0"/>
-    <w:lsdException w:name="Medium Shading 1 Accent 6" w:semiHidden="0" w:uiPriority="63" w:unhideWhenUsed="0"/>
-    <w:lsdException w:name="Medium Shading 2 Accent 6" w:semiHidden="0" w:uiPriority="64" w:unhideWhenUsed="0"/>
-    <w:lsdException w:name="Medium List 1 Accent 6" w:semiHidden="0" w:uiPriority="65" w:unhideWhenUsed="0"/>
-    <w:lsdException w:name="Medium List 2 Accent 6" w:semiHidden="0" w:uiPriority="66" w:unhideWhenUsed="0"/>
-    <w:lsdException w:name="Medium Grid 1 Accent 6" w:semiHidden="0" w:uiPriority="67" w:unhideWhenUsed="0"/>
-    <w:lsdException w:name="Medium Grid 2 Accent 6" w:semiHidden="0" w:uiPriority="68" w:unhideWhenUsed="0"/>
-    <w:lsdException w:name="Medium Grid 3 Accent 6" w:semiHidden="0" w:uiPriority="69" w:unhideWhenUsed="0"/>
-    <w:lsdException w:name="Dark List Accent 6" w:semiHidden="0" w:uiPriority="70" w:unhideWhenUsed="0"/>
-    <w:lsdException w:name="Colorful Shading Accent 6" w:semiHidden="0" w:uiPriority="71" w:unhideWhenUsed="0"/>
-    <w:lsdException w:name="Colorful List Accent 6" w:semiHidden="0" w:uiPriority="72" w:unhideWhenUsed="0"/>
-    <w:lsdException w:name="Colorful Grid Accent 6" w:semiHidden="0" w:uiPriority="73" w:unhideWhenUsed="0"/>
-    <w:lsdException w:name="Subtle Emphasis" w:semiHidden="0" w:uiPriority="19" w:unhideWhenUsed="0" w:qFormat="1"/>
-    <w:lsdException w:name="Intense Emphasis" w:semiHidden="0" w:uiPriority="21" w:unhideWhenUsed="0" w:qFormat="1"/>
-    <w:lsdException w:name="Subtle Reference" w:semiHidden="0" w:uiPriority="31" w:unhideWhenUsed="0" w:qFormat="1"/>
-    <w:lsdException w:name="Intense Reference" w:semiHidden="0" w:uiPriority="32" w:unhideWhenUsed="0" w:qFormat="1"/>
-    <w:lsdException w:name="Book Title" w:semiHidden="0" w:uiPriority="33" w:unhideWhenUsed="0" w:qFormat="1"/>
-    <w:lsdException w:name="Bibliography" w:uiPriority="37"/>
-    <w:lsdException w:name="TOC Heading" w:uiPriority="39" w:qFormat="1"/>
-  </w:latentStyles>
-  <w:style w:type="paragraph" w:default="1" w:styleId="a">
-    <w:name w:val="Normal"/>
-    <w:qFormat/>
-    <w:rsid w:val="00E204C1"/>
-    <w:pPr>
-      <w:suppressAutoHyphens/>
-      <w:autoSpaceDN w:val="0"/>
-      <w:spacing w:after="0" w:line="240" w:lineRule="auto"/>
-      <w:textAlignment w:val="baseline"/>
-    </w:pPr>
-    <w:rPr>
-      <w:rFonts w:ascii="Liberation Serif" w:eastAsia="NSimSun" w:hAnsi="Liberation Serif" w:cs="Lucida Sans"/>
-      <w:kern w:val="3"/>
-      <w:sz w:val="24"/>
-      <w:szCs w:val="24"/>
-      <w:lang w:eastAsia="zh-CN" w:bidi="hi-IN"/>
-    </w:rPr>
-  </w:style>
-  <w:style w:type="character" w:default="1" w:styleId="a0">
-    <w:name w:val="Default Paragraph Font"/>
-    <w:uiPriority w:val="1"/>
-    <w:semiHidden/>
-    <w:unhideWhenUsed/>
-  </w:style>
-  <w:style w:type="table" w:default="1" w:styleId="a1">
-    <w:name w:val="Normal Table"/>
-    <w:uiPriority w:val="99"/>
-    <w:semiHidden/>
-    <w:unhideWhenUsed/>
-    <w:tblPr>
-      <w:tblInd w:w="0" w:type="dxa"/>
-      <w:tblCellMar>
-        <w:top w:w="0" w:type="dxa"/>
-        <w:left w:w="108" w:type="dxa"/>
-        <w:bottom w:w="0" w:type="dxa"/>
-        <w:right w:w="108" w:type="dxa"/>
-      </w:tblCellMar>
-    </w:tblPr>
-  </w:style>
-  <w:style w:type="numbering" w:default="1" w:styleId="a2">
-    <w:name w:val="No List"/>
-    <w:uiPriority w:val="99"/>
-    <w:semiHidden/>
-    <w:unhideWhenUsed/>
-  </w:style>
-  <w:style w:type="paragraph" w:customStyle="1" w:styleId="TableContents">
-    <w:name w:val="Table Contents"/>
-    <w:basedOn w:val="a"/>
-    <w:rsid w:val="00E204C1"/>
-    <w:pPr>
-      <w:suppressLineNumbers/>
-    </w:pPr>
-  </w:style>
-  <w:style w:type="paragraph" w:styleId="a3">
-    <w:name w:val="Balloon Text"/>
-    <w:basedOn w:val="a"/>
-    <w:link w:val="a4"/>
-    <w:uiPriority w:val="99"/>
-    <w:semiHidden/>
-    <w:unhideWhenUsed/>
-    <w:rsid w:val="00711D96"/>
-    <w:rPr>
-      <w:rFonts w:ascii="Tahoma" w:hAnsi="Tahoma" w:cs="Mangal"/>
-      <w:sz w:val="16"/>
-      <w:szCs w:val="14"/>
-    </w:rPr>
-  </w:style>
-  <w:style w:type="character" w:customStyle="1" w:styleId="a4">
-    <w:name w:val="Текст выноски Знак"/>
-    <w:basedOn w:val="a0"/>
-    <w:link w:val="a3"/>
-    <w:uiPriority w:val="99"/>
-    <w:semiHidden/>
-    <w:rsid w:val="00711D96"/>
-    <w:rPr>
-      <w:rFonts w:ascii="Tahoma" w:eastAsia="NSimSun" w:hAnsi="Tahoma" w:cs="Mangal"/>
-      <w:kern w:val="3"/>
-      <w:sz w:val="16"/>
-      <w:szCs w:val="14"/>
-      <w:lang w:eastAsia="zh-CN" w:bidi="hi-IN"/>
-    </w:rPr>
-  </w:style>
-  <w:style w:type="character" w:styleId="a5">
-    <w:name w:val="Placeholder Text"/>
-    <w:basedOn w:val="a0"/>
-    <w:uiPriority w:val="99"/>
-    <w:semiHidden/>
-    <w:rsid w:val="00711D96"/>
-    <w:rPr>
-      <w:color w:val="808080"/>
-    </w:rPr>
-  </w:style>
-  <w:style w:type="character" w:styleId="a6">
-    <w:name w:val="Emphasis"/>
-    <w:basedOn w:val="a0"/>
-    <w:uiPriority w:val="20"/>
-    <w:qFormat/>
-    <w:rsid w:val="00E94B6B"/>
-    <w:rPr>
-      <w:i/>
-      <w:iCs/>
-    </w:rPr>
-  </w:style>
-  <w:style w:type="paragraph" w:styleId="a7">
-    <w:name w:val="header"/>
-    <w:basedOn w:val="a"/>
-    <w:link w:val="a8"/>
-    <w:uiPriority w:val="99"/>
-    <w:unhideWhenUsed/>
-    <w:rsid w:val="00FA0718"/>
-    <w:pPr>
-      <w:tabs>
-        <w:tab w:val="center" w:pos="4677"/>
-        <w:tab w:val="right" w:pos="9355"/>
-      </w:tabs>
-    </w:pPr>
-    <w:rPr>
-      <w:rFonts w:cs="Mangal"/>
-      <w:szCs w:val="21"/>
-    </w:rPr>
-  </w:style>
-  <w:style w:type="character" w:customStyle="1" w:styleId="a8">
-    <w:name w:val="Верхний колонтитул Знак"/>
-    <w:basedOn w:val="a0"/>
-    <w:link w:val="a7"/>
-    <w:uiPriority w:val="99"/>
-    <w:rsid w:val="00FA0718"/>
-    <w:rPr>
-      <w:rFonts w:ascii="Liberation Serif" w:eastAsia="NSimSun" w:hAnsi="Liberation Serif" w:cs="Mangal"/>
-      <w:kern w:val="3"/>
-      <w:sz w:val="24"/>
-      <w:szCs w:val="21"/>
-      <w:lang w:eastAsia="zh-CN" w:bidi="hi-IN"/>
-    </w:rPr>
-  </w:style>
-  <w:style w:type="paragraph" w:styleId="a9">
-    <w:name w:val="footer"/>
-    <w:basedOn w:val="a"/>
-    <w:link w:val="aa"/>
-    <w:uiPriority w:val="99"/>
-    <w:unhideWhenUsed/>
-    <w:rsid w:val="00FA0718"/>
-    <w:pPr>
-      <w:tabs>
-        <w:tab w:val="center" w:pos="4677"/>
-        <w:tab w:val="right" w:pos="9355"/>
-      </w:tabs>
-    </w:pPr>
-    <w:rPr>
-      <w:rFonts w:cs="Mangal"/>
-      <w:szCs w:val="21"/>
-    </w:rPr>
-  </w:style>
-  <w:style w:type="character" w:customStyle="1" w:styleId="aa">
-    <w:name w:val="Нижний колонтитул Знак"/>
-    <w:basedOn w:val="a0"/>
-    <w:link w:val="a9"/>
-    <w:uiPriority w:val="99"/>
-    <w:rsid w:val="00FA0718"/>
-    <w:rPr>
-      <w:rFonts w:ascii="Liberation Serif" w:eastAsia="NSimSun" w:hAnsi="Liberation Serif" w:cs="Mangal"/>
-      <w:kern w:val="3"/>
-      <w:sz w:val="24"/>
-      <w:szCs w:val="21"/>
-      <w:lang w:eastAsia="zh-CN" w:bidi="hi-IN"/>
-    </w:rPr>
-  </w:style>
-  <w:style w:type="paragraph" w:customStyle="1" w:styleId="Standard">
-    <w:name w:val="Standard"/>
-    <w:rsid w:val="00C6751E"/>
-    <w:pPr>
-      <w:suppressAutoHyphens/>
-      <w:autoSpaceDN w:val="0"/>
-      <w:spacing w:after="0" w:line="240" w:lineRule="auto"/>
-      <w:textAlignment w:val="baseline"/>
-    </w:pPr>
-    <w:rPr>
-      <w:rFonts w:ascii="Liberation Serif" w:eastAsia="NSimSun" w:hAnsi="Liberation Serif" w:cs="Lucida Sans"/>
-      <w:kern w:val="3"/>
-      <w:sz w:val="24"/>
-      <w:szCs w:val="24"/>
-      <w:lang w:eastAsia="zh-CN" w:bidi="hi-IN"/>
-    </w:rPr>
-  </w:style>
-</w:styles>
-</file>
-
-<file path=word/stylesWithEffects.xml><?xml version="1.0" encoding="utf-8"?>
-<w:styles xmlns:wpc="http://schemas.microsoft.com/office/word/2010/wordprocessingCanvas" xmlns:mc="http://schemas.openxmlformats.org/markup-compatibility/2006" xmlns:o="urn:schemas-microsoft-com:office:office" xmlns:r="http://schemas.openxmlformats.org/officeDocument/2006/relationships" xmlns:m="http://schemas.openxmlformats.org/officeDocument/2006/math" xmlns:v="urn:schemas-microsoft-com:vml" xmlns:wp14="http://schemas.microsoft.com/office/word/2010/wordprocessingDrawing" xmlns:wp="http://schemas.openxmlformats.org/drawingml/2006/wordprocessingDrawing" xmlns:w10="urn:schemas-microsoft-com:office:word" xmlns:w="http://schemas.openxmlformats.org/wordprocessingml/2006/main" xmlns:w14="http://schemas.microsoft.com/office/word/2010/wordml" xmlns:wpg="http://schemas.microsoft.com/office/word/2010/wordprocessingGroup" xmlns:wpi="http://schemas.microsoft.com/office/word/2010/wordprocessingInk" xmlns:wne="http://schemas.microsoft.com/office/word/2006/wordml" xmlns:wps="http://schemas.microsoft.com/office/word/2010/wordprocessingShape" mc:Ignorable="w14 wp14">
-  <w:docDefaults>
-    <w:rPrDefault>
-      <w:rPr>
-        <w:rFonts w:asciiTheme="minorHAnsi" w:eastAsiaTheme="minorHAnsi" w:hAnsiTheme="minorHAnsi" w:cstheme="minorBidi"/>
-        <w:sz w:val="22"/>
-        <w:szCs w:val="22"/>
-        <w:lang w:val="ru-RU" w:eastAsia="en-US" w:bidi="ar-SA"/>
-      </w:rPr>
-    </w:rPrDefault>
-    <w:pPrDefault>
-      <w:pPr>
-        <w:spacing w:after="200" w:line="276" w:lineRule="auto"/>
-      </w:pPr>
-    </w:pPrDefault>
-  </w:docDefaults>
-  <w:latentStyles w:defLockedState="0" w:defUIPriority="99" w:defSemiHidden="1" w:defUnhideWhenUsed="1" w:defQFormat="0" w:count="267">
-    <w:lsdException w:name="Normal" w:semiHidden="0" w:uiPriority="0" w:unhideWhenUsed="0" w:qFormat="1"/>
-    <w:lsdException w:name="heading 1" w:semiHidden="0" w:uiPriority="9" w:unhideWhenUsed="0" w:qFormat="1"/>
-    <w:lsdException w:name="heading 2" w:uiPriority="9" w:qFormat="1"/>
-    <w:lsdException w:name="heading 3" w:uiPriority="9" w:qFormat="1"/>
-    <w:lsdException w:name="heading 4" w:uiPriority="9" w:qFormat="1"/>
-    <w:lsdException w:name="heading 5" w:uiPriority="9" w:qFormat="1"/>
-    <w:lsdException w:name="heading 6" w:uiPriority="9" w:qFormat="1"/>
-    <w:lsdException w:name="heading 7" w:uiPriority="9" w:qFormat="1"/>
-    <w:lsdException w:name="heading 8" w:uiPriority="9" w:qFormat="1"/>
-    <w:lsdException w:name="heading 9" w:uiPriority="9" w:qFormat="1"/>
-    <w:lsdException w:name="toc 1" w:uiPriority="39"/>
-    <w:lsdException w:name="toc 2" w:uiPriority="39"/>
-    <w:lsdException w:name="toc 3" w:uiPriority="39"/>
-    <w:lsdException w:name="toc 4" w:uiPriority="39"/>
-    <w:lsdException w:name="toc 5" w:uiPriority="39"/>
-    <w:lsdException w:name="toc 6" w:uiPriority="39"/>
-    <w:lsdException w:name="toc 7" w:uiPriority="39"/>
-    <w:lsdException w:name="toc 8" w:uiPriority="39"/>
-    <w:lsdException w:name="toc 9" w:uiPriority="39"/>
-    <w:lsdException w:name="caption" w:uiPriority="35" w:qFormat="1"/>
-    <w:lsdException w:name="Title" w:semiHidden="0" w:uiPriority="10" w:unhideWhenUsed="0" w:qFormat="1"/>
-    <w:lsdException w:name="Default Paragraph Font" w:uiPriority="1"/>
-    <w:lsdException w:name="Subtitle" w:semiHidden="0" w:uiPriority="11" w:unhideWhenUsed="0" w:qFormat="1"/>
-    <w:lsdException w:name="Strong" w:semiHidden="0" w:uiPriority="22" w:unhideWhenUsed="0" w:qFormat="1"/>
-    <w:lsdException w:name="Emphasis" w:semiHidden="0" w:uiPriority="20" w:unhideWhenUsed="0" w:qFormat="1"/>
-    <w:lsdException w:name="Table Grid" w:semiHidden="0" w:uiPriority="59" w:unhideWhenUsed="0"/>
-    <w:lsdException w:name="Placeholder Text" w:unhideWhenUsed="0"/>
-    <w:lsdException w:name="No Spacing" w:semiHidden="0" w:uiPriority="1" w:unhideWhenUsed="0" w:qFormat="1"/>
-    <w:lsdException w:name="Light Shading" w:semiHidden="0" w:uiPriority="60" w:unhideWhenUsed="0"/>
-    <w:lsdException w:name="Light List" w:semiHidden="0" w:uiPriority="61" w:unhideWhenUsed="0"/>
-    <w:lsdException w:name="Light Grid" w:semiHidden="0" w:uiPriority="62" w:unhideWhenUsed="0"/>
-    <w:lsdException w:name="Medium Shading 1" w:semiHidden="0" w:uiPriority="63" w:unhideWhenUsed="0"/>
-    <w:lsdException w:name="Medium Shading 2" w:semiHidden="0" w:uiPriority="64" w:unhideWhenUsed="0"/>
-    <w:lsdException w:name="Medium List 1" w:semiHidden="0" w:uiPriority="65" w:unhideWhenUsed="0"/>
-    <w:lsdException w:name="Medium List 2" w:semiHidden="0" w:uiPriority="66" w:unhideWhenUsed="0"/>
-    <w:lsdException w:name="Medium Grid 1" w:semiHidden="0" w:uiPriority="67" w:unhideWhenUsed="0"/>
-    <w:lsdException w:name="Medium Grid 2" w:semiHidden="0" w:uiPriority="68" w:unhideWhenUsed="0"/>
-    <w:lsdException w:name="Medium Grid 3" w:semiHidden="0" w:uiPriority="69" w:unhideWhenUsed="0"/>
-    <w:lsdException w:name="Dark List" w:semiHidden="0" w:uiPriority="70" w:unhideWhenUsed="0"/>
-    <w:lsdException w:name="Colorful Shading" w:semiHidden="0" w:uiPriority="71" w:unhideWhenUsed="0"/>
-    <w:lsdException w:name="Colorful List" w:semiHidden="0" w:uiPriority="72" w:unhideWhenUsed="0"/>
-    <w:lsdException w:name="Colorful Grid" w:semiHidden="0" w:uiPriority="73" w:unhideWhenUsed="0"/>
-    <w:lsdException w:name="Light Shading Accent 1" w:semiHidden="0" w:uiPriority="60" w:unhideWhenUsed="0"/>
-    <w:lsdException w:name="Light List Accent 1" w:semiHidden="0" w:uiPriority="61" w:unhideWhenUsed="0"/>
-    <w:lsdException w:name="Light Grid Accent 1" w:semiHidden="0" w:uiPriority="62" w:unhideWhenUsed="0"/>
-    <w:lsdException w:name="Medium Shading 1 Accent 1" w:semiHidden="0" w:uiPriority="63" w:unhideWhenUsed="0"/>
-    <w:lsdException w:name="Medium Shading 2 Accent 1" w:semiHidden="0" w:uiPriority="64" w:unhideWhenUsed="0"/>
-    <w:lsdException w:name="Medium List 1 Accent 1" w:semiHidden="0" w:uiPriority="65" w:unhideWhenUsed="0"/>
-    <w:lsdException w:name="Revision" w:unhideWhenUsed="0"/>
-    <w:lsdException w:name="List Paragraph" w:semiHidden="0" w:uiPriority="34" w:unhideWhenUsed="0" w:qFormat="1"/>
-    <w:lsdException w:name="Quote" w:semiHidden="0" w:uiPriority="29" w:unhideWhenUsed="0" w:qFormat="1"/>
-    <w:lsdException w:name="Intense Quote" w:semiHidden="0" w:uiPriority="30" w:unhideWhenUsed="0" w:qFormat="1"/>
-    <w:lsdException w:name="Medium List 2 Accent 1" w:semiHidden="0" w:uiPriority="66" w:unhideWhenUsed="0"/>
-    <w:lsdException w:name="Medium Grid 1 Accent 1" w:semiHidden="0" w:uiPriority="67" w:unhideWhenUsed="0"/>
-    <w:lsdException w:name="Medium Grid 2 Accent 1" w:semiHidden="0" w:uiPriority="68" w:unhideWhenUsed="0"/>
-    <w:lsdException w:name="Medium Grid 3 Accent 1" w:semiHidden="0" w:uiPriority="69" w:unhideWhenUsed="0"/>
-    <w:lsdException w:name="Dark List Accent 1" w:semiHidden="0" w:uiPriority="70" w:unhideWhenUsed="0"/>
-    <w:lsdException w:name="Colorful Shading Accent 1" w:semiHidden="0" w:uiPriority="71" w:unhideWhenUsed="0"/>
-    <w:lsdException w:name="Colorful List Accent 1" w:semiHidden="0" w:uiPriority="72" w:unhideWhenUsed="0"/>
-    <w:lsdException w:name="Colorful Grid Accent 1" w:semiHidden="0" w:uiPriority="73" w:unhideWhenUsed="0"/>
-    <w:lsdException w:name="Light Shading Accent 2" w:semiHidden="0" w:uiPriority="60" w:unhideWhenUsed="0"/>
-    <w:lsdException w:name="Light List Accent 2" w:semiHidden="0" w:uiPriority="61" w:unhideWhenUsed="0"/>
-    <w:lsdException w:name="Light Grid Accent 2" w:semiHidden="0" w:uiPriority="62" w:unhideWhenUsed="0"/>
-    <w:lsdException w:name="Medium Shading 1 Accent 2" w:semiHidden="0" w:uiPriority="63" w:unhideWhenUsed="0"/>
-    <w:lsdException w:name="Medium Shading 2 Accent 2" w:semiHidden="0" w:uiPriority="64" w:unhideWhenUsed="0"/>
-    <w:lsdException w:name="Medium List 1 Accent 2" w:semiHidden="0" w:uiPriority="65" w:unhideWhenUsed="0"/>
-    <w:lsdException w:name="Medium List 2 Accent 2" w:semiHidden="0" w:uiPriority="66" w:unhideWhenUsed="0"/>
-    <w:lsdException w:name="Medium Grid 1 Accent 2" w:semiHidden="0" w:uiPriority="67" w:unhideWhenUsed="0"/>
-    <w:lsdException w:name="Medium Grid 2 Accent 2" w:semiHidden="0" w:uiPriority="68" w:unhideWhenUsed="0"/>
-    <w:lsdException w:name="Medium Grid 3 Accent 2" w:semiHidden="0" w:uiPriority="69" w:unhideWhenUsed="0"/>
-    <w:lsdException w:name="Dark List Accent 2" w:semiHidden="0" w:uiPriority="70" w:unhideWhenUsed="0"/>
-    <w:lsdException w:name="Colorful Shading Accent 2" w:semiHidden="0" w:uiPriority="71" w:unhideWhenUsed="0"/>
-    <w:lsdException w:name="Colorful List Accent 2" w:semiHidden="0" w:uiPriority="72" w:unhideWhenUsed="0"/>
-    <w:lsdException w:name="Colorful Grid Accent 2" w:semiHidden="0" w:uiPriority="73" w:unhideWhenUsed="0"/>
-    <w:lsdException w:name="Light Shading Accent 3" w:semiHidden="0" w:uiPriority="60" w:unhideWhenUsed="0"/>
-    <w:lsdException w:name="Light List Accent 3" w:semiHidden="0" w:uiPriority="61" w:unhideWhenUsed="0"/>
-    <w:lsdException w:name="Light Grid Accent 3" w:semiHidden="0" w:uiPriority="62" w:unhideWhenUsed="0"/>
-    <w:lsdException w:name="Medium Shading 1 Accent 3" w:semiHidden="0" w:uiPriority="63" w:unhideWhenUsed="0"/>
-    <w:lsdException w:name="Medium Shading 2 Accent 3" w:semiHidden="0" w:uiPriority="64" w:unhideWhenUsed="0"/>
-    <w:lsdException w:name="Medium List 1 Accent 3" w:semiHidden="0" w:uiPriority="65" w:unhideWhenUsed="0"/>
-    <w:lsdException w:name="Medium List 2 Accent 3" w:semiHidden="0" w:uiPriority="66" w:unhideWhenUsed="0"/>
-    <w:lsdException w:name="Medium Grid 1 Accent 3" w:semiHidden="0" w:uiPriority="67" w:unhideWhenUsed="0"/>
-    <w:lsdException w:name="Medium Grid 2 Accent 3" w:semiHidden="0" w:uiPriority="68" w:unhideWhenUsed="0"/>
-    <w:lsdException w:name="Medium Grid 3 Accent 3" w:semiHidden="0" w:uiPriority="69" w:unhideWhenUsed="0"/>
-    <w:lsdException w:name="Dark List Accent 3" w:semiHidden="0" w:uiPriority="70" w:unhideWhenUsed="0"/>
-    <w:lsdException w:name="Colorful Shading Accent 3" w:semiHidden="0" w:uiPriority="71" w:unhideWhenUsed="0"/>
-    <w:lsdException w:name="Colorful List Accent 3" w:semiHidden="0" w:uiPriority="72" w:unhideWhenUsed="0"/>
-    <w:lsdException w:name="Colorful Grid Accent 3" w:semiHidden="0" w:uiPriority="73" w:unhideWhenUsed="0"/>
-    <w:lsdException w:name="Light Shading Accent 4" w:semiHidden="0" w:uiPriority="60" w:unhideWhenUsed="0"/>
-    <w:lsdException w:name="Light List Accent 4" w:semiHidden="0" w:uiPriority="61" w:unhideWhenUsed="0"/>
-    <w:lsdException w:name="Light Grid Accent 4" w:semiHidden="0" w:uiPriority="62" w:unhideWhenUsed="0"/>
-    <w:lsdException w:name="Medium Shading 1 Accent 4" w:semiHidden="0" w:uiPriority="63" w:unhideWhenUsed="0"/>
-    <w:lsdException w:name="Medium Shading 2 Accent 4" w:semiHidden="0" w:uiPriority="64" w:unhideWhenUsed="0"/>
-    <w:lsdException w:name="Medium List 1 Accent 4" w:semiHidden="0" w:uiPriority="65" w:unhideWhenUsed="0"/>
-    <w:lsdException w:name="Medium List 2 Accent 4" w:semiHidden="0" w:uiPriority="66" w:unhideWhenUsed="0"/>
-    <w:lsdException w:name="Medium Grid 1 Accent 4" w:semiHidden="0" w:uiPriority="67" w:unhideWhenUsed="0"/>
-    <w:lsdException w:name="Medium Grid 2 Accent 4" w:semiHidden="0" w:uiPriority="68" w:unhideWhenUsed="0"/>
-    <w:lsdException w:name="Medium Grid 3 Accent 4" w:semiHidden="0" w:uiPriority="69" w:unhideWhenUsed="0"/>
-    <w:lsdException w:name="Dark List Accent 4" w:semiHidden="0" w:uiPriority="70" w:unhideWhenUsed="0"/>
-    <w:lsdException w:name="Colorful Shading Accent 4" w:semiHidden="0" w:uiPriority="71" w:unhideWhenUsed="0"/>
-    <w:lsdException w:name="Colorful List Accent 4" w:semiHidden="0" w:uiPriority="72" w:unhideWhenUsed="0"/>
-    <w:lsdException w:name="Colorful Grid Accent 4" w:semiHidden="0" w:uiPriority="73" w:unhideWhenUsed="0"/>
-    <w:lsdException w:name="Light Shading Accent 5" w:semiHidden="0" w:uiPriority="60" w:unhideWhenUsed="0"/>
-    <w:lsdException w:name="Light List Accent 5" w:semiHidden="0" w:uiPriority="61" w:unhideWhenUsed="0"/>
-    <w:lsdException w:name="Light Grid Accent 5" w:semiHidden="0" w:uiPriority="62" w:unhideWhenUsed="0"/>
-    <w:lsdException w:name="Medium Shading 1 Accent 5" w:semiHidden="0" w:uiPriority="63" w:unhideWhenUsed="0"/>
-    <w:lsdException w:name="Medium Shading 2 Accent 5" w:semiHidden="0" w:uiPriority="64" w:unhideWhenUsed="0"/>
-    <w:lsdException w:name="Medium List 1 Accent 5" w:semiHidden="0" w:uiPriority="65" w:unhideWhenUsed="0"/>
-    <w:lsdException w:name="Medium List 2 Accent 5" w:semiHidden="0" w:uiPriority="66" w:unhideWhenUsed="0"/>
-    <w:lsdException w:name="Medium Grid 1 Accent 5" w:semiHidden="0" w:uiPriority="67" w:unhideWhenUsed="0"/>
-    <w:lsdException w:name="Medium Grid 2 Accent 5" w:semiHidden="0" w:uiPriority="68" w:unhideWhenUsed="0"/>
-    <w:lsdException w:name="Medium Grid 3 Accent 5" w:semiHidden="0" w:uiPriority="69" w:unhideWhenUsed="0"/>
-    <w:lsdException w:name="Dark List Accent 5" w:semiHidden="0" w:uiPriority="70" w:unhideWhenUsed="0"/>
-    <w:lsdException w:name="Colorful Shading Accent 5" w:semiHidden="0" w:uiPriority="71" w:unhideWhenUsed="0"/>
-    <w:lsdException w:name="Colorful List Accent 5" w:semiHidden="0" w:uiPriority="72" w:unhideWhenUsed="0"/>
-    <w:lsdException w:name="Colorful Grid Accent 5" w:semiHidden="0" w:uiPriority="73" w:unhideWhenUsed="0"/>
-    <w:lsdException w:name="Light Shading Accent 6" w:semiHidden="0" w:uiPriority="60" w:unhideWhenUsed="0"/>
-    <w:lsdException w:name="Light List Accent 6" w:semiHidden="0" w:uiPriority="61" w:unhideWhenUsed="0"/>
-    <w:lsdException w:name="Light Grid Accent 6" w:semiHidden="0" w:uiPriority="62" w:unhideWhenUsed="0"/>
-    <w:lsdException w:name="Medium Shading 1 Accent 6" w:semiHidden="0" w:uiPriority="63" w:unhideWhenUsed="0"/>
-    <w:lsdException w:name="Medium Shading 2 Accent 6" w:semiHidden="0" w:uiPriority="64" w:unhideWhenUsed="0"/>
-    <w:lsdException w:name="Medium List 1 Accent 6" w:semiHidden="0" w:uiPriority="65" w:unhideWhenUsed="0"/>
-    <w:lsdException w:name="Medium List 2 Accent 6" w:semiHidden="0" w:uiPriority="66" w:unhideWhenUsed="0"/>
-    <w:lsdException w:name="Medium Grid 1 Accent 6" w:semiHidden="0" w:uiPriority="67" w:unhideWhenUsed="0"/>
-    <w:lsdException w:name="Medium Grid 2 Accent 6" w:semiHidden="0" w:uiPriority="68" w:unhideWhenUsed="0"/>
-    <w:lsdException w:name="Medium Grid 3 Accent 6" w:semiHidden="0" w:uiPriority="69" w:unhideWhenUsed="0"/>
-    <w:lsdException w:name="Dark List Accent 6" w:semiHidden="0" w:uiPriority="70" w:unhideWhenUsed="0"/>
-    <w:lsdException w:name="Colorful Shading Accent 6" w:semiHidden="0" w:uiPriority="71" w:unhideWhenUsed="0"/>
-    <w:lsdException w:name="Colorful List Accent 6" w:semiHidden="0" w:uiPriority="72" w:unhideWhenUsed="0"/>
-    <w:lsdException w:name="Colorful Grid Accent 6" w:semiHidden="0" w:uiPriority="73" w:unhideWhenUsed="0"/>
-    <w:lsdException w:name="Subtle Emphasis" w:semiHidden="0" w:uiPriority="19" w:unhideWhenUsed="0" w:qFormat="1"/>
-    <w:lsdException w:name="Intense Emphasis" w:semiHidden="0" w:uiPriority="21" w:unhideWhenUsed="0" w:qFormat="1"/>
-    <w:lsdException w:name="Subtle Reference" w:semiHidden="0" w:uiPriority="31" w:unhideWhenUsed="0" w:qFormat="1"/>
-    <w:lsdException w:name="Intense Reference" w:semiHidden="0" w:uiPriority="32" w:unhideWhenUsed="0" w:qFormat="1"/>
-    <w:lsdException w:name="Book Title" w:semiHidden="0" w:uiPriority="33" w:unhideWhenUsed="0" w:qFormat="1"/>
-    <w:lsdException w:name="Bibliography" w:uiPriority="37"/>
-    <w:lsdException w:name="TOC Heading" w:uiPriority="39" w:qFormat="1"/>
+  <w:latentStyles w:defLockedState="0" w:defUIPriority="99" w:defSemiHidden="0" w:defUnhideWhenUsed="0" w:defQFormat="0" w:count="371">
+    <w:lsdException w:name="Normal" w:uiPriority="0" w:qFormat="1"/>
+    <w:lsdException w:name="heading 1" w:uiPriority="9" w:qFormat="1"/>
+    <w:lsdException w:name="heading 2" w:semiHidden="1" w:uiPriority="9" w:unhideWhenUsed="1" w:qFormat="1"/>
+    <w:lsdException w:name="heading 3" w:semiHidden="1" w:uiPriority="9" w:unhideWhenUsed="1" w:qFormat="1"/>
+    <w:lsdException w:name="heading 4" w:semiHidden="1" w:uiPriority="9" w:unhideWhenUsed="1" w:qFormat="1"/>
+    <w:lsdException w:name="heading 5" w:semiHidden="1" w:uiPriority="9" w:unhideWhenUsed="1" w:qFormat="1"/>
+    <w:lsdException w:name="heading 6" w:semiHidden="1" w:uiPriority="9" w:unhideWhenUsed="1" w:qFormat="1"/>
+    <w:lsdException w:name="heading 7" w:semiHidden="1" w:uiPriority="9" w:unhideWhenUsed="1" w:qFormat="1"/>
+    <w:lsdException w:name="heading 8" w:semiHidden="1" w:uiPriority="9" w:unhideWhenUsed="1" w:qFormat="1"/>
+    <w:lsdException w:name="heading 9" w:semiHidden="1" w:uiPriority="9" w:unhideWhenUsed="1" w:qFormat="1"/>
+    <w:lsdException w:name="index 1" w:semiHidden="1" w:unhideWhenUsed="1"/>
+    <w:lsdException w:name="index 2" w:semiHidden="1" w:unhideWhenUsed="1"/>
+    <w:lsdException w:name="index 3" w:semiHidden="1" w:unhideWhenUsed="1"/>
+    <w:lsdException w:name="index 4" w:semiHidden="1" w:unhideWhenUsed="1"/>
+    <w:lsdException w:name="index 5" w:semiHidden="1" w:unhideWhenUsed="1"/>
+    <w:lsdException w:name="index 6" w:semiHidden="1" w:unhideWhenUsed="1"/>
+    <w:lsdException w:name="index 7" w:semiHidden="1" w:unhideWhenUsed="1"/>
+    <w:lsdException w:name="index 8" w:semiHidden="1" w:unhideWhenUsed="1"/>
+    <w:lsdException w:name="index 9" w:semiHidden="1" w:unhideWhenUsed="1"/>
+    <w:lsdException w:name="toc 1" w:semiHidden="1" w:uiPriority="39" w:unhideWhenUsed="1"/>
+    <w:lsdException w:name="toc 2" w:semiHidden="1" w:uiPriority="39" w:unhideWhenUsed="1"/>
+    <w:lsdException w:name="toc 3" w:semiHidden="1" w:uiPriority="39" w:unhideWhenUsed="1"/>
+    <w:lsdException w:name="toc 4" w:semiHidden="1" w:uiPriority="39" w:unhideWhenUsed="1"/>
+    <w:lsdException w:name="toc 5" w:semiHidden="1" w:uiPriority="39" w:unhideWhenUsed="1"/>
+    <w:lsdException w:name="toc 6" w:semiHidden="1" w:uiPriority="39" w:unhideWhenUsed="1"/>
+    <w:lsdException w:name="toc 7" w:semiHidden="1" w:uiPriority="39" w:unhideWhenUsed="1"/>
+    <w:lsdException w:name="toc 8" w:semiHidden="1" w:uiPriority="39" w:unhideWhenUsed="1"/>
+    <w:lsdException w:name="toc 9" w:semiHidden="1" w:uiPriority="39" w:unhideWhenUsed="1"/>
+    <w:lsdException w:name="Normal Indent" w:semiHidden="1" w:unhideWhenUsed="1"/>
+    <w:lsdException w:name="footnote text" w:semiHidden="1" w:unhideWhenUsed="1"/>
+    <w:lsdException w:name="annotation text" w:semiHidden="1" w:unhideWhenUsed="1"/>
+    <w:lsdException w:name="header" w:semiHidden="1" w:unhideWhenUsed="1"/>
+    <w:lsdException w:name="footer" w:semiHidden="1" w:unhideWhenUsed="1"/>
+    <w:lsdException w:name="index heading" w:semiHidden="1" w:unhideWhenUsed="1"/>
+    <w:lsdException w:name="caption" w:semiHidden="1" w:uiPriority="35" w:unhideWhenUsed="1" w:qFormat="1"/>
+    <w:lsdException w:name="table of figures" w:semiHidden="1" w:unhideWhenUsed="1"/>
+    <w:lsdException w:name="envelope address" w:semiHidden="1" w:unhideWhenUsed="1"/>
+    <w:lsdException w:name="envelope return" w:semiHidden="1" w:unhideWhenUsed="1"/>
+    <w:lsdException w:name="footnote reference" w:semiHidden="1" w:unhideWhenUsed="1"/>
+    <w:lsdException w:name="annotation reference" w:semiHidden="1" w:unhideWhenUsed="1"/>
+    <w:lsdException w:name="line number" w:semiHidden="1" w:unhideWhenUsed="1"/>
+    <w:lsdException w:name="page number" w:semiHidden="1" w:unhideWhenUsed="1"/>
+    <w:lsdException w:name="endnote reference" w:semiHidden="1" w:unhideWhenUsed="1"/>
+    <w:lsdException w:name="endnote text" w:semiHidden="1" w:unhideWhenUsed="1"/>
+    <w:lsdException w:name="table of authorities" w:semiHidden="1" w:unhideWhenUsed="1"/>
+    <w:lsdException w:name="macro" w:semiHidden="1" w:unhideWhenUsed="1"/>
+    <w:lsdException w:name="toa heading" w:semiHidden="1" w:unhideWhenUsed="1"/>
+    <w:lsdException w:name="List" w:semiHidden="1" w:unhideWhenUsed="1"/>
+    <w:lsdException w:name="List Bullet" w:semiHidden="1" w:unhideWhenUsed="1"/>
+    <w:lsdException w:name="List Number" w:semiHidden="1" w:unhideWhenUsed="1"/>
+    <w:lsdException w:name="List 2" w:semiHidden="1" w:unhideWhenUsed="1"/>
+    <w:lsdException w:name="List 3" w:semiHidden="1" w:unhideWhenUsed="1"/>
+    <w:lsdException w:name="List 4" w:semiHidden="1" w:unhideWhenUsed="1"/>
+    <w:lsdException w:name="List 5" w:semiHidden="1" w:unhideWhenUsed="1"/>
+    <w:lsdException w:name="List Bullet 2" w:semiHidden="1" w:unhideWhenUsed="1"/>
+    <w:lsdException w:name="List Bullet 3" w:semiHidden="1" w:unhideWhenUsed="1"/>
+    <w:lsdException w:name="List Bullet 4" w:semiHidden="1" w:unhideWhenUsed="1"/>
+    <w:lsdException w:name="List Bullet 5" w:semiHidden="1" w:unhideWhenUsed="1"/>
+    <w:lsdException w:name="List Number 2" w:semiHidden="1" w:unhideWhenUsed="1"/>
+    <w:lsdException w:name="List Number 3" w:semiHidden="1" w:unhideWhenUsed="1"/>
+    <w:lsdException w:name="List Number 4" w:semiHidden="1" w:unhideWhenUsed="1"/>
+    <w:lsdException w:name="List Number 5" w:semiHidden="1" w:unhideWhenUsed="1"/>
+    <w:lsdException w:name="Title" w:uiPriority="10" w:qFormat="1"/>
+    <w:lsdException w:name="Closing" w:semiHidden="1" w:unhideWhenUsed="1"/>
+    <w:lsdException w:name="Signature" w:semiHidden="1" w:unhideWhenUsed="1"/>
+    <w:lsdException w:name="Default Paragraph Font" w:semiHidden="1" w:uiPriority="1" w:unhideWhenUsed="1"/>
+    <w:lsdException w:name="Body Text" w:semiHidden="1" w:unhideWhenUsed="1"/>
+    <w:lsdException w:name="Body Text Indent" w:semiHidden="1" w:unhideWhenUsed="1"/>
+    <w:lsdException w:name="List Continue" w:semiHidden="1" w:unhideWhenUsed="1"/>
+    <w:lsdException w:name="List Continue 2" w:semiHidden="1" w:unhideWhenUsed="1"/>
+    <w:lsdException w:name="List Continue 3" w:semiHidden="1" w:unhideWhenUsed="1"/>
+    <w:lsdException w:name="List Continue 4" w:semiHidden="1" w:unhideWhenUsed="1"/>
+    <w:lsdException w:name="List Continue 5" w:semiHidden="1" w:unhideWhenUsed="1"/>
+    <w:lsdException w:name="Message Header" w:semiHidden="1" w:unhideWhenUsed="1"/>
+    <w:lsdException w:name="Subtitle" w:uiPriority="11" w:qFormat="1"/>
+    <w:lsdException w:name="Salutation" w:semiHidden="1" w:unhideWhenUsed="1"/>
+    <w:lsdException w:name="Date" w:semiHidden="1" w:unhideWhenUsed="1"/>
+    <w:lsdException w:name="Body Text First Indent" w:semiHidden="1" w:unhideWhenUsed="1"/>
+    <w:lsdException w:name="Body Text First Indent 2" w:semiHidden="1" w:unhideWhenUsed="1"/>
+    <w:lsdException w:name="Note Heading" w:semiHidden="1" w:unhideWhenUsed="1"/>
+    <w:lsdException w:name="Body Text 2" w:semiHidden="1" w:unhideWhenUsed="1"/>
+    <w:lsdException w:name="Body Text 3" w:semiHidden="1" w:unhideWhenUsed="1"/>
+    <w:lsdException w:name="Body Text Indent 2" w:semiHidden="1" w:unhideWhenUsed="1"/>
+    <w:lsdException w:name="Body Text Indent 3" w:semiHidden="1" w:unhideWhenUsed="1"/>
+    <w:lsdException w:name="Block Text" w:semiHidden="1" w:unhideWhenUsed="1"/>
+    <w:lsdException w:name="Hyperlink" w:semiHidden="1" w:unhideWhenUsed="1"/>
+    <w:lsdException w:name="FollowedHyperlink" w:semiHidden="1" w:unhideWhenUsed="1"/>
+    <w:lsdException w:name="Strong" w:uiPriority="22" w:qFormat="1"/>
+    <w:lsdException w:name="Emphasis" w:uiPriority="20" w:qFormat="1"/>
+    <w:lsdException w:name="Document Map" w:semiHidden="1" w:unhideWhenUsed="1"/>
+    <w:lsdException w:name="Plain Text" w:semiHidden="1" w:unhideWhenUsed="1"/>
+    <w:lsdException w:name="E-mail Signature" w:semiHidden="1" w:unhideWhenUsed="1"/>
+    <w:lsdException w:name="HTML Top of Form" w:semiHidden="1" w:unhideWhenUsed="1"/>
+    <w:lsdException w:name="HTML Bottom of Form" w:semiHidden="1" w:unhideWhenUsed="1"/>
+    <w:lsdException w:name="Normal (Web)" w:semiHidden="1" w:unhideWhenUsed="1"/>
+    <w:lsdException w:name="HTML Acronym" w:semiHidden="1" w:unhideWhenUsed="1"/>
+    <w:lsdException w:name="HTML Address" w:semiHidden="1" w:unhideWhenUsed="1"/>
+    <w:lsdException w:name="HTML Cite" w:semiHidden="1" w:unhideWhenUsed="1"/>
+    <w:lsdException w:name="HTML Code" w:semiHidden="1" w:unhideWhenUsed="1"/>
+    <w:lsdException w:name="HTML Definition" w:semiHidden="1" w:unhideWhenUsed="1"/>
+    <w:lsdException w:name="HTML Keyboard" w:semiHidden="1" w:unhideWhenUsed="1"/>
+    <w:lsdException w:name="HTML Preformatted" w:semiHidden="1" w:unhideWhenUsed="1"/>
+    <w:lsdException w:name="HTML Sample" w:semiHidden="1" w:unhideWhenUsed="1"/>
+    <w:lsdException w:name="HTML Typewriter" w:semiHidden="1" w:unhideWhenUsed="1"/>
+    <w:lsdException w:name="HTML Variable" w:semiHidden="1" w:unhideWhenUsed="1"/>
+    <w:lsdException w:name="Normal Table" w:semiHidden="1" w:unhideWhenUsed="1"/>
+    <w:lsdException w:name="annotation subject" w:semiHidden="1" w:unhideWhenUsed="1"/>
+    <w:lsdException w:name="No List" w:semiHidden="1" w:unhideWhenUsed="1"/>
+    <w:lsdException w:name="Outline List 1" w:semiHidden="1" w:unhideWhenUsed="1"/>
+    <w:lsdException w:name="Outline List 2" w:semiHidden="1" w:unhideWhenUsed="1"/>
+    <w:lsdException w:name="Outline List 3" w:semiHidden="1" w:unhideWhenUsed="1"/>
+    <w:lsdException w:name="Table Simple 1" w:semiHidden="1" w:unhideWhenUsed="1"/>
+    <w:lsdException w:name="Table Simple 2" w:semiHidden="1" w:unhideWhenUsed="1"/>
+    <w:lsdException w:name="Table Simple 3" w:semiHidden="1" w:unhideWhenUsed="1"/>
+    <w:lsdException w:name="Table Classic 1" w:semiHidden="1" w:unhideWhenUsed="1"/>
+    <w:lsdException w:name="Table Classic 2" w:semiHidden="1" w:unhideWhenUsed="1"/>
+    <w:lsdException w:name="Table Classic 3" w:semiHidden="1" w:unhideWhenUsed="1"/>
+    <w:lsdException w:name="Table Classic 4" w:semiHidden="1" w:unhideWhenUsed="1"/>
+    <w:lsdException w:name="Table Colorful 1" w:semiHidden="1" w:unhideWhenUsed="1"/>
+    <w:lsdException w:name="Table Colorful 2" w:semiHidden="1" w:unhideWhenUsed="1"/>
+    <w:lsdException w:name="Table Colorful 3" w:semiHidden="1" w:unhideWhenUsed="1"/>
+    <w:lsdException w:name="Table Columns 1" w:semiHidden="1" w:unhideWhenUsed="1"/>
+    <w:lsdException w:name="Table Columns 2" w:semiHidden="1" w:unhideWhenUsed="1"/>
+    <w:lsdException w:name="Table Columns 3" w:semiHidden="1" w:unhideWhenUsed="1"/>
+    <w:lsdException w:name="Table Columns 4" w:semiHidden="1" w:unhideWhenUsed="1"/>
+    <w:lsdException w:name="Table Columns 5" w:semiHidden="1" w:unhideWhenUsed="1"/>
+    <w:lsdException w:name="Table Grid 1" w:semiHidden="1" w:unhideWhenUsed="1"/>
+    <w:lsdException w:name="Table Grid 2" w:semiHidden="1" w:unhideWhenUsed="1"/>
+    <w:lsdException w:name="Table Grid 3" w:semiHidden="1" w:unhideWhenUsed="1"/>
+    <w:lsdException w:name="Table Grid 4" w:semiHidden="1" w:unhideWhenUsed="1"/>
+    <w:lsdException w:name="Table Grid 5" w:semiHidden="1" w:unhideWhenUsed="1"/>
+    <w:lsdException w:name="Table Grid 6" w:semiHidden="1" w:unhideWhenUsed="1"/>
+    <w:lsdException w:name="Table Grid 7" w:semiHidden="1" w:unhideWhenUsed="1"/>
+    <w:lsdException w:name="Table Grid 8" w:semiHidden="1" w:unhideWhenUsed="1"/>
+    <w:lsdException w:name="Table List 1" w:semiHidden="1" w:unhideWhenUsed="1"/>
+    <w:lsdException w:name="Table List 2" w:semiHidden="1" w:unhideWhenUsed="1"/>
+    <w:lsdException w:name="Table List 3" w:semiHidden="1" w:unhideWhenUsed="1"/>
+    <w:lsdException w:name="Table List 4" w:semiHidden="1" w:unhideWhenUsed="1"/>
+    <w:lsdException w:name="Table List 5" w:semiHidden="1" w:unhideWhenUsed="1"/>
+    <w:lsdException w:name="Table List 6" w:semiHidden="1" w:unhideWhenUsed="1"/>
+    <w:lsdException w:name="Table List 7" w:semiHidden="1" w:unhideWhenUsed="1"/>
+    <w:lsdException w:name="Table List 8" w:semiHidden="1" w:unhideWhenUsed="1"/>
+    <w:lsdException w:name="Table 3D effects 1" w:semiHidden="1" w:unhideWhenUsed="1"/>
+    <w:lsdException w:name="Table 3D effects 2" w:semiHidden="1" w:unhideWhenUsed="1"/>
+    <w:lsdException w:name="Table 3D effects 3" w:semiHidden="1" w:unhideWhenUsed="1"/>
+    <w:lsdException w:name="Table Contemporary" w:semiHidden="1" w:unhideWhenUsed="1"/>
+    <w:lsdException w:name="Table Elegant" w:semiHidden="1" w:unhideWhenUsed="1"/>
+    <w:lsdException w:name="Table Professional" w:semiHidden="1" w:unhideWhenUsed="1"/>
+    <w:lsdException w:name="Table Subtle 1" w:semiHidden="1" w:unhideWhenUsed="1"/>
+    <w:lsdException w:name="Table Subtle 2" w:semiHidden="1" w:unhideWhenUsed="1"/>
+    <w:lsdException w:name="Table Web 1" w:semiHidden="1" w:unhideWhenUsed="1"/>
+    <w:lsdException w:name="Table Web 2" w:semiHidden="1" w:unhideWhenUsed="1"/>
+    <w:lsdException w:name="Table Web 3" w:semiHidden="1" w:unhideWhenUsed="1"/>
+    <w:lsdException w:name="Balloon Text" w:semiHidden="1" w:unhideWhenUsed="1"/>
+    <w:lsdException w:name="Table Grid" w:uiPriority="59"/>
+    <w:lsdException w:name="Table Theme" w:semiHidden="1" w:unhideWhenUsed="1"/>
+    <w:lsdException w:name="Placeholder Text" w:semiHidden="1"/>
+    <w:lsdException w:name="No Spacing" w:uiPriority="1" w:qFormat="1"/>
+    <w:lsdException w:name="Light Shading" w:uiPriority="60"/>
+    <w:lsdException w:name="Light List" w:uiPriority="61"/>
+    <w:lsdException w:name="Light Grid" w:uiPriority="62"/>
+    <w:lsdException w:name="Medium Shading 1" w:uiPriority="63"/>
+    <w:lsdException w:name="Medium Shading 2" w:uiPriority="64"/>
+    <w:lsdException w:name="Medium List 1" w:uiPriority="65"/>
+    <w:lsdException w:name="Medium List 2" w:uiPriority="66"/>
+    <w:lsdException w:name="Medium Grid 1" w:uiPriority="67"/>
+    <w:lsdException w:name="Medium Grid 2" w:uiPriority="68"/>
+    <w:lsdException w:name="Medium Grid 3" w:uiPriority="69"/>
+    <w:lsdException w:name="Dark List" w:uiPriority="70"/>
+    <w:lsdException w:name="Colorful Shading" w:uiPriority="71"/>
+    <w:lsdException w:name="Colorful List" w:uiPriority="72"/>
+    <w:lsdException w:name="Colorful Grid" w:uiPriority="73"/>
+    <w:lsdException w:name="Light Shading Accent 1" w:uiPriority="60"/>
+    <w:lsdException w:name="Light List Accent 1" w:uiPriority="61"/>
+    <w:lsdException w:name="Light Grid Accent 1" w:uiPriority="62"/>
+    <w:lsdException w:name="Medium Shading 1 Accent 1" w:uiPriority="63"/>
+    <w:lsdException w:name="Medium Shading 2 Accent 1" w:uiPriority="64"/>
+    <w:lsdException w:name="Medium List 1 Accent 1" w:uiPriority="65"/>
+    <w:lsdException w:name="Revision" w:semiHidden="1"/>
+    <w:lsdException w:name="List Paragraph" w:uiPriority="34" w:qFormat="1"/>
+    <w:lsdException w:name="Quote" w:uiPriority="29" w:qFormat="1"/>
+    <w:lsdException w:name="Intense Quote" w:uiPriority="30" w:qFormat="1"/>
+    <w:lsdException w:name="Medium List 2 Accent 1" w:uiPriority="66"/>
+    <w:lsdException w:name="Medium Grid 1 Accent 1" w:uiPriority="67"/>
+    <w:lsdException w:name="Medium Grid 2 Accent 1" w:uiPriority="68"/>
+    <w:lsdException w:name="Medium Grid 3 Accent 1" w:uiPriority="69"/>
+    <w:lsdException w:name="Dark List Accent 1" w:uiPriority="70"/>
+    <w:lsdException w:name="Colorful Shading Accent 1" w:uiPriority="71"/>
+    <w:lsdException w:name="Colorful List Accent 1" w:uiPriority="72"/>
+    <w:lsdException w:name="Colorful Grid Accent 1" w:uiPriority="73"/>
+    <w:lsdException w:name="Light Shading Accent 2" w:uiPriority="60"/>
+    <w:lsdException w:name="Light List Accent 2" w:uiPriority="61"/>
+    <w:lsdException w:name="Light Grid Accent 2" w:uiPriority="62"/>
+    <w:lsdException w:name="Medium Shading 1 Accent 2" w:uiPriority="63"/>
+    <w:lsdException w:name="Medium Shading 2 Accent 2" w:uiPriority="64"/>
+    <w:lsdException w:name="Medium List 1 Accent 2" w:uiPriority="65"/>
+    <w:lsdException w:name="Medium List 2 Accent 2" w:uiPriority="66"/>
+    <w:lsdException w:name="Medium Grid 1 Accent 2" w:uiPriority="67"/>
+    <w:lsdException w:name="Medium Grid 2 Accent 2" w:uiPriority="68"/>
+    <w:lsdException w:name="Medium Grid 3 Accent 2" w:uiPriority="69"/>
+    <w:lsdException w:name="Dark List Accent 2" w:uiPriority="70"/>
+    <w:lsdException w:name="Colorful Shading Accent 2" w:uiPriority="71"/>
+    <w:lsdException w:name="Colorful List Accent 2" w:uiPriority="72"/>
+    <w:lsdException w:name="Colorful Grid Accent 2" w:uiPriority="73"/>
+    <w:lsdException w:name="Light Shading Accent 3" w:uiPriority="60"/>
+    <w:lsdException w:name="Light List Accent 3" w:uiPriority="61"/>
+    <w:lsdException w:name="Light Grid Accent 3" w:uiPriority="62"/>
+    <w:lsdException w:name="Medium Shading 1 Accent 3" w:uiPriority="63"/>
+    <w:lsdException w:name="Medium Shading 2 Accent 3" w:uiPriority="64"/>
+    <w:lsdException w:name="Medium List 1 Accent 3" w:uiPriority="65"/>
+    <w:lsdException w:name="Medium List 2 Accent 3" w:uiPriority="66"/>
+    <w:lsdException w:name="Medium Grid 1 Accent 3" w:uiPriority="67"/>
+    <w:lsdException w:name="Medium Grid 2 Accent 3" w:uiPriority="68"/>
+    <w:lsdException w:name="Medium Grid 3 Accent 3" w:uiPriority="69"/>
+    <w:lsdException w:name="Dark List Accent 3" w:uiPriority="70"/>
+    <w:lsdException w:name="Colorful Shading Accent 3" w:uiPriority="71"/>
+    <w:lsdException w:name="Colorful List Accent 3" w:uiPriority="72"/>
+    <w:lsdException w:name="Colorful Grid Accent 3" w:uiPriority="73"/>
+    <w:lsdException w:name="Light Shading Accent 4" w:uiPriority="60"/>
+    <w:lsdException w:name="Light List Accent 4" w:uiPriority="61"/>
+    <w:lsdException w:name="Light Grid Accent 4" w:uiPriority="62"/>
+    <w:lsdException w:name="Medium Shading 1 Accent 4" w:uiPriority="63"/>
+    <w:lsdException w:name="Medium Shading 2 Accent 4" w:uiPriority="64"/>
+    <w:lsdException w:name="Medium List 1 Accent 4" w:uiPriority="65"/>
+    <w:lsdException w:name="Medium List 2 Accent 4" w:uiPriority="66"/>
+    <w:lsdException w:name="Medium Grid 1 Accent 4" w:uiPriority="67"/>
+    <w:lsdException w:name="Medium Grid 2 Accent 4" w:uiPriority="68"/>
+    <w:lsdException w:name="Medium Grid 3 Accent 4" w:uiPriority="69"/>
+    <w:lsdException w:name="Dark List Accent 4" w:uiPriority="70"/>
+    <w:lsdException w:name="Colorful Shading Accent 4" w:uiPriority="71"/>
+    <w:lsdException w:name="Colorful List Accent 4" w:uiPriority="72"/>
+    <w:lsdException w:name="Colorful Grid Accent 4" w:uiPriority="73"/>
+    <w:lsdException w:name="Light Shading Accent 5" w:uiPriority="60"/>
+    <w:lsdException w:name="Light List Accent 5" w:uiPriority="61"/>
+    <w:lsdException w:name="Light Grid Accent 5" w:uiPriority="62"/>
+    <w:lsdException w:name="Medium Shading 1 Accent 5" w:uiPriority="63"/>
+    <w:lsdException w:name="Medium Shading 2 Accent 5" w:uiPriority="64"/>
+    <w:lsdException w:name="Medium List 1 Accent 5" w:uiPriority="65"/>
+    <w:lsdException w:name="Medium List 2 Accent 5" w:uiPriority="66"/>
+    <w:lsdException w:name="Medium Grid 1 Accent 5" w:uiPriority="67"/>
+    <w:lsdException w:name="Medium Grid 2 Accent 5" w:uiPriority="68"/>
+    <w:lsdException w:name="Medium Grid 3 Accent 5" w:uiPriority="69"/>
+    <w:lsdException w:name="Dark List Accent 5" w:uiPriority="70"/>
+    <w:lsdException w:name="Colorful Shading Accent 5" w:uiPriority="71"/>
+    <w:lsdException w:name="Colorful List Accent 5" w:uiPriority="72"/>
+    <w:lsdException w:name="Colorful Grid Accent 5" w:uiPriority="73"/>
+    <w:lsdException w:name="Light Shading Accent 6" w:uiPriority="60"/>
+    <w:lsdException w:name="Light List Accent 6" w:uiPriority="61"/>
+    <w:lsdException w:name="Light Grid Accent 6" w:uiPriority="62"/>
+    <w:lsdException w:name="Medium Shading 1 Accent 6" w:uiPriority="63"/>
+    <w:lsdException w:name="Medium Shading 2 Accent 6" w:uiPriority="64"/>
+    <w:lsdException w:name="Medium List 1 Accent 6" w:uiPriority="65"/>
+    <w:lsdException w:name="Medium List 2 Accent 6" w:uiPriority="66"/>
+    <w:lsdException w:name="Medium Grid 1 Accent 6" w:uiPriority="67"/>
+    <w:lsdException w:name="Medium Grid 2 Accent 6" w:uiPriority="68"/>
+    <w:lsdException w:name="Medium Grid 3 Accent 6" w:uiPriority="69"/>
+    <w:lsdException w:name="Dark List Accent 6" w:uiPriority="70"/>
+    <w:lsdException w:name="Colorful Shading Accent 6" w:uiPriority="71"/>
+    <w:lsdException w:name="Colorful List Accent 6" w:uiPriority="72"/>
+    <w:lsdException w:name="Colorful Grid Accent 6" w:uiPriority="73"/>
+    <w:lsdException w:name="Subtle Emphasis" w:uiPriority="19" w:qFormat="1"/>
+    <w:lsdException w:name="Intense Emphasis" w:uiPriority="21" w:qFormat="1"/>
+    <w:lsdException w:name="Subtle Reference" w:uiPriority="31" w:qFormat="1"/>
+    <w:lsdException w:name="Intense Reference" w:uiPriority="32" w:qFormat="1"/>
+    <w:lsdException w:name="Book Title" w:uiPriority="33" w:qFormat="1"/>
+    <w:lsdException w:name="Bibliography" w:semiHidden="1" w:uiPriority="37" w:unhideWhenUsed="1"/>
+    <w:lsdException w:name="TOC Heading" w:semiHidden="1" w:uiPriority="39" w:unhideWhenUsed="1" w:qFormat="1"/>
+    <w:lsdException w:name="Plain Table 1" w:uiPriority="41"/>
+    <w:lsdException w:name="Plain Table 2" w:uiPriority="42"/>
+    <w:lsdException w:name="Plain Table 3" w:uiPriority="43"/>
+    <w:lsdException w:name="Plain Table 4" w:uiPriority="44"/>
+    <w:lsdException w:name="Plain Table 5" w:uiPriority="45"/>
+    <w:lsdException w:name="Grid Table Light" w:uiPriority="40"/>
+    <w:lsdException w:name="Grid Table 1 Light" w:uiPriority="46"/>
+    <w:lsdException w:name="Grid Table 2" w:uiPriority="47"/>
+    <w:lsdException w:name="Grid Table 3" w:uiPriority="48"/>
+    <w:lsdException w:name="Grid Table 4" w:uiPriority="49"/>
+    <w:lsdException w:name="Grid Table 5 Dark" w:uiPriority="50"/>
+    <w:lsdException w:name="Grid Table 6 Colorful" w:uiPriority="51"/>
+    <w:lsdException w:name="Grid Table 7 Colorful" w:uiPriority="52"/>
+    <w:lsdException w:name="Grid Table 1 Light Accent 1" w:uiPriority="46"/>
+    <w:lsdException w:name="Grid Table 2 Accent 1" w:uiPriority="47"/>
+    <w:lsdException w:name="Grid Table 3 Accent 1" w:uiPriority="48"/>
+    <w:lsdException w:name="Grid Table 4 Accent 1" w:uiPriority="49"/>
+    <w:lsdException w:name="Grid Table 5 Dark Accent 1" w:uiPriority="50"/>
+    <w:lsdException w:name="Grid Table 6 Colorful Accent 1" w:uiPriority="51"/>
+    <w:lsdException w:name="Grid Table 7 Colorful Accent 1" w:uiPriority="52"/>
+    <w:lsdException w:name="Grid Table 1 Light Accent 2" w:uiPriority="46"/>
+    <w:lsdException w:name="Grid Table 2 Accent 2" w:uiPriority="47"/>
+    <w:lsdException w:name="Grid Table 3 Accent 2" w:uiPriority="48"/>
+    <w:lsdException w:name="Grid Table 4 Accent 2" w:uiPriority="49"/>
+    <w:lsdException w:name="Grid Table 5 Dark Accent 2" w:uiPriority="50"/>
+    <w:lsdException w:name="Grid Table 6 Colorful Accent 2" w:uiPriority="51"/>
+    <w:lsdException w:name="Grid Table 7 Colorful Accent 2" w:uiPriority="52"/>
+    <w:lsdException w:name="Grid Table 1 Light Accent 3" w:uiPriority="46"/>
+    <w:lsdException w:name="Grid Table 2 Accent 3" w:uiPriority="47"/>
+    <w:lsdException w:name="Grid Table 3 Accent 3" w:uiPriority="48"/>
+    <w:lsdException w:name="Grid Table 4 Accent 3" w:uiPriority="49"/>
+    <w:lsdException w:name="Grid Table 5 Dark Accent 3" w:uiPriority="50"/>
+    <w:lsdException w:name="Grid Table 6 Colorful Accent 3" w:uiPriority="51"/>
+    <w:lsdException w:name="Grid Table 7 Colorful Accent 3" w:uiPriority="52"/>
+    <w:lsdException w:name="Grid Table 1 Light Accent 4" w:uiPriority="46"/>
+    <w:lsdException w:name="Grid Table 2 Accent 4" w:uiPriority="47"/>
+    <w:lsdException w:name="Grid Table 3 Accent 4" w:uiPriority="48"/>
+    <w:lsdException w:name="Grid Table 4 Accent 4" w:uiPriority="49"/>
+    <w:lsdException w:name="Grid Table 5 Dark Accent 4" w:uiPriority="50"/>
+    <w:lsdException w:name="Grid Table 6 Colorful Accent 4" w:uiPriority="51"/>
+    <w:lsdException w:name="Grid Table 7 Colorful Accent 4" w:uiPriority="52"/>
+    <w:lsdException w:name="Grid Table 1 Light Accent 5" w:uiPriority="46"/>
+    <w:lsdException w:name="Grid Table 2 Accent 5" w:uiPriority="47"/>
+    <w:lsdException w:name="Grid Table 3 Accent 5" w:uiPriority="48"/>
+    <w:lsdException w:name="Grid Table 4 Accent 5" w:uiPriority="49"/>
+    <w:lsdException w:name="Grid Table 5 Dark Accent 5" w:uiPriority="50"/>
+    <w:lsdException w:name="Grid Table 6 Colorful Accent 5" w:uiPriority="51"/>
+    <w:lsdException w:name="Grid Table 7 Colorful Accent 5" w:uiPriority="52"/>
+    <w:lsdException w:name="Grid Table 1 Light Accent 6" w:uiPriority="46"/>
+    <w:lsdException w:name="Grid Table 2 Accent 6" w:uiPriority="47"/>
+    <w:lsdException w:name="Grid Table 3 Accent 6" w:uiPriority="48"/>
+    <w:lsdException w:name="Grid Table 4 Accent 6" w:uiPriority="49"/>
+    <w:lsdException w:name="Grid Table 5 Dark Accent 6" w:uiPriority="50"/>
+    <w:lsdException w:name="Grid Table 6 Colorful Accent 6" w:uiPriority="51"/>
+    <w:lsdException w:name="Grid Table 7 Colorful Accent 6" w:uiPriority="52"/>
+    <w:lsdException w:name="List Table 1 Light" w:uiPriority="46"/>
+    <w:lsdException w:name="List Table 2" w:uiPriority="47"/>
+    <w:lsdException w:name="List Table 3" w:uiPriority="48"/>
+    <w:lsdException w:name="List Table 4" w:uiPriority="49"/>
+    <w:lsdException w:name="List Table 5 Dark" w:uiPriority="50"/>
+    <w:lsdException w:name="List Table 6 Colorful" w:uiPriority="51"/>
+    <w:lsdException w:name="List Table 7 Colorful" w:uiPriority="52"/>
+    <w:lsdException w:name="List Table 1 Light Accent 1" w:uiPriority="46"/>
+    <w:lsdException w:name="List Table 2 Accent 1" w:uiPriority="47"/>
+    <w:lsdException w:name="List Table 3 Accent 1" w:uiPriority="48"/>
+    <w:lsdException w:name="List Table 4 Accent 1" w:uiPriority="49"/>
+    <w:lsdException w:name="List Table 5 Dark Accent 1" w:uiPriority="50"/>
+    <w:lsdException w:name="List Table 6 Colorful Accent 1" w:uiPriority="51"/>
+    <w:lsdException w:name="List Table 7 Colorful Accent 1" w:uiPriority="52"/>
+    <w:lsdException w:name="List Table 1 Light Accent 2" w:uiPriority="46"/>
+    <w:lsdException w:name="List Table 2 Accent 2" w:uiPriority="47"/>
+    <w:lsdException w:name="List Table 3 Accent 2" w:uiPriority="48"/>
+    <w:lsdException w:name="List Table 4 Accent 2" w:uiPriority="49"/>
+    <w:lsdException w:name="List Table 5 Dark Accent 2" w:uiPriority="50"/>
+    <w:lsdException w:name="List Table 6 Colorful Accent 2" w:uiPriority="51"/>
+    <w:lsdException w:name="List Table 7 Colorful Accent 2" w:uiPriority="52"/>
+    <w:lsdException w:name="List Table 1 Light Accent 3" w:uiPriority="46"/>
+    <w:lsdException w:name="List Table 2 Accent 3" w:uiPriority="47"/>
+    <w:lsdException w:name="List Table 3 Accent 3" w:uiPriority="48"/>
+    <w:lsdException w:name="List Table 4 Accent 3" w:uiPriority="49"/>
+    <w:lsdException w:name="List Table 5 Dark Accent 3" w:uiPriority="50"/>
+    <w:lsdException w:name="List Table 6 Colorful Accent 3" w:uiPriority="51"/>
+    <w:lsdException w:name="List Table 7 Colorful Accent 3" w:uiPriority="52"/>
+    <w:lsdException w:name="List Table 1 Light Accent 4" w:uiPriority="46"/>
+    <w:lsdException w:name="List Table 2 Accent 4" w:uiPriority="47"/>
+    <w:lsdException w:name="List Table 3 Accent 4" w:uiPriority="48"/>
+    <w:lsdException w:name="List Table 4 Accent 4" w:uiPriority="49"/>
+    <w:lsdException w:name="List Table 5 Dark Accent 4" w:uiPriority="50"/>
+    <w:lsdException w:name="List Table 6 Colorful Accent 4" w:uiPriority="51"/>
+    <w:lsdException w:name="List Table 7 Colorful Accent 4" w:uiPriority="52"/>
+    <w:lsdException w:name="List Table 1 Light Accent 5" w:uiPriority="46"/>
+    <w:lsdException w:name="List Table 2 Accent 5" w:uiPriority="47"/>
+    <w:lsdException w:name="List Table 3 Accent 5" w:uiPriority="48"/>
+    <w:lsdException w:name="List Table 4 Accent 5" w:uiPriority="49"/>
+    <w:lsdException w:name="List Table 5 Dark Accent 5" w:uiPriority="50"/>
+    <w:lsdException w:name="List Table 6 Colorful Accent 5" w:uiPriority="51"/>
+    <w:lsdException w:name="List Table 7 Colorful Accent 5" w:uiPriority="52"/>
+    <w:lsdException w:name="List Table 1 Light Accent 6" w:uiPriority="46"/>
+    <w:lsdException w:name="List Table 2 Accent 6" w:uiPriority="47"/>
+    <w:lsdException w:name="List Table 3 Accent 6" w:uiPriority="48"/>
+    <w:lsdException w:name="List Table 4 Accent 6" w:uiPriority="49"/>
+    <w:lsdException w:name="List Table 5 Dark Accent 6" w:uiPriority="50"/>
+    <w:lsdException w:name="List Table 6 Colorful Accent 6" w:uiPriority="51"/>
+    <w:lsdException w:name="List Table 7 Colorful Accent 6" w:uiPriority="52"/>
   </w:latentStyles>
   <w:style w:type="paragraph" w:default="1" w:styleId="a">
     <w:name w:val="Normal"/>
@@ -19699,7 +23206,7 @@
 </file>
 
 <file path=customXml/itemProps1.xml><?xml version="1.0" encoding="utf-8"?>
-<ds:datastoreItem xmlns:ds="http://schemas.openxmlformats.org/officeDocument/2006/customXml" ds:itemID="{BCF20BB6-6EE1-45D9-BBFA-21E0396A9488}">
+<ds:datastoreItem xmlns:ds="http://schemas.openxmlformats.org/officeDocument/2006/customXml" ds:itemID="{EA608C0A-48C6-4F62-8F7D-4A2AA7BE47A1}">
   <ds:schemaRefs>
     <ds:schemaRef ds:uri="http://schemas.openxmlformats.org/officeDocument/2006/bibliography"/>
   </ds:schemaRefs>

--- a/Lab_02.docx
+++ b/Lab_02.docx
@@ -1115,16 +1115,7 @@
               <w:szCs w:val="28"/>
               <w:lang w:val="en-US"/>
             </w:rPr>
-            <m:t>=</m:t>
-          </m:r>
-          <m:r>
-            <w:rPr>
-              <w:rFonts w:ascii="Cambria Math" w:hAnsi="Cambria Math" w:cs="Times New Roman"/>
-              <w:sz w:val="28"/>
-              <w:szCs w:val="28"/>
-              <w:lang w:val="en-US"/>
-            </w:rPr>
-            <m:t>1-</m:t>
+            <m:t>=1-</m:t>
           </m:r>
           <m:d>
             <m:dPr>
@@ -1779,17 +1770,7 @@
                   <w:rFonts w:ascii="Cambria Math" w:hAnsi="Cambria Math"/>
                   <w:lang w:val="en-US"/>
                 </w:rPr>
-                <m:t>+</m:t>
-              </m:r>
-              <m:r>
-                <m:rPr>
-                  <m:sty m:val="p"/>
-                </m:rPr>
-                <w:rPr>
-                  <w:rFonts w:ascii="Cambria Math" w:hAnsi="Cambria Math"/>
-                  <w:lang w:val="en-US"/>
-                </w:rPr>
-                <m:t>A</m:t>
+                <m:t>+A</m:t>
               </m:r>
             </m:e>
             <m:sub>
@@ -2151,25 +2132,7 @@
               <w:szCs w:val="28"/>
               <w:lang w:val="en-US"/>
             </w:rPr>
-            <m:t>=</m:t>
-          </m:r>
-          <m:r>
-            <w:rPr>
-              <w:rFonts w:ascii="Cambria Math" w:hAnsi="Cambria Math" w:cs="Times New Roman"/>
-              <w:sz w:val="28"/>
-              <w:szCs w:val="28"/>
-              <w:lang w:val="en-US"/>
-            </w:rPr>
-            <m:t>1-</m:t>
-          </m:r>
-          <m:r>
-            <w:rPr>
-              <w:rFonts w:ascii="Cambria Math" w:hAnsi="Cambria Math" w:cs="Times New Roman"/>
-              <w:sz w:val="28"/>
-              <w:szCs w:val="28"/>
-              <w:lang w:val="en-US"/>
-            </w:rPr>
-            <m:t>(P(</m:t>
+            <m:t>=1-(P(</m:t>
           </m:r>
           <m:sSub>
             <m:sSubPr>
@@ -2210,16 +2173,7 @@
               <w:szCs w:val="28"/>
               <w:lang w:val="en-US"/>
             </w:rPr>
-            <m:t>)(</m:t>
-          </m:r>
-          <m:r>
-            <w:rPr>
-              <w:rFonts w:ascii="Cambria Math" w:hAnsi="Cambria Math" w:cs="Times New Roman"/>
-              <w:sz w:val="28"/>
-              <w:szCs w:val="28"/>
-              <w:lang w:val="en-US"/>
-            </w:rPr>
-            <m:t>P</m:t>
+            <m:t>)(P</m:t>
           </m:r>
           <m:d>
             <m:dPr>
@@ -2331,16 +2285,7 @@
               <w:szCs w:val="28"/>
               <w:lang w:val="en-US"/>
             </w:rPr>
-            <m:t>+</m:t>
-          </m:r>
-          <m:r>
-            <w:rPr>
-              <w:rFonts w:ascii="Cambria Math" w:hAnsi="Cambria Math" w:cs="Times New Roman"/>
-              <w:sz w:val="28"/>
-              <w:szCs w:val="28"/>
-              <w:lang w:val="en-US"/>
-            </w:rPr>
-            <m:t>P</m:t>
+            <m:t>+P</m:t>
           </m:r>
           <m:d>
             <m:dPr>
@@ -2452,16 +2397,7 @@
               <w:szCs w:val="28"/>
               <w:lang w:val="en-US"/>
             </w:rPr>
-            <m:t>-</m:t>
-          </m:r>
-          <m:r>
-            <w:rPr>
-              <w:rFonts w:ascii="Cambria Math" w:hAnsi="Cambria Math" w:cs="Times New Roman"/>
-              <w:sz w:val="28"/>
-              <w:szCs w:val="28"/>
-              <w:lang w:val="en-US"/>
-            </w:rPr>
-            <m:t>P</m:t>
+            <m:t>-P</m:t>
           </m:r>
           <m:d>
             <m:dPr>
@@ -2629,16 +2565,7 @@
               <w:szCs w:val="28"/>
               <w:lang w:val="en-US"/>
             </w:rPr>
-            <m:t>+</m:t>
-          </m:r>
-          <m:r>
-            <w:rPr>
-              <w:rFonts w:ascii="Cambria Math" w:hAnsi="Cambria Math" w:cs="Times New Roman"/>
-              <w:sz w:val="28"/>
-              <w:szCs w:val="28"/>
-              <w:lang w:val="en-US"/>
-            </w:rPr>
-            <m:t>P</m:t>
+            <m:t>+P</m:t>
           </m:r>
           <m:d>
             <m:dPr>
@@ -2724,16 +2651,7 @@
               <w:szCs w:val="28"/>
               <w:lang w:val="en-US"/>
             </w:rPr>
-            <m:t>*</m:t>
-          </m:r>
-          <m:r>
-            <w:rPr>
-              <w:rFonts w:ascii="Cambria Math" w:hAnsi="Cambria Math" w:cs="Times New Roman"/>
-              <w:sz w:val="28"/>
-              <w:szCs w:val="28"/>
-              <w:lang w:val="en-US"/>
-            </w:rPr>
-            <m:t>P</m:t>
+            <m:t>*P</m:t>
           </m:r>
           <m:d>
             <m:dPr>
@@ -2789,16 +2707,7 @@
               <w:szCs w:val="28"/>
               <w:lang w:val="en-US"/>
             </w:rPr>
-            <m:t>-</m:t>
-          </m:r>
-          <m:r>
-            <w:rPr>
-              <w:rFonts w:ascii="Cambria Math" w:hAnsi="Cambria Math" w:cs="Times New Roman"/>
-              <w:sz w:val="28"/>
-              <w:szCs w:val="28"/>
-              <w:lang w:val="en-US"/>
-            </w:rPr>
-            <m:t>P(</m:t>
+            <m:t>-P(</m:t>
           </m:r>
           <m:sSub>
             <m:sSubPr>
@@ -2921,25 +2830,7 @@
               <w:szCs w:val="28"/>
               <w:lang w:val="en-US"/>
             </w:rPr>
-            <m:t>)</m:t>
-          </m:r>
-          <m:r>
-            <w:rPr>
-              <w:rFonts w:ascii="Cambria Math" w:hAnsi="Cambria Math" w:cs="Times New Roman"/>
-              <w:sz w:val="28"/>
-              <w:szCs w:val="28"/>
-              <w:lang w:val="en-US"/>
-            </w:rPr>
-            <m:t>(</m:t>
-          </m:r>
-          <m:r>
-            <w:rPr>
-              <w:rFonts w:ascii="Cambria Math" w:hAnsi="Cambria Math" w:cs="Times New Roman"/>
-              <w:sz w:val="28"/>
-              <w:szCs w:val="28"/>
-              <w:lang w:val="en-US"/>
-            </w:rPr>
-            <m:t>P</m:t>
+            <m:t>)(P</m:t>
           </m:r>
           <m:d>
             <m:dPr>
@@ -2995,16 +2886,7 @@
               <w:szCs w:val="28"/>
               <w:lang w:val="en-US"/>
             </w:rPr>
-            <m:t>+</m:t>
-          </m:r>
-          <m:r>
-            <w:rPr>
-              <w:rFonts w:ascii="Cambria Math" w:hAnsi="Cambria Math" w:cs="Times New Roman"/>
-              <w:sz w:val="28"/>
-              <w:szCs w:val="28"/>
-              <w:lang w:val="en-US"/>
-            </w:rPr>
-            <m:t>P</m:t>
+            <m:t>+P</m:t>
           </m:r>
           <m:d>
             <m:dPr>
@@ -3060,16 +2942,7 @@
               <w:szCs w:val="28"/>
               <w:lang w:val="en-US"/>
             </w:rPr>
-            <m:t>-</m:t>
-          </m:r>
-          <m:r>
-            <w:rPr>
-              <w:rFonts w:ascii="Cambria Math" w:hAnsi="Cambria Math" w:cs="Times New Roman"/>
-              <w:sz w:val="28"/>
-              <w:szCs w:val="28"/>
-              <w:lang w:val="en-US"/>
-            </w:rPr>
-            <m:t>P(</m:t>
+            <m:t>-P(</m:t>
           </m:r>
           <m:sSub>
             <m:sSubPr>
@@ -3151,16 +3024,7 @@
               <w:szCs w:val="28"/>
               <w:lang w:val="en-US"/>
             </w:rPr>
-            <m:t>)</m:t>
-          </m:r>
-          <m:r>
-            <w:rPr>
-              <w:rFonts w:ascii="Cambria Math" w:hAnsi="Cambria Math" w:cs="Times New Roman"/>
-              <w:sz w:val="28"/>
-              <w:szCs w:val="28"/>
-              <w:lang w:val="en-US"/>
-            </w:rPr>
-            <m:t>))=1-(</m:t>
+            <m:t>)))=1-(</m:t>
           </m:r>
           <m:d>
             <m:dPr>
@@ -3904,16 +3768,7 @@
               <w:szCs w:val="28"/>
               <w:lang w:val="en-US"/>
             </w:rPr>
-            <m:t>-</m:t>
-          </m:r>
-          <m:r>
-            <w:rPr>
-              <w:rFonts w:ascii="Cambria Math" w:hAnsi="Cambria Math" w:cs="Times New Roman"/>
-              <w:sz w:val="28"/>
-              <w:szCs w:val="28"/>
-              <w:lang w:val="en-US"/>
-            </w:rPr>
-            <m:t>(1-</m:t>
+            <m:t>-(1-</m:t>
           </m:r>
           <m:sSub>
             <m:sSubPr>
@@ -4060,16 +3915,7 @@
               <w:szCs w:val="28"/>
               <w:lang w:val="en-US"/>
             </w:rPr>
-            <m:t>)</m:t>
-          </m:r>
-          <m:r>
-            <w:rPr>
-              <w:rFonts w:ascii="Cambria Math" w:hAnsi="Cambria Math" w:cs="Times New Roman"/>
-              <w:sz w:val="28"/>
-              <w:szCs w:val="28"/>
-              <w:lang w:val="en-US"/>
-            </w:rPr>
-            <m:t>(</m:t>
+            <m:t>)(</m:t>
           </m:r>
           <m:d>
             <m:dPr>
@@ -4244,16 +4090,7 @@
               <w:szCs w:val="28"/>
               <w:lang w:val="en-US"/>
             </w:rPr>
-            <m:t>-</m:t>
-          </m:r>
-          <m:r>
-            <w:rPr>
-              <w:rFonts w:ascii="Cambria Math" w:hAnsi="Cambria Math" w:cs="Times New Roman"/>
-              <w:sz w:val="28"/>
-              <w:szCs w:val="28"/>
-              <w:lang w:val="en-US"/>
-            </w:rPr>
-            <m:t>(1-</m:t>
+            <m:t>-(1-</m:t>
           </m:r>
           <m:sSub>
             <m:sSubPr>
@@ -4355,8 +4192,6 @@
           </m:r>
         </m:oMath>
       </m:oMathPara>
-      <w:bookmarkStart w:id="0" w:name="_GoBack"/>
-      <w:bookmarkEnd w:id="0"/>
     </w:p>
     <w:p>
       <w:pPr>
@@ -4569,7 +4404,7 @@
             <v:path o:extrusionok="f" gradientshapeok="t" o:connecttype="rect"/>
             <o:lock v:ext="edit" aspectratio="t"/>
           </v:shapetype>
-          <v:shape id="_x0000_i1025" type="#_x0000_t75" style="width:492.45pt;height:124.6pt">
+          <v:shape id="_x0000_i1025" type="#_x0000_t75" style="width:492.45pt;height:124.7pt">
             <v:imagedata r:id="rId9" o:title="Схема для второй лабы"/>
           </v:shape>
         </w:pict>
@@ -13193,9 +13028,6 @@
         </w:rPr>
         <w:t xml:space="preserve"> бы один станок потребует наладки.</w:t>
       </w:r>
-      <w:r>
-        <w:t>.</w:t>
-      </w:r>
     </w:p>
     <w:p>
       <w:pPr>
@@ -13760,7 +13592,6 @@
           <w:rFonts w:ascii="Times New Roman" w:hAnsi="Times New Roman" w:cs="Times New Roman"/>
           <w:sz w:val="28"/>
           <w:szCs w:val="28"/>
-          <w:lang w:val="en-US"/>
         </w:rPr>
       </w:pPr>
       <m:oMathPara>
@@ -14285,6 +14116,980 @@
           </m:r>
         </m:oMath>
       </m:oMathPara>
+    </w:p>
+    <w:p>
+      <w:pPr>
+        <w:spacing w:before="58" w:after="58"/>
+        <w:ind w:left="-198"/>
+        <w:rPr>
+          <w:rFonts w:ascii="Times New Roman" w:hAnsi="Times New Roman" w:cs="Times New Roman"/>
+          <w:i/>
+          <w:sz w:val="28"/>
+          <w:szCs w:val="28"/>
+        </w:rPr>
+      </w:pPr>
+    </w:p>
+    <w:p>
+      <w:pPr>
+        <w:spacing w:before="58" w:after="58"/>
+        <w:ind w:left="-198"/>
+        <w:rPr>
+          <w:rFonts w:ascii="Times New Roman" w:hAnsi="Times New Roman" w:cs="Times New Roman"/>
+          <w:sz w:val="28"/>
+          <w:szCs w:val="28"/>
+        </w:rPr>
+      </w:pPr>
+      <w:r>
+        <w:rPr>
+          <w:rFonts w:ascii="Times New Roman" w:hAnsi="Times New Roman" w:cs="Times New Roman"/>
+          <w:sz w:val="28"/>
+          <w:szCs w:val="28"/>
+        </w:rPr>
+        <w:t>Пример:</w:t>
+      </w:r>
+    </w:p>
+    <w:p>
+      <w:pPr>
+        <w:spacing w:before="58" w:after="58"/>
+        <w:ind w:left="-198"/>
+        <w:rPr>
+          <w:rFonts w:ascii="Times New Roman" w:hAnsi="Times New Roman" w:cs="Times New Roman"/>
+          <w:sz w:val="26"/>
+          <w:szCs w:val="26"/>
+          <w:shd w:val="clear" w:color="auto" w:fill="FFFFFF"/>
+        </w:rPr>
+      </w:pPr>
+      <m:oMathPara>
+        <m:oMathParaPr>
+          <m:jc m:val="left"/>
+        </m:oMathParaPr>
+        <m:oMath>
+          <m:r>
+            <w:rPr>
+              <w:rFonts w:ascii="Cambria Math" w:hAnsi="Cambria Math" w:cs="Times New Roman"/>
+              <w:sz w:val="28"/>
+              <w:szCs w:val="28"/>
+              <w:lang w:val="en-US"/>
+            </w:rPr>
+            <m:t>P</m:t>
+          </m:r>
+          <m:d>
+            <m:dPr>
+              <m:ctrlPr>
+                <w:rPr>
+                  <w:rFonts w:ascii="Cambria Math" w:hAnsi="Cambria Math" w:cs="Times New Roman"/>
+                  <w:i/>
+                  <w:sz w:val="28"/>
+                  <w:szCs w:val="28"/>
+                  <w:lang w:val="en-US"/>
+                </w:rPr>
+              </m:ctrlPr>
+            </m:dPr>
+            <m:e>
+              <m:sSub>
+                <m:sSubPr>
+                  <m:ctrlPr>
+                    <w:rPr>
+                      <w:rFonts w:ascii="Cambria Math" w:hAnsi="Cambria Math" w:cs="Times New Roman"/>
+                      <w:i/>
+                      <w:sz w:val="28"/>
+                      <w:szCs w:val="28"/>
+                      <w:lang w:val="en-US"/>
+                    </w:rPr>
+                  </m:ctrlPr>
+                </m:sSubPr>
+                <m:e>
+                  <m:r>
+                    <w:rPr>
+                      <w:rFonts w:ascii="Cambria Math" w:hAnsi="Cambria Math" w:cs="Times New Roman"/>
+                      <w:sz w:val="28"/>
+                      <w:szCs w:val="28"/>
+                      <w:lang w:val="en-US"/>
+                    </w:rPr>
+                    <m:t>A</m:t>
+                  </m:r>
+                </m:e>
+                <m:sub>
+                  <m:r>
+                    <w:rPr>
+                      <w:rFonts w:ascii="Cambria Math" w:hAnsi="Cambria Math" w:cs="Times New Roman"/>
+                      <w:sz w:val="28"/>
+                      <w:szCs w:val="28"/>
+                      <w:lang w:val="en-US"/>
+                    </w:rPr>
+                    <m:t>1</m:t>
+                  </m:r>
+                </m:sub>
+              </m:sSub>
+            </m:e>
+          </m:d>
+          <m:r>
+            <w:rPr>
+              <w:rFonts w:ascii="Cambria Math" w:hAnsi="Cambria Math" w:cs="Times New Roman"/>
+              <w:sz w:val="28"/>
+              <w:szCs w:val="28"/>
+              <w:lang w:val="en-US"/>
+            </w:rPr>
+            <m:t>=</m:t>
+          </m:r>
+          <m:r>
+            <m:rPr>
+              <m:sty m:val="p"/>
+            </m:rPr>
+            <w:rPr>
+              <w:rFonts w:ascii="Cambria Math" w:hAnsi="Cambria Math" w:cs="Arial"/>
+              <w:sz w:val="26"/>
+              <w:szCs w:val="26"/>
+              <w:shd w:val="clear" w:color="auto" w:fill="FFFFFF"/>
+            </w:rPr>
+            <m:t>0,3</m:t>
+          </m:r>
+        </m:oMath>
+      </m:oMathPara>
+    </w:p>
+    <w:p>
+      <w:pPr>
+        <w:spacing w:before="58" w:after="58"/>
+        <w:ind w:left="-198"/>
+        <w:rPr>
+          <w:rFonts w:ascii="Times New Roman" w:hAnsi="Times New Roman" w:cs="Times New Roman"/>
+          <w:sz w:val="28"/>
+          <w:szCs w:val="28"/>
+        </w:rPr>
+      </w:pPr>
+      <m:oMathPara>
+        <m:oMathParaPr>
+          <m:jc m:val="left"/>
+        </m:oMathParaPr>
+        <m:oMath>
+          <m:r>
+            <w:rPr>
+              <w:rFonts w:ascii="Cambria Math" w:hAnsi="Cambria Math" w:cs="Times New Roman"/>
+              <w:sz w:val="28"/>
+              <w:szCs w:val="28"/>
+              <w:lang w:val="en-US"/>
+            </w:rPr>
+            <m:t>P</m:t>
+          </m:r>
+          <m:d>
+            <m:dPr>
+              <m:ctrlPr>
+                <w:rPr>
+                  <w:rFonts w:ascii="Cambria Math" w:hAnsi="Cambria Math" w:cs="Times New Roman"/>
+                  <w:i/>
+                  <w:sz w:val="28"/>
+                  <w:szCs w:val="28"/>
+                  <w:lang w:val="en-US"/>
+                </w:rPr>
+              </m:ctrlPr>
+            </m:dPr>
+            <m:e>
+              <m:sSub>
+                <m:sSubPr>
+                  <m:ctrlPr>
+                    <w:rPr>
+                      <w:rFonts w:ascii="Cambria Math" w:hAnsi="Cambria Math" w:cs="Times New Roman"/>
+                      <w:i/>
+                      <w:sz w:val="28"/>
+                      <w:szCs w:val="28"/>
+                      <w:lang w:val="en-US"/>
+                    </w:rPr>
+                  </m:ctrlPr>
+                </m:sSubPr>
+                <m:e>
+                  <m:r>
+                    <w:rPr>
+                      <w:rFonts w:ascii="Cambria Math" w:hAnsi="Cambria Math" w:cs="Times New Roman"/>
+                      <w:sz w:val="28"/>
+                      <w:szCs w:val="28"/>
+                      <w:lang w:val="en-US"/>
+                    </w:rPr>
+                    <m:t>A</m:t>
+                  </m:r>
+                </m:e>
+                <m:sub>
+                  <m:r>
+                    <w:rPr>
+                      <w:rFonts w:ascii="Cambria Math" w:hAnsi="Cambria Math" w:cs="Times New Roman"/>
+                      <w:sz w:val="28"/>
+                      <w:szCs w:val="28"/>
+                      <w:lang w:val="en-US"/>
+                    </w:rPr>
+                    <m:t>2</m:t>
+                  </m:r>
+                </m:sub>
+              </m:sSub>
+            </m:e>
+          </m:d>
+          <m:r>
+            <w:rPr>
+              <w:rFonts w:ascii="Cambria Math" w:hAnsi="Cambria Math" w:cs="Times New Roman"/>
+              <w:sz w:val="28"/>
+              <w:szCs w:val="28"/>
+              <w:lang w:val="en-US"/>
+            </w:rPr>
+            <m:t>=</m:t>
+          </m:r>
+          <m:r>
+            <m:rPr>
+              <m:sty m:val="p"/>
+            </m:rPr>
+            <w:rPr>
+              <w:rFonts w:ascii="Cambria Math" w:hAnsi="Cambria Math" w:cs="Arial"/>
+              <w:sz w:val="26"/>
+              <w:szCs w:val="26"/>
+              <w:shd w:val="clear" w:color="auto" w:fill="FFFFFF"/>
+            </w:rPr>
+            <m:t>0,6</m:t>
+          </m:r>
+        </m:oMath>
+      </m:oMathPara>
+    </w:p>
+    <w:p>
+      <w:pPr>
+        <w:spacing w:before="58" w:after="58"/>
+        <w:ind w:left="-198"/>
+        <w:rPr>
+          <w:rFonts w:ascii="Times New Roman" w:hAnsi="Times New Roman" w:cs="Times New Roman"/>
+          <w:sz w:val="26"/>
+          <w:szCs w:val="26"/>
+          <w:shd w:val="clear" w:color="auto" w:fill="FFFFFF"/>
+        </w:rPr>
+      </w:pPr>
+      <m:oMathPara>
+        <m:oMathParaPr>
+          <m:jc m:val="left"/>
+        </m:oMathParaPr>
+        <m:oMath>
+          <m:r>
+            <w:rPr>
+              <w:rFonts w:ascii="Cambria Math" w:hAnsi="Cambria Math" w:cs="Times New Roman"/>
+              <w:sz w:val="28"/>
+              <w:szCs w:val="28"/>
+              <w:lang w:val="en-US"/>
+            </w:rPr>
+            <m:t>P</m:t>
+          </m:r>
+          <m:d>
+            <m:dPr>
+              <m:ctrlPr>
+                <w:rPr>
+                  <w:rFonts w:ascii="Cambria Math" w:hAnsi="Cambria Math" w:cs="Times New Roman"/>
+                  <w:i/>
+                  <w:sz w:val="28"/>
+                  <w:szCs w:val="28"/>
+                  <w:lang w:val="en-US"/>
+                </w:rPr>
+              </m:ctrlPr>
+            </m:dPr>
+            <m:e>
+              <m:sSub>
+                <m:sSubPr>
+                  <m:ctrlPr>
+                    <w:rPr>
+                      <w:rFonts w:ascii="Cambria Math" w:hAnsi="Cambria Math" w:cs="Times New Roman"/>
+                      <w:i/>
+                      <w:sz w:val="28"/>
+                      <w:szCs w:val="28"/>
+                      <w:lang w:val="en-US"/>
+                    </w:rPr>
+                  </m:ctrlPr>
+                </m:sSubPr>
+                <m:e>
+                  <m:r>
+                    <w:rPr>
+                      <w:rFonts w:ascii="Cambria Math" w:hAnsi="Cambria Math" w:cs="Times New Roman"/>
+                      <w:sz w:val="28"/>
+                      <w:szCs w:val="28"/>
+                      <w:lang w:val="en-US"/>
+                    </w:rPr>
+                    <m:t>A</m:t>
+                  </m:r>
+                </m:e>
+                <m:sub>
+                  <m:r>
+                    <w:rPr>
+                      <w:rFonts w:ascii="Cambria Math" w:hAnsi="Cambria Math" w:cs="Times New Roman"/>
+                      <w:sz w:val="28"/>
+                      <w:szCs w:val="28"/>
+                      <w:lang w:val="en-US"/>
+                    </w:rPr>
+                    <m:t>3</m:t>
+                  </m:r>
+                </m:sub>
+              </m:sSub>
+            </m:e>
+          </m:d>
+          <m:r>
+            <w:rPr>
+              <w:rFonts w:ascii="Cambria Math" w:hAnsi="Cambria Math" w:cs="Times New Roman"/>
+              <w:sz w:val="28"/>
+              <w:szCs w:val="28"/>
+              <w:lang w:val="en-US"/>
+            </w:rPr>
+            <m:t>=</m:t>
+          </m:r>
+          <m:r>
+            <m:rPr>
+              <m:sty m:val="p"/>
+            </m:rPr>
+            <w:rPr>
+              <w:rFonts w:ascii="Cambria Math" w:hAnsi="Cambria Math" w:cs="Arial"/>
+              <w:sz w:val="26"/>
+              <w:szCs w:val="26"/>
+              <w:shd w:val="clear" w:color="auto" w:fill="FFFFFF"/>
+            </w:rPr>
+            <m:t>0,4</m:t>
+          </m:r>
+        </m:oMath>
+      </m:oMathPara>
+    </w:p>
+    <w:p>
+      <w:pPr>
+        <w:spacing w:before="58" w:after="58"/>
+        <w:ind w:left="-198"/>
+        <w:rPr>
+          <w:rFonts w:ascii="Times New Roman" w:hAnsi="Times New Roman" w:cs="Times New Roman"/>
+          <w:sz w:val="26"/>
+          <w:szCs w:val="26"/>
+          <w:shd w:val="clear" w:color="auto" w:fill="FFFFFF"/>
+        </w:rPr>
+      </w:pPr>
+      <m:oMathPara>
+        <m:oMathParaPr>
+          <m:jc m:val="left"/>
+        </m:oMathParaPr>
+        <m:oMath>
+          <m:r>
+            <w:rPr>
+              <w:rFonts w:ascii="Cambria Math" w:hAnsi="Cambria Math" w:cs="Times New Roman"/>
+              <w:sz w:val="28"/>
+              <w:szCs w:val="28"/>
+              <w:lang w:val="en-US"/>
+            </w:rPr>
+            <m:t>P</m:t>
+          </m:r>
+          <m:d>
+            <m:dPr>
+              <m:ctrlPr>
+                <w:rPr>
+                  <w:rFonts w:ascii="Cambria Math" w:hAnsi="Cambria Math" w:cs="Times New Roman"/>
+                  <w:i/>
+                  <w:sz w:val="28"/>
+                  <w:szCs w:val="28"/>
+                  <w:lang w:val="en-US"/>
+                </w:rPr>
+              </m:ctrlPr>
+            </m:dPr>
+            <m:e>
+              <m:sSub>
+                <m:sSubPr>
+                  <m:ctrlPr>
+                    <w:rPr>
+                      <w:rFonts w:ascii="Cambria Math" w:hAnsi="Cambria Math" w:cs="Times New Roman"/>
+                      <w:i/>
+                      <w:sz w:val="28"/>
+                      <w:szCs w:val="28"/>
+                      <w:lang w:val="en-US"/>
+                    </w:rPr>
+                  </m:ctrlPr>
+                </m:sSubPr>
+                <m:e>
+                  <m:r>
+                    <w:rPr>
+                      <w:rFonts w:ascii="Cambria Math" w:hAnsi="Cambria Math" w:cs="Times New Roman"/>
+                      <w:sz w:val="28"/>
+                      <w:szCs w:val="28"/>
+                      <w:lang w:val="en-US"/>
+                    </w:rPr>
+                    <m:t>A</m:t>
+                  </m:r>
+                </m:e>
+                <m:sub>
+                  <m:r>
+                    <w:rPr>
+                      <w:rFonts w:ascii="Cambria Math" w:hAnsi="Cambria Math" w:cs="Times New Roman"/>
+                      <w:sz w:val="28"/>
+                      <w:szCs w:val="28"/>
+                      <w:lang w:val="en-US"/>
+                    </w:rPr>
+                    <m:t>4</m:t>
+                  </m:r>
+                </m:sub>
+              </m:sSub>
+            </m:e>
+          </m:d>
+          <m:r>
+            <w:rPr>
+              <w:rFonts w:ascii="Cambria Math" w:hAnsi="Cambria Math" w:cs="Times New Roman"/>
+              <w:sz w:val="28"/>
+              <w:szCs w:val="28"/>
+              <w:lang w:val="en-US"/>
+            </w:rPr>
+            <m:t>=</m:t>
+          </m:r>
+          <m:r>
+            <m:rPr>
+              <m:sty m:val="p"/>
+            </m:rPr>
+            <w:rPr>
+              <w:rFonts w:ascii="Cambria Math" w:hAnsi="Cambria Math" w:cs="Arial"/>
+              <w:sz w:val="26"/>
+              <w:szCs w:val="26"/>
+              <w:shd w:val="clear" w:color="auto" w:fill="FFFFFF"/>
+            </w:rPr>
+            <m:t>0,25</m:t>
+          </m:r>
+        </m:oMath>
+      </m:oMathPara>
+    </w:p>
+    <w:p>
+      <w:pPr>
+        <w:spacing w:before="58" w:after="58"/>
+        <w:rPr>
+          <w:rFonts w:ascii="Times New Roman" w:hAnsi="Times New Roman" w:cs="Times New Roman"/>
+          <w:sz w:val="28"/>
+          <w:szCs w:val="28"/>
+        </w:rPr>
+      </w:pPr>
+      <w:r>
+        <w:rPr>
+          <w:rFonts w:ascii="Times New Roman" w:hAnsi="Times New Roman" w:cs="Times New Roman"/>
+          <w:sz w:val="28"/>
+          <w:szCs w:val="28"/>
+        </w:rPr>
+        <w:t>а)</w:t>
+      </w:r>
+    </w:p>
+    <w:p>
+      <w:pPr>
+        <w:spacing w:before="58" w:after="58"/>
+        <w:ind w:left="-198"/>
+        <w:rPr>
+          <w:rFonts w:ascii="Times New Roman" w:hAnsi="Times New Roman" w:cs="Times New Roman"/>
+          <w:sz w:val="28"/>
+          <w:szCs w:val="28"/>
+        </w:rPr>
+      </w:pPr>
+      <w:r>
+        <w:rPr>
+          <w:rFonts w:ascii="Times New Roman" w:hAnsi="Times New Roman" w:cs="Times New Roman"/>
+          <w:sz w:val="28"/>
+          <w:szCs w:val="28"/>
+          <w:lang w:val="en-US"/>
+        </w:rPr>
+        <w:t>B</w:t>
+      </w:r>
+      <w:r>
+        <w:rPr>
+          <w:rFonts w:ascii="Times New Roman" w:hAnsi="Times New Roman" w:cs="Times New Roman"/>
+          <w:sz w:val="28"/>
+          <w:szCs w:val="28"/>
+        </w:rPr>
+        <w:t xml:space="preserve">- </w:t>
+      </w:r>
+      <w:proofErr w:type="gramStart"/>
+      <w:r>
+        <w:rPr>
+          <w:rFonts w:ascii="Times New Roman" w:hAnsi="Times New Roman" w:cs="Times New Roman"/>
+          <w:sz w:val="28"/>
+          <w:szCs w:val="28"/>
+        </w:rPr>
+        <w:t>только</w:t>
+      </w:r>
+      <w:proofErr w:type="gramEnd"/>
+      <w:r>
+        <w:rPr>
+          <w:rFonts w:ascii="Times New Roman" w:hAnsi="Times New Roman" w:cs="Times New Roman"/>
+          <w:sz w:val="28"/>
+          <w:szCs w:val="28"/>
+        </w:rPr>
+        <w:t xml:space="preserve"> один станок потреб</w:t>
+      </w:r>
+      <w:bookmarkStart w:id="0" w:name="_GoBack"/>
+      <w:bookmarkEnd w:id="0"/>
+      <w:r>
+        <w:rPr>
+          <w:rFonts w:ascii="Times New Roman" w:hAnsi="Times New Roman" w:cs="Times New Roman"/>
+          <w:sz w:val="28"/>
+          <w:szCs w:val="28"/>
+        </w:rPr>
+        <w:t>ует наладки.</w:t>
+      </w:r>
+    </w:p>
+    <w:p>
+      <w:pPr>
+        <w:spacing w:before="58" w:after="58"/>
+        <w:ind w:left="-198"/>
+        <w:rPr>
+          <w:rFonts w:ascii="Times New Roman" w:hAnsi="Times New Roman" w:cs="Times New Roman"/>
+          <w:i/>
+          <w:sz w:val="28"/>
+          <w:szCs w:val="28"/>
+        </w:rPr>
+      </w:pPr>
+      <m:oMathPara>
+        <m:oMathParaPr>
+          <m:jc m:val="left"/>
+        </m:oMathParaPr>
+        <m:oMath>
+          <m:r>
+            <w:rPr>
+              <w:rFonts w:ascii="Cambria Math" w:hAnsi="Cambria Math" w:cs="Times New Roman"/>
+              <w:sz w:val="28"/>
+              <w:szCs w:val="28"/>
+              <w:lang w:val="en-US"/>
+            </w:rPr>
+            <m:t>P</m:t>
+          </m:r>
+          <m:d>
+            <m:dPr>
+              <m:ctrlPr>
+                <w:rPr>
+                  <w:rFonts w:ascii="Cambria Math" w:hAnsi="Cambria Math" w:cs="Times New Roman"/>
+                  <w:i/>
+                  <w:sz w:val="28"/>
+                  <w:szCs w:val="28"/>
+                  <w:lang w:val="en-US"/>
+                </w:rPr>
+              </m:ctrlPr>
+            </m:dPr>
+            <m:e>
+              <m:r>
+                <w:rPr>
+                  <w:rFonts w:ascii="Cambria Math" w:hAnsi="Cambria Math" w:cs="Times New Roman"/>
+                  <w:sz w:val="28"/>
+                  <w:szCs w:val="28"/>
+                  <w:lang w:val="en-US"/>
+                </w:rPr>
+                <m:t>B</m:t>
+              </m:r>
+            </m:e>
+          </m:d>
+          <m:r>
+            <w:rPr>
+              <w:rFonts w:ascii="Cambria Math" w:hAnsi="Cambria Math" w:cs="Times New Roman"/>
+              <w:sz w:val="28"/>
+              <w:szCs w:val="28"/>
+              <w:lang w:val="en-US"/>
+            </w:rPr>
+            <m:t>=0,369</m:t>
+          </m:r>
+        </m:oMath>
+      </m:oMathPara>
+    </w:p>
+    <w:p>
+      <w:pPr>
+        <w:spacing w:before="58" w:after="58"/>
+        <w:rPr>
+          <w:rFonts w:ascii="Times New Roman" w:hAnsi="Times New Roman" w:cs="Times New Roman"/>
+          <w:sz w:val="28"/>
+          <w:szCs w:val="28"/>
+        </w:rPr>
+      </w:pPr>
+      <w:r>
+        <w:rPr>
+          <w:rFonts w:ascii="Times New Roman" w:hAnsi="Times New Roman" w:cs="Times New Roman"/>
+          <w:sz w:val="28"/>
+          <w:szCs w:val="28"/>
+          <w:lang w:val="en-US"/>
+        </w:rPr>
+        <w:t>b</w:t>
+      </w:r>
+      <w:r>
+        <w:rPr>
+          <w:rFonts w:ascii="Times New Roman" w:hAnsi="Times New Roman" w:cs="Times New Roman"/>
+          <w:sz w:val="28"/>
+          <w:szCs w:val="28"/>
+        </w:rPr>
+        <w:t>)</w:t>
+      </w:r>
+    </w:p>
+    <w:p>
+      <w:pPr>
+        <w:spacing w:before="58" w:after="58"/>
+        <w:ind w:left="-198"/>
+      </w:pPr>
+      <w:r>
+        <w:rPr>
+          <w:lang w:val="en-US"/>
+        </w:rPr>
+        <w:t>B</w:t>
+      </w:r>
+      <w:r>
+        <w:t xml:space="preserve">- </w:t>
+      </w:r>
+      <w:proofErr w:type="gramStart"/>
+      <w:r>
+        <w:rPr>
+          <w:rFonts w:ascii="Times New Roman" w:hAnsi="Times New Roman" w:cs="Times New Roman"/>
+          <w:sz w:val="28"/>
+          <w:szCs w:val="28"/>
+        </w:rPr>
+        <w:t>только</w:t>
+      </w:r>
+      <w:proofErr w:type="gramEnd"/>
+      <w:r>
+        <w:rPr>
+          <w:rFonts w:ascii="Times New Roman" w:hAnsi="Times New Roman" w:cs="Times New Roman"/>
+          <w:sz w:val="28"/>
+          <w:szCs w:val="28"/>
+        </w:rPr>
+        <w:t xml:space="preserve"> </w:t>
+      </w:r>
+      <w:r>
+        <w:rPr>
+          <w:rFonts w:ascii="Times New Roman" w:hAnsi="Times New Roman" w:cs="Times New Roman"/>
+          <w:sz w:val="28"/>
+          <w:szCs w:val="28"/>
+        </w:rPr>
+        <w:t>третий станок потребует наладки</w:t>
+      </w:r>
+      <w:r>
+        <w:t>.</w:t>
+      </w:r>
+    </w:p>
+    <w:p>
+      <w:pPr>
+        <w:spacing w:before="58" w:after="58"/>
+        <w:ind w:left="-198"/>
+        <w:rPr>
+          <w:rFonts w:ascii="Times New Roman" w:hAnsi="Times New Roman" w:cs="Times New Roman"/>
+          <w:i/>
+          <w:sz w:val="28"/>
+          <w:szCs w:val="28"/>
+        </w:rPr>
+      </w:pPr>
+      <m:oMathPara>
+        <m:oMathParaPr>
+          <m:jc m:val="left"/>
+        </m:oMathParaPr>
+        <m:oMath>
+          <m:r>
+            <w:rPr>
+              <w:rFonts w:ascii="Cambria Math" w:hAnsi="Cambria Math" w:cs="Times New Roman"/>
+              <w:sz w:val="28"/>
+              <w:szCs w:val="28"/>
+              <w:lang w:val="en-US"/>
+            </w:rPr>
+            <w:lastRenderedPageBreak/>
+            <m:t>P</m:t>
+          </m:r>
+          <m:d>
+            <m:dPr>
+              <m:ctrlPr>
+                <w:rPr>
+                  <w:rFonts w:ascii="Cambria Math" w:hAnsi="Cambria Math" w:cs="Times New Roman"/>
+                  <w:i/>
+                  <w:sz w:val="28"/>
+                  <w:szCs w:val="28"/>
+                  <w:lang w:val="en-US"/>
+                </w:rPr>
+              </m:ctrlPr>
+            </m:dPr>
+            <m:e>
+              <m:r>
+                <w:rPr>
+                  <w:rFonts w:ascii="Cambria Math" w:hAnsi="Cambria Math" w:cs="Times New Roman"/>
+                  <w:sz w:val="28"/>
+                  <w:szCs w:val="28"/>
+                  <w:lang w:val="en-US"/>
+                </w:rPr>
+                <m:t>B</m:t>
+              </m:r>
+            </m:e>
+          </m:d>
+          <m:r>
+            <w:rPr>
+              <w:rFonts w:ascii="Cambria Math" w:hAnsi="Cambria Math" w:cs="Times New Roman"/>
+              <w:sz w:val="28"/>
+              <w:szCs w:val="28"/>
+              <w:lang w:val="en-US"/>
+            </w:rPr>
+            <m:t>=0,084</m:t>
+          </m:r>
+        </m:oMath>
+      </m:oMathPara>
+    </w:p>
+    <w:p>
+      <w:pPr>
+        <w:spacing w:before="58" w:after="58"/>
+        <w:rPr>
+          <w:rFonts w:ascii="Times New Roman" w:hAnsi="Times New Roman" w:cs="Times New Roman"/>
+          <w:sz w:val="28"/>
+          <w:szCs w:val="28"/>
+        </w:rPr>
+      </w:pPr>
+      <w:r>
+        <w:rPr>
+          <w:rFonts w:ascii="Times New Roman" w:hAnsi="Times New Roman" w:cs="Times New Roman"/>
+          <w:sz w:val="28"/>
+          <w:szCs w:val="28"/>
+          <w:lang w:val="en-US"/>
+        </w:rPr>
+        <w:t>c</w:t>
+      </w:r>
+      <w:r>
+        <w:rPr>
+          <w:rFonts w:ascii="Times New Roman" w:hAnsi="Times New Roman" w:cs="Times New Roman"/>
+          <w:sz w:val="28"/>
+          <w:szCs w:val="28"/>
+        </w:rPr>
+        <w:t>)</w:t>
+      </w:r>
+    </w:p>
+    <w:p>
+      <w:pPr>
+        <w:spacing w:before="58" w:after="58"/>
+        <w:ind w:left="-198"/>
+      </w:pPr>
+      <w:r>
+        <w:rPr>
+          <w:lang w:val="en-US"/>
+        </w:rPr>
+        <w:t>B</w:t>
+      </w:r>
+      <w:r>
+        <w:t xml:space="preserve">- </w:t>
+      </w:r>
+      <w:proofErr w:type="gramStart"/>
+      <w:r>
+        <w:rPr>
+          <w:rFonts w:ascii="Times New Roman" w:hAnsi="Times New Roman" w:cs="Times New Roman"/>
+          <w:sz w:val="28"/>
+          <w:szCs w:val="28"/>
+        </w:rPr>
+        <w:t>только</w:t>
+      </w:r>
+      <w:proofErr w:type="gramEnd"/>
+      <w:r>
+        <w:rPr>
+          <w:rFonts w:ascii="Times New Roman" w:hAnsi="Times New Roman" w:cs="Times New Roman"/>
+          <w:sz w:val="28"/>
+          <w:szCs w:val="28"/>
+        </w:rPr>
+        <w:t xml:space="preserve"> два станка потребуют наладки</w:t>
+      </w:r>
+      <w:r>
+        <w:t>.</w:t>
+      </w:r>
+    </w:p>
+    <w:p>
+      <w:pPr>
+        <w:spacing w:before="58" w:after="58"/>
+        <w:ind w:left="-198"/>
+        <w:rPr>
+          <w:rFonts w:ascii="Times New Roman" w:hAnsi="Times New Roman" w:cs="Times New Roman"/>
+          <w:i/>
+          <w:sz w:val="28"/>
+          <w:szCs w:val="28"/>
+        </w:rPr>
+      </w:pPr>
+      <m:oMathPara>
+        <m:oMathParaPr>
+          <m:jc m:val="left"/>
+        </m:oMathParaPr>
+        <m:oMath>
+          <m:r>
+            <w:rPr>
+              <w:rFonts w:ascii="Cambria Math" w:hAnsi="Cambria Math" w:cs="Times New Roman"/>
+              <w:sz w:val="28"/>
+              <w:szCs w:val="28"/>
+              <w:lang w:val="en-US"/>
+            </w:rPr>
+            <m:t>P</m:t>
+          </m:r>
+          <m:d>
+            <m:dPr>
+              <m:ctrlPr>
+                <w:rPr>
+                  <w:rFonts w:ascii="Cambria Math" w:hAnsi="Cambria Math" w:cs="Times New Roman"/>
+                  <w:i/>
+                  <w:sz w:val="28"/>
+                  <w:szCs w:val="28"/>
+                  <w:lang w:val="en-US"/>
+                </w:rPr>
+              </m:ctrlPr>
+            </m:dPr>
+            <m:e>
+              <m:r>
+                <w:rPr>
+                  <w:rFonts w:ascii="Cambria Math" w:hAnsi="Cambria Math" w:cs="Times New Roman"/>
+                  <w:sz w:val="28"/>
+                  <w:szCs w:val="28"/>
+                  <w:lang w:val="en-US"/>
+                </w:rPr>
+                <m:t>B</m:t>
+              </m:r>
+            </m:e>
+          </m:d>
+          <m:r>
+            <w:rPr>
+              <w:rFonts w:ascii="Cambria Math" w:hAnsi="Cambria Math" w:cs="Times New Roman"/>
+              <w:sz w:val="28"/>
+              <w:szCs w:val="28"/>
+              <w:lang w:val="en-US"/>
+            </w:rPr>
+            <m:t>=0,352</m:t>
+          </m:r>
+        </m:oMath>
+      </m:oMathPara>
+    </w:p>
+    <w:p>
+      <w:pPr>
+        <w:spacing w:before="58" w:after="58"/>
+        <w:ind w:left="-198"/>
+        <w:rPr>
+          <w:rFonts w:ascii="Times New Roman" w:hAnsi="Times New Roman" w:cs="Times New Roman"/>
+          <w:sz w:val="28"/>
+          <w:szCs w:val="28"/>
+        </w:rPr>
+      </w:pPr>
+      <w:r>
+        <w:rPr>
+          <w:rFonts w:ascii="Times New Roman" w:hAnsi="Times New Roman" w:cs="Times New Roman"/>
+          <w:sz w:val="28"/>
+          <w:szCs w:val="28"/>
+        </w:rPr>
+        <w:t xml:space="preserve"> </w:t>
+      </w:r>
+      <w:r>
+        <w:rPr>
+          <w:rFonts w:ascii="Times New Roman" w:hAnsi="Times New Roman" w:cs="Times New Roman"/>
+          <w:sz w:val="28"/>
+          <w:szCs w:val="28"/>
+        </w:rPr>
+        <w:tab/>
+      </w:r>
+      <w:r>
+        <w:rPr>
+          <w:rFonts w:ascii="Times New Roman" w:hAnsi="Times New Roman" w:cs="Times New Roman"/>
+          <w:sz w:val="28"/>
+          <w:szCs w:val="28"/>
+          <w:lang w:val="en-US"/>
+        </w:rPr>
+        <w:t>d</w:t>
+      </w:r>
+      <w:r>
+        <w:rPr>
+          <w:rFonts w:ascii="Times New Roman" w:hAnsi="Times New Roman" w:cs="Times New Roman"/>
+          <w:sz w:val="28"/>
+          <w:szCs w:val="28"/>
+        </w:rPr>
+        <w:t>)</w:t>
+      </w:r>
+    </w:p>
+    <w:p>
+      <w:pPr>
+        <w:spacing w:before="58" w:after="58"/>
+        <w:ind w:left="-198"/>
+        <w:rPr>
+          <w:rFonts w:ascii="Times New Roman" w:hAnsi="Times New Roman" w:cs="Times New Roman"/>
+          <w:sz w:val="28"/>
+          <w:szCs w:val="28"/>
+        </w:rPr>
+      </w:pPr>
+      <w:r>
+        <w:rPr>
+          <w:lang w:val="en-US"/>
+        </w:rPr>
+        <w:t>B</w:t>
+      </w:r>
+      <w:r>
+        <w:t xml:space="preserve">- </w:t>
+      </w:r>
+      <w:proofErr w:type="gramStart"/>
+      <w:r>
+        <w:rPr>
+          <w:rFonts w:ascii="Times New Roman" w:hAnsi="Times New Roman" w:cs="Times New Roman"/>
+          <w:sz w:val="28"/>
+          <w:szCs w:val="28"/>
+        </w:rPr>
+        <w:t>хотя</w:t>
+      </w:r>
+      <w:proofErr w:type="gramEnd"/>
+      <w:r>
+        <w:rPr>
+          <w:rFonts w:ascii="Times New Roman" w:hAnsi="Times New Roman" w:cs="Times New Roman"/>
+          <w:sz w:val="28"/>
+          <w:szCs w:val="28"/>
+        </w:rPr>
+        <w:t xml:space="preserve"> бы один станок потребует наладки.</w:t>
+      </w:r>
+    </w:p>
+    <w:p>
+      <w:pPr>
+        <w:spacing w:before="58" w:after="58"/>
+        <w:ind w:left="-198"/>
+        <w:rPr>
+          <w:rFonts w:ascii="Times New Roman" w:hAnsi="Times New Roman" w:cs="Times New Roman"/>
+          <w:b/>
+          <w:i/>
+          <w:sz w:val="26"/>
+          <w:szCs w:val="26"/>
+          <w:shd w:val="clear" w:color="auto" w:fill="FFFFFF"/>
+        </w:rPr>
+      </w:pPr>
+      <m:oMathPara>
+        <m:oMathParaPr>
+          <m:jc m:val="left"/>
+        </m:oMathParaPr>
+        <m:oMath>
+          <m:r>
+            <w:rPr>
+              <w:rFonts w:ascii="Cambria Math" w:hAnsi="Cambria Math" w:cs="Times New Roman"/>
+              <w:sz w:val="28"/>
+              <w:szCs w:val="28"/>
+              <w:lang w:val="en-US"/>
+            </w:rPr>
+            <m:t>P</m:t>
+          </m:r>
+          <m:d>
+            <m:dPr>
+              <m:ctrlPr>
+                <w:rPr>
+                  <w:rFonts w:ascii="Cambria Math" w:hAnsi="Cambria Math" w:cs="Times New Roman"/>
+                  <w:i/>
+                  <w:sz w:val="28"/>
+                  <w:szCs w:val="28"/>
+                  <w:lang w:val="en-US"/>
+                </w:rPr>
+              </m:ctrlPr>
+            </m:dPr>
+            <m:e>
+              <m:r>
+                <w:rPr>
+                  <w:rFonts w:ascii="Cambria Math" w:hAnsi="Cambria Math" w:cs="Times New Roman"/>
+                  <w:sz w:val="28"/>
+                  <w:szCs w:val="28"/>
+                  <w:lang w:val="en-US"/>
+                </w:rPr>
+                <m:t>B</m:t>
+              </m:r>
+            </m:e>
+          </m:d>
+          <m:r>
+            <w:rPr>
+              <w:rFonts w:ascii="Cambria Math" w:hAnsi="Cambria Math" w:cs="Times New Roman"/>
+              <w:sz w:val="28"/>
+              <w:szCs w:val="28"/>
+              <w:lang w:val="en-US"/>
+            </w:rPr>
+            <m:t>=0,874</m:t>
+          </m:r>
+        </m:oMath>
+      </m:oMathPara>
+    </w:p>
+    <w:p>
+      <w:pPr>
+        <w:spacing w:before="58" w:after="58"/>
+        <w:rPr>
+          <w:rFonts w:ascii="Times New Roman" w:hAnsi="Times New Roman" w:cs="Times New Roman"/>
+          <w:i/>
+          <w:sz w:val="28"/>
+          <w:szCs w:val="28"/>
+        </w:rPr>
+      </w:pPr>
     </w:p>
     <w:p>
       <w:pPr>
@@ -15999,7 +16804,6 @@
               <w:sz w:val="28"/>
               <w:szCs w:val="28"/>
             </w:rPr>
-            <w:lastRenderedPageBreak/>
             <m:t>+P</m:t>
           </m:r>
           <m:d>
@@ -17232,6 +18036,7 @@
           <w:sz w:val="28"/>
           <w:szCs w:val="28"/>
         </w:rPr>
+        <w:lastRenderedPageBreak/>
         <w:t>На склад поступило 2 партии изделий: первая – 4000 штук, вторая – 6000 штук. Средний процент нестандартных изделий в первой партии составляет 20%, а во второй – 10%. Наудачу взятое со склада изделие оказалось стандартным. Найти вероятность того, что оно: а) из первой партии, б) из второй партии.</w:t>
       </w:r>
     </w:p>
@@ -18086,7 +18891,6 @@
             <w:szCs w:val="28"/>
             <w:lang w:val="en-US"/>
           </w:rPr>
-          <w:lastRenderedPageBreak/>
           <m:t>P</m:t>
         </m:r>
         <m:d>
@@ -19862,6 +20666,7 @@
             <w:szCs w:val="28"/>
             <w:lang w:val="en-US"/>
           </w:rPr>
+          <w:lastRenderedPageBreak/>
           <m:t>p</m:t>
         </m:r>
         <m:r>
@@ -21620,7 +22425,7 @@
 </file>
 
 <file path=customXml/itemProps1.xml><?xml version="1.0" encoding="utf-8"?>
-<ds:datastoreItem xmlns:ds="http://schemas.openxmlformats.org/officeDocument/2006/customXml" ds:itemID="{BBD431C6-4F7C-439E-9A6D-2B1BDA798CDE}">
+<ds:datastoreItem xmlns:ds="http://schemas.openxmlformats.org/officeDocument/2006/customXml" ds:itemID="{975E4C22-A7FB-452D-8136-CD634BA215D1}">
   <ds:schemaRefs>
     <ds:schemaRef ds:uri="http://schemas.openxmlformats.org/officeDocument/2006/bibliography"/>
   </ds:schemaRefs>

--- a/Lab_02.docx
+++ b/Lab_02.docx
@@ -4254,9 +4254,11 @@
     <w:p>
       <w:pPr>
         <w:spacing w:before="58" w:after="58"/>
+        <w:ind w:left="-199" w:firstLine="907"/>
         <w:jc w:val="both"/>
         <w:rPr>
           <w:rFonts w:ascii="Times New Roman" w:hAnsi="Times New Roman" w:cs="Times New Roman"/>
+          <w:b/>
           <w:sz w:val="28"/>
           <w:szCs w:val="28"/>
         </w:rPr>
@@ -4269,251 +4271,41 @@
           <w:szCs w:val="28"/>
         </w:rPr>
         <w:lastRenderedPageBreak/>
-        <w:t>Задание 2.</w:t>
-      </w:r>
-      <w:r>
-        <w:rPr>
-          <w:rFonts w:ascii="Times New Roman" w:hAnsi="Times New Roman" w:cs="Times New Roman"/>
-          <w:sz w:val="28"/>
-          <w:szCs w:val="28"/>
-        </w:rPr>
-        <w:t xml:space="preserve"> </w:t>
-      </w:r>
-      <w:r>
-        <w:rPr>
-          <w:rFonts w:ascii="Times New Roman" w:hAnsi="Times New Roman" w:cs="Times New Roman"/>
-          <w:sz w:val="28"/>
-          <w:szCs w:val="28"/>
-        </w:rPr>
-        <w:t>Придумать схему, состоящую не менее</w:t>
-      </w:r>
-      <w:proofErr w:type="gramStart"/>
-      <w:r>
-        <w:rPr>
-          <w:rFonts w:ascii="Times New Roman" w:hAnsi="Times New Roman" w:cs="Times New Roman"/>
-          <w:sz w:val="28"/>
-          <w:szCs w:val="28"/>
-        </w:rPr>
-        <w:t>,</w:t>
-      </w:r>
-      <w:proofErr w:type="gramEnd"/>
-      <w:r>
-        <w:rPr>
-          <w:rFonts w:ascii="Times New Roman" w:hAnsi="Times New Roman" w:cs="Times New Roman"/>
-          <w:sz w:val="28"/>
-          <w:szCs w:val="28"/>
-        </w:rPr>
-        <w:t xml:space="preserve"> чем из пяти элементов и</w:t>
-      </w:r>
-    </w:p>
-    <w:p>
-      <w:pPr>
-        <w:spacing w:before="58" w:after="58"/>
-        <w:ind w:left="-198"/>
-        <w:jc w:val="both"/>
-        <w:rPr>
-          <w:rFonts w:ascii="Times New Roman" w:hAnsi="Times New Roman" w:cs="Times New Roman"/>
-          <w:sz w:val="28"/>
-          <w:szCs w:val="28"/>
-        </w:rPr>
-      </w:pPr>
-      <w:r>
-        <w:rPr>
-          <w:rFonts w:ascii="Times New Roman" w:hAnsi="Times New Roman" w:cs="Times New Roman"/>
-          <w:sz w:val="28"/>
-          <w:szCs w:val="28"/>
-        </w:rPr>
-        <w:t>выполнить для нее пункты 1-6 задания 1.</w:t>
-      </w:r>
-    </w:p>
-    <w:p>
-      <w:pPr>
-        <w:spacing w:before="58" w:after="58"/>
-        <w:jc w:val="both"/>
-        <w:rPr>
-          <w:rFonts w:ascii="Times New Roman" w:hAnsi="Times New Roman" w:cs="Times New Roman"/>
-          <w:sz w:val="28"/>
-          <w:szCs w:val="28"/>
-          <w:lang w:val="en-US"/>
-        </w:rPr>
-      </w:pPr>
-      <w:r>
-        <w:rPr>
-          <w:rFonts w:ascii="Times New Roman" w:hAnsi="Times New Roman" w:cs="Times New Roman"/>
-          <w:b/>
-          <w:sz w:val="28"/>
-          <w:szCs w:val="28"/>
-          <w:lang w:val="en-US"/>
-        </w:rPr>
-        <w:t xml:space="preserve">1, 2 </w:t>
-      </w:r>
-      <w:r>
-        <w:rPr>
-          <w:rFonts w:ascii="Times New Roman" w:hAnsi="Times New Roman" w:cs="Times New Roman"/>
-          <w:b/>
-          <w:sz w:val="28"/>
-          <w:szCs w:val="28"/>
-        </w:rPr>
-        <w:t>и 3 пункты</w:t>
-      </w:r>
-      <w:r>
-        <w:rPr>
-          <w:rFonts w:ascii="Times New Roman" w:hAnsi="Times New Roman" w:cs="Times New Roman"/>
-          <w:b/>
-          <w:sz w:val="28"/>
-          <w:szCs w:val="28"/>
-          <w:lang w:val="en-US"/>
-        </w:rPr>
-        <w:t>:</w:t>
-      </w:r>
-    </w:p>
-    <w:p>
-      <w:pPr>
-        <w:spacing w:before="58" w:after="58"/>
-        <w:jc w:val="both"/>
-        <w:rPr>
-          <w:rFonts w:ascii="Times New Roman" w:hAnsi="Times New Roman" w:cs="Times New Roman"/>
-          <w:sz w:val="28"/>
-          <w:szCs w:val="28"/>
-        </w:rPr>
-      </w:pPr>
-      <w:r>
-        <w:rPr>
-          <w:rFonts w:ascii="Times New Roman" w:hAnsi="Times New Roman" w:cs="Times New Roman"/>
-          <w:sz w:val="28"/>
-          <w:szCs w:val="28"/>
-          <w:lang w:val="en-US"/>
-        </w:rPr>
-        <w:pict>
-          <v:shapetype id="_x0000_t75" coordsize="21600,21600" o:spt="75" o:preferrelative="t" path="m@4@5l@4@11@9@11@9@5xe" filled="f" stroked="f">
-            <v:stroke joinstyle="miter"/>
-            <v:formulas>
-              <v:f eqn="if lineDrawn pixelLineWidth 0"/>
-              <v:f eqn="sum @0 1 0"/>
-              <v:f eqn="sum 0 0 @1"/>
-              <v:f eqn="prod @2 1 2"/>
-              <v:f eqn="prod @3 21600 pixelWidth"/>
-              <v:f eqn="prod @3 21600 pixelHeight"/>
-              <v:f eqn="sum @0 0 1"/>
-              <v:f eqn="prod @6 1 2"/>
-              <v:f eqn="prod @7 21600 pixelWidth"/>
-              <v:f eqn="sum @8 21600 0"/>
-              <v:f eqn="prod @7 21600 pixelHeight"/>
-              <v:f eqn="sum @10 21600 0"/>
-            </v:formulas>
-            <v:path o:extrusionok="f" gradientshapeok="t" o:connecttype="rect"/>
-            <o:lock v:ext="edit" aspectratio="t"/>
-          </v:shapetype>
-          <v:shape id="_x0000_i1025" type="#_x0000_t75" style="width:492.45pt;height:124.7pt">
-            <v:imagedata r:id="rId9" o:title="Схема для второй лабы"/>
-          </v:shape>
-        </w:pict>
-      </w:r>
-    </w:p>
-    <w:p>
-      <w:pPr>
-        <w:spacing w:before="58" w:after="58"/>
-        <w:jc w:val="both"/>
-      </w:pPr>
-      <m:oMath>
-        <m:sSub>
-          <m:sSubPr>
-            <m:ctrlPr>
-              <w:rPr>
-                <w:rFonts w:ascii="Cambria Math" w:hAnsi="Cambria Math"/>
-                <w:i/>
-              </w:rPr>
-            </m:ctrlPr>
-          </m:sSubPr>
-          <m:e>
-            <m:r>
-              <w:rPr>
-                <w:rFonts w:ascii="Cambria Math" w:hAnsi="Cambria Math"/>
-                <w:lang w:val="en-US"/>
-              </w:rPr>
-              <m:t>A</m:t>
-            </m:r>
-          </m:e>
-          <m:sub>
-            <m:r>
-              <w:rPr>
-                <w:rFonts w:ascii="Cambria Math" w:hAnsi="Cambria Math"/>
-              </w:rPr>
-              <m:t>i</m:t>
-            </m:r>
-          </m:sub>
-        </m:sSub>
-        <m:r>
-          <w:rPr>
-            <w:rFonts w:ascii="Cambria Math" w:hAnsi="Cambria Math"/>
-          </w:rPr>
-          <m:t>-i</m:t>
-        </m:r>
-      </m:oMath>
-      <w:r>
-        <w:t>-ый элемент схемы работает безотказно в течение времени Т.</w:t>
-      </w:r>
-    </w:p>
-    <w:p>
-      <w:pPr>
-        <w:spacing w:before="58" w:after="58"/>
-        <w:jc w:val="both"/>
-      </w:pPr>
-      <w:proofErr w:type="gramStart"/>
-      <w:r>
-        <w:t>В</w:t>
-      </w:r>
-      <w:proofErr w:type="gramEnd"/>
-      <w:r>
-        <w:t xml:space="preserve"> – </w:t>
-      </w:r>
-      <w:proofErr w:type="gramStart"/>
-      <w:r>
-        <w:t>схема</w:t>
-      </w:r>
-      <w:proofErr w:type="gramEnd"/>
-      <w:r>
-        <w:t xml:space="preserve"> работает безотказно в течение времени Т.</w:t>
-      </w:r>
-    </w:p>
-    <w:p>
-      <w:pPr>
-        <w:spacing w:before="58" w:after="58"/>
-        <w:ind w:left="-198"/>
-        <w:jc w:val="both"/>
-        <w:rPr>
-          <w:rFonts w:ascii="Times New Roman" w:hAnsi="Times New Roman" w:cs="Times New Roman"/>
-          <w:sz w:val="28"/>
-          <w:szCs w:val="28"/>
-        </w:rPr>
-      </w:pPr>
-      <w:proofErr w:type="spellStart"/>
-      <w:r>
-        <w:rPr>
-          <w:rFonts w:ascii="Times New Roman" w:hAnsi="Times New Roman" w:cs="Times New Roman"/>
-          <w:sz w:val="28"/>
-          <w:szCs w:val="28"/>
-        </w:rPr>
-        <w:t>Т.</w:t>
-      </w:r>
-      <w:proofErr w:type="gramStart"/>
-      <w:r>
-        <w:rPr>
-          <w:rFonts w:ascii="Times New Roman" w:hAnsi="Times New Roman" w:cs="Times New Roman"/>
-          <w:sz w:val="28"/>
-          <w:szCs w:val="28"/>
-        </w:rPr>
-        <w:t>к</w:t>
-      </w:r>
-      <w:proofErr w:type="spellEnd"/>
-      <w:proofErr w:type="gramEnd"/>
-      <w:r>
-        <w:rPr>
-          <w:rFonts w:ascii="Times New Roman" w:hAnsi="Times New Roman" w:cs="Times New Roman"/>
-          <w:sz w:val="28"/>
-          <w:szCs w:val="28"/>
-        </w:rPr>
-        <w:t xml:space="preserve"> отказы отдельных элементов независимы:</w:t>
+        <w:drawing>
+          <wp:inline distT="0" distB="0" distL="0" distR="0" wp14:anchorId="24407B76" wp14:editId="58CD1457">
+            <wp:extent cx="5940425" cy="5652263"/>
+            <wp:effectExtent l="0" t="0" r="3175" b="5715"/>
+            <wp:docPr id="2" name="Рисунок 2"/>
+            <wp:cNvGraphicFramePr>
+              <a:graphicFrameLocks xmlns:a="http://schemas.openxmlformats.org/drawingml/2006/main" noChangeAspect="1"/>
+            </wp:cNvGraphicFramePr>
+            <a:graphic xmlns:a="http://schemas.openxmlformats.org/drawingml/2006/main">
+              <a:graphicData uri="http://schemas.openxmlformats.org/drawingml/2006/picture">
+                <pic:pic xmlns:pic="http://schemas.openxmlformats.org/drawingml/2006/picture">
+                  <pic:nvPicPr>
+                    <pic:cNvPr id="0" name=""/>
+                    <pic:cNvPicPr/>
+                  </pic:nvPicPr>
+                  <pic:blipFill>
+                    <a:blip r:embed="rId9"/>
+                    <a:stretch>
+                      <a:fillRect/>
+                    </a:stretch>
+                  </pic:blipFill>
+                  <pic:spPr>
+                    <a:xfrm>
+                      <a:off x="0" y="0"/>
+                      <a:ext cx="5940425" cy="5652263"/>
+                    </a:xfrm>
+                    <a:prstGeom prst="rect">
+                      <a:avLst/>
+                    </a:prstGeom>
+                  </pic:spPr>
+                </pic:pic>
+              </a:graphicData>
+            </a:graphic>
+          </wp:inline>
+        </w:drawing>
       </w:r>
     </w:p>
     <w:p>
@@ -4523,1326 +4315,11 @@
         <w:jc w:val="both"/>
         <w:rPr>
           <w:rFonts w:ascii="Times New Roman" w:hAnsi="Times New Roman" w:cs="Times New Roman"/>
-          <w:i/>
-          <w:sz w:val="28"/>
-          <w:szCs w:val="28"/>
-          <w:lang w:val="en-US"/>
+          <w:b/>
+          <w:sz w:val="28"/>
+          <w:szCs w:val="28"/>
         </w:rPr>
       </w:pPr>
-      <m:oMathPara>
-        <m:oMathParaPr>
-          <m:jc m:val="left"/>
-        </m:oMathParaPr>
-        <m:oMath>
-          <m:r>
-            <w:rPr>
-              <w:rFonts w:ascii="Cambria Math" w:hAnsi="Cambria Math" w:cs="Times New Roman"/>
-              <w:sz w:val="28"/>
-              <w:szCs w:val="28"/>
-              <w:lang w:val="en-US"/>
-            </w:rPr>
-            <m:t>P</m:t>
-          </m:r>
-          <m:d>
-            <m:dPr>
-              <m:ctrlPr>
-                <w:rPr>
-                  <w:rFonts w:ascii="Cambria Math" w:hAnsi="Cambria Math" w:cs="Times New Roman"/>
-                  <w:i/>
-                  <w:sz w:val="28"/>
-                  <w:szCs w:val="28"/>
-                  <w:lang w:val="en-US"/>
-                </w:rPr>
-              </m:ctrlPr>
-            </m:dPr>
-            <m:e>
-              <m:r>
-                <w:rPr>
-                  <w:rFonts w:ascii="Cambria Math" w:hAnsi="Cambria Math" w:cs="Times New Roman"/>
-                  <w:sz w:val="28"/>
-                  <w:szCs w:val="28"/>
-                  <w:lang w:val="en-US"/>
-                </w:rPr>
-                <m:t>B</m:t>
-              </m:r>
-            </m:e>
-          </m:d>
-          <m:r>
-            <w:rPr>
-              <w:rFonts w:ascii="Cambria Math" w:hAnsi="Cambria Math" w:cs="Times New Roman"/>
-              <w:sz w:val="28"/>
-              <w:szCs w:val="28"/>
-            </w:rPr>
-            <m:t>=1-(</m:t>
-          </m:r>
-          <m:d>
-            <m:dPr>
-              <m:ctrlPr>
-                <w:rPr>
-                  <w:rFonts w:ascii="Cambria Math" w:hAnsi="Cambria Math" w:cs="Times New Roman"/>
-                  <w:i/>
-                  <w:sz w:val="28"/>
-                  <w:szCs w:val="28"/>
-                </w:rPr>
-              </m:ctrlPr>
-            </m:dPr>
-            <m:e>
-              <m:r>
-                <w:rPr>
-                  <w:rFonts w:ascii="Cambria Math" w:hAnsi="Cambria Math" w:cs="Times New Roman"/>
-                  <w:sz w:val="28"/>
-                  <w:szCs w:val="28"/>
-                  <w:lang w:val="en-US"/>
-                </w:rPr>
-                <m:t>P</m:t>
-              </m:r>
-              <m:d>
-                <m:dPr>
-                  <m:ctrlPr>
-                    <w:rPr>
-                      <w:rFonts w:ascii="Cambria Math" w:hAnsi="Cambria Math" w:cs="Times New Roman"/>
-                      <w:i/>
-                      <w:sz w:val="28"/>
-                      <w:szCs w:val="28"/>
-                      <w:lang w:val="en-US"/>
-                    </w:rPr>
-                  </m:ctrlPr>
-                </m:dPr>
-                <m:e>
-                  <m:sSub>
-                    <m:sSubPr>
-                      <m:ctrlPr>
-                        <w:rPr>
-                          <w:rFonts w:ascii="Cambria Math" w:hAnsi="Cambria Math" w:cs="Times New Roman"/>
-                          <w:i/>
-                          <w:sz w:val="28"/>
-                          <w:szCs w:val="28"/>
-                          <w:lang w:val="en-US"/>
-                        </w:rPr>
-                      </m:ctrlPr>
-                    </m:sSubPr>
-                    <m:e>
-                      <m:r>
-                        <w:rPr>
-                          <w:rFonts w:ascii="Cambria Math" w:hAnsi="Cambria Math" w:cs="Times New Roman"/>
-                          <w:sz w:val="28"/>
-                          <w:szCs w:val="28"/>
-                          <w:lang w:val="en-US"/>
-                        </w:rPr>
-                        <m:t>A</m:t>
-                      </m:r>
-                    </m:e>
-                    <m:sub>
-                      <m:r>
-                        <w:rPr>
-                          <w:rFonts w:ascii="Cambria Math" w:hAnsi="Cambria Math" w:cs="Times New Roman"/>
-                          <w:sz w:val="28"/>
-                          <w:szCs w:val="28"/>
-                        </w:rPr>
-                        <m:t>3</m:t>
-                      </m:r>
-                    </m:sub>
-                  </m:sSub>
-                </m:e>
-              </m:d>
-              <m:r>
-                <w:rPr>
-                  <w:rFonts w:ascii="Cambria Math" w:hAnsi="Cambria Math" w:cs="Times New Roman"/>
-                  <w:sz w:val="28"/>
-                  <w:szCs w:val="28"/>
-                  <w:lang w:val="en-US"/>
-                </w:rPr>
-                <m:t>P</m:t>
-              </m:r>
-              <m:d>
-                <m:dPr>
-                  <m:ctrlPr>
-                    <w:rPr>
-                      <w:rFonts w:ascii="Cambria Math" w:hAnsi="Cambria Math" w:cs="Times New Roman"/>
-                      <w:i/>
-                      <w:sz w:val="28"/>
-                      <w:szCs w:val="28"/>
-                      <w:lang w:val="en-US"/>
-                    </w:rPr>
-                  </m:ctrlPr>
-                </m:dPr>
-                <m:e>
-                  <m:sSub>
-                    <m:sSubPr>
-                      <m:ctrlPr>
-                        <w:rPr>
-                          <w:rFonts w:ascii="Cambria Math" w:hAnsi="Cambria Math" w:cs="Times New Roman"/>
-                          <w:i/>
-                          <w:sz w:val="28"/>
-                          <w:szCs w:val="28"/>
-                          <w:lang w:val="en-US"/>
-                        </w:rPr>
-                      </m:ctrlPr>
-                    </m:sSubPr>
-                    <m:e>
-                      <m:r>
-                        <w:rPr>
-                          <w:rFonts w:ascii="Cambria Math" w:hAnsi="Cambria Math" w:cs="Times New Roman"/>
-                          <w:sz w:val="28"/>
-                          <w:szCs w:val="28"/>
-                          <w:lang w:val="en-US"/>
-                        </w:rPr>
-                        <m:t>A</m:t>
-                      </m:r>
-                    </m:e>
-                    <m:sub>
-                      <m:r>
-                        <w:rPr>
-                          <w:rFonts w:ascii="Cambria Math" w:hAnsi="Cambria Math" w:cs="Times New Roman"/>
-                          <w:sz w:val="28"/>
-                          <w:szCs w:val="28"/>
-                        </w:rPr>
-                        <m:t>4</m:t>
-                      </m:r>
-                    </m:sub>
-                  </m:sSub>
-                </m:e>
-              </m:d>
-              <m:r>
-                <w:rPr>
-                  <w:rFonts w:ascii="Cambria Math" w:hAnsi="Cambria Math" w:cs="Times New Roman"/>
-                  <w:sz w:val="28"/>
-                  <w:szCs w:val="28"/>
-                </w:rPr>
-                <m:t>+</m:t>
-              </m:r>
-              <m:r>
-                <w:rPr>
-                  <w:rFonts w:ascii="Cambria Math" w:hAnsi="Cambria Math" w:cs="Times New Roman"/>
-                  <w:sz w:val="28"/>
-                  <w:szCs w:val="28"/>
-                  <w:lang w:val="en-US"/>
-                </w:rPr>
-                <m:t>P</m:t>
-              </m:r>
-              <m:d>
-                <m:dPr>
-                  <m:ctrlPr>
-                    <w:rPr>
-                      <w:rFonts w:ascii="Cambria Math" w:hAnsi="Cambria Math" w:cs="Times New Roman"/>
-                      <w:i/>
-                      <w:sz w:val="28"/>
-                      <w:szCs w:val="28"/>
-                      <w:lang w:val="en-US"/>
-                    </w:rPr>
-                  </m:ctrlPr>
-                </m:dPr>
-                <m:e>
-                  <m:sSub>
-                    <m:sSubPr>
-                      <m:ctrlPr>
-                        <w:rPr>
-                          <w:rFonts w:ascii="Cambria Math" w:hAnsi="Cambria Math" w:cs="Times New Roman"/>
-                          <w:i/>
-                          <w:sz w:val="28"/>
-                          <w:szCs w:val="28"/>
-                          <w:lang w:val="en-US"/>
-                        </w:rPr>
-                      </m:ctrlPr>
-                    </m:sSubPr>
-                    <m:e>
-                      <m:r>
-                        <w:rPr>
-                          <w:rFonts w:ascii="Cambria Math" w:hAnsi="Cambria Math" w:cs="Times New Roman"/>
-                          <w:sz w:val="28"/>
-                          <w:szCs w:val="28"/>
-                          <w:lang w:val="en-US"/>
-                        </w:rPr>
-                        <m:t>A</m:t>
-                      </m:r>
-                    </m:e>
-                    <m:sub>
-                      <m:r>
-                        <w:rPr>
-                          <w:rFonts w:ascii="Cambria Math" w:hAnsi="Cambria Math" w:cs="Times New Roman"/>
-                          <w:sz w:val="28"/>
-                          <w:szCs w:val="28"/>
-                          <w:lang w:val="en-US"/>
-                        </w:rPr>
-                        <m:t>1</m:t>
-                      </m:r>
-                    </m:sub>
-                  </m:sSub>
-                </m:e>
-              </m:d>
-              <m:r>
-                <w:rPr>
-                  <w:rFonts w:ascii="Cambria Math" w:hAnsi="Cambria Math" w:cs="Times New Roman"/>
-                  <w:sz w:val="28"/>
-                  <w:szCs w:val="28"/>
-                  <w:lang w:val="en-US"/>
-                </w:rPr>
-                <m:t>P</m:t>
-              </m:r>
-              <m:d>
-                <m:dPr>
-                  <m:ctrlPr>
-                    <w:rPr>
-                      <w:rFonts w:ascii="Cambria Math" w:hAnsi="Cambria Math" w:cs="Times New Roman"/>
-                      <w:i/>
-                      <w:sz w:val="28"/>
-                      <w:szCs w:val="28"/>
-                      <w:lang w:val="en-US"/>
-                    </w:rPr>
-                  </m:ctrlPr>
-                </m:dPr>
-                <m:e>
-                  <m:sSub>
-                    <m:sSubPr>
-                      <m:ctrlPr>
-                        <w:rPr>
-                          <w:rFonts w:ascii="Cambria Math" w:hAnsi="Cambria Math" w:cs="Times New Roman"/>
-                          <w:i/>
-                          <w:sz w:val="28"/>
-                          <w:szCs w:val="28"/>
-                          <w:lang w:val="en-US"/>
-                        </w:rPr>
-                      </m:ctrlPr>
-                    </m:sSubPr>
-                    <m:e>
-                      <m:r>
-                        <w:rPr>
-                          <w:rFonts w:ascii="Cambria Math" w:hAnsi="Cambria Math" w:cs="Times New Roman"/>
-                          <w:sz w:val="28"/>
-                          <w:szCs w:val="28"/>
-                          <w:lang w:val="en-US"/>
-                        </w:rPr>
-                        <m:t>A</m:t>
-                      </m:r>
-                    </m:e>
-                    <m:sub>
-                      <m:r>
-                        <w:rPr>
-                          <w:rFonts w:ascii="Cambria Math" w:hAnsi="Cambria Math" w:cs="Times New Roman"/>
-                          <w:sz w:val="28"/>
-                          <w:szCs w:val="28"/>
-                        </w:rPr>
-                        <m:t>2</m:t>
-                      </m:r>
-                    </m:sub>
-                  </m:sSub>
-                </m:e>
-              </m:d>
-              <m:r>
-                <w:rPr>
-                  <w:rFonts w:ascii="Cambria Math" w:hAnsi="Cambria Math" w:cs="Times New Roman"/>
-                  <w:sz w:val="28"/>
-                  <w:szCs w:val="28"/>
-                </w:rPr>
-                <m:t>-</m:t>
-              </m:r>
-              <m:r>
-                <w:rPr>
-                  <w:rFonts w:ascii="Cambria Math" w:hAnsi="Cambria Math" w:cs="Times New Roman"/>
-                  <w:sz w:val="28"/>
-                  <w:szCs w:val="28"/>
-                  <w:lang w:val="en-US"/>
-                </w:rPr>
-                <m:t>P</m:t>
-              </m:r>
-              <m:d>
-                <m:dPr>
-                  <m:ctrlPr>
-                    <w:rPr>
-                      <w:rFonts w:ascii="Cambria Math" w:hAnsi="Cambria Math" w:cs="Times New Roman"/>
-                      <w:i/>
-                      <w:sz w:val="28"/>
-                      <w:szCs w:val="28"/>
-                      <w:lang w:val="en-US"/>
-                    </w:rPr>
-                  </m:ctrlPr>
-                </m:dPr>
-                <m:e>
-                  <m:sSub>
-                    <m:sSubPr>
-                      <m:ctrlPr>
-                        <w:rPr>
-                          <w:rFonts w:ascii="Cambria Math" w:hAnsi="Cambria Math" w:cs="Times New Roman"/>
-                          <w:i/>
-                          <w:sz w:val="28"/>
-                          <w:szCs w:val="28"/>
-                          <w:lang w:val="en-US"/>
-                        </w:rPr>
-                      </m:ctrlPr>
-                    </m:sSubPr>
-                    <m:e>
-                      <m:r>
-                        <w:rPr>
-                          <w:rFonts w:ascii="Cambria Math" w:hAnsi="Cambria Math" w:cs="Times New Roman"/>
-                          <w:sz w:val="28"/>
-                          <w:szCs w:val="28"/>
-                          <w:lang w:val="en-US"/>
-                        </w:rPr>
-                        <m:t>A</m:t>
-                      </m:r>
-                    </m:e>
-                    <m:sub>
-                      <m:r>
-                        <w:rPr>
-                          <w:rFonts w:ascii="Cambria Math" w:hAnsi="Cambria Math" w:cs="Times New Roman"/>
-                          <w:sz w:val="28"/>
-                          <w:szCs w:val="28"/>
-                          <w:lang w:val="en-US"/>
-                        </w:rPr>
-                        <m:t>1</m:t>
-                      </m:r>
-                    </m:sub>
-                  </m:sSub>
-                </m:e>
-              </m:d>
-              <m:r>
-                <w:rPr>
-                  <w:rFonts w:ascii="Cambria Math" w:hAnsi="Cambria Math" w:cs="Times New Roman"/>
-                  <w:sz w:val="28"/>
-                  <w:szCs w:val="28"/>
-                  <w:lang w:val="en-US"/>
-                </w:rPr>
-                <m:t>P</m:t>
-              </m:r>
-              <m:d>
-                <m:dPr>
-                  <m:ctrlPr>
-                    <w:rPr>
-                      <w:rFonts w:ascii="Cambria Math" w:hAnsi="Cambria Math" w:cs="Times New Roman"/>
-                      <w:i/>
-                      <w:sz w:val="28"/>
-                      <w:szCs w:val="28"/>
-                      <w:lang w:val="en-US"/>
-                    </w:rPr>
-                  </m:ctrlPr>
-                </m:dPr>
-                <m:e>
-                  <m:sSub>
-                    <m:sSubPr>
-                      <m:ctrlPr>
-                        <w:rPr>
-                          <w:rFonts w:ascii="Cambria Math" w:hAnsi="Cambria Math" w:cs="Times New Roman"/>
-                          <w:i/>
-                          <w:sz w:val="28"/>
-                          <w:szCs w:val="28"/>
-                          <w:lang w:val="en-US"/>
-                        </w:rPr>
-                      </m:ctrlPr>
-                    </m:sSubPr>
-                    <m:e>
-                      <m:r>
-                        <w:rPr>
-                          <w:rFonts w:ascii="Cambria Math" w:hAnsi="Cambria Math" w:cs="Times New Roman"/>
-                          <w:sz w:val="28"/>
-                          <w:szCs w:val="28"/>
-                          <w:lang w:val="en-US"/>
-                        </w:rPr>
-                        <m:t>A</m:t>
-                      </m:r>
-                    </m:e>
-                    <m:sub>
-                      <m:r>
-                        <w:rPr>
-                          <w:rFonts w:ascii="Cambria Math" w:hAnsi="Cambria Math" w:cs="Times New Roman"/>
-                          <w:sz w:val="28"/>
-                          <w:szCs w:val="28"/>
-                        </w:rPr>
-                        <m:t>2</m:t>
-                      </m:r>
-                    </m:sub>
-                  </m:sSub>
-                </m:e>
-              </m:d>
-              <m:r>
-                <w:rPr>
-                  <w:rFonts w:ascii="Cambria Math" w:hAnsi="Cambria Math" w:cs="Times New Roman"/>
-                  <w:sz w:val="28"/>
-                  <w:szCs w:val="28"/>
-                  <w:lang w:val="en-US"/>
-                </w:rPr>
-                <m:t>P</m:t>
-              </m:r>
-              <m:d>
-                <m:dPr>
-                  <m:ctrlPr>
-                    <w:rPr>
-                      <w:rFonts w:ascii="Cambria Math" w:hAnsi="Cambria Math" w:cs="Times New Roman"/>
-                      <w:i/>
-                      <w:sz w:val="28"/>
-                      <w:szCs w:val="28"/>
-                      <w:lang w:val="en-US"/>
-                    </w:rPr>
-                  </m:ctrlPr>
-                </m:dPr>
-                <m:e>
-                  <m:sSub>
-                    <m:sSubPr>
-                      <m:ctrlPr>
-                        <w:rPr>
-                          <w:rFonts w:ascii="Cambria Math" w:hAnsi="Cambria Math" w:cs="Times New Roman"/>
-                          <w:i/>
-                          <w:sz w:val="28"/>
-                          <w:szCs w:val="28"/>
-                          <w:lang w:val="en-US"/>
-                        </w:rPr>
-                      </m:ctrlPr>
-                    </m:sSubPr>
-                    <m:e>
-                      <m:r>
-                        <w:rPr>
-                          <w:rFonts w:ascii="Cambria Math" w:hAnsi="Cambria Math" w:cs="Times New Roman"/>
-                          <w:sz w:val="28"/>
-                          <w:szCs w:val="28"/>
-                          <w:lang w:val="en-US"/>
-                        </w:rPr>
-                        <m:t>A</m:t>
-                      </m:r>
-                    </m:e>
-                    <m:sub>
-                      <m:r>
-                        <w:rPr>
-                          <w:rFonts w:ascii="Cambria Math" w:hAnsi="Cambria Math" w:cs="Times New Roman"/>
-                          <w:sz w:val="28"/>
-                          <w:szCs w:val="28"/>
-                        </w:rPr>
-                        <m:t>3</m:t>
-                      </m:r>
-                    </m:sub>
-                  </m:sSub>
-                </m:e>
-              </m:d>
-              <m:r>
-                <w:rPr>
-                  <w:rFonts w:ascii="Cambria Math" w:hAnsi="Cambria Math" w:cs="Times New Roman"/>
-                  <w:sz w:val="28"/>
-                  <w:szCs w:val="28"/>
-                  <w:lang w:val="en-US"/>
-                </w:rPr>
-                <m:t>P</m:t>
-              </m:r>
-              <m:d>
-                <m:dPr>
-                  <m:ctrlPr>
-                    <w:rPr>
-                      <w:rFonts w:ascii="Cambria Math" w:hAnsi="Cambria Math" w:cs="Times New Roman"/>
-                      <w:i/>
-                      <w:sz w:val="28"/>
-                      <w:szCs w:val="28"/>
-                      <w:lang w:val="en-US"/>
-                    </w:rPr>
-                  </m:ctrlPr>
-                </m:dPr>
-                <m:e>
-                  <m:sSub>
-                    <m:sSubPr>
-                      <m:ctrlPr>
-                        <w:rPr>
-                          <w:rFonts w:ascii="Cambria Math" w:hAnsi="Cambria Math" w:cs="Times New Roman"/>
-                          <w:i/>
-                          <w:sz w:val="28"/>
-                          <w:szCs w:val="28"/>
-                          <w:lang w:val="en-US"/>
-                        </w:rPr>
-                      </m:ctrlPr>
-                    </m:sSubPr>
-                    <m:e>
-                      <m:r>
-                        <w:rPr>
-                          <w:rFonts w:ascii="Cambria Math" w:hAnsi="Cambria Math" w:cs="Times New Roman"/>
-                          <w:sz w:val="28"/>
-                          <w:szCs w:val="28"/>
-                          <w:lang w:val="en-US"/>
-                        </w:rPr>
-                        <m:t>A</m:t>
-                      </m:r>
-                    </m:e>
-                    <m:sub>
-                      <m:r>
-                        <w:rPr>
-                          <w:rFonts w:ascii="Cambria Math" w:hAnsi="Cambria Math" w:cs="Times New Roman"/>
-                          <w:sz w:val="28"/>
-                          <w:szCs w:val="28"/>
-                        </w:rPr>
-                        <m:t>4</m:t>
-                      </m:r>
-                    </m:sub>
-                  </m:sSub>
-                </m:e>
-              </m:d>
-              <m:ctrlPr>
-                <w:rPr>
-                  <w:rFonts w:ascii="Cambria Math" w:hAnsi="Cambria Math" w:cs="Times New Roman"/>
-                  <w:i/>
-                  <w:sz w:val="28"/>
-                  <w:szCs w:val="28"/>
-                  <w:lang w:val="en-US"/>
-                </w:rPr>
-              </m:ctrlPr>
-            </m:e>
-          </m:d>
-          <m:r>
-            <w:rPr>
-              <w:rFonts w:ascii="Cambria Math" w:hAnsi="Cambria Math" w:cs="Times New Roman"/>
-              <w:sz w:val="28"/>
-              <w:szCs w:val="28"/>
-              <w:lang w:val="en-US"/>
-            </w:rPr>
-            <m:t>P</m:t>
-          </m:r>
-          <m:d>
-            <m:dPr>
-              <m:ctrlPr>
-                <w:rPr>
-                  <w:rFonts w:ascii="Cambria Math" w:hAnsi="Cambria Math" w:cs="Times New Roman"/>
-                  <w:i/>
-                  <w:sz w:val="28"/>
-                  <w:szCs w:val="28"/>
-                  <w:lang w:val="en-US"/>
-                </w:rPr>
-              </m:ctrlPr>
-            </m:dPr>
-            <m:e>
-              <m:sSub>
-                <m:sSubPr>
-                  <m:ctrlPr>
-                    <w:rPr>
-                      <w:rFonts w:ascii="Cambria Math" w:hAnsi="Cambria Math" w:cs="Times New Roman"/>
-                      <w:i/>
-                      <w:sz w:val="28"/>
-                      <w:szCs w:val="28"/>
-                      <w:lang w:val="en-US"/>
-                    </w:rPr>
-                  </m:ctrlPr>
-                </m:sSubPr>
-                <m:e>
-                  <m:r>
-                    <w:rPr>
-                      <w:rFonts w:ascii="Cambria Math" w:hAnsi="Cambria Math" w:cs="Times New Roman"/>
-                      <w:sz w:val="28"/>
-                      <w:szCs w:val="28"/>
-                      <w:lang w:val="en-US"/>
-                    </w:rPr>
-                    <m:t>A</m:t>
-                  </m:r>
-                </m:e>
-                <m:sub>
-                  <m:r>
-                    <w:rPr>
-                      <w:rFonts w:ascii="Cambria Math" w:hAnsi="Cambria Math" w:cs="Times New Roman"/>
-                      <w:sz w:val="28"/>
-                      <w:szCs w:val="28"/>
-                    </w:rPr>
-                    <m:t>5</m:t>
-                  </m:r>
-                </m:sub>
-              </m:sSub>
-            </m:e>
-          </m:d>
-          <m:r>
-            <w:rPr>
-              <w:rFonts w:ascii="Cambria Math" w:hAnsi="Cambria Math" w:cs="Times New Roman"/>
-              <w:sz w:val="28"/>
-              <w:szCs w:val="28"/>
-            </w:rPr>
-            <m:t>=</m:t>
-          </m:r>
-        </m:oMath>
-      </m:oMathPara>
-    </w:p>
-    <w:p>
-      <w:pPr>
-        <w:spacing w:before="58" w:after="58"/>
-        <w:ind w:left="-199" w:firstLine="907"/>
-        <w:jc w:val="both"/>
-        <w:rPr>
-          <w:rFonts w:ascii="Times New Roman" w:hAnsi="Times New Roman" w:cs="Times New Roman"/>
-          <w:i/>
-          <w:sz w:val="28"/>
-          <w:szCs w:val="28"/>
-          <w:lang w:val="en-US"/>
-        </w:rPr>
-      </w:pPr>
-      <m:oMathPara>
-        <m:oMathParaPr>
-          <m:jc m:val="left"/>
-        </m:oMathParaPr>
-        <m:oMath>
-          <m:r>
-            <w:rPr>
-              <w:rFonts w:ascii="Cambria Math" w:hAnsi="Cambria Math" w:cs="Times New Roman"/>
-              <w:sz w:val="28"/>
-              <w:szCs w:val="28"/>
-            </w:rPr>
-            <m:t>(1-</m:t>
-          </m:r>
-          <m:d>
-            <m:dPr>
-              <m:ctrlPr>
-                <w:rPr>
-                  <w:rFonts w:ascii="Cambria Math" w:hAnsi="Cambria Math" w:cs="Times New Roman"/>
-                  <w:i/>
-                  <w:sz w:val="28"/>
-                  <w:szCs w:val="28"/>
-                </w:rPr>
-              </m:ctrlPr>
-            </m:dPr>
-            <m:e>
-              <m:d>
-                <m:dPr>
-                  <m:ctrlPr>
-                    <w:rPr>
-                      <w:rFonts w:ascii="Cambria Math" w:hAnsi="Cambria Math" w:cs="Times New Roman"/>
-                      <w:i/>
-                      <w:sz w:val="28"/>
-                      <w:szCs w:val="28"/>
-                      <w:lang w:val="en-US"/>
-                    </w:rPr>
-                  </m:ctrlPr>
-                </m:dPr>
-                <m:e>
-                  <m:r>
-                    <w:rPr>
-                      <w:rFonts w:ascii="Cambria Math" w:hAnsi="Cambria Math" w:cs="Times New Roman"/>
-                      <w:sz w:val="28"/>
-                      <w:szCs w:val="28"/>
-                      <w:lang w:val="en-US"/>
-                    </w:rPr>
-                    <m:t>1-</m:t>
-                  </m:r>
-                  <m:sSub>
-                    <m:sSubPr>
-                      <m:ctrlPr>
-                        <w:rPr>
-                          <w:rFonts w:ascii="Cambria Math" w:hAnsi="Cambria Math" w:cs="Times New Roman"/>
-                          <w:i/>
-                          <w:sz w:val="28"/>
-                          <w:szCs w:val="28"/>
-                          <w:lang w:val="en-US"/>
-                        </w:rPr>
-                      </m:ctrlPr>
-                    </m:sSubPr>
-                    <m:e>
-                      <m:r>
-                        <w:rPr>
-                          <w:rFonts w:ascii="Cambria Math" w:hAnsi="Cambria Math" w:cs="Times New Roman"/>
-                          <w:sz w:val="28"/>
-                          <w:szCs w:val="28"/>
-                          <w:lang w:val="en-US"/>
-                        </w:rPr>
-                        <m:t>q</m:t>
-                      </m:r>
-                    </m:e>
-                    <m:sub>
-                      <m:r>
-                        <w:rPr>
-                          <w:rFonts w:ascii="Cambria Math" w:hAnsi="Cambria Math" w:cs="Times New Roman"/>
-                          <w:sz w:val="28"/>
-                          <w:szCs w:val="28"/>
-                          <w:lang w:val="en-US"/>
-                        </w:rPr>
-                        <m:t>3</m:t>
-                      </m:r>
-                    </m:sub>
-                  </m:sSub>
-                </m:e>
-              </m:d>
-              <m:d>
-                <m:dPr>
-                  <m:ctrlPr>
-                    <w:rPr>
-                      <w:rFonts w:ascii="Cambria Math" w:hAnsi="Cambria Math" w:cs="Times New Roman"/>
-                      <w:i/>
-                      <w:sz w:val="28"/>
-                      <w:szCs w:val="28"/>
-                      <w:lang w:val="en-US"/>
-                    </w:rPr>
-                  </m:ctrlPr>
-                </m:dPr>
-                <m:e>
-                  <m:r>
-                    <w:rPr>
-                      <w:rFonts w:ascii="Cambria Math" w:hAnsi="Cambria Math" w:cs="Times New Roman"/>
-                      <w:sz w:val="28"/>
-                      <w:szCs w:val="28"/>
-                      <w:lang w:val="en-US"/>
-                    </w:rPr>
-                    <m:t>1-</m:t>
-                  </m:r>
-                  <m:sSub>
-                    <m:sSubPr>
-                      <m:ctrlPr>
-                        <w:rPr>
-                          <w:rFonts w:ascii="Cambria Math" w:hAnsi="Cambria Math" w:cs="Times New Roman"/>
-                          <w:i/>
-                          <w:sz w:val="28"/>
-                          <w:szCs w:val="28"/>
-                          <w:lang w:val="en-US"/>
-                        </w:rPr>
-                      </m:ctrlPr>
-                    </m:sSubPr>
-                    <m:e>
-                      <m:r>
-                        <w:rPr>
-                          <w:rFonts w:ascii="Cambria Math" w:hAnsi="Cambria Math" w:cs="Times New Roman"/>
-                          <w:sz w:val="28"/>
-                          <w:szCs w:val="28"/>
-                          <w:lang w:val="en-US"/>
-                        </w:rPr>
-                        <m:t>q</m:t>
-                      </m:r>
-                    </m:e>
-                    <m:sub>
-                      <m:r>
-                        <w:rPr>
-                          <w:rFonts w:ascii="Cambria Math" w:hAnsi="Cambria Math" w:cs="Times New Roman"/>
-                          <w:sz w:val="28"/>
-                          <w:szCs w:val="28"/>
-                          <w:lang w:val="en-US"/>
-                        </w:rPr>
-                        <m:t>4</m:t>
-                      </m:r>
-                    </m:sub>
-                  </m:sSub>
-                </m:e>
-              </m:d>
-              <m:r>
-                <w:rPr>
-                  <w:rFonts w:ascii="Cambria Math" w:hAnsi="Cambria Math" w:cs="Times New Roman"/>
-                  <w:sz w:val="28"/>
-                  <w:szCs w:val="28"/>
-                </w:rPr>
-                <m:t>+</m:t>
-              </m:r>
-              <m:d>
-                <m:dPr>
-                  <m:ctrlPr>
-                    <w:rPr>
-                      <w:rFonts w:ascii="Cambria Math" w:hAnsi="Cambria Math" w:cs="Times New Roman"/>
-                      <w:i/>
-                      <w:sz w:val="28"/>
-                      <w:szCs w:val="28"/>
-                      <w:lang w:val="en-US"/>
-                    </w:rPr>
-                  </m:ctrlPr>
-                </m:dPr>
-                <m:e>
-                  <m:r>
-                    <w:rPr>
-                      <w:rFonts w:ascii="Cambria Math" w:hAnsi="Cambria Math" w:cs="Times New Roman"/>
-                      <w:sz w:val="28"/>
-                      <w:szCs w:val="28"/>
-                      <w:lang w:val="en-US"/>
-                    </w:rPr>
-                    <m:t>1-</m:t>
-                  </m:r>
-                  <m:sSub>
-                    <m:sSubPr>
-                      <m:ctrlPr>
-                        <w:rPr>
-                          <w:rFonts w:ascii="Cambria Math" w:hAnsi="Cambria Math" w:cs="Times New Roman"/>
-                          <w:i/>
-                          <w:sz w:val="28"/>
-                          <w:szCs w:val="28"/>
-                          <w:lang w:val="en-US"/>
-                        </w:rPr>
-                      </m:ctrlPr>
-                    </m:sSubPr>
-                    <m:e>
-                      <m:r>
-                        <w:rPr>
-                          <w:rFonts w:ascii="Cambria Math" w:hAnsi="Cambria Math" w:cs="Times New Roman"/>
-                          <w:sz w:val="28"/>
-                          <w:szCs w:val="28"/>
-                          <w:lang w:val="en-US"/>
-                        </w:rPr>
-                        <m:t>q</m:t>
-                      </m:r>
-                    </m:e>
-                    <m:sub>
-                      <m:r>
-                        <w:rPr>
-                          <w:rFonts w:ascii="Cambria Math" w:hAnsi="Cambria Math" w:cs="Times New Roman"/>
-                          <w:sz w:val="28"/>
-                          <w:szCs w:val="28"/>
-                          <w:lang w:val="en-US"/>
-                        </w:rPr>
-                        <m:t>1</m:t>
-                      </m:r>
-                    </m:sub>
-                  </m:sSub>
-                </m:e>
-              </m:d>
-              <m:d>
-                <m:dPr>
-                  <m:ctrlPr>
-                    <w:rPr>
-                      <w:rFonts w:ascii="Cambria Math" w:hAnsi="Cambria Math" w:cs="Times New Roman"/>
-                      <w:i/>
-                      <w:sz w:val="28"/>
-                      <w:szCs w:val="28"/>
-                      <w:lang w:val="en-US"/>
-                    </w:rPr>
-                  </m:ctrlPr>
-                </m:dPr>
-                <m:e>
-                  <m:r>
-                    <w:rPr>
-                      <w:rFonts w:ascii="Cambria Math" w:hAnsi="Cambria Math" w:cs="Times New Roman"/>
-                      <w:sz w:val="28"/>
-                      <w:szCs w:val="28"/>
-                      <w:lang w:val="en-US"/>
-                    </w:rPr>
-                    <m:t>1-</m:t>
-                  </m:r>
-                  <m:sSub>
-                    <m:sSubPr>
-                      <m:ctrlPr>
-                        <w:rPr>
-                          <w:rFonts w:ascii="Cambria Math" w:hAnsi="Cambria Math" w:cs="Times New Roman"/>
-                          <w:i/>
-                          <w:sz w:val="28"/>
-                          <w:szCs w:val="28"/>
-                          <w:lang w:val="en-US"/>
-                        </w:rPr>
-                      </m:ctrlPr>
-                    </m:sSubPr>
-                    <m:e>
-                      <m:r>
-                        <w:rPr>
-                          <w:rFonts w:ascii="Cambria Math" w:hAnsi="Cambria Math" w:cs="Times New Roman"/>
-                          <w:sz w:val="28"/>
-                          <w:szCs w:val="28"/>
-                          <w:lang w:val="en-US"/>
-                        </w:rPr>
-                        <m:t>q</m:t>
-                      </m:r>
-                    </m:e>
-                    <m:sub>
-                      <m:r>
-                        <w:rPr>
-                          <w:rFonts w:ascii="Cambria Math" w:hAnsi="Cambria Math" w:cs="Times New Roman"/>
-                          <w:sz w:val="28"/>
-                          <w:szCs w:val="28"/>
-                          <w:lang w:val="en-US"/>
-                        </w:rPr>
-                        <m:t>2</m:t>
-                      </m:r>
-                    </m:sub>
-                  </m:sSub>
-                </m:e>
-              </m:d>
-              <m:r>
-                <w:rPr>
-                  <w:rFonts w:ascii="Cambria Math" w:hAnsi="Cambria Math" w:cs="Times New Roman"/>
-                  <w:sz w:val="28"/>
-                  <w:szCs w:val="28"/>
-                  <w:lang w:val="en-US"/>
-                </w:rPr>
-                <m:t>-</m:t>
-              </m:r>
-              <m:d>
-                <m:dPr>
-                  <m:ctrlPr>
-                    <w:rPr>
-                      <w:rFonts w:ascii="Cambria Math" w:hAnsi="Cambria Math" w:cs="Times New Roman"/>
-                      <w:i/>
-                      <w:sz w:val="28"/>
-                      <w:szCs w:val="28"/>
-                      <w:lang w:val="en-US"/>
-                    </w:rPr>
-                  </m:ctrlPr>
-                </m:dPr>
-                <m:e>
-                  <m:r>
-                    <w:rPr>
-                      <w:rFonts w:ascii="Cambria Math" w:hAnsi="Cambria Math" w:cs="Times New Roman"/>
-                      <w:sz w:val="28"/>
-                      <w:szCs w:val="28"/>
-                      <w:lang w:val="en-US"/>
-                    </w:rPr>
-                    <m:t>1-</m:t>
-                  </m:r>
-                  <m:sSub>
-                    <m:sSubPr>
-                      <m:ctrlPr>
-                        <w:rPr>
-                          <w:rFonts w:ascii="Cambria Math" w:hAnsi="Cambria Math" w:cs="Times New Roman"/>
-                          <w:i/>
-                          <w:sz w:val="28"/>
-                          <w:szCs w:val="28"/>
-                          <w:lang w:val="en-US"/>
-                        </w:rPr>
-                      </m:ctrlPr>
-                    </m:sSubPr>
-                    <m:e>
-                      <m:r>
-                        <w:rPr>
-                          <w:rFonts w:ascii="Cambria Math" w:hAnsi="Cambria Math" w:cs="Times New Roman"/>
-                          <w:sz w:val="28"/>
-                          <w:szCs w:val="28"/>
-                          <w:lang w:val="en-US"/>
-                        </w:rPr>
-                        <m:t>q</m:t>
-                      </m:r>
-                    </m:e>
-                    <m:sub>
-                      <m:r>
-                        <w:rPr>
-                          <w:rFonts w:ascii="Cambria Math" w:hAnsi="Cambria Math" w:cs="Times New Roman"/>
-                          <w:sz w:val="28"/>
-                          <w:szCs w:val="28"/>
-                          <w:lang w:val="en-US"/>
-                        </w:rPr>
-                        <m:t>1</m:t>
-                      </m:r>
-                    </m:sub>
-                  </m:sSub>
-                </m:e>
-              </m:d>
-              <m:d>
-                <m:dPr>
-                  <m:ctrlPr>
-                    <w:rPr>
-                      <w:rFonts w:ascii="Cambria Math" w:hAnsi="Cambria Math" w:cs="Times New Roman"/>
-                      <w:i/>
-                      <w:sz w:val="28"/>
-                      <w:szCs w:val="28"/>
-                      <w:lang w:val="en-US"/>
-                    </w:rPr>
-                  </m:ctrlPr>
-                </m:dPr>
-                <m:e>
-                  <m:r>
-                    <w:rPr>
-                      <w:rFonts w:ascii="Cambria Math" w:hAnsi="Cambria Math" w:cs="Times New Roman"/>
-                      <w:sz w:val="28"/>
-                      <w:szCs w:val="28"/>
-                      <w:lang w:val="en-US"/>
-                    </w:rPr>
-                    <m:t>1-</m:t>
-                  </m:r>
-                  <m:sSub>
-                    <m:sSubPr>
-                      <m:ctrlPr>
-                        <w:rPr>
-                          <w:rFonts w:ascii="Cambria Math" w:hAnsi="Cambria Math" w:cs="Times New Roman"/>
-                          <w:i/>
-                          <w:sz w:val="28"/>
-                          <w:szCs w:val="28"/>
-                          <w:lang w:val="en-US"/>
-                        </w:rPr>
-                      </m:ctrlPr>
-                    </m:sSubPr>
-                    <m:e>
-                      <m:r>
-                        <w:rPr>
-                          <w:rFonts w:ascii="Cambria Math" w:hAnsi="Cambria Math" w:cs="Times New Roman"/>
-                          <w:sz w:val="28"/>
-                          <w:szCs w:val="28"/>
-                          <w:lang w:val="en-US"/>
-                        </w:rPr>
-                        <m:t>q</m:t>
-                      </m:r>
-                    </m:e>
-                    <m:sub>
-                      <m:r>
-                        <w:rPr>
-                          <w:rFonts w:ascii="Cambria Math" w:hAnsi="Cambria Math" w:cs="Times New Roman"/>
-                          <w:sz w:val="28"/>
-                          <w:szCs w:val="28"/>
-                          <w:lang w:val="en-US"/>
-                        </w:rPr>
-                        <m:t>2</m:t>
-                      </m:r>
-                    </m:sub>
-                  </m:sSub>
-                </m:e>
-              </m:d>
-              <m:d>
-                <m:dPr>
-                  <m:ctrlPr>
-                    <w:rPr>
-                      <w:rFonts w:ascii="Cambria Math" w:hAnsi="Cambria Math" w:cs="Times New Roman"/>
-                      <w:i/>
-                      <w:sz w:val="28"/>
-                      <w:szCs w:val="28"/>
-                      <w:lang w:val="en-US"/>
-                    </w:rPr>
-                  </m:ctrlPr>
-                </m:dPr>
-                <m:e>
-                  <m:r>
-                    <w:rPr>
-                      <w:rFonts w:ascii="Cambria Math" w:hAnsi="Cambria Math" w:cs="Times New Roman"/>
-                      <w:sz w:val="28"/>
-                      <w:szCs w:val="28"/>
-                      <w:lang w:val="en-US"/>
-                    </w:rPr>
-                    <m:t>1-</m:t>
-                  </m:r>
-                  <m:sSub>
-                    <m:sSubPr>
-                      <m:ctrlPr>
-                        <w:rPr>
-                          <w:rFonts w:ascii="Cambria Math" w:hAnsi="Cambria Math" w:cs="Times New Roman"/>
-                          <w:i/>
-                          <w:sz w:val="28"/>
-                          <w:szCs w:val="28"/>
-                          <w:lang w:val="en-US"/>
-                        </w:rPr>
-                      </m:ctrlPr>
-                    </m:sSubPr>
-                    <m:e>
-                      <m:r>
-                        <w:rPr>
-                          <w:rFonts w:ascii="Cambria Math" w:hAnsi="Cambria Math" w:cs="Times New Roman"/>
-                          <w:sz w:val="28"/>
-                          <w:szCs w:val="28"/>
-                          <w:lang w:val="en-US"/>
-                        </w:rPr>
-                        <m:t>q</m:t>
-                      </m:r>
-                    </m:e>
-                    <m:sub>
-                      <m:r>
-                        <w:rPr>
-                          <w:rFonts w:ascii="Cambria Math" w:hAnsi="Cambria Math" w:cs="Times New Roman"/>
-                          <w:sz w:val="28"/>
-                          <w:szCs w:val="28"/>
-                          <w:lang w:val="en-US"/>
-                        </w:rPr>
-                        <m:t>3</m:t>
-                      </m:r>
-                    </m:sub>
-                  </m:sSub>
-                </m:e>
-              </m:d>
-              <m:d>
-                <m:dPr>
-                  <m:ctrlPr>
-                    <w:rPr>
-                      <w:rFonts w:ascii="Cambria Math" w:hAnsi="Cambria Math" w:cs="Times New Roman"/>
-                      <w:i/>
-                      <w:sz w:val="28"/>
-                      <w:szCs w:val="28"/>
-                      <w:lang w:val="en-US"/>
-                    </w:rPr>
-                  </m:ctrlPr>
-                </m:dPr>
-                <m:e>
-                  <m:r>
-                    <w:rPr>
-                      <w:rFonts w:ascii="Cambria Math" w:hAnsi="Cambria Math" w:cs="Times New Roman"/>
-                      <w:sz w:val="28"/>
-                      <w:szCs w:val="28"/>
-                      <w:lang w:val="en-US"/>
-                    </w:rPr>
-                    <m:t>1-</m:t>
-                  </m:r>
-                  <m:sSub>
-                    <m:sSubPr>
-                      <m:ctrlPr>
-                        <w:rPr>
-                          <w:rFonts w:ascii="Cambria Math" w:hAnsi="Cambria Math" w:cs="Times New Roman"/>
-                          <w:i/>
-                          <w:sz w:val="28"/>
-                          <w:szCs w:val="28"/>
-                          <w:lang w:val="en-US"/>
-                        </w:rPr>
-                      </m:ctrlPr>
-                    </m:sSubPr>
-                    <m:e>
-                      <m:r>
-                        <w:rPr>
-                          <w:rFonts w:ascii="Cambria Math" w:hAnsi="Cambria Math" w:cs="Times New Roman"/>
-                          <w:sz w:val="28"/>
-                          <w:szCs w:val="28"/>
-                          <w:lang w:val="en-US"/>
-                        </w:rPr>
-                        <m:t>q</m:t>
-                      </m:r>
-                    </m:e>
-                    <m:sub>
-                      <m:r>
-                        <w:rPr>
-                          <w:rFonts w:ascii="Cambria Math" w:hAnsi="Cambria Math" w:cs="Times New Roman"/>
-                          <w:sz w:val="28"/>
-                          <w:szCs w:val="28"/>
-                          <w:lang w:val="en-US"/>
-                        </w:rPr>
-                        <m:t>4</m:t>
-                      </m:r>
-                    </m:sub>
-                  </m:sSub>
-                </m:e>
-              </m:d>
-              <m:ctrlPr>
-                <w:rPr>
-                  <w:rFonts w:ascii="Cambria Math" w:hAnsi="Cambria Math" w:cs="Times New Roman"/>
-                  <w:i/>
-                  <w:sz w:val="28"/>
-                  <w:szCs w:val="28"/>
-                  <w:lang w:val="en-US"/>
-                </w:rPr>
-              </m:ctrlPr>
-            </m:e>
-          </m:d>
-        </m:oMath>
-      </m:oMathPara>
-    </w:p>
-    <w:p>
-      <w:pPr>
-        <w:spacing w:before="58" w:after="58"/>
-        <w:ind w:left="-199" w:firstLine="907"/>
-        <w:jc w:val="both"/>
-        <w:rPr>
-          <w:rFonts w:ascii="Times New Roman" w:hAnsi="Times New Roman" w:cs="Times New Roman"/>
-          <w:i/>
-          <w:sz w:val="28"/>
-          <w:szCs w:val="28"/>
-          <w:lang w:val="en-US"/>
-        </w:rPr>
-      </w:pPr>
-      <m:oMathPara>
-        <m:oMathParaPr>
-          <m:jc m:val="left"/>
-        </m:oMathParaPr>
-        <m:oMath>
-          <m:r>
-            <w:rPr>
-              <w:rFonts w:ascii="Cambria Math" w:hAnsi="Cambria Math" w:cs="Times New Roman"/>
-              <w:sz w:val="28"/>
-              <w:szCs w:val="28"/>
-              <w:lang w:val="en-US"/>
-            </w:rPr>
-            <m:t>*</m:t>
-          </m:r>
-          <m:d>
-            <m:dPr>
-              <m:ctrlPr>
-                <w:rPr>
-                  <w:rFonts w:ascii="Cambria Math" w:hAnsi="Cambria Math" w:cs="Times New Roman"/>
-                  <w:i/>
-                  <w:sz w:val="28"/>
-                  <w:szCs w:val="28"/>
-                  <w:lang w:val="en-US"/>
-                </w:rPr>
-              </m:ctrlPr>
-            </m:dPr>
-            <m:e>
-              <m:r>
-                <w:rPr>
-                  <w:rFonts w:ascii="Cambria Math" w:hAnsi="Cambria Math" w:cs="Times New Roman"/>
-                  <w:sz w:val="28"/>
-                  <w:szCs w:val="28"/>
-                  <w:lang w:val="en-US"/>
-                </w:rPr>
-                <m:t>1-</m:t>
-              </m:r>
-              <m:sSub>
-                <m:sSubPr>
-                  <m:ctrlPr>
-                    <w:rPr>
-                      <w:rFonts w:ascii="Cambria Math" w:hAnsi="Cambria Math" w:cs="Times New Roman"/>
-                      <w:i/>
-                      <w:sz w:val="28"/>
-                      <w:szCs w:val="28"/>
-                      <w:lang w:val="en-US"/>
-                    </w:rPr>
-                  </m:ctrlPr>
-                </m:sSubPr>
-                <m:e>
-                  <m:r>
-                    <w:rPr>
-                      <w:rFonts w:ascii="Cambria Math" w:hAnsi="Cambria Math" w:cs="Times New Roman"/>
-                      <w:sz w:val="28"/>
-                      <w:szCs w:val="28"/>
-                      <w:lang w:val="en-US"/>
-                    </w:rPr>
-                    <m:t>q</m:t>
-                  </m:r>
-                </m:e>
-                <m:sub>
-                  <m:r>
-                    <w:rPr>
-                      <w:rFonts w:ascii="Cambria Math" w:hAnsi="Cambria Math" w:cs="Times New Roman"/>
-                      <w:sz w:val="28"/>
-                      <w:szCs w:val="28"/>
-                      <w:lang w:val="en-US"/>
-                    </w:rPr>
-                    <m:t>5</m:t>
-                  </m:r>
-                </m:sub>
-              </m:sSub>
-            </m:e>
-          </m:d>
-          <m:r>
-            <w:rPr>
-              <w:rFonts w:ascii="Cambria Math" w:hAnsi="Cambria Math" w:cs="Times New Roman"/>
-              <w:sz w:val="28"/>
-              <w:szCs w:val="28"/>
-              <w:lang w:val="en-US"/>
-            </w:rPr>
-            <m:t>)</m:t>
-          </m:r>
-        </m:oMath>
-      </m:oMathPara>
-    </w:p>
-    <w:p>
-      <w:pPr>
-        <w:spacing w:before="58" w:after="58"/>
-        <w:rPr>
-          <w:rFonts w:ascii="Times New Roman" w:hAnsi="Times New Roman" w:cs="Times New Roman"/>
-          <w:b/>
-          <w:sz w:val="28"/>
-          <w:szCs w:val="28"/>
-        </w:rPr>
-      </w:pPr>
-      <w:r>
-        <w:rPr>
-          <w:rFonts w:ascii="Times New Roman" w:hAnsi="Times New Roman" w:cs="Times New Roman"/>
-          <w:b/>
-          <w:sz w:val="28"/>
-          <w:szCs w:val="28"/>
-        </w:rPr>
-        <w:t xml:space="preserve">4, 5 </w:t>
-      </w:r>
-      <w:r>
-        <w:rPr>
-          <w:rFonts w:ascii="Times New Roman" w:hAnsi="Times New Roman" w:cs="Times New Roman"/>
-          <w:b/>
-          <w:sz w:val="28"/>
-          <w:szCs w:val="28"/>
-        </w:rPr>
-        <w:t>и</w:t>
-      </w:r>
-      <w:r>
-        <w:rPr>
-          <w:rFonts w:ascii="Times New Roman" w:hAnsi="Times New Roman" w:cs="Times New Roman"/>
-          <w:b/>
-          <w:sz w:val="28"/>
-          <w:szCs w:val="28"/>
-        </w:rPr>
-        <w:t xml:space="preserve"> 6 </w:t>
-      </w:r>
-      <w:r>
-        <w:rPr>
-          <w:rFonts w:ascii="Times New Roman" w:hAnsi="Times New Roman" w:cs="Times New Roman"/>
-          <w:b/>
-          <w:sz w:val="28"/>
-          <w:szCs w:val="28"/>
-        </w:rPr>
-        <w:t>пункты</w:t>
-      </w:r>
-      <w:r>
-        <w:rPr>
-          <w:rFonts w:ascii="Times New Roman" w:hAnsi="Times New Roman" w:cs="Times New Roman"/>
-          <w:b/>
-          <w:sz w:val="28"/>
-          <w:szCs w:val="28"/>
-        </w:rPr>
-        <w:t>:</w:t>
-      </w:r>
     </w:p>
     <w:p>
       <w:pPr>
@@ -6214,6 +4691,7 @@
           <w:sz w:val="28"/>
           <w:szCs w:val="28"/>
         </w:rPr>
+        <w:lastRenderedPageBreak/>
         <w:tab/>
       </w:r>
       <m:oMath>
@@ -14269,6 +12747,7 @@
               <w:szCs w:val="28"/>
               <w:lang w:val="en-US"/>
             </w:rPr>
+            <w:lastRenderedPageBreak/>
             <m:t>P</m:t>
           </m:r>
           <m:d>
@@ -14604,17 +13083,7 @@
           <w:sz w:val="28"/>
           <w:szCs w:val="28"/>
         </w:rPr>
-        <w:t xml:space="preserve"> один станок потреб</w:t>
-      </w:r>
-      <w:bookmarkStart w:id="0" w:name="_GoBack"/>
-      <w:bookmarkEnd w:id="0"/>
-      <w:r>
-        <w:rPr>
-          <w:rFonts w:ascii="Times New Roman" w:hAnsi="Times New Roman" w:cs="Times New Roman"/>
-          <w:sz w:val="28"/>
-          <w:szCs w:val="28"/>
-        </w:rPr>
-        <w:t>ует наладки.</w:t>
+        <w:t xml:space="preserve"> один станок потребует наладки.</w:t>
       </w:r>
     </w:p>
     <w:p>
@@ -14772,7 +13241,6 @@
               <w:szCs w:val="28"/>
               <w:lang w:val="en-US"/>
             </w:rPr>
-            <w:lastRenderedPageBreak/>
             <m:t>P</m:t>
           </m:r>
           <m:d>
@@ -15085,11 +13553,236 @@
         <w:spacing w:before="58" w:after="58"/>
         <w:rPr>
           <w:rFonts w:ascii="Times New Roman" w:hAnsi="Times New Roman" w:cs="Times New Roman"/>
-          <w:i/>
           <w:sz w:val="28"/>
           <w:szCs w:val="28"/>
         </w:rPr>
       </w:pPr>
+      <w:r>
+        <w:rPr>
+          <w:rFonts w:ascii="Times New Roman" w:hAnsi="Times New Roman" w:cs="Times New Roman"/>
+          <w:sz w:val="28"/>
+          <w:szCs w:val="28"/>
+        </w:rPr>
+        <w:t>Результат программы:</w:t>
+      </w:r>
+    </w:p>
+    <w:p>
+      <w:pPr>
+        <w:spacing w:before="58" w:after="58"/>
+        <w:rPr>
+          <w:rFonts w:ascii="Times New Roman" w:hAnsi="Times New Roman" w:cs="Times New Roman"/>
+          <w:b/>
+          <w:sz w:val="28"/>
+          <w:szCs w:val="28"/>
+        </w:rPr>
+      </w:pPr>
+      <w:r>
+        <w:rPr>
+          <w:rFonts w:ascii="Times New Roman" w:hAnsi="Times New Roman" w:cs="Times New Roman"/>
+          <w:b/>
+          <w:sz w:val="28"/>
+          <w:szCs w:val="28"/>
+        </w:rPr>
+        <w:drawing>
+          <wp:inline distT="0" distB="0" distL="0" distR="0" wp14:anchorId="65169633" wp14:editId="4F53106E">
+            <wp:extent cx="4634783" cy="4359729"/>
+            <wp:effectExtent l="0" t="0" r="0" b="3175"/>
+            <wp:docPr id="4" name="Рисунок 4"/>
+            <wp:cNvGraphicFramePr>
+              <a:graphicFrameLocks xmlns:a="http://schemas.openxmlformats.org/drawingml/2006/main" noChangeAspect="1"/>
+            </wp:cNvGraphicFramePr>
+            <a:graphic xmlns:a="http://schemas.openxmlformats.org/drawingml/2006/main">
+              <a:graphicData uri="http://schemas.openxmlformats.org/drawingml/2006/picture">
+                <pic:pic xmlns:pic="http://schemas.openxmlformats.org/drawingml/2006/picture">
+                  <pic:nvPicPr>
+                    <pic:cNvPr id="0" name=""/>
+                    <pic:cNvPicPr/>
+                  </pic:nvPicPr>
+                  <pic:blipFill>
+                    <a:blip r:embed="rId10"/>
+                    <a:stretch>
+                      <a:fillRect/>
+                    </a:stretch>
+                  </pic:blipFill>
+                  <pic:spPr>
+                    <a:xfrm>
+                      <a:off x="0" y="0"/>
+                      <a:ext cx="4637155" cy="4361960"/>
+                    </a:xfrm>
+                    <a:prstGeom prst="rect">
+                      <a:avLst/>
+                    </a:prstGeom>
+                  </pic:spPr>
+                </pic:pic>
+              </a:graphicData>
+            </a:graphic>
+          </wp:inline>
+        </w:drawing>
+      </w:r>
+    </w:p>
+    <w:p>
+      <w:pPr>
+        <w:spacing w:before="58" w:after="58"/>
+        <w:rPr>
+          <w:rFonts w:ascii="Times New Roman" w:hAnsi="Times New Roman" w:cs="Times New Roman"/>
+          <w:b/>
+          <w:sz w:val="28"/>
+          <w:szCs w:val="28"/>
+        </w:rPr>
+      </w:pPr>
+      <w:r>
+        <w:rPr>
+          <w:rFonts w:ascii="Times New Roman" w:hAnsi="Times New Roman" w:cs="Times New Roman"/>
+          <w:b/>
+          <w:sz w:val="28"/>
+          <w:szCs w:val="28"/>
+        </w:rPr>
+        <w:lastRenderedPageBreak/>
+        <w:drawing>
+          <wp:inline distT="0" distB="0" distL="0" distR="0" wp14:anchorId="28C38EC3" wp14:editId="6B863BD2">
+            <wp:extent cx="4611858" cy="4343400"/>
+            <wp:effectExtent l="0" t="0" r="0" b="0"/>
+            <wp:docPr id="5" name="Рисунок 5"/>
+            <wp:cNvGraphicFramePr>
+              <a:graphicFrameLocks xmlns:a="http://schemas.openxmlformats.org/drawingml/2006/main" noChangeAspect="1"/>
+            </wp:cNvGraphicFramePr>
+            <a:graphic xmlns:a="http://schemas.openxmlformats.org/drawingml/2006/main">
+              <a:graphicData uri="http://schemas.openxmlformats.org/drawingml/2006/picture">
+                <pic:pic xmlns:pic="http://schemas.openxmlformats.org/drawingml/2006/picture">
+                  <pic:nvPicPr>
+                    <pic:cNvPr id="0" name=""/>
+                    <pic:cNvPicPr/>
+                  </pic:nvPicPr>
+                  <pic:blipFill>
+                    <a:blip r:embed="rId11"/>
+                    <a:stretch>
+                      <a:fillRect/>
+                    </a:stretch>
+                  </pic:blipFill>
+                  <pic:spPr>
+                    <a:xfrm>
+                      <a:off x="0" y="0"/>
+                      <a:ext cx="4616059" cy="4347357"/>
+                    </a:xfrm>
+                    <a:prstGeom prst="rect">
+                      <a:avLst/>
+                    </a:prstGeom>
+                  </pic:spPr>
+                </pic:pic>
+              </a:graphicData>
+            </a:graphic>
+          </wp:inline>
+        </w:drawing>
+      </w:r>
+    </w:p>
+    <w:p>
+      <w:pPr>
+        <w:spacing w:before="58" w:after="58"/>
+        <w:rPr>
+          <w:rFonts w:ascii="Times New Roman" w:hAnsi="Times New Roman" w:cs="Times New Roman"/>
+          <w:b/>
+          <w:sz w:val="28"/>
+          <w:szCs w:val="28"/>
+        </w:rPr>
+      </w:pPr>
+      <w:r>
+        <w:rPr>
+          <w:rFonts w:ascii="Times New Roman" w:hAnsi="Times New Roman" w:cs="Times New Roman"/>
+          <w:b/>
+          <w:sz w:val="28"/>
+          <w:szCs w:val="28"/>
+        </w:rPr>
+        <w:drawing>
+          <wp:inline distT="0" distB="0" distL="0" distR="0" wp14:anchorId="512E4CE6" wp14:editId="0E93AB03">
+            <wp:extent cx="4636181" cy="4370614"/>
+            <wp:effectExtent l="0" t="0" r="0" b="0"/>
+            <wp:docPr id="6" name="Рисунок 6"/>
+            <wp:cNvGraphicFramePr>
+              <a:graphicFrameLocks xmlns:a="http://schemas.openxmlformats.org/drawingml/2006/main" noChangeAspect="1"/>
+            </wp:cNvGraphicFramePr>
+            <a:graphic xmlns:a="http://schemas.openxmlformats.org/drawingml/2006/main">
+              <a:graphicData uri="http://schemas.openxmlformats.org/drawingml/2006/picture">
+                <pic:pic xmlns:pic="http://schemas.openxmlformats.org/drawingml/2006/picture">
+                  <pic:nvPicPr>
+                    <pic:cNvPr id="0" name=""/>
+                    <pic:cNvPicPr/>
+                  </pic:nvPicPr>
+                  <pic:blipFill>
+                    <a:blip r:embed="rId12"/>
+                    <a:stretch>
+                      <a:fillRect/>
+                    </a:stretch>
+                  </pic:blipFill>
+                  <pic:spPr>
+                    <a:xfrm>
+                      <a:off x="0" y="0"/>
+                      <a:ext cx="4637952" cy="4372283"/>
+                    </a:xfrm>
+                    <a:prstGeom prst="rect">
+                      <a:avLst/>
+                    </a:prstGeom>
+                  </pic:spPr>
+                </pic:pic>
+              </a:graphicData>
+            </a:graphic>
+          </wp:inline>
+        </w:drawing>
+      </w:r>
+    </w:p>
+    <w:p>
+      <w:pPr>
+        <w:spacing w:before="58" w:after="58"/>
+        <w:rPr>
+          <w:rFonts w:ascii="Times New Roman" w:hAnsi="Times New Roman" w:cs="Times New Roman"/>
+          <w:b/>
+          <w:sz w:val="28"/>
+          <w:szCs w:val="28"/>
+        </w:rPr>
+      </w:pPr>
+      <w:r>
+        <w:rPr>
+          <w:rFonts w:ascii="Times New Roman" w:hAnsi="Times New Roman" w:cs="Times New Roman"/>
+          <w:b/>
+          <w:sz w:val="28"/>
+          <w:szCs w:val="28"/>
+        </w:rPr>
+        <w:lastRenderedPageBreak/>
+        <w:drawing>
+          <wp:inline distT="0" distB="0" distL="0" distR="0" wp14:anchorId="1BFCC9A1" wp14:editId="54EC0FBC">
+            <wp:extent cx="4625348" cy="4392386"/>
+            <wp:effectExtent l="0" t="0" r="3810" b="8255"/>
+            <wp:docPr id="7" name="Рисунок 7"/>
+            <wp:cNvGraphicFramePr>
+              <a:graphicFrameLocks xmlns:a="http://schemas.openxmlformats.org/drawingml/2006/main" noChangeAspect="1"/>
+            </wp:cNvGraphicFramePr>
+            <a:graphic xmlns:a="http://schemas.openxmlformats.org/drawingml/2006/main">
+              <a:graphicData uri="http://schemas.openxmlformats.org/drawingml/2006/picture">
+                <pic:pic xmlns:pic="http://schemas.openxmlformats.org/drawingml/2006/picture">
+                  <pic:nvPicPr>
+                    <pic:cNvPr id="0" name=""/>
+                    <pic:cNvPicPr/>
+                  </pic:nvPicPr>
+                  <pic:blipFill>
+                    <a:blip r:embed="rId13"/>
+                    <a:stretch>
+                      <a:fillRect/>
+                    </a:stretch>
+                  </pic:blipFill>
+                  <pic:spPr>
+                    <a:xfrm>
+                      <a:off x="0" y="0"/>
+                      <a:ext cx="4627339" cy="4394277"/>
+                    </a:xfrm>
+                    <a:prstGeom prst="rect">
+                      <a:avLst/>
+                    </a:prstGeom>
+                  </pic:spPr>
+                </pic:pic>
+              </a:graphicData>
+            </a:graphic>
+          </wp:inline>
+        </w:drawing>
+      </w:r>
     </w:p>
     <w:p>
       <w:pPr>
@@ -16966,7 +15659,6 @@
           <w:i/>
           <w:sz w:val="28"/>
           <w:szCs w:val="28"/>
-          <w:lang w:val="en-US"/>
         </w:rPr>
       </w:pPr>
       <m:oMathPara>
@@ -16985,6 +15677,80 @@
           </m:r>
         </m:oMath>
       </m:oMathPara>
+    </w:p>
+    <w:p>
+      <w:pPr>
+        <w:spacing w:before="58" w:after="58"/>
+        <w:rPr>
+          <w:rFonts w:ascii="Times New Roman" w:hAnsi="Times New Roman" w:cs="Times New Roman"/>
+          <w:sz w:val="28"/>
+          <w:szCs w:val="28"/>
+        </w:rPr>
+      </w:pPr>
+      <w:r>
+        <w:rPr>
+          <w:rFonts w:ascii="Times New Roman" w:hAnsi="Times New Roman" w:cs="Times New Roman"/>
+          <w:sz w:val="28"/>
+          <w:szCs w:val="28"/>
+        </w:rPr>
+        <w:t>Результат программы:</w:t>
+      </w:r>
+    </w:p>
+    <w:p>
+      <w:pPr>
+        <w:spacing w:before="58" w:after="58"/>
+        <w:ind w:left="-198" w:firstLine="198"/>
+        <w:rPr>
+          <w:rFonts w:ascii="Times New Roman" w:hAnsi="Times New Roman" w:cs="Times New Roman"/>
+          <w:i/>
+          <w:sz w:val="28"/>
+          <w:szCs w:val="28"/>
+        </w:rPr>
+      </w:pPr>
+      <w:r>
+        <w:rPr>
+          <w:rFonts w:ascii="Times New Roman" w:hAnsi="Times New Roman" w:cs="Times New Roman"/>
+          <w:i/>
+          <w:sz w:val="28"/>
+          <w:szCs w:val="28"/>
+        </w:rPr>
+        <w:lastRenderedPageBreak/>
+        <w:drawing>
+          <wp:inline distT="0" distB="0" distL="0" distR="0" wp14:anchorId="4153D76E" wp14:editId="045F93FF">
+            <wp:extent cx="4572000" cy="3367774"/>
+            <wp:effectExtent l="0" t="0" r="0" b="4445"/>
+            <wp:docPr id="8" name="Рисунок 8"/>
+            <wp:cNvGraphicFramePr>
+              <a:graphicFrameLocks xmlns:a="http://schemas.openxmlformats.org/drawingml/2006/main" noChangeAspect="1"/>
+            </wp:cNvGraphicFramePr>
+            <a:graphic xmlns:a="http://schemas.openxmlformats.org/drawingml/2006/main">
+              <a:graphicData uri="http://schemas.openxmlformats.org/drawingml/2006/picture">
+                <pic:pic xmlns:pic="http://schemas.openxmlformats.org/drawingml/2006/picture">
+                  <pic:nvPicPr>
+                    <pic:cNvPr id="0" name=""/>
+                    <pic:cNvPicPr/>
+                  </pic:nvPicPr>
+                  <pic:blipFill>
+                    <a:blip r:embed="rId14"/>
+                    <a:stretch>
+                      <a:fillRect/>
+                    </a:stretch>
+                  </pic:blipFill>
+                  <pic:spPr>
+                    <a:xfrm>
+                      <a:off x="0" y="0"/>
+                      <a:ext cx="4573746" cy="3369060"/>
+                    </a:xfrm>
+                    <a:prstGeom prst="rect">
+                      <a:avLst/>
+                    </a:prstGeom>
+                  </pic:spPr>
+                </pic:pic>
+              </a:graphicData>
+            </a:graphic>
+          </wp:inline>
+        </w:drawing>
+      </w:r>
     </w:p>
     <w:p>
       <w:pPr>
@@ -18002,6 +16768,78 @@
     <w:p>
       <w:pPr>
         <w:spacing w:before="58" w:after="58"/>
+        <w:rPr>
+          <w:rFonts w:ascii="Times New Roman" w:hAnsi="Times New Roman" w:cs="Times New Roman"/>
+          <w:sz w:val="28"/>
+          <w:szCs w:val="28"/>
+        </w:rPr>
+      </w:pPr>
+      <w:r>
+        <w:rPr>
+          <w:rFonts w:ascii="Times New Roman" w:hAnsi="Times New Roman" w:cs="Times New Roman"/>
+          <w:sz w:val="28"/>
+          <w:szCs w:val="28"/>
+        </w:rPr>
+        <w:t>Результат программы:</w:t>
+      </w:r>
+    </w:p>
+    <w:p>
+      <w:pPr>
+        <w:spacing w:before="58" w:after="58"/>
+        <w:ind w:left="-198" w:firstLine="198"/>
+        <w:rPr>
+          <w:rFonts w:ascii="Times New Roman" w:hAnsi="Times New Roman" w:cs="Times New Roman"/>
+          <w:sz w:val="28"/>
+          <w:szCs w:val="28"/>
+        </w:rPr>
+      </w:pPr>
+      <w:r>
+        <w:rPr>
+          <w:rFonts w:ascii="Times New Roman" w:hAnsi="Times New Roman" w:cs="Times New Roman"/>
+          <w:sz w:val="28"/>
+          <w:szCs w:val="28"/>
+        </w:rPr>
+        <w:lastRenderedPageBreak/>
+        <w:drawing>
+          <wp:inline distT="0" distB="0" distL="0" distR="0" wp14:anchorId="5B366CCF" wp14:editId="52771845">
+            <wp:extent cx="4824705" cy="3439886"/>
+            <wp:effectExtent l="0" t="0" r="0" b="8255"/>
+            <wp:docPr id="9" name="Рисунок 9"/>
+            <wp:cNvGraphicFramePr>
+              <a:graphicFrameLocks xmlns:a="http://schemas.openxmlformats.org/drawingml/2006/main" noChangeAspect="1"/>
+            </wp:cNvGraphicFramePr>
+            <a:graphic xmlns:a="http://schemas.openxmlformats.org/drawingml/2006/main">
+              <a:graphicData uri="http://schemas.openxmlformats.org/drawingml/2006/picture">
+                <pic:pic xmlns:pic="http://schemas.openxmlformats.org/drawingml/2006/picture">
+                  <pic:nvPicPr>
+                    <pic:cNvPr id="0" name=""/>
+                    <pic:cNvPicPr/>
+                  </pic:nvPicPr>
+                  <pic:blipFill>
+                    <a:blip r:embed="rId15"/>
+                    <a:stretch>
+                      <a:fillRect/>
+                    </a:stretch>
+                  </pic:blipFill>
+                  <pic:spPr>
+                    <a:xfrm>
+                      <a:off x="0" y="0"/>
+                      <a:ext cx="4826548" cy="3441200"/>
+                    </a:xfrm>
+                    <a:prstGeom prst="rect">
+                      <a:avLst/>
+                    </a:prstGeom>
+                  </pic:spPr>
+                </pic:pic>
+              </a:graphicData>
+            </a:graphic>
+          </wp:inline>
+        </w:drawing>
+      </w:r>
+    </w:p>
+    <w:p>
+      <w:pPr>
+        <w:spacing w:before="58" w:after="58"/>
         <w:ind w:left="-198" w:firstLine="198"/>
         <w:jc w:val="center"/>
         <w:rPr>
@@ -18036,7 +16874,6 @@
           <w:sz w:val="28"/>
           <w:szCs w:val="28"/>
         </w:rPr>
-        <w:lastRenderedPageBreak/>
         <w:t>На склад поступило 2 партии изделий: первая – 4000 штук, вторая – 6000 штук. Средний процент нестандартных изделий в первой партии составляет 20%, а во второй – 10%. Наудачу взятое со склада изделие оказалось стандартным. Найти вероятность того, что оно: а) из первой партии, б) из второй партии.</w:t>
       </w:r>
     </w:p>
@@ -18118,7 +16955,7 @@
           <w:sz w:val="28"/>
           <w:szCs w:val="28"/>
         </w:rPr>
-        <w:t>стрелок выберет винтовку с оптическим прицелом</w:t>
+        <w:t xml:space="preserve"> взятое изделие из первой партии</w:t>
       </w:r>
     </w:p>
     <w:p>
@@ -18179,7 +17016,31 @@
           <w:sz w:val="28"/>
           <w:szCs w:val="28"/>
         </w:rPr>
-        <w:t>стрелок выберет винтовку без оптического прицела</w:t>
+        <w:t xml:space="preserve"> </w:t>
+      </w:r>
+      <w:r>
+        <w:rPr>
+          <w:rFonts w:ascii="Times New Roman" w:hAnsi="Times New Roman" w:cs="Times New Roman"/>
+          <w:sz w:val="28"/>
+          <w:szCs w:val="28"/>
+        </w:rPr>
+        <w:t xml:space="preserve">взятое изделие из </w:t>
+      </w:r>
+      <w:r>
+        <w:rPr>
+          <w:rFonts w:ascii="Times New Roman" w:hAnsi="Times New Roman" w:cs="Times New Roman"/>
+          <w:sz w:val="28"/>
+          <w:szCs w:val="28"/>
+        </w:rPr>
+        <w:t>второй</w:t>
+      </w:r>
+      <w:r>
+        <w:rPr>
+          <w:rFonts w:ascii="Times New Roman" w:hAnsi="Times New Roman" w:cs="Times New Roman"/>
+          <w:sz w:val="28"/>
+          <w:szCs w:val="28"/>
+        </w:rPr>
+        <w:t xml:space="preserve"> партии</w:t>
       </w:r>
     </w:p>
     <w:p>
@@ -19267,6 +18128,7 @@
           <w:sz w:val="28"/>
           <w:szCs w:val="28"/>
         </w:rPr>
+        <w:lastRenderedPageBreak/>
         <w:t>По формулам Байеса:</w:t>
       </w:r>
     </w:p>
@@ -19973,6 +18835,77 @@
     <w:p>
       <w:pPr>
         <w:spacing w:before="58" w:after="58"/>
+        <w:rPr>
+          <w:rFonts w:ascii="Times New Roman" w:hAnsi="Times New Roman" w:cs="Times New Roman"/>
+          <w:sz w:val="28"/>
+          <w:szCs w:val="28"/>
+        </w:rPr>
+      </w:pPr>
+      <w:r>
+        <w:rPr>
+          <w:rFonts w:ascii="Times New Roman" w:hAnsi="Times New Roman" w:cs="Times New Roman"/>
+          <w:sz w:val="28"/>
+          <w:szCs w:val="28"/>
+        </w:rPr>
+        <w:t>Результат программы:</w:t>
+      </w:r>
+    </w:p>
+    <w:p>
+      <w:pPr>
+        <w:spacing w:before="58" w:after="58"/>
+        <w:jc w:val="both"/>
+        <w:rPr>
+          <w:rFonts w:ascii="Times New Roman" w:hAnsi="Times New Roman" w:cs="Times New Roman"/>
+          <w:sz w:val="28"/>
+          <w:szCs w:val="28"/>
+        </w:rPr>
+      </w:pPr>
+      <w:r>
+        <w:rPr>
+          <w:rFonts w:ascii="Times New Roman" w:hAnsi="Times New Roman" w:cs="Times New Roman"/>
+          <w:sz w:val="28"/>
+          <w:szCs w:val="28"/>
+        </w:rPr>
+        <w:drawing>
+          <wp:inline distT="0" distB="0" distL="0" distR="0" wp14:anchorId="69F9C818" wp14:editId="57F45565">
+            <wp:extent cx="4457053" cy="3401786"/>
+            <wp:effectExtent l="0" t="0" r="1270" b="8255"/>
+            <wp:docPr id="10" name="Рисунок 10"/>
+            <wp:cNvGraphicFramePr>
+              <a:graphicFrameLocks xmlns:a="http://schemas.openxmlformats.org/drawingml/2006/main" noChangeAspect="1"/>
+            </wp:cNvGraphicFramePr>
+            <a:graphic xmlns:a="http://schemas.openxmlformats.org/drawingml/2006/main">
+              <a:graphicData uri="http://schemas.openxmlformats.org/drawingml/2006/picture">
+                <pic:pic xmlns:pic="http://schemas.openxmlformats.org/drawingml/2006/picture">
+                  <pic:nvPicPr>
+                    <pic:cNvPr id="0" name=""/>
+                    <pic:cNvPicPr/>
+                  </pic:nvPicPr>
+                  <pic:blipFill>
+                    <a:blip r:embed="rId16"/>
+                    <a:stretch>
+                      <a:fillRect/>
+                    </a:stretch>
+                  </pic:blipFill>
+                  <pic:spPr>
+                    <a:xfrm>
+                      <a:off x="0" y="0"/>
+                      <a:ext cx="4458755" cy="3403085"/>
+                    </a:xfrm>
+                    <a:prstGeom prst="rect">
+                      <a:avLst/>
+                    </a:prstGeom>
+                  </pic:spPr>
+                </pic:pic>
+              </a:graphicData>
+            </a:graphic>
+          </wp:inline>
+        </w:drawing>
+      </w:r>
+    </w:p>
+    <w:p>
+      <w:pPr>
+        <w:spacing w:before="58" w:after="58"/>
         <w:jc w:val="both"/>
         <w:rPr>
           <w:rFonts w:ascii="Times New Roman" w:hAnsi="Times New Roman" w:cs="Times New Roman"/>
@@ -20666,7 +19599,6 @@
             <w:szCs w:val="28"/>
             <w:lang w:val="en-US"/>
           </w:rPr>
-          <w:lastRenderedPageBreak/>
           <m:t>p</m:t>
         </m:r>
         <m:r>
@@ -21209,6 +20141,152 @@
         </w:rPr>
         <w:t>.</w:t>
       </w:r>
+    </w:p>
+    <w:p>
+      <w:pPr>
+        <w:spacing w:before="58" w:after="58"/>
+        <w:rPr>
+          <w:rFonts w:ascii="Times New Roman" w:hAnsi="Times New Roman" w:cs="Times New Roman"/>
+          <w:sz w:val="28"/>
+          <w:szCs w:val="28"/>
+        </w:rPr>
+      </w:pPr>
+      <w:r>
+        <w:rPr>
+          <w:rFonts w:ascii="Times New Roman" w:hAnsi="Times New Roman" w:cs="Times New Roman"/>
+          <w:sz w:val="28"/>
+          <w:szCs w:val="28"/>
+        </w:rPr>
+        <w:t>Результат программы:</w:t>
+      </w:r>
+    </w:p>
+    <w:p>
+      <w:pPr>
+        <w:spacing w:before="58" w:after="58"/>
+        <w:jc w:val="both"/>
+        <w:rPr>
+          <w:rFonts w:ascii="Times New Roman" w:hAnsi="Times New Roman" w:cs="Times New Roman"/>
+          <w:sz w:val="28"/>
+          <w:szCs w:val="28"/>
+        </w:rPr>
+      </w:pPr>
+      <w:r>
+        <w:rPr>
+          <w:rFonts w:ascii="Times New Roman" w:hAnsi="Times New Roman" w:cs="Times New Roman"/>
+          <w:sz w:val="28"/>
+          <w:szCs w:val="28"/>
+        </w:rPr>
+        <w:lastRenderedPageBreak/>
+        <w:drawing>
+          <wp:inline distT="0" distB="0" distL="0" distR="0" wp14:anchorId="75A73F3B" wp14:editId="43F0C912">
+            <wp:extent cx="4487705" cy="3456214"/>
+            <wp:effectExtent l="0" t="0" r="8255" b="0"/>
+            <wp:docPr id="11" name="Рисунок 11"/>
+            <wp:cNvGraphicFramePr>
+              <a:graphicFrameLocks xmlns:a="http://schemas.openxmlformats.org/drawingml/2006/main" noChangeAspect="1"/>
+            </wp:cNvGraphicFramePr>
+            <a:graphic xmlns:a="http://schemas.openxmlformats.org/drawingml/2006/main">
+              <a:graphicData uri="http://schemas.openxmlformats.org/drawingml/2006/picture">
+                <pic:pic xmlns:pic="http://schemas.openxmlformats.org/drawingml/2006/picture">
+                  <pic:nvPicPr>
+                    <pic:cNvPr id="0" name=""/>
+                    <pic:cNvPicPr/>
+                  </pic:nvPicPr>
+                  <pic:blipFill>
+                    <a:blip r:embed="rId17"/>
+                    <a:stretch>
+                      <a:fillRect/>
+                    </a:stretch>
+                  </pic:blipFill>
+                  <pic:spPr>
+                    <a:xfrm>
+                      <a:off x="0" y="0"/>
+                      <a:ext cx="4490678" cy="3458504"/>
+                    </a:xfrm>
+                    <a:prstGeom prst="rect">
+                      <a:avLst/>
+                    </a:prstGeom>
+                  </pic:spPr>
+                </pic:pic>
+              </a:graphicData>
+            </a:graphic>
+          </wp:inline>
+        </w:drawing>
+      </w:r>
+    </w:p>
+    <w:p>
+      <w:pPr>
+        <w:spacing w:before="58" w:after="58"/>
+        <w:jc w:val="both"/>
+        <w:rPr>
+          <w:rFonts w:ascii="Times New Roman" w:hAnsi="Times New Roman" w:cs="Times New Roman"/>
+          <w:sz w:val="28"/>
+          <w:szCs w:val="28"/>
+        </w:rPr>
+      </w:pPr>
+      <w:r>
+        <w:rPr>
+          <w:rFonts w:ascii="Times New Roman" w:hAnsi="Times New Roman" w:cs="Times New Roman"/>
+          <w:sz w:val="28"/>
+          <w:szCs w:val="28"/>
+        </w:rPr>
+        <w:t>Листинг кода:</w:t>
+      </w:r>
+    </w:p>
+    <w:p>
+      <w:pPr>
+        <w:spacing w:before="58" w:after="58"/>
+        <w:jc w:val="both"/>
+        <w:rPr>
+          <w:rFonts w:ascii="Times New Roman" w:hAnsi="Times New Roman" w:cs="Times New Roman"/>
+          <w:sz w:val="28"/>
+          <w:szCs w:val="28"/>
+        </w:rPr>
+      </w:pPr>
+      <w:r>
+        <w:rPr>
+          <w:rFonts w:ascii="Times New Roman" w:hAnsi="Times New Roman" w:cs="Times New Roman"/>
+          <w:sz w:val="28"/>
+          <w:szCs w:val="28"/>
+        </w:rPr>
+        <w:drawing>
+          <wp:inline distT="0" distB="0" distL="0" distR="0" wp14:anchorId="1E94DAE0" wp14:editId="4833B089">
+            <wp:extent cx="5940425" cy="2129332"/>
+            <wp:effectExtent l="0" t="0" r="3175" b="4445"/>
+            <wp:docPr id="12" name="Рисунок 12"/>
+            <wp:cNvGraphicFramePr>
+              <a:graphicFrameLocks xmlns:a="http://schemas.openxmlformats.org/drawingml/2006/main" noChangeAspect="1"/>
+            </wp:cNvGraphicFramePr>
+            <a:graphic xmlns:a="http://schemas.openxmlformats.org/drawingml/2006/main">
+              <a:graphicData uri="http://schemas.openxmlformats.org/drawingml/2006/picture">
+                <pic:pic xmlns:pic="http://schemas.openxmlformats.org/drawingml/2006/picture">
+                  <pic:nvPicPr>
+                    <pic:cNvPr id="0" name=""/>
+                    <pic:cNvPicPr/>
+                  </pic:nvPicPr>
+                  <pic:blipFill>
+                    <a:blip r:embed="rId18"/>
+                    <a:stretch>
+                      <a:fillRect/>
+                    </a:stretch>
+                  </pic:blipFill>
+                  <pic:spPr>
+                    <a:xfrm>
+                      <a:off x="0" y="0"/>
+                      <a:ext cx="5940425" cy="2129332"/>
+                    </a:xfrm>
+                    <a:prstGeom prst="rect">
+                      <a:avLst/>
+                    </a:prstGeom>
+                  </pic:spPr>
+                </pic:pic>
+              </a:graphicData>
+            </a:graphic>
+          </wp:inline>
+        </w:drawing>
+      </w:r>
+      <w:bookmarkStart w:id="0" w:name="_GoBack"/>
+      <w:bookmarkEnd w:id="0"/>
     </w:p>
     <w:p>
       <w:pPr>
@@ -22425,7 +21503,7 @@
 </file>
 
 <file path=customXml/itemProps1.xml><?xml version="1.0" encoding="utf-8"?>
-<ds:datastoreItem xmlns:ds="http://schemas.openxmlformats.org/officeDocument/2006/customXml" ds:itemID="{975E4C22-A7FB-452D-8136-CD634BA215D1}">
+<ds:datastoreItem xmlns:ds="http://schemas.openxmlformats.org/officeDocument/2006/customXml" ds:itemID="{C4A7314D-F5C3-4708-AE9E-31F3BF1F2853}">
   <ds:schemaRefs>
     <ds:schemaRef ds:uri="http://schemas.openxmlformats.org/officeDocument/2006/bibliography"/>
   </ds:schemaRefs>
